--- a/reports/abschlussbericht.docx
+++ b/reports/abschlussbericht.docx
@@ -236,7 +236,7 @@
     <w:p>
       <w:pPr>
         <w:spacing w:before="120" w:after="120" w:line="360" w:lineRule="auto"/>
-        <w:jc w:val="center"/>
+        <w:jc w:val="both"/>
         <w:rPr>
           <w:rFonts w:eastAsia="Times New Roman" w:cs="Arial"/>
           <w:szCs w:val="24"/>
@@ -247,7 +247,7 @@
     <w:p>
       <w:pPr>
         <w:spacing w:before="120" w:after="120" w:line="360" w:lineRule="auto"/>
-        <w:jc w:val="center"/>
+        <w:jc w:val="both"/>
         <w:rPr>
           <w:rFonts w:eastAsia="Times New Roman" w:cs="Arial"/>
           <w:szCs w:val="24"/>
@@ -258,6 +258,7 @@
     <w:p>
       <w:pPr>
         <w:spacing w:before="120" w:after="120" w:line="360" w:lineRule="auto"/>
+        <w:jc w:val="both"/>
         <w:rPr>
           <w:rFonts w:eastAsia="Times New Roman" w:cs="Arial"/>
           <w:szCs w:val="24"/>
@@ -301,6 +302,7 @@
     <w:p>
       <w:pPr>
         <w:spacing w:before="120" w:after="120" w:line="360" w:lineRule="auto"/>
+        <w:jc w:val="both"/>
         <w:rPr>
           <w:rFonts w:eastAsia="Times New Roman" w:cs="Arial"/>
           <w:szCs w:val="24"/>
@@ -360,6 +362,7 @@
     <w:p>
       <w:pPr>
         <w:spacing w:before="120" w:after="120" w:line="360" w:lineRule="auto"/>
+        <w:jc w:val="both"/>
         <w:rPr>
           <w:rFonts w:eastAsia="Times New Roman" w:cs="Arial"/>
           <w:szCs w:val="24"/>
@@ -395,6 +398,7 @@
     <w:p>
       <w:pPr>
         <w:spacing w:before="120" w:after="120" w:line="360" w:lineRule="auto"/>
+        <w:jc w:val="both"/>
         <w:rPr>
           <w:rFonts w:eastAsia="Times New Roman" w:cs="Arial"/>
           <w:szCs w:val="24"/>
@@ -446,6 +450,7 @@
     <w:p>
       <w:pPr>
         <w:spacing w:before="120" w:after="120" w:line="360" w:lineRule="auto"/>
+        <w:jc w:val="both"/>
         <w:rPr>
           <w:rFonts w:eastAsia="Times New Roman" w:cs="Arial"/>
           <w:szCs w:val="24"/>
@@ -522,6 +527,7 @@
     <w:p>
       <w:pPr>
         <w:spacing w:before="120" w:after="120" w:line="360" w:lineRule="auto"/>
+        <w:jc w:val="both"/>
         <w:rPr>
           <w:rFonts w:eastAsia="Times New Roman" w:cs="Arial"/>
           <w:szCs w:val="24"/>
@@ -591,6 +597,7 @@
     <w:p>
       <w:pPr>
         <w:spacing w:before="120" w:after="120" w:line="360" w:lineRule="auto"/>
+        <w:jc w:val="both"/>
         <w:rPr>
           <w:rFonts w:eastAsia="Times New Roman" w:cs="Arial"/>
           <w:szCs w:val="24"/>
@@ -617,6 +624,7 @@
     <w:p>
       <w:pPr>
         <w:spacing w:before="120" w:after="120" w:line="360" w:lineRule="auto"/>
+        <w:jc w:val="both"/>
         <w:rPr>
           <w:rFonts w:eastAsia="Times New Roman" w:cs="Arial"/>
           <w:szCs w:val="24"/>
@@ -669,6 +677,7 @@
     <w:p>
       <w:pPr>
         <w:spacing w:before="120" w:after="120" w:line="360" w:lineRule="auto"/>
+        <w:jc w:val="both"/>
         <w:rPr>
           <w:rFonts w:eastAsia="Times New Roman" w:cs="Arial"/>
           <w:szCs w:val="24"/>
@@ -728,6 +737,7 @@
     <w:p>
       <w:pPr>
         <w:spacing w:before="120" w:after="120" w:line="360" w:lineRule="auto"/>
+        <w:jc w:val="both"/>
         <w:rPr>
           <w:rFonts w:eastAsia="Times New Roman" w:cs="Arial"/>
           <w:szCs w:val="24"/>
@@ -779,6 +789,7 @@
     <w:p>
       <w:pPr>
         <w:spacing w:before="120" w:after="120" w:line="360" w:lineRule="auto"/>
+        <w:jc w:val="both"/>
         <w:rPr>
           <w:rFonts w:eastAsia="Times New Roman" w:cs="Arial"/>
           <w:szCs w:val="24"/>
@@ -837,6 +848,7 @@
     <w:p>
       <w:pPr>
         <w:spacing w:before="120" w:after="120" w:line="360" w:lineRule="auto"/>
+        <w:jc w:val="both"/>
         <w:rPr>
           <w:rFonts w:eastAsia="Times New Roman" w:cs="Arial"/>
           <w:szCs w:val="24"/>
@@ -903,6 +915,7 @@
     <w:p>
       <w:pPr>
         <w:spacing w:before="120" w:after="120" w:line="360" w:lineRule="auto"/>
+        <w:jc w:val="both"/>
         <w:rPr>
           <w:rFonts w:eastAsia="Times New Roman" w:cs="Arial"/>
           <w:szCs w:val="24"/>
@@ -972,25 +985,32 @@
     <w:p>
       <w:pPr>
         <w:spacing w:before="120" w:after="120" w:line="360" w:lineRule="auto"/>
-        <w:rPr>
-          <w:rFonts w:eastAsia="Times New Roman" w:cs="Arial"/>
-          <w:szCs w:val="24"/>
-          <w:lang w:val="de-DE"/>
-        </w:rPr>
-      </w:pPr>
-      <w:r>
-        <w:rPr>
-          <w:rFonts w:eastAsia="Times New Roman" w:cs="Arial"/>
-          <w:szCs w:val="24"/>
-          <w:lang w:val="de-DE"/>
-        </w:rPr>
-        <w:t>Datum der Einreichung</w:t>
-      </w:r>
-      <w:r>
-        <w:rPr>
-          <w:rFonts w:eastAsia="Times New Roman" w:cs="Arial"/>
-          <w:szCs w:val="24"/>
-          <w:lang w:val="de-DE"/>
+        <w:jc w:val="both"/>
+        <w:rPr>
+          <w:rFonts w:eastAsia="Times New Roman" w:cs="Arial"/>
+          <w:szCs w:val="24"/>
+        </w:rPr>
+      </w:pPr>
+      <w:r>
+        <w:rPr>
+          <w:rFonts w:eastAsia="Times New Roman" w:cs="Arial"/>
+          <w:szCs w:val="24"/>
+        </w:rPr>
+        <w:t xml:space="preserve">Datum der </w:t>
+      </w:r>
+      <w:proofErr w:type="spellStart"/>
+      <w:r>
+        <w:rPr>
+          <w:rFonts w:eastAsia="Times New Roman" w:cs="Arial"/>
+          <w:szCs w:val="24"/>
+        </w:rPr>
+        <w:t>Einreichung</w:t>
+      </w:r>
+      <w:proofErr w:type="spellEnd"/>
+      <w:r>
+        <w:rPr>
+          <w:rFonts w:eastAsia="Times New Roman" w:cs="Arial"/>
+          <w:szCs w:val="24"/>
         </w:rPr>
         <w:t xml:space="preserve">: </w:t>
       </w:r>
@@ -1025,7 +1045,7 @@
           <w:szCs w:val="24"/>
           <w:lang w:val="de-DE"/>
         </w:rPr>
-        <w:t>24. Oktober 2021</w:t>
+        <w:t>3. November 2021</w:t>
       </w:r>
       <w:r>
         <w:rPr>
@@ -1039,6 +1059,7 @@
     <w:p>
       <w:pPr>
         <w:spacing w:before="120" w:after="120" w:line="360" w:lineRule="auto"/>
+        <w:jc w:val="both"/>
         <w:rPr>
           <w:rFonts w:eastAsia="Times New Roman" w:cs="Arial"/>
           <w:b/>
@@ -1060,6 +1081,7 @@
     <w:p>
       <w:pPr>
         <w:spacing w:before="120" w:after="120" w:line="360" w:lineRule="auto"/>
+        <w:jc w:val="both"/>
         <w:rPr>
           <w:rFonts w:eastAsia="Times New Roman" w:cs="Arial"/>
           <w:b/>
@@ -1878,6 +1900,7 @@
     <w:p>
       <w:pPr>
         <w:spacing w:before="120" w:after="120" w:line="360" w:lineRule="auto"/>
+        <w:jc w:val="both"/>
         <w:rPr>
           <w:rFonts w:eastAsia="Times New Roman" w:cs="Arial"/>
           <w:b/>
@@ -1889,6 +1912,7 @@
     <w:p>
       <w:pPr>
         <w:spacing w:before="120" w:after="120" w:line="360" w:lineRule="auto"/>
+        <w:jc w:val="both"/>
         <w:rPr>
           <w:rFonts w:eastAsia="Times New Roman" w:cs="Arial"/>
           <w:szCs w:val="24"/>
@@ -1994,6 +2018,7 @@
     <w:p>
       <w:pPr>
         <w:spacing w:before="120" w:after="120" w:line="360" w:lineRule="auto"/>
+        <w:jc w:val="both"/>
         <w:rPr>
           <w:rFonts w:eastAsia="Times New Roman" w:cs="Arial"/>
           <w:szCs w:val="24"/>
@@ -2003,7 +2028,7 @@
     <w:p>
       <w:pPr>
         <w:spacing w:before="120" w:after="120" w:line="360" w:lineRule="auto"/>
-        <w:jc w:val="center"/>
+        <w:jc w:val="both"/>
         <w:rPr>
           <w:rFonts w:eastAsia="Times New Roman" w:cs="Arial"/>
           <w:b/>
@@ -2015,7 +2040,7 @@
     <w:p>
       <w:pPr>
         <w:spacing w:before="120" w:after="120" w:line="360" w:lineRule="auto"/>
-        <w:jc w:val="center"/>
+        <w:jc w:val="both"/>
         <w:rPr>
           <w:rFonts w:eastAsia="Times New Roman" w:cs="Arial"/>
           <w:b/>
@@ -2027,7 +2052,7 @@
     <w:p>
       <w:pPr>
         <w:spacing w:before="120" w:after="120" w:line="360" w:lineRule="auto"/>
-        <w:jc w:val="center"/>
+        <w:jc w:val="both"/>
         <w:rPr>
           <w:rFonts w:eastAsia="Times New Roman" w:cs="Arial"/>
           <w:b/>
@@ -2039,7 +2064,7 @@
     <w:p>
       <w:pPr>
         <w:spacing w:before="120" w:after="120" w:line="360" w:lineRule="auto"/>
-        <w:jc w:val="center"/>
+        <w:jc w:val="both"/>
         <w:rPr>
           <w:rFonts w:eastAsia="Times New Roman" w:cs="Arial"/>
           <w:b/>
@@ -2051,7 +2076,7 @@
     <w:p>
       <w:pPr>
         <w:spacing w:before="120" w:after="120" w:line="360" w:lineRule="auto"/>
-        <w:jc w:val="center"/>
+        <w:jc w:val="both"/>
         <w:rPr>
           <w:rFonts w:eastAsia="Times New Roman" w:cs="Arial"/>
           <w:b/>
@@ -2063,7 +2088,7 @@
     <w:p>
       <w:pPr>
         <w:spacing w:before="120" w:after="120" w:line="360" w:lineRule="auto"/>
-        <w:jc w:val="center"/>
+        <w:jc w:val="both"/>
         <w:rPr>
           <w:rFonts w:eastAsia="Times New Roman" w:cs="Arial"/>
           <w:b/>
@@ -2075,7 +2100,7 @@
     <w:p>
       <w:pPr>
         <w:spacing w:before="120" w:after="120" w:line="360" w:lineRule="auto"/>
-        <w:jc w:val="center"/>
+        <w:jc w:val="both"/>
         <w:rPr>
           <w:rFonts w:eastAsia="Times New Roman" w:cs="Arial"/>
           <w:b/>
@@ -2087,7 +2112,7 @@
     <w:p>
       <w:pPr>
         <w:spacing w:before="120" w:after="120" w:line="360" w:lineRule="auto"/>
-        <w:jc w:val="center"/>
+        <w:jc w:val="both"/>
         <w:rPr>
           <w:rFonts w:eastAsia="Times New Roman" w:cs="Arial"/>
           <w:b/>
@@ -2099,7 +2124,7 @@
     <w:p>
       <w:pPr>
         <w:spacing w:before="120" w:after="120" w:line="360" w:lineRule="auto"/>
-        <w:jc w:val="center"/>
+        <w:jc w:val="both"/>
         <w:rPr>
           <w:rFonts w:eastAsia="Times New Roman" w:cs="Arial"/>
           <w:b/>
@@ -2111,7 +2136,7 @@
     <w:p>
       <w:pPr>
         <w:spacing w:before="120" w:after="120" w:line="360" w:lineRule="auto"/>
-        <w:jc w:val="center"/>
+        <w:jc w:val="both"/>
         <w:rPr>
           <w:rFonts w:eastAsia="Times New Roman" w:cs="Arial"/>
           <w:b/>
@@ -2123,7 +2148,7 @@
     <w:p>
       <w:pPr>
         <w:spacing w:before="120" w:after="120" w:line="360" w:lineRule="auto"/>
-        <w:jc w:val="center"/>
+        <w:jc w:val="both"/>
         <w:rPr>
           <w:rFonts w:eastAsia="Times New Roman" w:cs="Arial"/>
           <w:b/>
@@ -2135,7 +2160,7 @@
     <w:p>
       <w:pPr>
         <w:spacing w:before="120" w:after="120" w:line="360" w:lineRule="auto"/>
-        <w:jc w:val="center"/>
+        <w:jc w:val="both"/>
         <w:rPr>
           <w:rFonts w:eastAsia="Times New Roman" w:cs="Arial"/>
           <w:b/>
@@ -2147,7 +2172,7 @@
     <w:p>
       <w:pPr>
         <w:spacing w:before="120" w:after="120" w:line="360" w:lineRule="auto"/>
-        <w:jc w:val="center"/>
+        <w:jc w:val="both"/>
         <w:rPr>
           <w:rFonts w:eastAsia="Times New Roman" w:cs="Arial"/>
           <w:b/>
@@ -2159,7 +2184,7 @@
     <w:p>
       <w:pPr>
         <w:spacing w:before="120" w:after="120" w:line="360" w:lineRule="auto"/>
-        <w:jc w:val="center"/>
+        <w:jc w:val="both"/>
         <w:rPr>
           <w:rFonts w:eastAsia="Times New Roman" w:cs="Arial"/>
           <w:b/>
@@ -2171,6 +2196,7 @@
     <w:p>
       <w:pPr>
         <w:spacing w:before="120" w:after="120" w:line="360" w:lineRule="auto"/>
+        <w:jc w:val="both"/>
         <w:rPr>
           <w:rFonts w:eastAsia="Times New Roman" w:cs="Arial"/>
           <w:b/>
@@ -2182,6 +2208,7 @@
     <w:p>
       <w:pPr>
         <w:spacing w:before="120" w:after="120" w:line="360" w:lineRule="auto"/>
+        <w:jc w:val="both"/>
         <w:rPr>
           <w:rFonts w:eastAsia="Times New Roman" w:cs="Arial"/>
           <w:b/>
@@ -2193,6 +2220,7 @@
     <w:p>
       <w:pPr>
         <w:spacing w:before="120" w:after="120" w:line="360" w:lineRule="auto"/>
+        <w:jc w:val="both"/>
         <w:rPr>
           <w:rFonts w:eastAsia="Times New Roman" w:cs="Arial"/>
           <w:b/>
@@ -2204,6 +2232,7 @@
     <w:p>
       <w:pPr>
         <w:spacing w:before="120" w:after="120" w:line="360" w:lineRule="auto"/>
+        <w:jc w:val="both"/>
         <w:rPr>
           <w:rFonts w:eastAsia="Times New Roman" w:cs="Arial"/>
           <w:b/>
@@ -2241,6 +2270,7 @@
               <w:numId w:val="1"/>
             </w:numPr>
             <w:ind w:left="284" w:hanging="284"/>
+            <w:jc w:val="both"/>
           </w:pPr>
           <w:r>
             <w:t>Inhaltsverzeichnis</w:t>
@@ -2250,11 +2280,11 @@
           <w:pPr>
             <w:pStyle w:val="TOC1"/>
             <w:rPr>
-              <w:rFonts w:asciiTheme="minorHAnsi" w:eastAsiaTheme="minorEastAsia" w:hAnsiTheme="minorHAnsi"/>
+              <w:rFonts w:eastAsiaTheme="minorEastAsia" w:cs="Arial"/>
               <w:b w:val="0"/>
               <w:bCs w:val="0"/>
               <w:noProof/>
-              <w:sz w:val="22"/>
+              <w:szCs w:val="24"/>
             </w:rPr>
           </w:pPr>
           <w:r>
@@ -2281,76 +2311,94 @@
             </w:rPr>
             <w:fldChar w:fldCharType="separate"/>
           </w:r>
-          <w:hyperlink w:anchor="_Toc85977549" w:history="1">
+          <w:hyperlink w:anchor="_Toc86617021" w:history="1">
             <w:r>
               <w:rPr>
                 <w:rStyle w:val="Hyperlink"/>
-                <w:noProof/>
+                <w:rFonts w:cs="Arial"/>
+                <w:noProof/>
+                <w:szCs w:val="24"/>
               </w:rPr>
               <w:t>II.</w:t>
             </w:r>
             <w:r>
               <w:rPr>
-                <w:rFonts w:asciiTheme="minorHAnsi" w:eastAsiaTheme="minorEastAsia" w:hAnsiTheme="minorHAnsi"/>
+                <w:rFonts w:eastAsiaTheme="minorEastAsia" w:cs="Arial"/>
                 <w:b w:val="0"/>
                 <w:bCs w:val="0"/>
                 <w:noProof/>
-                <w:sz w:val="22"/>
+                <w:szCs w:val="24"/>
               </w:rPr>
               <w:tab/>
             </w:r>
             <w:r>
               <w:rPr>
                 <w:rStyle w:val="Hyperlink"/>
-                <w:noProof/>
+                <w:rFonts w:cs="Arial"/>
+                <w:noProof/>
+                <w:szCs w:val="24"/>
               </w:rPr>
               <w:t>Tabellenverzeichnis</w:t>
             </w:r>
             <w:r>
               <w:rPr>
-                <w:noProof/>
-                <w:webHidden/>
+                <w:rFonts w:cs="Arial"/>
+                <w:noProof/>
+                <w:webHidden/>
+                <w:szCs w:val="24"/>
               </w:rPr>
               <w:tab/>
             </w:r>
             <w:r>
               <w:rPr>
-                <w:noProof/>
-                <w:webHidden/>
+                <w:rFonts w:cs="Arial"/>
+                <w:noProof/>
+                <w:webHidden/>
+                <w:szCs w:val="24"/>
               </w:rPr>
               <w:fldChar w:fldCharType="begin"/>
             </w:r>
             <w:r>
               <w:rPr>
-                <w:noProof/>
-                <w:webHidden/>
-              </w:rPr>
-              <w:instrText xml:space="preserve"> PAGEREF _Toc85977549 \h </w:instrText>
-            </w:r>
-            <w:r>
-              <w:rPr>
-                <w:noProof/>
-                <w:webHidden/>
-              </w:rPr>
-            </w:r>
-            <w:r>
-              <w:rPr>
-                <w:noProof/>
-                <w:webHidden/>
+                <w:rFonts w:cs="Arial"/>
+                <w:noProof/>
+                <w:webHidden/>
+                <w:szCs w:val="24"/>
+              </w:rPr>
+              <w:instrText xml:space="preserve"> PAGEREF _Toc86617021 \h </w:instrText>
+            </w:r>
+            <w:r>
+              <w:rPr>
+                <w:rFonts w:cs="Arial"/>
+                <w:noProof/>
+                <w:webHidden/>
+                <w:szCs w:val="24"/>
+              </w:rPr>
+            </w:r>
+            <w:r>
+              <w:rPr>
+                <w:rFonts w:cs="Arial"/>
+                <w:noProof/>
+                <w:webHidden/>
+                <w:szCs w:val="24"/>
               </w:rPr>
               <w:fldChar w:fldCharType="separate"/>
             </w:r>
             <w:r>
               <w:rPr>
-                <w:noProof/>
-                <w:webHidden/>
+                <w:rFonts w:cs="Arial"/>
+                <w:noProof/>
+                <w:webHidden/>
+                <w:szCs w:val="24"/>
               </w:rPr>
               <w:t>4</w:t>
             </w:r>
             <w:r>
               <w:rPr>
-                <w:noProof/>
-                <w:webHidden/>
+                <w:rFonts w:cs="Arial"/>
+                <w:noProof/>
+                <w:webHidden/>
+                <w:szCs w:val="24"/>
               </w:rPr>
               <w:fldChar w:fldCharType="end"/>
             </w:r>
@@ -2363,83 +2411,101 @@
               <w:tab w:val="left" w:pos="1100"/>
             </w:tabs>
             <w:rPr>
-              <w:rFonts w:asciiTheme="minorHAnsi" w:eastAsiaTheme="minorEastAsia" w:hAnsiTheme="minorHAnsi"/>
+              <w:rFonts w:eastAsiaTheme="minorEastAsia" w:cs="Arial"/>
               <w:b w:val="0"/>
               <w:bCs w:val="0"/>
               <w:noProof/>
-              <w:sz w:val="22"/>
+              <w:szCs w:val="24"/>
             </w:rPr>
           </w:pPr>
-          <w:hyperlink w:anchor="_Toc85977550" w:history="1">
+          <w:hyperlink w:anchor="_Toc86617022" w:history="1">
             <w:r>
               <w:rPr>
                 <w:rStyle w:val="Hyperlink"/>
-                <w:noProof/>
+                <w:rFonts w:cs="Arial"/>
+                <w:noProof/>
+                <w:szCs w:val="24"/>
               </w:rPr>
               <w:t>III.</w:t>
             </w:r>
             <w:r>
               <w:rPr>
-                <w:rFonts w:asciiTheme="minorHAnsi" w:eastAsiaTheme="minorEastAsia" w:hAnsiTheme="minorHAnsi"/>
+                <w:rFonts w:eastAsiaTheme="minorEastAsia" w:cs="Arial"/>
                 <w:b w:val="0"/>
                 <w:bCs w:val="0"/>
                 <w:noProof/>
-                <w:sz w:val="22"/>
+                <w:szCs w:val="24"/>
               </w:rPr>
               <w:tab/>
             </w:r>
             <w:r>
               <w:rPr>
                 <w:rStyle w:val="Hyperlink"/>
-                <w:noProof/>
+                <w:rFonts w:cs="Arial"/>
+                <w:noProof/>
+                <w:szCs w:val="24"/>
               </w:rPr>
               <w:t>Abkürzungsverzeichnis</w:t>
             </w:r>
             <w:r>
               <w:rPr>
-                <w:noProof/>
-                <w:webHidden/>
+                <w:rFonts w:cs="Arial"/>
+                <w:noProof/>
+                <w:webHidden/>
+                <w:szCs w:val="24"/>
               </w:rPr>
               <w:tab/>
             </w:r>
             <w:r>
               <w:rPr>
-                <w:noProof/>
-                <w:webHidden/>
+                <w:rFonts w:cs="Arial"/>
+                <w:noProof/>
+                <w:webHidden/>
+                <w:szCs w:val="24"/>
               </w:rPr>
               <w:fldChar w:fldCharType="begin"/>
             </w:r>
             <w:r>
               <w:rPr>
-                <w:noProof/>
-                <w:webHidden/>
-              </w:rPr>
-              <w:instrText xml:space="preserve"> PAGEREF _Toc85977550 \h </w:instrText>
-            </w:r>
-            <w:r>
-              <w:rPr>
-                <w:noProof/>
-                <w:webHidden/>
-              </w:rPr>
-            </w:r>
-            <w:r>
-              <w:rPr>
-                <w:noProof/>
-                <w:webHidden/>
+                <w:rFonts w:cs="Arial"/>
+                <w:noProof/>
+                <w:webHidden/>
+                <w:szCs w:val="24"/>
+              </w:rPr>
+              <w:instrText xml:space="preserve"> PAGEREF _Toc86617022 \h </w:instrText>
+            </w:r>
+            <w:r>
+              <w:rPr>
+                <w:rFonts w:cs="Arial"/>
+                <w:noProof/>
+                <w:webHidden/>
+                <w:szCs w:val="24"/>
+              </w:rPr>
+            </w:r>
+            <w:r>
+              <w:rPr>
+                <w:rFonts w:cs="Arial"/>
+                <w:noProof/>
+                <w:webHidden/>
+                <w:szCs w:val="24"/>
               </w:rPr>
               <w:fldChar w:fldCharType="separate"/>
             </w:r>
             <w:r>
               <w:rPr>
-                <w:noProof/>
-                <w:webHidden/>
+                <w:rFonts w:cs="Arial"/>
+                <w:noProof/>
+                <w:webHidden/>
+                <w:szCs w:val="24"/>
               </w:rPr>
               <w:t>4</w:t>
             </w:r>
             <w:r>
               <w:rPr>
-                <w:noProof/>
-                <w:webHidden/>
+                <w:rFonts w:cs="Arial"/>
+                <w:noProof/>
+                <w:webHidden/>
+                <w:szCs w:val="24"/>
               </w:rPr>
               <w:fldChar w:fldCharType="end"/>
             </w:r>
@@ -2449,66 +2515,82 @@
           <w:pPr>
             <w:pStyle w:val="TOC1"/>
             <w:rPr>
-              <w:rFonts w:asciiTheme="minorHAnsi" w:eastAsiaTheme="minorEastAsia" w:hAnsiTheme="minorHAnsi"/>
+              <w:rFonts w:eastAsiaTheme="minorEastAsia" w:cs="Arial"/>
               <w:b w:val="0"/>
               <w:bCs w:val="0"/>
               <w:noProof/>
-              <w:sz w:val="22"/>
+              <w:szCs w:val="24"/>
             </w:rPr>
           </w:pPr>
-          <w:hyperlink w:anchor="_Toc85977551" w:history="1">
+          <w:hyperlink w:anchor="_Toc86617023" w:history="1">
             <w:r>
               <w:rPr>
                 <w:rStyle w:val="Hyperlink"/>
-                <w:noProof/>
+                <w:rFonts w:cs="Arial"/>
+                <w:noProof/>
+                <w:szCs w:val="24"/>
               </w:rPr>
               <w:t>1. Einleitung</w:t>
             </w:r>
             <w:r>
               <w:rPr>
-                <w:noProof/>
-                <w:webHidden/>
+                <w:rFonts w:cs="Arial"/>
+                <w:noProof/>
+                <w:webHidden/>
+                <w:szCs w:val="24"/>
               </w:rPr>
               <w:tab/>
             </w:r>
             <w:r>
               <w:rPr>
-                <w:noProof/>
-                <w:webHidden/>
+                <w:rFonts w:cs="Arial"/>
+                <w:noProof/>
+                <w:webHidden/>
+                <w:szCs w:val="24"/>
               </w:rPr>
               <w:fldChar w:fldCharType="begin"/>
             </w:r>
             <w:r>
               <w:rPr>
-                <w:noProof/>
-                <w:webHidden/>
-              </w:rPr>
-              <w:instrText xml:space="preserve"> PAGEREF _Toc85977551 \h </w:instrText>
-            </w:r>
-            <w:r>
-              <w:rPr>
-                <w:noProof/>
-                <w:webHidden/>
-              </w:rPr>
-            </w:r>
-            <w:r>
-              <w:rPr>
-                <w:noProof/>
-                <w:webHidden/>
+                <w:rFonts w:cs="Arial"/>
+                <w:noProof/>
+                <w:webHidden/>
+                <w:szCs w:val="24"/>
+              </w:rPr>
+              <w:instrText xml:space="preserve"> PAGEREF _Toc86617023 \h </w:instrText>
+            </w:r>
+            <w:r>
+              <w:rPr>
+                <w:rFonts w:cs="Arial"/>
+                <w:noProof/>
+                <w:webHidden/>
+                <w:szCs w:val="24"/>
+              </w:rPr>
+            </w:r>
+            <w:r>
+              <w:rPr>
+                <w:rFonts w:cs="Arial"/>
+                <w:noProof/>
+                <w:webHidden/>
+                <w:szCs w:val="24"/>
               </w:rPr>
               <w:fldChar w:fldCharType="separate"/>
             </w:r>
             <w:r>
               <w:rPr>
-                <w:noProof/>
-                <w:webHidden/>
+                <w:rFonts w:cs="Arial"/>
+                <w:noProof/>
+                <w:webHidden/>
+                <w:szCs w:val="24"/>
               </w:rPr>
               <w:t>5</w:t>
             </w:r>
             <w:r>
               <w:rPr>
-                <w:noProof/>
-                <w:webHidden/>
+                <w:rFonts w:cs="Arial"/>
+                <w:noProof/>
+                <w:webHidden/>
+                <w:szCs w:val="24"/>
               </w:rPr>
               <w:fldChar w:fldCharType="end"/>
             </w:r>
@@ -2518,66 +2600,82 @@
           <w:pPr>
             <w:pStyle w:val="TOC1"/>
             <w:rPr>
-              <w:rFonts w:asciiTheme="minorHAnsi" w:eastAsiaTheme="minorEastAsia" w:hAnsiTheme="minorHAnsi"/>
+              <w:rFonts w:eastAsiaTheme="minorEastAsia" w:cs="Arial"/>
               <w:b w:val="0"/>
               <w:bCs w:val="0"/>
               <w:noProof/>
-              <w:sz w:val="22"/>
+              <w:szCs w:val="24"/>
             </w:rPr>
           </w:pPr>
-          <w:hyperlink w:anchor="_Toc85977552" w:history="1">
+          <w:hyperlink w:anchor="_Toc86617024" w:history="1">
             <w:r>
               <w:rPr>
                 <w:rStyle w:val="Hyperlink"/>
-                <w:noProof/>
+                <w:rFonts w:cs="Arial"/>
+                <w:noProof/>
+                <w:szCs w:val="24"/>
               </w:rPr>
               <w:t>2. Methode</w:t>
             </w:r>
             <w:r>
               <w:rPr>
-                <w:noProof/>
-                <w:webHidden/>
+                <w:rFonts w:cs="Arial"/>
+                <w:noProof/>
+                <w:webHidden/>
+                <w:szCs w:val="24"/>
               </w:rPr>
               <w:tab/>
             </w:r>
             <w:r>
               <w:rPr>
-                <w:noProof/>
-                <w:webHidden/>
+                <w:rFonts w:cs="Arial"/>
+                <w:noProof/>
+                <w:webHidden/>
+                <w:szCs w:val="24"/>
               </w:rPr>
               <w:fldChar w:fldCharType="begin"/>
             </w:r>
             <w:r>
               <w:rPr>
-                <w:noProof/>
-                <w:webHidden/>
-              </w:rPr>
-              <w:instrText xml:space="preserve"> PAGEREF _Toc85977552 \h </w:instrText>
-            </w:r>
-            <w:r>
-              <w:rPr>
-                <w:noProof/>
-                <w:webHidden/>
-              </w:rPr>
-            </w:r>
-            <w:r>
-              <w:rPr>
-                <w:noProof/>
-                <w:webHidden/>
+                <w:rFonts w:cs="Arial"/>
+                <w:noProof/>
+                <w:webHidden/>
+                <w:szCs w:val="24"/>
+              </w:rPr>
+              <w:instrText xml:space="preserve"> PAGEREF _Toc86617024 \h </w:instrText>
+            </w:r>
+            <w:r>
+              <w:rPr>
+                <w:rFonts w:cs="Arial"/>
+                <w:noProof/>
+                <w:webHidden/>
+                <w:szCs w:val="24"/>
+              </w:rPr>
+            </w:r>
+            <w:r>
+              <w:rPr>
+                <w:rFonts w:cs="Arial"/>
+                <w:noProof/>
+                <w:webHidden/>
+                <w:szCs w:val="24"/>
               </w:rPr>
               <w:fldChar w:fldCharType="separate"/>
             </w:r>
             <w:r>
               <w:rPr>
-                <w:noProof/>
-                <w:webHidden/>
+                <w:rFonts w:cs="Arial"/>
+                <w:noProof/>
+                <w:webHidden/>
+                <w:szCs w:val="24"/>
               </w:rPr>
               <w:t>5</w:t>
             </w:r>
             <w:r>
               <w:rPr>
-                <w:noProof/>
-                <w:webHidden/>
+                <w:rFonts w:cs="Arial"/>
+                <w:noProof/>
+                <w:webHidden/>
+                <w:szCs w:val="24"/>
               </w:rPr>
               <w:fldChar w:fldCharType="end"/>
             </w:r>
@@ -2587,66 +2685,81 @@
           <w:pPr>
             <w:pStyle w:val="TOC2"/>
             <w:rPr>
-              <w:rFonts w:asciiTheme="minorHAnsi" w:eastAsiaTheme="minorEastAsia" w:hAnsiTheme="minorHAnsi"/>
+              <w:rFonts w:eastAsiaTheme="minorEastAsia" w:cs="Arial"/>
               <w:noProof/>
-              <w:sz w:val="22"/>
+              <w:szCs w:val="24"/>
             </w:rPr>
           </w:pPr>
-          <w:hyperlink w:anchor="_Toc85977553" w:history="1">
+          <w:hyperlink w:anchor="_Toc86617025" w:history="1">
             <w:r>
               <w:rPr>
                 <w:rStyle w:val="Hyperlink"/>
-                <w:rFonts w:eastAsia="Times New Roman"/>
-                <w:noProof/>
+                <w:rFonts w:eastAsia="Times New Roman" w:cs="Arial"/>
+                <w:noProof/>
+                <w:szCs w:val="24"/>
                 <w:lang w:val="de-DE"/>
               </w:rPr>
               <w:t>2.1 Aufbau der Module</w:t>
             </w:r>
             <w:r>
               <w:rPr>
-                <w:noProof/>
-                <w:webHidden/>
+                <w:rFonts w:cs="Arial"/>
+                <w:noProof/>
+                <w:webHidden/>
+                <w:szCs w:val="24"/>
               </w:rPr>
               <w:tab/>
             </w:r>
             <w:r>
               <w:rPr>
-                <w:noProof/>
-                <w:webHidden/>
+                <w:rFonts w:cs="Arial"/>
+                <w:noProof/>
+                <w:webHidden/>
+                <w:szCs w:val="24"/>
               </w:rPr>
               <w:fldChar w:fldCharType="begin"/>
             </w:r>
             <w:r>
               <w:rPr>
-                <w:noProof/>
-                <w:webHidden/>
-              </w:rPr>
-              <w:instrText xml:space="preserve"> PAGEREF _Toc85977553 \h </w:instrText>
-            </w:r>
-            <w:r>
-              <w:rPr>
-                <w:noProof/>
-                <w:webHidden/>
-              </w:rPr>
-            </w:r>
-            <w:r>
-              <w:rPr>
-                <w:noProof/>
-                <w:webHidden/>
+                <w:rFonts w:cs="Arial"/>
+                <w:noProof/>
+                <w:webHidden/>
+                <w:szCs w:val="24"/>
+              </w:rPr>
+              <w:instrText xml:space="preserve"> PAGEREF _Toc86617025 \h </w:instrText>
+            </w:r>
+            <w:r>
+              <w:rPr>
+                <w:rFonts w:cs="Arial"/>
+                <w:noProof/>
+                <w:webHidden/>
+                <w:szCs w:val="24"/>
+              </w:rPr>
+            </w:r>
+            <w:r>
+              <w:rPr>
+                <w:rFonts w:cs="Arial"/>
+                <w:noProof/>
+                <w:webHidden/>
+                <w:szCs w:val="24"/>
               </w:rPr>
               <w:fldChar w:fldCharType="separate"/>
             </w:r>
             <w:r>
               <w:rPr>
-                <w:noProof/>
-                <w:webHidden/>
+                <w:rFonts w:cs="Arial"/>
+                <w:noProof/>
+                <w:webHidden/>
+                <w:szCs w:val="24"/>
               </w:rPr>
               <w:t>5</w:t>
             </w:r>
             <w:r>
               <w:rPr>
-                <w:noProof/>
-                <w:webHidden/>
+                <w:rFonts w:cs="Arial"/>
+                <w:noProof/>
+                <w:webHidden/>
+                <w:szCs w:val="24"/>
               </w:rPr>
               <w:fldChar w:fldCharType="end"/>
             </w:r>
@@ -2656,66 +2769,81 @@
           <w:pPr>
             <w:pStyle w:val="TOC3"/>
             <w:rPr>
-              <w:rFonts w:asciiTheme="minorHAnsi" w:eastAsiaTheme="minorEastAsia" w:hAnsiTheme="minorHAnsi"/>
+              <w:rFonts w:eastAsiaTheme="minorEastAsia" w:cs="Arial"/>
               <w:noProof/>
-              <w:sz w:val="22"/>
+              <w:szCs w:val="24"/>
             </w:rPr>
           </w:pPr>
-          <w:hyperlink w:anchor="_Toc85977554" w:history="1">
+          <w:hyperlink w:anchor="_Toc86617026" w:history="1">
             <w:r>
               <w:rPr>
                 <w:rStyle w:val="Hyperlink"/>
-                <w:rFonts w:eastAsia="Times New Roman"/>
-                <w:noProof/>
+                <w:rFonts w:eastAsia="Times New Roman" w:cs="Arial"/>
+                <w:noProof/>
+                <w:szCs w:val="24"/>
                 <w:lang w:val="de-DE"/>
               </w:rPr>
               <w:t>2.1.1 SDS011 Feinstaubmessmodule mit NodeMCU ESP8266 Mikrocontroller</w:t>
             </w:r>
             <w:r>
               <w:rPr>
-                <w:noProof/>
-                <w:webHidden/>
+                <w:rFonts w:cs="Arial"/>
+                <w:noProof/>
+                <w:webHidden/>
+                <w:szCs w:val="24"/>
               </w:rPr>
               <w:tab/>
             </w:r>
             <w:r>
               <w:rPr>
-                <w:noProof/>
-                <w:webHidden/>
+                <w:rFonts w:cs="Arial"/>
+                <w:noProof/>
+                <w:webHidden/>
+                <w:szCs w:val="24"/>
               </w:rPr>
               <w:fldChar w:fldCharType="begin"/>
             </w:r>
             <w:r>
               <w:rPr>
-                <w:noProof/>
-                <w:webHidden/>
-              </w:rPr>
-              <w:instrText xml:space="preserve"> PAGEREF _Toc85977554 \h </w:instrText>
-            </w:r>
-            <w:r>
-              <w:rPr>
-                <w:noProof/>
-                <w:webHidden/>
-              </w:rPr>
-            </w:r>
-            <w:r>
-              <w:rPr>
-                <w:noProof/>
-                <w:webHidden/>
+                <w:rFonts w:cs="Arial"/>
+                <w:noProof/>
+                <w:webHidden/>
+                <w:szCs w:val="24"/>
+              </w:rPr>
+              <w:instrText xml:space="preserve"> PAGEREF _Toc86617026 \h </w:instrText>
+            </w:r>
+            <w:r>
+              <w:rPr>
+                <w:rFonts w:cs="Arial"/>
+                <w:noProof/>
+                <w:webHidden/>
+                <w:szCs w:val="24"/>
+              </w:rPr>
+            </w:r>
+            <w:r>
+              <w:rPr>
+                <w:rFonts w:cs="Arial"/>
+                <w:noProof/>
+                <w:webHidden/>
+                <w:szCs w:val="24"/>
               </w:rPr>
               <w:fldChar w:fldCharType="separate"/>
             </w:r>
             <w:r>
               <w:rPr>
-                <w:noProof/>
-                <w:webHidden/>
+                <w:rFonts w:cs="Arial"/>
+                <w:noProof/>
+                <w:webHidden/>
+                <w:szCs w:val="24"/>
               </w:rPr>
               <w:t>5</w:t>
             </w:r>
             <w:r>
               <w:rPr>
-                <w:noProof/>
-                <w:webHidden/>
+                <w:rFonts w:cs="Arial"/>
+                <w:noProof/>
+                <w:webHidden/>
+                <w:szCs w:val="24"/>
               </w:rPr>
               <w:fldChar w:fldCharType="end"/>
             </w:r>
@@ -2725,64 +2853,333 @@
           <w:pPr>
             <w:pStyle w:val="TOC3"/>
             <w:rPr>
-              <w:rFonts w:asciiTheme="minorHAnsi" w:eastAsiaTheme="minorEastAsia" w:hAnsiTheme="minorHAnsi"/>
+              <w:rFonts w:eastAsiaTheme="minorEastAsia" w:cs="Arial"/>
               <w:noProof/>
-              <w:sz w:val="22"/>
+              <w:szCs w:val="24"/>
             </w:rPr>
           </w:pPr>
-          <w:hyperlink w:anchor="_Toc85977555" w:history="1">
+          <w:hyperlink w:anchor="_Toc86617027" w:history="1">
             <w:r>
               <w:rPr>
                 <w:rStyle w:val="Hyperlink"/>
-                <w:noProof/>
+                <w:rFonts w:cs="Arial"/>
+                <w:noProof/>
+                <w:szCs w:val="24"/>
+                <w:lang w:val="de-DE"/>
               </w:rPr>
               <w:t>2.1.2 Tinkerforge PM Bricklet Module</w:t>
             </w:r>
             <w:r>
               <w:rPr>
-                <w:noProof/>
-                <w:webHidden/>
+                <w:rFonts w:cs="Arial"/>
+                <w:noProof/>
+                <w:webHidden/>
+                <w:szCs w:val="24"/>
               </w:rPr>
               <w:tab/>
             </w:r>
             <w:r>
               <w:rPr>
-                <w:noProof/>
-                <w:webHidden/>
+                <w:rFonts w:cs="Arial"/>
+                <w:noProof/>
+                <w:webHidden/>
+                <w:szCs w:val="24"/>
               </w:rPr>
               <w:fldChar w:fldCharType="begin"/>
             </w:r>
             <w:r>
               <w:rPr>
-                <w:noProof/>
-                <w:webHidden/>
-              </w:rPr>
-              <w:instrText xml:space="preserve"> PAGEREF _Toc85977555 \h </w:instrText>
-            </w:r>
-            <w:r>
-              <w:rPr>
-                <w:noProof/>
-                <w:webHidden/>
-              </w:rPr>
-            </w:r>
-            <w:r>
-              <w:rPr>
-                <w:noProof/>
-                <w:webHidden/>
+                <w:rFonts w:cs="Arial"/>
+                <w:noProof/>
+                <w:webHidden/>
+                <w:szCs w:val="24"/>
+              </w:rPr>
+              <w:instrText xml:space="preserve"> PAGEREF _Toc86617027 \h </w:instrText>
+            </w:r>
+            <w:r>
+              <w:rPr>
+                <w:rFonts w:cs="Arial"/>
+                <w:noProof/>
+                <w:webHidden/>
+                <w:szCs w:val="24"/>
+              </w:rPr>
+            </w:r>
+            <w:r>
+              <w:rPr>
+                <w:rFonts w:cs="Arial"/>
+                <w:noProof/>
+                <w:webHidden/>
+                <w:szCs w:val="24"/>
               </w:rPr>
               <w:fldChar w:fldCharType="separate"/>
             </w:r>
             <w:r>
               <w:rPr>
-                <w:noProof/>
-                <w:webHidden/>
-              </w:rPr>
-              <w:t>6</w:t>
-            </w:r>
-            <w:r>
-              <w:rPr>
-                <w:noProof/>
-                <w:webHidden/>
+                <w:rFonts w:cs="Arial"/>
+                <w:noProof/>
+                <w:webHidden/>
+                <w:szCs w:val="24"/>
+              </w:rPr>
+              <w:t>7</w:t>
+            </w:r>
+            <w:r>
+              <w:rPr>
+                <w:rFonts w:cs="Arial"/>
+                <w:noProof/>
+                <w:webHidden/>
+                <w:szCs w:val="24"/>
+              </w:rPr>
+              <w:fldChar w:fldCharType="end"/>
+            </w:r>
+          </w:hyperlink>
+        </w:p>
+        <w:p>
+          <w:pPr>
+            <w:pStyle w:val="TOC2"/>
+            <w:rPr>
+              <w:rFonts w:eastAsiaTheme="minorEastAsia" w:cs="Arial"/>
+              <w:noProof/>
+              <w:szCs w:val="24"/>
+            </w:rPr>
+          </w:pPr>
+          <w:hyperlink w:anchor="_Toc86617028" w:history="1">
+            <w:r>
+              <w:rPr>
+                <w:rStyle w:val="Hyperlink"/>
+                <w:rFonts w:cs="Arial"/>
+                <w:noProof/>
+                <w:szCs w:val="24"/>
+                <w:lang w:val="de-DE"/>
+              </w:rPr>
+              <w:t>2.2 Durchführung der Experimente</w:t>
+            </w:r>
+            <w:r>
+              <w:rPr>
+                <w:rFonts w:cs="Arial"/>
+                <w:noProof/>
+                <w:webHidden/>
+                <w:szCs w:val="24"/>
+              </w:rPr>
+              <w:tab/>
+            </w:r>
+            <w:r>
+              <w:rPr>
+                <w:rFonts w:cs="Arial"/>
+                <w:noProof/>
+                <w:webHidden/>
+                <w:szCs w:val="24"/>
+              </w:rPr>
+              <w:fldChar w:fldCharType="begin"/>
+            </w:r>
+            <w:r>
+              <w:rPr>
+                <w:rFonts w:cs="Arial"/>
+                <w:noProof/>
+                <w:webHidden/>
+                <w:szCs w:val="24"/>
+              </w:rPr>
+              <w:instrText xml:space="preserve"> PAGEREF _Toc86617028 \h </w:instrText>
+            </w:r>
+            <w:r>
+              <w:rPr>
+                <w:rFonts w:cs="Arial"/>
+                <w:noProof/>
+                <w:webHidden/>
+                <w:szCs w:val="24"/>
+              </w:rPr>
+            </w:r>
+            <w:r>
+              <w:rPr>
+                <w:rFonts w:cs="Arial"/>
+                <w:noProof/>
+                <w:webHidden/>
+                <w:szCs w:val="24"/>
+              </w:rPr>
+              <w:fldChar w:fldCharType="separate"/>
+            </w:r>
+            <w:r>
+              <w:rPr>
+                <w:rFonts w:cs="Arial"/>
+                <w:noProof/>
+                <w:webHidden/>
+                <w:szCs w:val="24"/>
+              </w:rPr>
+              <w:t>7</w:t>
+            </w:r>
+            <w:r>
+              <w:rPr>
+                <w:rFonts w:cs="Arial"/>
+                <w:noProof/>
+                <w:webHidden/>
+                <w:szCs w:val="24"/>
+              </w:rPr>
+              <w:fldChar w:fldCharType="end"/>
+            </w:r>
+          </w:hyperlink>
+        </w:p>
+        <w:p>
+          <w:pPr>
+            <w:pStyle w:val="TOC3"/>
+            <w:rPr>
+              <w:rFonts w:eastAsiaTheme="minorEastAsia" w:cs="Arial"/>
+              <w:noProof/>
+              <w:szCs w:val="24"/>
+            </w:rPr>
+          </w:pPr>
+          <w:hyperlink w:anchor="_Toc86617029" w:history="1">
+            <w:r>
+              <w:rPr>
+                <w:rStyle w:val="Hyperlink"/>
+                <w:rFonts w:cs="Arial"/>
+                <w:noProof/>
+                <w:szCs w:val="24"/>
+                <w:lang w:val="de-DE"/>
+              </w:rPr>
+              <w:t>2.2.1 SDS011 Feinstaubmessgerät</w:t>
+            </w:r>
+            <w:r>
+              <w:rPr>
+                <w:rFonts w:cs="Arial"/>
+                <w:noProof/>
+                <w:webHidden/>
+                <w:szCs w:val="24"/>
+              </w:rPr>
+              <w:tab/>
+            </w:r>
+            <w:r>
+              <w:rPr>
+                <w:rFonts w:cs="Arial"/>
+                <w:noProof/>
+                <w:webHidden/>
+                <w:szCs w:val="24"/>
+              </w:rPr>
+              <w:fldChar w:fldCharType="begin"/>
+            </w:r>
+            <w:r>
+              <w:rPr>
+                <w:rFonts w:cs="Arial"/>
+                <w:noProof/>
+                <w:webHidden/>
+                <w:szCs w:val="24"/>
+              </w:rPr>
+              <w:instrText xml:space="preserve"> PAGEREF _Toc86617029 \h </w:instrText>
+            </w:r>
+            <w:r>
+              <w:rPr>
+                <w:rFonts w:cs="Arial"/>
+                <w:noProof/>
+                <w:webHidden/>
+                <w:szCs w:val="24"/>
+              </w:rPr>
+            </w:r>
+            <w:r>
+              <w:rPr>
+                <w:rFonts w:cs="Arial"/>
+                <w:noProof/>
+                <w:webHidden/>
+                <w:szCs w:val="24"/>
+              </w:rPr>
+              <w:fldChar w:fldCharType="separate"/>
+            </w:r>
+            <w:r>
+              <w:rPr>
+                <w:rFonts w:cs="Arial"/>
+                <w:noProof/>
+                <w:webHidden/>
+                <w:szCs w:val="24"/>
+              </w:rPr>
+              <w:t>7</w:t>
+            </w:r>
+            <w:r>
+              <w:rPr>
+                <w:rFonts w:cs="Arial"/>
+                <w:noProof/>
+                <w:webHidden/>
+                <w:szCs w:val="24"/>
+              </w:rPr>
+              <w:fldChar w:fldCharType="end"/>
+            </w:r>
+          </w:hyperlink>
+        </w:p>
+        <w:p>
+          <w:pPr>
+            <w:pStyle w:val="TOC3"/>
+            <w:rPr>
+              <w:rFonts w:eastAsiaTheme="minorEastAsia" w:cs="Arial"/>
+              <w:noProof/>
+              <w:szCs w:val="24"/>
+            </w:rPr>
+          </w:pPr>
+          <w:hyperlink w:anchor="_Toc86617030" w:history="1">
+            <w:r>
+              <w:rPr>
+                <w:rStyle w:val="Hyperlink"/>
+                <w:rFonts w:cs="Arial"/>
+                <w:noProof/>
+                <w:szCs w:val="24"/>
+                <w:lang w:val="de-DE"/>
+              </w:rPr>
+              <w:t>2.2.2 Tinkerforge PM Bricklet</w:t>
+            </w:r>
+            <w:r>
+              <w:rPr>
+                <w:rFonts w:cs="Arial"/>
+                <w:noProof/>
+                <w:webHidden/>
+                <w:szCs w:val="24"/>
+              </w:rPr>
+              <w:tab/>
+            </w:r>
+            <w:r>
+              <w:rPr>
+                <w:rFonts w:cs="Arial"/>
+                <w:noProof/>
+                <w:webHidden/>
+                <w:szCs w:val="24"/>
+              </w:rPr>
+              <w:fldChar w:fldCharType="begin"/>
+            </w:r>
+            <w:r>
+              <w:rPr>
+                <w:rFonts w:cs="Arial"/>
+                <w:noProof/>
+                <w:webHidden/>
+                <w:szCs w:val="24"/>
+              </w:rPr>
+              <w:instrText xml:space="preserve"> PAGEREF _Toc86617030 \h </w:instrText>
+            </w:r>
+            <w:r>
+              <w:rPr>
+                <w:rFonts w:cs="Arial"/>
+                <w:noProof/>
+                <w:webHidden/>
+                <w:szCs w:val="24"/>
+              </w:rPr>
+            </w:r>
+            <w:r>
+              <w:rPr>
+                <w:rFonts w:cs="Arial"/>
+                <w:noProof/>
+                <w:webHidden/>
+                <w:szCs w:val="24"/>
+              </w:rPr>
+              <w:fldChar w:fldCharType="separate"/>
+            </w:r>
+            <w:r>
+              <w:rPr>
+                <w:rFonts w:cs="Arial"/>
+                <w:noProof/>
+                <w:webHidden/>
+                <w:szCs w:val="24"/>
+              </w:rPr>
+              <w:t>8</w:t>
+            </w:r>
+            <w:r>
+              <w:rPr>
+                <w:rFonts w:cs="Arial"/>
+                <w:noProof/>
+                <w:webHidden/>
+                <w:szCs w:val="24"/>
               </w:rPr>
               <w:fldChar w:fldCharType="end"/>
             </w:r>
@@ -2792,66 +3189,82 @@
           <w:pPr>
             <w:pStyle w:val="TOC1"/>
             <w:rPr>
-              <w:rFonts w:asciiTheme="minorHAnsi" w:eastAsiaTheme="minorEastAsia" w:hAnsiTheme="minorHAnsi"/>
+              <w:rFonts w:eastAsiaTheme="minorEastAsia" w:cs="Arial"/>
               <w:b w:val="0"/>
               <w:bCs w:val="0"/>
               <w:noProof/>
-              <w:sz w:val="22"/>
+              <w:szCs w:val="24"/>
             </w:rPr>
           </w:pPr>
-          <w:hyperlink w:anchor="_Toc85977556" w:history="1">
+          <w:hyperlink w:anchor="_Toc86617031" w:history="1">
             <w:r>
               <w:rPr>
                 <w:rStyle w:val="Hyperlink"/>
-                <w:noProof/>
+                <w:rFonts w:cs="Arial"/>
+                <w:noProof/>
+                <w:szCs w:val="24"/>
               </w:rPr>
               <w:t>3. Ergebnis</w:t>
             </w:r>
             <w:r>
               <w:rPr>
-                <w:noProof/>
-                <w:webHidden/>
+                <w:rFonts w:cs="Arial"/>
+                <w:noProof/>
+                <w:webHidden/>
+                <w:szCs w:val="24"/>
               </w:rPr>
               <w:tab/>
             </w:r>
             <w:r>
               <w:rPr>
-                <w:noProof/>
-                <w:webHidden/>
+                <w:rFonts w:cs="Arial"/>
+                <w:noProof/>
+                <w:webHidden/>
+                <w:szCs w:val="24"/>
               </w:rPr>
               <w:fldChar w:fldCharType="begin"/>
             </w:r>
             <w:r>
               <w:rPr>
-                <w:noProof/>
-                <w:webHidden/>
-              </w:rPr>
-              <w:instrText xml:space="preserve"> PAGEREF _Toc85977556 \h </w:instrText>
-            </w:r>
-            <w:r>
-              <w:rPr>
-                <w:noProof/>
-                <w:webHidden/>
-              </w:rPr>
-            </w:r>
-            <w:r>
-              <w:rPr>
-                <w:noProof/>
-                <w:webHidden/>
+                <w:rFonts w:cs="Arial"/>
+                <w:noProof/>
+                <w:webHidden/>
+                <w:szCs w:val="24"/>
+              </w:rPr>
+              <w:instrText xml:space="preserve"> PAGEREF _Toc86617031 \h </w:instrText>
+            </w:r>
+            <w:r>
+              <w:rPr>
+                <w:rFonts w:cs="Arial"/>
+                <w:noProof/>
+                <w:webHidden/>
+                <w:szCs w:val="24"/>
+              </w:rPr>
+            </w:r>
+            <w:r>
+              <w:rPr>
+                <w:rFonts w:cs="Arial"/>
+                <w:noProof/>
+                <w:webHidden/>
+                <w:szCs w:val="24"/>
               </w:rPr>
               <w:fldChar w:fldCharType="separate"/>
             </w:r>
             <w:r>
               <w:rPr>
-                <w:noProof/>
-                <w:webHidden/>
-              </w:rPr>
-              <w:t>7</w:t>
-            </w:r>
-            <w:r>
-              <w:rPr>
-                <w:noProof/>
-                <w:webHidden/>
+                <w:rFonts w:cs="Arial"/>
+                <w:noProof/>
+                <w:webHidden/>
+                <w:szCs w:val="24"/>
+              </w:rPr>
+              <w:t>8</w:t>
+            </w:r>
+            <w:r>
+              <w:rPr>
+                <w:rFonts w:cs="Arial"/>
+                <w:noProof/>
+                <w:webHidden/>
+                <w:szCs w:val="24"/>
               </w:rPr>
               <w:fldChar w:fldCharType="end"/>
             </w:r>
@@ -2861,64 +3274,81 @@
           <w:pPr>
             <w:pStyle w:val="TOC2"/>
             <w:rPr>
-              <w:rFonts w:asciiTheme="minorHAnsi" w:eastAsiaTheme="minorEastAsia" w:hAnsiTheme="minorHAnsi"/>
+              <w:rFonts w:eastAsiaTheme="minorEastAsia" w:cs="Arial"/>
               <w:noProof/>
-              <w:sz w:val="22"/>
+              <w:szCs w:val="24"/>
             </w:rPr>
           </w:pPr>
-          <w:hyperlink w:anchor="_Toc85977557" w:history="1">
+          <w:hyperlink w:anchor="_Toc86617032" w:history="1">
             <w:r>
               <w:rPr>
                 <w:rStyle w:val="Hyperlink"/>
-                <w:noProof/>
+                <w:rFonts w:cs="Arial"/>
+                <w:noProof/>
+                <w:szCs w:val="24"/>
+                <w:lang w:val="de-DE"/>
               </w:rPr>
               <w:t>3.1 SDS011 Module</w:t>
             </w:r>
             <w:r>
               <w:rPr>
-                <w:noProof/>
-                <w:webHidden/>
+                <w:rFonts w:cs="Arial"/>
+                <w:noProof/>
+                <w:webHidden/>
+                <w:szCs w:val="24"/>
               </w:rPr>
               <w:tab/>
             </w:r>
             <w:r>
               <w:rPr>
-                <w:noProof/>
-                <w:webHidden/>
+                <w:rFonts w:cs="Arial"/>
+                <w:noProof/>
+                <w:webHidden/>
+                <w:szCs w:val="24"/>
               </w:rPr>
               <w:fldChar w:fldCharType="begin"/>
             </w:r>
             <w:r>
               <w:rPr>
-                <w:noProof/>
-                <w:webHidden/>
-              </w:rPr>
-              <w:instrText xml:space="preserve"> PAGEREF _Toc85977557 \h </w:instrText>
-            </w:r>
-            <w:r>
-              <w:rPr>
-                <w:noProof/>
-                <w:webHidden/>
-              </w:rPr>
-            </w:r>
-            <w:r>
-              <w:rPr>
-                <w:noProof/>
-                <w:webHidden/>
+                <w:rFonts w:cs="Arial"/>
+                <w:noProof/>
+                <w:webHidden/>
+                <w:szCs w:val="24"/>
+              </w:rPr>
+              <w:instrText xml:space="preserve"> PAGEREF _Toc86617032 \h </w:instrText>
+            </w:r>
+            <w:r>
+              <w:rPr>
+                <w:rFonts w:cs="Arial"/>
+                <w:noProof/>
+                <w:webHidden/>
+                <w:szCs w:val="24"/>
+              </w:rPr>
+            </w:r>
+            <w:r>
+              <w:rPr>
+                <w:rFonts w:cs="Arial"/>
+                <w:noProof/>
+                <w:webHidden/>
+                <w:szCs w:val="24"/>
               </w:rPr>
               <w:fldChar w:fldCharType="separate"/>
             </w:r>
             <w:r>
               <w:rPr>
-                <w:noProof/>
-                <w:webHidden/>
-              </w:rPr>
-              <w:t>7</w:t>
-            </w:r>
-            <w:r>
-              <w:rPr>
-                <w:noProof/>
-                <w:webHidden/>
+                <w:rFonts w:cs="Arial"/>
+                <w:noProof/>
+                <w:webHidden/>
+                <w:szCs w:val="24"/>
+              </w:rPr>
+              <w:t>8</w:t>
+            </w:r>
+            <w:r>
+              <w:rPr>
+                <w:rFonts w:cs="Arial"/>
+                <w:noProof/>
+                <w:webHidden/>
+                <w:szCs w:val="24"/>
               </w:rPr>
               <w:fldChar w:fldCharType="end"/>
             </w:r>
@@ -2928,64 +3358,80 @@
           <w:pPr>
             <w:pStyle w:val="TOC2"/>
             <w:rPr>
-              <w:rFonts w:asciiTheme="minorHAnsi" w:eastAsiaTheme="minorEastAsia" w:hAnsiTheme="minorHAnsi"/>
+              <w:rFonts w:eastAsiaTheme="minorEastAsia" w:cs="Arial"/>
               <w:noProof/>
-              <w:sz w:val="22"/>
+              <w:szCs w:val="24"/>
             </w:rPr>
           </w:pPr>
-          <w:hyperlink w:anchor="_Toc85977558" w:history="1">
+          <w:hyperlink w:anchor="_Toc86617033" w:history="1">
             <w:r>
               <w:rPr>
                 <w:rStyle w:val="Hyperlink"/>
-                <w:noProof/>
+                <w:rFonts w:cs="Arial"/>
+                <w:noProof/>
+                <w:szCs w:val="24"/>
               </w:rPr>
               <w:t>3.2 Tinkerforge Particulate Matter Bricket Module</w:t>
             </w:r>
             <w:r>
               <w:rPr>
-                <w:noProof/>
-                <w:webHidden/>
+                <w:rFonts w:cs="Arial"/>
+                <w:noProof/>
+                <w:webHidden/>
+                <w:szCs w:val="24"/>
               </w:rPr>
               <w:tab/>
             </w:r>
             <w:r>
               <w:rPr>
-                <w:noProof/>
-                <w:webHidden/>
+                <w:rFonts w:cs="Arial"/>
+                <w:noProof/>
+                <w:webHidden/>
+                <w:szCs w:val="24"/>
               </w:rPr>
               <w:fldChar w:fldCharType="begin"/>
             </w:r>
             <w:r>
               <w:rPr>
-                <w:noProof/>
-                <w:webHidden/>
-              </w:rPr>
-              <w:instrText xml:space="preserve"> PAGEREF _Toc85977558 \h </w:instrText>
-            </w:r>
-            <w:r>
-              <w:rPr>
-                <w:noProof/>
-                <w:webHidden/>
-              </w:rPr>
-            </w:r>
-            <w:r>
-              <w:rPr>
-                <w:noProof/>
-                <w:webHidden/>
+                <w:rFonts w:cs="Arial"/>
+                <w:noProof/>
+                <w:webHidden/>
+                <w:szCs w:val="24"/>
+              </w:rPr>
+              <w:instrText xml:space="preserve"> PAGEREF _Toc86617033 \h </w:instrText>
+            </w:r>
+            <w:r>
+              <w:rPr>
+                <w:rFonts w:cs="Arial"/>
+                <w:noProof/>
+                <w:webHidden/>
+                <w:szCs w:val="24"/>
+              </w:rPr>
+            </w:r>
+            <w:r>
+              <w:rPr>
+                <w:rFonts w:cs="Arial"/>
+                <w:noProof/>
+                <w:webHidden/>
+                <w:szCs w:val="24"/>
               </w:rPr>
               <w:fldChar w:fldCharType="separate"/>
             </w:r>
             <w:r>
               <w:rPr>
-                <w:noProof/>
-                <w:webHidden/>
-              </w:rPr>
-              <w:t>7</w:t>
-            </w:r>
-            <w:r>
-              <w:rPr>
-                <w:noProof/>
-                <w:webHidden/>
+                <w:rFonts w:cs="Arial"/>
+                <w:noProof/>
+                <w:webHidden/>
+                <w:szCs w:val="24"/>
+              </w:rPr>
+              <w:t>8</w:t>
+            </w:r>
+            <w:r>
+              <w:rPr>
+                <w:rFonts w:cs="Arial"/>
+                <w:noProof/>
+                <w:webHidden/>
+                <w:szCs w:val="24"/>
               </w:rPr>
               <w:fldChar w:fldCharType="end"/>
             </w:r>
@@ -2995,66 +3441,82 @@
           <w:pPr>
             <w:pStyle w:val="TOC1"/>
             <w:rPr>
-              <w:rFonts w:asciiTheme="minorHAnsi" w:eastAsiaTheme="minorEastAsia" w:hAnsiTheme="minorHAnsi"/>
+              <w:rFonts w:eastAsiaTheme="minorEastAsia" w:cs="Arial"/>
               <w:b w:val="0"/>
               <w:bCs w:val="0"/>
               <w:noProof/>
-              <w:sz w:val="22"/>
+              <w:szCs w:val="24"/>
             </w:rPr>
           </w:pPr>
-          <w:hyperlink w:anchor="_Toc85977559" w:history="1">
+          <w:hyperlink w:anchor="_Toc86617034" w:history="1">
             <w:r>
               <w:rPr>
                 <w:rStyle w:val="Hyperlink"/>
-                <w:noProof/>
-              </w:rPr>
-              <w:t>IV List of references</w:t>
-            </w:r>
-            <w:r>
-              <w:rPr>
-                <w:noProof/>
-                <w:webHidden/>
+                <w:rFonts w:cs="Arial"/>
+                <w:noProof/>
+                <w:szCs w:val="24"/>
+              </w:rPr>
+              <w:t>4. Diskussion</w:t>
+            </w:r>
+            <w:r>
+              <w:rPr>
+                <w:rFonts w:cs="Arial"/>
+                <w:noProof/>
+                <w:webHidden/>
+                <w:szCs w:val="24"/>
               </w:rPr>
               <w:tab/>
             </w:r>
             <w:r>
               <w:rPr>
-                <w:noProof/>
-                <w:webHidden/>
+                <w:rFonts w:cs="Arial"/>
+                <w:noProof/>
+                <w:webHidden/>
+                <w:szCs w:val="24"/>
               </w:rPr>
               <w:fldChar w:fldCharType="begin"/>
             </w:r>
             <w:r>
               <w:rPr>
-                <w:noProof/>
-                <w:webHidden/>
-              </w:rPr>
-              <w:instrText xml:space="preserve"> PAGEREF _Toc85977559 \h </w:instrText>
-            </w:r>
-            <w:r>
-              <w:rPr>
-                <w:noProof/>
-                <w:webHidden/>
-              </w:rPr>
-            </w:r>
-            <w:r>
-              <w:rPr>
-                <w:noProof/>
-                <w:webHidden/>
+                <w:rFonts w:cs="Arial"/>
+                <w:noProof/>
+                <w:webHidden/>
+                <w:szCs w:val="24"/>
+              </w:rPr>
+              <w:instrText xml:space="preserve"> PAGEREF _Toc86617034 \h </w:instrText>
+            </w:r>
+            <w:r>
+              <w:rPr>
+                <w:rFonts w:cs="Arial"/>
+                <w:noProof/>
+                <w:webHidden/>
+                <w:szCs w:val="24"/>
+              </w:rPr>
+            </w:r>
+            <w:r>
+              <w:rPr>
+                <w:rFonts w:cs="Arial"/>
+                <w:noProof/>
+                <w:webHidden/>
+                <w:szCs w:val="24"/>
               </w:rPr>
               <w:fldChar w:fldCharType="separate"/>
             </w:r>
             <w:r>
               <w:rPr>
-                <w:noProof/>
-                <w:webHidden/>
+                <w:rFonts w:cs="Arial"/>
+                <w:noProof/>
+                <w:webHidden/>
+                <w:szCs w:val="24"/>
               </w:rPr>
               <w:t>8</w:t>
             </w:r>
             <w:r>
               <w:rPr>
-                <w:noProof/>
-                <w:webHidden/>
+                <w:rFonts w:cs="Arial"/>
+                <w:noProof/>
+                <w:webHidden/>
+                <w:szCs w:val="24"/>
               </w:rPr>
               <w:fldChar w:fldCharType="end"/>
             </w:r>
@@ -3064,83 +3526,167 @@
           <w:pPr>
             <w:pStyle w:val="TOC1"/>
             <w:rPr>
-              <w:rFonts w:asciiTheme="minorHAnsi" w:eastAsiaTheme="minorEastAsia" w:hAnsiTheme="minorHAnsi"/>
+              <w:rFonts w:eastAsiaTheme="minorEastAsia" w:cs="Arial"/>
               <w:b w:val="0"/>
               <w:bCs w:val="0"/>
               <w:noProof/>
-              <w:sz w:val="22"/>
+              <w:szCs w:val="24"/>
             </w:rPr>
           </w:pPr>
-          <w:hyperlink w:anchor="_Toc85977560" w:history="1">
+          <w:hyperlink w:anchor="_Toc86617035" w:history="1">
             <w:r>
               <w:rPr>
                 <w:rStyle w:val="Hyperlink"/>
-                <w:noProof/>
-              </w:rPr>
-              <w:t>2</w:t>
-            </w:r>
-            <w:r>
-              <w:rPr>
-                <w:rFonts w:asciiTheme="minorHAnsi" w:eastAsiaTheme="minorEastAsia" w:hAnsiTheme="minorHAnsi"/>
-                <w:b w:val="0"/>
-                <w:bCs w:val="0"/>
-                <w:noProof/>
-                <w:sz w:val="22"/>
+                <w:rFonts w:cs="Arial"/>
+                <w:noProof/>
+                <w:szCs w:val="24"/>
+              </w:rPr>
+              <w:t>IV List of references</w:t>
+            </w:r>
+            <w:r>
+              <w:rPr>
+                <w:rFonts w:cs="Arial"/>
+                <w:noProof/>
+                <w:webHidden/>
+                <w:szCs w:val="24"/>
               </w:rPr>
               <w:tab/>
             </w:r>
             <w:r>
               <w:rPr>
+                <w:rFonts w:cs="Arial"/>
+                <w:noProof/>
+                <w:webHidden/>
+                <w:szCs w:val="24"/>
+              </w:rPr>
+              <w:fldChar w:fldCharType="begin"/>
+            </w:r>
+            <w:r>
+              <w:rPr>
+                <w:rFonts w:cs="Arial"/>
+                <w:noProof/>
+                <w:webHidden/>
+                <w:szCs w:val="24"/>
+              </w:rPr>
+              <w:instrText xml:space="preserve"> PAGEREF _Toc86617035 \h </w:instrText>
+            </w:r>
+            <w:r>
+              <w:rPr>
+                <w:rFonts w:cs="Arial"/>
+                <w:noProof/>
+                <w:webHidden/>
+                <w:szCs w:val="24"/>
+              </w:rPr>
+            </w:r>
+            <w:r>
+              <w:rPr>
+                <w:rFonts w:cs="Arial"/>
+                <w:noProof/>
+                <w:webHidden/>
+                <w:szCs w:val="24"/>
+              </w:rPr>
+              <w:fldChar w:fldCharType="separate"/>
+            </w:r>
+            <w:r>
+              <w:rPr>
+                <w:rFonts w:cs="Arial"/>
+                <w:noProof/>
+                <w:webHidden/>
+                <w:szCs w:val="24"/>
+              </w:rPr>
+              <w:t>9</w:t>
+            </w:r>
+            <w:r>
+              <w:rPr>
+                <w:rFonts w:cs="Arial"/>
+                <w:noProof/>
+                <w:webHidden/>
+                <w:szCs w:val="24"/>
+              </w:rPr>
+              <w:fldChar w:fldCharType="end"/>
+            </w:r>
+          </w:hyperlink>
+        </w:p>
+        <w:p>
+          <w:pPr>
+            <w:pStyle w:val="TOC1"/>
+            <w:rPr>
+              <w:rFonts w:eastAsiaTheme="minorEastAsia" w:cs="Arial"/>
+              <w:b w:val="0"/>
+              <w:bCs w:val="0"/>
+              <w:noProof/>
+              <w:szCs w:val="24"/>
+            </w:rPr>
+          </w:pPr>
+          <w:hyperlink w:anchor="_Toc86617036" w:history="1">
+            <w:r>
+              <w:rPr>
                 <w:rStyle w:val="Hyperlink"/>
-                <w:noProof/>
-              </w:rPr>
-              <w:t>Declaration of originality</w:t>
-            </w:r>
-            <w:r>
-              <w:rPr>
-                <w:noProof/>
-                <w:webHidden/>
+                <w:rFonts w:cs="Arial"/>
+                <w:noProof/>
+                <w:szCs w:val="24"/>
+              </w:rPr>
+              <w:t>V Declaration of originality</w:t>
+            </w:r>
+            <w:r>
+              <w:rPr>
+                <w:rFonts w:cs="Arial"/>
+                <w:noProof/>
+                <w:webHidden/>
+                <w:szCs w:val="24"/>
               </w:rPr>
               <w:tab/>
             </w:r>
             <w:r>
               <w:rPr>
-                <w:noProof/>
-                <w:webHidden/>
+                <w:rFonts w:cs="Arial"/>
+                <w:noProof/>
+                <w:webHidden/>
+                <w:szCs w:val="24"/>
               </w:rPr>
               <w:fldChar w:fldCharType="begin"/>
             </w:r>
             <w:r>
               <w:rPr>
-                <w:noProof/>
-                <w:webHidden/>
-              </w:rPr>
-              <w:instrText xml:space="preserve"> PAGEREF _Toc85977560 \h </w:instrText>
-            </w:r>
-            <w:r>
-              <w:rPr>
-                <w:noProof/>
-                <w:webHidden/>
-              </w:rPr>
-            </w:r>
-            <w:r>
-              <w:rPr>
-                <w:noProof/>
-                <w:webHidden/>
+                <w:rFonts w:cs="Arial"/>
+                <w:noProof/>
+                <w:webHidden/>
+                <w:szCs w:val="24"/>
+              </w:rPr>
+              <w:instrText xml:space="preserve"> PAGEREF _Toc86617036 \h </w:instrText>
+            </w:r>
+            <w:r>
+              <w:rPr>
+                <w:rFonts w:cs="Arial"/>
+                <w:noProof/>
+                <w:webHidden/>
+                <w:szCs w:val="24"/>
+              </w:rPr>
+            </w:r>
+            <w:r>
+              <w:rPr>
+                <w:rFonts w:cs="Arial"/>
+                <w:noProof/>
+                <w:webHidden/>
+                <w:szCs w:val="24"/>
               </w:rPr>
               <w:fldChar w:fldCharType="separate"/>
             </w:r>
             <w:r>
               <w:rPr>
-                <w:noProof/>
-                <w:webHidden/>
-              </w:rPr>
-              <w:t>9</w:t>
-            </w:r>
-            <w:r>
-              <w:rPr>
-                <w:noProof/>
-                <w:webHidden/>
+                <w:rFonts w:cs="Arial"/>
+                <w:noProof/>
+                <w:webHidden/>
+                <w:szCs w:val="24"/>
+              </w:rPr>
+              <w:t>10</w:t>
+            </w:r>
+            <w:r>
+              <w:rPr>
+                <w:rFonts w:cs="Arial"/>
+                <w:noProof/>
+                <w:webHidden/>
+                <w:szCs w:val="24"/>
               </w:rPr>
               <w:fldChar w:fldCharType="end"/>
             </w:r>
@@ -3149,6 +3695,7 @@
         <w:p>
           <w:pPr>
             <w:spacing w:before="120" w:after="120" w:line="360" w:lineRule="auto"/>
+            <w:jc w:val="both"/>
             <w:rPr>
               <w:rFonts w:cs="Arial"/>
               <w:szCs w:val="24"/>
@@ -3171,6 +3718,7 @@
     </w:sdt>
     <w:p>
       <w:pPr>
+        <w:jc w:val="both"/>
         <w:rPr>
           <w:rFonts w:eastAsia="Times New Roman" w:cs="Arial"/>
           <w:b/>
@@ -3198,8 +3746,9 @@
           <w:numId w:val="1"/>
         </w:numPr>
         <w:ind w:left="284" w:hanging="284"/>
-      </w:pPr>
-      <w:bookmarkStart w:id="0" w:name="_Toc85977549"/>
+        <w:jc w:val="both"/>
+      </w:pPr>
+      <w:bookmarkStart w:id="0" w:name="_Toc86617021"/>
       <w:r>
         <w:lastRenderedPageBreak/>
         <w:t>Tabellenverzeichnis</w:t>
@@ -3214,8 +3763,9 @@
           <w:numId w:val="1"/>
         </w:numPr>
         <w:ind w:left="426" w:hanging="426"/>
-      </w:pPr>
-      <w:bookmarkStart w:id="1" w:name="_Toc85977550"/>
+        <w:jc w:val="both"/>
+      </w:pPr>
+      <w:bookmarkStart w:id="1" w:name="_Toc86617022"/>
       <w:r>
         <w:t>Abkürzungsverzeichnis</w:t>
       </w:r>
@@ -3223,21 +3773,64 @@
     </w:p>
     <w:p>
       <w:pPr>
-        <w:rPr>
-          <w:rFonts w:cs="Arial"/>
-          <w:szCs w:val="24"/>
-          <w:lang w:val="de-DE"/>
-        </w:rPr>
-      </w:pPr>
-    </w:p>
-    <w:p>
-      <w:pPr>
+        <w:ind w:left="426"/>
+        <w:jc w:val="both"/>
+        <w:rPr>
+          <w:rFonts w:cs="Arial"/>
+          <w:szCs w:val="24"/>
+        </w:rPr>
+      </w:pPr>
+      <w:r>
+        <w:rPr>
+          <w:rFonts w:cs="Arial"/>
+          <w:szCs w:val="24"/>
+        </w:rPr>
+        <w:t xml:space="preserve">TPMB: </w:t>
+      </w:r>
+      <w:proofErr w:type="spellStart"/>
+      <w:r>
+        <w:rPr>
+          <w:rFonts w:cs="Arial"/>
+          <w:szCs w:val="24"/>
+        </w:rPr>
+        <w:t>Tinkerforge</w:t>
+      </w:r>
+      <w:proofErr w:type="spellEnd"/>
+      <w:r>
+        <w:rPr>
+          <w:rFonts w:cs="Arial"/>
+          <w:szCs w:val="24"/>
+        </w:rPr>
+        <w:t xml:space="preserve"> Particulate Matter </w:t>
+      </w:r>
+      <w:proofErr w:type="spellStart"/>
+      <w:r>
+        <w:rPr>
+          <w:rFonts w:cs="Arial"/>
+          <w:szCs w:val="24"/>
+        </w:rPr>
+        <w:t>Bricklet</w:t>
+      </w:r>
+      <w:proofErr w:type="spellEnd"/>
+    </w:p>
+    <w:p>
+      <w:pPr>
+        <w:ind w:left="426"/>
+        <w:jc w:val="both"/>
+        <w:rPr>
+          <w:rFonts w:cs="Arial"/>
+          <w:szCs w:val="24"/>
+        </w:rPr>
+      </w:pPr>
+    </w:p>
+    <w:p>
+      <w:pPr>
+        <w:jc w:val="both"/>
         <w:rPr>
           <w:rFonts w:eastAsia="Times New Roman" w:cs="Arial"/>
           <w:b/>
           <w:bCs/>
           <w:szCs w:val="24"/>
-          <w:lang w:val="de-DE"/>
         </w:rPr>
       </w:pPr>
       <w:r>
@@ -3246,7 +3839,6 @@
           <w:b/>
           <w:bCs/>
           <w:szCs w:val="24"/>
-          <w:lang w:val="de-DE"/>
         </w:rPr>
         <w:br w:type="page"/>
       </w:r>
@@ -3254,8 +3846,9 @@
     <w:p>
       <w:pPr>
         <w:pStyle w:val="Heading1"/>
-      </w:pPr>
-      <w:bookmarkStart w:id="2" w:name="_Toc85977551"/>
+        <w:jc w:val="both"/>
+      </w:pPr>
+      <w:bookmarkStart w:id="2" w:name="_Toc86617023"/>
       <w:r>
         <w:lastRenderedPageBreak/>
         <w:t xml:space="preserve">1. </w:t>
@@ -3267,9 +3860,92 @@
     </w:p>
     <w:p>
       <w:pPr>
+        <w:rPr>
+          <w:rStyle w:val="eop"/>
+          <w:rFonts w:cs="Arial"/>
+          <w:color w:val="000000"/>
+          <w:szCs w:val="24"/>
+          <w:shd w:val="clear" w:color="auto" w:fill="FFFFFF"/>
+          <w:lang w:val="de-DE"/>
+        </w:rPr>
+      </w:pPr>
+      <w:r>
+        <w:rPr>
+          <w:rStyle w:val="normaltextrun"/>
+          <w:rFonts w:cs="Arial"/>
+          <w:color w:val="000000"/>
+          <w:szCs w:val="24"/>
+          <w:shd w:val="clear" w:color="auto" w:fill="FFFFFF"/>
+          <w:lang w:val="de-DE"/>
+        </w:rPr>
+        <w:t>Die Luftverschmutzung durch Feinstaub (</w:t>
+      </w:r>
+      <w:proofErr w:type="spellStart"/>
+      <w:r>
+        <w:rPr>
+          <w:rStyle w:val="normaltextrun"/>
+          <w:rFonts w:cs="Arial"/>
+          <w:color w:val="000000"/>
+          <w:szCs w:val="24"/>
+          <w:shd w:val="clear" w:color="auto" w:fill="FFFFFF"/>
+          <w:lang w:val="de-DE"/>
+        </w:rPr>
+        <w:t>Particulate</w:t>
+      </w:r>
+      <w:proofErr w:type="spellEnd"/>
+      <w:r>
+        <w:rPr>
+          <w:rStyle w:val="normaltextrun"/>
+          <w:rFonts w:cs="Arial"/>
+          <w:color w:val="000000"/>
+          <w:szCs w:val="24"/>
+          <w:shd w:val="clear" w:color="auto" w:fill="FFFFFF"/>
+          <w:lang w:val="de-DE"/>
+        </w:rPr>
+        <w:t> Matter PM2.5, PM10) ist ein Hauptrisikofaktor für menschliche Kreislauferkrankungen. Laut einer Analyse der Daten aus 652 Städten weltweit, dass die Mortalität bei einem Anstieg der Feinstabbelastung direkt kurzfristig steigt [</w:t>
+      </w:r>
+      <w:proofErr w:type="spellStart"/>
+      <w:r>
+        <w:rPr>
+          <w:rStyle w:val="normaltextrun"/>
+          <w:rFonts w:cs="Arial"/>
+          <w:color w:val="000000"/>
+          <w:szCs w:val="24"/>
+          <w:shd w:val="clear" w:color="auto" w:fill="FFFFFF"/>
+          <w:lang w:val="de-DE"/>
+        </w:rPr>
+        <w:t>cite</w:t>
+      </w:r>
+      <w:proofErr w:type="spellEnd"/>
+      <w:r>
+        <w:rPr>
+          <w:rStyle w:val="normaltextrun"/>
+          <w:rFonts w:cs="Arial"/>
+          <w:color w:val="000000"/>
+          <w:szCs w:val="24"/>
+          <w:shd w:val="clear" w:color="auto" w:fill="FFFFFF"/>
+          <w:lang w:val="de-DE"/>
+        </w:rPr>
+        <w:t>]. Wie können Völker selbst von diesem gesundheitsschädlichen Faktor schützen, dachten viele schon lange. Ein Lösungskonzept dafür ist, ein möglichst klein, günstig und praktisches Feinstaubmessgerät in Betrieb zu setzen. Hier in der Studie werden zwei Sensormodulen vorgestellt bzw. verglichen und die Frage, ob solch eines Konzept gut funktioniert, beantwortet.</w:t>
+      </w:r>
+      <w:r>
+        <w:rPr>
+          <w:rStyle w:val="eop"/>
+          <w:rFonts w:cs="Arial"/>
+          <w:color w:val="000000"/>
+          <w:szCs w:val="24"/>
+          <w:shd w:val="clear" w:color="auto" w:fill="FFFFFF"/>
+          <w:lang w:val="de-DE"/>
+        </w:rPr>
+        <w:t> </w:t>
+      </w:r>
+    </w:p>
+    <w:p>
+      <w:pPr>
         <w:pStyle w:val="Heading1"/>
-      </w:pPr>
-      <w:bookmarkStart w:id="3" w:name="_Toc85977552"/>
+        <w:jc w:val="both"/>
+      </w:pPr>
+      <w:bookmarkStart w:id="3" w:name="_Toc86617024"/>
       <w:r>
         <w:t>2. Methode</w:t>
       </w:r>
@@ -3278,22 +3954,26 @@
     <w:p>
       <w:pPr>
         <w:pStyle w:val="Heading2"/>
-        <w:rPr>
-          <w:rFonts w:eastAsia="Times New Roman"/>
-          <w:lang w:val="de-DE"/>
-        </w:rPr>
-      </w:pPr>
-      <w:bookmarkStart w:id="4" w:name="_Toc85977553"/>
-      <w:r>
-        <w:rPr>
-          <w:rFonts w:eastAsia="Times New Roman"/>
+        <w:jc w:val="both"/>
+        <w:rPr>
+          <w:rFonts w:eastAsia="Times New Roman" w:cs="Arial"/>
+          <w:szCs w:val="24"/>
+          <w:lang w:val="de-DE"/>
+        </w:rPr>
+      </w:pPr>
+      <w:bookmarkStart w:id="4" w:name="_Toc86617025"/>
+      <w:r>
+        <w:rPr>
+          <w:rFonts w:eastAsia="Times New Roman" w:cs="Arial"/>
+          <w:szCs w:val="24"/>
           <w:lang w:val="de-DE"/>
         </w:rPr>
         <w:t xml:space="preserve">2.1 </w:t>
       </w:r>
       <w:r>
         <w:rPr>
-          <w:rFonts w:eastAsia="Times New Roman"/>
+          <w:rFonts w:eastAsia="Times New Roman" w:cs="Arial"/>
+          <w:szCs w:val="24"/>
           <w:lang w:val="de-DE"/>
         </w:rPr>
         <w:t>Aufbau der Module</w:t>
@@ -3303,22 +3983,23 @@
     <w:p>
       <w:pPr>
         <w:pStyle w:val="Heading3"/>
-        <w:rPr>
-          <w:rFonts w:eastAsia="Times New Roman"/>
-          <w:lang w:val="de-DE"/>
-        </w:rPr>
-      </w:pPr>
-      <w:bookmarkStart w:id="5" w:name="_Toc85977554"/>
-      <w:r>
-        <w:rPr>
-          <w:rFonts w:eastAsia="Times New Roman"/>
+        <w:jc w:val="both"/>
+        <w:rPr>
+          <w:rFonts w:eastAsia="Times New Roman" w:cs="Arial"/>
+          <w:lang w:val="de-DE"/>
+        </w:rPr>
+      </w:pPr>
+      <w:bookmarkStart w:id="5" w:name="_Toc86617026"/>
+      <w:r>
+        <w:rPr>
+          <w:rFonts w:eastAsia="Times New Roman" w:cs="Arial"/>
           <w:lang w:val="de-DE"/>
         </w:rPr>
         <w:t xml:space="preserve">2.1.1 </w:t>
       </w:r>
       <w:r>
         <w:rPr>
-          <w:rFonts w:eastAsia="Times New Roman"/>
+          <w:rFonts w:eastAsia="Times New Roman" w:cs="Arial"/>
           <w:lang w:val="de-DE"/>
         </w:rPr>
         <w:t>SDS011 Feinstaubmessmodule mit NodeMCU ESP8266 Mikrocontroller</w:t>
@@ -3327,13 +4008,18 @@
     </w:p>
     <w:p>
       <w:pPr>
-        <w:rPr>
-          <w:lang w:val="de-DE"/>
-        </w:rPr>
-      </w:pPr>
-      <w:r>
-        <w:rPr>
+        <w:jc w:val="both"/>
+        <w:rPr>
+          <w:rFonts w:cs="Arial"/>
+          <w:szCs w:val="24"/>
+          <w:lang w:val="de-DE"/>
+        </w:rPr>
+      </w:pPr>
+      <w:r>
+        <w:rPr>
+          <w:rFonts w:cs="Arial"/>
           <w:noProof/>
+          <w:szCs w:val="24"/>
           <w:lang w:val="de-DE"/>
         </w:rPr>
         <w:drawing>
@@ -3387,7 +4073,9 @@
       </w:r>
       <w:r>
         <w:rPr>
+          <w:rFonts w:cs="Arial"/>
           <w:noProof/>
+          <w:szCs w:val="24"/>
           <w:lang w:val="de-DE"/>
         </w:rPr>
         <w:drawing>
@@ -3442,37 +4130,112 @@
     </w:p>
     <w:p>
       <w:pPr>
-        <w:rPr>
-          <w:lang w:val="de-DE"/>
-        </w:rPr>
-      </w:pPr>
-      <w:r>
-        <w:rPr>
+        <w:jc w:val="both"/>
+        <w:rPr>
+          <w:rFonts w:cs="Arial"/>
+          <w:szCs w:val="24"/>
+          <w:lang w:val="de-DE"/>
+        </w:rPr>
+      </w:pPr>
+      <w:r>
+        <w:rPr>
+          <w:rFonts w:cs="Arial"/>
+          <w:szCs w:val="24"/>
           <w:lang w:val="de-DE"/>
         </w:rPr>
         <w:t>Abbildung 1. PIN-Einstellungen der Verknüpfung von NodeMCU ESP8266 mit SDS011 &amp; DHT22</w:t>
       </w:r>
-    </w:p>
-    <w:p>
-      <w:pPr>
-        <w:rPr>
-          <w:lang w:val="de-DE"/>
-        </w:rPr>
-      </w:pPr>
-    </w:p>
-    <w:p>
-      <w:pPr>
-        <w:rPr>
+      <w:r>
+        <w:rPr>
+          <w:rFonts w:cs="Arial"/>
+          <w:szCs w:val="24"/>
+          <w:lang w:val="de-DE"/>
+        </w:rPr>
+        <w:t xml:space="preserve"> [</w:t>
+      </w:r>
+      <w:proofErr w:type="spellStart"/>
+      <w:r>
+        <w:rPr>
+          <w:rFonts w:cs="Arial"/>
+          <w:szCs w:val="24"/>
+          <w:lang w:val="de-DE"/>
+        </w:rPr>
+        <w:t>cite</w:t>
+      </w:r>
+      <w:proofErr w:type="spellEnd"/>
+      <w:r>
+        <w:rPr>
+          <w:rFonts w:cs="Arial"/>
+          <w:szCs w:val="24"/>
+          <w:lang w:val="de-DE"/>
+        </w:rPr>
+        <w:t>]</w:t>
+      </w:r>
+    </w:p>
+    <w:p>
+      <w:pPr>
+        <w:jc w:val="both"/>
+        <w:rPr>
+          <w:rFonts w:cs="Arial"/>
+          <w:szCs w:val="24"/>
+          <w:lang w:val="de-DE"/>
+        </w:rPr>
+      </w:pPr>
+      <w:r>
+        <w:rPr>
+          <w:rFonts w:cs="Arial"/>
+          <w:szCs w:val="24"/>
+          <w:lang w:val="de-DE"/>
+        </w:rPr>
+        <w:t>Nach Anweisungen von [</w:t>
+      </w:r>
+      <w:proofErr w:type="spellStart"/>
+      <w:r>
+        <w:rPr>
+          <w:rFonts w:cs="Arial"/>
+          <w:szCs w:val="24"/>
+          <w:lang w:val="de-DE"/>
+        </w:rPr>
+        <w:t>cite</w:t>
+      </w:r>
+      <w:proofErr w:type="spellEnd"/>
+      <w:r>
+        <w:rPr>
+          <w:rFonts w:cs="Arial"/>
+          <w:szCs w:val="24"/>
+          <w:lang w:val="de-DE"/>
+        </w:rPr>
+        <w:t xml:space="preserve">], der gesamte Aufbau der Module wurde durchgeführt und in Bilder dargestellt. </w:t>
+      </w:r>
+    </w:p>
+    <w:p>
+      <w:pPr>
+        <w:jc w:val="both"/>
+        <w:rPr>
+          <w:rFonts w:cs="Arial"/>
+          <w:szCs w:val="24"/>
+          <w:lang w:val="de-DE"/>
+        </w:rPr>
+      </w:pPr>
+    </w:p>
+    <w:p>
+      <w:pPr>
+        <w:jc w:val="both"/>
+        <w:rPr>
+          <w:rFonts w:cs="Arial"/>
           <w:b/>
           <w:bCs/>
-          <w:lang w:val="de-DE"/>
-        </w:rPr>
-      </w:pPr>
-      <w:r>
-        <w:rPr>
+          <w:szCs w:val="24"/>
+          <w:lang w:val="de-DE"/>
+        </w:rPr>
+      </w:pPr>
+      <w:r>
+        <w:rPr>
+          <w:rFonts w:cs="Arial"/>
           <w:b/>
           <w:bCs/>
           <w:noProof/>
+          <w:szCs w:val="24"/>
           <w:lang w:val="de-DE"/>
         </w:rPr>
         <w:lastRenderedPageBreak/>
@@ -3528,18 +4291,25 @@
     </w:p>
     <w:p>
       <w:pPr>
-        <w:rPr>
-          <w:lang w:val="de-DE"/>
-        </w:rPr>
-      </w:pPr>
-      <w:r>
-        <w:rPr>
+        <w:jc w:val="both"/>
+        <w:rPr>
+          <w:rFonts w:cs="Arial"/>
+          <w:szCs w:val="24"/>
+          <w:lang w:val="de-DE"/>
+        </w:rPr>
+      </w:pPr>
+      <w:r>
+        <w:rPr>
+          <w:rFonts w:cs="Arial"/>
+          <w:szCs w:val="24"/>
           <w:lang w:val="de-DE"/>
         </w:rPr>
         <w:t xml:space="preserve">Abbildung 2. Gesamter Aufbau </w:t>
       </w:r>
       <w:r>
         <w:rPr>
+          <w:rFonts w:cs="Arial"/>
+          <w:szCs w:val="24"/>
           <w:lang w:val="de-DE"/>
         </w:rPr>
         <w:t>des Geräts</w:t>
@@ -3547,275 +4317,1949 @@
     </w:p>
     <w:p>
       <w:pPr>
-        <w:rPr>
-          <w:lang w:val="de-DE"/>
-        </w:rPr>
-      </w:pPr>
-      <w:r>
-        <w:rPr>
-          <w:lang w:val="de-DE"/>
-        </w:rPr>
-        <w:t>Nach Anweisung</w:t>
-      </w:r>
-      <w:r>
-        <w:rPr>
-          <w:lang w:val="de-DE"/>
+        <w:jc w:val="both"/>
+        <w:rPr>
+          <w:rFonts w:cs="Arial"/>
+          <w:szCs w:val="24"/>
+          <w:lang w:val="de-DE"/>
+        </w:rPr>
+      </w:pPr>
+      <w:r>
+        <w:rPr>
+          <w:rFonts w:cs="Arial"/>
+          <w:noProof/>
+          <w:szCs w:val="24"/>
+          <w:lang w:val="de-DE"/>
+        </w:rPr>
+        <w:lastRenderedPageBreak/>
+        <w:drawing>
+          <wp:inline distT="0" distB="0" distL="0" distR="0" wp14:anchorId="512CF183" wp14:editId="0D1E9407">
+            <wp:extent cx="3781425" cy="2836069"/>
+            <wp:effectExtent l="0" t="0" r="0" b="2540"/>
+            <wp:docPr id="4" name="Picture 4"/>
+            <wp:cNvGraphicFramePr>
+              <a:graphicFrameLocks xmlns:a="http://schemas.openxmlformats.org/drawingml/2006/main" noChangeAspect="1"/>
+            </wp:cNvGraphicFramePr>
+            <a:graphic xmlns:a="http://schemas.openxmlformats.org/drawingml/2006/main">
+              <a:graphicData uri="http://schemas.openxmlformats.org/drawingml/2006/picture">
+                <pic:pic xmlns:pic="http://schemas.openxmlformats.org/drawingml/2006/picture">
+                  <pic:nvPicPr>
+                    <pic:cNvPr id="0" name="Picture 1"/>
+                    <pic:cNvPicPr>
+                      <a:picLocks noChangeAspect="1" noChangeArrowheads="1"/>
+                    </pic:cNvPicPr>
+                  </pic:nvPicPr>
+                  <pic:blipFill>
+                    <a:blip r:embed="rId11" cstate="print">
+                      <a:extLst>
+                        <a:ext uri="{28A0092B-C50C-407E-A947-70E740481C1C}">
+                          <a14:useLocalDpi xmlns:a14="http://schemas.microsoft.com/office/drawing/2010/main" val="0"/>
+                        </a:ext>
+                      </a:extLst>
+                    </a:blip>
+                    <a:srcRect/>
+                    <a:stretch>
+                      <a:fillRect/>
+                    </a:stretch>
+                  </pic:blipFill>
+                  <pic:spPr bwMode="auto">
+                    <a:xfrm>
+                      <a:off x="0" y="0"/>
+                      <a:ext cx="3785179" cy="2838884"/>
+                    </a:xfrm>
+                    <a:prstGeom prst="rect">
+                      <a:avLst/>
+                    </a:prstGeom>
+                    <a:noFill/>
+                    <a:ln>
+                      <a:noFill/>
+                    </a:ln>
+                  </pic:spPr>
+                </pic:pic>
+              </a:graphicData>
+            </a:graphic>
+          </wp:inline>
+        </w:drawing>
+      </w:r>
+    </w:p>
+    <w:p>
+      <w:pPr>
+        <w:jc w:val="both"/>
+        <w:rPr>
+          <w:rFonts w:cs="Arial"/>
+          <w:szCs w:val="24"/>
+          <w:lang w:val="de-DE"/>
+        </w:rPr>
+      </w:pPr>
+      <w:r>
+        <w:rPr>
+          <w:rFonts w:cs="Arial"/>
+          <w:szCs w:val="24"/>
+          <w:lang w:val="de-DE"/>
+        </w:rPr>
+        <w:t xml:space="preserve">Abbildung </w:t>
+      </w:r>
+      <w:r>
+        <w:rPr>
+          <w:rFonts w:cs="Arial"/>
+          <w:szCs w:val="24"/>
+          <w:lang w:val="de-DE"/>
+        </w:rPr>
+        <w:t>3</w:t>
+      </w:r>
+      <w:r>
+        <w:rPr>
+          <w:rFonts w:cs="Arial"/>
+          <w:szCs w:val="24"/>
+          <w:lang w:val="de-DE"/>
+        </w:rPr>
+        <w:t>. Gesamter Aufbau des Geräts mit Gehäuse</w:t>
+      </w:r>
+    </w:p>
+    <w:p>
+      <w:pPr>
+        <w:jc w:val="both"/>
+        <w:rPr>
+          <w:rFonts w:cs="Arial"/>
+          <w:szCs w:val="24"/>
+          <w:lang w:val="de-DE"/>
+        </w:rPr>
+      </w:pPr>
+      <w:r>
+        <w:rPr>
+          <w:rFonts w:cs="Arial"/>
+          <w:szCs w:val="24"/>
+          <w:lang w:val="de-DE"/>
+        </w:rPr>
+        <w:t>Eine Stromversorgung und eine WLAN-Einstellung sind gebraucht, um die Messstation in Betrieb zu setzen.</w:t>
+      </w:r>
+      <w:r>
+        <w:rPr>
+          <w:rFonts w:cs="Arial"/>
+          <w:szCs w:val="24"/>
+          <w:lang w:val="de-DE"/>
+        </w:rPr>
+        <w:t xml:space="preserve"> [</w:t>
+      </w:r>
+      <w:proofErr w:type="spellStart"/>
+      <w:r>
+        <w:rPr>
+          <w:rFonts w:cs="Arial"/>
+          <w:szCs w:val="24"/>
+          <w:lang w:val="de-DE"/>
+        </w:rPr>
+        <w:t>cite</w:t>
+      </w:r>
+      <w:proofErr w:type="spellEnd"/>
+      <w:r>
+        <w:rPr>
+          <w:rFonts w:cs="Arial"/>
+          <w:szCs w:val="24"/>
+          <w:lang w:val="de-DE"/>
+        </w:rPr>
+        <w:t xml:space="preserve">] Nach der Einstellung, Messdaten sind unter </w:t>
+      </w:r>
+      <w:proofErr w:type="spellStart"/>
+      <w:r>
+        <w:rPr>
+          <w:rFonts w:cs="Arial"/>
+          <w:szCs w:val="24"/>
+          <w:lang w:val="de-DE"/>
+        </w:rPr>
+        <w:t>Madavi</w:t>
+      </w:r>
+      <w:proofErr w:type="spellEnd"/>
+      <w:r>
+        <w:rPr>
+          <w:rFonts w:cs="Arial"/>
+          <w:szCs w:val="24"/>
+          <w:lang w:val="de-DE"/>
+        </w:rPr>
+        <w:t>-API Webseite abrufbar. [</w:t>
+      </w:r>
+      <w:proofErr w:type="spellStart"/>
+      <w:r>
+        <w:rPr>
+          <w:rFonts w:cs="Arial"/>
+          <w:szCs w:val="24"/>
+          <w:lang w:val="de-DE"/>
+        </w:rPr>
+        <w:t>cite</w:t>
+      </w:r>
+      <w:proofErr w:type="spellEnd"/>
+      <w:r>
+        <w:rPr>
+          <w:rFonts w:cs="Arial"/>
+          <w:szCs w:val="24"/>
+          <w:lang w:val="de-DE"/>
+        </w:rPr>
+        <w:t>]</w:t>
+      </w:r>
+    </w:p>
+    <w:p>
+      <w:pPr>
+        <w:pStyle w:val="Heading3"/>
+        <w:jc w:val="both"/>
+        <w:rPr>
+          <w:rFonts w:cs="Arial"/>
+          <w:lang w:val="de-DE"/>
+        </w:rPr>
+      </w:pPr>
+      <w:bookmarkStart w:id="6" w:name="_Toc86617027"/>
+      <w:r>
+        <w:rPr>
+          <w:rFonts w:cs="Arial"/>
+          <w:lang w:val="de-DE"/>
+        </w:rPr>
+        <w:t xml:space="preserve">2.1.2 </w:t>
+      </w:r>
+      <w:proofErr w:type="spellStart"/>
+      <w:r>
+        <w:rPr>
+          <w:rFonts w:cs="Arial"/>
+          <w:lang w:val="de-DE"/>
+        </w:rPr>
+        <w:t>Tinkerforge</w:t>
+      </w:r>
+      <w:proofErr w:type="spellEnd"/>
+      <w:r>
+        <w:rPr>
+          <w:rFonts w:cs="Arial"/>
+          <w:lang w:val="de-DE"/>
+        </w:rPr>
+        <w:t xml:space="preserve"> PM </w:t>
+      </w:r>
+      <w:proofErr w:type="spellStart"/>
+      <w:r>
+        <w:rPr>
+          <w:rFonts w:cs="Arial"/>
+          <w:lang w:val="de-DE"/>
+        </w:rPr>
+        <w:t>Bricklet</w:t>
+      </w:r>
+      <w:proofErr w:type="spellEnd"/>
+      <w:r>
+        <w:rPr>
+          <w:rFonts w:cs="Arial"/>
+          <w:lang w:val="de-DE"/>
+        </w:rPr>
+        <w:t xml:space="preserve"> Module</w:t>
+      </w:r>
+      <w:bookmarkEnd w:id="6"/>
+    </w:p>
+    <w:p>
+      <w:pPr>
+        <w:jc w:val="both"/>
+        <w:rPr>
+          <w:rFonts w:cs="Arial"/>
+          <w:szCs w:val="24"/>
+          <w:lang w:val="de-DE"/>
+        </w:rPr>
+      </w:pPr>
+      <w:r>
+        <w:rPr>
+          <w:rFonts w:cs="Arial"/>
+          <w:noProof/>
+          <w:szCs w:val="24"/>
+          <w:lang w:val="de-DE"/>
+        </w:rPr>
+        <w:drawing>
+          <wp:inline distT="0" distB="0" distL="0" distR="0" wp14:anchorId="5CAAD3DF" wp14:editId="01BF4555">
+            <wp:extent cx="5753100" cy="4314825"/>
+            <wp:effectExtent l="0" t="0" r="0" b="9525"/>
+            <wp:docPr id="5" name="Picture 5"/>
+            <wp:cNvGraphicFramePr>
+              <a:graphicFrameLocks xmlns:a="http://schemas.openxmlformats.org/drawingml/2006/main" noChangeAspect="1"/>
+            </wp:cNvGraphicFramePr>
+            <a:graphic xmlns:a="http://schemas.openxmlformats.org/drawingml/2006/main">
+              <a:graphicData uri="http://schemas.openxmlformats.org/drawingml/2006/picture">
+                <pic:pic xmlns:pic="http://schemas.openxmlformats.org/drawingml/2006/picture">
+                  <pic:nvPicPr>
+                    <pic:cNvPr id="0" name="Picture 2"/>
+                    <pic:cNvPicPr>
+                      <a:picLocks noChangeAspect="1" noChangeArrowheads="1"/>
+                    </pic:cNvPicPr>
+                  </pic:nvPicPr>
+                  <pic:blipFill>
+                    <a:blip r:embed="rId12">
+                      <a:extLst>
+                        <a:ext uri="{28A0092B-C50C-407E-A947-70E740481C1C}">
+                          <a14:useLocalDpi xmlns:a14="http://schemas.microsoft.com/office/drawing/2010/main" val="0"/>
+                        </a:ext>
+                      </a:extLst>
+                    </a:blip>
+                    <a:srcRect/>
+                    <a:stretch>
+                      <a:fillRect/>
+                    </a:stretch>
+                  </pic:blipFill>
+                  <pic:spPr bwMode="auto">
+                    <a:xfrm>
+                      <a:off x="0" y="0"/>
+                      <a:ext cx="5753100" cy="4314825"/>
+                    </a:xfrm>
+                    <a:prstGeom prst="rect">
+                      <a:avLst/>
+                    </a:prstGeom>
+                    <a:noFill/>
+                    <a:ln>
+                      <a:noFill/>
+                    </a:ln>
+                  </pic:spPr>
+                </pic:pic>
+              </a:graphicData>
+            </a:graphic>
+          </wp:inline>
+        </w:drawing>
+      </w:r>
+    </w:p>
+    <w:p>
+      <w:pPr>
+        <w:jc w:val="both"/>
+        <w:rPr>
+          <w:rFonts w:cs="Arial"/>
+          <w:szCs w:val="24"/>
+          <w:lang w:val="de-DE"/>
+        </w:rPr>
+      </w:pPr>
+    </w:p>
+    <w:p>
+      <w:pPr>
+        <w:pStyle w:val="Heading2"/>
+        <w:jc w:val="both"/>
+        <w:rPr>
+          <w:rFonts w:cs="Arial"/>
+          <w:szCs w:val="24"/>
+          <w:lang w:val="de-DE"/>
+        </w:rPr>
+      </w:pPr>
+      <w:bookmarkStart w:id="7" w:name="_Toc86617028"/>
+      <w:r>
+        <w:rPr>
+          <w:rFonts w:cs="Arial"/>
+          <w:szCs w:val="24"/>
+          <w:lang w:val="de-DE"/>
+        </w:rPr>
+        <w:lastRenderedPageBreak/>
+        <w:t>2.2 Durchführung der Experimente</w:t>
+      </w:r>
+      <w:bookmarkEnd w:id="7"/>
+    </w:p>
+    <w:p>
+      <w:pPr>
+        <w:pStyle w:val="Heading3"/>
+        <w:jc w:val="both"/>
+        <w:rPr>
+          <w:rFonts w:cs="Arial"/>
+          <w:lang w:val="de-DE"/>
+        </w:rPr>
+      </w:pPr>
+      <w:bookmarkStart w:id="8" w:name="_Toc86617029"/>
+      <w:r>
+        <w:rPr>
+          <w:rFonts w:cs="Arial"/>
+          <w:lang w:val="de-DE"/>
+        </w:rPr>
+        <w:t>2.2.1 SDS011 Feinstaubmessgerät</w:t>
+      </w:r>
+      <w:bookmarkEnd w:id="8"/>
+    </w:p>
+    <w:p>
+      <w:pPr>
+        <w:jc w:val="both"/>
+        <w:rPr>
+          <w:rFonts w:cs="Arial"/>
+          <w:szCs w:val="24"/>
+          <w:lang w:val="de-DE"/>
+        </w:rPr>
+      </w:pPr>
+    </w:p>
+    <w:p>
+      <w:pPr>
+        <w:jc w:val="both"/>
+        <w:rPr>
+          <w:rFonts w:cs="Arial"/>
+          <w:szCs w:val="24"/>
+          <w:lang w:val="de-DE"/>
+        </w:rPr>
+      </w:pPr>
+    </w:p>
+    <w:p>
+      <w:pPr>
+        <w:pStyle w:val="Heading3"/>
+        <w:jc w:val="both"/>
+        <w:rPr>
+          <w:rFonts w:cs="Arial"/>
+          <w:lang w:val="de-DE"/>
+        </w:rPr>
+      </w:pPr>
+      <w:bookmarkStart w:id="9" w:name="_Toc86617030"/>
+      <w:r>
+        <w:rPr>
+          <w:rFonts w:cs="Arial"/>
+          <w:lang w:val="de-DE"/>
+        </w:rPr>
+        <w:t xml:space="preserve">2.2.2 </w:t>
+      </w:r>
+      <w:proofErr w:type="spellStart"/>
+      <w:r>
+        <w:rPr>
+          <w:rFonts w:cs="Arial"/>
+          <w:lang w:val="de-DE"/>
+        </w:rPr>
+        <w:t>Tinkerforge</w:t>
+      </w:r>
+      <w:proofErr w:type="spellEnd"/>
+      <w:r>
+        <w:rPr>
+          <w:rFonts w:cs="Arial"/>
+          <w:lang w:val="de-DE"/>
+        </w:rPr>
+        <w:t xml:space="preserve"> PM </w:t>
+      </w:r>
+      <w:proofErr w:type="spellStart"/>
+      <w:r>
+        <w:rPr>
+          <w:rFonts w:cs="Arial"/>
+          <w:lang w:val="de-DE"/>
+        </w:rPr>
+        <w:t>Bricklet</w:t>
+      </w:r>
+      <w:bookmarkEnd w:id="9"/>
+      <w:proofErr w:type="spellEnd"/>
+    </w:p>
+    <w:p>
+      <w:pPr>
+        <w:jc w:val="both"/>
+        <w:rPr>
+          <w:rFonts w:cs="Arial"/>
+          <w:szCs w:val="24"/>
+          <w:lang w:val="de-DE"/>
+        </w:rPr>
+      </w:pPr>
+      <w:r>
+        <w:rPr>
+          <w:rFonts w:cs="Arial"/>
+          <w:szCs w:val="24"/>
+          <w:lang w:val="de-DE"/>
+        </w:rPr>
+        <w:t xml:space="preserve">Es wurde viele Versuche in anderen Orten ausgeführt. </w:t>
+      </w:r>
+      <w:r>
+        <w:rPr>
+          <w:rFonts w:cs="Arial"/>
+          <w:szCs w:val="24"/>
+          <w:lang w:val="de-DE"/>
+        </w:rPr>
+        <w:t>Aufgrund der aufwendigen Installation und des fehlenden Wifi-Erweiterungsmoduls musste das TPMB manuell an den PC angeschlossen werden, um zu funktionieren.</w:t>
+      </w:r>
+    </w:p>
+    <w:p>
+      <w:pPr>
+        <w:jc w:val="both"/>
+        <w:rPr>
+          <w:rFonts w:cs="Arial"/>
+          <w:szCs w:val="24"/>
+          <w:lang w:val="de-DE"/>
+        </w:rPr>
+      </w:pPr>
+      <w:r>
+        <w:rPr>
+          <w:rFonts w:cs="Arial"/>
+          <w:szCs w:val="24"/>
+          <w:lang w:val="de-DE"/>
+        </w:rPr>
+        <w:t xml:space="preserve">Dafür sind 2 Software obligatorisch: Brick </w:t>
+      </w:r>
+      <w:proofErr w:type="spellStart"/>
+      <w:r>
+        <w:rPr>
+          <w:rFonts w:cs="Arial"/>
+          <w:szCs w:val="24"/>
+          <w:lang w:val="de-DE"/>
+        </w:rPr>
+        <w:t>Daemon</w:t>
+      </w:r>
+      <w:proofErr w:type="spellEnd"/>
+      <w:r>
+        <w:rPr>
+          <w:rFonts w:cs="Arial"/>
+          <w:szCs w:val="24"/>
+          <w:lang w:val="de-DE"/>
+        </w:rPr>
+        <w:t>, Brick Viewer</w:t>
+      </w:r>
+      <w:r>
+        <w:rPr>
+          <w:rFonts w:cs="Arial"/>
+          <w:szCs w:val="24"/>
+          <w:lang w:val="de-DE"/>
+        </w:rPr>
+        <w:t xml:space="preserve">. </w:t>
+      </w:r>
+      <w:r>
+        <w:rPr>
+          <w:rFonts w:cs="Arial"/>
+          <w:szCs w:val="24"/>
+          <w:lang w:val="de-DE"/>
+        </w:rPr>
+        <w:t xml:space="preserve">Herunterladenlink sind auf </w:t>
+      </w:r>
+      <w:proofErr w:type="spellStart"/>
+      <w:r>
+        <w:rPr>
+          <w:rFonts w:cs="Arial"/>
+          <w:szCs w:val="24"/>
+          <w:lang w:val="de-DE"/>
+        </w:rPr>
+        <w:t>Tinkerforge</w:t>
+      </w:r>
+      <w:proofErr w:type="spellEnd"/>
+      <w:r>
+        <w:rPr>
+          <w:rFonts w:cs="Arial"/>
+          <w:szCs w:val="24"/>
+          <w:lang w:val="de-DE"/>
+        </w:rPr>
+        <w:t xml:space="preserve"> Webseite zu finden. </w:t>
+      </w:r>
+      <w:r>
+        <w:rPr>
+          <w:rFonts w:cs="Arial"/>
+          <w:szCs w:val="24"/>
+          <w:lang w:val="de-DE"/>
+        </w:rPr>
+        <w:t>[</w:t>
+      </w:r>
+      <w:proofErr w:type="spellStart"/>
+      <w:r>
+        <w:rPr>
+          <w:rFonts w:cs="Arial"/>
+          <w:szCs w:val="24"/>
+          <w:lang w:val="de-DE"/>
+        </w:rPr>
+        <w:t>cite</w:t>
+      </w:r>
+      <w:proofErr w:type="spellEnd"/>
+      <w:r>
+        <w:rPr>
+          <w:rFonts w:cs="Arial"/>
+          <w:szCs w:val="24"/>
+          <w:lang w:val="de-DE"/>
+        </w:rPr>
+        <w:t>]</w:t>
+      </w:r>
+    </w:p>
+    <w:p>
+      <w:pPr>
+        <w:jc w:val="both"/>
+        <w:rPr>
+          <w:rFonts w:cs="Arial"/>
+          <w:szCs w:val="24"/>
+          <w:lang w:val="de-DE"/>
+        </w:rPr>
+      </w:pPr>
+    </w:p>
+    <w:p>
+      <w:pPr>
+        <w:jc w:val="both"/>
+        <w:rPr>
+          <w:rFonts w:cs="Arial"/>
+          <w:szCs w:val="24"/>
+          <w:lang w:val="de-DE"/>
+        </w:rPr>
+      </w:pPr>
+    </w:p>
+    <w:p>
+      <w:pPr>
+        <w:pStyle w:val="Heading1"/>
+        <w:jc w:val="both"/>
+        <w:rPr>
+          <w:rFonts w:eastAsiaTheme="minorHAnsi"/>
+        </w:rPr>
+      </w:pPr>
+      <w:bookmarkStart w:id="10" w:name="_Toc86617031"/>
+      <w:r>
+        <w:rPr>
+          <w:rFonts w:eastAsiaTheme="minorHAnsi"/>
+        </w:rPr>
+        <w:t>3. Ergebnis</w:t>
+      </w:r>
+      <w:bookmarkEnd w:id="10"/>
+    </w:p>
+    <w:p>
+      <w:pPr>
+        <w:pStyle w:val="Heading2"/>
+        <w:jc w:val="both"/>
+        <w:rPr>
+          <w:rFonts w:cs="Arial"/>
+          <w:szCs w:val="24"/>
+          <w:lang w:val="de-DE"/>
+        </w:rPr>
+      </w:pPr>
+      <w:bookmarkStart w:id="11" w:name="_Toc86617032"/>
+      <w:r>
+        <w:rPr>
+          <w:rFonts w:cs="Arial"/>
+          <w:szCs w:val="24"/>
+          <w:lang w:val="de-DE"/>
+        </w:rPr>
+        <w:t>3.1 SDS011 Module</w:t>
+      </w:r>
+      <w:bookmarkEnd w:id="11"/>
+    </w:p>
+    <w:p>
+      <w:pPr>
+        <w:jc w:val="both"/>
+        <w:rPr>
+          <w:rFonts w:cs="Arial"/>
+          <w:szCs w:val="24"/>
+        </w:rPr>
+      </w:pPr>
+      <w:r>
+        <w:rPr>
+          <w:rFonts w:cs="Arial"/>
+          <w:szCs w:val="24"/>
+        </w:rPr>
+        <w:t xml:space="preserve">Mean-Value can be </w:t>
+      </w:r>
+      <w:r>
+        <w:rPr>
+          <w:rFonts w:cs="Arial"/>
+          <w:szCs w:val="24"/>
+        </w:rPr>
+        <w:t>extracted with pandas library in python, in order to calculate the average amounts of PM2.5/PM10 in one interval of time. From that is it possible to figure out the AQI (Air Quality Index) value with the following algorithm</w:t>
+      </w:r>
+      <w:r>
+        <w:rPr>
+          <w:rFonts w:cs="Arial"/>
+          <w:szCs w:val="24"/>
+        </w:rPr>
+        <w:t xml:space="preserve"> base on</w:t>
+      </w:r>
+      <w:r>
+        <w:rPr>
+          <w:rFonts w:cs="Arial"/>
+          <w:szCs w:val="24"/>
+        </w:rPr>
+        <w:t xml:space="preserve"> interpolation method</w:t>
+      </w:r>
+      <w:r>
+        <w:rPr>
+          <w:rFonts w:cs="Arial"/>
+          <w:szCs w:val="24"/>
+        </w:rPr>
+        <w:t xml:space="preserve">: </w:t>
+      </w:r>
+    </w:p>
+    <w:p>
+      <w:pPr>
+        <w:jc w:val="both"/>
+        <w:rPr>
+          <w:rFonts w:eastAsiaTheme="minorEastAsia" w:cs="Arial"/>
+          <w:szCs w:val="24"/>
+        </w:rPr>
+      </w:pPr>
+      <m:oMathPara>
+        <m:oMath>
+          <m:r>
+            <w:rPr>
+              <w:rFonts w:ascii="Cambria Math" w:hAnsi="Cambria Math" w:cs="Arial"/>
+              <w:szCs w:val="24"/>
+            </w:rPr>
+            <m:t>AQI=</m:t>
+          </m:r>
+          <m:d>
+            <m:dPr>
+              <m:begChr m:val="["/>
+              <m:endChr m:val="]"/>
+              <m:ctrlPr>
+                <w:rPr>
+                  <w:rFonts w:ascii="Cambria Math" w:hAnsi="Cambria Math" w:cs="Arial"/>
+                  <w:i/>
+                  <w:szCs w:val="24"/>
+                </w:rPr>
+              </m:ctrlPr>
+            </m:dPr>
+            <m:e>
+              <m:f>
+                <m:fPr>
+                  <m:ctrlPr>
+                    <w:rPr>
+                      <w:rFonts w:ascii="Cambria Math" w:hAnsi="Cambria Math" w:cs="Arial"/>
+                      <w:i/>
+                      <w:szCs w:val="24"/>
+                    </w:rPr>
+                  </m:ctrlPr>
+                </m:fPr>
+                <m:num>
+                  <m:d>
+                    <m:dPr>
+                      <m:ctrlPr>
+                        <w:rPr>
+                          <w:rFonts w:ascii="Cambria Math" w:hAnsi="Cambria Math" w:cs="Arial"/>
+                          <w:i/>
+                          <w:szCs w:val="24"/>
+                        </w:rPr>
+                      </m:ctrlPr>
+                    </m:dPr>
+                    <m:e>
+                      <m:r>
+                        <w:rPr>
+                          <w:rFonts w:ascii="Cambria Math" w:hAnsi="Cambria Math" w:cs="Arial"/>
+                          <w:szCs w:val="24"/>
+                        </w:rPr>
+                        <m:t>P</m:t>
+                      </m:r>
+                      <m:sSub>
+                        <m:sSubPr>
+                          <m:ctrlPr>
+                            <w:rPr>
+                              <w:rFonts w:ascii="Cambria Math" w:hAnsi="Cambria Math" w:cs="Arial"/>
+                              <w:i/>
+                              <w:szCs w:val="24"/>
+                            </w:rPr>
+                          </m:ctrlPr>
+                        </m:sSubPr>
+                        <m:e>
+                          <m:r>
+                            <w:rPr>
+                              <w:rFonts w:ascii="Cambria Math" w:hAnsi="Cambria Math" w:cs="Arial"/>
+                              <w:szCs w:val="24"/>
+                            </w:rPr>
+                            <m:t>M</m:t>
+                          </m:r>
+                        </m:e>
+                        <m:sub>
+                          <m:r>
+                            <w:rPr>
+                              <w:rFonts w:ascii="Cambria Math" w:hAnsi="Cambria Math" w:cs="Arial"/>
+                              <w:szCs w:val="24"/>
+                            </w:rPr>
+                            <m:t>obs</m:t>
+                          </m:r>
+                        </m:sub>
+                      </m:sSub>
+                      <m:r>
+                        <w:rPr>
+                          <w:rFonts w:ascii="Cambria Math" w:hAnsi="Cambria Math" w:cs="Arial"/>
+                          <w:szCs w:val="24"/>
+                        </w:rPr>
+                        <m:t>-P</m:t>
+                      </m:r>
+                      <m:sSub>
+                        <m:sSubPr>
+                          <m:ctrlPr>
+                            <w:rPr>
+                              <w:rFonts w:ascii="Cambria Math" w:hAnsi="Cambria Math" w:cs="Arial"/>
+                              <w:i/>
+                              <w:szCs w:val="24"/>
+                            </w:rPr>
+                          </m:ctrlPr>
+                        </m:sSubPr>
+                        <m:e>
+                          <m:r>
+                            <w:rPr>
+                              <w:rFonts w:ascii="Cambria Math" w:hAnsi="Cambria Math" w:cs="Arial"/>
+                              <w:szCs w:val="24"/>
+                            </w:rPr>
+                            <m:t>M</m:t>
+                          </m:r>
+                        </m:e>
+                        <m:sub>
+                          <m:r>
+                            <w:rPr>
+                              <w:rFonts w:ascii="Cambria Math" w:hAnsi="Cambria Math" w:cs="Arial"/>
+                              <w:szCs w:val="24"/>
+                            </w:rPr>
+                            <m:t>min</m:t>
+                          </m:r>
+                        </m:sub>
+                      </m:sSub>
+                    </m:e>
+                  </m:d>
+                  <m:r>
+                    <w:rPr>
+                      <w:rFonts w:ascii="Cambria Math" w:hAnsi="Cambria Math" w:cs="Arial"/>
+                      <w:szCs w:val="24"/>
+                    </w:rPr>
+                    <m:t>(AQ</m:t>
+                  </m:r>
+                  <m:sSub>
+                    <m:sSubPr>
+                      <m:ctrlPr>
+                        <w:rPr>
+                          <w:rFonts w:ascii="Cambria Math" w:hAnsi="Cambria Math" w:cs="Arial"/>
+                          <w:i/>
+                          <w:szCs w:val="24"/>
+                        </w:rPr>
+                      </m:ctrlPr>
+                    </m:sSubPr>
+                    <m:e>
+                      <m:r>
+                        <w:rPr>
+                          <w:rFonts w:ascii="Cambria Math" w:hAnsi="Cambria Math" w:cs="Arial"/>
+                          <w:szCs w:val="24"/>
+                        </w:rPr>
+                        <m:t>I</m:t>
+                      </m:r>
+                    </m:e>
+                    <m:sub>
+                      <m:r>
+                        <w:rPr>
+                          <w:rFonts w:ascii="Cambria Math" w:hAnsi="Cambria Math" w:cs="Arial"/>
+                          <w:szCs w:val="24"/>
+                        </w:rPr>
+                        <m:t>max</m:t>
+                      </m:r>
+                    </m:sub>
+                  </m:sSub>
+                  <m:r>
+                    <w:rPr>
+                      <w:rFonts w:ascii="Cambria Math" w:hAnsi="Cambria Math" w:cs="Arial"/>
+                      <w:szCs w:val="24"/>
+                    </w:rPr>
+                    <m:t>-AQ</m:t>
+                  </m:r>
+                  <m:sSub>
+                    <m:sSubPr>
+                      <m:ctrlPr>
+                        <w:rPr>
+                          <w:rFonts w:ascii="Cambria Math" w:hAnsi="Cambria Math" w:cs="Arial"/>
+                          <w:i/>
+                          <w:szCs w:val="24"/>
+                        </w:rPr>
+                      </m:ctrlPr>
+                    </m:sSubPr>
+                    <m:e>
+                      <m:r>
+                        <w:rPr>
+                          <w:rFonts w:ascii="Cambria Math" w:hAnsi="Cambria Math" w:cs="Arial"/>
+                          <w:szCs w:val="24"/>
+                        </w:rPr>
+                        <m:t>I</m:t>
+                      </m:r>
+                    </m:e>
+                    <m:sub>
+                      <m:r>
+                        <w:rPr>
+                          <w:rFonts w:ascii="Cambria Math" w:hAnsi="Cambria Math" w:cs="Arial"/>
+                          <w:szCs w:val="24"/>
+                        </w:rPr>
+                        <m:t>min</m:t>
+                      </m:r>
+                    </m:sub>
+                  </m:sSub>
+                  <m:r>
+                    <w:rPr>
+                      <w:rFonts w:ascii="Cambria Math" w:hAnsi="Cambria Math" w:cs="Arial"/>
+                      <w:szCs w:val="24"/>
+                    </w:rPr>
+                    <m:t>)</m:t>
+                  </m:r>
+                </m:num>
+                <m:den>
+                  <m:r>
+                    <w:rPr>
+                      <w:rFonts w:ascii="Cambria Math" w:hAnsi="Cambria Math" w:cs="Arial"/>
+                      <w:szCs w:val="24"/>
+                    </w:rPr>
+                    <m:t>(P</m:t>
+                  </m:r>
+                  <m:sSub>
+                    <m:sSubPr>
+                      <m:ctrlPr>
+                        <w:rPr>
+                          <w:rFonts w:ascii="Cambria Math" w:hAnsi="Cambria Math" w:cs="Arial"/>
+                          <w:i/>
+                          <w:szCs w:val="24"/>
+                        </w:rPr>
+                      </m:ctrlPr>
+                    </m:sSubPr>
+                    <m:e>
+                      <m:r>
+                        <w:rPr>
+                          <w:rFonts w:ascii="Cambria Math" w:hAnsi="Cambria Math" w:cs="Arial"/>
+                          <w:szCs w:val="24"/>
+                        </w:rPr>
+                        <m:t>M</m:t>
+                      </m:r>
+                    </m:e>
+                    <m:sub>
+                      <m:r>
+                        <w:rPr>
+                          <w:rFonts w:ascii="Cambria Math" w:hAnsi="Cambria Math" w:cs="Arial"/>
+                          <w:szCs w:val="24"/>
+                        </w:rPr>
+                        <m:t>max</m:t>
+                      </m:r>
+                    </m:sub>
+                  </m:sSub>
+                  <m:r>
+                    <w:rPr>
+                      <w:rFonts w:ascii="Cambria Math" w:hAnsi="Cambria Math" w:cs="Arial"/>
+                      <w:szCs w:val="24"/>
+                    </w:rPr>
+                    <m:t>-P</m:t>
+                  </m:r>
+                  <m:sSub>
+                    <m:sSubPr>
+                      <m:ctrlPr>
+                        <w:rPr>
+                          <w:rFonts w:ascii="Cambria Math" w:hAnsi="Cambria Math" w:cs="Arial"/>
+                          <w:i/>
+                          <w:szCs w:val="24"/>
+                        </w:rPr>
+                      </m:ctrlPr>
+                    </m:sSubPr>
+                    <m:e>
+                      <m:r>
+                        <w:rPr>
+                          <w:rFonts w:ascii="Cambria Math" w:hAnsi="Cambria Math" w:cs="Arial"/>
+                          <w:szCs w:val="24"/>
+                        </w:rPr>
+                        <m:t>M</m:t>
+                      </m:r>
+                    </m:e>
+                    <m:sub>
+                      <m:r>
+                        <w:rPr>
+                          <w:rFonts w:ascii="Cambria Math" w:hAnsi="Cambria Math" w:cs="Arial"/>
+                          <w:szCs w:val="24"/>
+                        </w:rPr>
+                        <m:t>min</m:t>
+                      </m:r>
+                    </m:sub>
+                  </m:sSub>
+                  <m:r>
+                    <w:rPr>
+                      <w:rFonts w:ascii="Cambria Math" w:hAnsi="Cambria Math" w:cs="Arial"/>
+                      <w:szCs w:val="24"/>
+                    </w:rPr>
+                    <m:t>)</m:t>
+                  </m:r>
+                </m:den>
+              </m:f>
+              <m:ctrlPr>
+                <w:rPr>
+                  <w:rFonts w:ascii="Cambria Math" w:eastAsiaTheme="minorEastAsia" w:hAnsi="Cambria Math" w:cs="Arial"/>
+                  <w:i/>
+                  <w:szCs w:val="24"/>
+                </w:rPr>
+              </m:ctrlPr>
+            </m:e>
+          </m:d>
+          <m:r>
+            <w:rPr>
+              <w:rFonts w:ascii="Cambria Math" w:eastAsiaTheme="minorEastAsia" w:hAnsi="Cambria Math" w:cs="Arial"/>
+              <w:szCs w:val="24"/>
+            </w:rPr>
+            <m:t>+AQ</m:t>
+          </m:r>
+          <m:sSub>
+            <m:sSubPr>
+              <m:ctrlPr>
+                <w:rPr>
+                  <w:rFonts w:ascii="Cambria Math" w:eastAsiaTheme="minorEastAsia" w:hAnsi="Cambria Math" w:cs="Arial"/>
+                  <w:i/>
+                  <w:szCs w:val="24"/>
+                </w:rPr>
+              </m:ctrlPr>
+            </m:sSubPr>
+            <m:e>
+              <m:r>
+                <w:rPr>
+                  <w:rFonts w:ascii="Cambria Math" w:eastAsiaTheme="minorEastAsia" w:hAnsi="Cambria Math" w:cs="Arial"/>
+                  <w:szCs w:val="24"/>
+                </w:rPr>
+                <m:t>I</m:t>
+              </m:r>
+            </m:e>
+            <m:sub>
+              <m:r>
+                <w:rPr>
+                  <w:rFonts w:ascii="Cambria Math" w:eastAsiaTheme="minorEastAsia" w:hAnsi="Cambria Math" w:cs="Arial"/>
+                  <w:szCs w:val="24"/>
+                </w:rPr>
+                <m:t>min</m:t>
+              </m:r>
+            </m:sub>
+          </m:sSub>
+        </m:oMath>
+      </m:oMathPara>
+    </w:p>
+    <w:p>
+      <w:pPr>
+        <w:jc w:val="both"/>
+        <w:rPr>
+          <w:rFonts w:eastAsiaTheme="minorEastAsia" w:cs="Arial"/>
+          <w:sz w:val="22"/>
+        </w:rPr>
+      </w:pPr>
+      <m:oMathPara>
+        <m:oMathParaPr>
+          <m:jc m:val="left"/>
+        </m:oMathParaPr>
+        <m:oMath>
+          <m:r>
+            <w:rPr>
+              <w:rFonts w:ascii="Cambria Math" w:eastAsiaTheme="minorEastAsia" w:hAnsi="Cambria Math" w:cs="Arial"/>
+              <w:sz w:val="22"/>
+            </w:rPr>
+            <m:t>P</m:t>
+          </m:r>
+          <m:sSub>
+            <m:sSubPr>
+              <m:ctrlPr>
+                <w:rPr>
+                  <w:rFonts w:ascii="Cambria Math" w:eastAsiaTheme="minorEastAsia" w:hAnsi="Cambria Math" w:cs="Arial"/>
+                  <w:i/>
+                  <w:sz w:val="22"/>
+                </w:rPr>
+              </m:ctrlPr>
+            </m:sSubPr>
+            <m:e>
+              <m:r>
+                <w:rPr>
+                  <w:rFonts w:ascii="Cambria Math" w:eastAsiaTheme="minorEastAsia" w:hAnsi="Cambria Math" w:cs="Arial"/>
+                  <w:sz w:val="22"/>
+                </w:rPr>
+                <m:t>M</m:t>
+              </m:r>
+            </m:e>
+            <m:sub>
+              <m:r>
+                <w:rPr>
+                  <w:rFonts w:ascii="Cambria Math" w:eastAsiaTheme="minorEastAsia" w:hAnsi="Cambria Math" w:cs="Arial"/>
+                  <w:sz w:val="22"/>
+                </w:rPr>
+                <m:t>obs</m:t>
+              </m:r>
+            </m:sub>
+          </m:sSub>
+          <m:r>
+            <w:rPr>
+              <w:rFonts w:ascii="Cambria Math" w:eastAsiaTheme="minorEastAsia" w:hAnsi="Cambria Math" w:cs="Arial"/>
+              <w:sz w:val="22"/>
+            </w:rPr>
+            <m:t>=beobachtete 24h Durchschnittkonzentration in</m:t>
+          </m:r>
+          <m:f>
+            <m:fPr>
+              <m:ctrlPr>
+                <w:rPr>
+                  <w:rFonts w:ascii="Cambria Math" w:eastAsiaTheme="minorEastAsia" w:hAnsi="Cambria Math" w:cs="Arial"/>
+                  <w:i/>
+                  <w:sz w:val="22"/>
+                </w:rPr>
+              </m:ctrlPr>
+            </m:fPr>
+            <m:num>
+              <m:r>
+                <w:rPr>
+                  <w:rFonts w:ascii="Cambria Math" w:eastAsiaTheme="minorEastAsia" w:hAnsi="Cambria Math" w:cs="Arial"/>
+                  <w:sz w:val="22"/>
+                </w:rPr>
+                <m:t>μg</m:t>
+              </m:r>
+            </m:num>
+            <m:den>
+              <m:sSup>
+                <m:sSupPr>
+                  <m:ctrlPr>
+                    <w:rPr>
+                      <w:rFonts w:ascii="Cambria Math" w:eastAsiaTheme="minorEastAsia" w:hAnsi="Cambria Math" w:cs="Arial"/>
+                      <w:i/>
+                      <w:sz w:val="22"/>
+                    </w:rPr>
+                  </m:ctrlPr>
+                </m:sSupPr>
+                <m:e>
+                  <m:r>
+                    <w:rPr>
+                      <w:rFonts w:ascii="Cambria Math" w:eastAsiaTheme="minorEastAsia" w:hAnsi="Cambria Math" w:cs="Arial"/>
+                      <w:sz w:val="22"/>
+                    </w:rPr>
+                    <m:t>m</m:t>
+                  </m:r>
+                </m:e>
+                <m:sup>
+                  <m:r>
+                    <w:rPr>
+                      <w:rFonts w:ascii="Cambria Math" w:eastAsiaTheme="minorEastAsia" w:hAnsi="Cambria Math" w:cs="Arial"/>
+                      <w:sz w:val="22"/>
+                    </w:rPr>
+                    <m:t>3</m:t>
+                  </m:r>
+                </m:sup>
+              </m:sSup>
+            </m:den>
+          </m:f>
+        </m:oMath>
+      </m:oMathPara>
+    </w:p>
+    <w:p>
+      <w:pPr>
+        <w:jc w:val="both"/>
+        <w:rPr>
+          <w:rFonts w:eastAsiaTheme="minorEastAsia" w:cs="Arial"/>
+          <w:sz w:val="22"/>
+        </w:rPr>
+      </w:pPr>
+      <m:oMathPara>
+        <m:oMathParaPr>
+          <m:jc m:val="left"/>
+        </m:oMathParaPr>
+        <m:oMath>
+          <m:r>
+            <w:rPr>
+              <w:rFonts w:ascii="Cambria Math" w:eastAsiaTheme="minorEastAsia" w:hAnsi="Cambria Math" w:cs="Arial"/>
+              <w:sz w:val="22"/>
+            </w:rPr>
+            <m:t>P</m:t>
+          </m:r>
+          <m:sSub>
+            <m:sSubPr>
+              <m:ctrlPr>
+                <w:rPr>
+                  <w:rFonts w:ascii="Cambria Math" w:eastAsiaTheme="minorEastAsia" w:hAnsi="Cambria Math" w:cs="Arial"/>
+                  <w:i/>
+                  <w:sz w:val="22"/>
+                </w:rPr>
+              </m:ctrlPr>
+            </m:sSubPr>
+            <m:e>
+              <m:r>
+                <w:rPr>
+                  <w:rFonts w:ascii="Cambria Math" w:eastAsiaTheme="minorEastAsia" w:hAnsi="Cambria Math" w:cs="Arial"/>
+                  <w:sz w:val="22"/>
+                </w:rPr>
+                <m:t>M</m:t>
+              </m:r>
+            </m:e>
+            <m:sub>
+              <m:r>
+                <w:rPr>
+                  <w:rFonts w:ascii="Cambria Math" w:eastAsiaTheme="minorEastAsia" w:hAnsi="Cambria Math" w:cs="Arial"/>
+                  <w:sz w:val="22"/>
+                </w:rPr>
+                <m:t>max</m:t>
+              </m:r>
+            </m:sub>
+          </m:sSub>
+          <m:r>
+            <w:rPr>
+              <w:rFonts w:ascii="Cambria Math" w:eastAsiaTheme="minorEastAsia" w:hAnsi="Cambria Math" w:cs="Arial"/>
+              <w:sz w:val="22"/>
+            </w:rPr>
+            <m:t>=</m:t>
+          </m:r>
+          <m:r>
+            <w:rPr>
+              <w:rFonts w:ascii="Cambria Math" w:eastAsiaTheme="minorEastAsia" w:hAnsi="Cambria Math" w:cs="Arial"/>
+              <w:sz w:val="22"/>
+            </w:rPr>
+            <m:t>maxim</m:t>
+          </m:r>
+          <m:r>
+            <w:rPr>
+              <w:rFonts w:ascii="Cambria Math" w:eastAsiaTheme="minorEastAsia" w:hAnsi="Cambria Math" w:cs="Arial"/>
+              <w:sz w:val="22"/>
+            </w:rPr>
+            <m:t>ale</m:t>
+          </m:r>
+          <m:r>
+            <w:rPr>
+              <w:rFonts w:ascii="Cambria Math" w:eastAsiaTheme="minorEastAsia" w:hAnsi="Cambria Math" w:cs="Arial"/>
+              <w:sz w:val="22"/>
+            </w:rPr>
+            <m:t xml:space="preserve"> </m:t>
+          </m:r>
+          <m:r>
+            <w:rPr>
+              <w:rFonts w:ascii="Cambria Math" w:eastAsiaTheme="minorEastAsia" w:hAnsi="Cambria Math" w:cs="Arial"/>
+              <w:sz w:val="22"/>
+            </w:rPr>
+            <m:t>PM-K</m:t>
+          </m:r>
+          <m:r>
+            <w:rPr>
+              <w:rFonts w:ascii="Cambria Math" w:eastAsiaTheme="minorEastAsia" w:hAnsi="Cambria Math" w:cs="Arial"/>
+              <w:sz w:val="22"/>
+            </w:rPr>
+            <m:t xml:space="preserve">onzentration </m:t>
+          </m:r>
+          <m:r>
+            <w:rPr>
+              <w:rFonts w:ascii="Cambria Math" w:eastAsiaTheme="minorEastAsia" w:hAnsi="Cambria Math" w:cs="Arial"/>
+              <w:sz w:val="22"/>
+            </w:rPr>
+            <m:t>von AQI Farbengruppe, die P</m:t>
+          </m:r>
+          <m:sSub>
+            <m:sSubPr>
+              <m:ctrlPr>
+                <w:rPr>
+                  <w:rFonts w:ascii="Cambria Math" w:eastAsiaTheme="minorEastAsia" w:hAnsi="Cambria Math" w:cs="Arial"/>
+                  <w:i/>
+                  <w:sz w:val="22"/>
+                </w:rPr>
+              </m:ctrlPr>
+            </m:sSubPr>
+            <m:e>
+              <m:r>
+                <w:rPr>
+                  <w:rFonts w:ascii="Cambria Math" w:eastAsiaTheme="minorEastAsia" w:hAnsi="Cambria Math" w:cs="Arial"/>
+                  <w:sz w:val="22"/>
+                </w:rPr>
+                <m:t>M</m:t>
+              </m:r>
+            </m:e>
+            <m:sub>
+              <m:r>
+                <w:rPr>
+                  <w:rFonts w:ascii="Cambria Math" w:eastAsiaTheme="minorEastAsia" w:hAnsi="Cambria Math" w:cs="Arial"/>
+                  <w:sz w:val="22"/>
+                </w:rPr>
+                <m:t>obs</m:t>
+              </m:r>
+            </m:sub>
+          </m:sSub>
+          <m:r>
+            <w:rPr>
+              <w:rFonts w:ascii="Cambria Math" w:eastAsiaTheme="minorEastAsia" w:hAnsi="Cambria Math" w:cs="Arial"/>
+              <w:sz w:val="22"/>
+            </w:rPr>
+            <m:t xml:space="preserve"> enth</m:t>
+          </m:r>
+          <m:r>
+            <w:rPr>
+              <w:rFonts w:ascii="Cambria Math" w:eastAsiaTheme="minorEastAsia" w:hAnsi="Cambria Math" w:cs="Arial"/>
+              <w:sz w:val="22"/>
+              <w:lang w:val="de-DE"/>
+            </w:rPr>
+            <m:t>ält</m:t>
+          </m:r>
+        </m:oMath>
+      </m:oMathPara>
+    </w:p>
+    <w:p>
+      <w:pPr>
+        <w:jc w:val="both"/>
+        <w:rPr>
+          <w:rFonts w:eastAsiaTheme="minorEastAsia" w:cs="Arial"/>
+          <w:sz w:val="22"/>
+        </w:rPr>
+      </w:pPr>
+      <m:oMathPara>
+        <m:oMathParaPr>
+          <m:jc m:val="left"/>
+        </m:oMathParaPr>
+        <m:oMath>
+          <m:r>
+            <w:rPr>
+              <w:rFonts w:ascii="Cambria Math" w:eastAsiaTheme="minorEastAsia" w:hAnsi="Cambria Math" w:cs="Arial"/>
+              <w:sz w:val="22"/>
+            </w:rPr>
+            <m:t>P</m:t>
+          </m:r>
+          <m:sSub>
+            <m:sSubPr>
+              <m:ctrlPr>
+                <w:rPr>
+                  <w:rFonts w:ascii="Cambria Math" w:eastAsiaTheme="minorEastAsia" w:hAnsi="Cambria Math" w:cs="Arial"/>
+                  <w:i/>
+                  <w:sz w:val="22"/>
+                </w:rPr>
+              </m:ctrlPr>
+            </m:sSubPr>
+            <m:e>
+              <m:r>
+                <w:rPr>
+                  <w:rFonts w:ascii="Cambria Math" w:eastAsiaTheme="minorEastAsia" w:hAnsi="Cambria Math" w:cs="Arial"/>
+                  <w:sz w:val="22"/>
+                </w:rPr>
+                <m:t>M</m:t>
+              </m:r>
+            </m:e>
+            <m:sub>
+              <m:r>
+                <w:rPr>
+                  <w:rFonts w:ascii="Cambria Math" w:eastAsiaTheme="minorEastAsia" w:hAnsi="Cambria Math" w:cs="Arial"/>
+                  <w:sz w:val="22"/>
+                </w:rPr>
+                <m:t>min</m:t>
+              </m:r>
+            </m:sub>
+          </m:sSub>
+          <m:r>
+            <w:rPr>
+              <w:rFonts w:ascii="Cambria Math" w:eastAsiaTheme="minorEastAsia" w:hAnsi="Cambria Math" w:cs="Arial"/>
+              <w:sz w:val="22"/>
+            </w:rPr>
+            <m:t>=</m:t>
+          </m:r>
+          <m:r>
+            <w:rPr>
+              <w:rFonts w:ascii="Cambria Math" w:eastAsiaTheme="minorEastAsia" w:hAnsi="Cambria Math" w:cs="Arial"/>
+              <w:sz w:val="22"/>
+            </w:rPr>
+            <m:t>minimale</m:t>
+          </m:r>
+          <m:r>
+            <w:rPr>
+              <w:rFonts w:ascii="Cambria Math" w:eastAsiaTheme="minorEastAsia" w:hAnsi="Cambria Math" w:cs="Arial"/>
+              <w:sz w:val="22"/>
+            </w:rPr>
+            <m:t xml:space="preserve"> PM-Konzentration von AQI Farbengruppe, die P</m:t>
+          </m:r>
+          <m:sSub>
+            <m:sSubPr>
+              <m:ctrlPr>
+                <w:rPr>
+                  <w:rFonts w:ascii="Cambria Math" w:eastAsiaTheme="minorEastAsia" w:hAnsi="Cambria Math" w:cs="Arial"/>
+                  <w:i/>
+                  <w:sz w:val="22"/>
+                </w:rPr>
+              </m:ctrlPr>
+            </m:sSubPr>
+            <m:e>
+              <m:r>
+                <w:rPr>
+                  <w:rFonts w:ascii="Cambria Math" w:eastAsiaTheme="minorEastAsia" w:hAnsi="Cambria Math" w:cs="Arial"/>
+                  <w:sz w:val="22"/>
+                </w:rPr>
+                <m:t>M</m:t>
+              </m:r>
+            </m:e>
+            <m:sub>
+              <m:r>
+                <w:rPr>
+                  <w:rFonts w:ascii="Cambria Math" w:eastAsiaTheme="minorEastAsia" w:hAnsi="Cambria Math" w:cs="Arial"/>
+                  <w:sz w:val="22"/>
+                </w:rPr>
+                <m:t>obs</m:t>
+              </m:r>
+            </m:sub>
+          </m:sSub>
+          <m:r>
+            <w:rPr>
+              <w:rFonts w:ascii="Cambria Math" w:eastAsiaTheme="minorEastAsia" w:hAnsi="Cambria Math" w:cs="Arial"/>
+              <w:sz w:val="22"/>
+            </w:rPr>
+            <m:t xml:space="preserve"> enth</m:t>
+          </m:r>
+          <m:r>
+            <w:rPr>
+              <w:rFonts w:ascii="Cambria Math" w:eastAsiaTheme="minorEastAsia" w:hAnsi="Cambria Math" w:cs="Arial"/>
+              <w:sz w:val="22"/>
+              <w:lang w:val="de-DE"/>
+            </w:rPr>
+            <m:t>ält</m:t>
+          </m:r>
+        </m:oMath>
+      </m:oMathPara>
+    </w:p>
+    <w:p>
+      <w:pPr>
+        <w:jc w:val="both"/>
+        <w:rPr>
+          <w:rFonts w:eastAsiaTheme="minorEastAsia" w:cs="Arial"/>
+          <w:sz w:val="22"/>
+        </w:rPr>
+      </w:pPr>
+      <m:oMathPara>
+        <m:oMathParaPr>
+          <m:jc m:val="left"/>
+        </m:oMathParaPr>
+        <m:oMath>
+          <m:sSub>
+            <m:sSubPr>
+              <m:ctrlPr>
+                <w:rPr>
+                  <w:rFonts w:ascii="Cambria Math" w:eastAsiaTheme="minorEastAsia" w:hAnsi="Cambria Math" w:cs="Arial"/>
+                  <w:i/>
+                  <w:sz w:val="22"/>
+                </w:rPr>
+              </m:ctrlPr>
+            </m:sSubPr>
+            <m:e>
+              <m:r>
+                <w:rPr>
+                  <w:rFonts w:ascii="Cambria Math" w:eastAsiaTheme="minorEastAsia" w:hAnsi="Cambria Math" w:cs="Arial"/>
+                  <w:sz w:val="22"/>
+                </w:rPr>
+                <m:t>AQI</m:t>
+              </m:r>
+            </m:e>
+            <m:sub>
+              <m:r>
+                <w:rPr>
+                  <w:rFonts w:ascii="Cambria Math" w:eastAsiaTheme="minorEastAsia" w:hAnsi="Cambria Math" w:cs="Arial"/>
+                  <w:sz w:val="22"/>
+                </w:rPr>
+                <m:t>m</m:t>
+              </m:r>
+              <m:r>
+                <w:rPr>
+                  <w:rFonts w:ascii="Cambria Math" w:eastAsiaTheme="minorEastAsia" w:hAnsi="Cambria Math" w:cs="Arial"/>
+                  <w:sz w:val="22"/>
+                </w:rPr>
+                <m:t>ax</m:t>
+              </m:r>
+            </m:sub>
+          </m:sSub>
+          <m:r>
+            <w:rPr>
+              <w:rFonts w:ascii="Cambria Math" w:eastAsiaTheme="minorEastAsia" w:hAnsi="Cambria Math" w:cs="Arial"/>
+              <w:sz w:val="22"/>
+            </w:rPr>
+            <m:t>=</m:t>
+          </m:r>
+          <m:r>
+            <w:rPr>
+              <w:rFonts w:ascii="Cambria Math" w:eastAsiaTheme="minorEastAsia" w:hAnsi="Cambria Math" w:cs="Arial"/>
+              <w:sz w:val="22"/>
+            </w:rPr>
+            <m:t xml:space="preserve">maximale AQI Wert </m:t>
+          </m:r>
+          <m:r>
+            <w:rPr>
+              <w:rFonts w:ascii="Cambria Math" w:eastAsiaTheme="minorEastAsia" w:hAnsi="Cambria Math" w:cs="Arial"/>
+              <w:sz w:val="22"/>
+            </w:rPr>
+            <m:t>von AQI Farbengruppe, die P</m:t>
+          </m:r>
+          <m:sSub>
+            <m:sSubPr>
+              <m:ctrlPr>
+                <w:rPr>
+                  <w:rFonts w:ascii="Cambria Math" w:eastAsiaTheme="minorEastAsia" w:hAnsi="Cambria Math" w:cs="Arial"/>
+                  <w:i/>
+                  <w:sz w:val="22"/>
+                </w:rPr>
+              </m:ctrlPr>
+            </m:sSubPr>
+            <m:e>
+              <m:r>
+                <w:rPr>
+                  <w:rFonts w:ascii="Cambria Math" w:eastAsiaTheme="minorEastAsia" w:hAnsi="Cambria Math" w:cs="Arial"/>
+                  <w:sz w:val="22"/>
+                </w:rPr>
+                <m:t>M</m:t>
+              </m:r>
+            </m:e>
+            <m:sub>
+              <m:r>
+                <w:rPr>
+                  <w:rFonts w:ascii="Cambria Math" w:eastAsiaTheme="minorEastAsia" w:hAnsi="Cambria Math" w:cs="Arial"/>
+                  <w:sz w:val="22"/>
+                </w:rPr>
+                <m:t>obs</m:t>
+              </m:r>
+            </m:sub>
+          </m:sSub>
+          <m:r>
+            <w:rPr>
+              <w:rFonts w:ascii="Cambria Math" w:eastAsiaTheme="minorEastAsia" w:hAnsi="Cambria Math" w:cs="Arial"/>
+              <w:sz w:val="22"/>
+            </w:rPr>
+            <m:t xml:space="preserve"> enth</m:t>
+          </m:r>
+          <m:r>
+            <w:rPr>
+              <w:rFonts w:ascii="Cambria Math" w:eastAsiaTheme="minorEastAsia" w:hAnsi="Cambria Math" w:cs="Arial"/>
+              <w:sz w:val="22"/>
+              <w:lang w:val="de-DE"/>
+            </w:rPr>
+            <m:t>ält</m:t>
+          </m:r>
+        </m:oMath>
+      </m:oMathPara>
+    </w:p>
+    <w:p>
+      <w:pPr>
+        <w:jc w:val="both"/>
+        <w:rPr>
+          <w:rFonts w:eastAsiaTheme="minorEastAsia" w:cs="Arial"/>
+          <w:sz w:val="22"/>
+        </w:rPr>
+      </w:pPr>
+      <m:oMathPara>
+        <m:oMathParaPr>
+          <m:jc m:val="left"/>
+        </m:oMathParaPr>
+        <m:oMath>
+          <m:sSub>
+            <m:sSubPr>
+              <m:ctrlPr>
+                <w:rPr>
+                  <w:rFonts w:ascii="Cambria Math" w:eastAsiaTheme="minorEastAsia" w:hAnsi="Cambria Math" w:cs="Arial"/>
+                  <w:i/>
+                  <w:sz w:val="22"/>
+                </w:rPr>
+              </m:ctrlPr>
+            </m:sSubPr>
+            <m:e>
+              <m:r>
+                <w:rPr>
+                  <w:rFonts w:ascii="Cambria Math" w:eastAsiaTheme="minorEastAsia" w:hAnsi="Cambria Math" w:cs="Arial"/>
+                  <w:sz w:val="22"/>
+                </w:rPr>
+                <m:t>AQI</m:t>
+              </m:r>
+            </m:e>
+            <m:sub>
+              <m:r>
+                <w:rPr>
+                  <w:rFonts w:ascii="Cambria Math" w:eastAsiaTheme="minorEastAsia" w:hAnsi="Cambria Math" w:cs="Arial"/>
+                  <w:sz w:val="22"/>
+                </w:rPr>
+                <m:t>min</m:t>
+              </m:r>
+            </m:sub>
+          </m:sSub>
+          <m:r>
+            <w:rPr>
+              <w:rFonts w:ascii="Cambria Math" w:eastAsiaTheme="minorEastAsia" w:hAnsi="Cambria Math" w:cs="Arial"/>
+              <w:sz w:val="22"/>
+            </w:rPr>
+            <m:t>=</m:t>
+          </m:r>
+          <m:r>
+            <w:rPr>
+              <w:rFonts w:ascii="Cambria Math" w:eastAsiaTheme="minorEastAsia" w:hAnsi="Cambria Math" w:cs="Arial"/>
+              <w:sz w:val="22"/>
+            </w:rPr>
+            <m:t xml:space="preserve">minimale </m:t>
+          </m:r>
+          <m:r>
+            <w:rPr>
+              <w:rFonts w:ascii="Cambria Math" w:eastAsiaTheme="minorEastAsia" w:hAnsi="Cambria Math" w:cs="Arial"/>
+              <w:sz w:val="22"/>
+            </w:rPr>
+            <m:t xml:space="preserve">AQI Wert </m:t>
+          </m:r>
+          <m:r>
+            <w:rPr>
+              <w:rFonts w:ascii="Cambria Math" w:eastAsiaTheme="minorEastAsia" w:hAnsi="Cambria Math" w:cs="Arial"/>
+              <w:sz w:val="22"/>
+            </w:rPr>
+            <m:t>von AQI Farbengruppe, die P</m:t>
+          </m:r>
+          <m:sSub>
+            <m:sSubPr>
+              <m:ctrlPr>
+                <w:rPr>
+                  <w:rFonts w:ascii="Cambria Math" w:eastAsiaTheme="minorEastAsia" w:hAnsi="Cambria Math" w:cs="Arial"/>
+                  <w:i/>
+                  <w:sz w:val="22"/>
+                </w:rPr>
+              </m:ctrlPr>
+            </m:sSubPr>
+            <m:e>
+              <m:r>
+                <w:rPr>
+                  <w:rFonts w:ascii="Cambria Math" w:eastAsiaTheme="minorEastAsia" w:hAnsi="Cambria Math" w:cs="Arial"/>
+                  <w:sz w:val="22"/>
+                </w:rPr>
+                <m:t>M</m:t>
+              </m:r>
+            </m:e>
+            <m:sub>
+              <m:r>
+                <w:rPr>
+                  <w:rFonts w:ascii="Cambria Math" w:eastAsiaTheme="minorEastAsia" w:hAnsi="Cambria Math" w:cs="Arial"/>
+                  <w:sz w:val="22"/>
+                </w:rPr>
+                <m:t>obs</m:t>
+              </m:r>
+            </m:sub>
+          </m:sSub>
+          <m:r>
+            <w:rPr>
+              <w:rFonts w:ascii="Cambria Math" w:eastAsiaTheme="minorEastAsia" w:hAnsi="Cambria Math" w:cs="Arial"/>
+              <w:sz w:val="22"/>
+            </w:rPr>
+            <m:t xml:space="preserve"> enth</m:t>
+          </m:r>
+          <m:r>
+            <w:rPr>
+              <w:rFonts w:ascii="Cambria Math" w:eastAsiaTheme="minorEastAsia" w:hAnsi="Cambria Math" w:cs="Arial"/>
+              <w:sz w:val="22"/>
+              <w:lang w:val="de-DE"/>
+            </w:rPr>
+            <m:t>ält</m:t>
+          </m:r>
+        </m:oMath>
+      </m:oMathPara>
+    </w:p>
+    <w:p>
+      <w:pPr>
+        <w:jc w:val="both"/>
+        <w:rPr>
+          <w:rFonts w:eastAsiaTheme="minorEastAsia" w:cs="Arial"/>
+          <w:sz w:val="22"/>
+        </w:rPr>
+      </w:pPr>
+    </w:p>
+    <w:p>
+      <w:pPr>
+        <w:pStyle w:val="Heading2"/>
+        <w:jc w:val="both"/>
+        <w:rPr>
+          <w:rFonts w:eastAsiaTheme="minorHAnsi" w:cs="Arial"/>
+          <w:szCs w:val="24"/>
+        </w:rPr>
+      </w:pPr>
+      <w:bookmarkStart w:id="12" w:name="_Toc86617033"/>
+      <w:r>
+        <w:rPr>
+          <w:rFonts w:eastAsiaTheme="minorHAnsi" w:cs="Arial"/>
+          <w:szCs w:val="24"/>
+        </w:rPr>
+        <w:t xml:space="preserve">3.2 </w:t>
+      </w:r>
+      <w:proofErr w:type="spellStart"/>
+      <w:r>
+        <w:rPr>
+          <w:rFonts w:eastAsiaTheme="minorHAnsi" w:cs="Arial"/>
+          <w:szCs w:val="24"/>
+        </w:rPr>
+        <w:t>Tinkerforge</w:t>
+      </w:r>
+      <w:proofErr w:type="spellEnd"/>
+      <w:r>
+        <w:rPr>
+          <w:rFonts w:eastAsiaTheme="minorHAnsi" w:cs="Arial"/>
+          <w:szCs w:val="24"/>
         </w:rPr>
         <w:t xml:space="preserve"> </w:t>
       </w:r>
       <w:r>
         <w:rPr>
-          <w:lang w:val="de-DE"/>
-        </w:rPr>
-        <w:t xml:space="preserve">von [1], </w:t>
-      </w:r>
-    </w:p>
-    <w:p>
-      <w:pPr>
-        <w:rPr>
-          <w:lang w:val="de-DE"/>
-        </w:rPr>
-      </w:pPr>
-    </w:p>
-    <w:p>
-      <w:pPr>
-        <w:pStyle w:val="Heading3"/>
-        <w:rPr>
-          <w:lang w:val="de-DE"/>
-        </w:rPr>
-      </w:pPr>
-      <w:bookmarkStart w:id="6" w:name="_Toc85977555"/>
-      <w:r>
-        <w:rPr>
-          <w:lang w:val="de-DE"/>
-        </w:rPr>
-        <w:t xml:space="preserve">2.1.2 </w:t>
-      </w:r>
-      <w:proofErr w:type="spellStart"/>
-      <w:r>
-        <w:rPr>
-          <w:lang w:val="de-DE"/>
-        </w:rPr>
-        <w:t>Tinkerforge</w:t>
-      </w:r>
-      <w:proofErr w:type="spellEnd"/>
-      <w:r>
-        <w:rPr>
-          <w:lang w:val="de-DE"/>
-        </w:rPr>
-        <w:t xml:space="preserve"> PM </w:t>
-      </w:r>
-      <w:proofErr w:type="spellStart"/>
-      <w:r>
-        <w:rPr>
-          <w:lang w:val="de-DE"/>
-        </w:rPr>
-        <w:t>Bricklet</w:t>
-      </w:r>
-      <w:proofErr w:type="spellEnd"/>
-      <w:r>
-        <w:rPr>
-          <w:lang w:val="de-DE"/>
-        </w:rPr>
-        <w:t xml:space="preserve"> Module</w:t>
-      </w:r>
-      <w:bookmarkEnd w:id="6"/>
-    </w:p>
-    <w:p>
-      <w:r>
-        <w:t xml:space="preserve">Require Master Brick, PM </w:t>
-      </w:r>
-      <w:proofErr w:type="spellStart"/>
-      <w:r>
-        <w:t>Bricklet</w:t>
-      </w:r>
-      <w:proofErr w:type="spellEnd"/>
-      <w:r>
+          <w:rFonts w:eastAsiaTheme="minorHAnsi" w:cs="Arial"/>
+          <w:szCs w:val="24"/>
+        </w:rPr>
+        <w:t xml:space="preserve">Particulate Matter </w:t>
+      </w:r>
+      <w:proofErr w:type="spellStart"/>
+      <w:r>
+        <w:rPr>
+          <w:rFonts w:eastAsiaTheme="minorHAnsi" w:cs="Arial"/>
+          <w:szCs w:val="24"/>
+        </w:rPr>
+        <w:t>Bricket</w:t>
+      </w:r>
+      <w:proofErr w:type="spellEnd"/>
+      <w:r>
+        <w:rPr>
+          <w:rFonts w:eastAsiaTheme="minorHAnsi" w:cs="Arial"/>
+          <w:szCs w:val="24"/>
+        </w:rPr>
         <w:t xml:space="preserve"> </w:t>
       </w:r>
+      <w:r>
+        <w:rPr>
+          <w:rFonts w:eastAsiaTheme="minorHAnsi" w:cs="Arial"/>
+          <w:szCs w:val="24"/>
+        </w:rPr>
+        <w:t>Module</w:t>
+      </w:r>
+      <w:bookmarkEnd w:id="12"/>
+    </w:p>
+    <w:p>
+      <w:pPr>
+        <w:jc w:val="both"/>
+        <w:rPr>
+          <w:rFonts w:cs="Arial"/>
+          <w:szCs w:val="24"/>
+        </w:rPr>
+      </w:pPr>
+      <w:r>
+        <w:rPr>
+          <w:rFonts w:cs="Arial"/>
+          <w:szCs w:val="24"/>
+        </w:rPr>
+        <w:t xml:space="preserve">Require more in-depth coding to access the </w:t>
+      </w:r>
+      <w:proofErr w:type="spellStart"/>
+      <w:r>
+        <w:rPr>
+          <w:rFonts w:cs="Arial"/>
+          <w:szCs w:val="24"/>
+        </w:rPr>
+        <w:t>datas</w:t>
+      </w:r>
+      <w:proofErr w:type="spellEnd"/>
+      <w:r>
+        <w:rPr>
+          <w:rFonts w:cs="Arial"/>
+          <w:szCs w:val="24"/>
+        </w:rPr>
+        <w:t xml:space="preserve">. Even with the </w:t>
+      </w:r>
+      <w:proofErr w:type="spellStart"/>
+      <w:r>
+        <w:rPr>
+          <w:rFonts w:cs="Arial"/>
+          <w:szCs w:val="24"/>
+        </w:rPr>
+        <w:t>Wifi</w:t>
+      </w:r>
+      <w:proofErr w:type="spellEnd"/>
+      <w:r>
+        <w:rPr>
+          <w:rFonts w:cs="Arial"/>
+          <w:szCs w:val="24"/>
+        </w:rPr>
+        <w:t xml:space="preserve">-master extension on Master Brick is it also not easy to pass the data but require python code to write on csv files. All are manually done and difficult to maintain since high coding skills are necessary. (API handling with PHP, save </w:t>
+      </w:r>
+      <w:proofErr w:type="spellStart"/>
+      <w:r>
+        <w:rPr>
+          <w:rFonts w:cs="Arial"/>
+          <w:szCs w:val="24"/>
+        </w:rPr>
+        <w:t>datas</w:t>
+      </w:r>
+      <w:proofErr w:type="spellEnd"/>
+      <w:r>
+        <w:rPr>
+          <w:rFonts w:cs="Arial"/>
+          <w:szCs w:val="24"/>
+        </w:rPr>
+        <w:t xml:space="preserve"> in databank with </w:t>
+      </w:r>
+      <w:proofErr w:type="spellStart"/>
+      <w:r>
+        <w:rPr>
+          <w:rFonts w:cs="Arial"/>
+          <w:szCs w:val="24"/>
+        </w:rPr>
+        <w:t>mysql</w:t>
+      </w:r>
+      <w:proofErr w:type="spellEnd"/>
+      <w:r>
+        <w:rPr>
+          <w:rFonts w:cs="Arial"/>
+          <w:szCs w:val="24"/>
+        </w:rPr>
+        <w:t xml:space="preserve"> or </w:t>
+      </w:r>
+      <w:proofErr w:type="spellStart"/>
+      <w:r>
+        <w:rPr>
+          <w:rFonts w:cs="Arial"/>
+          <w:szCs w:val="24"/>
+        </w:rPr>
+        <w:t>js</w:t>
+      </w:r>
+      <w:proofErr w:type="spellEnd"/>
+      <w:r>
+        <w:rPr>
+          <w:rFonts w:cs="Arial"/>
+          <w:szCs w:val="24"/>
+        </w:rPr>
+        <w:t xml:space="preserve"> to json files, python to csv files, …). </w:t>
+      </w:r>
     </w:p>
     <w:p>
       <w:pPr>
         <w:pStyle w:val="Heading1"/>
-        <w:rPr>
-          <w:rFonts w:eastAsiaTheme="minorHAnsi"/>
+        <w:jc w:val="both"/>
+        <w:rPr>
           <w:lang w:val="en-US"/>
         </w:rPr>
       </w:pPr>
-      <w:bookmarkStart w:id="7" w:name="_Toc85977556"/>
-      <w:r>
-        <w:rPr>
-          <w:rFonts w:eastAsiaTheme="minorHAnsi"/>
+      <w:bookmarkStart w:id="13" w:name="_Toc86617034"/>
+      <w:r>
+        <w:rPr>
           <w:lang w:val="en-US"/>
         </w:rPr>
-        <w:lastRenderedPageBreak/>
-        <w:t xml:space="preserve">3. </w:t>
-      </w:r>
-      <w:proofErr w:type="spellStart"/>
-      <w:r>
-        <w:rPr>
-          <w:rFonts w:eastAsiaTheme="minorHAnsi"/>
+        <w:t xml:space="preserve">4. </w:t>
+      </w:r>
+      <w:proofErr w:type="spellStart"/>
+      <w:r>
+        <w:rPr>
           <w:lang w:val="en-US"/>
         </w:rPr>
-        <w:t>Ergebnis</w:t>
-      </w:r>
-      <w:bookmarkEnd w:id="7"/>
-      <w:proofErr w:type="spellEnd"/>
-    </w:p>
-    <w:p>
-      <w:pPr>
-        <w:pStyle w:val="Heading2"/>
-      </w:pPr>
-      <w:bookmarkStart w:id="8" w:name="_Toc85977557"/>
-      <w:r>
-        <w:t>3.1 SDS011 Module</w:t>
-      </w:r>
-      <w:bookmarkEnd w:id="8"/>
-    </w:p>
-    <w:p/>
-    <w:p>
-      <w:pPr>
-        <w:pStyle w:val="Heading2"/>
-        <w:rPr>
-          <w:rFonts w:eastAsiaTheme="minorHAnsi"/>
-        </w:rPr>
-      </w:pPr>
-      <w:bookmarkStart w:id="9" w:name="_Toc85977558"/>
-      <w:r>
-        <w:rPr>
-          <w:rFonts w:eastAsiaTheme="minorHAnsi"/>
-        </w:rPr>
-        <w:t xml:space="preserve">3.2 </w:t>
-      </w:r>
-      <w:proofErr w:type="spellStart"/>
-      <w:r>
-        <w:rPr>
-          <w:rFonts w:eastAsiaTheme="minorHAnsi"/>
-        </w:rPr>
-        <w:t>Tinkerforge</w:t>
-      </w:r>
-      <w:proofErr w:type="spellEnd"/>
-      <w:r>
-        <w:rPr>
-          <w:rFonts w:eastAsiaTheme="minorHAnsi"/>
-        </w:rPr>
-        <w:t xml:space="preserve"> </w:t>
-      </w:r>
-      <w:r>
-        <w:rPr>
-          <w:rFonts w:eastAsiaTheme="minorHAnsi"/>
-        </w:rPr>
-        <w:t xml:space="preserve">Particulate Matter </w:t>
-      </w:r>
-      <w:proofErr w:type="spellStart"/>
-      <w:r>
-        <w:rPr>
-          <w:rFonts w:eastAsiaTheme="minorHAnsi"/>
-        </w:rPr>
-        <w:t>Bricket</w:t>
-      </w:r>
-      <w:proofErr w:type="spellEnd"/>
-      <w:r>
-        <w:rPr>
-          <w:rFonts w:eastAsiaTheme="minorHAnsi"/>
-        </w:rPr>
-        <w:t xml:space="preserve"> </w:t>
-      </w:r>
-      <w:r>
-        <w:rPr>
-          <w:rFonts w:eastAsiaTheme="minorHAnsi"/>
-        </w:rPr>
-        <w:t>Module</w:t>
-      </w:r>
-      <w:bookmarkEnd w:id="9"/>
-    </w:p>
-    <w:p>
-      <w:r>
-        <w:t xml:space="preserve">Require more in-depth coding to access the </w:t>
-      </w:r>
-      <w:proofErr w:type="spellStart"/>
-      <w:r>
-        <w:t>datas</w:t>
-      </w:r>
-      <w:proofErr w:type="spellEnd"/>
-      <w:r>
-        <w:t xml:space="preserve">. Even with the </w:t>
-      </w:r>
-      <w:proofErr w:type="spellStart"/>
-      <w:r>
-        <w:t>Wifi</w:t>
-      </w:r>
-      <w:proofErr w:type="spellEnd"/>
-      <w:r>
-        <w:t xml:space="preserve">-master extension on Master Brick is it also not easy to pass the data but require python code to write on csv files. All are manually done and difficult to maintain since high coding skills are necessary. (API handling with PHP, save </w:t>
-      </w:r>
-      <w:proofErr w:type="spellStart"/>
-      <w:r>
-        <w:t>datas</w:t>
-      </w:r>
-      <w:proofErr w:type="spellEnd"/>
-      <w:r>
-        <w:t xml:space="preserve"> in databank with </w:t>
-      </w:r>
-      <w:proofErr w:type="spellStart"/>
-      <w:r>
-        <w:t>mysql</w:t>
-      </w:r>
-      <w:proofErr w:type="spellEnd"/>
-      <w:r>
-        <w:t xml:space="preserve"> or </w:t>
-      </w:r>
-      <w:proofErr w:type="spellStart"/>
-      <w:r>
-        <w:t>js</w:t>
-      </w:r>
-      <w:proofErr w:type="spellEnd"/>
-      <w:r>
-        <w:t xml:space="preserve"> to json files, python to csv files, …). </w:t>
-      </w:r>
-      <w:r>
-        <w:br w:type="page"/>
-      </w:r>
+        <w:t>Diskussion</w:t>
+      </w:r>
+      <w:bookmarkEnd w:id="13"/>
+      <w:proofErr w:type="spellEnd"/>
+    </w:p>
+    <w:p>
+      <w:pPr>
+        <w:jc w:val="both"/>
+        <w:rPr>
+          <w:rFonts w:cs="Arial"/>
+          <w:szCs w:val="24"/>
+        </w:rPr>
+      </w:pPr>
+      <w:r>
+        <w:rPr>
+          <w:rFonts w:cs="Arial"/>
+          <w:szCs w:val="24"/>
+        </w:rPr>
+        <w:t xml:space="preserve">Overall, it is much easier to access the data from Module SDS011 with connection with micro controller </w:t>
+      </w:r>
+      <w:proofErr w:type="spellStart"/>
+      <w:r>
+        <w:rPr>
+          <w:rFonts w:cs="Arial"/>
+          <w:szCs w:val="24"/>
+        </w:rPr>
+        <w:t>NodeMCU</w:t>
+      </w:r>
+      <w:proofErr w:type="spellEnd"/>
+      <w:r>
+        <w:rPr>
+          <w:rFonts w:cs="Arial"/>
+          <w:szCs w:val="24"/>
+        </w:rPr>
+        <w:t xml:space="preserve"> ESP8266. In other study there are already real-time data fetching implemented, which was also </w:t>
+      </w:r>
+      <w:r>
+        <w:rPr>
+          <w:rFonts w:cs="Arial"/>
+          <w:szCs w:val="24"/>
+        </w:rPr>
+        <w:t xml:space="preserve">be presented and explained in our method. That shows high potential for future study and applications with is crucial for newcomers like students or school projects. </w:t>
+      </w:r>
+    </w:p>
+    <w:p>
+      <w:pPr>
+        <w:jc w:val="both"/>
+        <w:rPr>
+          <w:rFonts w:cs="Arial"/>
+          <w:szCs w:val="24"/>
+        </w:rPr>
+      </w:pPr>
     </w:p>
     <w:p>
       <w:pPr>
         <w:pStyle w:val="Heading1"/>
-        <w:ind w:left="360"/>
+        <w:jc w:val="both"/>
         <w:rPr>
           <w:b w:val="0"/>
           <w:bCs w:val="0"/>
-        </w:rPr>
-      </w:pPr>
-      <w:bookmarkStart w:id="10" w:name="_Toc85977559"/>
-      <w:r>
-        <w:lastRenderedPageBreak/>
+          <w:lang w:val="en-US"/>
+        </w:rPr>
+      </w:pPr>
+      <w:bookmarkStart w:id="14" w:name="_Toc86617035"/>
+      <w:r>
+        <w:rPr>
+          <w:lang w:val="en-US"/>
+        </w:rPr>
         <w:t xml:space="preserve">IV </w:t>
       </w:r>
       <w:r>
-        <w:t xml:space="preserve">List </w:t>
-      </w:r>
-      <w:proofErr w:type="spellStart"/>
-      <w:r>
-        <w:t>of</w:t>
-      </w:r>
-      <w:proofErr w:type="spellEnd"/>
-      <w:r>
-        <w:t xml:space="preserve"> </w:t>
-      </w:r>
-      <w:proofErr w:type="spellStart"/>
-      <w:r>
-        <w:t>references</w:t>
-      </w:r>
-      <w:bookmarkEnd w:id="10"/>
-      <w:proofErr w:type="spellEnd"/>
+        <w:rPr>
+          <w:lang w:val="en-US"/>
+        </w:rPr>
+        <w:t>List of references</w:t>
+      </w:r>
+      <w:bookmarkEnd w:id="14"/>
+    </w:p>
+    <w:p>
+      <w:pPr>
+        <w:pStyle w:val="CitaviBibliography"/>
+        <w:spacing w:before="100" w:line="240" w:lineRule="atLeast"/>
+        <w:rPr>
+          <w:rFonts w:ascii="Arial" w:hAnsi="Arial" w:cs="Arial"/>
+          <w:sz w:val="24"/>
+          <w:szCs w:val="24"/>
+        </w:rPr>
+      </w:pPr>
+      <w:r>
+        <w:rPr>
+          <w:rFonts w:ascii="Arial" w:hAnsi="Arial" w:cs="Arial"/>
+          <w:sz w:val="24"/>
+          <w:szCs w:val="24"/>
+        </w:rPr>
+        <w:t xml:space="preserve">Liu, Cong; Chen, </w:t>
+      </w:r>
+      <w:proofErr w:type="spellStart"/>
+      <w:r>
+        <w:rPr>
+          <w:rFonts w:ascii="Arial" w:hAnsi="Arial" w:cs="Arial"/>
+          <w:sz w:val="24"/>
+          <w:szCs w:val="24"/>
+        </w:rPr>
+        <w:t>Renjie</w:t>
+      </w:r>
+      <w:proofErr w:type="spellEnd"/>
+      <w:r>
+        <w:rPr>
+          <w:rFonts w:ascii="Arial" w:hAnsi="Arial" w:cs="Arial"/>
+          <w:sz w:val="24"/>
+          <w:szCs w:val="24"/>
+        </w:rPr>
+        <w:t xml:space="preserve">; Sera, Francesco; </w:t>
+      </w:r>
+      <w:proofErr w:type="spellStart"/>
+      <w:r>
+        <w:rPr>
+          <w:rFonts w:ascii="Arial" w:hAnsi="Arial" w:cs="Arial"/>
+          <w:sz w:val="24"/>
+          <w:szCs w:val="24"/>
+        </w:rPr>
+        <w:t>Vicedo</w:t>
+      </w:r>
+      <w:proofErr w:type="spellEnd"/>
+      <w:r>
+        <w:rPr>
+          <w:rFonts w:ascii="Arial" w:hAnsi="Arial" w:cs="Arial"/>
+          <w:sz w:val="24"/>
+          <w:szCs w:val="24"/>
+        </w:rPr>
+        <w:t xml:space="preserve">-Cabrera, Ana M.; Guo, </w:t>
+      </w:r>
+      <w:proofErr w:type="spellStart"/>
+      <w:r>
+        <w:rPr>
+          <w:rFonts w:ascii="Arial" w:hAnsi="Arial" w:cs="Arial"/>
+          <w:sz w:val="24"/>
+          <w:szCs w:val="24"/>
+        </w:rPr>
+        <w:t>Yuming</w:t>
+      </w:r>
+      <w:proofErr w:type="spellEnd"/>
+      <w:r>
+        <w:rPr>
+          <w:rFonts w:ascii="Arial" w:hAnsi="Arial" w:cs="Arial"/>
+          <w:sz w:val="24"/>
+          <w:szCs w:val="24"/>
+        </w:rPr>
+        <w:t xml:space="preserve">; Tong, Shilu et al. (2019): Ambient Particulate Air Pollution and Daily Mortality in 652 Cities. In </w:t>
+      </w:r>
+      <w:r>
+        <w:rPr>
+          <w:rFonts w:ascii="Arial" w:hAnsi="Arial" w:cs="Arial"/>
+          <w:i/>
+          <w:iCs/>
+          <w:sz w:val="24"/>
+          <w:szCs w:val="24"/>
+        </w:rPr>
+        <w:t xml:space="preserve">New England Journal of Medicine </w:t>
+      </w:r>
+      <w:r>
+        <w:rPr>
+          <w:rFonts w:ascii="Arial" w:hAnsi="Arial" w:cs="Arial"/>
+          <w:sz w:val="24"/>
+          <w:szCs w:val="24"/>
+        </w:rPr>
+        <w:t>381 (8), pp. 705–715. DOI: 10.1056/NEJMoa1817364.</w:t>
+      </w:r>
     </w:p>
     <w:p>
       <w:pPr>
         <w:pStyle w:val="NormalWeb"/>
         <w:spacing w:before="120" w:beforeAutospacing="0" w:after="120" w:afterAutospacing="0" w:line="360" w:lineRule="auto"/>
+        <w:jc w:val="both"/>
         <w:rPr>
           <w:rFonts w:ascii="Arial" w:hAnsi="Arial" w:cs="Arial"/>
-          <w:lang w:val="de-DE"/>
         </w:rPr>
       </w:pPr>
     </w:p>
@@ -3823,9 +6267,9 @@
       <w:pPr>
         <w:pStyle w:val="NormalWeb"/>
         <w:spacing w:before="120" w:beforeAutospacing="0" w:after="120" w:afterAutospacing="0" w:line="360" w:lineRule="auto"/>
+        <w:jc w:val="both"/>
         <w:rPr>
           <w:rFonts w:ascii="Arial" w:hAnsi="Arial" w:cs="Arial"/>
-          <w:lang w:val="de-DE"/>
         </w:rPr>
       </w:pPr>
     </w:p>
@@ -3833,9 +6277,9 @@
       <w:pPr>
         <w:pStyle w:val="NormalWeb"/>
         <w:spacing w:before="120" w:beforeAutospacing="0" w:after="120" w:afterAutospacing="0" w:line="360" w:lineRule="auto"/>
+        <w:jc w:val="both"/>
         <w:rPr>
           <w:rFonts w:ascii="Arial" w:hAnsi="Arial" w:cs="Arial"/>
-          <w:lang w:val="de-DE"/>
         </w:rPr>
       </w:pPr>
     </w:p>
@@ -3843,9 +6287,9 @@
       <w:pPr>
         <w:pStyle w:val="NormalWeb"/>
         <w:spacing w:before="120" w:beforeAutospacing="0" w:after="120" w:afterAutospacing="0" w:line="360" w:lineRule="auto"/>
+        <w:jc w:val="both"/>
         <w:rPr>
           <w:rFonts w:ascii="Arial" w:hAnsi="Arial" w:cs="Arial"/>
-          <w:lang w:val="de-DE"/>
         </w:rPr>
       </w:pPr>
     </w:p>
@@ -3853,9 +6297,9 @@
       <w:pPr>
         <w:pStyle w:val="NormalWeb"/>
         <w:spacing w:before="120" w:beforeAutospacing="0" w:after="120" w:afterAutospacing="0" w:line="360" w:lineRule="auto"/>
+        <w:jc w:val="both"/>
         <w:rPr>
           <w:rFonts w:ascii="Arial" w:hAnsi="Arial" w:cs="Arial"/>
-          <w:lang w:val="de-DE"/>
         </w:rPr>
       </w:pPr>
     </w:p>
@@ -3863,9 +6307,9 @@
       <w:pPr>
         <w:pStyle w:val="NormalWeb"/>
         <w:spacing w:before="120" w:beforeAutospacing="0" w:after="120" w:afterAutospacing="0" w:line="360" w:lineRule="auto"/>
+        <w:jc w:val="both"/>
         <w:rPr>
           <w:rFonts w:ascii="Arial" w:hAnsi="Arial" w:cs="Arial"/>
-          <w:lang w:val="de-DE"/>
         </w:rPr>
       </w:pPr>
     </w:p>
@@ -3873,9 +6317,9 @@
       <w:pPr>
         <w:pStyle w:val="NormalWeb"/>
         <w:spacing w:before="120" w:beforeAutospacing="0" w:after="120" w:afterAutospacing="0" w:line="360" w:lineRule="auto"/>
+        <w:jc w:val="both"/>
         <w:rPr>
           <w:rFonts w:ascii="Arial" w:hAnsi="Arial" w:cs="Arial"/>
-          <w:lang w:val="de-DE"/>
         </w:rPr>
       </w:pPr>
     </w:p>
@@ -3883,9 +6327,9 @@
       <w:pPr>
         <w:pStyle w:val="NormalWeb"/>
         <w:spacing w:before="120" w:beforeAutospacing="0" w:after="120" w:afterAutospacing="0" w:line="360" w:lineRule="auto"/>
+        <w:jc w:val="both"/>
         <w:rPr>
           <w:rFonts w:ascii="Arial" w:hAnsi="Arial" w:cs="Arial"/>
-          <w:lang w:val="de-DE"/>
         </w:rPr>
       </w:pPr>
     </w:p>
@@ -3893,9 +6337,9 @@
       <w:pPr>
         <w:pStyle w:val="NormalWeb"/>
         <w:spacing w:before="120" w:beforeAutospacing="0" w:after="120" w:afterAutospacing="0" w:line="360" w:lineRule="auto"/>
+        <w:jc w:val="both"/>
         <w:rPr>
           <w:rFonts w:ascii="Arial" w:hAnsi="Arial" w:cs="Arial"/>
-          <w:lang w:val="de-DE"/>
         </w:rPr>
       </w:pPr>
     </w:p>
@@ -3903,9 +6347,9 @@
       <w:pPr>
         <w:pStyle w:val="NormalWeb"/>
         <w:spacing w:before="120" w:beforeAutospacing="0" w:after="120" w:afterAutospacing="0" w:line="360" w:lineRule="auto"/>
+        <w:jc w:val="both"/>
         <w:rPr>
           <w:rFonts w:ascii="Arial" w:hAnsi="Arial" w:cs="Arial"/>
-          <w:lang w:val="de-DE"/>
         </w:rPr>
       </w:pPr>
     </w:p>
@@ -3913,9 +6357,9 @@
       <w:pPr>
         <w:pStyle w:val="NormalWeb"/>
         <w:spacing w:before="120" w:beforeAutospacing="0" w:after="120" w:afterAutospacing="0" w:line="360" w:lineRule="auto"/>
+        <w:jc w:val="both"/>
         <w:rPr>
           <w:rFonts w:ascii="Arial" w:hAnsi="Arial" w:cs="Arial"/>
-          <w:lang w:val="de-DE"/>
         </w:rPr>
       </w:pPr>
     </w:p>
@@ -3923,9 +6367,9 @@
       <w:pPr>
         <w:pStyle w:val="NormalWeb"/>
         <w:spacing w:before="120" w:beforeAutospacing="0" w:after="120" w:afterAutospacing="0" w:line="360" w:lineRule="auto"/>
+        <w:jc w:val="both"/>
         <w:rPr>
           <w:rFonts w:ascii="Arial" w:hAnsi="Arial" w:cs="Arial"/>
-          <w:lang w:val="de-DE"/>
         </w:rPr>
       </w:pPr>
     </w:p>
@@ -3933,9 +6377,9 @@
       <w:pPr>
         <w:pStyle w:val="NormalWeb"/>
         <w:spacing w:before="120" w:beforeAutospacing="0" w:after="120" w:afterAutospacing="0" w:line="360" w:lineRule="auto"/>
+        <w:jc w:val="both"/>
         <w:rPr>
           <w:rFonts w:ascii="Arial" w:hAnsi="Arial" w:cs="Arial"/>
-          <w:lang w:val="de-DE"/>
         </w:rPr>
       </w:pPr>
     </w:p>
@@ -3943,9 +6387,9 @@
       <w:pPr>
         <w:pStyle w:val="NormalWeb"/>
         <w:spacing w:before="120" w:beforeAutospacing="0" w:after="120" w:afterAutospacing="0" w:line="360" w:lineRule="auto"/>
+        <w:jc w:val="both"/>
         <w:rPr>
           <w:rFonts w:ascii="Arial" w:hAnsi="Arial" w:cs="Arial"/>
-          <w:lang w:val="de-DE"/>
         </w:rPr>
       </w:pPr>
     </w:p>
@@ -3953,9 +6397,9 @@
       <w:pPr>
         <w:pStyle w:val="NormalWeb"/>
         <w:spacing w:before="120" w:beforeAutospacing="0" w:after="120" w:afterAutospacing="0" w:line="360" w:lineRule="auto"/>
+        <w:jc w:val="both"/>
         <w:rPr>
           <w:rFonts w:ascii="Arial" w:hAnsi="Arial" w:cs="Arial"/>
-          <w:lang w:val="de-DE"/>
         </w:rPr>
       </w:pPr>
     </w:p>
@@ -3963,9 +6407,9 @@
       <w:pPr>
         <w:pStyle w:val="NormalWeb"/>
         <w:spacing w:before="120" w:beforeAutospacing="0" w:after="120" w:afterAutospacing="0" w:line="360" w:lineRule="auto"/>
+        <w:jc w:val="both"/>
         <w:rPr>
           <w:rFonts w:ascii="Arial" w:hAnsi="Arial" w:cs="Arial"/>
-          <w:lang w:val="de-DE"/>
         </w:rPr>
       </w:pPr>
     </w:p>
@@ -3973,9 +6417,9 @@
       <w:pPr>
         <w:pStyle w:val="NormalWeb"/>
         <w:spacing w:before="120" w:beforeAutospacing="0" w:after="120" w:afterAutospacing="0" w:line="360" w:lineRule="auto"/>
+        <w:jc w:val="both"/>
         <w:rPr>
           <w:rFonts w:ascii="Arial" w:hAnsi="Arial" w:cs="Arial"/>
-          <w:lang w:val="de-DE"/>
         </w:rPr>
       </w:pPr>
     </w:p>
@@ -3983,9 +6427,9 @@
       <w:pPr>
         <w:pStyle w:val="NormalWeb"/>
         <w:spacing w:before="120" w:beforeAutospacing="0" w:after="120" w:afterAutospacing="0" w:line="360" w:lineRule="auto"/>
+        <w:jc w:val="both"/>
         <w:rPr>
           <w:rFonts w:ascii="Arial" w:hAnsi="Arial" w:cs="Arial"/>
-          <w:lang w:val="de-DE"/>
         </w:rPr>
       </w:pPr>
     </w:p>
@@ -3993,9 +6437,9 @@
       <w:pPr>
         <w:pStyle w:val="NormalWeb"/>
         <w:spacing w:before="120" w:beforeAutospacing="0" w:after="120" w:afterAutospacing="0" w:line="360" w:lineRule="auto"/>
+        <w:jc w:val="both"/>
         <w:rPr>
           <w:rFonts w:ascii="Arial" w:hAnsi="Arial" w:cs="Arial"/>
-          <w:lang w:val="de-DE"/>
         </w:rPr>
       </w:pPr>
     </w:p>
@@ -4003,9 +6447,9 @@
       <w:pPr>
         <w:pStyle w:val="NormalWeb"/>
         <w:spacing w:before="120" w:beforeAutospacing="0" w:after="120" w:afterAutospacing="0" w:line="360" w:lineRule="auto"/>
+        <w:jc w:val="both"/>
         <w:rPr>
           <w:rFonts w:ascii="Arial" w:hAnsi="Arial" w:cs="Arial"/>
-          <w:lang w:val="de-DE"/>
         </w:rPr>
       </w:pPr>
     </w:p>
@@ -4013,9 +6457,9 @@
       <w:pPr>
         <w:pStyle w:val="NormalWeb"/>
         <w:spacing w:before="120" w:beforeAutospacing="0" w:after="120" w:afterAutospacing="0" w:line="360" w:lineRule="auto"/>
+        <w:jc w:val="both"/>
         <w:rPr>
           <w:rFonts w:ascii="Arial" w:hAnsi="Arial" w:cs="Arial"/>
-          <w:lang w:val="de-DE"/>
         </w:rPr>
       </w:pPr>
     </w:p>
@@ -4023,9 +6467,9 @@
       <w:pPr>
         <w:pStyle w:val="NormalWeb"/>
         <w:spacing w:before="120" w:beforeAutospacing="0" w:after="120" w:afterAutospacing="0" w:line="360" w:lineRule="auto"/>
+        <w:jc w:val="both"/>
         <w:rPr>
           <w:rFonts w:ascii="Arial" w:hAnsi="Arial" w:cs="Arial"/>
-          <w:lang w:val="de-DE"/>
         </w:rPr>
       </w:pPr>
     </w:p>
@@ -4033,30 +6477,20 @@
       <w:pPr>
         <w:pStyle w:val="NormalWeb"/>
         <w:spacing w:before="120" w:beforeAutospacing="0" w:after="120" w:afterAutospacing="0" w:line="360" w:lineRule="auto"/>
+        <w:jc w:val="both"/>
         <w:rPr>
           <w:rFonts w:ascii="Arial" w:hAnsi="Arial" w:cs="Arial"/>
-          <w:lang w:val="de-DE"/>
-        </w:rPr>
-      </w:pPr>
-    </w:p>
-    <w:p>
-      <w:pPr>
-        <w:pStyle w:val="NormalWeb"/>
-        <w:spacing w:before="120" w:beforeAutospacing="0" w:after="120" w:afterAutospacing="0" w:line="360" w:lineRule="auto"/>
-        <w:rPr>
-          <w:rFonts w:ascii="Arial" w:hAnsi="Arial" w:cs="Arial"/>
-          <w:lang w:val="de-DE"/>
-        </w:rPr>
-      </w:pPr>
-    </w:p>
-    <w:p>
-      <w:pPr>
+        </w:rPr>
+      </w:pPr>
+    </w:p>
+    <w:p>
+      <w:pPr>
+        <w:jc w:val="both"/>
         <w:rPr>
           <w:rFonts w:eastAsiaTheme="majorEastAsia" w:cs="Arial"/>
           <w:b/>
           <w:bCs/>
           <w:szCs w:val="24"/>
-          <w:lang w:val="de-DE"/>
         </w:rPr>
       </w:pPr>
       <w:r>
@@ -4065,40 +6499,38 @@
           <w:b/>
           <w:bCs/>
           <w:szCs w:val="24"/>
-          <w:lang w:val="de-DE"/>
-        </w:rPr>
+        </w:rPr>
+        <w:lastRenderedPageBreak/>
         <w:br w:type="page"/>
       </w:r>
     </w:p>
     <w:p>
       <w:pPr>
         <w:pStyle w:val="Heading1"/>
-        <w:numPr>
-          <w:ilvl w:val="0"/>
-          <w:numId w:val="7"/>
-        </w:numPr>
-        <w:ind w:left="284" w:hanging="284"/>
-      </w:pPr>
-      <w:bookmarkStart w:id="11" w:name="_Toc85977560"/>
-      <w:r>
+        <w:jc w:val="both"/>
+        <w:rPr>
+          <w:lang w:val="en-US"/>
+        </w:rPr>
+      </w:pPr>
+      <w:bookmarkStart w:id="15" w:name="_Toc86617036"/>
+      <w:r>
+        <w:rPr>
+          <w:lang w:val="en-US"/>
+        </w:rPr>
         <w:lastRenderedPageBreak/>
-        <w:t xml:space="preserve">Declaration </w:t>
-      </w:r>
-      <w:proofErr w:type="spellStart"/>
-      <w:r>
-        <w:t>of</w:t>
-      </w:r>
-      <w:proofErr w:type="spellEnd"/>
-      <w:r>
-        <w:t xml:space="preserve"> </w:t>
-      </w:r>
-      <w:proofErr w:type="spellStart"/>
-      <w:r>
-        <w:t>originality</w:t>
-      </w:r>
-      <w:bookmarkEnd w:id="11"/>
-      <w:proofErr w:type="spellEnd"/>
-      <w:r>
+        <w:t xml:space="preserve">V </w:t>
+      </w:r>
+      <w:r>
+        <w:rPr>
+          <w:lang w:val="en-US"/>
+        </w:rPr>
+        <w:t>Declaration of originality</w:t>
+      </w:r>
+      <w:bookmarkEnd w:id="15"/>
+      <w:r>
+        <w:rPr>
+          <w:lang w:val="en-US"/>
+        </w:rPr>
         <w:t xml:space="preserve"> </w:t>
       </w:r>
     </w:p>
@@ -4134,6 +6566,7 @@
       <w:pPr>
         <w:pStyle w:val="NormalWeb"/>
         <w:spacing w:before="120" w:beforeAutospacing="0" w:after="120" w:afterAutospacing="0" w:line="360" w:lineRule="auto"/>
+        <w:jc w:val="both"/>
         <w:rPr>
           <w:rFonts w:ascii="Arial" w:hAnsi="Arial" w:cs="Arial"/>
         </w:rPr>
@@ -4144,6 +6577,7 @@
         <w:pStyle w:val="NormalWeb"/>
         <w:spacing w:before="120" w:beforeAutospacing="0" w:after="120" w:afterAutospacing="0" w:line="360" w:lineRule="auto"/>
         <w:ind w:left="5760" w:hanging="5760"/>
+        <w:jc w:val="both"/>
         <w:rPr>
           <w:rFonts w:ascii="Arial" w:hAnsi="Arial" w:cs="Arial"/>
           <w:lang w:val="de-DE"/>
@@ -4204,6 +6638,7 @@
         <w:pStyle w:val="NormalWeb"/>
         <w:spacing w:before="120" w:beforeAutospacing="0" w:after="120" w:afterAutospacing="0" w:line="360" w:lineRule="auto"/>
         <w:ind w:left="5760" w:hanging="5760"/>
+        <w:jc w:val="both"/>
         <w:rPr>
           <w:rFonts w:ascii="Arial" w:hAnsi="Arial" w:cs="Arial"/>
           <w:lang w:val="de-DE"/>
@@ -5231,6 +7666,28 @@
       <w:szCs w:val="24"/>
     </w:rPr>
   </w:style>
+  <w:style w:type="paragraph" w:styleId="Heading4">
+    <w:name w:val="heading 4"/>
+    <w:basedOn w:val="Normal"/>
+    <w:next w:val="Normal"/>
+    <w:link w:val="Heading4Char"/>
+    <w:autoRedefine/>
+    <w:uiPriority w:val="9"/>
+    <w:unhideWhenUsed/>
+    <w:qFormat/>
+    <w:rsid w:val="00FB77D7"/>
+    <w:pPr>
+      <w:keepNext/>
+      <w:keepLines/>
+      <w:spacing w:before="40" w:after="0"/>
+      <w:outlineLvl w:val="3"/>
+    </w:pPr>
+    <w:rPr>
+      <w:rFonts w:eastAsiaTheme="majorEastAsia" w:cstheme="majorBidi"/>
+      <w:b/>
+      <w:iCs/>
+    </w:rPr>
+  </w:style>
   <w:style w:type="character" w:default="1" w:styleId="DefaultParagraphFont">
     <w:name w:val="Default Paragraph Font"/>
     <w:uiPriority w:val="1"/>
@@ -5438,6 +7895,56 @@
       <w:spacing w:after="100"/>
       <w:ind w:left="709"/>
     </w:pPr>
+  </w:style>
+  <w:style w:type="character" w:customStyle="1" w:styleId="Heading4Char">
+    <w:name w:val="Heading 4 Char"/>
+    <w:basedOn w:val="DefaultParagraphFont"/>
+    <w:link w:val="Heading4"/>
+    <w:uiPriority w:val="9"/>
+    <w:rsid w:val="00FB77D7"/>
+    <w:rPr>
+      <w:rFonts w:ascii="Arial" w:eastAsiaTheme="majorEastAsia" w:hAnsi="Arial" w:cstheme="majorBidi"/>
+      <w:b/>
+      <w:iCs/>
+      <w:sz w:val="24"/>
+    </w:rPr>
+  </w:style>
+  <w:style w:type="character" w:customStyle="1" w:styleId="jlqj4b">
+    <w:name w:val="jlqj4b"/>
+    <w:basedOn w:val="DefaultParagraphFont"/>
+    <w:rsid w:val="00114312"/>
+  </w:style>
+  <w:style w:type="character" w:customStyle="1" w:styleId="normaltextrun">
+    <w:name w:val="normaltextrun"/>
+    <w:basedOn w:val="DefaultParagraphFont"/>
+    <w:rsid w:val="00302A09"/>
+  </w:style>
+  <w:style w:type="character" w:customStyle="1" w:styleId="eop">
+    <w:name w:val="eop"/>
+    <w:basedOn w:val="DefaultParagraphFont"/>
+    <w:rsid w:val="00302A09"/>
+  </w:style>
+  <w:style w:type="paragraph" w:customStyle="1" w:styleId="CitaviBibliography">
+    <w:name w:val="Citavi Bibliography"/>
+    <w:basedOn w:val="Normal"/>
+    <w:rsid w:val="009B3CBE"/>
+    <w:pPr>
+      <w:spacing w:after="120"/>
+    </w:pPr>
+    <w:rPr>
+      <w:rFonts w:ascii="Calibri" w:eastAsia="Times New Roman" w:hAnsi="Calibri" w:cs="Calibri"/>
+      <w:sz w:val="22"/>
+    </w:rPr>
+  </w:style>
+  <w:style w:type="character" w:styleId="PlaceholderText">
+    <w:name w:val="Placeholder Text"/>
+    <w:basedOn w:val="DefaultParagraphFont"/>
+    <w:uiPriority w:val="99"/>
+    <w:semiHidden/>
+    <w:rsid w:val="00F97BF3"/>
+    <w:rPr>
+      <w:color w:val="808080"/>
+    </w:rPr>
   </w:style>
 </w:styles>
 </file>

--- a/reports/abschlussbericht.docx
+++ b/reports/abschlussbericht.docx
@@ -582,7 +582,7 @@
         </w:rPr>
         <w:tab/>
       </w:r>
-      <w:hyperlink r:id="rId6" w:history="1">
+      <w:hyperlink r:id="rId8" w:history="1">
         <w:r>
           <w:rPr>
             <w:rStyle w:val="Hyperlink"/>
@@ -962,7 +962,7 @@
         </w:rPr>
         <w:tab/>
       </w:r>
-      <w:hyperlink r:id="rId7" w:history="1">
+      <w:hyperlink r:id="rId9" w:history="1">
         <w:r>
           <w:rPr>
             <w:rStyle w:val="Hyperlink"/>
@@ -1045,7 +1045,7 @@
           <w:szCs w:val="24"/>
           <w:lang w:val="de-DE"/>
         </w:rPr>
-        <w:t>3. November 2021</w:t>
+        <w:t>8. November 2021</w:t>
       </w:r>
       <w:r>
         <w:rPr>
@@ -1670,7 +1670,22 @@
           <w:rFonts w:cs="Arial"/>
           <w:szCs w:val="24"/>
         </w:rPr>
-        <w:t xml:space="preserve"> ac </w:t>
+        <w:t xml:space="preserve"> </w:t>
+      </w:r>
+      <w:r>
+        <w:rPr>
+          <w:rFonts w:cs="Arial"/>
+          <w:noProof/>
+          <w:szCs w:val="24"/>
+        </w:rPr>
+        <w:t>ac</w:t>
+      </w:r>
+      <w:r>
+        <w:rPr>
+          <w:rFonts w:cs="Arial"/>
+          <w:szCs w:val="24"/>
+        </w:rPr>
+        <w:t xml:space="preserve"> </w:t>
       </w:r>
       <w:proofErr w:type="spellStart"/>
       <w:r>
@@ -2280,11 +2295,11 @@
           <w:pPr>
             <w:pStyle w:val="TOC1"/>
             <w:rPr>
-              <w:rFonts w:eastAsiaTheme="minorEastAsia" w:cs="Arial"/>
+              <w:rFonts w:asciiTheme="minorHAnsi" w:eastAsiaTheme="minorEastAsia" w:hAnsiTheme="minorHAnsi"/>
               <w:b w:val="0"/>
               <w:bCs w:val="0"/>
               <w:noProof/>
-              <w:szCs w:val="24"/>
+              <w:sz w:val="22"/>
             </w:rPr>
           </w:pPr>
           <w:r>
@@ -2311,94 +2326,76 @@
             </w:rPr>
             <w:fldChar w:fldCharType="separate"/>
           </w:r>
-          <w:hyperlink w:anchor="_Toc86617021" w:history="1">
+          <w:hyperlink w:anchor="_Toc87296439" w:history="1">
             <w:r>
               <w:rPr>
                 <w:rStyle w:val="Hyperlink"/>
-                <w:rFonts w:cs="Arial"/>
-                <w:noProof/>
-                <w:szCs w:val="24"/>
+                <w:noProof/>
               </w:rPr>
               <w:t>II.</w:t>
             </w:r>
             <w:r>
               <w:rPr>
-                <w:rFonts w:eastAsiaTheme="minorEastAsia" w:cs="Arial"/>
+                <w:rFonts w:asciiTheme="minorHAnsi" w:eastAsiaTheme="minorEastAsia" w:hAnsiTheme="minorHAnsi"/>
                 <w:b w:val="0"/>
                 <w:bCs w:val="0"/>
                 <w:noProof/>
-                <w:szCs w:val="24"/>
+                <w:sz w:val="22"/>
               </w:rPr>
               <w:tab/>
             </w:r>
             <w:r>
               <w:rPr>
                 <w:rStyle w:val="Hyperlink"/>
-                <w:rFonts w:cs="Arial"/>
-                <w:noProof/>
-                <w:szCs w:val="24"/>
+                <w:noProof/>
               </w:rPr>
               <w:t>Tabellenverzeichnis</w:t>
             </w:r>
             <w:r>
               <w:rPr>
-                <w:rFonts w:cs="Arial"/>
-                <w:noProof/>
-                <w:webHidden/>
-                <w:szCs w:val="24"/>
+                <w:noProof/>
+                <w:webHidden/>
               </w:rPr>
               <w:tab/>
             </w:r>
             <w:r>
               <w:rPr>
-                <w:rFonts w:cs="Arial"/>
-                <w:noProof/>
-                <w:webHidden/>
-                <w:szCs w:val="24"/>
+                <w:noProof/>
+                <w:webHidden/>
               </w:rPr>
               <w:fldChar w:fldCharType="begin"/>
             </w:r>
             <w:r>
               <w:rPr>
-                <w:rFonts w:cs="Arial"/>
-                <w:noProof/>
-                <w:webHidden/>
-                <w:szCs w:val="24"/>
-              </w:rPr>
-              <w:instrText xml:space="preserve"> PAGEREF _Toc86617021 \h </w:instrText>
-            </w:r>
-            <w:r>
-              <w:rPr>
-                <w:rFonts w:cs="Arial"/>
-                <w:noProof/>
-                <w:webHidden/>
-                <w:szCs w:val="24"/>
-              </w:rPr>
-            </w:r>
-            <w:r>
-              <w:rPr>
-                <w:rFonts w:cs="Arial"/>
-                <w:noProof/>
-                <w:webHidden/>
-                <w:szCs w:val="24"/>
+                <w:noProof/>
+                <w:webHidden/>
+              </w:rPr>
+              <w:instrText xml:space="preserve"> PAGEREF _Toc87296439 \h </w:instrText>
+            </w:r>
+            <w:r>
+              <w:rPr>
+                <w:noProof/>
+                <w:webHidden/>
+              </w:rPr>
+            </w:r>
+            <w:r>
+              <w:rPr>
+                <w:noProof/>
+                <w:webHidden/>
               </w:rPr>
               <w:fldChar w:fldCharType="separate"/>
             </w:r>
             <w:r>
               <w:rPr>
-                <w:rFonts w:cs="Arial"/>
-                <w:noProof/>
-                <w:webHidden/>
-                <w:szCs w:val="24"/>
+                <w:noProof/>
+                <w:webHidden/>
               </w:rPr>
               <w:t>4</w:t>
             </w:r>
             <w:r>
               <w:rPr>
-                <w:rFonts w:cs="Arial"/>
-                <w:noProof/>
-                <w:webHidden/>
-                <w:szCs w:val="24"/>
+                <w:noProof/>
+                <w:webHidden/>
               </w:rPr>
               <w:fldChar w:fldCharType="end"/>
             </w:r>
@@ -2411,101 +2408,83 @@
               <w:tab w:val="left" w:pos="1100"/>
             </w:tabs>
             <w:rPr>
-              <w:rFonts w:eastAsiaTheme="minorEastAsia" w:cs="Arial"/>
+              <w:rFonts w:asciiTheme="minorHAnsi" w:eastAsiaTheme="minorEastAsia" w:hAnsiTheme="minorHAnsi"/>
               <w:b w:val="0"/>
               <w:bCs w:val="0"/>
               <w:noProof/>
-              <w:szCs w:val="24"/>
+              <w:sz w:val="22"/>
             </w:rPr>
           </w:pPr>
-          <w:hyperlink w:anchor="_Toc86617022" w:history="1">
+          <w:hyperlink w:anchor="_Toc87296440" w:history="1">
             <w:r>
               <w:rPr>
                 <w:rStyle w:val="Hyperlink"/>
-                <w:rFonts w:cs="Arial"/>
-                <w:noProof/>
-                <w:szCs w:val="24"/>
+                <w:noProof/>
               </w:rPr>
               <w:t>III.</w:t>
             </w:r>
             <w:r>
               <w:rPr>
-                <w:rFonts w:eastAsiaTheme="minorEastAsia" w:cs="Arial"/>
+                <w:rFonts w:asciiTheme="minorHAnsi" w:eastAsiaTheme="minorEastAsia" w:hAnsiTheme="minorHAnsi"/>
                 <w:b w:val="0"/>
                 <w:bCs w:val="0"/>
                 <w:noProof/>
-                <w:szCs w:val="24"/>
+                <w:sz w:val="22"/>
               </w:rPr>
               <w:tab/>
             </w:r>
             <w:r>
               <w:rPr>
                 <w:rStyle w:val="Hyperlink"/>
-                <w:rFonts w:cs="Arial"/>
-                <w:noProof/>
-                <w:szCs w:val="24"/>
+                <w:noProof/>
               </w:rPr>
               <w:t>Abkürzungsverzeichnis</w:t>
             </w:r>
             <w:r>
               <w:rPr>
-                <w:rFonts w:cs="Arial"/>
-                <w:noProof/>
-                <w:webHidden/>
-                <w:szCs w:val="24"/>
+                <w:noProof/>
+                <w:webHidden/>
               </w:rPr>
               <w:tab/>
             </w:r>
             <w:r>
               <w:rPr>
-                <w:rFonts w:cs="Arial"/>
-                <w:noProof/>
-                <w:webHidden/>
-                <w:szCs w:val="24"/>
+                <w:noProof/>
+                <w:webHidden/>
               </w:rPr>
               <w:fldChar w:fldCharType="begin"/>
             </w:r>
             <w:r>
               <w:rPr>
-                <w:rFonts w:cs="Arial"/>
-                <w:noProof/>
-                <w:webHidden/>
-                <w:szCs w:val="24"/>
-              </w:rPr>
-              <w:instrText xml:space="preserve"> PAGEREF _Toc86617022 \h </w:instrText>
-            </w:r>
-            <w:r>
-              <w:rPr>
-                <w:rFonts w:cs="Arial"/>
-                <w:noProof/>
-                <w:webHidden/>
-                <w:szCs w:val="24"/>
-              </w:rPr>
-            </w:r>
-            <w:r>
-              <w:rPr>
-                <w:rFonts w:cs="Arial"/>
-                <w:noProof/>
-                <w:webHidden/>
-                <w:szCs w:val="24"/>
+                <w:noProof/>
+                <w:webHidden/>
+              </w:rPr>
+              <w:instrText xml:space="preserve"> PAGEREF _Toc87296440 \h </w:instrText>
+            </w:r>
+            <w:r>
+              <w:rPr>
+                <w:noProof/>
+                <w:webHidden/>
+              </w:rPr>
+            </w:r>
+            <w:r>
+              <w:rPr>
+                <w:noProof/>
+                <w:webHidden/>
               </w:rPr>
               <w:fldChar w:fldCharType="separate"/>
             </w:r>
             <w:r>
               <w:rPr>
-                <w:rFonts w:cs="Arial"/>
-                <w:noProof/>
-                <w:webHidden/>
-                <w:szCs w:val="24"/>
+                <w:noProof/>
+                <w:webHidden/>
               </w:rPr>
               <w:t>4</w:t>
             </w:r>
             <w:r>
               <w:rPr>
-                <w:rFonts w:cs="Arial"/>
-                <w:noProof/>
-                <w:webHidden/>
-                <w:szCs w:val="24"/>
+                <w:noProof/>
+                <w:webHidden/>
               </w:rPr>
               <w:fldChar w:fldCharType="end"/>
             </w:r>
@@ -2515,82 +2494,66 @@
           <w:pPr>
             <w:pStyle w:val="TOC1"/>
             <w:rPr>
-              <w:rFonts w:eastAsiaTheme="minorEastAsia" w:cs="Arial"/>
+              <w:rFonts w:asciiTheme="minorHAnsi" w:eastAsiaTheme="minorEastAsia" w:hAnsiTheme="minorHAnsi"/>
               <w:b w:val="0"/>
               <w:bCs w:val="0"/>
               <w:noProof/>
-              <w:szCs w:val="24"/>
+              <w:sz w:val="22"/>
             </w:rPr>
           </w:pPr>
-          <w:hyperlink w:anchor="_Toc86617023" w:history="1">
+          <w:hyperlink w:anchor="_Toc87296441" w:history="1">
             <w:r>
               <w:rPr>
                 <w:rStyle w:val="Hyperlink"/>
-                <w:rFonts w:cs="Arial"/>
-                <w:noProof/>
-                <w:szCs w:val="24"/>
+                <w:noProof/>
               </w:rPr>
               <w:t>1. Einleitung</w:t>
             </w:r>
             <w:r>
               <w:rPr>
-                <w:rFonts w:cs="Arial"/>
-                <w:noProof/>
-                <w:webHidden/>
-                <w:szCs w:val="24"/>
+                <w:noProof/>
+                <w:webHidden/>
               </w:rPr>
               <w:tab/>
             </w:r>
             <w:r>
               <w:rPr>
-                <w:rFonts w:cs="Arial"/>
-                <w:noProof/>
-                <w:webHidden/>
-                <w:szCs w:val="24"/>
+                <w:noProof/>
+                <w:webHidden/>
               </w:rPr>
               <w:fldChar w:fldCharType="begin"/>
             </w:r>
             <w:r>
               <w:rPr>
-                <w:rFonts w:cs="Arial"/>
-                <w:noProof/>
-                <w:webHidden/>
-                <w:szCs w:val="24"/>
-              </w:rPr>
-              <w:instrText xml:space="preserve"> PAGEREF _Toc86617023 \h </w:instrText>
-            </w:r>
-            <w:r>
-              <w:rPr>
-                <w:rFonts w:cs="Arial"/>
-                <w:noProof/>
-                <w:webHidden/>
-                <w:szCs w:val="24"/>
-              </w:rPr>
-            </w:r>
-            <w:r>
-              <w:rPr>
-                <w:rFonts w:cs="Arial"/>
-                <w:noProof/>
-                <w:webHidden/>
-                <w:szCs w:val="24"/>
+                <w:noProof/>
+                <w:webHidden/>
+              </w:rPr>
+              <w:instrText xml:space="preserve"> PAGEREF _Toc87296441 \h </w:instrText>
+            </w:r>
+            <w:r>
+              <w:rPr>
+                <w:noProof/>
+                <w:webHidden/>
+              </w:rPr>
+            </w:r>
+            <w:r>
+              <w:rPr>
+                <w:noProof/>
+                <w:webHidden/>
               </w:rPr>
               <w:fldChar w:fldCharType="separate"/>
             </w:r>
             <w:r>
               <w:rPr>
-                <w:rFonts w:cs="Arial"/>
-                <w:noProof/>
-                <w:webHidden/>
-                <w:szCs w:val="24"/>
-              </w:rPr>
-              <w:t>5</w:t>
-            </w:r>
-            <w:r>
-              <w:rPr>
-                <w:rFonts w:cs="Arial"/>
-                <w:noProof/>
-                <w:webHidden/>
-                <w:szCs w:val="24"/>
+                <w:noProof/>
+                <w:webHidden/>
+              </w:rPr>
+              <w:t>1</w:t>
+            </w:r>
+            <w:r>
+              <w:rPr>
+                <w:noProof/>
+                <w:webHidden/>
               </w:rPr>
               <w:fldChar w:fldCharType="end"/>
             </w:r>
@@ -2600,82 +2563,66 @@
           <w:pPr>
             <w:pStyle w:val="TOC1"/>
             <w:rPr>
-              <w:rFonts w:eastAsiaTheme="minorEastAsia" w:cs="Arial"/>
+              <w:rFonts w:asciiTheme="minorHAnsi" w:eastAsiaTheme="minorEastAsia" w:hAnsiTheme="minorHAnsi"/>
               <w:b w:val="0"/>
               <w:bCs w:val="0"/>
               <w:noProof/>
-              <w:szCs w:val="24"/>
+              <w:sz w:val="22"/>
             </w:rPr>
           </w:pPr>
-          <w:hyperlink w:anchor="_Toc86617024" w:history="1">
+          <w:hyperlink w:anchor="_Toc87296442" w:history="1">
             <w:r>
               <w:rPr>
                 <w:rStyle w:val="Hyperlink"/>
-                <w:rFonts w:cs="Arial"/>
-                <w:noProof/>
-                <w:szCs w:val="24"/>
+                <w:noProof/>
               </w:rPr>
               <w:t>2. Methode</w:t>
             </w:r>
             <w:r>
               <w:rPr>
-                <w:rFonts w:cs="Arial"/>
-                <w:noProof/>
-                <w:webHidden/>
-                <w:szCs w:val="24"/>
+                <w:noProof/>
+                <w:webHidden/>
               </w:rPr>
               <w:tab/>
             </w:r>
             <w:r>
               <w:rPr>
-                <w:rFonts w:cs="Arial"/>
-                <w:noProof/>
-                <w:webHidden/>
-                <w:szCs w:val="24"/>
+                <w:noProof/>
+                <w:webHidden/>
               </w:rPr>
               <w:fldChar w:fldCharType="begin"/>
             </w:r>
             <w:r>
               <w:rPr>
-                <w:rFonts w:cs="Arial"/>
-                <w:noProof/>
-                <w:webHidden/>
-                <w:szCs w:val="24"/>
-              </w:rPr>
-              <w:instrText xml:space="preserve"> PAGEREF _Toc86617024 \h </w:instrText>
-            </w:r>
-            <w:r>
-              <w:rPr>
-                <w:rFonts w:cs="Arial"/>
-                <w:noProof/>
-                <w:webHidden/>
-                <w:szCs w:val="24"/>
-              </w:rPr>
-            </w:r>
-            <w:r>
-              <w:rPr>
-                <w:rFonts w:cs="Arial"/>
-                <w:noProof/>
-                <w:webHidden/>
-                <w:szCs w:val="24"/>
+                <w:noProof/>
+                <w:webHidden/>
+              </w:rPr>
+              <w:instrText xml:space="preserve"> PAGEREF _Toc87296442 \h </w:instrText>
+            </w:r>
+            <w:r>
+              <w:rPr>
+                <w:noProof/>
+                <w:webHidden/>
+              </w:rPr>
+            </w:r>
+            <w:r>
+              <w:rPr>
+                <w:noProof/>
+                <w:webHidden/>
               </w:rPr>
               <w:fldChar w:fldCharType="separate"/>
             </w:r>
             <w:r>
               <w:rPr>
-                <w:rFonts w:cs="Arial"/>
-                <w:noProof/>
-                <w:webHidden/>
-                <w:szCs w:val="24"/>
-              </w:rPr>
-              <w:t>5</w:t>
-            </w:r>
-            <w:r>
-              <w:rPr>
-                <w:rFonts w:cs="Arial"/>
-                <w:noProof/>
-                <w:webHidden/>
-                <w:szCs w:val="24"/>
+                <w:noProof/>
+                <w:webHidden/>
+              </w:rPr>
+              <w:t>1</w:t>
+            </w:r>
+            <w:r>
+              <w:rPr>
+                <w:noProof/>
+                <w:webHidden/>
               </w:rPr>
               <w:fldChar w:fldCharType="end"/>
             </w:r>
@@ -2685,81 +2632,66 @@
           <w:pPr>
             <w:pStyle w:val="TOC2"/>
             <w:rPr>
-              <w:rFonts w:eastAsiaTheme="minorEastAsia" w:cs="Arial"/>
+              <w:rFonts w:asciiTheme="minorHAnsi" w:eastAsiaTheme="minorEastAsia" w:hAnsiTheme="minorHAnsi"/>
               <w:noProof/>
-              <w:szCs w:val="24"/>
+              <w:sz w:val="22"/>
             </w:rPr>
           </w:pPr>
-          <w:hyperlink w:anchor="_Toc86617025" w:history="1">
+          <w:hyperlink w:anchor="_Toc87296443" w:history="1">
             <w:r>
               <w:rPr>
                 <w:rStyle w:val="Hyperlink"/>
                 <w:rFonts w:eastAsia="Times New Roman" w:cs="Arial"/>
                 <w:noProof/>
-                <w:szCs w:val="24"/>
                 <w:lang w:val="de-DE"/>
               </w:rPr>
               <w:t>2.1 Aufbau der Module</w:t>
             </w:r>
             <w:r>
               <w:rPr>
-                <w:rFonts w:cs="Arial"/>
-                <w:noProof/>
-                <w:webHidden/>
-                <w:szCs w:val="24"/>
+                <w:noProof/>
+                <w:webHidden/>
               </w:rPr>
               <w:tab/>
             </w:r>
             <w:r>
               <w:rPr>
-                <w:rFonts w:cs="Arial"/>
-                <w:noProof/>
-                <w:webHidden/>
-                <w:szCs w:val="24"/>
+                <w:noProof/>
+                <w:webHidden/>
               </w:rPr>
               <w:fldChar w:fldCharType="begin"/>
             </w:r>
             <w:r>
               <w:rPr>
-                <w:rFonts w:cs="Arial"/>
-                <w:noProof/>
-                <w:webHidden/>
-                <w:szCs w:val="24"/>
-              </w:rPr>
-              <w:instrText xml:space="preserve"> PAGEREF _Toc86617025 \h </w:instrText>
-            </w:r>
-            <w:r>
-              <w:rPr>
-                <w:rFonts w:cs="Arial"/>
-                <w:noProof/>
-                <w:webHidden/>
-                <w:szCs w:val="24"/>
-              </w:rPr>
-            </w:r>
-            <w:r>
-              <w:rPr>
-                <w:rFonts w:cs="Arial"/>
-                <w:noProof/>
-                <w:webHidden/>
-                <w:szCs w:val="24"/>
+                <w:noProof/>
+                <w:webHidden/>
+              </w:rPr>
+              <w:instrText xml:space="preserve"> PAGEREF _Toc87296443 \h </w:instrText>
+            </w:r>
+            <w:r>
+              <w:rPr>
+                <w:noProof/>
+                <w:webHidden/>
+              </w:rPr>
+            </w:r>
+            <w:r>
+              <w:rPr>
+                <w:noProof/>
+                <w:webHidden/>
               </w:rPr>
               <w:fldChar w:fldCharType="separate"/>
             </w:r>
             <w:r>
               <w:rPr>
-                <w:rFonts w:cs="Arial"/>
-                <w:noProof/>
-                <w:webHidden/>
-                <w:szCs w:val="24"/>
-              </w:rPr>
-              <w:t>5</w:t>
-            </w:r>
-            <w:r>
-              <w:rPr>
-                <w:rFonts w:cs="Arial"/>
-                <w:noProof/>
-                <w:webHidden/>
-                <w:szCs w:val="24"/>
+                <w:noProof/>
+                <w:webHidden/>
+              </w:rPr>
+              <w:t>1</w:t>
+            </w:r>
+            <w:r>
+              <w:rPr>
+                <w:noProof/>
+                <w:webHidden/>
               </w:rPr>
               <w:fldChar w:fldCharType="end"/>
             </w:r>
@@ -2769,81 +2701,135 @@
           <w:pPr>
             <w:pStyle w:val="TOC3"/>
             <w:rPr>
-              <w:rFonts w:eastAsiaTheme="minorEastAsia" w:cs="Arial"/>
+              <w:rFonts w:asciiTheme="minorHAnsi" w:eastAsiaTheme="minorEastAsia" w:hAnsiTheme="minorHAnsi"/>
               <w:noProof/>
-              <w:szCs w:val="24"/>
+              <w:sz w:val="22"/>
             </w:rPr>
           </w:pPr>
-          <w:hyperlink w:anchor="_Toc86617026" w:history="1">
+          <w:hyperlink w:anchor="_Toc87296444" w:history="1">
             <w:r>
               <w:rPr>
                 <w:rStyle w:val="Hyperlink"/>
                 <w:rFonts w:eastAsia="Times New Roman" w:cs="Arial"/>
                 <w:noProof/>
-                <w:szCs w:val="24"/>
                 <w:lang w:val="de-DE"/>
               </w:rPr>
               <w:t>2.1.1 SDS011 Feinstaubmessmodule mit NodeMCU ESP8266 Mikrocontroller</w:t>
             </w:r>
             <w:r>
               <w:rPr>
+                <w:noProof/>
+                <w:webHidden/>
+              </w:rPr>
+              <w:tab/>
+            </w:r>
+            <w:r>
+              <w:rPr>
+                <w:noProof/>
+                <w:webHidden/>
+              </w:rPr>
+              <w:fldChar w:fldCharType="begin"/>
+            </w:r>
+            <w:r>
+              <w:rPr>
+                <w:noProof/>
+                <w:webHidden/>
+              </w:rPr>
+              <w:instrText xml:space="preserve"> PAGEREF _Toc87296444 \h </w:instrText>
+            </w:r>
+            <w:r>
+              <w:rPr>
+                <w:noProof/>
+                <w:webHidden/>
+              </w:rPr>
+            </w:r>
+            <w:r>
+              <w:rPr>
+                <w:noProof/>
+                <w:webHidden/>
+              </w:rPr>
+              <w:fldChar w:fldCharType="separate"/>
+            </w:r>
+            <w:r>
+              <w:rPr>
+                <w:noProof/>
+                <w:webHidden/>
+              </w:rPr>
+              <w:t>1</w:t>
+            </w:r>
+            <w:r>
+              <w:rPr>
+                <w:noProof/>
+                <w:webHidden/>
+              </w:rPr>
+              <w:fldChar w:fldCharType="end"/>
+            </w:r>
+          </w:hyperlink>
+        </w:p>
+        <w:p>
+          <w:pPr>
+            <w:pStyle w:val="TOC2"/>
+            <w:rPr>
+              <w:rFonts w:asciiTheme="minorHAnsi" w:eastAsiaTheme="minorEastAsia" w:hAnsiTheme="minorHAnsi"/>
+              <w:noProof/>
+              <w:sz w:val="22"/>
+            </w:rPr>
+          </w:pPr>
+          <w:hyperlink w:anchor="_Toc87296445" w:history="1">
+            <w:r>
+              <w:rPr>
+                <w:rStyle w:val="Hyperlink"/>
                 <w:rFonts w:cs="Arial"/>
                 <w:noProof/>
-                <w:webHidden/>
-                <w:szCs w:val="24"/>
+                <w:lang w:val="de-DE"/>
+              </w:rPr>
+              <w:t>2.2 Durchführung der Experimente</w:t>
+            </w:r>
+            <w:r>
+              <w:rPr>
+                <w:noProof/>
+                <w:webHidden/>
               </w:rPr>
               <w:tab/>
             </w:r>
             <w:r>
               <w:rPr>
-                <w:rFonts w:cs="Arial"/>
-                <w:noProof/>
-                <w:webHidden/>
-                <w:szCs w:val="24"/>
+                <w:noProof/>
+                <w:webHidden/>
               </w:rPr>
               <w:fldChar w:fldCharType="begin"/>
             </w:r>
             <w:r>
               <w:rPr>
-                <w:rFonts w:cs="Arial"/>
-                <w:noProof/>
-                <w:webHidden/>
-                <w:szCs w:val="24"/>
-              </w:rPr>
-              <w:instrText xml:space="preserve"> PAGEREF _Toc86617026 \h </w:instrText>
-            </w:r>
-            <w:r>
-              <w:rPr>
-                <w:rFonts w:cs="Arial"/>
-                <w:noProof/>
-                <w:webHidden/>
-                <w:szCs w:val="24"/>
-              </w:rPr>
-            </w:r>
-            <w:r>
-              <w:rPr>
-                <w:rFonts w:cs="Arial"/>
-                <w:noProof/>
-                <w:webHidden/>
-                <w:szCs w:val="24"/>
+                <w:noProof/>
+                <w:webHidden/>
+              </w:rPr>
+              <w:instrText xml:space="preserve"> PAGEREF _Toc87296445 \h </w:instrText>
+            </w:r>
+            <w:r>
+              <w:rPr>
+                <w:noProof/>
+                <w:webHidden/>
+              </w:rPr>
+            </w:r>
+            <w:r>
+              <w:rPr>
+                <w:noProof/>
+                <w:webHidden/>
               </w:rPr>
               <w:fldChar w:fldCharType="separate"/>
             </w:r>
             <w:r>
               <w:rPr>
-                <w:rFonts w:cs="Arial"/>
-                <w:noProof/>
-                <w:webHidden/>
-                <w:szCs w:val="24"/>
-              </w:rPr>
-              <w:t>5</w:t>
-            </w:r>
-            <w:r>
-              <w:rPr>
-                <w:rFonts w:cs="Arial"/>
-                <w:noProof/>
-                <w:webHidden/>
-                <w:szCs w:val="24"/>
+                <w:noProof/>
+                <w:webHidden/>
+              </w:rPr>
+              <w:t>4</w:t>
+            </w:r>
+            <w:r>
+              <w:rPr>
+                <w:noProof/>
+                <w:webHidden/>
               </w:rPr>
               <w:fldChar w:fldCharType="end"/>
             </w:r>
@@ -2853,81 +2839,204 @@
           <w:pPr>
             <w:pStyle w:val="TOC3"/>
             <w:rPr>
-              <w:rFonts w:eastAsiaTheme="minorEastAsia" w:cs="Arial"/>
+              <w:rFonts w:asciiTheme="minorHAnsi" w:eastAsiaTheme="minorEastAsia" w:hAnsiTheme="minorHAnsi"/>
               <w:noProof/>
-              <w:szCs w:val="24"/>
+              <w:sz w:val="22"/>
             </w:rPr>
           </w:pPr>
-          <w:hyperlink w:anchor="_Toc86617027" w:history="1">
+          <w:hyperlink w:anchor="_Toc87296446" w:history="1">
             <w:r>
               <w:rPr>
                 <w:rStyle w:val="Hyperlink"/>
                 <w:rFonts w:cs="Arial"/>
                 <w:noProof/>
-                <w:szCs w:val="24"/>
                 <w:lang w:val="de-DE"/>
               </w:rPr>
-              <w:t>2.1.2 Tinkerforge PM Bricklet Module</w:t>
-            </w:r>
-            <w:r>
-              <w:rPr>
+              <w:t>2.2.1 SDS011 Feinstaubmessgerät</w:t>
+            </w:r>
+            <w:r>
+              <w:rPr>
+                <w:noProof/>
+                <w:webHidden/>
+              </w:rPr>
+              <w:tab/>
+            </w:r>
+            <w:r>
+              <w:rPr>
+                <w:noProof/>
+                <w:webHidden/>
+              </w:rPr>
+              <w:fldChar w:fldCharType="begin"/>
+            </w:r>
+            <w:r>
+              <w:rPr>
+                <w:noProof/>
+                <w:webHidden/>
+              </w:rPr>
+              <w:instrText xml:space="preserve"> PAGEREF _Toc87296446 \h </w:instrText>
+            </w:r>
+            <w:r>
+              <w:rPr>
+                <w:noProof/>
+                <w:webHidden/>
+              </w:rPr>
+            </w:r>
+            <w:r>
+              <w:rPr>
+                <w:noProof/>
+                <w:webHidden/>
+              </w:rPr>
+              <w:fldChar w:fldCharType="separate"/>
+            </w:r>
+            <w:r>
+              <w:rPr>
+                <w:noProof/>
+                <w:webHidden/>
+              </w:rPr>
+              <w:t>4</w:t>
+            </w:r>
+            <w:r>
+              <w:rPr>
+                <w:noProof/>
+                <w:webHidden/>
+              </w:rPr>
+              <w:fldChar w:fldCharType="end"/>
+            </w:r>
+          </w:hyperlink>
+        </w:p>
+        <w:p>
+          <w:pPr>
+            <w:pStyle w:val="TOC3"/>
+            <w:rPr>
+              <w:rFonts w:asciiTheme="minorHAnsi" w:eastAsiaTheme="minorEastAsia" w:hAnsiTheme="minorHAnsi"/>
+              <w:noProof/>
+              <w:sz w:val="22"/>
+            </w:rPr>
+          </w:pPr>
+          <w:hyperlink w:anchor="_Toc87296447" w:history="1">
+            <w:r>
+              <w:rPr>
+                <w:rStyle w:val="Hyperlink"/>
                 <w:rFonts w:cs="Arial"/>
                 <w:noProof/>
-                <w:webHidden/>
-                <w:szCs w:val="24"/>
+                <w:lang w:val="de-DE"/>
+              </w:rPr>
+              <w:t>2.2.2 Tinkerforge PM Bricklet</w:t>
+            </w:r>
+            <w:r>
+              <w:rPr>
+                <w:noProof/>
+                <w:webHidden/>
               </w:rPr>
               <w:tab/>
             </w:r>
             <w:r>
               <w:rPr>
-                <w:rFonts w:cs="Arial"/>
-                <w:noProof/>
-                <w:webHidden/>
-                <w:szCs w:val="24"/>
+                <w:noProof/>
+                <w:webHidden/>
               </w:rPr>
               <w:fldChar w:fldCharType="begin"/>
             </w:r>
             <w:r>
               <w:rPr>
-                <w:rFonts w:cs="Arial"/>
-                <w:noProof/>
-                <w:webHidden/>
-                <w:szCs w:val="24"/>
-              </w:rPr>
-              <w:instrText xml:space="preserve"> PAGEREF _Toc86617027 \h </w:instrText>
-            </w:r>
-            <w:r>
-              <w:rPr>
-                <w:rFonts w:cs="Arial"/>
-                <w:noProof/>
-                <w:webHidden/>
-                <w:szCs w:val="24"/>
-              </w:rPr>
-            </w:r>
-            <w:r>
-              <w:rPr>
-                <w:rFonts w:cs="Arial"/>
-                <w:noProof/>
-                <w:webHidden/>
-                <w:szCs w:val="24"/>
+                <w:noProof/>
+                <w:webHidden/>
+              </w:rPr>
+              <w:instrText xml:space="preserve"> PAGEREF _Toc87296447 \h </w:instrText>
+            </w:r>
+            <w:r>
+              <w:rPr>
+                <w:noProof/>
+                <w:webHidden/>
+              </w:rPr>
+            </w:r>
+            <w:r>
+              <w:rPr>
+                <w:noProof/>
+                <w:webHidden/>
               </w:rPr>
               <w:fldChar w:fldCharType="separate"/>
             </w:r>
             <w:r>
               <w:rPr>
-                <w:rFonts w:cs="Arial"/>
-                <w:noProof/>
-                <w:webHidden/>
-                <w:szCs w:val="24"/>
-              </w:rPr>
-              <w:t>7</w:t>
-            </w:r>
-            <w:r>
-              <w:rPr>
-                <w:rFonts w:cs="Arial"/>
-                <w:noProof/>
-                <w:webHidden/>
-                <w:szCs w:val="24"/>
+                <w:noProof/>
+                <w:webHidden/>
+              </w:rPr>
+              <w:t>4</w:t>
+            </w:r>
+            <w:r>
+              <w:rPr>
+                <w:noProof/>
+                <w:webHidden/>
+              </w:rPr>
+              <w:fldChar w:fldCharType="end"/>
+            </w:r>
+          </w:hyperlink>
+        </w:p>
+        <w:p>
+          <w:pPr>
+            <w:pStyle w:val="TOC1"/>
+            <w:rPr>
+              <w:rFonts w:asciiTheme="minorHAnsi" w:eastAsiaTheme="minorEastAsia" w:hAnsiTheme="minorHAnsi"/>
+              <w:b w:val="0"/>
+              <w:bCs w:val="0"/>
+              <w:noProof/>
+              <w:sz w:val="22"/>
+            </w:rPr>
+          </w:pPr>
+          <w:hyperlink w:anchor="_Toc87296448" w:history="1">
+            <w:r>
+              <w:rPr>
+                <w:rStyle w:val="Hyperlink"/>
+                <w:noProof/>
+              </w:rPr>
+              <w:t>3. Ergebnis</w:t>
+            </w:r>
+            <w:r>
+              <w:rPr>
+                <w:noProof/>
+                <w:webHidden/>
+              </w:rPr>
+              <w:tab/>
+            </w:r>
+            <w:r>
+              <w:rPr>
+                <w:noProof/>
+                <w:webHidden/>
+              </w:rPr>
+              <w:fldChar w:fldCharType="begin"/>
+            </w:r>
+            <w:r>
+              <w:rPr>
+                <w:noProof/>
+                <w:webHidden/>
+              </w:rPr>
+              <w:instrText xml:space="preserve"> PAGEREF _Toc87296448 \h </w:instrText>
+            </w:r>
+            <w:r>
+              <w:rPr>
+                <w:noProof/>
+                <w:webHidden/>
+              </w:rPr>
+            </w:r>
+            <w:r>
+              <w:rPr>
+                <w:noProof/>
+                <w:webHidden/>
+              </w:rPr>
+              <w:fldChar w:fldCharType="separate"/>
+            </w:r>
+            <w:r>
+              <w:rPr>
+                <w:noProof/>
+                <w:webHidden/>
+              </w:rPr>
+              <w:t>4</w:t>
+            </w:r>
+            <w:r>
+              <w:rPr>
+                <w:noProof/>
+                <w:webHidden/>
               </w:rPr>
               <w:fldChar w:fldCharType="end"/>
             </w:r>
@@ -2937,81 +3046,66 @@
           <w:pPr>
             <w:pStyle w:val="TOC2"/>
             <w:rPr>
-              <w:rFonts w:eastAsiaTheme="minorEastAsia" w:cs="Arial"/>
+              <w:rFonts w:asciiTheme="minorHAnsi" w:eastAsiaTheme="minorEastAsia" w:hAnsiTheme="minorHAnsi"/>
               <w:noProof/>
-              <w:szCs w:val="24"/>
+              <w:sz w:val="22"/>
             </w:rPr>
           </w:pPr>
-          <w:hyperlink w:anchor="_Toc86617028" w:history="1">
+          <w:hyperlink w:anchor="_Toc87296449" w:history="1">
             <w:r>
               <w:rPr>
                 <w:rStyle w:val="Hyperlink"/>
                 <w:rFonts w:cs="Arial"/>
                 <w:noProof/>
-                <w:szCs w:val="24"/>
                 <w:lang w:val="de-DE"/>
               </w:rPr>
-              <w:t>2.2 Durchführung der Experimente</w:t>
-            </w:r>
-            <w:r>
-              <w:rPr>
-                <w:rFonts w:cs="Arial"/>
-                <w:noProof/>
-                <w:webHidden/>
-                <w:szCs w:val="24"/>
+              <w:t>3.1 SDS011 Module</w:t>
+            </w:r>
+            <w:r>
+              <w:rPr>
+                <w:noProof/>
+                <w:webHidden/>
               </w:rPr>
               <w:tab/>
             </w:r>
             <w:r>
               <w:rPr>
-                <w:rFonts w:cs="Arial"/>
-                <w:noProof/>
-                <w:webHidden/>
-                <w:szCs w:val="24"/>
+                <w:noProof/>
+                <w:webHidden/>
               </w:rPr>
               <w:fldChar w:fldCharType="begin"/>
             </w:r>
             <w:r>
               <w:rPr>
-                <w:rFonts w:cs="Arial"/>
-                <w:noProof/>
-                <w:webHidden/>
-                <w:szCs w:val="24"/>
-              </w:rPr>
-              <w:instrText xml:space="preserve"> PAGEREF _Toc86617028 \h </w:instrText>
-            </w:r>
-            <w:r>
-              <w:rPr>
-                <w:rFonts w:cs="Arial"/>
-                <w:noProof/>
-                <w:webHidden/>
-                <w:szCs w:val="24"/>
-              </w:rPr>
-            </w:r>
-            <w:r>
-              <w:rPr>
-                <w:rFonts w:cs="Arial"/>
-                <w:noProof/>
-                <w:webHidden/>
-                <w:szCs w:val="24"/>
+                <w:noProof/>
+                <w:webHidden/>
+              </w:rPr>
+              <w:instrText xml:space="preserve"> PAGEREF _Toc87296449 \h </w:instrText>
+            </w:r>
+            <w:r>
+              <w:rPr>
+                <w:noProof/>
+                <w:webHidden/>
+              </w:rPr>
+            </w:r>
+            <w:r>
+              <w:rPr>
+                <w:noProof/>
+                <w:webHidden/>
               </w:rPr>
               <w:fldChar w:fldCharType="separate"/>
             </w:r>
             <w:r>
               <w:rPr>
-                <w:rFonts w:cs="Arial"/>
-                <w:noProof/>
-                <w:webHidden/>
-                <w:szCs w:val="24"/>
-              </w:rPr>
-              <w:t>7</w:t>
-            </w:r>
-            <w:r>
-              <w:rPr>
-                <w:rFonts w:cs="Arial"/>
-                <w:noProof/>
-                <w:webHidden/>
-                <w:szCs w:val="24"/>
+                <w:noProof/>
+                <w:webHidden/>
+              </w:rPr>
+              <w:t>4</w:t>
+            </w:r>
+            <w:r>
+              <w:rPr>
+                <w:noProof/>
+                <w:webHidden/>
               </w:rPr>
               <w:fldChar w:fldCharType="end"/>
             </w:r>
@@ -3019,167 +3113,67 @@
         </w:p>
         <w:p>
           <w:pPr>
-            <w:pStyle w:val="TOC3"/>
+            <w:pStyle w:val="TOC2"/>
             <w:rPr>
-              <w:rFonts w:eastAsiaTheme="minorEastAsia" w:cs="Arial"/>
+              <w:rFonts w:asciiTheme="minorHAnsi" w:eastAsiaTheme="minorEastAsia" w:hAnsiTheme="minorHAnsi"/>
               <w:noProof/>
-              <w:szCs w:val="24"/>
+              <w:sz w:val="22"/>
             </w:rPr>
           </w:pPr>
-          <w:hyperlink w:anchor="_Toc86617029" w:history="1">
+          <w:hyperlink w:anchor="_Toc87296450" w:history="1">
             <w:r>
               <w:rPr>
                 <w:rStyle w:val="Hyperlink"/>
                 <w:rFonts w:cs="Arial"/>
                 <w:noProof/>
-                <w:szCs w:val="24"/>
-                <w:lang w:val="de-DE"/>
-              </w:rPr>
-              <w:t>2.2.1 SDS011 Feinstaubmessgerät</w:t>
-            </w:r>
-            <w:r>
-              <w:rPr>
-                <w:rFonts w:cs="Arial"/>
-                <w:noProof/>
-                <w:webHidden/>
-                <w:szCs w:val="24"/>
+              </w:rPr>
+              <w:t>3.2 Tinkerforge Particulate Matter Bricket Module</w:t>
+            </w:r>
+            <w:r>
+              <w:rPr>
+                <w:noProof/>
+                <w:webHidden/>
               </w:rPr>
               <w:tab/>
             </w:r>
             <w:r>
               <w:rPr>
-                <w:rFonts w:cs="Arial"/>
-                <w:noProof/>
-                <w:webHidden/>
-                <w:szCs w:val="24"/>
+                <w:noProof/>
+                <w:webHidden/>
               </w:rPr>
               <w:fldChar w:fldCharType="begin"/>
             </w:r>
             <w:r>
               <w:rPr>
-                <w:rFonts w:cs="Arial"/>
-                <w:noProof/>
-                <w:webHidden/>
-                <w:szCs w:val="24"/>
-              </w:rPr>
-              <w:instrText xml:space="preserve"> PAGEREF _Toc86617029 \h </w:instrText>
-            </w:r>
-            <w:r>
-              <w:rPr>
-                <w:rFonts w:cs="Arial"/>
-                <w:noProof/>
-                <w:webHidden/>
-                <w:szCs w:val="24"/>
-              </w:rPr>
-            </w:r>
-            <w:r>
-              <w:rPr>
-                <w:rFonts w:cs="Arial"/>
-                <w:noProof/>
-                <w:webHidden/>
-                <w:szCs w:val="24"/>
+                <w:noProof/>
+                <w:webHidden/>
+              </w:rPr>
+              <w:instrText xml:space="preserve"> PAGEREF _Toc87296450 \h </w:instrText>
+            </w:r>
+            <w:r>
+              <w:rPr>
+                <w:noProof/>
+                <w:webHidden/>
+              </w:rPr>
+            </w:r>
+            <w:r>
+              <w:rPr>
+                <w:noProof/>
+                <w:webHidden/>
               </w:rPr>
               <w:fldChar w:fldCharType="separate"/>
             </w:r>
             <w:r>
               <w:rPr>
-                <w:rFonts w:cs="Arial"/>
-                <w:noProof/>
-                <w:webHidden/>
-                <w:szCs w:val="24"/>
-              </w:rPr>
-              <w:t>7</w:t>
-            </w:r>
-            <w:r>
-              <w:rPr>
-                <w:rFonts w:cs="Arial"/>
-                <w:noProof/>
-                <w:webHidden/>
-                <w:szCs w:val="24"/>
-              </w:rPr>
-              <w:fldChar w:fldCharType="end"/>
-            </w:r>
-          </w:hyperlink>
-        </w:p>
-        <w:p>
-          <w:pPr>
-            <w:pStyle w:val="TOC3"/>
-            <w:rPr>
-              <w:rFonts w:eastAsiaTheme="minorEastAsia" w:cs="Arial"/>
-              <w:noProof/>
-              <w:szCs w:val="24"/>
-            </w:rPr>
-          </w:pPr>
-          <w:hyperlink w:anchor="_Toc86617030" w:history="1">
-            <w:r>
-              <w:rPr>
-                <w:rStyle w:val="Hyperlink"/>
-                <w:rFonts w:cs="Arial"/>
-                <w:noProof/>
-                <w:szCs w:val="24"/>
-                <w:lang w:val="de-DE"/>
-              </w:rPr>
-              <w:t>2.2.2 Tinkerforge PM Bricklet</w:t>
-            </w:r>
-            <w:r>
-              <w:rPr>
-                <w:rFonts w:cs="Arial"/>
-                <w:noProof/>
-                <w:webHidden/>
-                <w:szCs w:val="24"/>
-              </w:rPr>
-              <w:tab/>
-            </w:r>
-            <w:r>
-              <w:rPr>
-                <w:rFonts w:cs="Arial"/>
-                <w:noProof/>
-                <w:webHidden/>
-                <w:szCs w:val="24"/>
-              </w:rPr>
-              <w:fldChar w:fldCharType="begin"/>
-            </w:r>
-            <w:r>
-              <w:rPr>
-                <w:rFonts w:cs="Arial"/>
-                <w:noProof/>
-                <w:webHidden/>
-                <w:szCs w:val="24"/>
-              </w:rPr>
-              <w:instrText xml:space="preserve"> PAGEREF _Toc86617030 \h </w:instrText>
-            </w:r>
-            <w:r>
-              <w:rPr>
-                <w:rFonts w:cs="Arial"/>
-                <w:noProof/>
-                <w:webHidden/>
-                <w:szCs w:val="24"/>
-              </w:rPr>
-            </w:r>
-            <w:r>
-              <w:rPr>
-                <w:rFonts w:cs="Arial"/>
-                <w:noProof/>
-                <w:webHidden/>
-                <w:szCs w:val="24"/>
-              </w:rPr>
-              <w:fldChar w:fldCharType="separate"/>
-            </w:r>
-            <w:r>
-              <w:rPr>
-                <w:rFonts w:cs="Arial"/>
-                <w:noProof/>
-                <w:webHidden/>
-                <w:szCs w:val="24"/>
-              </w:rPr>
-              <w:t>8</w:t>
-            </w:r>
-            <w:r>
-              <w:rPr>
-                <w:rFonts w:cs="Arial"/>
-                <w:noProof/>
-                <w:webHidden/>
-                <w:szCs w:val="24"/>
+                <w:noProof/>
+                <w:webHidden/>
+              </w:rPr>
+              <w:t>4</w:t>
+            </w:r>
+            <w:r>
+              <w:rPr>
+                <w:noProof/>
+                <w:webHidden/>
               </w:rPr>
               <w:fldChar w:fldCharType="end"/>
             </w:r>
@@ -3189,249 +3183,66 @@
           <w:pPr>
             <w:pStyle w:val="TOC1"/>
             <w:rPr>
-              <w:rFonts w:eastAsiaTheme="minorEastAsia" w:cs="Arial"/>
+              <w:rFonts w:asciiTheme="minorHAnsi" w:eastAsiaTheme="minorEastAsia" w:hAnsiTheme="minorHAnsi"/>
               <w:b w:val="0"/>
               <w:bCs w:val="0"/>
               <w:noProof/>
-              <w:szCs w:val="24"/>
+              <w:sz w:val="22"/>
             </w:rPr>
           </w:pPr>
-          <w:hyperlink w:anchor="_Toc86617031" w:history="1">
+          <w:hyperlink w:anchor="_Toc87296451" w:history="1">
             <w:r>
               <w:rPr>
                 <w:rStyle w:val="Hyperlink"/>
-                <w:rFonts w:cs="Arial"/>
-                <w:noProof/>
-                <w:szCs w:val="24"/>
-              </w:rPr>
-              <w:t>3. Ergebnis</w:t>
-            </w:r>
-            <w:r>
-              <w:rPr>
-                <w:rFonts w:cs="Arial"/>
-                <w:noProof/>
-                <w:webHidden/>
-                <w:szCs w:val="24"/>
+                <w:noProof/>
+              </w:rPr>
+              <w:t>4. Diskussion</w:t>
+            </w:r>
+            <w:r>
+              <w:rPr>
+                <w:noProof/>
+                <w:webHidden/>
               </w:rPr>
               <w:tab/>
             </w:r>
             <w:r>
               <w:rPr>
-                <w:rFonts w:cs="Arial"/>
-                <w:noProof/>
-                <w:webHidden/>
-                <w:szCs w:val="24"/>
+                <w:noProof/>
+                <w:webHidden/>
               </w:rPr>
               <w:fldChar w:fldCharType="begin"/>
             </w:r>
             <w:r>
               <w:rPr>
-                <w:rFonts w:cs="Arial"/>
-                <w:noProof/>
-                <w:webHidden/>
-                <w:szCs w:val="24"/>
-              </w:rPr>
-              <w:instrText xml:space="preserve"> PAGEREF _Toc86617031 \h </w:instrText>
-            </w:r>
-            <w:r>
-              <w:rPr>
-                <w:rFonts w:cs="Arial"/>
-                <w:noProof/>
-                <w:webHidden/>
-                <w:szCs w:val="24"/>
-              </w:rPr>
-            </w:r>
-            <w:r>
-              <w:rPr>
-                <w:rFonts w:cs="Arial"/>
-                <w:noProof/>
-                <w:webHidden/>
-                <w:szCs w:val="24"/>
+                <w:noProof/>
+                <w:webHidden/>
+              </w:rPr>
+              <w:instrText xml:space="preserve"> PAGEREF _Toc87296451 \h </w:instrText>
+            </w:r>
+            <w:r>
+              <w:rPr>
+                <w:noProof/>
+                <w:webHidden/>
+              </w:rPr>
+            </w:r>
+            <w:r>
+              <w:rPr>
+                <w:noProof/>
+                <w:webHidden/>
               </w:rPr>
               <w:fldChar w:fldCharType="separate"/>
             </w:r>
             <w:r>
               <w:rPr>
-                <w:rFonts w:cs="Arial"/>
-                <w:noProof/>
-                <w:webHidden/>
-                <w:szCs w:val="24"/>
-              </w:rPr>
-              <w:t>8</w:t>
-            </w:r>
-            <w:r>
-              <w:rPr>
-                <w:rFonts w:cs="Arial"/>
-                <w:noProof/>
-                <w:webHidden/>
-                <w:szCs w:val="24"/>
-              </w:rPr>
-              <w:fldChar w:fldCharType="end"/>
-            </w:r>
-          </w:hyperlink>
-        </w:p>
-        <w:p>
-          <w:pPr>
-            <w:pStyle w:val="TOC2"/>
-            <w:rPr>
-              <w:rFonts w:eastAsiaTheme="minorEastAsia" w:cs="Arial"/>
-              <w:noProof/>
-              <w:szCs w:val="24"/>
-            </w:rPr>
-          </w:pPr>
-          <w:hyperlink w:anchor="_Toc86617032" w:history="1">
-            <w:r>
-              <w:rPr>
-                <w:rStyle w:val="Hyperlink"/>
-                <w:rFonts w:cs="Arial"/>
-                <w:noProof/>
-                <w:szCs w:val="24"/>
-                <w:lang w:val="de-DE"/>
-              </w:rPr>
-              <w:t>3.1 SDS011 Module</w:t>
-            </w:r>
-            <w:r>
-              <w:rPr>
-                <w:rFonts w:cs="Arial"/>
-                <w:noProof/>
-                <w:webHidden/>
-                <w:szCs w:val="24"/>
-              </w:rPr>
-              <w:tab/>
-            </w:r>
-            <w:r>
-              <w:rPr>
-                <w:rFonts w:cs="Arial"/>
-                <w:noProof/>
-                <w:webHidden/>
-                <w:szCs w:val="24"/>
-              </w:rPr>
-              <w:fldChar w:fldCharType="begin"/>
-            </w:r>
-            <w:r>
-              <w:rPr>
-                <w:rFonts w:cs="Arial"/>
-                <w:noProof/>
-                <w:webHidden/>
-                <w:szCs w:val="24"/>
-              </w:rPr>
-              <w:instrText xml:space="preserve"> PAGEREF _Toc86617032 \h </w:instrText>
-            </w:r>
-            <w:r>
-              <w:rPr>
-                <w:rFonts w:cs="Arial"/>
-                <w:noProof/>
-                <w:webHidden/>
-                <w:szCs w:val="24"/>
-              </w:rPr>
-            </w:r>
-            <w:r>
-              <w:rPr>
-                <w:rFonts w:cs="Arial"/>
-                <w:noProof/>
-                <w:webHidden/>
-                <w:szCs w:val="24"/>
-              </w:rPr>
-              <w:fldChar w:fldCharType="separate"/>
-            </w:r>
-            <w:r>
-              <w:rPr>
-                <w:rFonts w:cs="Arial"/>
-                <w:noProof/>
-                <w:webHidden/>
-                <w:szCs w:val="24"/>
-              </w:rPr>
-              <w:t>8</w:t>
-            </w:r>
-            <w:r>
-              <w:rPr>
-                <w:rFonts w:cs="Arial"/>
-                <w:noProof/>
-                <w:webHidden/>
-                <w:szCs w:val="24"/>
-              </w:rPr>
-              <w:fldChar w:fldCharType="end"/>
-            </w:r>
-          </w:hyperlink>
-        </w:p>
-        <w:p>
-          <w:pPr>
-            <w:pStyle w:val="TOC2"/>
-            <w:rPr>
-              <w:rFonts w:eastAsiaTheme="minorEastAsia" w:cs="Arial"/>
-              <w:noProof/>
-              <w:szCs w:val="24"/>
-            </w:rPr>
-          </w:pPr>
-          <w:hyperlink w:anchor="_Toc86617033" w:history="1">
-            <w:r>
-              <w:rPr>
-                <w:rStyle w:val="Hyperlink"/>
-                <w:rFonts w:cs="Arial"/>
-                <w:noProof/>
-                <w:szCs w:val="24"/>
-              </w:rPr>
-              <w:t>3.2 Tinkerforge Particulate Matter Bricket Module</w:t>
-            </w:r>
-            <w:r>
-              <w:rPr>
-                <w:rFonts w:cs="Arial"/>
-                <w:noProof/>
-                <w:webHidden/>
-                <w:szCs w:val="24"/>
-              </w:rPr>
-              <w:tab/>
-            </w:r>
-            <w:r>
-              <w:rPr>
-                <w:rFonts w:cs="Arial"/>
-                <w:noProof/>
-                <w:webHidden/>
-                <w:szCs w:val="24"/>
-              </w:rPr>
-              <w:fldChar w:fldCharType="begin"/>
-            </w:r>
-            <w:r>
-              <w:rPr>
-                <w:rFonts w:cs="Arial"/>
-                <w:noProof/>
-                <w:webHidden/>
-                <w:szCs w:val="24"/>
-              </w:rPr>
-              <w:instrText xml:space="preserve"> PAGEREF _Toc86617033 \h </w:instrText>
-            </w:r>
-            <w:r>
-              <w:rPr>
-                <w:rFonts w:cs="Arial"/>
-                <w:noProof/>
-                <w:webHidden/>
-                <w:szCs w:val="24"/>
-              </w:rPr>
-            </w:r>
-            <w:r>
-              <w:rPr>
-                <w:rFonts w:cs="Arial"/>
-                <w:noProof/>
-                <w:webHidden/>
-                <w:szCs w:val="24"/>
-              </w:rPr>
-              <w:fldChar w:fldCharType="separate"/>
-            </w:r>
-            <w:r>
-              <w:rPr>
-                <w:rFonts w:cs="Arial"/>
-                <w:noProof/>
-                <w:webHidden/>
-                <w:szCs w:val="24"/>
-              </w:rPr>
-              <w:t>8</w:t>
-            </w:r>
-            <w:r>
-              <w:rPr>
-                <w:rFonts w:cs="Arial"/>
-                <w:noProof/>
-                <w:webHidden/>
-                <w:szCs w:val="24"/>
+                <w:noProof/>
+                <w:webHidden/>
+              </w:rPr>
+              <w:t>5</w:t>
+            </w:r>
+            <w:r>
+              <w:rPr>
+                <w:noProof/>
+                <w:webHidden/>
               </w:rPr>
               <w:fldChar w:fldCharType="end"/>
             </w:r>
@@ -3441,82 +3252,66 @@
           <w:pPr>
             <w:pStyle w:val="TOC1"/>
             <w:rPr>
-              <w:rFonts w:eastAsiaTheme="minorEastAsia" w:cs="Arial"/>
+              <w:rFonts w:asciiTheme="minorHAnsi" w:eastAsiaTheme="minorEastAsia" w:hAnsiTheme="minorHAnsi"/>
               <w:b w:val="0"/>
               <w:bCs w:val="0"/>
               <w:noProof/>
-              <w:szCs w:val="24"/>
+              <w:sz w:val="22"/>
             </w:rPr>
           </w:pPr>
-          <w:hyperlink w:anchor="_Toc86617034" w:history="1">
+          <w:hyperlink w:anchor="_Toc87296452" w:history="1">
             <w:r>
               <w:rPr>
                 <w:rStyle w:val="Hyperlink"/>
-                <w:rFonts w:cs="Arial"/>
-                <w:noProof/>
-                <w:szCs w:val="24"/>
-              </w:rPr>
-              <w:t>4. Diskussion</w:t>
-            </w:r>
-            <w:r>
-              <w:rPr>
-                <w:rFonts w:cs="Arial"/>
-                <w:noProof/>
-                <w:webHidden/>
-                <w:szCs w:val="24"/>
+                <w:noProof/>
+              </w:rPr>
+              <w:t>IV List of references</w:t>
+            </w:r>
+            <w:r>
+              <w:rPr>
+                <w:noProof/>
+                <w:webHidden/>
               </w:rPr>
               <w:tab/>
             </w:r>
             <w:r>
               <w:rPr>
-                <w:rFonts w:cs="Arial"/>
-                <w:noProof/>
-                <w:webHidden/>
-                <w:szCs w:val="24"/>
+                <w:noProof/>
+                <w:webHidden/>
               </w:rPr>
               <w:fldChar w:fldCharType="begin"/>
             </w:r>
             <w:r>
               <w:rPr>
-                <w:rFonts w:cs="Arial"/>
-                <w:noProof/>
-                <w:webHidden/>
-                <w:szCs w:val="24"/>
-              </w:rPr>
-              <w:instrText xml:space="preserve"> PAGEREF _Toc86617034 \h </w:instrText>
-            </w:r>
-            <w:r>
-              <w:rPr>
-                <w:rFonts w:cs="Arial"/>
-                <w:noProof/>
-                <w:webHidden/>
-                <w:szCs w:val="24"/>
-              </w:rPr>
-            </w:r>
-            <w:r>
-              <w:rPr>
-                <w:rFonts w:cs="Arial"/>
-                <w:noProof/>
-                <w:webHidden/>
-                <w:szCs w:val="24"/>
+                <w:noProof/>
+                <w:webHidden/>
+              </w:rPr>
+              <w:instrText xml:space="preserve"> PAGEREF _Toc87296452 \h </w:instrText>
+            </w:r>
+            <w:r>
+              <w:rPr>
+                <w:noProof/>
+                <w:webHidden/>
+              </w:rPr>
+            </w:r>
+            <w:r>
+              <w:rPr>
+                <w:noProof/>
+                <w:webHidden/>
               </w:rPr>
               <w:fldChar w:fldCharType="separate"/>
             </w:r>
             <w:r>
               <w:rPr>
-                <w:rFonts w:cs="Arial"/>
-                <w:noProof/>
-                <w:webHidden/>
-                <w:szCs w:val="24"/>
-              </w:rPr>
-              <w:t>8</w:t>
-            </w:r>
-            <w:r>
-              <w:rPr>
-                <w:rFonts w:cs="Arial"/>
-                <w:noProof/>
-                <w:webHidden/>
-                <w:szCs w:val="24"/>
+                <w:noProof/>
+                <w:webHidden/>
+              </w:rPr>
+              <w:t>5</w:t>
+            </w:r>
+            <w:r>
+              <w:rPr>
+                <w:noProof/>
+                <w:webHidden/>
               </w:rPr>
               <w:fldChar w:fldCharType="end"/>
             </w:r>
@@ -3526,167 +3321,66 @@
           <w:pPr>
             <w:pStyle w:val="TOC1"/>
             <w:rPr>
-              <w:rFonts w:eastAsiaTheme="minorEastAsia" w:cs="Arial"/>
+              <w:rFonts w:asciiTheme="minorHAnsi" w:eastAsiaTheme="minorEastAsia" w:hAnsiTheme="minorHAnsi"/>
               <w:b w:val="0"/>
               <w:bCs w:val="0"/>
               <w:noProof/>
-              <w:szCs w:val="24"/>
+              <w:sz w:val="22"/>
             </w:rPr>
           </w:pPr>
-          <w:hyperlink w:anchor="_Toc86617035" w:history="1">
+          <w:hyperlink w:anchor="_Toc87296453" w:history="1">
             <w:r>
               <w:rPr>
                 <w:rStyle w:val="Hyperlink"/>
-                <w:rFonts w:cs="Arial"/>
-                <w:noProof/>
-                <w:szCs w:val="24"/>
-              </w:rPr>
-              <w:t>IV List of references</w:t>
-            </w:r>
-            <w:r>
-              <w:rPr>
-                <w:rFonts w:cs="Arial"/>
-                <w:noProof/>
-                <w:webHidden/>
-                <w:szCs w:val="24"/>
+                <w:noProof/>
+              </w:rPr>
+              <w:t>V Declaration of originality</w:t>
+            </w:r>
+            <w:r>
+              <w:rPr>
+                <w:noProof/>
+                <w:webHidden/>
               </w:rPr>
               <w:tab/>
             </w:r>
             <w:r>
               <w:rPr>
-                <w:rFonts w:cs="Arial"/>
-                <w:noProof/>
-                <w:webHidden/>
-                <w:szCs w:val="24"/>
+                <w:noProof/>
+                <w:webHidden/>
               </w:rPr>
               <w:fldChar w:fldCharType="begin"/>
             </w:r>
             <w:r>
               <w:rPr>
-                <w:rFonts w:cs="Arial"/>
-                <w:noProof/>
-                <w:webHidden/>
-                <w:szCs w:val="24"/>
-              </w:rPr>
-              <w:instrText xml:space="preserve"> PAGEREF _Toc86617035 \h </w:instrText>
-            </w:r>
-            <w:r>
-              <w:rPr>
-                <w:rFonts w:cs="Arial"/>
-                <w:noProof/>
-                <w:webHidden/>
-                <w:szCs w:val="24"/>
-              </w:rPr>
-            </w:r>
-            <w:r>
-              <w:rPr>
-                <w:rFonts w:cs="Arial"/>
-                <w:noProof/>
-                <w:webHidden/>
-                <w:szCs w:val="24"/>
+                <w:noProof/>
+                <w:webHidden/>
+              </w:rPr>
+              <w:instrText xml:space="preserve"> PAGEREF _Toc87296453 \h </w:instrText>
+            </w:r>
+            <w:r>
+              <w:rPr>
+                <w:noProof/>
+                <w:webHidden/>
+              </w:rPr>
+            </w:r>
+            <w:r>
+              <w:rPr>
+                <w:noProof/>
+                <w:webHidden/>
               </w:rPr>
               <w:fldChar w:fldCharType="separate"/>
             </w:r>
             <w:r>
               <w:rPr>
-                <w:rFonts w:cs="Arial"/>
-                <w:noProof/>
-                <w:webHidden/>
-                <w:szCs w:val="24"/>
-              </w:rPr>
-              <w:t>9</w:t>
-            </w:r>
-            <w:r>
-              <w:rPr>
-                <w:rFonts w:cs="Arial"/>
-                <w:noProof/>
-                <w:webHidden/>
-                <w:szCs w:val="24"/>
-              </w:rPr>
-              <w:fldChar w:fldCharType="end"/>
-            </w:r>
-          </w:hyperlink>
-        </w:p>
-        <w:p>
-          <w:pPr>
-            <w:pStyle w:val="TOC1"/>
-            <w:rPr>
-              <w:rFonts w:eastAsiaTheme="minorEastAsia" w:cs="Arial"/>
-              <w:b w:val="0"/>
-              <w:bCs w:val="0"/>
-              <w:noProof/>
-              <w:szCs w:val="24"/>
-            </w:rPr>
-          </w:pPr>
-          <w:hyperlink w:anchor="_Toc86617036" w:history="1">
-            <w:r>
-              <w:rPr>
-                <w:rStyle w:val="Hyperlink"/>
-                <w:rFonts w:cs="Arial"/>
-                <w:noProof/>
-                <w:szCs w:val="24"/>
-              </w:rPr>
-              <w:t>V Declaration of originality</w:t>
-            </w:r>
-            <w:r>
-              <w:rPr>
-                <w:rFonts w:cs="Arial"/>
-                <w:noProof/>
-                <w:webHidden/>
-                <w:szCs w:val="24"/>
-              </w:rPr>
-              <w:tab/>
-            </w:r>
-            <w:r>
-              <w:rPr>
-                <w:rFonts w:cs="Arial"/>
-                <w:noProof/>
-                <w:webHidden/>
-                <w:szCs w:val="24"/>
-              </w:rPr>
-              <w:fldChar w:fldCharType="begin"/>
-            </w:r>
-            <w:r>
-              <w:rPr>
-                <w:rFonts w:cs="Arial"/>
-                <w:noProof/>
-                <w:webHidden/>
-                <w:szCs w:val="24"/>
-              </w:rPr>
-              <w:instrText xml:space="preserve"> PAGEREF _Toc86617036 \h </w:instrText>
-            </w:r>
-            <w:r>
-              <w:rPr>
-                <w:rFonts w:cs="Arial"/>
-                <w:noProof/>
-                <w:webHidden/>
-                <w:szCs w:val="24"/>
-              </w:rPr>
-            </w:r>
-            <w:r>
-              <w:rPr>
-                <w:rFonts w:cs="Arial"/>
-                <w:noProof/>
-                <w:webHidden/>
-                <w:szCs w:val="24"/>
-              </w:rPr>
-              <w:fldChar w:fldCharType="separate"/>
-            </w:r>
-            <w:r>
-              <w:rPr>
-                <w:rFonts w:cs="Arial"/>
-                <w:noProof/>
-                <w:webHidden/>
-                <w:szCs w:val="24"/>
-              </w:rPr>
-              <w:t>10</w:t>
-            </w:r>
-            <w:r>
-              <w:rPr>
-                <w:rFonts w:cs="Arial"/>
-                <w:noProof/>
-                <w:webHidden/>
-                <w:szCs w:val="24"/>
+                <w:noProof/>
+                <w:webHidden/>
+              </w:rPr>
+              <w:t>7</w:t>
+            </w:r>
+            <w:r>
+              <w:rPr>
+                <w:noProof/>
+                <w:webHidden/>
               </w:rPr>
               <w:fldChar w:fldCharType="end"/>
             </w:r>
@@ -3748,7 +3442,7 @@
         <w:ind w:left="284" w:hanging="284"/>
         <w:jc w:val="both"/>
       </w:pPr>
-      <w:bookmarkStart w:id="0" w:name="_Toc86617021"/>
+      <w:bookmarkStart w:id="0" w:name="_Toc87296439"/>
       <w:r>
         <w:lastRenderedPageBreak/>
         <w:t>Tabellenverzeichnis</w:t>
@@ -3765,7 +3459,7 @@
         <w:ind w:left="426" w:hanging="426"/>
         <w:jc w:val="both"/>
       </w:pPr>
-      <w:bookmarkStart w:id="1" w:name="_Toc86617022"/>
+      <w:bookmarkStart w:id="1" w:name="_Toc87296440"/>
       <w:r>
         <w:t>Abkürzungsverzeichnis</w:t>
       </w:r>
@@ -3847,8 +3541,26 @@
       <w:pPr>
         <w:pStyle w:val="Heading1"/>
         <w:jc w:val="both"/>
-      </w:pPr>
-      <w:bookmarkStart w:id="2" w:name="_Toc86617023"/>
+        <w:sectPr>
+          <w:headerReference w:type="even" r:id="rId10"/>
+          <w:headerReference w:type="default" r:id="rId11"/>
+          <w:footerReference w:type="even" r:id="rId12"/>
+          <w:footerReference w:type="default" r:id="rId13"/>
+          <w:headerReference w:type="first" r:id="rId14"/>
+          <w:footerReference w:type="first" r:id="rId15"/>
+          <w:pgSz w:w="11907" w:h="16840" w:code="9"/>
+          <w:pgMar w:top="1134" w:right="1134" w:bottom="1134" w:left="1701" w:header="720" w:footer="720" w:gutter="0"/>
+          <w:cols w:space="720"/>
+          <w:docGrid w:linePitch="381"/>
+        </w:sectPr>
+      </w:pPr>
+    </w:p>
+    <w:p>
+      <w:pPr>
+        <w:pStyle w:val="Heading1"/>
+        <w:jc w:val="both"/>
+      </w:pPr>
+      <w:bookmarkStart w:id="2" w:name="_Toc87296441"/>
       <w:r>
         <w:lastRenderedPageBreak/>
         <w:t xml:space="preserve">1. </w:t>
@@ -3945,7 +3657,7 @@
         <w:pStyle w:val="Heading1"/>
         <w:jc w:val="both"/>
       </w:pPr>
-      <w:bookmarkStart w:id="3" w:name="_Toc86617024"/>
+      <w:bookmarkStart w:id="3" w:name="_Toc87296442"/>
       <w:r>
         <w:t>2. Methode</w:t>
       </w:r>
@@ -3961,7 +3673,7 @@
           <w:lang w:val="de-DE"/>
         </w:rPr>
       </w:pPr>
-      <w:bookmarkStart w:id="4" w:name="_Toc86617025"/>
+      <w:bookmarkStart w:id="4" w:name="_Toc87296443"/>
       <w:r>
         <w:rPr>
           <w:rFonts w:eastAsia="Times New Roman" w:cs="Arial"/>
@@ -3989,7 +3701,7 @@
           <w:lang w:val="de-DE"/>
         </w:rPr>
       </w:pPr>
-      <w:bookmarkStart w:id="5" w:name="_Toc86617026"/>
+      <w:bookmarkStart w:id="5" w:name="_Toc87296444"/>
       <w:r>
         <w:rPr>
           <w:rFonts w:eastAsia="Times New Roman" w:cs="Arial"/>
@@ -4040,7 +3752,7 @@
                     </pic:cNvPicPr>
                   </pic:nvPicPr>
                   <pic:blipFill>
-                    <a:blip r:embed="rId8">
+                    <a:blip r:embed="rId16">
                       <a:extLst>
                         <a:ext uri="{28A0092B-C50C-407E-A947-70E740481C1C}">
                           <a14:useLocalDpi xmlns:a14="http://schemas.microsoft.com/office/drawing/2010/main" val="0"/>
@@ -4096,7 +3808,7 @@
                     </pic:cNvPicPr>
                   </pic:nvPicPr>
                   <pic:blipFill>
-                    <a:blip r:embed="rId9">
+                    <a:blip r:embed="rId17">
                       <a:extLst>
                         <a:ext uri="{28A0092B-C50C-407E-A947-70E740481C1C}">
                           <a14:useLocalDpi xmlns:a14="http://schemas.microsoft.com/office/drawing/2010/main" val="0"/>
@@ -4257,7 +3969,7 @@
                     </pic:cNvPicPr>
                   </pic:nvPicPr>
                   <pic:blipFill>
-                    <a:blip r:embed="rId10">
+                    <a:blip r:embed="rId18">
                       <a:extLst>
                         <a:ext uri="{28A0092B-C50C-407E-A947-70E740481C1C}">
                           <a14:useLocalDpi xmlns:a14="http://schemas.microsoft.com/office/drawing/2010/main" val="0"/>
@@ -4350,7 +4062,7 @@
                     </pic:cNvPicPr>
                   </pic:nvPicPr>
                   <pic:blipFill>
-                    <a:blip r:embed="rId11" cstate="print">
+                    <a:blip r:embed="rId19" cstate="print">
                       <a:extLst>
                         <a:ext uri="{28A0092B-C50C-407E-A947-70E740481C1C}">
                           <a14:useLocalDpi xmlns:a14="http://schemas.microsoft.com/office/drawing/2010/main" val="0"/>
@@ -4499,16 +4211,12 @@
     <w:p>
       <w:pPr>
         <w:pStyle w:val="Heading3"/>
-        <w:jc w:val="both"/>
-        <w:rPr>
-          <w:rFonts w:cs="Arial"/>
-          <w:lang w:val="de-DE"/>
-        </w:rPr>
-      </w:pPr>
-      <w:bookmarkStart w:id="6" w:name="_Toc86617027"/>
-      <w:r>
-        <w:rPr>
-          <w:rFonts w:cs="Arial"/>
+        <w:rPr>
+          <w:lang w:val="de-DE"/>
+        </w:rPr>
+      </w:pPr>
+      <w:r>
+        <w:rPr>
           <w:lang w:val="de-DE"/>
         </w:rPr>
         <w:t xml:space="preserve">2.1.2 </w:t>
@@ -4516,7 +4224,6 @@
       <w:proofErr w:type="spellStart"/>
       <w:r>
         <w:rPr>
-          <w:rFonts w:cs="Arial"/>
           <w:lang w:val="de-DE"/>
         </w:rPr>
         <w:t>Tinkerforge</w:t>
@@ -4524,7 +4231,6 @@
       <w:proofErr w:type="spellEnd"/>
       <w:r>
         <w:rPr>
-          <w:rFonts w:cs="Arial"/>
           <w:lang w:val="de-DE"/>
         </w:rPr>
         <w:t xml:space="preserve"> PM </w:t>
@@ -4532,7 +4238,6 @@
       <w:proofErr w:type="spellStart"/>
       <w:r>
         <w:rPr>
-          <w:rFonts w:cs="Arial"/>
           <w:lang w:val="de-DE"/>
         </w:rPr>
         <w:t>Bricklet</w:t>
@@ -4540,12 +4245,10 @@
       <w:proofErr w:type="spellEnd"/>
       <w:r>
         <w:rPr>
-          <w:rFonts w:cs="Arial"/>
           <w:lang w:val="de-DE"/>
         </w:rPr>
         <w:t xml:space="preserve"> Module</w:t>
       </w:r>
-      <w:bookmarkEnd w:id="6"/>
     </w:p>
     <w:p>
       <w:pPr>
@@ -4581,7 +4284,7 @@
                     </pic:cNvPicPr>
                   </pic:nvPicPr>
                   <pic:blipFill>
-                    <a:blip r:embed="rId12">
+                    <a:blip r:embed="rId20">
                       <a:extLst>
                         <a:ext uri="{28A0092B-C50C-407E-A947-70E740481C1C}">
                           <a14:useLocalDpi xmlns:a14="http://schemas.microsoft.com/office/drawing/2010/main" val="0"/>
@@ -4622,6 +4325,97 @@
           <w:lang w:val="de-DE"/>
         </w:rPr>
       </w:pPr>
+      <w:r>
+        <w:rPr>
+          <w:rFonts w:cs="Arial"/>
+          <w:szCs w:val="24"/>
+          <w:lang w:val="de-DE"/>
+        </w:rPr>
+        <w:t xml:space="preserve">Abbildung 4. </w:t>
+      </w:r>
+      <w:proofErr w:type="spellStart"/>
+      <w:r>
+        <w:rPr>
+          <w:rFonts w:cs="Arial"/>
+          <w:szCs w:val="24"/>
+          <w:lang w:val="de-DE"/>
+        </w:rPr>
+        <w:t>Tinkerforge</w:t>
+      </w:r>
+      <w:proofErr w:type="spellEnd"/>
+      <w:r>
+        <w:rPr>
+          <w:rFonts w:cs="Arial"/>
+          <w:szCs w:val="24"/>
+          <w:lang w:val="de-DE"/>
+        </w:rPr>
+        <w:t xml:space="preserve"> PM Messungsmodule</w:t>
+      </w:r>
+    </w:p>
+    <w:p>
+      <w:pPr>
+        <w:jc w:val="both"/>
+        <w:rPr>
+          <w:rFonts w:cs="Arial"/>
+          <w:szCs w:val="24"/>
+          <w:lang w:val="de-DE"/>
+        </w:rPr>
+      </w:pPr>
+      <w:proofErr w:type="spellStart"/>
+      <w:r>
+        <w:rPr>
+          <w:rFonts w:cs="Arial"/>
+          <w:szCs w:val="24"/>
+          <w:lang w:val="de-DE"/>
+        </w:rPr>
+        <w:lastRenderedPageBreak/>
+        <w:t>Particulate</w:t>
+      </w:r>
+      <w:proofErr w:type="spellEnd"/>
+      <w:r>
+        <w:rPr>
+          <w:rFonts w:cs="Arial"/>
+          <w:szCs w:val="24"/>
+          <w:lang w:val="de-DE"/>
+        </w:rPr>
+        <w:t xml:space="preserve"> </w:t>
+      </w:r>
+      <w:proofErr w:type="spellStart"/>
+      <w:r>
+        <w:rPr>
+          <w:rFonts w:cs="Arial"/>
+          <w:szCs w:val="24"/>
+          <w:lang w:val="de-DE"/>
+        </w:rPr>
+        <w:t>Matters</w:t>
+      </w:r>
+      <w:proofErr w:type="spellEnd"/>
+      <w:r>
+        <w:rPr>
+          <w:rFonts w:cs="Arial"/>
+          <w:szCs w:val="24"/>
+          <w:lang w:val="de-DE"/>
+        </w:rPr>
+        <w:t xml:space="preserve"> </w:t>
+      </w:r>
+      <w:proofErr w:type="spellStart"/>
+      <w:r>
+        <w:rPr>
+          <w:rFonts w:cs="Arial"/>
+          <w:szCs w:val="24"/>
+          <w:lang w:val="de-DE"/>
+        </w:rPr>
+        <w:t>Bricklet</w:t>
+      </w:r>
+      <w:proofErr w:type="spellEnd"/>
+      <w:r>
+        <w:rPr>
+          <w:rFonts w:cs="Arial"/>
+          <w:szCs w:val="24"/>
+          <w:lang w:val="de-DE"/>
+        </w:rPr>
+        <w:t xml:space="preserve"> (rechts) wurde mit dem Master Brick (links) verbunden und dann mit einem Anschluss zu einem PC. </w:t>
+      </w:r>
     </w:p>
     <w:p>
       <w:pPr>
@@ -4633,20 +4427,634 @@
           <w:lang w:val="de-DE"/>
         </w:rPr>
       </w:pPr>
-      <w:bookmarkStart w:id="7" w:name="_Toc86617028"/>
-      <w:r>
-        <w:rPr>
-          <w:rFonts w:cs="Arial"/>
-          <w:szCs w:val="24"/>
-          <w:lang w:val="de-DE"/>
-        </w:rPr>
-        <w:lastRenderedPageBreak/>
+      <w:bookmarkStart w:id="6" w:name="_Toc87296445"/>
+      <w:r>
+        <w:rPr>
+          <w:rFonts w:cs="Arial"/>
+          <w:szCs w:val="24"/>
+          <w:lang w:val="de-DE"/>
+        </w:rPr>
         <w:t>2.2 Durchführung der Experimente</w:t>
       </w:r>
+      <w:bookmarkEnd w:id="6"/>
+    </w:p>
+    <w:p>
+      <w:pPr>
+        <w:pStyle w:val="Heading3"/>
+        <w:jc w:val="both"/>
+        <w:rPr>
+          <w:rFonts w:cs="Arial"/>
+          <w:lang w:val="de-DE"/>
+        </w:rPr>
+      </w:pPr>
+      <w:bookmarkStart w:id="7" w:name="_Toc87296446"/>
+      <w:r>
+        <w:rPr>
+          <w:rFonts w:cs="Arial"/>
+          <w:lang w:val="de-DE"/>
+        </w:rPr>
+        <w:t>2.2.1 SDS011 Feinstaubmessgerät</w:t>
+      </w:r>
       <w:bookmarkEnd w:id="7"/>
     </w:p>
     <w:p>
       <w:pPr>
+        <w:jc w:val="both"/>
+        <w:rPr>
+          <w:rFonts w:cs="Arial"/>
+          <w:szCs w:val="24"/>
+          <w:lang w:val="de-DE"/>
+        </w:rPr>
+      </w:pPr>
+      <w:proofErr w:type="spellStart"/>
+      <w:r>
+        <w:rPr>
+          <w:rFonts w:cs="Arial"/>
+          <w:szCs w:val="24"/>
+          <w:lang w:val="de-DE"/>
+        </w:rPr>
+        <w:t>Máy</w:t>
+      </w:r>
+      <w:proofErr w:type="spellEnd"/>
+      <w:r>
+        <w:rPr>
+          <w:rFonts w:cs="Arial"/>
+          <w:szCs w:val="24"/>
+          <w:lang w:val="de-DE"/>
+        </w:rPr>
+        <w:t xml:space="preserve"> </w:t>
+      </w:r>
+      <w:proofErr w:type="spellStart"/>
+      <w:r>
+        <w:rPr>
+          <w:rFonts w:cs="Arial"/>
+          <w:szCs w:val="24"/>
+          <w:lang w:val="de-DE"/>
+        </w:rPr>
+        <w:t>đo</w:t>
+      </w:r>
+      <w:proofErr w:type="spellEnd"/>
+      <w:r>
+        <w:rPr>
+          <w:rFonts w:cs="Arial"/>
+          <w:szCs w:val="24"/>
+          <w:lang w:val="de-DE"/>
+        </w:rPr>
+        <w:t xml:space="preserve"> </w:t>
+      </w:r>
+      <w:proofErr w:type="spellStart"/>
+      <w:r>
+        <w:rPr>
+          <w:rFonts w:cs="Arial"/>
+          <w:szCs w:val="24"/>
+          <w:lang w:val="de-DE"/>
+        </w:rPr>
+        <w:t>bụi</w:t>
+      </w:r>
+      <w:proofErr w:type="spellEnd"/>
+      <w:r>
+        <w:rPr>
+          <w:rFonts w:cs="Arial"/>
+          <w:szCs w:val="24"/>
+          <w:lang w:val="de-DE"/>
+        </w:rPr>
+        <w:t xml:space="preserve"> </w:t>
+      </w:r>
+      <w:proofErr w:type="spellStart"/>
+      <w:r>
+        <w:rPr>
+          <w:rFonts w:cs="Arial"/>
+          <w:szCs w:val="24"/>
+          <w:lang w:val="de-DE"/>
+        </w:rPr>
+        <w:t>được</w:t>
+      </w:r>
+      <w:proofErr w:type="spellEnd"/>
+      <w:r>
+        <w:rPr>
+          <w:rFonts w:cs="Arial"/>
+          <w:szCs w:val="24"/>
+          <w:lang w:val="de-DE"/>
+        </w:rPr>
+        <w:t xml:space="preserve"> </w:t>
+      </w:r>
+      <w:proofErr w:type="spellStart"/>
+      <w:r>
+        <w:rPr>
+          <w:rFonts w:cs="Arial"/>
+          <w:szCs w:val="24"/>
+          <w:lang w:val="de-DE"/>
+        </w:rPr>
+        <w:t>đặt</w:t>
+      </w:r>
+      <w:proofErr w:type="spellEnd"/>
+      <w:r>
+        <w:rPr>
+          <w:rFonts w:cs="Arial"/>
+          <w:szCs w:val="24"/>
+          <w:lang w:val="de-DE"/>
+        </w:rPr>
+        <w:t xml:space="preserve"> </w:t>
+      </w:r>
+      <w:proofErr w:type="spellStart"/>
+      <w:r>
+        <w:rPr>
+          <w:rFonts w:cs="Arial"/>
+          <w:szCs w:val="24"/>
+          <w:lang w:val="de-DE"/>
+        </w:rPr>
+        <w:t>trong</w:t>
+      </w:r>
+      <w:proofErr w:type="spellEnd"/>
+      <w:r>
+        <w:rPr>
+          <w:rFonts w:cs="Arial"/>
+          <w:szCs w:val="24"/>
+          <w:lang w:val="de-DE"/>
+        </w:rPr>
+        <w:t xml:space="preserve"> </w:t>
+      </w:r>
+      <w:proofErr w:type="spellStart"/>
+      <w:r>
+        <w:rPr>
+          <w:rFonts w:cs="Arial"/>
+          <w:szCs w:val="24"/>
+          <w:lang w:val="de-DE"/>
+        </w:rPr>
+        <w:t>phòng</w:t>
+      </w:r>
+      <w:proofErr w:type="spellEnd"/>
+      <w:r>
+        <w:rPr>
+          <w:rFonts w:cs="Arial"/>
+          <w:szCs w:val="24"/>
+          <w:lang w:val="de-DE"/>
+        </w:rPr>
+        <w:t xml:space="preserve"> </w:t>
+      </w:r>
+      <w:proofErr w:type="spellStart"/>
+      <w:r>
+        <w:rPr>
+          <w:rFonts w:cs="Arial"/>
+          <w:szCs w:val="24"/>
+          <w:lang w:val="de-DE"/>
+        </w:rPr>
+        <w:t>để</w:t>
+      </w:r>
+      <w:proofErr w:type="spellEnd"/>
+      <w:r>
+        <w:rPr>
+          <w:rFonts w:cs="Arial"/>
+          <w:szCs w:val="24"/>
+          <w:lang w:val="de-DE"/>
+        </w:rPr>
+        <w:t xml:space="preserve"> </w:t>
+      </w:r>
+      <w:proofErr w:type="spellStart"/>
+      <w:r>
+        <w:rPr>
+          <w:rFonts w:cs="Arial"/>
+          <w:szCs w:val="24"/>
+          <w:lang w:val="de-DE"/>
+        </w:rPr>
+        <w:t>kiểm</w:t>
+      </w:r>
+      <w:proofErr w:type="spellEnd"/>
+      <w:r>
+        <w:rPr>
+          <w:rFonts w:cs="Arial"/>
+          <w:szCs w:val="24"/>
+          <w:lang w:val="de-DE"/>
+        </w:rPr>
+        <w:t xml:space="preserve"> </w:t>
+      </w:r>
+      <w:proofErr w:type="spellStart"/>
+      <w:r>
+        <w:rPr>
+          <w:rFonts w:cs="Arial"/>
+          <w:szCs w:val="24"/>
+          <w:lang w:val="de-DE"/>
+        </w:rPr>
+        <w:t>tra</w:t>
+      </w:r>
+      <w:proofErr w:type="spellEnd"/>
+      <w:r>
+        <w:rPr>
+          <w:rFonts w:cs="Arial"/>
+          <w:szCs w:val="24"/>
+          <w:lang w:val="de-DE"/>
+        </w:rPr>
+        <w:t xml:space="preserve"> </w:t>
+      </w:r>
+      <w:proofErr w:type="spellStart"/>
+      <w:r>
+        <w:rPr>
+          <w:rFonts w:cs="Arial"/>
+          <w:szCs w:val="24"/>
+          <w:lang w:val="de-DE"/>
+        </w:rPr>
+        <w:t>với</w:t>
+      </w:r>
+      <w:proofErr w:type="spellEnd"/>
+      <w:r>
+        <w:rPr>
+          <w:rFonts w:cs="Arial"/>
+          <w:szCs w:val="24"/>
+          <w:lang w:val="de-DE"/>
+        </w:rPr>
+        <w:t xml:space="preserve"> </w:t>
+      </w:r>
+      <w:proofErr w:type="spellStart"/>
+      <w:r>
+        <w:rPr>
+          <w:rFonts w:cs="Arial"/>
+          <w:szCs w:val="24"/>
+          <w:lang w:val="de-DE"/>
+        </w:rPr>
+        <w:t>nhiều</w:t>
+      </w:r>
+      <w:proofErr w:type="spellEnd"/>
+      <w:r>
+        <w:rPr>
+          <w:rFonts w:cs="Arial"/>
+          <w:szCs w:val="24"/>
+          <w:lang w:val="de-DE"/>
+        </w:rPr>
+        <w:t xml:space="preserve"> </w:t>
+      </w:r>
+      <w:proofErr w:type="spellStart"/>
+      <w:r>
+        <w:rPr>
+          <w:rFonts w:cs="Arial"/>
+          <w:szCs w:val="24"/>
+          <w:lang w:val="de-DE"/>
+        </w:rPr>
+        <w:t>điều</w:t>
+      </w:r>
+      <w:proofErr w:type="spellEnd"/>
+      <w:r>
+        <w:rPr>
+          <w:rFonts w:cs="Arial"/>
+          <w:szCs w:val="24"/>
+          <w:lang w:val="de-DE"/>
+        </w:rPr>
+        <w:t xml:space="preserve"> </w:t>
+      </w:r>
+      <w:proofErr w:type="spellStart"/>
+      <w:r>
+        <w:rPr>
+          <w:rFonts w:cs="Arial"/>
+          <w:szCs w:val="24"/>
+          <w:lang w:val="de-DE"/>
+        </w:rPr>
+        <w:t>kiện</w:t>
+      </w:r>
+      <w:proofErr w:type="spellEnd"/>
+      <w:r>
+        <w:rPr>
+          <w:rFonts w:cs="Arial"/>
+          <w:szCs w:val="24"/>
+          <w:lang w:val="de-DE"/>
+        </w:rPr>
+        <w:t xml:space="preserve"> </w:t>
+      </w:r>
+      <w:proofErr w:type="spellStart"/>
+      <w:r>
+        <w:rPr>
+          <w:rFonts w:cs="Arial"/>
+          <w:szCs w:val="24"/>
+          <w:lang w:val="de-DE"/>
+        </w:rPr>
+        <w:t>hoạt</w:t>
+      </w:r>
+      <w:proofErr w:type="spellEnd"/>
+      <w:r>
+        <w:rPr>
+          <w:rFonts w:cs="Arial"/>
+          <w:szCs w:val="24"/>
+          <w:lang w:val="de-DE"/>
+        </w:rPr>
+        <w:t xml:space="preserve"> </w:t>
+      </w:r>
+      <w:proofErr w:type="spellStart"/>
+      <w:r>
+        <w:rPr>
+          <w:rFonts w:cs="Arial"/>
+          <w:szCs w:val="24"/>
+          <w:lang w:val="de-DE"/>
+        </w:rPr>
+        <w:t>động</w:t>
+      </w:r>
+      <w:proofErr w:type="spellEnd"/>
+      <w:r>
+        <w:rPr>
+          <w:rFonts w:cs="Arial"/>
+          <w:szCs w:val="24"/>
+          <w:lang w:val="de-DE"/>
+        </w:rPr>
+        <w:t xml:space="preserve"> </w:t>
+      </w:r>
+      <w:proofErr w:type="spellStart"/>
+      <w:r>
+        <w:rPr>
+          <w:rFonts w:cs="Arial"/>
+          <w:szCs w:val="24"/>
+          <w:lang w:val="de-DE"/>
+        </w:rPr>
+        <w:t>khác</w:t>
+      </w:r>
+      <w:proofErr w:type="spellEnd"/>
+      <w:r>
+        <w:rPr>
+          <w:rFonts w:cs="Arial"/>
+          <w:szCs w:val="24"/>
+          <w:lang w:val="de-DE"/>
+        </w:rPr>
+        <w:t xml:space="preserve"> </w:t>
+      </w:r>
+      <w:proofErr w:type="spellStart"/>
+      <w:r>
+        <w:rPr>
+          <w:rFonts w:cs="Arial"/>
+          <w:szCs w:val="24"/>
+          <w:lang w:val="de-DE"/>
+        </w:rPr>
+        <w:t>nhau</w:t>
+      </w:r>
+      <w:proofErr w:type="spellEnd"/>
+      <w:r>
+        <w:rPr>
+          <w:rFonts w:cs="Arial"/>
+          <w:szCs w:val="24"/>
+          <w:lang w:val="de-DE"/>
+        </w:rPr>
+        <w:t xml:space="preserve">. </w:t>
+      </w:r>
+      <w:proofErr w:type="spellStart"/>
+      <w:r>
+        <w:rPr>
+          <w:rFonts w:cs="Arial"/>
+          <w:szCs w:val="24"/>
+          <w:lang w:val="de-DE"/>
+        </w:rPr>
+        <w:t>Trong</w:t>
+      </w:r>
+      <w:proofErr w:type="spellEnd"/>
+      <w:r>
+        <w:rPr>
+          <w:rFonts w:cs="Arial"/>
+          <w:szCs w:val="24"/>
+          <w:lang w:val="de-DE"/>
+        </w:rPr>
+        <w:t xml:space="preserve"> </w:t>
+      </w:r>
+      <w:proofErr w:type="spellStart"/>
+      <w:r>
+        <w:rPr>
+          <w:rFonts w:cs="Arial"/>
+          <w:szCs w:val="24"/>
+          <w:lang w:val="de-DE"/>
+        </w:rPr>
+        <w:t>đó</w:t>
+      </w:r>
+      <w:proofErr w:type="spellEnd"/>
+      <w:r>
+        <w:rPr>
+          <w:rFonts w:cs="Arial"/>
+          <w:szCs w:val="24"/>
+          <w:lang w:val="de-DE"/>
+        </w:rPr>
+        <w:t xml:space="preserve"> </w:t>
+      </w:r>
+      <w:proofErr w:type="spellStart"/>
+      <w:r>
+        <w:rPr>
+          <w:rFonts w:cs="Arial"/>
+          <w:szCs w:val="24"/>
+          <w:lang w:val="de-DE"/>
+        </w:rPr>
+        <w:t>độ</w:t>
+      </w:r>
+      <w:proofErr w:type="spellEnd"/>
+      <w:r>
+        <w:rPr>
+          <w:rFonts w:cs="Arial"/>
+          <w:szCs w:val="24"/>
+          <w:lang w:val="de-DE"/>
+        </w:rPr>
+        <w:t xml:space="preserve"> </w:t>
+      </w:r>
+      <w:proofErr w:type="spellStart"/>
+      <w:r>
+        <w:rPr>
+          <w:rFonts w:cs="Arial"/>
+          <w:szCs w:val="24"/>
+          <w:lang w:val="de-DE"/>
+        </w:rPr>
+        <w:t>ẩm</w:t>
+      </w:r>
+      <w:proofErr w:type="spellEnd"/>
+      <w:r>
+        <w:rPr>
+          <w:rFonts w:cs="Arial"/>
+          <w:szCs w:val="24"/>
+          <w:lang w:val="de-DE"/>
+        </w:rPr>
+        <w:t xml:space="preserve"> </w:t>
+      </w:r>
+      <w:proofErr w:type="spellStart"/>
+      <w:r>
+        <w:rPr>
+          <w:rFonts w:cs="Arial"/>
+          <w:szCs w:val="24"/>
+          <w:lang w:val="de-DE"/>
+        </w:rPr>
+        <w:t>trong</w:t>
+      </w:r>
+      <w:proofErr w:type="spellEnd"/>
+      <w:r>
+        <w:rPr>
+          <w:rFonts w:cs="Arial"/>
+          <w:szCs w:val="24"/>
+          <w:lang w:val="de-DE"/>
+        </w:rPr>
+        <w:t xml:space="preserve"> </w:t>
+      </w:r>
+      <w:proofErr w:type="spellStart"/>
+      <w:r>
+        <w:rPr>
+          <w:rFonts w:cs="Arial"/>
+          <w:szCs w:val="24"/>
+          <w:lang w:val="de-DE"/>
+        </w:rPr>
+        <w:t>không</w:t>
+      </w:r>
+      <w:proofErr w:type="spellEnd"/>
+      <w:r>
+        <w:rPr>
+          <w:rFonts w:cs="Arial"/>
+          <w:szCs w:val="24"/>
+          <w:lang w:val="de-DE"/>
+        </w:rPr>
+        <w:t xml:space="preserve"> </w:t>
+      </w:r>
+      <w:proofErr w:type="spellStart"/>
+      <w:r>
+        <w:rPr>
+          <w:rFonts w:cs="Arial"/>
+          <w:szCs w:val="24"/>
+          <w:lang w:val="de-DE"/>
+        </w:rPr>
+        <w:t>khí</w:t>
+      </w:r>
+      <w:proofErr w:type="spellEnd"/>
+      <w:r>
+        <w:rPr>
+          <w:rFonts w:cs="Arial"/>
+          <w:szCs w:val="24"/>
+          <w:lang w:val="de-DE"/>
+        </w:rPr>
+        <w:t xml:space="preserve"> </w:t>
+      </w:r>
+      <w:proofErr w:type="spellStart"/>
+      <w:r>
+        <w:rPr>
+          <w:rFonts w:cs="Arial"/>
+          <w:szCs w:val="24"/>
+          <w:lang w:val="de-DE"/>
+        </w:rPr>
+        <w:t>đặc</w:t>
+      </w:r>
+      <w:proofErr w:type="spellEnd"/>
+      <w:r>
+        <w:rPr>
+          <w:rFonts w:cs="Arial"/>
+          <w:szCs w:val="24"/>
+          <w:lang w:val="de-DE"/>
+        </w:rPr>
+        <w:t xml:space="preserve"> </w:t>
+      </w:r>
+      <w:proofErr w:type="spellStart"/>
+      <w:r>
+        <w:rPr>
+          <w:rFonts w:cs="Arial"/>
+          <w:szCs w:val="24"/>
+          <w:lang w:val="de-DE"/>
+        </w:rPr>
+        <w:t>biệt</w:t>
+      </w:r>
+      <w:proofErr w:type="spellEnd"/>
+      <w:r>
+        <w:rPr>
+          <w:rFonts w:cs="Arial"/>
+          <w:szCs w:val="24"/>
+          <w:lang w:val="de-DE"/>
+        </w:rPr>
+        <w:t xml:space="preserve"> </w:t>
+      </w:r>
+      <w:proofErr w:type="spellStart"/>
+      <w:r>
+        <w:rPr>
+          <w:rFonts w:cs="Arial"/>
+          <w:szCs w:val="24"/>
+          <w:lang w:val="de-DE"/>
+        </w:rPr>
+        <w:t>được</w:t>
+      </w:r>
+      <w:proofErr w:type="spellEnd"/>
+      <w:r>
+        <w:rPr>
+          <w:rFonts w:cs="Arial"/>
+          <w:szCs w:val="24"/>
+          <w:lang w:val="de-DE"/>
+        </w:rPr>
+        <w:t xml:space="preserve"> </w:t>
+      </w:r>
+      <w:proofErr w:type="spellStart"/>
+      <w:r>
+        <w:rPr>
+          <w:rFonts w:cs="Arial"/>
+          <w:szCs w:val="24"/>
+          <w:lang w:val="de-DE"/>
+        </w:rPr>
+        <w:t>quan</w:t>
+      </w:r>
+      <w:proofErr w:type="spellEnd"/>
+      <w:r>
+        <w:rPr>
+          <w:rFonts w:cs="Arial"/>
+          <w:szCs w:val="24"/>
+          <w:lang w:val="de-DE"/>
+        </w:rPr>
+        <w:t xml:space="preserve"> </w:t>
+      </w:r>
+      <w:proofErr w:type="spellStart"/>
+      <w:r>
+        <w:rPr>
+          <w:rFonts w:cs="Arial"/>
+          <w:szCs w:val="24"/>
+          <w:lang w:val="de-DE"/>
+        </w:rPr>
+        <w:t>tâm</w:t>
+      </w:r>
+      <w:proofErr w:type="spellEnd"/>
+      <w:r>
+        <w:rPr>
+          <w:rFonts w:cs="Arial"/>
+          <w:szCs w:val="24"/>
+          <w:lang w:val="de-DE"/>
+        </w:rPr>
+        <w:t xml:space="preserve"> </w:t>
+      </w:r>
+      <w:proofErr w:type="spellStart"/>
+      <w:r>
+        <w:rPr>
+          <w:rFonts w:cs="Arial"/>
+          <w:szCs w:val="24"/>
+          <w:lang w:val="de-DE"/>
+        </w:rPr>
+        <w:t>chú</w:t>
+      </w:r>
+      <w:proofErr w:type="spellEnd"/>
+      <w:r>
+        <w:rPr>
+          <w:rFonts w:cs="Arial"/>
+          <w:szCs w:val="24"/>
+          <w:lang w:val="de-DE"/>
+        </w:rPr>
+        <w:t xml:space="preserve"> ý. </w:t>
+      </w:r>
+    </w:p>
+    <w:p>
+      <w:pPr>
+        <w:jc w:val="both"/>
+        <w:rPr>
+          <w:rFonts w:cs="Arial"/>
+          <w:szCs w:val="24"/>
+          <w:lang w:val="de-DE"/>
+        </w:rPr>
+      </w:pPr>
+      <w:r>
+        <w:rPr>
+          <w:rFonts w:cs="Arial"/>
+          <w:szCs w:val="24"/>
+          <w:lang w:val="de-DE"/>
+        </w:rPr>
+        <w:t xml:space="preserve"> </w:t>
+      </w:r>
+    </w:p>
+    <w:p>
+      <w:pPr>
+        <w:jc w:val="both"/>
+        <w:rPr>
+          <w:rFonts w:cs="Arial"/>
+          <w:szCs w:val="24"/>
+          <w:lang w:val="de-DE"/>
+        </w:rPr>
+      </w:pPr>
+    </w:p>
+    <w:p>
+      <w:pPr>
         <w:pStyle w:val="Heading3"/>
         <w:jc w:val="both"/>
         <w:rPr>
@@ -4654,57 +5062,123 @@
           <w:lang w:val="de-DE"/>
         </w:rPr>
       </w:pPr>
-      <w:bookmarkStart w:id="8" w:name="_Toc86617029"/>
-      <w:r>
-        <w:rPr>
-          <w:rFonts w:cs="Arial"/>
-          <w:lang w:val="de-DE"/>
-        </w:rPr>
-        <w:t>2.2.1 SDS011 Feinstaubmessgerät</w:t>
+      <w:bookmarkStart w:id="8" w:name="_Toc87296447"/>
+      <w:r>
+        <w:rPr>
+          <w:rFonts w:cs="Arial"/>
+          <w:lang w:val="de-DE"/>
+        </w:rPr>
+        <w:t xml:space="preserve">2.2.2 </w:t>
+      </w:r>
+      <w:proofErr w:type="spellStart"/>
+      <w:r>
+        <w:rPr>
+          <w:rFonts w:cs="Arial"/>
+          <w:lang w:val="de-DE"/>
+        </w:rPr>
+        <w:t>Tinkerforge</w:t>
+      </w:r>
+      <w:proofErr w:type="spellEnd"/>
+      <w:r>
+        <w:rPr>
+          <w:rFonts w:cs="Arial"/>
+          <w:lang w:val="de-DE"/>
+        </w:rPr>
+        <w:t xml:space="preserve"> PM </w:t>
+      </w:r>
+      <w:proofErr w:type="spellStart"/>
+      <w:r>
+        <w:rPr>
+          <w:rFonts w:cs="Arial"/>
+          <w:lang w:val="de-DE"/>
+        </w:rPr>
+        <w:t>Bricklet</w:t>
       </w:r>
       <w:bookmarkEnd w:id="8"/>
-    </w:p>
-    <w:p>
-      <w:pPr>
-        <w:jc w:val="both"/>
-        <w:rPr>
-          <w:rFonts w:cs="Arial"/>
-          <w:szCs w:val="24"/>
-          <w:lang w:val="de-DE"/>
-        </w:rPr>
-      </w:pPr>
-    </w:p>
-    <w:p>
-      <w:pPr>
-        <w:jc w:val="both"/>
-        <w:rPr>
-          <w:rFonts w:cs="Arial"/>
-          <w:szCs w:val="24"/>
-          <w:lang w:val="de-DE"/>
-        </w:rPr>
-      </w:pPr>
-    </w:p>
-    <w:p>
-      <w:pPr>
-        <w:pStyle w:val="Heading3"/>
-        <w:jc w:val="both"/>
-        <w:rPr>
-          <w:rFonts w:cs="Arial"/>
-          <w:lang w:val="de-DE"/>
-        </w:rPr>
-      </w:pPr>
-      <w:bookmarkStart w:id="9" w:name="_Toc86617030"/>
-      <w:r>
-        <w:rPr>
-          <w:rFonts w:cs="Arial"/>
-          <w:lang w:val="de-DE"/>
-        </w:rPr>
-        <w:t xml:space="preserve">2.2.2 </w:t>
-      </w:r>
-      <w:proofErr w:type="spellStart"/>
-      <w:r>
-        <w:rPr>
-          <w:rFonts w:cs="Arial"/>
+      <w:proofErr w:type="spellEnd"/>
+    </w:p>
+    <w:p>
+      <w:pPr>
+        <w:jc w:val="both"/>
+        <w:rPr>
+          <w:rFonts w:cs="Arial"/>
+          <w:szCs w:val="24"/>
+          <w:lang w:val="de-DE"/>
+        </w:rPr>
+      </w:pPr>
+      <w:r>
+        <w:rPr>
+          <w:rFonts w:cs="Arial"/>
+          <w:szCs w:val="24"/>
+          <w:lang w:val="de-DE"/>
+        </w:rPr>
+        <w:t xml:space="preserve">Es wurde viele Versuche in anderen Orten ausgeführt. </w:t>
+      </w:r>
+      <w:r>
+        <w:rPr>
+          <w:rFonts w:cs="Arial"/>
+          <w:szCs w:val="24"/>
+          <w:lang w:val="de-DE"/>
+        </w:rPr>
+        <w:t>Aufgrund der aufwendigen Installation und des fehlenden Wifi-Erweiterungsmoduls musste das TPMB manuell an den PC angeschlossen werden, um zu funktionieren.</w:t>
+      </w:r>
+    </w:p>
+    <w:p>
+      <w:pPr>
+        <w:jc w:val="both"/>
+        <w:rPr>
+          <w:rFonts w:cs="Arial"/>
+          <w:szCs w:val="24"/>
+          <w:lang w:val="de-DE"/>
+        </w:rPr>
+      </w:pPr>
+      <w:r>
+        <w:rPr>
+          <w:rFonts w:cs="Arial"/>
+          <w:szCs w:val="24"/>
+          <w:lang w:val="de-DE"/>
+        </w:rPr>
+        <w:t xml:space="preserve">Dafür sind 2 Software obligatorisch: Brick </w:t>
+      </w:r>
+      <w:proofErr w:type="spellStart"/>
+      <w:r>
+        <w:rPr>
+          <w:rFonts w:cs="Arial"/>
+          <w:szCs w:val="24"/>
+          <w:lang w:val="de-DE"/>
+        </w:rPr>
+        <w:t>Daemon</w:t>
+      </w:r>
+      <w:proofErr w:type="spellEnd"/>
+      <w:r>
+        <w:rPr>
+          <w:rFonts w:cs="Arial"/>
+          <w:szCs w:val="24"/>
+          <w:lang w:val="de-DE"/>
+        </w:rPr>
+        <w:t>, Brick Viewer</w:t>
+      </w:r>
+      <w:r>
+        <w:rPr>
+          <w:rFonts w:cs="Arial"/>
+          <w:szCs w:val="24"/>
+          <w:lang w:val="de-DE"/>
+        </w:rPr>
+        <w:t xml:space="preserve">. </w:t>
+      </w:r>
+      <w:r>
+        <w:rPr>
+          <w:rFonts w:cs="Arial"/>
+          <w:szCs w:val="24"/>
+          <w:lang w:val="de-DE"/>
+        </w:rPr>
+        <w:t xml:space="preserve">Herunterladenlink sind auf </w:t>
+      </w:r>
+      <w:proofErr w:type="spellStart"/>
+      <w:r>
+        <w:rPr>
+          <w:rFonts w:cs="Arial"/>
+          <w:szCs w:val="24"/>
           <w:lang w:val="de-DE"/>
         </w:rPr>
         <w:t>Tinkerforge</w:t>
@@ -4713,222 +5187,272 @@
       <w:r>
         <w:rPr>
           <w:rFonts w:cs="Arial"/>
-          <w:lang w:val="de-DE"/>
-        </w:rPr>
-        <w:t xml:space="preserve"> PM </w:t>
-      </w:r>
-      <w:proofErr w:type="spellStart"/>
-      <w:r>
-        <w:rPr>
-          <w:rFonts w:cs="Arial"/>
-          <w:lang w:val="de-DE"/>
-        </w:rPr>
-        <w:t>Bricklet</w:t>
+          <w:szCs w:val="24"/>
+          <w:lang w:val="de-DE"/>
+        </w:rPr>
+        <w:t xml:space="preserve"> Webseite zu finden. </w:t>
+      </w:r>
+      <w:r>
+        <w:rPr>
+          <w:rFonts w:cs="Arial"/>
+          <w:szCs w:val="24"/>
+          <w:lang w:val="de-DE"/>
+        </w:rPr>
+        <w:t>[</w:t>
+      </w:r>
+      <w:proofErr w:type="spellStart"/>
+      <w:r>
+        <w:rPr>
+          <w:rFonts w:cs="Arial"/>
+          <w:szCs w:val="24"/>
+          <w:lang w:val="de-DE"/>
+        </w:rPr>
+        <w:t>cite</w:t>
+      </w:r>
+      <w:proofErr w:type="spellEnd"/>
+      <w:r>
+        <w:rPr>
+          <w:rFonts w:cs="Arial"/>
+          <w:szCs w:val="24"/>
+          <w:lang w:val="de-DE"/>
+        </w:rPr>
+        <w:t>]</w:t>
+      </w:r>
+    </w:p>
+    <w:p>
+      <w:pPr>
+        <w:jc w:val="both"/>
+        <w:rPr>
+          <w:rFonts w:cs="Arial"/>
+          <w:szCs w:val="24"/>
+          <w:lang w:val="de-DE"/>
+        </w:rPr>
+      </w:pPr>
+      <w:r>
+        <w:rPr>
+          <w:rFonts w:cs="Arial"/>
+          <w:szCs w:val="24"/>
+          <w:lang w:val="de-DE"/>
+        </w:rPr>
+        <w:t xml:space="preserve">Nach dem Verbinden in Brick </w:t>
+      </w:r>
+      <w:r>
+        <w:rPr>
+          <w:rFonts w:cs="Arial"/>
+          <w:szCs w:val="24"/>
+          <w:lang w:val="de-DE"/>
+        </w:rPr>
+        <w:t>Viewer</w:t>
+      </w:r>
+      <w:r>
+        <w:rPr>
+          <w:rFonts w:cs="Arial"/>
+          <w:szCs w:val="24"/>
+          <w:lang w:val="de-DE"/>
+        </w:rPr>
+        <w:t xml:space="preserve"> Programm, Messdaten wurden mit Hilfe eines Python Skripts aufgenommen und </w:t>
+      </w:r>
+      <w:r>
+        <w:rPr>
+          <w:rFonts w:cs="Arial"/>
+          <w:szCs w:val="24"/>
+          <w:lang w:val="de-DE"/>
+        </w:rPr>
+        <w:t xml:space="preserve">in </w:t>
+      </w:r>
+      <w:proofErr w:type="spellStart"/>
+      <w:r>
+        <w:rPr>
+          <w:rFonts w:cs="Arial"/>
+          <w:szCs w:val="24"/>
+          <w:lang w:val="de-DE"/>
+        </w:rPr>
+        <w:t>csv</w:t>
+      </w:r>
+      <w:proofErr w:type="spellEnd"/>
+      <w:r>
+        <w:rPr>
+          <w:rFonts w:cs="Arial"/>
+          <w:szCs w:val="24"/>
+          <w:lang w:val="de-DE"/>
+        </w:rPr>
+        <w:t xml:space="preserve">-Datei </w:t>
+      </w:r>
+      <w:r>
+        <w:rPr>
+          <w:rFonts w:cs="Arial"/>
+          <w:szCs w:val="24"/>
+          <w:lang w:val="de-DE"/>
+        </w:rPr>
+        <w:t>gespeichert</w:t>
+      </w:r>
+      <w:r>
+        <w:rPr>
+          <w:rFonts w:cs="Arial"/>
+          <w:szCs w:val="24"/>
+          <w:lang w:val="de-DE"/>
+        </w:rPr>
+        <w:t>.</w:t>
+      </w:r>
+    </w:p>
+    <w:p>
+      <w:pPr>
+        <w:jc w:val="both"/>
+        <w:rPr>
+          <w:rFonts w:cs="Arial"/>
+          <w:szCs w:val="24"/>
+          <w:lang w:val="de-DE"/>
+        </w:rPr>
+      </w:pPr>
+      <w:r>
+        <w:rPr>
+          <w:rFonts w:cs="Arial"/>
+          <w:szCs w:val="24"/>
+          <w:lang w:val="de-DE"/>
+        </w:rPr>
+        <w:t>Ein Datenframe wurde dann mit „</w:t>
+      </w:r>
+      <w:proofErr w:type="spellStart"/>
+      <w:r>
+        <w:rPr>
+          <w:rFonts w:cs="Arial"/>
+          <w:szCs w:val="24"/>
+          <w:lang w:val="de-DE"/>
+        </w:rPr>
+        <w:t>pandas</w:t>
+      </w:r>
+      <w:proofErr w:type="spellEnd"/>
+      <w:r>
+        <w:rPr>
+          <w:rFonts w:cs="Arial"/>
+          <w:szCs w:val="24"/>
+          <w:lang w:val="de-DE"/>
+        </w:rPr>
+        <w:t>“ hergestellt und mit „</w:t>
+      </w:r>
+      <w:proofErr w:type="spellStart"/>
+      <w:r>
+        <w:rPr>
+          <w:rFonts w:cs="Arial"/>
+          <w:szCs w:val="24"/>
+          <w:lang w:val="de-DE"/>
+        </w:rPr>
+        <w:t>plotly</w:t>
+      </w:r>
+      <w:proofErr w:type="spellEnd"/>
+      <w:r>
+        <w:rPr>
+          <w:rFonts w:cs="Arial"/>
+          <w:szCs w:val="24"/>
+          <w:lang w:val="de-DE"/>
+        </w:rPr>
+        <w:t xml:space="preserve"> </w:t>
+      </w:r>
+      <w:proofErr w:type="spellStart"/>
+      <w:r>
+        <w:rPr>
+          <w:rFonts w:cs="Arial"/>
+          <w:szCs w:val="24"/>
+          <w:lang w:val="de-DE"/>
+        </w:rPr>
+        <w:t>dash</w:t>
+      </w:r>
+      <w:proofErr w:type="spellEnd"/>
+      <w:r>
+        <w:rPr>
+          <w:rFonts w:cs="Arial"/>
+          <w:szCs w:val="24"/>
+          <w:lang w:val="de-DE"/>
+        </w:rPr>
+        <w:t xml:space="preserve">“ </w:t>
+      </w:r>
+      <w:r>
+        <w:rPr>
+          <w:rFonts w:cs="Arial"/>
+          <w:szCs w:val="24"/>
+          <w:lang w:val="de-DE"/>
+        </w:rPr>
+        <w:t>in Diagramm dargestellt.</w:t>
+      </w:r>
+    </w:p>
+    <w:p>
+      <w:pPr>
+        <w:jc w:val="both"/>
+        <w:rPr>
+          <w:rFonts w:cs="Arial"/>
+          <w:szCs w:val="24"/>
+          <w:lang w:val="de-DE"/>
+        </w:rPr>
+      </w:pPr>
+    </w:p>
+    <w:p>
+      <w:pPr>
+        <w:pStyle w:val="Heading1"/>
+        <w:jc w:val="both"/>
+        <w:rPr>
+          <w:rFonts w:eastAsiaTheme="minorHAnsi"/>
+        </w:rPr>
+      </w:pPr>
+      <w:bookmarkStart w:id="9" w:name="_Toc87296448"/>
+      <w:r>
+        <w:rPr>
+          <w:rFonts w:eastAsiaTheme="minorHAnsi"/>
+        </w:rPr>
+        <w:t>3. Ergebnis</w:t>
       </w:r>
       <w:bookmarkEnd w:id="9"/>
-      <w:proofErr w:type="spellEnd"/>
-    </w:p>
-    <w:p>
-      <w:pPr>
-        <w:jc w:val="both"/>
-        <w:rPr>
-          <w:rFonts w:cs="Arial"/>
-          <w:szCs w:val="24"/>
-          <w:lang w:val="de-DE"/>
-        </w:rPr>
-      </w:pPr>
-      <w:r>
-        <w:rPr>
-          <w:rFonts w:cs="Arial"/>
-          <w:szCs w:val="24"/>
-          <w:lang w:val="de-DE"/>
-        </w:rPr>
-        <w:t xml:space="preserve">Es wurde viele Versuche in anderen Orten ausgeführt. </w:t>
-      </w:r>
-      <w:r>
-        <w:rPr>
-          <w:rFonts w:cs="Arial"/>
-          <w:szCs w:val="24"/>
-          <w:lang w:val="de-DE"/>
-        </w:rPr>
-        <w:t>Aufgrund der aufwendigen Installation und des fehlenden Wifi-Erweiterungsmoduls musste das TPMB manuell an den PC angeschlossen werden, um zu funktionieren.</w:t>
-      </w:r>
-    </w:p>
-    <w:p>
-      <w:pPr>
-        <w:jc w:val="both"/>
-        <w:rPr>
-          <w:rFonts w:cs="Arial"/>
-          <w:szCs w:val="24"/>
-          <w:lang w:val="de-DE"/>
-        </w:rPr>
-      </w:pPr>
-      <w:r>
-        <w:rPr>
-          <w:rFonts w:cs="Arial"/>
-          <w:szCs w:val="24"/>
-          <w:lang w:val="de-DE"/>
-        </w:rPr>
-        <w:t xml:space="preserve">Dafür sind 2 Software obligatorisch: Brick </w:t>
-      </w:r>
-      <w:proofErr w:type="spellStart"/>
-      <w:r>
-        <w:rPr>
-          <w:rFonts w:cs="Arial"/>
-          <w:szCs w:val="24"/>
-          <w:lang w:val="de-DE"/>
-        </w:rPr>
-        <w:t>Daemon</w:t>
-      </w:r>
-      <w:proofErr w:type="spellEnd"/>
-      <w:r>
-        <w:rPr>
-          <w:rFonts w:cs="Arial"/>
-          <w:szCs w:val="24"/>
-          <w:lang w:val="de-DE"/>
-        </w:rPr>
-        <w:t>, Brick Viewer</w:t>
-      </w:r>
-      <w:r>
-        <w:rPr>
-          <w:rFonts w:cs="Arial"/>
-          <w:szCs w:val="24"/>
-          <w:lang w:val="de-DE"/>
-        </w:rPr>
-        <w:t xml:space="preserve">. </w:t>
-      </w:r>
-      <w:r>
-        <w:rPr>
-          <w:rFonts w:cs="Arial"/>
-          <w:szCs w:val="24"/>
-          <w:lang w:val="de-DE"/>
-        </w:rPr>
-        <w:t xml:space="preserve">Herunterladenlink sind auf </w:t>
-      </w:r>
-      <w:proofErr w:type="spellStart"/>
-      <w:r>
-        <w:rPr>
-          <w:rFonts w:cs="Arial"/>
-          <w:szCs w:val="24"/>
-          <w:lang w:val="de-DE"/>
-        </w:rPr>
-        <w:t>Tinkerforge</w:t>
-      </w:r>
-      <w:proofErr w:type="spellEnd"/>
-      <w:r>
-        <w:rPr>
-          <w:rFonts w:cs="Arial"/>
-          <w:szCs w:val="24"/>
-          <w:lang w:val="de-DE"/>
-        </w:rPr>
-        <w:t xml:space="preserve"> Webseite zu finden. </w:t>
-      </w:r>
-      <w:r>
-        <w:rPr>
-          <w:rFonts w:cs="Arial"/>
-          <w:szCs w:val="24"/>
-          <w:lang w:val="de-DE"/>
-        </w:rPr>
-        <w:t>[</w:t>
-      </w:r>
-      <w:proofErr w:type="spellStart"/>
-      <w:r>
-        <w:rPr>
-          <w:rFonts w:cs="Arial"/>
-          <w:szCs w:val="24"/>
-          <w:lang w:val="de-DE"/>
-        </w:rPr>
-        <w:t>cite</w:t>
-      </w:r>
-      <w:proofErr w:type="spellEnd"/>
-      <w:r>
-        <w:rPr>
-          <w:rFonts w:cs="Arial"/>
-          <w:szCs w:val="24"/>
-          <w:lang w:val="de-DE"/>
-        </w:rPr>
-        <w:t>]</w:t>
-      </w:r>
-    </w:p>
-    <w:p>
-      <w:pPr>
-        <w:jc w:val="both"/>
-        <w:rPr>
-          <w:rFonts w:cs="Arial"/>
-          <w:szCs w:val="24"/>
-          <w:lang w:val="de-DE"/>
-        </w:rPr>
-      </w:pPr>
-    </w:p>
-    <w:p>
-      <w:pPr>
-        <w:jc w:val="both"/>
-        <w:rPr>
-          <w:rFonts w:cs="Arial"/>
-          <w:szCs w:val="24"/>
-          <w:lang w:val="de-DE"/>
-        </w:rPr>
-      </w:pPr>
-    </w:p>
-    <w:p>
-      <w:pPr>
-        <w:pStyle w:val="Heading1"/>
-        <w:jc w:val="both"/>
-        <w:rPr>
-          <w:rFonts w:eastAsiaTheme="minorHAnsi"/>
-        </w:rPr>
-      </w:pPr>
-      <w:bookmarkStart w:id="10" w:name="_Toc86617031"/>
-      <w:r>
-        <w:rPr>
-          <w:rFonts w:eastAsiaTheme="minorHAnsi"/>
-        </w:rPr>
-        <w:t>3. Ergebnis</w:t>
+    </w:p>
+    <w:p>
+      <w:pPr>
+        <w:pStyle w:val="Heading2"/>
+        <w:jc w:val="both"/>
+        <w:rPr>
+          <w:rFonts w:cs="Arial"/>
+          <w:szCs w:val="24"/>
+          <w:lang w:val="de-DE"/>
+        </w:rPr>
+      </w:pPr>
+      <w:bookmarkStart w:id="10" w:name="_Toc87296449"/>
+      <w:r>
+        <w:rPr>
+          <w:rFonts w:cs="Arial"/>
+          <w:szCs w:val="24"/>
+          <w:lang w:val="de-DE"/>
+        </w:rPr>
+        <w:t>3.1 SDS011 Module</w:t>
       </w:r>
       <w:bookmarkEnd w:id="10"/>
     </w:p>
     <w:p>
       <w:pPr>
-        <w:pStyle w:val="Heading2"/>
-        <w:jc w:val="both"/>
-        <w:rPr>
-          <w:rFonts w:cs="Arial"/>
-          <w:szCs w:val="24"/>
-          <w:lang w:val="de-DE"/>
-        </w:rPr>
-      </w:pPr>
-      <w:bookmarkStart w:id="11" w:name="_Toc86617032"/>
-      <w:r>
-        <w:rPr>
-          <w:rFonts w:cs="Arial"/>
-          <w:szCs w:val="24"/>
-          <w:lang w:val="de-DE"/>
-        </w:rPr>
-        <w:t>3.1 SDS011 Module</w:t>
-      </w:r>
-      <w:bookmarkEnd w:id="11"/>
-    </w:p>
-    <w:p>
-      <w:pPr>
-        <w:jc w:val="both"/>
-        <w:rPr>
-          <w:rFonts w:cs="Arial"/>
-          <w:szCs w:val="24"/>
-        </w:rPr>
-      </w:pPr>
-      <w:r>
-        <w:rPr>
-          <w:rFonts w:cs="Arial"/>
-          <w:szCs w:val="24"/>
-        </w:rPr>
-        <w:t xml:space="preserve">Mean-Value can be </w:t>
-      </w:r>
-      <w:r>
-        <w:rPr>
-          <w:rFonts w:cs="Arial"/>
-          <w:szCs w:val="24"/>
-        </w:rPr>
-        <w:t>extracted with pandas library in python, in order to calculate the average amounts of PM2.5/PM10 in one interval of time. From that is it possible to figure out the AQI (Air Quality Index) value with the following algorithm</w:t>
+        <w:jc w:val="both"/>
+        <w:rPr>
+          <w:rFonts w:cs="Arial"/>
+          <w:szCs w:val="24"/>
+        </w:rPr>
+      </w:pPr>
+      <w:r>
+        <w:rPr>
+          <w:rFonts w:cs="Arial"/>
+          <w:szCs w:val="24"/>
+        </w:rPr>
+        <w:t xml:space="preserve">Mean-Value can be extracted with </w:t>
+      </w:r>
+      <w:proofErr w:type="gramStart"/>
+      <w:r>
+        <w:rPr>
+          <w:rFonts w:cs="Arial"/>
+          <w:szCs w:val="24"/>
+        </w:rPr>
+        <w:t>pandas</w:t>
+      </w:r>
+      <w:proofErr w:type="gramEnd"/>
+      <w:r>
+        <w:rPr>
+          <w:rFonts w:cs="Arial"/>
+          <w:szCs w:val="24"/>
+        </w:rPr>
+        <w:t xml:space="preserve"> library in python, in order to calculate the average amounts of PM2.5/PM10 in one interval of time. From that is it possible to figure out the AQI (Air Quality Index) value with the following algorithm</w:t>
       </w:r>
       <w:r>
         <w:rPr>
@@ -5293,7 +5817,7 @@
         <w:jc w:val="both"/>
         <w:rPr>
           <w:rFonts w:eastAsiaTheme="minorEastAsia" w:cs="Arial"/>
-          <w:sz w:val="22"/>
+          <w:szCs w:val="24"/>
         </w:rPr>
       </w:pPr>
       <m:oMathPara>
@@ -5304,7 +5828,7 @@
           <m:r>
             <w:rPr>
               <w:rFonts w:ascii="Cambria Math" w:eastAsiaTheme="minorEastAsia" w:hAnsi="Cambria Math" w:cs="Arial"/>
-              <w:sz w:val="22"/>
+              <w:szCs w:val="24"/>
             </w:rPr>
             <m:t>P</m:t>
           </m:r>
@@ -5314,7 +5838,7 @@
                 <w:rPr>
                   <w:rFonts w:ascii="Cambria Math" w:eastAsiaTheme="minorEastAsia" w:hAnsi="Cambria Math" w:cs="Arial"/>
                   <w:i/>
-                  <w:sz w:val="22"/>
+                  <w:szCs w:val="24"/>
                 </w:rPr>
               </m:ctrlPr>
             </m:sSubPr>
@@ -5322,7 +5846,7 @@
               <m:r>
                 <w:rPr>
                   <w:rFonts w:ascii="Cambria Math" w:eastAsiaTheme="minorEastAsia" w:hAnsi="Cambria Math" w:cs="Arial"/>
-                  <w:sz w:val="22"/>
+                  <w:szCs w:val="24"/>
                 </w:rPr>
                 <m:t>M</m:t>
               </m:r>
@@ -5331,7 +5855,7 @@
               <m:r>
                 <w:rPr>
                   <w:rFonts w:ascii="Cambria Math" w:eastAsiaTheme="minorEastAsia" w:hAnsi="Cambria Math" w:cs="Arial"/>
-                  <w:sz w:val="22"/>
+                  <w:szCs w:val="24"/>
                 </w:rPr>
                 <m:t>obs</m:t>
               </m:r>
@@ -5340,9 +5864,16 @@
           <m:r>
             <w:rPr>
               <w:rFonts w:ascii="Cambria Math" w:eastAsiaTheme="minorEastAsia" w:hAnsi="Cambria Math" w:cs="Arial"/>
-              <w:sz w:val="22"/>
+              <w:szCs w:val="24"/>
             </w:rPr>
-            <m:t>=beobachtete 24h Durchschnittkonzentration in</m:t>
+            <m:t>=beobachtete 24</m:t>
+          </m:r>
+          <m:r>
+            <w:rPr>
+              <w:rFonts w:ascii="Cambria Math" w:eastAsiaTheme="minorEastAsia" w:hAnsi="Cambria Math" w:cs="Arial"/>
+              <w:szCs w:val="24"/>
+            </w:rPr>
+            <m:t xml:space="preserve">h Durchschnittkonzentration in </m:t>
           </m:r>
           <m:f>
             <m:fPr>
@@ -5350,7 +5881,7 @@
                 <w:rPr>
                   <w:rFonts w:ascii="Cambria Math" w:eastAsiaTheme="minorEastAsia" w:hAnsi="Cambria Math" w:cs="Arial"/>
                   <w:i/>
-                  <w:sz w:val="22"/>
+                  <w:szCs w:val="24"/>
                 </w:rPr>
               </m:ctrlPr>
             </m:fPr>
@@ -5358,7 +5889,7 @@
               <m:r>
                 <w:rPr>
                   <w:rFonts w:ascii="Cambria Math" w:eastAsiaTheme="minorEastAsia" w:hAnsi="Cambria Math" w:cs="Arial"/>
-                  <w:sz w:val="22"/>
+                  <w:szCs w:val="24"/>
                 </w:rPr>
                 <m:t>μg</m:t>
               </m:r>
@@ -5370,7 +5901,7 @@
                     <w:rPr>
                       <w:rFonts w:ascii="Cambria Math" w:eastAsiaTheme="minorEastAsia" w:hAnsi="Cambria Math" w:cs="Arial"/>
                       <w:i/>
-                      <w:sz w:val="22"/>
+                      <w:szCs w:val="24"/>
                     </w:rPr>
                   </m:ctrlPr>
                 </m:sSupPr>
@@ -5378,7 +5909,7 @@
                   <m:r>
                     <w:rPr>
                       <w:rFonts w:ascii="Cambria Math" w:eastAsiaTheme="minorEastAsia" w:hAnsi="Cambria Math" w:cs="Arial"/>
-                      <w:sz w:val="22"/>
+                      <w:szCs w:val="24"/>
                     </w:rPr>
                     <m:t>m</m:t>
                   </m:r>
@@ -5387,7 +5918,7 @@
                   <m:r>
                     <w:rPr>
                       <w:rFonts w:ascii="Cambria Math" w:eastAsiaTheme="minorEastAsia" w:hAnsi="Cambria Math" w:cs="Arial"/>
-                      <w:sz w:val="22"/>
+                      <w:szCs w:val="24"/>
                     </w:rPr>
                     <m:t>3</m:t>
                   </m:r>
@@ -5403,7 +5934,7 @@
         <w:jc w:val="both"/>
         <w:rPr>
           <w:rFonts w:eastAsiaTheme="minorEastAsia" w:cs="Arial"/>
-          <w:sz w:val="22"/>
+          <w:szCs w:val="24"/>
         </w:rPr>
       </w:pPr>
       <m:oMathPara>
@@ -5414,7 +5945,7 @@
           <m:r>
             <w:rPr>
               <w:rFonts w:ascii="Cambria Math" w:eastAsiaTheme="minorEastAsia" w:hAnsi="Cambria Math" w:cs="Arial"/>
-              <w:sz w:val="22"/>
+              <w:szCs w:val="24"/>
             </w:rPr>
             <m:t>P</m:t>
           </m:r>
@@ -5424,7 +5955,7 @@
                 <w:rPr>
                   <w:rFonts w:ascii="Cambria Math" w:eastAsiaTheme="minorEastAsia" w:hAnsi="Cambria Math" w:cs="Arial"/>
                   <w:i/>
-                  <w:sz w:val="22"/>
+                  <w:szCs w:val="24"/>
                 </w:rPr>
               </m:ctrlPr>
             </m:sSubPr>
@@ -5432,7 +5963,7 @@
               <m:r>
                 <w:rPr>
                   <w:rFonts w:ascii="Cambria Math" w:eastAsiaTheme="minorEastAsia" w:hAnsi="Cambria Math" w:cs="Arial"/>
-                  <w:sz w:val="22"/>
+                  <w:szCs w:val="24"/>
                 </w:rPr>
                 <m:t>M</m:t>
               </m:r>
@@ -5441,7 +5972,7 @@
               <m:r>
                 <w:rPr>
                   <w:rFonts w:ascii="Cambria Math" w:eastAsiaTheme="minorEastAsia" w:hAnsi="Cambria Math" w:cs="Arial"/>
-                  <w:sz w:val="22"/>
+                  <w:szCs w:val="24"/>
                 </w:rPr>
                 <m:t>max</m:t>
               </m:r>
@@ -5450,51 +5981,9 @@
           <m:r>
             <w:rPr>
               <w:rFonts w:ascii="Cambria Math" w:eastAsiaTheme="minorEastAsia" w:hAnsi="Cambria Math" w:cs="Arial"/>
-              <w:sz w:val="22"/>
+              <w:szCs w:val="24"/>
             </w:rPr>
-            <m:t>=</m:t>
-          </m:r>
-          <m:r>
-            <w:rPr>
-              <w:rFonts w:ascii="Cambria Math" w:eastAsiaTheme="minorEastAsia" w:hAnsi="Cambria Math" w:cs="Arial"/>
-              <w:sz w:val="22"/>
-            </w:rPr>
-            <m:t>maxim</m:t>
-          </m:r>
-          <m:r>
-            <w:rPr>
-              <w:rFonts w:ascii="Cambria Math" w:eastAsiaTheme="minorEastAsia" w:hAnsi="Cambria Math" w:cs="Arial"/>
-              <w:sz w:val="22"/>
-            </w:rPr>
-            <m:t>ale</m:t>
-          </m:r>
-          <m:r>
-            <w:rPr>
-              <w:rFonts w:ascii="Cambria Math" w:eastAsiaTheme="minorEastAsia" w:hAnsi="Cambria Math" w:cs="Arial"/>
-              <w:sz w:val="22"/>
-            </w:rPr>
-            <m:t xml:space="preserve"> </m:t>
-          </m:r>
-          <m:r>
-            <w:rPr>
-              <w:rFonts w:ascii="Cambria Math" w:eastAsiaTheme="minorEastAsia" w:hAnsi="Cambria Math" w:cs="Arial"/>
-              <w:sz w:val="22"/>
-            </w:rPr>
-            <m:t>PM-K</m:t>
-          </m:r>
-          <m:r>
-            <w:rPr>
-              <w:rFonts w:ascii="Cambria Math" w:eastAsiaTheme="minorEastAsia" w:hAnsi="Cambria Math" w:cs="Arial"/>
-              <w:sz w:val="22"/>
-            </w:rPr>
-            <m:t xml:space="preserve">onzentration </m:t>
-          </m:r>
-          <m:r>
-            <w:rPr>
-              <w:rFonts w:ascii="Cambria Math" w:eastAsiaTheme="minorEastAsia" w:hAnsi="Cambria Math" w:cs="Arial"/>
-              <w:sz w:val="22"/>
-            </w:rPr>
-            <m:t>von AQI Farbengruppe, die P</m:t>
+            <m:t>=maximale PM-Konzentration von AQI Farbengruppe, die P</m:t>
           </m:r>
           <m:sSub>
             <m:sSubPr>
@@ -5502,7 +5991,7 @@
                 <w:rPr>
                   <w:rFonts w:ascii="Cambria Math" w:eastAsiaTheme="minorEastAsia" w:hAnsi="Cambria Math" w:cs="Arial"/>
                   <w:i/>
-                  <w:sz w:val="22"/>
+                  <w:szCs w:val="24"/>
                 </w:rPr>
               </m:ctrlPr>
             </m:sSubPr>
@@ -5510,7 +5999,7 @@
               <m:r>
                 <w:rPr>
                   <w:rFonts w:ascii="Cambria Math" w:eastAsiaTheme="minorEastAsia" w:hAnsi="Cambria Math" w:cs="Arial"/>
-                  <w:sz w:val="22"/>
+                  <w:szCs w:val="24"/>
                 </w:rPr>
                 <m:t>M</m:t>
               </m:r>
@@ -5519,7 +6008,7 @@
               <m:r>
                 <w:rPr>
                   <w:rFonts w:ascii="Cambria Math" w:eastAsiaTheme="minorEastAsia" w:hAnsi="Cambria Math" w:cs="Arial"/>
-                  <w:sz w:val="22"/>
+                  <w:szCs w:val="24"/>
                 </w:rPr>
                 <m:t>obs</m:t>
               </m:r>
@@ -5528,14 +6017,14 @@
           <m:r>
             <w:rPr>
               <w:rFonts w:ascii="Cambria Math" w:eastAsiaTheme="minorEastAsia" w:hAnsi="Cambria Math" w:cs="Arial"/>
-              <w:sz w:val="22"/>
+              <w:szCs w:val="24"/>
             </w:rPr>
             <m:t xml:space="preserve"> enth</m:t>
           </m:r>
           <m:r>
             <w:rPr>
               <w:rFonts w:ascii="Cambria Math" w:eastAsiaTheme="minorEastAsia" w:hAnsi="Cambria Math" w:cs="Arial"/>
-              <w:sz w:val="22"/>
+              <w:szCs w:val="24"/>
               <w:lang w:val="de-DE"/>
             </w:rPr>
             <m:t>ält</m:t>
@@ -5548,7 +6037,7 @@
         <w:jc w:val="both"/>
         <w:rPr>
           <w:rFonts w:eastAsiaTheme="minorEastAsia" w:cs="Arial"/>
-          <w:sz w:val="22"/>
+          <w:szCs w:val="24"/>
         </w:rPr>
       </w:pPr>
       <m:oMathPara>
@@ -5559,7 +6048,7 @@
           <m:r>
             <w:rPr>
               <w:rFonts w:ascii="Cambria Math" w:eastAsiaTheme="minorEastAsia" w:hAnsi="Cambria Math" w:cs="Arial"/>
-              <w:sz w:val="22"/>
+              <w:szCs w:val="24"/>
             </w:rPr>
             <m:t>P</m:t>
           </m:r>
@@ -5569,7 +6058,7 @@
                 <w:rPr>
                   <w:rFonts w:ascii="Cambria Math" w:eastAsiaTheme="minorEastAsia" w:hAnsi="Cambria Math" w:cs="Arial"/>
                   <w:i/>
-                  <w:sz w:val="22"/>
+                  <w:szCs w:val="24"/>
                 </w:rPr>
               </m:ctrlPr>
             </m:sSubPr>
@@ -5577,7 +6066,7 @@
               <m:r>
                 <w:rPr>
                   <w:rFonts w:ascii="Cambria Math" w:eastAsiaTheme="minorEastAsia" w:hAnsi="Cambria Math" w:cs="Arial"/>
-                  <w:sz w:val="22"/>
+                  <w:szCs w:val="24"/>
                 </w:rPr>
                 <m:t>M</m:t>
               </m:r>
@@ -5586,7 +6075,7 @@
               <m:r>
                 <w:rPr>
                   <w:rFonts w:ascii="Cambria Math" w:eastAsiaTheme="minorEastAsia" w:hAnsi="Cambria Math" w:cs="Arial"/>
-                  <w:sz w:val="22"/>
+                  <w:szCs w:val="24"/>
                 </w:rPr>
                 <m:t>min</m:t>
               </m:r>
@@ -5595,23 +6084,9 @@
           <m:r>
             <w:rPr>
               <w:rFonts w:ascii="Cambria Math" w:eastAsiaTheme="minorEastAsia" w:hAnsi="Cambria Math" w:cs="Arial"/>
-              <w:sz w:val="22"/>
+              <w:szCs w:val="24"/>
             </w:rPr>
-            <m:t>=</m:t>
-          </m:r>
-          <m:r>
-            <w:rPr>
-              <w:rFonts w:ascii="Cambria Math" w:eastAsiaTheme="minorEastAsia" w:hAnsi="Cambria Math" w:cs="Arial"/>
-              <w:sz w:val="22"/>
-            </w:rPr>
-            <m:t>minimale</m:t>
-          </m:r>
-          <m:r>
-            <w:rPr>
-              <w:rFonts w:ascii="Cambria Math" w:eastAsiaTheme="minorEastAsia" w:hAnsi="Cambria Math" w:cs="Arial"/>
-              <w:sz w:val="22"/>
-            </w:rPr>
-            <m:t xml:space="preserve"> PM-Konzentration von AQI Farbengruppe, die P</m:t>
+            <m:t>=minimale PM-Konzentration von AQI Farbengruppe, die P</m:t>
           </m:r>
           <m:sSub>
             <m:sSubPr>
@@ -5619,7 +6094,7 @@
                 <w:rPr>
                   <w:rFonts w:ascii="Cambria Math" w:eastAsiaTheme="minorEastAsia" w:hAnsi="Cambria Math" w:cs="Arial"/>
                   <w:i/>
-                  <w:sz w:val="22"/>
+                  <w:szCs w:val="24"/>
                 </w:rPr>
               </m:ctrlPr>
             </m:sSubPr>
@@ -5627,7 +6102,7 @@
               <m:r>
                 <w:rPr>
                   <w:rFonts w:ascii="Cambria Math" w:eastAsiaTheme="minorEastAsia" w:hAnsi="Cambria Math" w:cs="Arial"/>
-                  <w:sz w:val="22"/>
+                  <w:szCs w:val="24"/>
                 </w:rPr>
                 <m:t>M</m:t>
               </m:r>
@@ -5636,7 +6111,7 @@
               <m:r>
                 <w:rPr>
                   <w:rFonts w:ascii="Cambria Math" w:eastAsiaTheme="minorEastAsia" w:hAnsi="Cambria Math" w:cs="Arial"/>
-                  <w:sz w:val="22"/>
+                  <w:szCs w:val="24"/>
                 </w:rPr>
                 <m:t>obs</m:t>
               </m:r>
@@ -5645,14 +6120,14 @@
           <m:r>
             <w:rPr>
               <w:rFonts w:ascii="Cambria Math" w:eastAsiaTheme="minorEastAsia" w:hAnsi="Cambria Math" w:cs="Arial"/>
-              <w:sz w:val="22"/>
+              <w:szCs w:val="24"/>
             </w:rPr>
             <m:t xml:space="preserve"> enth</m:t>
           </m:r>
           <m:r>
             <w:rPr>
               <w:rFonts w:ascii="Cambria Math" w:eastAsiaTheme="minorEastAsia" w:hAnsi="Cambria Math" w:cs="Arial"/>
-              <w:sz w:val="22"/>
+              <w:szCs w:val="24"/>
               <w:lang w:val="de-DE"/>
             </w:rPr>
             <m:t>ält</m:t>
@@ -5665,7 +6140,7 @@
         <w:jc w:val="both"/>
         <w:rPr>
           <w:rFonts w:eastAsiaTheme="minorEastAsia" w:cs="Arial"/>
-          <w:sz w:val="22"/>
+          <w:szCs w:val="24"/>
         </w:rPr>
       </w:pPr>
       <m:oMathPara>
@@ -5679,7 +6154,7 @@
                 <w:rPr>
                   <w:rFonts w:ascii="Cambria Math" w:eastAsiaTheme="minorEastAsia" w:hAnsi="Cambria Math" w:cs="Arial"/>
                   <w:i/>
-                  <w:sz w:val="22"/>
+                  <w:szCs w:val="24"/>
                 </w:rPr>
               </m:ctrlPr>
             </m:sSubPr>
@@ -5687,7 +6162,7 @@
               <m:r>
                 <w:rPr>
                   <w:rFonts w:ascii="Cambria Math" w:eastAsiaTheme="minorEastAsia" w:hAnsi="Cambria Math" w:cs="Arial"/>
-                  <w:sz w:val="22"/>
+                  <w:szCs w:val="24"/>
                 </w:rPr>
                 <m:t>AQI</m:t>
               </m:r>
@@ -5696,39 +6171,18 @@
               <m:r>
                 <w:rPr>
                   <w:rFonts w:ascii="Cambria Math" w:eastAsiaTheme="minorEastAsia" w:hAnsi="Cambria Math" w:cs="Arial"/>
-                  <w:sz w:val="22"/>
+                  <w:szCs w:val="24"/>
                 </w:rPr>
-                <m:t>m</m:t>
-              </m:r>
-              <m:r>
-                <w:rPr>
-                  <w:rFonts w:ascii="Cambria Math" w:eastAsiaTheme="minorEastAsia" w:hAnsi="Cambria Math" w:cs="Arial"/>
-                  <w:sz w:val="22"/>
-                </w:rPr>
-                <m:t>ax</m:t>
+                <m:t>max</m:t>
               </m:r>
             </m:sub>
           </m:sSub>
           <m:r>
             <w:rPr>
               <w:rFonts w:ascii="Cambria Math" w:eastAsiaTheme="minorEastAsia" w:hAnsi="Cambria Math" w:cs="Arial"/>
-              <w:sz w:val="22"/>
+              <w:szCs w:val="24"/>
             </w:rPr>
-            <m:t>=</m:t>
-          </m:r>
-          <m:r>
-            <w:rPr>
-              <w:rFonts w:ascii="Cambria Math" w:eastAsiaTheme="minorEastAsia" w:hAnsi="Cambria Math" w:cs="Arial"/>
-              <w:sz w:val="22"/>
-            </w:rPr>
-            <m:t xml:space="preserve">maximale AQI Wert </m:t>
-          </m:r>
-          <m:r>
-            <w:rPr>
-              <w:rFonts w:ascii="Cambria Math" w:eastAsiaTheme="minorEastAsia" w:hAnsi="Cambria Math" w:cs="Arial"/>
-              <w:sz w:val="22"/>
-            </w:rPr>
-            <m:t>von AQI Farbengruppe, die P</m:t>
+            <m:t>=maximale AQI Wert von AQI Farbengruppe, die P</m:t>
           </m:r>
           <m:sSub>
             <m:sSubPr>
@@ -5736,7 +6190,7 @@
                 <w:rPr>
                   <w:rFonts w:ascii="Cambria Math" w:eastAsiaTheme="minorEastAsia" w:hAnsi="Cambria Math" w:cs="Arial"/>
                   <w:i/>
-                  <w:sz w:val="22"/>
+                  <w:szCs w:val="24"/>
                 </w:rPr>
               </m:ctrlPr>
             </m:sSubPr>
@@ -5744,7 +6198,7 @@
               <m:r>
                 <w:rPr>
                   <w:rFonts w:ascii="Cambria Math" w:eastAsiaTheme="minorEastAsia" w:hAnsi="Cambria Math" w:cs="Arial"/>
-                  <w:sz w:val="22"/>
+                  <w:szCs w:val="24"/>
                 </w:rPr>
                 <m:t>M</m:t>
               </m:r>
@@ -5753,7 +6207,7 @@
               <m:r>
                 <w:rPr>
                   <w:rFonts w:ascii="Cambria Math" w:eastAsiaTheme="minorEastAsia" w:hAnsi="Cambria Math" w:cs="Arial"/>
-                  <w:sz w:val="22"/>
+                  <w:szCs w:val="24"/>
                 </w:rPr>
                 <m:t>obs</m:t>
               </m:r>
@@ -5762,14 +6216,14 @@
           <m:r>
             <w:rPr>
               <w:rFonts w:ascii="Cambria Math" w:eastAsiaTheme="minorEastAsia" w:hAnsi="Cambria Math" w:cs="Arial"/>
-              <w:sz w:val="22"/>
+              <w:szCs w:val="24"/>
             </w:rPr>
             <m:t xml:space="preserve"> enth</m:t>
           </m:r>
           <m:r>
             <w:rPr>
               <w:rFonts w:ascii="Cambria Math" w:eastAsiaTheme="minorEastAsia" w:hAnsi="Cambria Math" w:cs="Arial"/>
-              <w:sz w:val="22"/>
+              <w:szCs w:val="24"/>
               <w:lang w:val="de-DE"/>
             </w:rPr>
             <m:t>ält</m:t>
@@ -5782,7 +6236,7 @@
         <w:jc w:val="both"/>
         <w:rPr>
           <w:rFonts w:eastAsiaTheme="minorEastAsia" w:cs="Arial"/>
-          <w:sz w:val="22"/>
+          <w:szCs w:val="24"/>
         </w:rPr>
       </w:pPr>
       <m:oMathPara>
@@ -5796,7 +6250,7 @@
                 <w:rPr>
                   <w:rFonts w:ascii="Cambria Math" w:eastAsiaTheme="minorEastAsia" w:hAnsi="Cambria Math" w:cs="Arial"/>
                   <w:i/>
-                  <w:sz w:val="22"/>
+                  <w:szCs w:val="24"/>
                 </w:rPr>
               </m:ctrlPr>
             </m:sSubPr>
@@ -5804,7 +6258,7 @@
               <m:r>
                 <w:rPr>
                   <w:rFonts w:ascii="Cambria Math" w:eastAsiaTheme="minorEastAsia" w:hAnsi="Cambria Math" w:cs="Arial"/>
-                  <w:sz w:val="22"/>
+                  <w:szCs w:val="24"/>
                 </w:rPr>
                 <m:t>AQI</m:t>
               </m:r>
@@ -5813,7 +6267,7 @@
               <m:r>
                 <w:rPr>
                   <w:rFonts w:ascii="Cambria Math" w:eastAsiaTheme="minorEastAsia" w:hAnsi="Cambria Math" w:cs="Arial"/>
-                  <w:sz w:val="22"/>
+                  <w:szCs w:val="24"/>
                 </w:rPr>
                 <m:t>min</m:t>
               </m:r>
@@ -5822,30 +6276,9 @@
           <m:r>
             <w:rPr>
               <w:rFonts w:ascii="Cambria Math" w:eastAsiaTheme="minorEastAsia" w:hAnsi="Cambria Math" w:cs="Arial"/>
-              <w:sz w:val="22"/>
+              <w:szCs w:val="24"/>
             </w:rPr>
-            <m:t>=</m:t>
-          </m:r>
-          <m:r>
-            <w:rPr>
-              <w:rFonts w:ascii="Cambria Math" w:eastAsiaTheme="minorEastAsia" w:hAnsi="Cambria Math" w:cs="Arial"/>
-              <w:sz w:val="22"/>
-            </w:rPr>
-            <m:t xml:space="preserve">minimale </m:t>
-          </m:r>
-          <m:r>
-            <w:rPr>
-              <w:rFonts w:ascii="Cambria Math" w:eastAsiaTheme="minorEastAsia" w:hAnsi="Cambria Math" w:cs="Arial"/>
-              <w:sz w:val="22"/>
-            </w:rPr>
-            <m:t xml:space="preserve">AQI Wert </m:t>
-          </m:r>
-          <m:r>
-            <w:rPr>
-              <w:rFonts w:ascii="Cambria Math" w:eastAsiaTheme="minorEastAsia" w:hAnsi="Cambria Math" w:cs="Arial"/>
-              <w:sz w:val="22"/>
-            </w:rPr>
-            <m:t>von AQI Farbengruppe, die P</m:t>
+            <m:t>=minimale AQI Wert von AQI Farbengruppe, die P</m:t>
           </m:r>
           <m:sSub>
             <m:sSubPr>
@@ -5853,7 +6286,7 @@
                 <w:rPr>
                   <w:rFonts w:ascii="Cambria Math" w:eastAsiaTheme="minorEastAsia" w:hAnsi="Cambria Math" w:cs="Arial"/>
                   <w:i/>
-                  <w:sz w:val="22"/>
+                  <w:szCs w:val="24"/>
                 </w:rPr>
               </m:ctrlPr>
             </m:sSubPr>
@@ -5861,7 +6294,7 @@
               <m:r>
                 <w:rPr>
                   <w:rFonts w:ascii="Cambria Math" w:eastAsiaTheme="minorEastAsia" w:hAnsi="Cambria Math" w:cs="Arial"/>
-                  <w:sz w:val="22"/>
+                  <w:szCs w:val="24"/>
                 </w:rPr>
                 <m:t>M</m:t>
               </m:r>
@@ -5870,7 +6303,7 @@
               <m:r>
                 <w:rPr>
                   <w:rFonts w:ascii="Cambria Math" w:eastAsiaTheme="minorEastAsia" w:hAnsi="Cambria Math" w:cs="Arial"/>
-                  <w:sz w:val="22"/>
+                  <w:szCs w:val="24"/>
                 </w:rPr>
                 <m:t>obs</m:t>
               </m:r>
@@ -5879,14 +6312,14 @@
           <m:r>
             <w:rPr>
               <w:rFonts w:ascii="Cambria Math" w:eastAsiaTheme="minorEastAsia" w:hAnsi="Cambria Math" w:cs="Arial"/>
-              <w:sz w:val="22"/>
+              <w:szCs w:val="24"/>
             </w:rPr>
             <m:t xml:space="preserve"> enth</m:t>
           </m:r>
           <m:r>
             <w:rPr>
               <w:rFonts w:ascii="Cambria Math" w:eastAsiaTheme="minorEastAsia" w:hAnsi="Cambria Math" w:cs="Arial"/>
-              <w:sz w:val="22"/>
+              <w:szCs w:val="24"/>
               <w:lang w:val="de-DE"/>
             </w:rPr>
             <m:t>ält</m:t>
@@ -5899,9 +6332,39 @@
         <w:jc w:val="both"/>
         <w:rPr>
           <w:rFonts w:eastAsiaTheme="minorEastAsia" w:cs="Arial"/>
-          <w:sz w:val="22"/>
-        </w:rPr>
-      </w:pPr>
+          <w:szCs w:val="24"/>
+        </w:rPr>
+      </w:pPr>
+      <w:r>
+        <w:rPr>
+          <w:rFonts w:eastAsiaTheme="minorEastAsia" w:cs="Arial"/>
+          <w:szCs w:val="24"/>
+        </w:rPr>
+        <w:t xml:space="preserve">In short-term, the </w:t>
+      </w:r>
+      <w:r>
+        <w:rPr>
+          <w:rFonts w:eastAsiaTheme="minorEastAsia" w:cs="Arial"/>
+          <w:szCs w:val="24"/>
+        </w:rPr>
+        <w:t xml:space="preserve">data amount of SDS011 sensor was not much in compare with module </w:t>
+      </w:r>
+      <w:proofErr w:type="spellStart"/>
+      <w:r>
+        <w:rPr>
+          <w:rFonts w:eastAsiaTheme="minorEastAsia" w:cs="Arial"/>
+          <w:szCs w:val="24"/>
+        </w:rPr>
+        <w:t>Tinkerforge</w:t>
+      </w:r>
+      <w:proofErr w:type="spellEnd"/>
+      <w:r>
+        <w:rPr>
+          <w:rFonts w:eastAsiaTheme="minorEastAsia" w:cs="Arial"/>
+          <w:szCs w:val="24"/>
+        </w:rPr>
+        <w:t xml:space="preserve">. When there were some anomalies high PM concentration going on, that would affect the mean-value negatively and there would be more space for deviation. </w:t>
+      </w:r>
     </w:p>
     <w:p>
       <w:pPr>
@@ -5912,12 +6375,13 @@
           <w:szCs w:val="24"/>
         </w:rPr>
       </w:pPr>
-      <w:bookmarkStart w:id="12" w:name="_Toc86617033"/>
+      <w:bookmarkStart w:id="11" w:name="_Toc87296450"/>
       <w:r>
         <w:rPr>
           <w:rFonts w:eastAsiaTheme="minorHAnsi" w:cs="Arial"/>
           <w:szCs w:val="24"/>
         </w:rPr>
+        <w:lastRenderedPageBreak/>
         <w:t xml:space="preserve">3.2 </w:t>
       </w:r>
       <w:proofErr w:type="spellStart"/>
@@ -5966,127 +6430,127 @@
         </w:rPr>
         <w:t>Module</w:t>
       </w:r>
+      <w:bookmarkEnd w:id="11"/>
+    </w:p>
+    <w:p>
+      <w:pPr>
+        <w:jc w:val="both"/>
+        <w:rPr>
+          <w:rFonts w:cs="Arial"/>
+          <w:szCs w:val="24"/>
+        </w:rPr>
+      </w:pPr>
+      <w:r>
+        <w:rPr>
+          <w:rFonts w:cs="Arial"/>
+          <w:szCs w:val="24"/>
+        </w:rPr>
+        <w:t xml:space="preserve">Require more in-depth coding to access the </w:t>
+      </w:r>
+      <w:proofErr w:type="spellStart"/>
+      <w:r>
+        <w:rPr>
+          <w:rFonts w:cs="Arial"/>
+          <w:szCs w:val="24"/>
+        </w:rPr>
+        <w:t>datas</w:t>
+      </w:r>
+      <w:proofErr w:type="spellEnd"/>
+      <w:r>
+        <w:rPr>
+          <w:rFonts w:cs="Arial"/>
+          <w:szCs w:val="24"/>
+        </w:rPr>
+        <w:t xml:space="preserve">. Even with the </w:t>
+      </w:r>
+      <w:proofErr w:type="spellStart"/>
+      <w:r>
+        <w:rPr>
+          <w:rFonts w:cs="Arial"/>
+          <w:szCs w:val="24"/>
+        </w:rPr>
+        <w:t>Wifi</w:t>
+      </w:r>
+      <w:proofErr w:type="spellEnd"/>
+      <w:r>
+        <w:rPr>
+          <w:rFonts w:cs="Arial"/>
+          <w:szCs w:val="24"/>
+        </w:rPr>
+        <w:t xml:space="preserve">-master extension on Master Brick is it also not easy to pass the data but require python code to write on csv files. All are manually done and difficult to maintain since high coding skills are necessary. (API handling with PHP, save </w:t>
+      </w:r>
+      <w:proofErr w:type="spellStart"/>
+      <w:r>
+        <w:rPr>
+          <w:rFonts w:cs="Arial"/>
+          <w:szCs w:val="24"/>
+        </w:rPr>
+        <w:t>datas</w:t>
+      </w:r>
+      <w:proofErr w:type="spellEnd"/>
+      <w:r>
+        <w:rPr>
+          <w:rFonts w:cs="Arial"/>
+          <w:szCs w:val="24"/>
+        </w:rPr>
+        <w:t xml:space="preserve"> in databank with </w:t>
+      </w:r>
+      <w:proofErr w:type="spellStart"/>
+      <w:r>
+        <w:rPr>
+          <w:rFonts w:cs="Arial"/>
+          <w:szCs w:val="24"/>
+        </w:rPr>
+        <w:t>mysql</w:t>
+      </w:r>
+      <w:proofErr w:type="spellEnd"/>
+      <w:r>
+        <w:rPr>
+          <w:rFonts w:cs="Arial"/>
+          <w:szCs w:val="24"/>
+        </w:rPr>
+        <w:t xml:space="preserve"> or </w:t>
+      </w:r>
+      <w:proofErr w:type="spellStart"/>
+      <w:r>
+        <w:rPr>
+          <w:rFonts w:cs="Arial"/>
+          <w:szCs w:val="24"/>
+        </w:rPr>
+        <w:t>js</w:t>
+      </w:r>
+      <w:proofErr w:type="spellEnd"/>
+      <w:r>
+        <w:rPr>
+          <w:rFonts w:cs="Arial"/>
+          <w:szCs w:val="24"/>
+        </w:rPr>
+        <w:t xml:space="preserve"> to json files, python to csv files, …). </w:t>
+      </w:r>
+    </w:p>
+    <w:p>
+      <w:pPr>
+        <w:pStyle w:val="Heading1"/>
+        <w:jc w:val="both"/>
+        <w:rPr>
+          <w:lang w:val="en-US"/>
+        </w:rPr>
+      </w:pPr>
+      <w:bookmarkStart w:id="12" w:name="_Toc87296451"/>
+      <w:r>
+        <w:rPr>
+          <w:lang w:val="en-US"/>
+        </w:rPr>
+        <w:t xml:space="preserve">4. </w:t>
+      </w:r>
+      <w:proofErr w:type="spellStart"/>
+      <w:r>
+        <w:rPr>
+          <w:lang w:val="en-US"/>
+        </w:rPr>
+        <w:t>Diskussion</w:t>
+      </w:r>
       <w:bookmarkEnd w:id="12"/>
-    </w:p>
-    <w:p>
-      <w:pPr>
-        <w:jc w:val="both"/>
-        <w:rPr>
-          <w:rFonts w:cs="Arial"/>
-          <w:szCs w:val="24"/>
-        </w:rPr>
-      </w:pPr>
-      <w:r>
-        <w:rPr>
-          <w:rFonts w:cs="Arial"/>
-          <w:szCs w:val="24"/>
-        </w:rPr>
-        <w:t xml:space="preserve">Require more in-depth coding to access the </w:t>
-      </w:r>
-      <w:proofErr w:type="spellStart"/>
-      <w:r>
-        <w:rPr>
-          <w:rFonts w:cs="Arial"/>
-          <w:szCs w:val="24"/>
-        </w:rPr>
-        <w:t>datas</w:t>
-      </w:r>
-      <w:proofErr w:type="spellEnd"/>
-      <w:r>
-        <w:rPr>
-          <w:rFonts w:cs="Arial"/>
-          <w:szCs w:val="24"/>
-        </w:rPr>
-        <w:t xml:space="preserve">. Even with the </w:t>
-      </w:r>
-      <w:proofErr w:type="spellStart"/>
-      <w:r>
-        <w:rPr>
-          <w:rFonts w:cs="Arial"/>
-          <w:szCs w:val="24"/>
-        </w:rPr>
-        <w:t>Wifi</w:t>
-      </w:r>
-      <w:proofErr w:type="spellEnd"/>
-      <w:r>
-        <w:rPr>
-          <w:rFonts w:cs="Arial"/>
-          <w:szCs w:val="24"/>
-        </w:rPr>
-        <w:t xml:space="preserve">-master extension on Master Brick is it also not easy to pass the data but require python code to write on csv files. All are manually done and difficult to maintain since high coding skills are necessary. (API handling with PHP, save </w:t>
-      </w:r>
-      <w:proofErr w:type="spellStart"/>
-      <w:r>
-        <w:rPr>
-          <w:rFonts w:cs="Arial"/>
-          <w:szCs w:val="24"/>
-        </w:rPr>
-        <w:t>datas</w:t>
-      </w:r>
-      <w:proofErr w:type="spellEnd"/>
-      <w:r>
-        <w:rPr>
-          <w:rFonts w:cs="Arial"/>
-          <w:szCs w:val="24"/>
-        </w:rPr>
-        <w:t xml:space="preserve"> in databank with </w:t>
-      </w:r>
-      <w:proofErr w:type="spellStart"/>
-      <w:r>
-        <w:rPr>
-          <w:rFonts w:cs="Arial"/>
-          <w:szCs w:val="24"/>
-        </w:rPr>
-        <w:t>mysql</w:t>
-      </w:r>
-      <w:proofErr w:type="spellEnd"/>
-      <w:r>
-        <w:rPr>
-          <w:rFonts w:cs="Arial"/>
-          <w:szCs w:val="24"/>
-        </w:rPr>
-        <w:t xml:space="preserve"> or </w:t>
-      </w:r>
-      <w:proofErr w:type="spellStart"/>
-      <w:r>
-        <w:rPr>
-          <w:rFonts w:cs="Arial"/>
-          <w:szCs w:val="24"/>
-        </w:rPr>
-        <w:t>js</w:t>
-      </w:r>
-      <w:proofErr w:type="spellEnd"/>
-      <w:r>
-        <w:rPr>
-          <w:rFonts w:cs="Arial"/>
-          <w:szCs w:val="24"/>
-        </w:rPr>
-        <w:t xml:space="preserve"> to json files, python to csv files, …). </w:t>
-      </w:r>
-    </w:p>
-    <w:p>
-      <w:pPr>
-        <w:pStyle w:val="Heading1"/>
-        <w:jc w:val="both"/>
-        <w:rPr>
-          <w:lang w:val="en-US"/>
-        </w:rPr>
-      </w:pPr>
-      <w:bookmarkStart w:id="13" w:name="_Toc86617034"/>
-      <w:r>
-        <w:rPr>
-          <w:lang w:val="en-US"/>
-        </w:rPr>
-        <w:t xml:space="preserve">4. </w:t>
-      </w:r>
-      <w:proofErr w:type="spellStart"/>
-      <w:r>
-        <w:rPr>
-          <w:lang w:val="en-US"/>
-        </w:rPr>
-        <w:t>Diskussion</w:t>
-      </w:r>
-      <w:bookmarkEnd w:id="13"/>
       <w:proofErr w:type="spellEnd"/>
     </w:p>
     <w:p>
@@ -6147,7 +6611,7 @@
           <w:lang w:val="en-US"/>
         </w:rPr>
       </w:pPr>
-      <w:bookmarkStart w:id="14" w:name="_Toc86617035"/>
+      <w:bookmarkStart w:id="13" w:name="_Toc87296452"/>
       <w:r>
         <w:rPr>
           <w:lang w:val="en-US"/>
@@ -6160,7 +6624,7 @@
         </w:rPr>
         <w:t>List of references</w:t>
       </w:r>
-      <w:bookmarkEnd w:id="14"/>
+      <w:bookmarkEnd w:id="13"/>
     </w:p>
     <w:p>
       <w:pPr>
@@ -6500,7 +6964,6 @@
           <w:bCs/>
           <w:szCs w:val="24"/>
         </w:rPr>
-        <w:lastRenderedPageBreak/>
         <w:br w:type="page"/>
       </w:r>
     </w:p>
@@ -6512,7 +6975,7 @@
           <w:lang w:val="en-US"/>
         </w:rPr>
       </w:pPr>
-      <w:bookmarkStart w:id="15" w:name="_Toc86617036"/>
+      <w:bookmarkStart w:id="14" w:name="_Toc87296453"/>
       <w:r>
         <w:rPr>
           <w:lang w:val="en-US"/>
@@ -6526,7 +6989,7 @@
         </w:rPr>
         <w:t>Declaration of originality</w:t>
       </w:r>
-      <w:bookmarkEnd w:id="15"/>
+      <w:bookmarkEnd w:id="14"/>
       <w:r>
         <w:rPr>
           <w:lang w:val="en-US"/>
@@ -6736,13 +7199,195 @@
       </w:pPr>
     </w:p>
     <w:sectPr>
+      <w:headerReference w:type="default" r:id="rId21"/>
+      <w:footerReference w:type="default" r:id="rId22"/>
       <w:pgSz w:w="11907" w:h="16840" w:code="9"/>
       <w:pgMar w:top="1134" w:right="1134" w:bottom="1134" w:left="1701" w:header="720" w:footer="720" w:gutter="0"/>
+      <w:pgNumType w:start="1"/>
       <w:cols w:space="720"/>
       <w:docGrid w:linePitch="381"/>
     </w:sectPr>
   </w:body>
 </w:document>
+</file>
+
+<file path=word/endnotes.xml><?xml version="1.0" encoding="utf-8"?>
+<w:endnotes xmlns:wpc="http://schemas.microsoft.com/office/word/2010/wordprocessingCanvas" xmlns:cx="http://schemas.microsoft.com/office/drawing/2014/chartex" xmlns:cx1="http://schemas.microsoft.com/office/drawing/2015/9/8/chartex" xmlns:cx2="http://schemas.microsoft.com/office/drawing/2015/10/21/chartex" xmlns:cx3="http://schemas.microsoft.com/office/drawing/2016/5/9/chartex" xmlns:cx4="http://schemas.microsoft.com/office/drawing/2016/5/10/chartex" xmlns:cx5="http://schemas.microsoft.com/office/drawing/2016/5/11/chartex" xmlns:cx6="http://schemas.microsoft.com/office/drawing/2016/5/12/chartex" xmlns:cx7="http://schemas.microsoft.com/office/drawing/2016/5/13/chartex" xmlns:cx8="http://schemas.microsoft.com/office/drawing/2016/5/14/chartex" xmlns:mc="http://schemas.openxmlformats.org/markup-compatibility/2006" xmlns:aink="http://schemas.microsoft.com/office/drawing/2016/ink" xmlns:am3d="http://schemas.microsoft.com/office/drawing/2017/model3d" xmlns:o="urn:schemas-microsoft-com:office:office" xmlns:r="http://schemas.openxmlformats.org/officeDocument/2006/relationships" xmlns:m="http://schemas.openxmlformats.org/officeDocument/2006/math" xmlns:v="urn:schemas-microsoft-com:vml" xmlns:wp14="http://schemas.microsoft.com/office/word/2010/wordprocessingDrawing" xmlns:wp="http://schemas.openxmlformats.org/drawingml/2006/wordprocessingDrawing" xmlns:w10="urn:schemas-microsoft-com:office:word" xmlns:w="http://schemas.openxmlformats.org/wordprocessingml/2006/main" xmlns:w14="http://schemas.microsoft.com/office/word/2010/wordml" xmlns:w15="http://schemas.microsoft.com/office/word/2012/wordml" xmlns:w16cex="http://schemas.microsoft.com/office/word/2018/wordml/cex" xmlns:w16cid="http://schemas.microsoft.com/office/word/2016/wordml/cid" xmlns:w16="http://schemas.microsoft.com/office/word/2018/wordml" xmlns:w16sdtdh="http://schemas.microsoft.com/office/word/2020/wordml/sdtdatahash" xmlns:w16se="http://schemas.microsoft.com/office/word/2015/wordml/symex" xmlns:wpg="http://schemas.microsoft.com/office/word/2010/wordprocessingGroup" xmlns:wpi="http://schemas.microsoft.com/office/word/2010/wordprocessingInk" xmlns:wne="http://schemas.microsoft.com/office/word/2006/wordml" xmlns:wps="http://schemas.microsoft.com/office/word/2010/wordprocessingShape" mc:Ignorable="w14 w15 w16se w16cid w16 w16cex w16sdtdh wp14">
+  <w:endnote w:type="separator" w:id="-1">
+    <w:p>
+      <w:pPr>
+        <w:spacing w:after="0" w:line="240" w:lineRule="auto"/>
+      </w:pPr>
+      <w:r>
+        <w:separator/>
+      </w:r>
+    </w:p>
+  </w:endnote>
+  <w:endnote w:type="continuationSeparator" w:id="0">
+    <w:p>
+      <w:pPr>
+        <w:spacing w:after="0" w:line="240" w:lineRule="auto"/>
+      </w:pPr>
+      <w:r>
+        <w:continuationSeparator/>
+      </w:r>
+    </w:p>
+  </w:endnote>
+</w:endnotes>
+</file>
+
+<file path=word/footer1.xml><?xml version="1.0" encoding="utf-8"?>
+<w:ftr xmlns:wpc="http://schemas.microsoft.com/office/word/2010/wordprocessingCanvas" xmlns:cx="http://schemas.microsoft.com/office/drawing/2014/chartex" xmlns:cx1="http://schemas.microsoft.com/office/drawing/2015/9/8/chartex" xmlns:cx2="http://schemas.microsoft.com/office/drawing/2015/10/21/chartex" xmlns:cx3="http://schemas.microsoft.com/office/drawing/2016/5/9/chartex" xmlns:cx4="http://schemas.microsoft.com/office/drawing/2016/5/10/chartex" xmlns:cx5="http://schemas.microsoft.com/office/drawing/2016/5/11/chartex" xmlns:cx6="http://schemas.microsoft.com/office/drawing/2016/5/12/chartex" xmlns:cx7="http://schemas.microsoft.com/office/drawing/2016/5/13/chartex" xmlns:cx8="http://schemas.microsoft.com/office/drawing/2016/5/14/chartex" xmlns:mc="http://schemas.openxmlformats.org/markup-compatibility/2006" xmlns:aink="http://schemas.microsoft.com/office/drawing/2016/ink" xmlns:am3d="http://schemas.microsoft.com/office/drawing/2017/model3d" xmlns:o="urn:schemas-microsoft-com:office:office" xmlns:r="http://schemas.openxmlformats.org/officeDocument/2006/relationships" xmlns:m="http://schemas.openxmlformats.org/officeDocument/2006/math" xmlns:v="urn:schemas-microsoft-com:vml" xmlns:wp14="http://schemas.microsoft.com/office/word/2010/wordprocessingDrawing" xmlns:wp="http://schemas.openxmlformats.org/drawingml/2006/wordprocessingDrawing" xmlns:w10="urn:schemas-microsoft-com:office:word" xmlns:w="http://schemas.openxmlformats.org/wordprocessingml/2006/main" xmlns:w14="http://schemas.microsoft.com/office/word/2010/wordml" xmlns:w15="http://schemas.microsoft.com/office/word/2012/wordml" xmlns:w16cex="http://schemas.microsoft.com/office/word/2018/wordml/cex" xmlns:w16cid="http://schemas.microsoft.com/office/word/2016/wordml/cid" xmlns:w16="http://schemas.microsoft.com/office/word/2018/wordml" xmlns:w16sdtdh="http://schemas.microsoft.com/office/word/2020/wordml/sdtdatahash" xmlns:w16se="http://schemas.microsoft.com/office/word/2015/wordml/symex" xmlns:wpg="http://schemas.microsoft.com/office/word/2010/wordprocessingGroup" xmlns:wpi="http://schemas.microsoft.com/office/word/2010/wordprocessingInk" xmlns:wne="http://schemas.microsoft.com/office/word/2006/wordml" xmlns:wps="http://schemas.microsoft.com/office/word/2010/wordprocessingShape" mc:Ignorable="w14 w15 w16se w16cid w16 w16cex w16sdtdh wp14">
+  <w:p>
+    <w:pPr>
+      <w:pStyle w:val="Footer"/>
+    </w:pPr>
+  </w:p>
+</w:ftr>
+</file>
+
+<file path=word/footer2.xml><?xml version="1.0" encoding="utf-8"?>
+<w:ftr xmlns:wpc="http://schemas.microsoft.com/office/word/2010/wordprocessingCanvas" xmlns:cx="http://schemas.microsoft.com/office/drawing/2014/chartex" xmlns:cx1="http://schemas.microsoft.com/office/drawing/2015/9/8/chartex" xmlns:cx2="http://schemas.microsoft.com/office/drawing/2015/10/21/chartex" xmlns:cx3="http://schemas.microsoft.com/office/drawing/2016/5/9/chartex" xmlns:cx4="http://schemas.microsoft.com/office/drawing/2016/5/10/chartex" xmlns:cx5="http://schemas.microsoft.com/office/drawing/2016/5/11/chartex" xmlns:cx6="http://schemas.microsoft.com/office/drawing/2016/5/12/chartex" xmlns:cx7="http://schemas.microsoft.com/office/drawing/2016/5/13/chartex" xmlns:cx8="http://schemas.microsoft.com/office/drawing/2016/5/14/chartex" xmlns:mc="http://schemas.openxmlformats.org/markup-compatibility/2006" xmlns:aink="http://schemas.microsoft.com/office/drawing/2016/ink" xmlns:am3d="http://schemas.microsoft.com/office/drawing/2017/model3d" xmlns:o="urn:schemas-microsoft-com:office:office" xmlns:r="http://schemas.openxmlformats.org/officeDocument/2006/relationships" xmlns:m="http://schemas.openxmlformats.org/officeDocument/2006/math" xmlns:v="urn:schemas-microsoft-com:vml" xmlns:wp14="http://schemas.microsoft.com/office/word/2010/wordprocessingDrawing" xmlns:wp="http://schemas.openxmlformats.org/drawingml/2006/wordprocessingDrawing" xmlns:w10="urn:schemas-microsoft-com:office:word" xmlns:w="http://schemas.openxmlformats.org/wordprocessingml/2006/main" xmlns:w14="http://schemas.microsoft.com/office/word/2010/wordml" xmlns:w15="http://schemas.microsoft.com/office/word/2012/wordml" xmlns:w16cex="http://schemas.microsoft.com/office/word/2018/wordml/cex" xmlns:w16cid="http://schemas.microsoft.com/office/word/2016/wordml/cid" xmlns:w16="http://schemas.microsoft.com/office/word/2018/wordml" xmlns:w16sdtdh="http://schemas.microsoft.com/office/word/2020/wordml/sdtdatahash" xmlns:w16se="http://schemas.microsoft.com/office/word/2015/wordml/symex" xmlns:wpg="http://schemas.microsoft.com/office/word/2010/wordprocessingGroup" xmlns:wpi="http://schemas.microsoft.com/office/word/2010/wordprocessingInk" xmlns:wne="http://schemas.microsoft.com/office/word/2006/wordml" xmlns:wps="http://schemas.microsoft.com/office/word/2010/wordprocessingShape" mc:Ignorable="w14 w15 w16se w16cid w16 w16cex w16sdtdh wp14">
+  <w:p>
+    <w:pPr>
+      <w:pStyle w:val="Footer"/>
+      <w:jc w:val="right"/>
+    </w:pPr>
+  </w:p>
+  <w:p>
+    <w:pPr>
+      <w:pStyle w:val="Footer"/>
+    </w:pPr>
+  </w:p>
+</w:ftr>
+</file>
+
+<file path=word/footer3.xml><?xml version="1.0" encoding="utf-8"?>
+<w:ftr xmlns:wpc="http://schemas.microsoft.com/office/word/2010/wordprocessingCanvas" xmlns:cx="http://schemas.microsoft.com/office/drawing/2014/chartex" xmlns:cx1="http://schemas.microsoft.com/office/drawing/2015/9/8/chartex" xmlns:cx2="http://schemas.microsoft.com/office/drawing/2015/10/21/chartex" xmlns:cx3="http://schemas.microsoft.com/office/drawing/2016/5/9/chartex" xmlns:cx4="http://schemas.microsoft.com/office/drawing/2016/5/10/chartex" xmlns:cx5="http://schemas.microsoft.com/office/drawing/2016/5/11/chartex" xmlns:cx6="http://schemas.microsoft.com/office/drawing/2016/5/12/chartex" xmlns:cx7="http://schemas.microsoft.com/office/drawing/2016/5/13/chartex" xmlns:cx8="http://schemas.microsoft.com/office/drawing/2016/5/14/chartex" xmlns:mc="http://schemas.openxmlformats.org/markup-compatibility/2006" xmlns:aink="http://schemas.microsoft.com/office/drawing/2016/ink" xmlns:am3d="http://schemas.microsoft.com/office/drawing/2017/model3d" xmlns:o="urn:schemas-microsoft-com:office:office" xmlns:r="http://schemas.openxmlformats.org/officeDocument/2006/relationships" xmlns:m="http://schemas.openxmlformats.org/officeDocument/2006/math" xmlns:v="urn:schemas-microsoft-com:vml" xmlns:wp14="http://schemas.microsoft.com/office/word/2010/wordprocessingDrawing" xmlns:wp="http://schemas.openxmlformats.org/drawingml/2006/wordprocessingDrawing" xmlns:w10="urn:schemas-microsoft-com:office:word" xmlns:w="http://schemas.openxmlformats.org/wordprocessingml/2006/main" xmlns:w14="http://schemas.microsoft.com/office/word/2010/wordml" xmlns:w15="http://schemas.microsoft.com/office/word/2012/wordml" xmlns:w16cex="http://schemas.microsoft.com/office/word/2018/wordml/cex" xmlns:w16cid="http://schemas.microsoft.com/office/word/2016/wordml/cid" xmlns:w16="http://schemas.microsoft.com/office/word/2018/wordml" xmlns:w16sdtdh="http://schemas.microsoft.com/office/word/2020/wordml/sdtdatahash" xmlns:w16se="http://schemas.microsoft.com/office/word/2015/wordml/symex" xmlns:wpg="http://schemas.microsoft.com/office/word/2010/wordprocessingGroup" xmlns:wpi="http://schemas.microsoft.com/office/word/2010/wordprocessingInk" xmlns:wne="http://schemas.microsoft.com/office/word/2006/wordml" xmlns:wps="http://schemas.microsoft.com/office/word/2010/wordprocessingShape" mc:Ignorable="w14 w15 w16se w16cid w16 w16cex w16sdtdh wp14">
+  <w:p>
+    <w:pPr>
+      <w:pStyle w:val="Footer"/>
+    </w:pPr>
+  </w:p>
+</w:ftr>
+</file>
+
+<file path=word/footer4.xml><?xml version="1.0" encoding="utf-8"?>
+<w:ftr xmlns:wpc="http://schemas.microsoft.com/office/word/2010/wordprocessingCanvas" xmlns:cx="http://schemas.microsoft.com/office/drawing/2014/chartex" xmlns:cx1="http://schemas.microsoft.com/office/drawing/2015/9/8/chartex" xmlns:cx2="http://schemas.microsoft.com/office/drawing/2015/10/21/chartex" xmlns:cx3="http://schemas.microsoft.com/office/drawing/2016/5/9/chartex" xmlns:cx4="http://schemas.microsoft.com/office/drawing/2016/5/10/chartex" xmlns:cx5="http://schemas.microsoft.com/office/drawing/2016/5/11/chartex" xmlns:cx6="http://schemas.microsoft.com/office/drawing/2016/5/12/chartex" xmlns:cx7="http://schemas.microsoft.com/office/drawing/2016/5/13/chartex" xmlns:cx8="http://schemas.microsoft.com/office/drawing/2016/5/14/chartex" xmlns:mc="http://schemas.openxmlformats.org/markup-compatibility/2006" xmlns:aink="http://schemas.microsoft.com/office/drawing/2016/ink" xmlns:am3d="http://schemas.microsoft.com/office/drawing/2017/model3d" xmlns:o="urn:schemas-microsoft-com:office:office" xmlns:r="http://schemas.openxmlformats.org/officeDocument/2006/relationships" xmlns:m="http://schemas.openxmlformats.org/officeDocument/2006/math" xmlns:v="urn:schemas-microsoft-com:vml" xmlns:wp14="http://schemas.microsoft.com/office/word/2010/wordprocessingDrawing" xmlns:wp="http://schemas.openxmlformats.org/drawingml/2006/wordprocessingDrawing" xmlns:w10="urn:schemas-microsoft-com:office:word" xmlns:w="http://schemas.openxmlformats.org/wordprocessingml/2006/main" xmlns:w14="http://schemas.microsoft.com/office/word/2010/wordml" xmlns:w15="http://schemas.microsoft.com/office/word/2012/wordml" xmlns:w16cex="http://schemas.microsoft.com/office/word/2018/wordml/cex" xmlns:w16cid="http://schemas.microsoft.com/office/word/2016/wordml/cid" xmlns:w16="http://schemas.microsoft.com/office/word/2018/wordml" xmlns:w16sdtdh="http://schemas.microsoft.com/office/word/2020/wordml/sdtdatahash" xmlns:w16se="http://schemas.microsoft.com/office/word/2015/wordml/symex" xmlns:wpg="http://schemas.microsoft.com/office/word/2010/wordprocessingGroup" xmlns:wpi="http://schemas.microsoft.com/office/word/2010/wordprocessingInk" xmlns:wne="http://schemas.microsoft.com/office/word/2006/wordml" xmlns:wps="http://schemas.microsoft.com/office/word/2010/wordprocessingShape" mc:Ignorable="w14 w15 w16se w16cid w16 w16cex w16sdtdh wp14">
+  <w:sdt>
+    <w:sdtPr>
+      <w:id w:val="-528959527"/>
+      <w:docPartObj>
+        <w:docPartGallery w:val="Page Numbers (Bottom of Page)"/>
+        <w:docPartUnique/>
+      </w:docPartObj>
+    </w:sdtPr>
+    <w:sdtEndPr>
+      <w:rPr>
+        <w:noProof/>
+      </w:rPr>
+    </w:sdtEndPr>
+    <w:sdtContent>
+      <w:p>
+        <w:pPr>
+          <w:pStyle w:val="Footer"/>
+          <w:jc w:val="right"/>
+        </w:pPr>
+        <w:r>
+          <w:fldChar w:fldCharType="begin"/>
+        </w:r>
+        <w:r>
+          <w:instrText xml:space="preserve"> PAGE   \* MERGEFORMAT </w:instrText>
+        </w:r>
+        <w:r>
+          <w:fldChar w:fldCharType="separate"/>
+        </w:r>
+        <w:r>
+          <w:rPr>
+            <w:noProof/>
+          </w:rPr>
+          <w:t>2</w:t>
+        </w:r>
+        <w:r>
+          <w:rPr>
+            <w:noProof/>
+          </w:rPr>
+          <w:fldChar w:fldCharType="end"/>
+        </w:r>
+      </w:p>
+    </w:sdtContent>
+  </w:sdt>
+  <w:p>
+    <w:pPr>
+      <w:pStyle w:val="Footer"/>
+    </w:pPr>
+  </w:p>
+</w:ftr>
+</file>
+
+<file path=word/footnotes.xml><?xml version="1.0" encoding="utf-8"?>
+<w:footnotes xmlns:wpc="http://schemas.microsoft.com/office/word/2010/wordprocessingCanvas" xmlns:cx="http://schemas.microsoft.com/office/drawing/2014/chartex" xmlns:cx1="http://schemas.microsoft.com/office/drawing/2015/9/8/chartex" xmlns:cx2="http://schemas.microsoft.com/office/drawing/2015/10/21/chartex" xmlns:cx3="http://schemas.microsoft.com/office/drawing/2016/5/9/chartex" xmlns:cx4="http://schemas.microsoft.com/office/drawing/2016/5/10/chartex" xmlns:cx5="http://schemas.microsoft.com/office/drawing/2016/5/11/chartex" xmlns:cx6="http://schemas.microsoft.com/office/drawing/2016/5/12/chartex" xmlns:cx7="http://schemas.microsoft.com/office/drawing/2016/5/13/chartex" xmlns:cx8="http://schemas.microsoft.com/office/drawing/2016/5/14/chartex" xmlns:mc="http://schemas.openxmlformats.org/markup-compatibility/2006" xmlns:aink="http://schemas.microsoft.com/office/drawing/2016/ink" xmlns:am3d="http://schemas.microsoft.com/office/drawing/2017/model3d" xmlns:o="urn:schemas-microsoft-com:office:office" xmlns:r="http://schemas.openxmlformats.org/officeDocument/2006/relationships" xmlns:m="http://schemas.openxmlformats.org/officeDocument/2006/math" xmlns:v="urn:schemas-microsoft-com:vml" xmlns:wp14="http://schemas.microsoft.com/office/word/2010/wordprocessingDrawing" xmlns:wp="http://schemas.openxmlformats.org/drawingml/2006/wordprocessingDrawing" xmlns:w10="urn:schemas-microsoft-com:office:word" xmlns:w="http://schemas.openxmlformats.org/wordprocessingml/2006/main" xmlns:w14="http://schemas.microsoft.com/office/word/2010/wordml" xmlns:w15="http://schemas.microsoft.com/office/word/2012/wordml" xmlns:w16cex="http://schemas.microsoft.com/office/word/2018/wordml/cex" xmlns:w16cid="http://schemas.microsoft.com/office/word/2016/wordml/cid" xmlns:w16="http://schemas.microsoft.com/office/word/2018/wordml" xmlns:w16sdtdh="http://schemas.microsoft.com/office/word/2020/wordml/sdtdatahash" xmlns:w16se="http://schemas.microsoft.com/office/word/2015/wordml/symex" xmlns:wpg="http://schemas.microsoft.com/office/word/2010/wordprocessingGroup" xmlns:wpi="http://schemas.microsoft.com/office/word/2010/wordprocessingInk" xmlns:wne="http://schemas.microsoft.com/office/word/2006/wordml" xmlns:wps="http://schemas.microsoft.com/office/word/2010/wordprocessingShape" mc:Ignorable="w14 w15 w16se w16cid w16 w16cex w16sdtdh wp14">
+  <w:footnote w:type="separator" w:id="-1">
+    <w:p>
+      <w:pPr>
+        <w:spacing w:after="0" w:line="240" w:lineRule="auto"/>
+      </w:pPr>
+      <w:r>
+        <w:separator/>
+      </w:r>
+    </w:p>
+  </w:footnote>
+  <w:footnote w:type="continuationSeparator" w:id="0">
+    <w:p>
+      <w:pPr>
+        <w:spacing w:after="0" w:line="240" w:lineRule="auto"/>
+      </w:pPr>
+      <w:r>
+        <w:continuationSeparator/>
+      </w:r>
+    </w:p>
+  </w:footnote>
+</w:footnotes>
+</file>
+
+<file path=word/header1.xml><?xml version="1.0" encoding="utf-8"?>
+<w:hdr xmlns:wpc="http://schemas.microsoft.com/office/word/2010/wordprocessingCanvas" xmlns:cx="http://schemas.microsoft.com/office/drawing/2014/chartex" xmlns:cx1="http://schemas.microsoft.com/office/drawing/2015/9/8/chartex" xmlns:cx2="http://schemas.microsoft.com/office/drawing/2015/10/21/chartex" xmlns:cx3="http://schemas.microsoft.com/office/drawing/2016/5/9/chartex" xmlns:cx4="http://schemas.microsoft.com/office/drawing/2016/5/10/chartex" xmlns:cx5="http://schemas.microsoft.com/office/drawing/2016/5/11/chartex" xmlns:cx6="http://schemas.microsoft.com/office/drawing/2016/5/12/chartex" xmlns:cx7="http://schemas.microsoft.com/office/drawing/2016/5/13/chartex" xmlns:cx8="http://schemas.microsoft.com/office/drawing/2016/5/14/chartex" xmlns:mc="http://schemas.openxmlformats.org/markup-compatibility/2006" xmlns:aink="http://schemas.microsoft.com/office/drawing/2016/ink" xmlns:am3d="http://schemas.microsoft.com/office/drawing/2017/model3d" xmlns:o="urn:schemas-microsoft-com:office:office" xmlns:r="http://schemas.openxmlformats.org/officeDocument/2006/relationships" xmlns:m="http://schemas.openxmlformats.org/officeDocument/2006/math" xmlns:v="urn:schemas-microsoft-com:vml" xmlns:wp14="http://schemas.microsoft.com/office/word/2010/wordprocessingDrawing" xmlns:wp="http://schemas.openxmlformats.org/drawingml/2006/wordprocessingDrawing" xmlns:w10="urn:schemas-microsoft-com:office:word" xmlns:w="http://schemas.openxmlformats.org/wordprocessingml/2006/main" xmlns:w14="http://schemas.microsoft.com/office/word/2010/wordml" xmlns:w15="http://schemas.microsoft.com/office/word/2012/wordml" xmlns:w16cex="http://schemas.microsoft.com/office/word/2018/wordml/cex" xmlns:w16cid="http://schemas.microsoft.com/office/word/2016/wordml/cid" xmlns:w16="http://schemas.microsoft.com/office/word/2018/wordml" xmlns:w16sdtdh="http://schemas.microsoft.com/office/word/2020/wordml/sdtdatahash" xmlns:w16se="http://schemas.microsoft.com/office/word/2015/wordml/symex" xmlns:wpg="http://schemas.microsoft.com/office/word/2010/wordprocessingGroup" xmlns:wpi="http://schemas.microsoft.com/office/word/2010/wordprocessingInk" xmlns:wne="http://schemas.microsoft.com/office/word/2006/wordml" xmlns:wps="http://schemas.microsoft.com/office/word/2010/wordprocessingShape" mc:Ignorable="w14 w15 w16se w16cid w16 w16cex w16sdtdh wp14">
+  <w:p>
+    <w:pPr>
+      <w:pStyle w:val="Header"/>
+    </w:pPr>
+  </w:p>
+</w:hdr>
+</file>
+
+<file path=word/header2.xml><?xml version="1.0" encoding="utf-8"?>
+<w:hdr xmlns:wpc="http://schemas.microsoft.com/office/word/2010/wordprocessingCanvas" xmlns:cx="http://schemas.microsoft.com/office/drawing/2014/chartex" xmlns:cx1="http://schemas.microsoft.com/office/drawing/2015/9/8/chartex" xmlns:cx2="http://schemas.microsoft.com/office/drawing/2015/10/21/chartex" xmlns:cx3="http://schemas.microsoft.com/office/drawing/2016/5/9/chartex" xmlns:cx4="http://schemas.microsoft.com/office/drawing/2016/5/10/chartex" xmlns:cx5="http://schemas.microsoft.com/office/drawing/2016/5/11/chartex" xmlns:cx6="http://schemas.microsoft.com/office/drawing/2016/5/12/chartex" xmlns:cx7="http://schemas.microsoft.com/office/drawing/2016/5/13/chartex" xmlns:cx8="http://schemas.microsoft.com/office/drawing/2016/5/14/chartex" xmlns:mc="http://schemas.openxmlformats.org/markup-compatibility/2006" xmlns:aink="http://schemas.microsoft.com/office/drawing/2016/ink" xmlns:am3d="http://schemas.microsoft.com/office/drawing/2017/model3d" xmlns:o="urn:schemas-microsoft-com:office:office" xmlns:r="http://schemas.openxmlformats.org/officeDocument/2006/relationships" xmlns:m="http://schemas.openxmlformats.org/officeDocument/2006/math" xmlns:v="urn:schemas-microsoft-com:vml" xmlns:wp14="http://schemas.microsoft.com/office/word/2010/wordprocessingDrawing" xmlns:wp="http://schemas.openxmlformats.org/drawingml/2006/wordprocessingDrawing" xmlns:w10="urn:schemas-microsoft-com:office:word" xmlns:w="http://schemas.openxmlformats.org/wordprocessingml/2006/main" xmlns:w14="http://schemas.microsoft.com/office/word/2010/wordml" xmlns:w15="http://schemas.microsoft.com/office/word/2012/wordml" xmlns:w16cex="http://schemas.microsoft.com/office/word/2018/wordml/cex" xmlns:w16cid="http://schemas.microsoft.com/office/word/2016/wordml/cid" xmlns:w16="http://schemas.microsoft.com/office/word/2018/wordml" xmlns:w16sdtdh="http://schemas.microsoft.com/office/word/2020/wordml/sdtdatahash" xmlns:w16se="http://schemas.microsoft.com/office/word/2015/wordml/symex" xmlns:wpg="http://schemas.microsoft.com/office/word/2010/wordprocessingGroup" xmlns:wpi="http://schemas.microsoft.com/office/word/2010/wordprocessingInk" xmlns:wne="http://schemas.microsoft.com/office/word/2006/wordml" xmlns:wps="http://schemas.microsoft.com/office/word/2010/wordprocessingShape" mc:Ignorable="w14 w15 w16se w16cid w16 w16cex w16sdtdh wp14">
+  <w:p>
+    <w:pPr>
+      <w:pStyle w:val="Header"/>
+    </w:pPr>
+  </w:p>
+</w:hdr>
+</file>
+
+<file path=word/header3.xml><?xml version="1.0" encoding="utf-8"?>
+<w:hdr xmlns:wpc="http://schemas.microsoft.com/office/word/2010/wordprocessingCanvas" xmlns:cx="http://schemas.microsoft.com/office/drawing/2014/chartex" xmlns:cx1="http://schemas.microsoft.com/office/drawing/2015/9/8/chartex" xmlns:cx2="http://schemas.microsoft.com/office/drawing/2015/10/21/chartex" xmlns:cx3="http://schemas.microsoft.com/office/drawing/2016/5/9/chartex" xmlns:cx4="http://schemas.microsoft.com/office/drawing/2016/5/10/chartex" xmlns:cx5="http://schemas.microsoft.com/office/drawing/2016/5/11/chartex" xmlns:cx6="http://schemas.microsoft.com/office/drawing/2016/5/12/chartex" xmlns:cx7="http://schemas.microsoft.com/office/drawing/2016/5/13/chartex" xmlns:cx8="http://schemas.microsoft.com/office/drawing/2016/5/14/chartex" xmlns:mc="http://schemas.openxmlformats.org/markup-compatibility/2006" xmlns:aink="http://schemas.microsoft.com/office/drawing/2016/ink" xmlns:am3d="http://schemas.microsoft.com/office/drawing/2017/model3d" xmlns:o="urn:schemas-microsoft-com:office:office" xmlns:r="http://schemas.openxmlformats.org/officeDocument/2006/relationships" xmlns:m="http://schemas.openxmlformats.org/officeDocument/2006/math" xmlns:v="urn:schemas-microsoft-com:vml" xmlns:wp14="http://schemas.microsoft.com/office/word/2010/wordprocessingDrawing" xmlns:wp="http://schemas.openxmlformats.org/drawingml/2006/wordprocessingDrawing" xmlns:w10="urn:schemas-microsoft-com:office:word" xmlns:w="http://schemas.openxmlformats.org/wordprocessingml/2006/main" xmlns:w14="http://schemas.microsoft.com/office/word/2010/wordml" xmlns:w15="http://schemas.microsoft.com/office/word/2012/wordml" xmlns:w16cex="http://schemas.microsoft.com/office/word/2018/wordml/cex" xmlns:w16cid="http://schemas.microsoft.com/office/word/2016/wordml/cid" xmlns:w16="http://schemas.microsoft.com/office/word/2018/wordml" xmlns:w16sdtdh="http://schemas.microsoft.com/office/word/2020/wordml/sdtdatahash" xmlns:w16se="http://schemas.microsoft.com/office/word/2015/wordml/symex" xmlns:wpg="http://schemas.microsoft.com/office/word/2010/wordprocessingGroup" xmlns:wpi="http://schemas.microsoft.com/office/word/2010/wordprocessingInk" xmlns:wne="http://schemas.microsoft.com/office/word/2006/wordml" xmlns:wps="http://schemas.microsoft.com/office/word/2010/wordprocessingShape" mc:Ignorable="w14 w15 w16se w16cid w16 w16cex w16sdtdh wp14">
+  <w:p>
+    <w:pPr>
+      <w:pStyle w:val="Header"/>
+    </w:pPr>
+  </w:p>
+</w:hdr>
+</file>
+
+<file path=word/header4.xml><?xml version="1.0" encoding="utf-8"?>
+<w:hdr xmlns:wpc="http://schemas.microsoft.com/office/word/2010/wordprocessingCanvas" xmlns:cx="http://schemas.microsoft.com/office/drawing/2014/chartex" xmlns:cx1="http://schemas.microsoft.com/office/drawing/2015/9/8/chartex" xmlns:cx2="http://schemas.microsoft.com/office/drawing/2015/10/21/chartex" xmlns:cx3="http://schemas.microsoft.com/office/drawing/2016/5/9/chartex" xmlns:cx4="http://schemas.microsoft.com/office/drawing/2016/5/10/chartex" xmlns:cx5="http://schemas.microsoft.com/office/drawing/2016/5/11/chartex" xmlns:cx6="http://schemas.microsoft.com/office/drawing/2016/5/12/chartex" xmlns:cx7="http://schemas.microsoft.com/office/drawing/2016/5/13/chartex" xmlns:cx8="http://schemas.microsoft.com/office/drawing/2016/5/14/chartex" xmlns:mc="http://schemas.openxmlformats.org/markup-compatibility/2006" xmlns:aink="http://schemas.microsoft.com/office/drawing/2016/ink" xmlns:am3d="http://schemas.microsoft.com/office/drawing/2017/model3d" xmlns:o="urn:schemas-microsoft-com:office:office" xmlns:r="http://schemas.openxmlformats.org/officeDocument/2006/relationships" xmlns:m="http://schemas.openxmlformats.org/officeDocument/2006/math" xmlns:v="urn:schemas-microsoft-com:vml" xmlns:wp14="http://schemas.microsoft.com/office/word/2010/wordprocessingDrawing" xmlns:wp="http://schemas.openxmlformats.org/drawingml/2006/wordprocessingDrawing" xmlns:w10="urn:schemas-microsoft-com:office:word" xmlns:w="http://schemas.openxmlformats.org/wordprocessingml/2006/main" xmlns:w14="http://schemas.microsoft.com/office/word/2010/wordml" xmlns:w15="http://schemas.microsoft.com/office/word/2012/wordml" xmlns:w16cex="http://schemas.microsoft.com/office/word/2018/wordml/cex" xmlns:w16cid="http://schemas.microsoft.com/office/word/2016/wordml/cid" xmlns:w16="http://schemas.microsoft.com/office/word/2018/wordml" xmlns:w16sdtdh="http://schemas.microsoft.com/office/word/2020/wordml/sdtdatahash" xmlns:w16se="http://schemas.microsoft.com/office/word/2015/wordml/symex" xmlns:wpg="http://schemas.microsoft.com/office/word/2010/wordprocessingGroup" xmlns:wpi="http://schemas.microsoft.com/office/word/2010/wordprocessingInk" xmlns:wne="http://schemas.microsoft.com/office/word/2006/wordml" xmlns:wps="http://schemas.microsoft.com/office/word/2010/wordprocessingShape" mc:Ignorable="w14 w15 w16se w16cid w16 w16cex w16sdtdh wp14">
+  <w:p>
+    <w:pPr>
+      <w:pStyle w:val="Header"/>
+    </w:pPr>
+  </w:p>
+</w:hdr>
 </file>
 
 <file path=word/numbering.xml><?xml version="1.0" encoding="utf-8"?>
@@ -7946,6 +8591,58 @@
       <w:color w:val="808080"/>
     </w:rPr>
   </w:style>
+  <w:style w:type="paragraph" w:styleId="Header">
+    <w:name w:val="header"/>
+    <w:basedOn w:val="Normal"/>
+    <w:link w:val="HeaderChar"/>
+    <w:uiPriority w:val="99"/>
+    <w:unhideWhenUsed/>
+    <w:rsid w:val="00DB7EE2"/>
+    <w:pPr>
+      <w:tabs>
+        <w:tab w:val="center" w:pos="4680"/>
+        <w:tab w:val="right" w:pos="9360"/>
+      </w:tabs>
+      <w:spacing w:after="0" w:line="240" w:lineRule="auto"/>
+    </w:pPr>
+  </w:style>
+  <w:style w:type="character" w:customStyle="1" w:styleId="HeaderChar">
+    <w:name w:val="Header Char"/>
+    <w:basedOn w:val="DefaultParagraphFont"/>
+    <w:link w:val="Header"/>
+    <w:uiPriority w:val="99"/>
+    <w:rsid w:val="00DB7EE2"/>
+    <w:rPr>
+      <w:rFonts w:ascii="Arial" w:hAnsi="Arial"/>
+      <w:sz w:val="24"/>
+    </w:rPr>
+  </w:style>
+  <w:style w:type="paragraph" w:styleId="Footer">
+    <w:name w:val="footer"/>
+    <w:basedOn w:val="Normal"/>
+    <w:link w:val="FooterChar"/>
+    <w:uiPriority w:val="99"/>
+    <w:unhideWhenUsed/>
+    <w:rsid w:val="00DB7EE2"/>
+    <w:pPr>
+      <w:tabs>
+        <w:tab w:val="center" w:pos="4680"/>
+        <w:tab w:val="right" w:pos="9360"/>
+      </w:tabs>
+      <w:spacing w:after="0" w:line="240" w:lineRule="auto"/>
+    </w:pPr>
+  </w:style>
+  <w:style w:type="character" w:customStyle="1" w:styleId="FooterChar">
+    <w:name w:val="Footer Char"/>
+    <w:basedOn w:val="DefaultParagraphFont"/>
+    <w:link w:val="Footer"/>
+    <w:uiPriority w:val="99"/>
+    <w:rsid w:val="00DB7EE2"/>
+    <w:rPr>
+      <w:rFonts w:ascii="Arial" w:hAnsi="Arial"/>
+      <w:sz w:val="24"/>
+    </w:rPr>
+  </w:style>
 </w:styles>
 </file>
 

--- a/reports/abschlussbericht.docx
+++ b/reports/abschlussbericht.docx
@@ -1045,7 +1045,7 @@
           <w:szCs w:val="24"/>
           <w:lang w:val="de-DE"/>
         </w:rPr>
-        <w:t>8. November 2021</w:t>
+        <w:t>13. November 2021</w:t>
       </w:r>
       <w:r>
         <w:rPr>
@@ -4029,7 +4029,7 @@
     </w:p>
     <w:p>
       <w:pPr>
-        <w:jc w:val="both"/>
+        <w:jc w:val="center"/>
         <w:rPr>
           <w:rFonts w:cs="Arial"/>
           <w:szCs w:val="24"/>
@@ -4045,9 +4045,9 @@
         </w:rPr>
         <w:lastRenderedPageBreak/>
         <w:drawing>
-          <wp:inline distT="0" distB="0" distL="0" distR="0" wp14:anchorId="512CF183" wp14:editId="0D1E9407">
-            <wp:extent cx="3781425" cy="2836069"/>
-            <wp:effectExtent l="0" t="0" r="0" b="2540"/>
+          <wp:inline distT="0" distB="0" distL="0" distR="0" wp14:anchorId="512CF183" wp14:editId="6CAD09F6">
+            <wp:extent cx="3911601" cy="2933700"/>
+            <wp:effectExtent l="0" t="0" r="0" b="0"/>
             <wp:docPr id="4" name="Picture 4"/>
             <wp:cNvGraphicFramePr>
               <a:graphicFrameLocks xmlns:a="http://schemas.openxmlformats.org/drawingml/2006/main" noChangeAspect="1"/>
@@ -4077,7 +4077,7 @@
                   <pic:spPr bwMode="auto">
                     <a:xfrm>
                       <a:off x="0" y="0"/>
-                      <a:ext cx="3785179" cy="2838884"/>
+                      <a:ext cx="3920795" cy="2940596"/>
                     </a:xfrm>
                     <a:prstGeom prst="rect">
                       <a:avLst/>
@@ -4096,7 +4096,7 @@
     </w:p>
     <w:p>
       <w:pPr>
-        <w:jc w:val="both"/>
+        <w:jc w:val="center"/>
         <w:rPr>
           <w:rFonts w:cs="Arial"/>
           <w:szCs w:val="24"/>
@@ -4252,7 +4252,7 @@
     </w:p>
     <w:p>
       <w:pPr>
-        <w:jc w:val="both"/>
+        <w:jc w:val="center"/>
         <w:rPr>
           <w:rFonts w:cs="Arial"/>
           <w:szCs w:val="24"/>
@@ -4267,9 +4267,9 @@
           <w:lang w:val="de-DE"/>
         </w:rPr>
         <w:drawing>
-          <wp:inline distT="0" distB="0" distL="0" distR="0" wp14:anchorId="5CAAD3DF" wp14:editId="01BF4555">
-            <wp:extent cx="5753100" cy="4314825"/>
-            <wp:effectExtent l="0" t="0" r="0" b="9525"/>
+          <wp:inline distT="0" distB="0" distL="0" distR="0" wp14:anchorId="5CAAD3DF" wp14:editId="1D82A6A0">
+            <wp:extent cx="3863975" cy="2897981"/>
+            <wp:effectExtent l="0" t="0" r="3175" b="0"/>
             <wp:docPr id="5" name="Picture 5"/>
             <wp:cNvGraphicFramePr>
               <a:graphicFrameLocks xmlns:a="http://schemas.openxmlformats.org/drawingml/2006/main" noChangeAspect="1"/>
@@ -4284,7 +4284,7 @@
                     </pic:cNvPicPr>
                   </pic:nvPicPr>
                   <pic:blipFill>
-                    <a:blip r:embed="rId20">
+                    <a:blip r:embed="rId20" cstate="print">
                       <a:extLst>
                         <a:ext uri="{28A0092B-C50C-407E-A947-70E740481C1C}">
                           <a14:useLocalDpi xmlns:a14="http://schemas.microsoft.com/office/drawing/2010/main" val="0"/>
@@ -4299,7 +4299,7 @@
                   <pic:spPr bwMode="auto">
                     <a:xfrm>
                       <a:off x="0" y="0"/>
-                      <a:ext cx="5753100" cy="4314825"/>
+                      <a:ext cx="3867641" cy="2900730"/>
                     </a:xfrm>
                     <a:prstGeom prst="rect">
                       <a:avLst/>
@@ -4318,7 +4318,7 @@
     </w:p>
     <w:p>
       <w:pPr>
-        <w:jc w:val="both"/>
+        <w:jc w:val="center"/>
         <w:rPr>
           <w:rFonts w:cs="Arial"/>
           <w:szCs w:val="24"/>
@@ -4368,10 +4368,261 @@
           <w:szCs w:val="24"/>
           <w:lang w:val="de-DE"/>
         </w:rPr>
+        <w:t>Particulate</w:t>
+      </w:r>
+      <w:proofErr w:type="spellEnd"/>
+      <w:r>
+        <w:rPr>
+          <w:rFonts w:cs="Arial"/>
+          <w:szCs w:val="24"/>
+          <w:lang w:val="de-DE"/>
+        </w:rPr>
+        <w:t xml:space="preserve"> </w:t>
+      </w:r>
+      <w:proofErr w:type="spellStart"/>
+      <w:r>
+        <w:rPr>
+          <w:rFonts w:cs="Arial"/>
+          <w:szCs w:val="24"/>
+          <w:lang w:val="de-DE"/>
+        </w:rPr>
+        <w:t>Matters</w:t>
+      </w:r>
+      <w:proofErr w:type="spellEnd"/>
+      <w:r>
+        <w:rPr>
+          <w:rFonts w:cs="Arial"/>
+          <w:szCs w:val="24"/>
+          <w:lang w:val="de-DE"/>
+        </w:rPr>
+        <w:t xml:space="preserve"> </w:t>
+      </w:r>
+      <w:proofErr w:type="spellStart"/>
+      <w:r>
+        <w:rPr>
+          <w:rFonts w:cs="Arial"/>
+          <w:szCs w:val="24"/>
+          <w:lang w:val="de-DE"/>
+        </w:rPr>
+        <w:t>Bricklet</w:t>
+      </w:r>
+      <w:proofErr w:type="spellEnd"/>
+      <w:r>
+        <w:rPr>
+          <w:rFonts w:cs="Arial"/>
+          <w:szCs w:val="24"/>
+          <w:lang w:val="de-DE"/>
+        </w:rPr>
+        <w:t xml:space="preserve"> (rechts) wurde mit dem Master Brick (links) verbunden und dann mit einem Anschluss zu einem PC. </w:t>
+      </w:r>
+    </w:p>
+    <w:p>
+      <w:pPr>
+        <w:pStyle w:val="Heading2"/>
+        <w:jc w:val="both"/>
+        <w:rPr>
+          <w:rFonts w:cs="Arial"/>
+          <w:szCs w:val="24"/>
+          <w:lang w:val="de-DE"/>
+        </w:rPr>
+      </w:pPr>
+      <w:bookmarkStart w:id="6" w:name="_Toc87296445"/>
+      <w:r>
+        <w:rPr>
+          <w:rFonts w:cs="Arial"/>
+          <w:szCs w:val="24"/>
+          <w:lang w:val="de-DE"/>
+        </w:rPr>
+        <w:t>2.2 Durchführung der Experimente</w:t>
+      </w:r>
+      <w:bookmarkEnd w:id="6"/>
+    </w:p>
+    <w:p>
+      <w:pPr>
+        <w:pStyle w:val="Heading3"/>
+        <w:jc w:val="both"/>
+        <w:rPr>
+          <w:rFonts w:cs="Arial"/>
+          <w:lang w:val="de-DE"/>
+        </w:rPr>
+      </w:pPr>
+      <w:bookmarkStart w:id="7" w:name="_Toc87296446"/>
+      <w:r>
+        <w:rPr>
+          <w:rFonts w:cs="Arial"/>
+          <w:lang w:val="de-DE"/>
+        </w:rPr>
+        <w:t>2.2.1 SDS011 Feinstaubmessgerät</w:t>
+      </w:r>
+      <w:bookmarkEnd w:id="7"/>
+    </w:p>
+    <w:p>
+      <w:pPr>
+        <w:rPr>
+          <w:lang w:val="de-DE"/>
+        </w:rPr>
+      </w:pPr>
+      <w:r>
+        <w:rPr>
+          <w:lang w:val="de-DE"/>
+        </w:rPr>
+        <w:t>Modul</w:t>
+      </w:r>
+      <w:r>
+        <w:rPr>
+          <w:lang w:val="de-DE"/>
+        </w:rPr>
+        <w:t>e</w:t>
+      </w:r>
+      <w:r>
+        <w:rPr>
+          <w:lang w:val="de-DE"/>
+        </w:rPr>
+        <w:t xml:space="preserve"> SDS011 wurde</w:t>
+      </w:r>
+      <w:r>
+        <w:rPr>
+          <w:lang w:val="de-DE"/>
+        </w:rPr>
+        <w:t>n</w:t>
+      </w:r>
+      <w:r>
+        <w:rPr>
+          <w:lang w:val="de-DE"/>
+        </w:rPr>
+        <w:t xml:space="preserve"> </w:t>
+      </w:r>
+      <w:r>
+        <w:rPr>
+          <w:lang w:val="de-DE"/>
+        </w:rPr>
+        <w:t xml:space="preserve">in Nguyens und </w:t>
+      </w:r>
+      <w:proofErr w:type="spellStart"/>
+      <w:r>
+        <w:rPr>
+          <w:lang w:val="de-DE"/>
+        </w:rPr>
+        <w:t>Les</w:t>
+      </w:r>
+      <w:proofErr w:type="spellEnd"/>
+      <w:r>
+        <w:rPr>
+          <w:lang w:val="de-DE"/>
+        </w:rPr>
+        <w:t xml:space="preserve"> Wohnzimmer in Betrieb gesetzt. Daten werden mithilfe des </w:t>
+      </w:r>
+      <w:proofErr w:type="spellStart"/>
+      <w:r>
+        <w:rPr>
+          <w:lang w:val="de-DE"/>
+        </w:rPr>
+        <w:t>python</w:t>
+      </w:r>
+      <w:proofErr w:type="spellEnd"/>
+      <w:r>
+        <w:rPr>
+          <w:lang w:val="de-DE"/>
+        </w:rPr>
+        <w:t>-Skripts/</w:t>
+      </w:r>
+      <w:proofErr w:type="spellStart"/>
+      <w:r>
+        <w:rPr>
+          <w:lang w:val="de-DE"/>
+        </w:rPr>
+        <w:t>JupyterNotebooks</w:t>
+      </w:r>
+      <w:proofErr w:type="spellEnd"/>
+      <w:r>
+        <w:rPr>
+          <w:lang w:val="de-DE"/>
+        </w:rPr>
+        <w:t xml:space="preserve"> beobachtet und gerechnet. Ein Modul wird in lange Zeit (ein paar Monate) in Betrieb gesetzt. </w:t>
+      </w:r>
+    </w:p>
+    <w:p>
+      <w:pPr>
+        <w:jc w:val="both"/>
+        <w:rPr>
+          <w:rFonts w:cs="Arial"/>
+          <w:szCs w:val="24"/>
+        </w:rPr>
+      </w:pPr>
+      <w:r>
+        <w:rPr>
+          <w:rFonts w:cs="Arial"/>
+          <w:szCs w:val="24"/>
+          <w:lang w:val="de-DE"/>
+        </w:rPr>
         <w:lastRenderedPageBreak/>
-        <w:t>Particulate</w:t>
-      </w:r>
-      <w:proofErr w:type="spellEnd"/>
+        <w:t xml:space="preserve">Manchmal ist der </w:t>
+      </w:r>
+      <w:proofErr w:type="gramStart"/>
+      <w:r>
+        <w:rPr>
+          <w:rFonts w:cs="Arial"/>
+          <w:szCs w:val="24"/>
+          <w:lang w:val="de-DE"/>
+        </w:rPr>
+        <w:t>API Server</w:t>
+      </w:r>
+      <w:proofErr w:type="gramEnd"/>
+      <w:r>
+        <w:rPr>
+          <w:rFonts w:cs="Arial"/>
+          <w:szCs w:val="24"/>
+          <w:lang w:val="de-DE"/>
+        </w:rPr>
+        <w:t xml:space="preserve"> von </w:t>
+      </w:r>
+      <w:proofErr w:type="spellStart"/>
+      <w:r>
+        <w:rPr>
+          <w:rFonts w:cs="Arial"/>
+          <w:szCs w:val="24"/>
+          <w:lang w:val="de-DE"/>
+        </w:rPr>
+        <w:t>Madavi</w:t>
+      </w:r>
+      <w:proofErr w:type="spellEnd"/>
+      <w:r>
+        <w:rPr>
+          <w:rFonts w:cs="Arial"/>
+          <w:szCs w:val="24"/>
+          <w:lang w:val="de-DE"/>
+        </w:rPr>
+        <w:t xml:space="preserve"> nicht verfügbar. Eine Verbindung mit einer eigenen </w:t>
+      </w:r>
+      <w:proofErr w:type="gramStart"/>
+      <w:r>
+        <w:rPr>
+          <w:rFonts w:cs="Arial"/>
+          <w:szCs w:val="24"/>
+          <w:lang w:val="de-DE"/>
+        </w:rPr>
+        <w:t>API Server</w:t>
+      </w:r>
+      <w:proofErr w:type="gramEnd"/>
+      <w:r>
+        <w:rPr>
+          <w:rFonts w:cs="Arial"/>
+          <w:szCs w:val="24"/>
+          <w:lang w:val="de-DE"/>
+        </w:rPr>
+        <w:t xml:space="preserve"> würde das Problem lösen. Einleitung über: </w:t>
+      </w:r>
+      <w:hyperlink r:id="rId21" w:history="1">
+        <w:r>
+          <w:rPr>
+            <w:rStyle w:val="Hyperlink"/>
+            <w:rFonts w:cs="Arial"/>
+            <w:szCs w:val="24"/>
+            <w:lang w:val="de-DE"/>
+          </w:rPr>
+          <w:t>https://github.com/opendata-stuttgart/meta/wiki/APIs</w:t>
+        </w:r>
+      </w:hyperlink>
       <w:r>
         <w:rPr>
           <w:rFonts w:cs="Arial"/>
@@ -4380,14 +4631,352 @@
         </w:rPr>
         <w:t xml:space="preserve"> </w:t>
       </w:r>
-      <w:proofErr w:type="spellStart"/>
-      <w:r>
-        <w:rPr>
-          <w:rFonts w:cs="Arial"/>
-          <w:szCs w:val="24"/>
-          <w:lang w:val="de-DE"/>
-        </w:rPr>
-        <w:t>Matters</w:t>
+    </w:p>
+    <w:p>
+      <w:pPr>
+        <w:pStyle w:val="Heading3"/>
+        <w:jc w:val="both"/>
+        <w:rPr>
+          <w:rFonts w:cs="Arial"/>
+          <w:lang w:val="de-DE"/>
+        </w:rPr>
+      </w:pPr>
+      <w:bookmarkStart w:id="8" w:name="_Toc87296447"/>
+      <w:r>
+        <w:rPr>
+          <w:rFonts w:cs="Arial"/>
+          <w:lang w:val="de-DE"/>
+        </w:rPr>
+        <w:t xml:space="preserve">2.2.2 </w:t>
+      </w:r>
+      <w:proofErr w:type="spellStart"/>
+      <w:r>
+        <w:rPr>
+          <w:rFonts w:cs="Arial"/>
+          <w:lang w:val="de-DE"/>
+        </w:rPr>
+        <w:t>Tinkerforge</w:t>
+      </w:r>
+      <w:proofErr w:type="spellEnd"/>
+      <w:r>
+        <w:rPr>
+          <w:rFonts w:cs="Arial"/>
+          <w:lang w:val="de-DE"/>
+        </w:rPr>
+        <w:t xml:space="preserve"> PM </w:t>
+      </w:r>
+      <w:proofErr w:type="spellStart"/>
+      <w:r>
+        <w:rPr>
+          <w:rFonts w:cs="Arial"/>
+          <w:lang w:val="de-DE"/>
+        </w:rPr>
+        <w:t>Bricklet</w:t>
+      </w:r>
+      <w:bookmarkEnd w:id="8"/>
+      <w:proofErr w:type="spellEnd"/>
+    </w:p>
+    <w:p>
+      <w:pPr>
+        <w:jc w:val="both"/>
+        <w:rPr>
+          <w:rFonts w:cs="Arial"/>
+          <w:szCs w:val="24"/>
+          <w:lang w:val="de-DE"/>
+        </w:rPr>
+      </w:pPr>
+      <w:r>
+        <w:rPr>
+          <w:rFonts w:cs="Arial"/>
+          <w:szCs w:val="24"/>
+          <w:lang w:val="de-DE"/>
+        </w:rPr>
+        <w:t xml:space="preserve">Das Modul von </w:t>
+      </w:r>
+      <w:proofErr w:type="spellStart"/>
+      <w:r>
+        <w:rPr>
+          <w:rFonts w:cs="Arial"/>
+          <w:szCs w:val="24"/>
+          <w:lang w:val="de-DE"/>
+        </w:rPr>
+        <w:t>Tinkerforge</w:t>
+      </w:r>
+      <w:proofErr w:type="spellEnd"/>
+      <w:r>
+        <w:rPr>
+          <w:rFonts w:cs="Arial"/>
+          <w:szCs w:val="24"/>
+          <w:lang w:val="de-DE"/>
+        </w:rPr>
+        <w:t xml:space="preserve"> wurde </w:t>
+      </w:r>
+      <w:r>
+        <w:rPr>
+          <w:rFonts w:cs="Arial"/>
+          <w:szCs w:val="24"/>
+          <w:lang w:val="de-DE"/>
+        </w:rPr>
+        <w:t>parallel mit Modul SDS011 getestet</w:t>
+      </w:r>
+      <w:r>
+        <w:rPr>
+          <w:rFonts w:cs="Arial"/>
+          <w:szCs w:val="24"/>
+          <w:lang w:val="de-DE"/>
+        </w:rPr>
+        <w:t xml:space="preserve">. </w:t>
+      </w:r>
+      <w:r>
+        <w:rPr>
+          <w:rFonts w:cs="Arial"/>
+          <w:szCs w:val="24"/>
+          <w:lang w:val="de-DE"/>
+        </w:rPr>
+        <w:t>Aufgrund der aufwendigen Installation und des fehlenden Wifi-Erweiterungsmoduls musste das TPMB manuell an den PC angeschlossen werden, um zu funktionieren.</w:t>
+      </w:r>
+    </w:p>
+    <w:p>
+      <w:pPr>
+        <w:jc w:val="both"/>
+        <w:rPr>
+          <w:rFonts w:cs="Arial"/>
+          <w:szCs w:val="24"/>
+          <w:lang w:val="de-DE"/>
+        </w:rPr>
+      </w:pPr>
+      <w:r>
+        <w:rPr>
+          <w:rFonts w:cs="Arial"/>
+          <w:szCs w:val="24"/>
+          <w:lang w:val="de-DE"/>
+        </w:rPr>
+        <w:t xml:space="preserve">Dafür sind 2 Software obligatorisch: Brick </w:t>
+      </w:r>
+      <w:proofErr w:type="spellStart"/>
+      <w:r>
+        <w:rPr>
+          <w:rFonts w:cs="Arial"/>
+          <w:szCs w:val="24"/>
+          <w:lang w:val="de-DE"/>
+        </w:rPr>
+        <w:t>Daemon</w:t>
+      </w:r>
+      <w:proofErr w:type="spellEnd"/>
+      <w:r>
+        <w:rPr>
+          <w:rFonts w:cs="Arial"/>
+          <w:szCs w:val="24"/>
+          <w:lang w:val="de-DE"/>
+        </w:rPr>
+        <w:t>, Brick Viewer</w:t>
+      </w:r>
+      <w:r>
+        <w:rPr>
+          <w:rFonts w:cs="Arial"/>
+          <w:szCs w:val="24"/>
+          <w:lang w:val="de-DE"/>
+        </w:rPr>
+        <w:t xml:space="preserve">. </w:t>
+      </w:r>
+      <w:r>
+        <w:rPr>
+          <w:rFonts w:cs="Arial"/>
+          <w:szCs w:val="24"/>
+          <w:lang w:val="de-DE"/>
+        </w:rPr>
+        <w:t xml:space="preserve">Herunterladenlink sind auf </w:t>
+      </w:r>
+      <w:proofErr w:type="spellStart"/>
+      <w:r>
+        <w:rPr>
+          <w:rFonts w:cs="Arial"/>
+          <w:szCs w:val="24"/>
+          <w:lang w:val="de-DE"/>
+        </w:rPr>
+        <w:t>Tinkerforge</w:t>
+      </w:r>
+      <w:proofErr w:type="spellEnd"/>
+      <w:r>
+        <w:rPr>
+          <w:rFonts w:cs="Arial"/>
+          <w:szCs w:val="24"/>
+          <w:lang w:val="de-DE"/>
+        </w:rPr>
+        <w:t xml:space="preserve"> Webseite zu finden. </w:t>
+      </w:r>
+      <w:r>
+        <w:rPr>
+          <w:rFonts w:cs="Arial"/>
+          <w:szCs w:val="24"/>
+          <w:lang w:val="de-DE"/>
+        </w:rPr>
+        <w:t>[</w:t>
+      </w:r>
+      <w:proofErr w:type="spellStart"/>
+      <w:r>
+        <w:rPr>
+          <w:rFonts w:cs="Arial"/>
+          <w:szCs w:val="24"/>
+          <w:lang w:val="de-DE"/>
+        </w:rPr>
+        <w:t>cite</w:t>
+      </w:r>
+      <w:proofErr w:type="spellEnd"/>
+      <w:r>
+        <w:rPr>
+          <w:rFonts w:cs="Arial"/>
+          <w:szCs w:val="24"/>
+          <w:lang w:val="de-DE"/>
+        </w:rPr>
+        <w:t>]</w:t>
+      </w:r>
+    </w:p>
+    <w:p>
+      <w:pPr>
+        <w:jc w:val="both"/>
+        <w:rPr>
+          <w:rFonts w:cs="Arial"/>
+          <w:szCs w:val="24"/>
+          <w:lang w:val="de-DE"/>
+        </w:rPr>
+      </w:pPr>
+      <w:r>
+        <w:rPr>
+          <w:rFonts w:cs="Arial"/>
+          <w:szCs w:val="24"/>
+          <w:lang w:val="de-DE"/>
+        </w:rPr>
+        <w:t xml:space="preserve">Nach dem Verbinden in Brick </w:t>
+      </w:r>
+      <w:r>
+        <w:rPr>
+          <w:rFonts w:cs="Arial"/>
+          <w:szCs w:val="24"/>
+          <w:lang w:val="de-DE"/>
+        </w:rPr>
+        <w:t>Viewer</w:t>
+      </w:r>
+      <w:r>
+        <w:rPr>
+          <w:rFonts w:cs="Arial"/>
+          <w:szCs w:val="24"/>
+          <w:lang w:val="de-DE"/>
+        </w:rPr>
+        <w:t xml:space="preserve"> Programm, Messdaten wurden mit Hilfe eines Python Skripts aufgenommen und </w:t>
+      </w:r>
+      <w:r>
+        <w:rPr>
+          <w:rFonts w:cs="Arial"/>
+          <w:szCs w:val="24"/>
+          <w:lang w:val="de-DE"/>
+        </w:rPr>
+        <w:t xml:space="preserve">in </w:t>
+      </w:r>
+      <w:proofErr w:type="spellStart"/>
+      <w:r>
+        <w:rPr>
+          <w:rFonts w:cs="Arial"/>
+          <w:szCs w:val="24"/>
+          <w:lang w:val="de-DE"/>
+        </w:rPr>
+        <w:t>csv</w:t>
+      </w:r>
+      <w:proofErr w:type="spellEnd"/>
+      <w:r>
+        <w:rPr>
+          <w:rFonts w:cs="Arial"/>
+          <w:szCs w:val="24"/>
+          <w:lang w:val="de-DE"/>
+        </w:rPr>
+        <w:t xml:space="preserve">-Datei </w:t>
+      </w:r>
+      <w:r>
+        <w:rPr>
+          <w:rFonts w:cs="Arial"/>
+          <w:szCs w:val="24"/>
+          <w:lang w:val="de-DE"/>
+        </w:rPr>
+        <w:t>gespeichert</w:t>
+      </w:r>
+      <w:r>
+        <w:rPr>
+          <w:rFonts w:cs="Arial"/>
+          <w:szCs w:val="24"/>
+          <w:lang w:val="de-DE"/>
+        </w:rPr>
+        <w:t>.</w:t>
+      </w:r>
+      <w:r>
+        <w:rPr>
+          <w:rFonts w:cs="Arial"/>
+          <w:szCs w:val="24"/>
+          <w:lang w:val="de-DE"/>
+        </w:rPr>
+        <w:t xml:space="preserve"> Nach dem ersten Mal wurde </w:t>
+      </w:r>
+      <w:proofErr w:type="spellStart"/>
+      <w:r>
+        <w:rPr>
+          <w:rFonts w:cs="Arial"/>
+          <w:szCs w:val="24"/>
+          <w:lang w:val="de-DE"/>
+        </w:rPr>
+        <w:t>Bricklet</w:t>
+      </w:r>
+      <w:proofErr w:type="spellEnd"/>
+      <w:r>
+        <w:rPr>
+          <w:rFonts w:cs="Arial"/>
+          <w:szCs w:val="24"/>
+          <w:lang w:val="de-DE"/>
+        </w:rPr>
+        <w:t xml:space="preserve"> mit Brick Viewer Software </w:t>
+      </w:r>
+    </w:p>
+    <w:p>
+      <w:pPr>
+        <w:jc w:val="both"/>
+        <w:rPr>
+          <w:rFonts w:cs="Arial"/>
+          <w:szCs w:val="24"/>
+          <w:lang w:val="de-DE"/>
+        </w:rPr>
+      </w:pPr>
+      <w:r>
+        <w:rPr>
+          <w:rFonts w:cs="Arial"/>
+          <w:szCs w:val="24"/>
+          <w:lang w:val="de-DE"/>
+        </w:rPr>
+        <w:t>Ein Datenframe wurde dann mit „</w:t>
+      </w:r>
+      <w:proofErr w:type="spellStart"/>
+      <w:r>
+        <w:rPr>
+          <w:rFonts w:cs="Arial"/>
+          <w:szCs w:val="24"/>
+          <w:lang w:val="de-DE"/>
+        </w:rPr>
+        <w:t>pandas</w:t>
+      </w:r>
+      <w:proofErr w:type="spellEnd"/>
+      <w:r>
+        <w:rPr>
+          <w:rFonts w:cs="Arial"/>
+          <w:szCs w:val="24"/>
+          <w:lang w:val="de-DE"/>
+        </w:rPr>
+        <w:t>“ hergestellt und mit „</w:t>
+      </w:r>
+      <w:proofErr w:type="spellStart"/>
+      <w:r>
+        <w:rPr>
+          <w:rFonts w:cs="Arial"/>
+          <w:szCs w:val="24"/>
+          <w:lang w:val="de-DE"/>
+        </w:rPr>
+        <w:t>plotly</w:t>
       </w:r>
       <w:proofErr w:type="spellEnd"/>
       <w:r>
@@ -4405,17 +4994,172 @@
           <w:szCs w:val="24"/>
           <w:lang w:val="de-DE"/>
         </w:rPr>
+        <w:t>dash</w:t>
+      </w:r>
+      <w:proofErr w:type="spellEnd"/>
+      <w:r>
+        <w:rPr>
+          <w:rFonts w:cs="Arial"/>
+          <w:szCs w:val="24"/>
+          <w:lang w:val="de-DE"/>
+        </w:rPr>
+        <w:t xml:space="preserve">“ </w:t>
+      </w:r>
+      <w:r>
+        <w:rPr>
+          <w:rFonts w:cs="Arial"/>
+          <w:szCs w:val="24"/>
+          <w:lang w:val="de-DE"/>
+        </w:rPr>
+        <w:t>in Diagramm dargestellt.</w:t>
+      </w:r>
+    </w:p>
+    <w:p>
+      <w:pPr>
+        <w:pStyle w:val="Heading3"/>
+        <w:rPr>
+          <w:lang w:val="de-DE"/>
+        </w:rPr>
+      </w:pPr>
+      <w:r>
+        <w:rPr>
+          <w:lang w:val="de-DE"/>
+        </w:rPr>
+        <w:t xml:space="preserve">2.2.3 Experimente zum Vergleichen SDS011 und </w:t>
+      </w:r>
+      <w:proofErr w:type="spellStart"/>
+      <w:r>
+        <w:rPr>
+          <w:lang w:val="de-DE"/>
+        </w:rPr>
+        <w:t>Tinkerforge</w:t>
+      </w:r>
+      <w:proofErr w:type="spellEnd"/>
+      <w:r>
+        <w:rPr>
+          <w:lang w:val="de-DE"/>
+        </w:rPr>
+        <w:t xml:space="preserve"> PM </w:t>
+      </w:r>
+      <w:proofErr w:type="spellStart"/>
+      <w:r>
+        <w:rPr>
+          <w:lang w:val="de-DE"/>
+        </w:rPr>
         <w:t>Bricklet</w:t>
       </w:r>
       <w:proofErr w:type="spellEnd"/>
-      <w:r>
-        <w:rPr>
-          <w:rFonts w:cs="Arial"/>
-          <w:szCs w:val="24"/>
-          <w:lang w:val="de-DE"/>
-        </w:rPr>
-        <w:t xml:space="preserve"> (rechts) wurde mit dem Master Brick (links) verbunden und dann mit einem Anschluss zu einem PC. </w:t>
-      </w:r>
+    </w:p>
+    <w:p>
+      <w:pPr>
+        <w:rPr>
+          <w:lang w:val="de-DE"/>
+        </w:rPr>
+      </w:pPr>
+      <w:r>
+        <w:rPr>
+          <w:lang w:val="de-DE"/>
+        </w:rPr>
+        <w:t>a) Versuch 1</w:t>
+      </w:r>
+    </w:p>
+    <w:p>
+      <w:pPr>
+        <w:rPr>
+          <w:lang w:val="de-DE"/>
+        </w:rPr>
+      </w:pPr>
+      <w:r>
+        <w:rPr>
+          <w:lang w:val="de-DE"/>
+        </w:rPr>
+        <w:t xml:space="preserve">Einstellungen: </w:t>
+      </w:r>
+    </w:p>
+    <w:p>
+      <w:pPr>
+        <w:rPr>
+          <w:lang w:val="de-DE"/>
+        </w:rPr>
+      </w:pPr>
+      <w:r>
+        <w:rPr>
+          <w:noProof/>
+          <w:lang w:val="de-DE"/>
+        </w:rPr>
+        <w:drawing>
+          <wp:inline distT="0" distB="0" distL="0" distR="0" wp14:anchorId="0968A9BB" wp14:editId="2E7219A3">
+            <wp:extent cx="4241800" cy="3181350"/>
+            <wp:effectExtent l="0" t="0" r="6350" b="0"/>
+            <wp:docPr id="6" name="Picture 6"/>
+            <wp:cNvGraphicFramePr>
+              <a:graphicFrameLocks xmlns:a="http://schemas.openxmlformats.org/drawingml/2006/main" noChangeAspect="1"/>
+            </wp:cNvGraphicFramePr>
+            <a:graphic xmlns:a="http://schemas.openxmlformats.org/drawingml/2006/main">
+              <a:graphicData uri="http://schemas.openxmlformats.org/drawingml/2006/picture">
+                <pic:pic xmlns:pic="http://schemas.openxmlformats.org/drawingml/2006/picture">
+                  <pic:nvPicPr>
+                    <pic:cNvPr id="0" name="Picture 1"/>
+                    <pic:cNvPicPr>
+                      <a:picLocks noChangeAspect="1" noChangeArrowheads="1"/>
+                    </pic:cNvPicPr>
+                  </pic:nvPicPr>
+                  <pic:blipFill>
+                    <a:blip r:embed="rId22" cstate="print">
+                      <a:extLst>
+                        <a:ext uri="{28A0092B-C50C-407E-A947-70E740481C1C}">
+                          <a14:useLocalDpi xmlns:a14="http://schemas.microsoft.com/office/drawing/2010/main" val="0"/>
+                        </a:ext>
+                      </a:extLst>
+                    </a:blip>
+                    <a:srcRect/>
+                    <a:stretch>
+                      <a:fillRect/>
+                    </a:stretch>
+                  </pic:blipFill>
+                  <pic:spPr bwMode="auto">
+                    <a:xfrm>
+                      <a:off x="0" y="0"/>
+                      <a:ext cx="4243255" cy="3182441"/>
+                    </a:xfrm>
+                    <a:prstGeom prst="rect">
+                      <a:avLst/>
+                    </a:prstGeom>
+                    <a:noFill/>
+                    <a:ln>
+                      <a:noFill/>
+                    </a:ln>
+                  </pic:spPr>
+                </pic:pic>
+              </a:graphicData>
+            </a:graphic>
+          </wp:inline>
+        </w:drawing>
+      </w:r>
+    </w:p>
+    <w:p>
+      <w:pPr>
+        <w:rPr>
+          <w:lang w:val="de-DE"/>
+        </w:rPr>
+      </w:pPr>
+    </w:p>
+    <w:p>
+      <w:pPr>
+        <w:pStyle w:val="Heading1"/>
+        <w:jc w:val="both"/>
+        <w:rPr>
+          <w:rFonts w:eastAsiaTheme="minorHAnsi"/>
+        </w:rPr>
+      </w:pPr>
+      <w:bookmarkStart w:id="9" w:name="_Toc87296448"/>
+      <w:r>
+        <w:rPr>
+          <w:rFonts w:eastAsiaTheme="minorHAnsi"/>
+        </w:rPr>
+        <w:t>3. Ergebnis</w:t>
+      </w:r>
+      <w:bookmarkEnd w:id="9"/>
     </w:p>
     <w:p>
       <w:pPr>
@@ -4427,55 +5171,16 @@
           <w:lang w:val="de-DE"/>
         </w:rPr>
       </w:pPr>
-      <w:bookmarkStart w:id="6" w:name="_Toc87296445"/>
-      <w:r>
-        <w:rPr>
-          <w:rFonts w:cs="Arial"/>
-          <w:szCs w:val="24"/>
-          <w:lang w:val="de-DE"/>
-        </w:rPr>
-        <w:t>2.2 Durchführung der Experimente</w:t>
-      </w:r>
-      <w:bookmarkEnd w:id="6"/>
-    </w:p>
-    <w:p>
-      <w:pPr>
-        <w:pStyle w:val="Heading3"/>
-        <w:jc w:val="both"/>
-        <w:rPr>
-          <w:rFonts w:cs="Arial"/>
-          <w:lang w:val="de-DE"/>
-        </w:rPr>
-      </w:pPr>
-      <w:bookmarkStart w:id="7" w:name="_Toc87296446"/>
-      <w:r>
-        <w:rPr>
-          <w:rFonts w:cs="Arial"/>
-          <w:lang w:val="de-DE"/>
-        </w:rPr>
-        <w:t>2.2.1 SDS011 Feinstaubmessgerät</w:t>
-      </w:r>
-      <w:bookmarkEnd w:id="7"/>
-    </w:p>
-    <w:p>
-      <w:pPr>
-        <w:jc w:val="both"/>
-        <w:rPr>
-          <w:rFonts w:cs="Arial"/>
-          <w:szCs w:val="24"/>
-          <w:lang w:val="de-DE"/>
-        </w:rPr>
-      </w:pPr>
-      <w:proofErr w:type="spellStart"/>
-      <w:r>
-        <w:rPr>
-          <w:rFonts w:cs="Arial"/>
-          <w:szCs w:val="24"/>
-          <w:lang w:val="de-DE"/>
-        </w:rPr>
-        <w:t>Máy</w:t>
-      </w:r>
-      <w:proofErr w:type="spellEnd"/>
+      <w:bookmarkStart w:id="10" w:name="_Toc87296449"/>
+      <w:r>
+        <w:rPr>
+          <w:rFonts w:cs="Arial"/>
+          <w:szCs w:val="24"/>
+          <w:lang w:val="de-DE"/>
+        </w:rPr>
+        <w:t>3.1 SDS011 Module</w:t>
+      </w:r>
+      <w:bookmarkEnd w:id="10"/>
       <w:r>
         <w:rPr>
           <w:rFonts w:cs="Arial"/>
@@ -4484,944 +5189,6 @@
         </w:rPr>
         <w:t xml:space="preserve"> </w:t>
       </w:r>
-      <w:proofErr w:type="spellStart"/>
-      <w:r>
-        <w:rPr>
-          <w:rFonts w:cs="Arial"/>
-          <w:szCs w:val="24"/>
-          <w:lang w:val="de-DE"/>
-        </w:rPr>
-        <w:t>đo</w:t>
-      </w:r>
-      <w:proofErr w:type="spellEnd"/>
-      <w:r>
-        <w:rPr>
-          <w:rFonts w:cs="Arial"/>
-          <w:szCs w:val="24"/>
-          <w:lang w:val="de-DE"/>
-        </w:rPr>
-        <w:t xml:space="preserve"> </w:t>
-      </w:r>
-      <w:proofErr w:type="spellStart"/>
-      <w:r>
-        <w:rPr>
-          <w:rFonts w:cs="Arial"/>
-          <w:szCs w:val="24"/>
-          <w:lang w:val="de-DE"/>
-        </w:rPr>
-        <w:t>bụi</w:t>
-      </w:r>
-      <w:proofErr w:type="spellEnd"/>
-      <w:r>
-        <w:rPr>
-          <w:rFonts w:cs="Arial"/>
-          <w:szCs w:val="24"/>
-          <w:lang w:val="de-DE"/>
-        </w:rPr>
-        <w:t xml:space="preserve"> </w:t>
-      </w:r>
-      <w:proofErr w:type="spellStart"/>
-      <w:r>
-        <w:rPr>
-          <w:rFonts w:cs="Arial"/>
-          <w:szCs w:val="24"/>
-          <w:lang w:val="de-DE"/>
-        </w:rPr>
-        <w:t>được</w:t>
-      </w:r>
-      <w:proofErr w:type="spellEnd"/>
-      <w:r>
-        <w:rPr>
-          <w:rFonts w:cs="Arial"/>
-          <w:szCs w:val="24"/>
-          <w:lang w:val="de-DE"/>
-        </w:rPr>
-        <w:t xml:space="preserve"> </w:t>
-      </w:r>
-      <w:proofErr w:type="spellStart"/>
-      <w:r>
-        <w:rPr>
-          <w:rFonts w:cs="Arial"/>
-          <w:szCs w:val="24"/>
-          <w:lang w:val="de-DE"/>
-        </w:rPr>
-        <w:t>đặt</w:t>
-      </w:r>
-      <w:proofErr w:type="spellEnd"/>
-      <w:r>
-        <w:rPr>
-          <w:rFonts w:cs="Arial"/>
-          <w:szCs w:val="24"/>
-          <w:lang w:val="de-DE"/>
-        </w:rPr>
-        <w:t xml:space="preserve"> </w:t>
-      </w:r>
-      <w:proofErr w:type="spellStart"/>
-      <w:r>
-        <w:rPr>
-          <w:rFonts w:cs="Arial"/>
-          <w:szCs w:val="24"/>
-          <w:lang w:val="de-DE"/>
-        </w:rPr>
-        <w:t>trong</w:t>
-      </w:r>
-      <w:proofErr w:type="spellEnd"/>
-      <w:r>
-        <w:rPr>
-          <w:rFonts w:cs="Arial"/>
-          <w:szCs w:val="24"/>
-          <w:lang w:val="de-DE"/>
-        </w:rPr>
-        <w:t xml:space="preserve"> </w:t>
-      </w:r>
-      <w:proofErr w:type="spellStart"/>
-      <w:r>
-        <w:rPr>
-          <w:rFonts w:cs="Arial"/>
-          <w:szCs w:val="24"/>
-          <w:lang w:val="de-DE"/>
-        </w:rPr>
-        <w:t>phòng</w:t>
-      </w:r>
-      <w:proofErr w:type="spellEnd"/>
-      <w:r>
-        <w:rPr>
-          <w:rFonts w:cs="Arial"/>
-          <w:szCs w:val="24"/>
-          <w:lang w:val="de-DE"/>
-        </w:rPr>
-        <w:t xml:space="preserve"> </w:t>
-      </w:r>
-      <w:proofErr w:type="spellStart"/>
-      <w:r>
-        <w:rPr>
-          <w:rFonts w:cs="Arial"/>
-          <w:szCs w:val="24"/>
-          <w:lang w:val="de-DE"/>
-        </w:rPr>
-        <w:t>để</w:t>
-      </w:r>
-      <w:proofErr w:type="spellEnd"/>
-      <w:r>
-        <w:rPr>
-          <w:rFonts w:cs="Arial"/>
-          <w:szCs w:val="24"/>
-          <w:lang w:val="de-DE"/>
-        </w:rPr>
-        <w:t xml:space="preserve"> </w:t>
-      </w:r>
-      <w:proofErr w:type="spellStart"/>
-      <w:r>
-        <w:rPr>
-          <w:rFonts w:cs="Arial"/>
-          <w:szCs w:val="24"/>
-          <w:lang w:val="de-DE"/>
-        </w:rPr>
-        <w:t>kiểm</w:t>
-      </w:r>
-      <w:proofErr w:type="spellEnd"/>
-      <w:r>
-        <w:rPr>
-          <w:rFonts w:cs="Arial"/>
-          <w:szCs w:val="24"/>
-          <w:lang w:val="de-DE"/>
-        </w:rPr>
-        <w:t xml:space="preserve"> </w:t>
-      </w:r>
-      <w:proofErr w:type="spellStart"/>
-      <w:r>
-        <w:rPr>
-          <w:rFonts w:cs="Arial"/>
-          <w:szCs w:val="24"/>
-          <w:lang w:val="de-DE"/>
-        </w:rPr>
-        <w:t>tra</w:t>
-      </w:r>
-      <w:proofErr w:type="spellEnd"/>
-      <w:r>
-        <w:rPr>
-          <w:rFonts w:cs="Arial"/>
-          <w:szCs w:val="24"/>
-          <w:lang w:val="de-DE"/>
-        </w:rPr>
-        <w:t xml:space="preserve"> </w:t>
-      </w:r>
-      <w:proofErr w:type="spellStart"/>
-      <w:r>
-        <w:rPr>
-          <w:rFonts w:cs="Arial"/>
-          <w:szCs w:val="24"/>
-          <w:lang w:val="de-DE"/>
-        </w:rPr>
-        <w:t>với</w:t>
-      </w:r>
-      <w:proofErr w:type="spellEnd"/>
-      <w:r>
-        <w:rPr>
-          <w:rFonts w:cs="Arial"/>
-          <w:szCs w:val="24"/>
-          <w:lang w:val="de-DE"/>
-        </w:rPr>
-        <w:t xml:space="preserve"> </w:t>
-      </w:r>
-      <w:proofErr w:type="spellStart"/>
-      <w:r>
-        <w:rPr>
-          <w:rFonts w:cs="Arial"/>
-          <w:szCs w:val="24"/>
-          <w:lang w:val="de-DE"/>
-        </w:rPr>
-        <w:t>nhiều</w:t>
-      </w:r>
-      <w:proofErr w:type="spellEnd"/>
-      <w:r>
-        <w:rPr>
-          <w:rFonts w:cs="Arial"/>
-          <w:szCs w:val="24"/>
-          <w:lang w:val="de-DE"/>
-        </w:rPr>
-        <w:t xml:space="preserve"> </w:t>
-      </w:r>
-      <w:proofErr w:type="spellStart"/>
-      <w:r>
-        <w:rPr>
-          <w:rFonts w:cs="Arial"/>
-          <w:szCs w:val="24"/>
-          <w:lang w:val="de-DE"/>
-        </w:rPr>
-        <w:t>điều</w:t>
-      </w:r>
-      <w:proofErr w:type="spellEnd"/>
-      <w:r>
-        <w:rPr>
-          <w:rFonts w:cs="Arial"/>
-          <w:szCs w:val="24"/>
-          <w:lang w:val="de-DE"/>
-        </w:rPr>
-        <w:t xml:space="preserve"> </w:t>
-      </w:r>
-      <w:proofErr w:type="spellStart"/>
-      <w:r>
-        <w:rPr>
-          <w:rFonts w:cs="Arial"/>
-          <w:szCs w:val="24"/>
-          <w:lang w:val="de-DE"/>
-        </w:rPr>
-        <w:t>kiện</w:t>
-      </w:r>
-      <w:proofErr w:type="spellEnd"/>
-      <w:r>
-        <w:rPr>
-          <w:rFonts w:cs="Arial"/>
-          <w:szCs w:val="24"/>
-          <w:lang w:val="de-DE"/>
-        </w:rPr>
-        <w:t xml:space="preserve"> </w:t>
-      </w:r>
-      <w:proofErr w:type="spellStart"/>
-      <w:r>
-        <w:rPr>
-          <w:rFonts w:cs="Arial"/>
-          <w:szCs w:val="24"/>
-          <w:lang w:val="de-DE"/>
-        </w:rPr>
-        <w:t>hoạt</w:t>
-      </w:r>
-      <w:proofErr w:type="spellEnd"/>
-      <w:r>
-        <w:rPr>
-          <w:rFonts w:cs="Arial"/>
-          <w:szCs w:val="24"/>
-          <w:lang w:val="de-DE"/>
-        </w:rPr>
-        <w:t xml:space="preserve"> </w:t>
-      </w:r>
-      <w:proofErr w:type="spellStart"/>
-      <w:r>
-        <w:rPr>
-          <w:rFonts w:cs="Arial"/>
-          <w:szCs w:val="24"/>
-          <w:lang w:val="de-DE"/>
-        </w:rPr>
-        <w:t>động</w:t>
-      </w:r>
-      <w:proofErr w:type="spellEnd"/>
-      <w:r>
-        <w:rPr>
-          <w:rFonts w:cs="Arial"/>
-          <w:szCs w:val="24"/>
-          <w:lang w:val="de-DE"/>
-        </w:rPr>
-        <w:t xml:space="preserve"> </w:t>
-      </w:r>
-      <w:proofErr w:type="spellStart"/>
-      <w:r>
-        <w:rPr>
-          <w:rFonts w:cs="Arial"/>
-          <w:szCs w:val="24"/>
-          <w:lang w:val="de-DE"/>
-        </w:rPr>
-        <w:t>khác</w:t>
-      </w:r>
-      <w:proofErr w:type="spellEnd"/>
-      <w:r>
-        <w:rPr>
-          <w:rFonts w:cs="Arial"/>
-          <w:szCs w:val="24"/>
-          <w:lang w:val="de-DE"/>
-        </w:rPr>
-        <w:t xml:space="preserve"> </w:t>
-      </w:r>
-      <w:proofErr w:type="spellStart"/>
-      <w:r>
-        <w:rPr>
-          <w:rFonts w:cs="Arial"/>
-          <w:szCs w:val="24"/>
-          <w:lang w:val="de-DE"/>
-        </w:rPr>
-        <w:t>nhau</w:t>
-      </w:r>
-      <w:proofErr w:type="spellEnd"/>
-      <w:r>
-        <w:rPr>
-          <w:rFonts w:cs="Arial"/>
-          <w:szCs w:val="24"/>
-          <w:lang w:val="de-DE"/>
-        </w:rPr>
-        <w:t xml:space="preserve">. </w:t>
-      </w:r>
-      <w:proofErr w:type="spellStart"/>
-      <w:r>
-        <w:rPr>
-          <w:rFonts w:cs="Arial"/>
-          <w:szCs w:val="24"/>
-          <w:lang w:val="de-DE"/>
-        </w:rPr>
-        <w:t>Trong</w:t>
-      </w:r>
-      <w:proofErr w:type="spellEnd"/>
-      <w:r>
-        <w:rPr>
-          <w:rFonts w:cs="Arial"/>
-          <w:szCs w:val="24"/>
-          <w:lang w:val="de-DE"/>
-        </w:rPr>
-        <w:t xml:space="preserve"> </w:t>
-      </w:r>
-      <w:proofErr w:type="spellStart"/>
-      <w:r>
-        <w:rPr>
-          <w:rFonts w:cs="Arial"/>
-          <w:szCs w:val="24"/>
-          <w:lang w:val="de-DE"/>
-        </w:rPr>
-        <w:t>đó</w:t>
-      </w:r>
-      <w:proofErr w:type="spellEnd"/>
-      <w:r>
-        <w:rPr>
-          <w:rFonts w:cs="Arial"/>
-          <w:szCs w:val="24"/>
-          <w:lang w:val="de-DE"/>
-        </w:rPr>
-        <w:t xml:space="preserve"> </w:t>
-      </w:r>
-      <w:proofErr w:type="spellStart"/>
-      <w:r>
-        <w:rPr>
-          <w:rFonts w:cs="Arial"/>
-          <w:szCs w:val="24"/>
-          <w:lang w:val="de-DE"/>
-        </w:rPr>
-        <w:t>độ</w:t>
-      </w:r>
-      <w:proofErr w:type="spellEnd"/>
-      <w:r>
-        <w:rPr>
-          <w:rFonts w:cs="Arial"/>
-          <w:szCs w:val="24"/>
-          <w:lang w:val="de-DE"/>
-        </w:rPr>
-        <w:t xml:space="preserve"> </w:t>
-      </w:r>
-      <w:proofErr w:type="spellStart"/>
-      <w:r>
-        <w:rPr>
-          <w:rFonts w:cs="Arial"/>
-          <w:szCs w:val="24"/>
-          <w:lang w:val="de-DE"/>
-        </w:rPr>
-        <w:t>ẩm</w:t>
-      </w:r>
-      <w:proofErr w:type="spellEnd"/>
-      <w:r>
-        <w:rPr>
-          <w:rFonts w:cs="Arial"/>
-          <w:szCs w:val="24"/>
-          <w:lang w:val="de-DE"/>
-        </w:rPr>
-        <w:t xml:space="preserve"> </w:t>
-      </w:r>
-      <w:proofErr w:type="spellStart"/>
-      <w:r>
-        <w:rPr>
-          <w:rFonts w:cs="Arial"/>
-          <w:szCs w:val="24"/>
-          <w:lang w:val="de-DE"/>
-        </w:rPr>
-        <w:t>trong</w:t>
-      </w:r>
-      <w:proofErr w:type="spellEnd"/>
-      <w:r>
-        <w:rPr>
-          <w:rFonts w:cs="Arial"/>
-          <w:szCs w:val="24"/>
-          <w:lang w:val="de-DE"/>
-        </w:rPr>
-        <w:t xml:space="preserve"> </w:t>
-      </w:r>
-      <w:proofErr w:type="spellStart"/>
-      <w:r>
-        <w:rPr>
-          <w:rFonts w:cs="Arial"/>
-          <w:szCs w:val="24"/>
-          <w:lang w:val="de-DE"/>
-        </w:rPr>
-        <w:t>không</w:t>
-      </w:r>
-      <w:proofErr w:type="spellEnd"/>
-      <w:r>
-        <w:rPr>
-          <w:rFonts w:cs="Arial"/>
-          <w:szCs w:val="24"/>
-          <w:lang w:val="de-DE"/>
-        </w:rPr>
-        <w:t xml:space="preserve"> </w:t>
-      </w:r>
-      <w:proofErr w:type="spellStart"/>
-      <w:r>
-        <w:rPr>
-          <w:rFonts w:cs="Arial"/>
-          <w:szCs w:val="24"/>
-          <w:lang w:val="de-DE"/>
-        </w:rPr>
-        <w:t>khí</w:t>
-      </w:r>
-      <w:proofErr w:type="spellEnd"/>
-      <w:r>
-        <w:rPr>
-          <w:rFonts w:cs="Arial"/>
-          <w:szCs w:val="24"/>
-          <w:lang w:val="de-DE"/>
-        </w:rPr>
-        <w:t xml:space="preserve"> </w:t>
-      </w:r>
-      <w:proofErr w:type="spellStart"/>
-      <w:r>
-        <w:rPr>
-          <w:rFonts w:cs="Arial"/>
-          <w:szCs w:val="24"/>
-          <w:lang w:val="de-DE"/>
-        </w:rPr>
-        <w:t>đặc</w:t>
-      </w:r>
-      <w:proofErr w:type="spellEnd"/>
-      <w:r>
-        <w:rPr>
-          <w:rFonts w:cs="Arial"/>
-          <w:szCs w:val="24"/>
-          <w:lang w:val="de-DE"/>
-        </w:rPr>
-        <w:t xml:space="preserve"> </w:t>
-      </w:r>
-      <w:proofErr w:type="spellStart"/>
-      <w:r>
-        <w:rPr>
-          <w:rFonts w:cs="Arial"/>
-          <w:szCs w:val="24"/>
-          <w:lang w:val="de-DE"/>
-        </w:rPr>
-        <w:t>biệt</w:t>
-      </w:r>
-      <w:proofErr w:type="spellEnd"/>
-      <w:r>
-        <w:rPr>
-          <w:rFonts w:cs="Arial"/>
-          <w:szCs w:val="24"/>
-          <w:lang w:val="de-DE"/>
-        </w:rPr>
-        <w:t xml:space="preserve"> </w:t>
-      </w:r>
-      <w:proofErr w:type="spellStart"/>
-      <w:r>
-        <w:rPr>
-          <w:rFonts w:cs="Arial"/>
-          <w:szCs w:val="24"/>
-          <w:lang w:val="de-DE"/>
-        </w:rPr>
-        <w:t>được</w:t>
-      </w:r>
-      <w:proofErr w:type="spellEnd"/>
-      <w:r>
-        <w:rPr>
-          <w:rFonts w:cs="Arial"/>
-          <w:szCs w:val="24"/>
-          <w:lang w:val="de-DE"/>
-        </w:rPr>
-        <w:t xml:space="preserve"> </w:t>
-      </w:r>
-      <w:proofErr w:type="spellStart"/>
-      <w:r>
-        <w:rPr>
-          <w:rFonts w:cs="Arial"/>
-          <w:szCs w:val="24"/>
-          <w:lang w:val="de-DE"/>
-        </w:rPr>
-        <w:t>quan</w:t>
-      </w:r>
-      <w:proofErr w:type="spellEnd"/>
-      <w:r>
-        <w:rPr>
-          <w:rFonts w:cs="Arial"/>
-          <w:szCs w:val="24"/>
-          <w:lang w:val="de-DE"/>
-        </w:rPr>
-        <w:t xml:space="preserve"> </w:t>
-      </w:r>
-      <w:proofErr w:type="spellStart"/>
-      <w:r>
-        <w:rPr>
-          <w:rFonts w:cs="Arial"/>
-          <w:szCs w:val="24"/>
-          <w:lang w:val="de-DE"/>
-        </w:rPr>
-        <w:t>tâm</w:t>
-      </w:r>
-      <w:proofErr w:type="spellEnd"/>
-      <w:r>
-        <w:rPr>
-          <w:rFonts w:cs="Arial"/>
-          <w:szCs w:val="24"/>
-          <w:lang w:val="de-DE"/>
-        </w:rPr>
-        <w:t xml:space="preserve"> </w:t>
-      </w:r>
-      <w:proofErr w:type="spellStart"/>
-      <w:r>
-        <w:rPr>
-          <w:rFonts w:cs="Arial"/>
-          <w:szCs w:val="24"/>
-          <w:lang w:val="de-DE"/>
-        </w:rPr>
-        <w:t>chú</w:t>
-      </w:r>
-      <w:proofErr w:type="spellEnd"/>
-      <w:r>
-        <w:rPr>
-          <w:rFonts w:cs="Arial"/>
-          <w:szCs w:val="24"/>
-          <w:lang w:val="de-DE"/>
-        </w:rPr>
-        <w:t xml:space="preserve"> ý. </w:t>
-      </w:r>
-    </w:p>
-    <w:p>
-      <w:pPr>
-        <w:jc w:val="both"/>
-        <w:rPr>
-          <w:rFonts w:cs="Arial"/>
-          <w:szCs w:val="24"/>
-          <w:lang w:val="de-DE"/>
-        </w:rPr>
-      </w:pPr>
-      <w:r>
-        <w:rPr>
-          <w:rFonts w:cs="Arial"/>
-          <w:szCs w:val="24"/>
-          <w:lang w:val="de-DE"/>
-        </w:rPr>
-        <w:t xml:space="preserve"> </w:t>
-      </w:r>
-    </w:p>
-    <w:p>
-      <w:pPr>
-        <w:jc w:val="both"/>
-        <w:rPr>
-          <w:rFonts w:cs="Arial"/>
-          <w:szCs w:val="24"/>
-          <w:lang w:val="de-DE"/>
-        </w:rPr>
-      </w:pPr>
-    </w:p>
-    <w:p>
-      <w:pPr>
-        <w:pStyle w:val="Heading3"/>
-        <w:jc w:val="both"/>
-        <w:rPr>
-          <w:rFonts w:cs="Arial"/>
-          <w:lang w:val="de-DE"/>
-        </w:rPr>
-      </w:pPr>
-      <w:bookmarkStart w:id="8" w:name="_Toc87296447"/>
-      <w:r>
-        <w:rPr>
-          <w:rFonts w:cs="Arial"/>
-          <w:lang w:val="de-DE"/>
-        </w:rPr>
-        <w:t xml:space="preserve">2.2.2 </w:t>
-      </w:r>
-      <w:proofErr w:type="spellStart"/>
-      <w:r>
-        <w:rPr>
-          <w:rFonts w:cs="Arial"/>
-          <w:lang w:val="de-DE"/>
-        </w:rPr>
-        <w:t>Tinkerforge</w:t>
-      </w:r>
-      <w:proofErr w:type="spellEnd"/>
-      <w:r>
-        <w:rPr>
-          <w:rFonts w:cs="Arial"/>
-          <w:lang w:val="de-DE"/>
-        </w:rPr>
-        <w:t xml:space="preserve"> PM </w:t>
-      </w:r>
-      <w:proofErr w:type="spellStart"/>
-      <w:r>
-        <w:rPr>
-          <w:rFonts w:cs="Arial"/>
-          <w:lang w:val="de-DE"/>
-        </w:rPr>
-        <w:t>Bricklet</w:t>
-      </w:r>
-      <w:bookmarkEnd w:id="8"/>
-      <w:proofErr w:type="spellEnd"/>
-    </w:p>
-    <w:p>
-      <w:pPr>
-        <w:jc w:val="both"/>
-        <w:rPr>
-          <w:rFonts w:cs="Arial"/>
-          <w:szCs w:val="24"/>
-          <w:lang w:val="de-DE"/>
-        </w:rPr>
-      </w:pPr>
-      <w:r>
-        <w:rPr>
-          <w:rFonts w:cs="Arial"/>
-          <w:szCs w:val="24"/>
-          <w:lang w:val="de-DE"/>
-        </w:rPr>
-        <w:t xml:space="preserve">Es wurde viele Versuche in anderen Orten ausgeführt. </w:t>
-      </w:r>
-      <w:r>
-        <w:rPr>
-          <w:rFonts w:cs="Arial"/>
-          <w:szCs w:val="24"/>
-          <w:lang w:val="de-DE"/>
-        </w:rPr>
-        <w:t>Aufgrund der aufwendigen Installation und des fehlenden Wifi-Erweiterungsmoduls musste das TPMB manuell an den PC angeschlossen werden, um zu funktionieren.</w:t>
-      </w:r>
-    </w:p>
-    <w:p>
-      <w:pPr>
-        <w:jc w:val="both"/>
-        <w:rPr>
-          <w:rFonts w:cs="Arial"/>
-          <w:szCs w:val="24"/>
-          <w:lang w:val="de-DE"/>
-        </w:rPr>
-      </w:pPr>
-      <w:r>
-        <w:rPr>
-          <w:rFonts w:cs="Arial"/>
-          <w:szCs w:val="24"/>
-          <w:lang w:val="de-DE"/>
-        </w:rPr>
-        <w:t xml:space="preserve">Dafür sind 2 Software obligatorisch: Brick </w:t>
-      </w:r>
-      <w:proofErr w:type="spellStart"/>
-      <w:r>
-        <w:rPr>
-          <w:rFonts w:cs="Arial"/>
-          <w:szCs w:val="24"/>
-          <w:lang w:val="de-DE"/>
-        </w:rPr>
-        <w:t>Daemon</w:t>
-      </w:r>
-      <w:proofErr w:type="spellEnd"/>
-      <w:r>
-        <w:rPr>
-          <w:rFonts w:cs="Arial"/>
-          <w:szCs w:val="24"/>
-          <w:lang w:val="de-DE"/>
-        </w:rPr>
-        <w:t>, Brick Viewer</w:t>
-      </w:r>
-      <w:r>
-        <w:rPr>
-          <w:rFonts w:cs="Arial"/>
-          <w:szCs w:val="24"/>
-          <w:lang w:val="de-DE"/>
-        </w:rPr>
-        <w:t xml:space="preserve">. </w:t>
-      </w:r>
-      <w:r>
-        <w:rPr>
-          <w:rFonts w:cs="Arial"/>
-          <w:szCs w:val="24"/>
-          <w:lang w:val="de-DE"/>
-        </w:rPr>
-        <w:t xml:space="preserve">Herunterladenlink sind auf </w:t>
-      </w:r>
-      <w:proofErr w:type="spellStart"/>
-      <w:r>
-        <w:rPr>
-          <w:rFonts w:cs="Arial"/>
-          <w:szCs w:val="24"/>
-          <w:lang w:val="de-DE"/>
-        </w:rPr>
-        <w:t>Tinkerforge</w:t>
-      </w:r>
-      <w:proofErr w:type="spellEnd"/>
-      <w:r>
-        <w:rPr>
-          <w:rFonts w:cs="Arial"/>
-          <w:szCs w:val="24"/>
-          <w:lang w:val="de-DE"/>
-        </w:rPr>
-        <w:t xml:space="preserve"> Webseite zu finden. </w:t>
-      </w:r>
-      <w:r>
-        <w:rPr>
-          <w:rFonts w:cs="Arial"/>
-          <w:szCs w:val="24"/>
-          <w:lang w:val="de-DE"/>
-        </w:rPr>
-        <w:t>[</w:t>
-      </w:r>
-      <w:proofErr w:type="spellStart"/>
-      <w:r>
-        <w:rPr>
-          <w:rFonts w:cs="Arial"/>
-          <w:szCs w:val="24"/>
-          <w:lang w:val="de-DE"/>
-        </w:rPr>
-        <w:t>cite</w:t>
-      </w:r>
-      <w:proofErr w:type="spellEnd"/>
-      <w:r>
-        <w:rPr>
-          <w:rFonts w:cs="Arial"/>
-          <w:szCs w:val="24"/>
-          <w:lang w:val="de-DE"/>
-        </w:rPr>
-        <w:t>]</w:t>
-      </w:r>
-    </w:p>
-    <w:p>
-      <w:pPr>
-        <w:jc w:val="both"/>
-        <w:rPr>
-          <w:rFonts w:cs="Arial"/>
-          <w:szCs w:val="24"/>
-          <w:lang w:val="de-DE"/>
-        </w:rPr>
-      </w:pPr>
-      <w:r>
-        <w:rPr>
-          <w:rFonts w:cs="Arial"/>
-          <w:szCs w:val="24"/>
-          <w:lang w:val="de-DE"/>
-        </w:rPr>
-        <w:t xml:space="preserve">Nach dem Verbinden in Brick </w:t>
-      </w:r>
-      <w:r>
-        <w:rPr>
-          <w:rFonts w:cs="Arial"/>
-          <w:szCs w:val="24"/>
-          <w:lang w:val="de-DE"/>
-        </w:rPr>
-        <w:t>Viewer</w:t>
-      </w:r>
-      <w:r>
-        <w:rPr>
-          <w:rFonts w:cs="Arial"/>
-          <w:szCs w:val="24"/>
-          <w:lang w:val="de-DE"/>
-        </w:rPr>
-        <w:t xml:space="preserve"> Programm, Messdaten wurden mit Hilfe eines Python Skripts aufgenommen und </w:t>
-      </w:r>
-      <w:r>
-        <w:rPr>
-          <w:rFonts w:cs="Arial"/>
-          <w:szCs w:val="24"/>
-          <w:lang w:val="de-DE"/>
-        </w:rPr>
-        <w:t xml:space="preserve">in </w:t>
-      </w:r>
-      <w:proofErr w:type="spellStart"/>
-      <w:r>
-        <w:rPr>
-          <w:rFonts w:cs="Arial"/>
-          <w:szCs w:val="24"/>
-          <w:lang w:val="de-DE"/>
-        </w:rPr>
-        <w:t>csv</w:t>
-      </w:r>
-      <w:proofErr w:type="spellEnd"/>
-      <w:r>
-        <w:rPr>
-          <w:rFonts w:cs="Arial"/>
-          <w:szCs w:val="24"/>
-          <w:lang w:val="de-DE"/>
-        </w:rPr>
-        <w:t xml:space="preserve">-Datei </w:t>
-      </w:r>
-      <w:r>
-        <w:rPr>
-          <w:rFonts w:cs="Arial"/>
-          <w:szCs w:val="24"/>
-          <w:lang w:val="de-DE"/>
-        </w:rPr>
-        <w:t>gespeichert</w:t>
-      </w:r>
-      <w:r>
-        <w:rPr>
-          <w:rFonts w:cs="Arial"/>
-          <w:szCs w:val="24"/>
-          <w:lang w:val="de-DE"/>
-        </w:rPr>
-        <w:t>.</w:t>
-      </w:r>
-    </w:p>
-    <w:p>
-      <w:pPr>
-        <w:jc w:val="both"/>
-        <w:rPr>
-          <w:rFonts w:cs="Arial"/>
-          <w:szCs w:val="24"/>
-          <w:lang w:val="de-DE"/>
-        </w:rPr>
-      </w:pPr>
-      <w:r>
-        <w:rPr>
-          <w:rFonts w:cs="Arial"/>
-          <w:szCs w:val="24"/>
-          <w:lang w:val="de-DE"/>
-        </w:rPr>
-        <w:t>Ein Datenframe wurde dann mit „</w:t>
-      </w:r>
-      <w:proofErr w:type="spellStart"/>
-      <w:r>
-        <w:rPr>
-          <w:rFonts w:cs="Arial"/>
-          <w:szCs w:val="24"/>
-          <w:lang w:val="de-DE"/>
-        </w:rPr>
-        <w:t>pandas</w:t>
-      </w:r>
-      <w:proofErr w:type="spellEnd"/>
-      <w:r>
-        <w:rPr>
-          <w:rFonts w:cs="Arial"/>
-          <w:szCs w:val="24"/>
-          <w:lang w:val="de-DE"/>
-        </w:rPr>
-        <w:t>“ hergestellt und mit „</w:t>
-      </w:r>
-      <w:proofErr w:type="spellStart"/>
-      <w:r>
-        <w:rPr>
-          <w:rFonts w:cs="Arial"/>
-          <w:szCs w:val="24"/>
-          <w:lang w:val="de-DE"/>
-        </w:rPr>
-        <w:t>plotly</w:t>
-      </w:r>
-      <w:proofErr w:type="spellEnd"/>
-      <w:r>
-        <w:rPr>
-          <w:rFonts w:cs="Arial"/>
-          <w:szCs w:val="24"/>
-          <w:lang w:val="de-DE"/>
-        </w:rPr>
-        <w:t xml:space="preserve"> </w:t>
-      </w:r>
-      <w:proofErr w:type="spellStart"/>
-      <w:r>
-        <w:rPr>
-          <w:rFonts w:cs="Arial"/>
-          <w:szCs w:val="24"/>
-          <w:lang w:val="de-DE"/>
-        </w:rPr>
-        <w:t>dash</w:t>
-      </w:r>
-      <w:proofErr w:type="spellEnd"/>
-      <w:r>
-        <w:rPr>
-          <w:rFonts w:cs="Arial"/>
-          <w:szCs w:val="24"/>
-          <w:lang w:val="de-DE"/>
-        </w:rPr>
-        <w:t xml:space="preserve">“ </w:t>
-      </w:r>
-      <w:r>
-        <w:rPr>
-          <w:rFonts w:cs="Arial"/>
-          <w:szCs w:val="24"/>
-          <w:lang w:val="de-DE"/>
-        </w:rPr>
-        <w:t>in Diagramm dargestellt.</w:t>
-      </w:r>
-    </w:p>
-    <w:p>
-      <w:pPr>
-        <w:jc w:val="both"/>
-        <w:rPr>
-          <w:rFonts w:cs="Arial"/>
-          <w:szCs w:val="24"/>
-          <w:lang w:val="de-DE"/>
-        </w:rPr>
-      </w:pPr>
-    </w:p>
-    <w:p>
-      <w:pPr>
-        <w:pStyle w:val="Heading1"/>
-        <w:jc w:val="both"/>
-        <w:rPr>
-          <w:rFonts w:eastAsiaTheme="minorHAnsi"/>
-        </w:rPr>
-      </w:pPr>
-      <w:bookmarkStart w:id="9" w:name="_Toc87296448"/>
-      <w:r>
-        <w:rPr>
-          <w:rFonts w:eastAsiaTheme="minorHAnsi"/>
-        </w:rPr>
-        <w:t>3. Ergebnis</w:t>
-      </w:r>
-      <w:bookmarkEnd w:id="9"/>
-    </w:p>
-    <w:p>
-      <w:pPr>
-        <w:pStyle w:val="Heading2"/>
-        <w:jc w:val="both"/>
-        <w:rPr>
-          <w:rFonts w:cs="Arial"/>
-          <w:szCs w:val="24"/>
-          <w:lang w:val="de-DE"/>
-        </w:rPr>
-      </w:pPr>
-      <w:bookmarkStart w:id="10" w:name="_Toc87296449"/>
-      <w:r>
-        <w:rPr>
-          <w:rFonts w:cs="Arial"/>
-          <w:szCs w:val="24"/>
-          <w:lang w:val="de-DE"/>
-        </w:rPr>
-        <w:t>3.1 SDS011 Module</w:t>
-      </w:r>
-      <w:bookmarkEnd w:id="10"/>
     </w:p>
     <w:p>
       <w:pPr>
@@ -5491,6 +5258,7 @@
               <w:rFonts w:ascii="Cambria Math" w:hAnsi="Cambria Math" w:cs="Arial"/>
               <w:szCs w:val="24"/>
             </w:rPr>
+            <w:lastRenderedPageBreak/>
             <m:t>AQI=</m:t>
           </m:r>
           <m:d>
@@ -6381,7 +6149,6 @@
           <w:rFonts w:eastAsiaTheme="minorHAnsi" w:cs="Arial"/>
           <w:szCs w:val="24"/>
         </w:rPr>
-        <w:lastRenderedPageBreak/>
         <w:t xml:space="preserve">3.2 </w:t>
       </w:r>
       <w:proofErr w:type="spellStart"/>
@@ -7199,8 +6966,8 @@
       </w:pPr>
     </w:p>
     <w:sectPr>
-      <w:headerReference w:type="default" r:id="rId21"/>
-      <w:footerReference w:type="default" r:id="rId22"/>
+      <w:headerReference w:type="default" r:id="rId23"/>
+      <w:footerReference w:type="default" r:id="rId24"/>
       <w:pgSz w:w="11907" w:h="16840" w:code="9"/>
       <w:pgMar w:top="1134" w:right="1134" w:bottom="1134" w:left="1701" w:header="720" w:footer="720" w:gutter="0"/>
       <w:pgNumType w:start="1"/>
@@ -8651,10 +8418,10 @@
   <a:themeElements>
     <a:clrScheme name="Office">
       <a:dk1>
-        <a:sysClr val="windowText" lastClr="000000"/>
+        <a:sysClr val="windowText" lastClr="AAAFB2"/>
       </a:dk1>
       <a:lt1>
-        <a:sysClr val="window" lastClr="FFFFFF"/>
+        <a:sysClr val="window" lastClr="121C21"/>
       </a:lt1>
       <a:dk2>
         <a:srgbClr val="44546A"/>

--- a/reports/abschlussbericht.docx
+++ b/reports/abschlussbericht.docx
@@ -57,25 +57,26 @@
           <w:b/>
           <w:bCs/>
           <w:szCs w:val="24"/>
-        </w:rPr>
-      </w:pPr>
-      <w:proofErr w:type="spellStart"/>
+          <w:lang w:val="de-DE"/>
+        </w:rPr>
+      </w:pPr>
       <w:r>
         <w:rPr>
           <w:rFonts w:eastAsia="Times New Roman" w:cs="Arial"/>
           <w:b/>
           <w:bCs/>
           <w:szCs w:val="24"/>
+          <w:lang w:val="de-DE"/>
         </w:rPr>
         <w:t>Fakultät</w:t>
       </w:r>
-      <w:proofErr w:type="spellEnd"/>
       <w:r>
         <w:rPr>
           <w:rFonts w:eastAsia="Times New Roman" w:cs="Arial"/>
           <w:b/>
           <w:bCs/>
           <w:szCs w:val="24"/>
+          <w:lang w:val="de-DE"/>
         </w:rPr>
         <w:t xml:space="preserve"> Life Sciences</w:t>
       </w:r>
@@ -89,6 +90,7 @@
           <w:b/>
           <w:bCs/>
           <w:szCs w:val="24"/>
+          <w:lang w:val="de-DE"/>
         </w:rPr>
       </w:pPr>
     </w:p>
@@ -101,19 +103,19 @@
           <w:b/>
           <w:bCs/>
           <w:szCs w:val="24"/>
-        </w:rPr>
-      </w:pPr>
-      <w:proofErr w:type="spellStart"/>
+          <w:lang w:val="de-DE"/>
+        </w:rPr>
+      </w:pPr>
       <w:r>
         <w:rPr>
           <w:rFonts w:eastAsia="Times New Roman" w:cs="Arial"/>
           <w:b/>
           <w:bCs/>
           <w:szCs w:val="24"/>
+          <w:lang w:val="de-DE"/>
         </w:rPr>
         <w:t>Studienarbeit</w:t>
       </w:r>
-      <w:proofErr w:type="spellEnd"/>
     </w:p>
     <w:p>
       <w:pPr>
@@ -124,6 +126,7 @@
           <w:b/>
           <w:bCs/>
           <w:szCs w:val="24"/>
+          <w:lang w:val="de-DE"/>
         </w:rPr>
       </w:pPr>
     </w:p>
@@ -136,6 +139,7 @@
           <w:b/>
           <w:bCs/>
           <w:szCs w:val="24"/>
+          <w:lang w:val="de-DE"/>
         </w:rPr>
       </w:pPr>
       <w:r>
@@ -144,8 +148,9 @@
           <w:b/>
           <w:bCs/>
           <w:szCs w:val="24"/>
-        </w:rPr>
-        <w:t>Title of work</w:t>
+          <w:lang w:val="de-DE"/>
+        </w:rPr>
+        <w:t>Benchmarking der Messqualität von günstigen Feinstaubsensormodulen (SDS011 und Tinkerforge PM Bricklet)</w:t>
       </w:r>
     </w:p>
     <w:p>
@@ -157,6 +162,7 @@
           <w:b/>
           <w:bCs/>
           <w:szCs w:val="24"/>
+          <w:lang w:val="de-DE"/>
         </w:rPr>
       </w:pPr>
     </w:p>
@@ -254,17 +260,6 @@
           <w:lang w:val="de-DE"/>
         </w:rPr>
       </w:pPr>
-    </w:p>
-    <w:p>
-      <w:pPr>
-        <w:spacing w:before="120" w:after="120" w:line="360" w:lineRule="auto"/>
-        <w:jc w:val="both"/>
-        <w:rPr>
-          <w:rFonts w:eastAsia="Times New Roman" w:cs="Arial"/>
-          <w:szCs w:val="24"/>
-          <w:lang w:val="de-DE"/>
-        </w:rPr>
-      </w:pPr>
       <w:r>
         <w:rPr>
           <w:rFonts w:eastAsia="Times New Roman" w:cs="Arial"/>
@@ -504,24 +499,7 @@
           <w:lang w:val="de-DE"/>
         </w:rPr>
         <w:tab/>
-      </w:r>
-      <w:proofErr w:type="spellStart"/>
-      <w:r>
-        <w:rPr>
-          <w:rFonts w:eastAsia="Times New Roman" w:cs="Arial"/>
-          <w:szCs w:val="24"/>
-          <w:lang w:val="de-DE"/>
-        </w:rPr>
-        <w:t>Grandweg</w:t>
-      </w:r>
-      <w:proofErr w:type="spellEnd"/>
-      <w:r>
-        <w:rPr>
-          <w:rFonts w:eastAsia="Times New Roman" w:cs="Arial"/>
-          <w:szCs w:val="24"/>
-          <w:lang w:val="de-DE"/>
-        </w:rPr>
-        <w:t xml:space="preserve"> 16, 22529 Hamburg</w:t>
+        <w:t>Grandweg 16, 22529 Hamburg</w:t>
       </w:r>
     </w:p>
     <w:p>
@@ -662,17 +640,8 @@
           <w:lang w:val="de-DE"/>
         </w:rPr>
         <w:tab/>
-      </w:r>
-      <w:proofErr w:type="spellStart"/>
-      <w:r>
-        <w:rPr>
-          <w:rFonts w:eastAsia="Times New Roman" w:cs="Arial"/>
-          <w:szCs w:val="24"/>
-          <w:lang w:val="de-DE"/>
-        </w:rPr>
         <w:t>xxxxxxx</w:t>
       </w:r>
-      <w:proofErr w:type="spellEnd"/>
     </w:p>
     <w:p>
       <w:pPr>
@@ -989,28 +958,22 @@
         <w:rPr>
           <w:rFonts w:eastAsia="Times New Roman" w:cs="Arial"/>
           <w:szCs w:val="24"/>
-        </w:rPr>
-      </w:pPr>
-      <w:r>
-        <w:rPr>
-          <w:rFonts w:eastAsia="Times New Roman" w:cs="Arial"/>
-          <w:szCs w:val="24"/>
-        </w:rPr>
-        <w:t xml:space="preserve">Datum der </w:t>
-      </w:r>
-      <w:proofErr w:type="spellStart"/>
-      <w:r>
-        <w:rPr>
-          <w:rFonts w:eastAsia="Times New Roman" w:cs="Arial"/>
-          <w:szCs w:val="24"/>
-        </w:rPr>
-        <w:t>Einreichung</w:t>
-      </w:r>
-      <w:proofErr w:type="spellEnd"/>
-      <w:r>
-        <w:rPr>
-          <w:rFonts w:eastAsia="Times New Roman" w:cs="Arial"/>
-          <w:szCs w:val="24"/>
+          <w:lang w:val="de-DE"/>
+        </w:rPr>
+      </w:pPr>
+      <w:r>
+        <w:rPr>
+          <w:rFonts w:eastAsia="Times New Roman" w:cs="Arial"/>
+          <w:szCs w:val="24"/>
+          <w:lang w:val="de-DE"/>
+        </w:rPr>
+        <w:t>Datum der Einreichung</w:t>
+      </w:r>
+      <w:r>
+        <w:rPr>
+          <w:rFonts w:eastAsia="Times New Roman" w:cs="Arial"/>
+          <w:szCs w:val="24"/>
+          <w:lang w:val="de-DE"/>
         </w:rPr>
         <w:t xml:space="preserve">: </w:t>
       </w:r>
@@ -1045,7 +1008,7 @@
           <w:szCs w:val="24"/>
           <w:lang w:val="de-DE"/>
         </w:rPr>
-        <w:t>13. November 2021</w:t>
+        <w:t>15. November 2021</w:t>
       </w:r>
       <w:r>
         <w:rPr>
@@ -1065,6 +1028,7 @@
           <w:b/>
           <w:bCs/>
           <w:szCs w:val="24"/>
+          <w:lang w:val="de-DE"/>
         </w:rPr>
       </w:pPr>
       <w:r>
@@ -1073,6 +1037,7 @@
           <w:b/>
           <w:bCs/>
           <w:szCs w:val="24"/>
+          <w:lang w:val="de-DE"/>
         </w:rPr>
         <w:lastRenderedPageBreak/>
         <w:t>Abstract</w:t>
@@ -1087,842 +1052,38 @@
           <w:b/>
           <w:bCs/>
           <w:szCs w:val="24"/>
-        </w:rPr>
-      </w:pPr>
-      <w:r>
-        <w:rPr>
-          <w:rFonts w:cs="Arial"/>
-          <w:szCs w:val="24"/>
-        </w:rPr>
-        <w:t xml:space="preserve">Lorem ipsum dolor sit </w:t>
-      </w:r>
-      <w:proofErr w:type="spellStart"/>
-      <w:r>
-        <w:rPr>
-          <w:rFonts w:cs="Arial"/>
-          <w:szCs w:val="24"/>
-        </w:rPr>
-        <w:t>amet</w:t>
-      </w:r>
-      <w:proofErr w:type="spellEnd"/>
-      <w:r>
-        <w:rPr>
-          <w:rFonts w:cs="Arial"/>
-          <w:szCs w:val="24"/>
-        </w:rPr>
-        <w:t xml:space="preserve">, </w:t>
-      </w:r>
-      <w:proofErr w:type="spellStart"/>
-      <w:r>
-        <w:rPr>
-          <w:rFonts w:cs="Arial"/>
-          <w:szCs w:val="24"/>
-        </w:rPr>
-        <w:t>consectetur</w:t>
-      </w:r>
-      <w:proofErr w:type="spellEnd"/>
-      <w:r>
-        <w:rPr>
-          <w:rFonts w:cs="Arial"/>
-          <w:szCs w:val="24"/>
-        </w:rPr>
-        <w:t xml:space="preserve"> </w:t>
-      </w:r>
-      <w:proofErr w:type="spellStart"/>
-      <w:r>
-        <w:rPr>
-          <w:rFonts w:cs="Arial"/>
-          <w:szCs w:val="24"/>
-        </w:rPr>
-        <w:t>adipiscing</w:t>
-      </w:r>
-      <w:proofErr w:type="spellEnd"/>
-      <w:r>
-        <w:rPr>
-          <w:rFonts w:cs="Arial"/>
-          <w:szCs w:val="24"/>
-        </w:rPr>
-        <w:t xml:space="preserve"> </w:t>
-      </w:r>
-      <w:proofErr w:type="spellStart"/>
-      <w:r>
-        <w:rPr>
-          <w:rFonts w:cs="Arial"/>
-          <w:szCs w:val="24"/>
-        </w:rPr>
-        <w:t>elit</w:t>
-      </w:r>
-      <w:proofErr w:type="spellEnd"/>
-      <w:r>
-        <w:rPr>
-          <w:rFonts w:cs="Arial"/>
-          <w:szCs w:val="24"/>
-        </w:rPr>
-        <w:t xml:space="preserve">. Donec </w:t>
-      </w:r>
-      <w:proofErr w:type="spellStart"/>
-      <w:r>
-        <w:rPr>
-          <w:rFonts w:cs="Arial"/>
-          <w:szCs w:val="24"/>
-        </w:rPr>
-        <w:t>feugiat</w:t>
-      </w:r>
-      <w:proofErr w:type="spellEnd"/>
-      <w:r>
-        <w:rPr>
-          <w:rFonts w:cs="Arial"/>
-          <w:szCs w:val="24"/>
-        </w:rPr>
-        <w:t xml:space="preserve"> </w:t>
-      </w:r>
-      <w:proofErr w:type="spellStart"/>
-      <w:r>
-        <w:rPr>
-          <w:rFonts w:cs="Arial"/>
-          <w:szCs w:val="24"/>
-        </w:rPr>
-        <w:t>mollis</w:t>
-      </w:r>
-      <w:proofErr w:type="spellEnd"/>
-      <w:r>
-        <w:rPr>
-          <w:rFonts w:cs="Arial"/>
-          <w:szCs w:val="24"/>
-        </w:rPr>
-        <w:t xml:space="preserve"> </w:t>
-      </w:r>
-      <w:proofErr w:type="spellStart"/>
-      <w:r>
-        <w:rPr>
-          <w:rFonts w:cs="Arial"/>
-          <w:szCs w:val="24"/>
-        </w:rPr>
-        <w:t>orci</w:t>
-      </w:r>
-      <w:proofErr w:type="spellEnd"/>
-      <w:r>
-        <w:rPr>
-          <w:rFonts w:cs="Arial"/>
-          <w:szCs w:val="24"/>
-        </w:rPr>
-        <w:t xml:space="preserve"> et dictum. Nam </w:t>
-      </w:r>
-      <w:proofErr w:type="spellStart"/>
-      <w:r>
-        <w:rPr>
-          <w:rFonts w:cs="Arial"/>
-          <w:szCs w:val="24"/>
-        </w:rPr>
-        <w:t>blandit</w:t>
-      </w:r>
-      <w:proofErr w:type="spellEnd"/>
-      <w:r>
-        <w:rPr>
-          <w:rFonts w:cs="Arial"/>
-          <w:szCs w:val="24"/>
-        </w:rPr>
-        <w:t xml:space="preserve"> </w:t>
-      </w:r>
-      <w:proofErr w:type="spellStart"/>
-      <w:r>
-        <w:rPr>
-          <w:rFonts w:cs="Arial"/>
-          <w:szCs w:val="24"/>
-        </w:rPr>
-        <w:t>quam</w:t>
-      </w:r>
-      <w:proofErr w:type="spellEnd"/>
-      <w:r>
-        <w:rPr>
-          <w:rFonts w:cs="Arial"/>
-          <w:szCs w:val="24"/>
-        </w:rPr>
-        <w:t xml:space="preserve"> sit </w:t>
-      </w:r>
-      <w:proofErr w:type="spellStart"/>
-      <w:r>
-        <w:rPr>
-          <w:rFonts w:cs="Arial"/>
-          <w:szCs w:val="24"/>
-        </w:rPr>
-        <w:t>amet</w:t>
-      </w:r>
-      <w:proofErr w:type="spellEnd"/>
-      <w:r>
-        <w:rPr>
-          <w:rFonts w:cs="Arial"/>
-          <w:szCs w:val="24"/>
-        </w:rPr>
-        <w:t xml:space="preserve"> </w:t>
-      </w:r>
-      <w:proofErr w:type="spellStart"/>
-      <w:r>
-        <w:rPr>
-          <w:rFonts w:cs="Arial"/>
-          <w:szCs w:val="24"/>
-        </w:rPr>
-        <w:t>leo</w:t>
-      </w:r>
-      <w:proofErr w:type="spellEnd"/>
-      <w:r>
-        <w:rPr>
-          <w:rFonts w:cs="Arial"/>
-          <w:szCs w:val="24"/>
-        </w:rPr>
-        <w:t xml:space="preserve"> </w:t>
-      </w:r>
-      <w:proofErr w:type="spellStart"/>
-      <w:r>
-        <w:rPr>
-          <w:rFonts w:cs="Arial"/>
-          <w:szCs w:val="24"/>
-        </w:rPr>
-        <w:t>consectetur</w:t>
-      </w:r>
-      <w:proofErr w:type="spellEnd"/>
-      <w:r>
-        <w:rPr>
-          <w:rFonts w:cs="Arial"/>
-          <w:szCs w:val="24"/>
-        </w:rPr>
-        <w:t xml:space="preserve">, at </w:t>
-      </w:r>
-      <w:proofErr w:type="spellStart"/>
-      <w:r>
-        <w:rPr>
-          <w:rFonts w:cs="Arial"/>
-          <w:szCs w:val="24"/>
-        </w:rPr>
-        <w:t>volutpat</w:t>
-      </w:r>
-      <w:proofErr w:type="spellEnd"/>
-      <w:r>
-        <w:rPr>
-          <w:rFonts w:cs="Arial"/>
-          <w:szCs w:val="24"/>
-        </w:rPr>
-        <w:t xml:space="preserve"> </w:t>
-      </w:r>
-      <w:proofErr w:type="spellStart"/>
-      <w:r>
-        <w:rPr>
-          <w:rFonts w:cs="Arial"/>
-          <w:szCs w:val="24"/>
-        </w:rPr>
-        <w:t>leo</w:t>
-      </w:r>
-      <w:proofErr w:type="spellEnd"/>
-      <w:r>
-        <w:rPr>
-          <w:rFonts w:cs="Arial"/>
-          <w:szCs w:val="24"/>
-        </w:rPr>
-        <w:t xml:space="preserve"> tempus. Integer </w:t>
-      </w:r>
-      <w:proofErr w:type="spellStart"/>
-      <w:r>
-        <w:rPr>
-          <w:rFonts w:cs="Arial"/>
-          <w:szCs w:val="24"/>
-        </w:rPr>
-        <w:t>ut</w:t>
-      </w:r>
-      <w:proofErr w:type="spellEnd"/>
-      <w:r>
-        <w:rPr>
-          <w:rFonts w:cs="Arial"/>
-          <w:szCs w:val="24"/>
-        </w:rPr>
-        <w:t xml:space="preserve"> </w:t>
-      </w:r>
-      <w:proofErr w:type="spellStart"/>
-      <w:r>
-        <w:rPr>
-          <w:rFonts w:cs="Arial"/>
-          <w:szCs w:val="24"/>
-        </w:rPr>
-        <w:t>risus</w:t>
-      </w:r>
-      <w:proofErr w:type="spellEnd"/>
-      <w:r>
-        <w:rPr>
-          <w:rFonts w:cs="Arial"/>
-          <w:szCs w:val="24"/>
-        </w:rPr>
-        <w:t xml:space="preserve"> </w:t>
-      </w:r>
-      <w:proofErr w:type="spellStart"/>
-      <w:r>
-        <w:rPr>
-          <w:rFonts w:cs="Arial"/>
-          <w:szCs w:val="24"/>
-        </w:rPr>
-        <w:t>nisl</w:t>
-      </w:r>
-      <w:proofErr w:type="spellEnd"/>
-      <w:r>
-        <w:rPr>
-          <w:rFonts w:cs="Arial"/>
-          <w:szCs w:val="24"/>
-        </w:rPr>
-        <w:t xml:space="preserve">. </w:t>
-      </w:r>
-      <w:proofErr w:type="spellStart"/>
-      <w:r>
-        <w:rPr>
-          <w:rFonts w:cs="Arial"/>
-          <w:szCs w:val="24"/>
-        </w:rPr>
-        <w:t>Praesent</w:t>
-      </w:r>
-      <w:proofErr w:type="spellEnd"/>
-      <w:r>
-        <w:rPr>
-          <w:rFonts w:cs="Arial"/>
-          <w:szCs w:val="24"/>
-        </w:rPr>
-        <w:t xml:space="preserve"> </w:t>
-      </w:r>
-      <w:proofErr w:type="spellStart"/>
-      <w:r>
-        <w:rPr>
-          <w:rFonts w:cs="Arial"/>
-          <w:szCs w:val="24"/>
-        </w:rPr>
-        <w:t>interdum</w:t>
-      </w:r>
-      <w:proofErr w:type="spellEnd"/>
-      <w:r>
-        <w:rPr>
-          <w:rFonts w:cs="Arial"/>
-          <w:szCs w:val="24"/>
-        </w:rPr>
-        <w:t xml:space="preserve"> </w:t>
-      </w:r>
-      <w:proofErr w:type="spellStart"/>
-      <w:r>
-        <w:rPr>
-          <w:rFonts w:cs="Arial"/>
-          <w:szCs w:val="24"/>
-        </w:rPr>
-        <w:t>suscipit</w:t>
-      </w:r>
-      <w:proofErr w:type="spellEnd"/>
-      <w:r>
-        <w:rPr>
-          <w:rFonts w:cs="Arial"/>
-          <w:szCs w:val="24"/>
-        </w:rPr>
-        <w:t xml:space="preserve"> </w:t>
-      </w:r>
-      <w:proofErr w:type="spellStart"/>
-      <w:r>
-        <w:rPr>
-          <w:rFonts w:cs="Arial"/>
-          <w:szCs w:val="24"/>
-        </w:rPr>
-        <w:t>lacus</w:t>
-      </w:r>
-      <w:proofErr w:type="spellEnd"/>
-      <w:r>
-        <w:rPr>
-          <w:rFonts w:cs="Arial"/>
-          <w:szCs w:val="24"/>
-        </w:rPr>
-        <w:t xml:space="preserve"> vitae </w:t>
-      </w:r>
-      <w:proofErr w:type="spellStart"/>
-      <w:r>
-        <w:rPr>
-          <w:rFonts w:cs="Arial"/>
-          <w:szCs w:val="24"/>
-        </w:rPr>
-        <w:t>ullamcorper</w:t>
-      </w:r>
-      <w:proofErr w:type="spellEnd"/>
-      <w:r>
-        <w:rPr>
-          <w:rFonts w:cs="Arial"/>
-          <w:szCs w:val="24"/>
-        </w:rPr>
-        <w:t xml:space="preserve">. </w:t>
-      </w:r>
-      <w:proofErr w:type="spellStart"/>
-      <w:r>
-        <w:rPr>
-          <w:rFonts w:cs="Arial"/>
-          <w:szCs w:val="24"/>
-        </w:rPr>
-        <w:t>Aliquam</w:t>
-      </w:r>
-      <w:proofErr w:type="spellEnd"/>
-      <w:r>
-        <w:rPr>
-          <w:rFonts w:cs="Arial"/>
-          <w:szCs w:val="24"/>
-        </w:rPr>
-        <w:t xml:space="preserve"> </w:t>
-      </w:r>
-      <w:proofErr w:type="spellStart"/>
-      <w:r>
-        <w:rPr>
-          <w:rFonts w:cs="Arial"/>
-          <w:szCs w:val="24"/>
-        </w:rPr>
-        <w:t>ut</w:t>
-      </w:r>
-      <w:proofErr w:type="spellEnd"/>
-      <w:r>
-        <w:rPr>
-          <w:rFonts w:cs="Arial"/>
-          <w:szCs w:val="24"/>
-        </w:rPr>
-        <w:t xml:space="preserve"> </w:t>
-      </w:r>
-      <w:proofErr w:type="spellStart"/>
-      <w:r>
-        <w:rPr>
-          <w:rFonts w:cs="Arial"/>
-          <w:szCs w:val="24"/>
-        </w:rPr>
-        <w:t>lacus</w:t>
-      </w:r>
-      <w:proofErr w:type="spellEnd"/>
-      <w:r>
-        <w:rPr>
-          <w:rFonts w:cs="Arial"/>
-          <w:szCs w:val="24"/>
-        </w:rPr>
-        <w:t xml:space="preserve"> </w:t>
-      </w:r>
-      <w:proofErr w:type="spellStart"/>
-      <w:r>
-        <w:rPr>
-          <w:rFonts w:cs="Arial"/>
-          <w:szCs w:val="24"/>
-        </w:rPr>
-        <w:t>nec</w:t>
-      </w:r>
-      <w:proofErr w:type="spellEnd"/>
-      <w:r>
-        <w:rPr>
-          <w:rFonts w:cs="Arial"/>
-          <w:szCs w:val="24"/>
-        </w:rPr>
-        <w:t xml:space="preserve"> diam cursus </w:t>
-      </w:r>
-      <w:proofErr w:type="spellStart"/>
-      <w:r>
-        <w:rPr>
-          <w:rFonts w:cs="Arial"/>
-          <w:szCs w:val="24"/>
-        </w:rPr>
-        <w:t>vehicula</w:t>
-      </w:r>
-      <w:proofErr w:type="spellEnd"/>
-      <w:r>
-        <w:rPr>
-          <w:rFonts w:cs="Arial"/>
-          <w:szCs w:val="24"/>
-        </w:rPr>
-        <w:t xml:space="preserve">. </w:t>
-      </w:r>
-      <w:proofErr w:type="spellStart"/>
-      <w:r>
-        <w:rPr>
-          <w:rFonts w:cs="Arial"/>
-          <w:szCs w:val="24"/>
-        </w:rPr>
-        <w:t>Fusce</w:t>
-      </w:r>
-      <w:proofErr w:type="spellEnd"/>
-      <w:r>
-        <w:rPr>
-          <w:rFonts w:cs="Arial"/>
-          <w:szCs w:val="24"/>
-        </w:rPr>
-        <w:t xml:space="preserve"> </w:t>
-      </w:r>
-      <w:proofErr w:type="spellStart"/>
-      <w:r>
-        <w:rPr>
-          <w:rFonts w:cs="Arial"/>
-          <w:szCs w:val="24"/>
-        </w:rPr>
-        <w:t>sagittis</w:t>
-      </w:r>
-      <w:proofErr w:type="spellEnd"/>
-      <w:r>
-        <w:rPr>
-          <w:rFonts w:cs="Arial"/>
-          <w:szCs w:val="24"/>
-        </w:rPr>
-        <w:t xml:space="preserve"> semper </w:t>
-      </w:r>
-      <w:proofErr w:type="spellStart"/>
-      <w:r>
-        <w:rPr>
-          <w:rFonts w:cs="Arial"/>
-          <w:szCs w:val="24"/>
-        </w:rPr>
-        <w:t>egestas</w:t>
-      </w:r>
-      <w:proofErr w:type="spellEnd"/>
-      <w:r>
-        <w:rPr>
-          <w:rFonts w:cs="Arial"/>
-          <w:szCs w:val="24"/>
-        </w:rPr>
-        <w:t xml:space="preserve">. Ut </w:t>
-      </w:r>
-      <w:proofErr w:type="spellStart"/>
-      <w:r>
-        <w:rPr>
-          <w:rFonts w:cs="Arial"/>
-          <w:szCs w:val="24"/>
-        </w:rPr>
-        <w:t>posuere</w:t>
-      </w:r>
-      <w:proofErr w:type="spellEnd"/>
-      <w:r>
-        <w:rPr>
-          <w:rFonts w:cs="Arial"/>
-          <w:szCs w:val="24"/>
-        </w:rPr>
-        <w:t xml:space="preserve"> ante </w:t>
-      </w:r>
-      <w:proofErr w:type="spellStart"/>
-      <w:r>
-        <w:rPr>
-          <w:rFonts w:cs="Arial"/>
-          <w:szCs w:val="24"/>
-        </w:rPr>
-        <w:t>lacus</w:t>
-      </w:r>
-      <w:proofErr w:type="spellEnd"/>
-      <w:r>
-        <w:rPr>
-          <w:rFonts w:cs="Arial"/>
-          <w:szCs w:val="24"/>
-        </w:rPr>
-        <w:t xml:space="preserve">, non </w:t>
-      </w:r>
-      <w:proofErr w:type="spellStart"/>
-      <w:r>
-        <w:rPr>
-          <w:rFonts w:cs="Arial"/>
-          <w:szCs w:val="24"/>
-        </w:rPr>
-        <w:t>rhoncus</w:t>
-      </w:r>
-      <w:proofErr w:type="spellEnd"/>
-      <w:r>
-        <w:rPr>
-          <w:rFonts w:cs="Arial"/>
-          <w:szCs w:val="24"/>
-        </w:rPr>
-        <w:t xml:space="preserve"> </w:t>
-      </w:r>
-      <w:proofErr w:type="spellStart"/>
-      <w:r>
-        <w:rPr>
-          <w:rFonts w:cs="Arial"/>
-          <w:szCs w:val="24"/>
-        </w:rPr>
-        <w:t>mauris</w:t>
-      </w:r>
-      <w:proofErr w:type="spellEnd"/>
-      <w:r>
-        <w:rPr>
-          <w:rFonts w:cs="Arial"/>
-          <w:szCs w:val="24"/>
-        </w:rPr>
-        <w:t xml:space="preserve"> </w:t>
-      </w:r>
-      <w:proofErr w:type="spellStart"/>
-      <w:r>
-        <w:rPr>
-          <w:rFonts w:cs="Arial"/>
-          <w:szCs w:val="24"/>
-        </w:rPr>
-        <w:t>posuere</w:t>
-      </w:r>
-      <w:proofErr w:type="spellEnd"/>
-      <w:r>
-        <w:rPr>
-          <w:rFonts w:cs="Arial"/>
-          <w:szCs w:val="24"/>
-        </w:rPr>
-        <w:t xml:space="preserve"> ac. Sed in </w:t>
-      </w:r>
-      <w:proofErr w:type="spellStart"/>
-      <w:r>
-        <w:rPr>
-          <w:rFonts w:cs="Arial"/>
-          <w:szCs w:val="24"/>
-        </w:rPr>
-        <w:t>tellus</w:t>
-      </w:r>
-      <w:proofErr w:type="spellEnd"/>
-      <w:r>
-        <w:rPr>
-          <w:rFonts w:cs="Arial"/>
-          <w:szCs w:val="24"/>
-        </w:rPr>
-        <w:t xml:space="preserve"> </w:t>
-      </w:r>
-      <w:r>
-        <w:rPr>
-          <w:rFonts w:cs="Arial"/>
-          <w:noProof/>
-          <w:szCs w:val="24"/>
-        </w:rPr>
-        <w:t>ac</w:t>
-      </w:r>
-      <w:r>
-        <w:rPr>
-          <w:rFonts w:cs="Arial"/>
-          <w:szCs w:val="24"/>
-        </w:rPr>
-        <w:t xml:space="preserve"> </w:t>
-      </w:r>
-      <w:proofErr w:type="spellStart"/>
-      <w:r>
-        <w:rPr>
-          <w:rFonts w:cs="Arial"/>
-          <w:szCs w:val="24"/>
-        </w:rPr>
-        <w:t>sapien</w:t>
-      </w:r>
-      <w:proofErr w:type="spellEnd"/>
-      <w:r>
-        <w:rPr>
-          <w:rFonts w:cs="Arial"/>
-          <w:szCs w:val="24"/>
-        </w:rPr>
-        <w:t xml:space="preserve"> </w:t>
-      </w:r>
-      <w:proofErr w:type="spellStart"/>
-      <w:r>
-        <w:rPr>
-          <w:rFonts w:cs="Arial"/>
-          <w:szCs w:val="24"/>
-        </w:rPr>
-        <w:t>bibendum</w:t>
-      </w:r>
-      <w:proofErr w:type="spellEnd"/>
-      <w:r>
-        <w:rPr>
-          <w:rFonts w:cs="Arial"/>
-          <w:szCs w:val="24"/>
-        </w:rPr>
-        <w:t xml:space="preserve"> </w:t>
-      </w:r>
-      <w:proofErr w:type="spellStart"/>
-      <w:r>
-        <w:rPr>
-          <w:rFonts w:cs="Arial"/>
-          <w:szCs w:val="24"/>
-        </w:rPr>
-        <w:t>ornare</w:t>
-      </w:r>
-      <w:proofErr w:type="spellEnd"/>
-      <w:r>
-        <w:rPr>
-          <w:rFonts w:cs="Arial"/>
-          <w:szCs w:val="24"/>
-        </w:rPr>
-        <w:t xml:space="preserve"> </w:t>
-      </w:r>
-      <w:proofErr w:type="spellStart"/>
-      <w:r>
-        <w:rPr>
-          <w:rFonts w:cs="Arial"/>
-          <w:szCs w:val="24"/>
-        </w:rPr>
-        <w:t>eu</w:t>
-      </w:r>
-      <w:proofErr w:type="spellEnd"/>
-      <w:r>
-        <w:rPr>
-          <w:rFonts w:cs="Arial"/>
-          <w:szCs w:val="24"/>
-        </w:rPr>
-        <w:t xml:space="preserve"> sit </w:t>
-      </w:r>
-      <w:proofErr w:type="spellStart"/>
-      <w:r>
-        <w:rPr>
-          <w:rFonts w:cs="Arial"/>
-          <w:szCs w:val="24"/>
-        </w:rPr>
-        <w:t>amet</w:t>
-      </w:r>
-      <w:proofErr w:type="spellEnd"/>
-      <w:r>
-        <w:rPr>
-          <w:rFonts w:cs="Arial"/>
-          <w:szCs w:val="24"/>
-        </w:rPr>
-        <w:t xml:space="preserve"> </w:t>
-      </w:r>
-      <w:proofErr w:type="spellStart"/>
-      <w:r>
-        <w:rPr>
-          <w:rFonts w:cs="Arial"/>
-          <w:szCs w:val="24"/>
-        </w:rPr>
-        <w:t>quam</w:t>
-      </w:r>
-      <w:proofErr w:type="spellEnd"/>
-      <w:r>
-        <w:rPr>
-          <w:rFonts w:cs="Arial"/>
-          <w:szCs w:val="24"/>
-        </w:rPr>
-        <w:t xml:space="preserve">. </w:t>
-      </w:r>
-      <w:proofErr w:type="spellStart"/>
-      <w:r>
-        <w:rPr>
-          <w:rFonts w:cs="Arial"/>
-          <w:szCs w:val="24"/>
-        </w:rPr>
-        <w:t>Aliquam</w:t>
-      </w:r>
-      <w:proofErr w:type="spellEnd"/>
-      <w:r>
-        <w:rPr>
-          <w:rFonts w:cs="Arial"/>
-          <w:szCs w:val="24"/>
-        </w:rPr>
-        <w:t xml:space="preserve"> </w:t>
-      </w:r>
-      <w:proofErr w:type="spellStart"/>
-      <w:r>
-        <w:rPr>
-          <w:rFonts w:cs="Arial"/>
-          <w:szCs w:val="24"/>
-        </w:rPr>
-        <w:t>sapien</w:t>
-      </w:r>
-      <w:proofErr w:type="spellEnd"/>
-      <w:r>
-        <w:rPr>
-          <w:rFonts w:cs="Arial"/>
-          <w:szCs w:val="24"/>
-        </w:rPr>
-        <w:t xml:space="preserve"> </w:t>
-      </w:r>
-      <w:proofErr w:type="spellStart"/>
-      <w:r>
-        <w:rPr>
-          <w:rFonts w:cs="Arial"/>
-          <w:szCs w:val="24"/>
-        </w:rPr>
-        <w:t>enim</w:t>
-      </w:r>
-      <w:proofErr w:type="spellEnd"/>
-      <w:r>
-        <w:rPr>
-          <w:rFonts w:cs="Arial"/>
-          <w:szCs w:val="24"/>
-        </w:rPr>
-        <w:t xml:space="preserve">, </w:t>
-      </w:r>
-      <w:proofErr w:type="spellStart"/>
-      <w:r>
-        <w:rPr>
-          <w:rFonts w:cs="Arial"/>
-          <w:szCs w:val="24"/>
-        </w:rPr>
-        <w:t>ultricies</w:t>
-      </w:r>
-      <w:proofErr w:type="spellEnd"/>
-      <w:r>
-        <w:rPr>
-          <w:rFonts w:cs="Arial"/>
-          <w:szCs w:val="24"/>
-        </w:rPr>
-        <w:t xml:space="preserve"> </w:t>
-      </w:r>
-      <w:proofErr w:type="spellStart"/>
-      <w:r>
-        <w:rPr>
-          <w:rFonts w:cs="Arial"/>
-          <w:szCs w:val="24"/>
-        </w:rPr>
-        <w:t>nec</w:t>
-      </w:r>
-      <w:proofErr w:type="spellEnd"/>
-      <w:r>
-        <w:rPr>
-          <w:rFonts w:cs="Arial"/>
-          <w:szCs w:val="24"/>
-        </w:rPr>
-        <w:t xml:space="preserve"> </w:t>
-      </w:r>
-      <w:proofErr w:type="spellStart"/>
-      <w:r>
-        <w:rPr>
-          <w:rFonts w:cs="Arial"/>
-          <w:szCs w:val="24"/>
-        </w:rPr>
-        <w:t>faucibus</w:t>
-      </w:r>
-      <w:proofErr w:type="spellEnd"/>
-      <w:r>
-        <w:rPr>
-          <w:rFonts w:cs="Arial"/>
-          <w:szCs w:val="24"/>
-        </w:rPr>
-        <w:t xml:space="preserve"> </w:t>
-      </w:r>
-      <w:proofErr w:type="spellStart"/>
-      <w:r>
-        <w:rPr>
-          <w:rFonts w:cs="Arial"/>
-          <w:szCs w:val="24"/>
-        </w:rPr>
-        <w:t>quis</w:t>
-      </w:r>
-      <w:proofErr w:type="spellEnd"/>
-      <w:r>
-        <w:rPr>
-          <w:rFonts w:cs="Arial"/>
-          <w:szCs w:val="24"/>
-        </w:rPr>
-        <w:t xml:space="preserve">, semper </w:t>
-      </w:r>
-      <w:proofErr w:type="spellStart"/>
-      <w:r>
-        <w:rPr>
-          <w:rFonts w:cs="Arial"/>
-          <w:szCs w:val="24"/>
-        </w:rPr>
-        <w:t>eget</w:t>
-      </w:r>
-      <w:proofErr w:type="spellEnd"/>
-      <w:r>
-        <w:rPr>
-          <w:rFonts w:cs="Arial"/>
-          <w:szCs w:val="24"/>
-        </w:rPr>
-        <w:t xml:space="preserve"> mi.</w:t>
-      </w:r>
+          <w:lang w:val="de-DE"/>
+        </w:rPr>
+      </w:pPr>
     </w:p>
     <w:p>
       <w:pPr>
         <w:spacing w:before="120" w:after="120" w:line="360" w:lineRule="auto"/>
         <w:jc w:val="both"/>
+        <w:rPr>
+          <w:rFonts w:eastAsia="Times New Roman" w:cs="Arial"/>
+          <w:szCs w:val="24"/>
+          <w:lang w:val="de-DE"/>
+        </w:rPr>
+      </w:pPr>
+      <w:r>
         <w:rPr>
           <w:rFonts w:eastAsia="Times New Roman" w:cs="Arial"/>
           <w:b/>
           <w:bCs/>
           <w:szCs w:val="24"/>
-        </w:rPr>
-      </w:pPr>
+          <w:lang w:val="de-DE"/>
+        </w:rPr>
+        <w:t>Keywords</w:t>
+      </w:r>
+      <w:r>
+        <w:rPr>
+          <w:rFonts w:eastAsia="Times New Roman" w:cs="Arial"/>
+          <w:szCs w:val="24"/>
+          <w:lang w:val="de-DE"/>
+        </w:rPr>
+        <w:t xml:space="preserve">: </w:t>
+      </w:r>
     </w:p>
     <w:p>
       <w:pPr>
@@ -1931,112 +1092,20 @@
         <w:rPr>
           <w:rFonts w:eastAsia="Times New Roman" w:cs="Arial"/>
           <w:szCs w:val="24"/>
-        </w:rPr>
-      </w:pPr>
-      <w:r>
+          <w:lang w:val="de-DE"/>
+        </w:rPr>
+      </w:pPr>
+    </w:p>
+    <w:p>
+      <w:pPr>
+        <w:spacing w:before="120" w:after="120" w:line="360" w:lineRule="auto"/>
+        <w:jc w:val="both"/>
         <w:rPr>
           <w:rFonts w:eastAsia="Times New Roman" w:cs="Arial"/>
           <w:b/>
           <w:bCs/>
           <w:szCs w:val="24"/>
-        </w:rPr>
-        <w:t>Keywords</w:t>
-      </w:r>
-      <w:r>
-        <w:rPr>
-          <w:rFonts w:eastAsia="Times New Roman" w:cs="Arial"/>
-          <w:szCs w:val="24"/>
-        </w:rPr>
-        <w:t xml:space="preserve">: </w:t>
-      </w:r>
-      <w:proofErr w:type="spellStart"/>
-      <w:r>
-        <w:rPr>
-          <w:rFonts w:cs="Arial"/>
-          <w:szCs w:val="24"/>
-        </w:rPr>
-        <w:t>Praesent</w:t>
-      </w:r>
-      <w:proofErr w:type="spellEnd"/>
-      <w:r>
-        <w:rPr>
-          <w:rFonts w:cs="Arial"/>
-          <w:szCs w:val="24"/>
-        </w:rPr>
-        <w:t xml:space="preserve">, </w:t>
-      </w:r>
-      <w:proofErr w:type="spellStart"/>
-      <w:r>
-        <w:rPr>
-          <w:rFonts w:cs="Arial"/>
-          <w:szCs w:val="24"/>
-        </w:rPr>
-        <w:t>commodo</w:t>
-      </w:r>
-      <w:proofErr w:type="spellEnd"/>
-      <w:r>
-        <w:rPr>
-          <w:rFonts w:cs="Arial"/>
-          <w:szCs w:val="24"/>
-        </w:rPr>
-        <w:t xml:space="preserve">, id, </w:t>
-      </w:r>
-      <w:proofErr w:type="spellStart"/>
-      <w:r>
-        <w:rPr>
-          <w:rFonts w:cs="Arial"/>
-          <w:szCs w:val="24"/>
-        </w:rPr>
-        <w:t>nibh</w:t>
-      </w:r>
-      <w:proofErr w:type="spellEnd"/>
-      <w:r>
-        <w:rPr>
-          <w:rFonts w:cs="Arial"/>
-          <w:szCs w:val="24"/>
-        </w:rPr>
-        <w:t xml:space="preserve">, </w:t>
-      </w:r>
-      <w:proofErr w:type="spellStart"/>
-      <w:r>
-        <w:rPr>
-          <w:rFonts w:cs="Arial"/>
-          <w:szCs w:val="24"/>
-        </w:rPr>
-        <w:t>nec</w:t>
-      </w:r>
-      <w:proofErr w:type="spellEnd"/>
-      <w:r>
-        <w:rPr>
-          <w:rFonts w:cs="Arial"/>
-          <w:szCs w:val="24"/>
-        </w:rPr>
-        <w:t xml:space="preserve">, </w:t>
-      </w:r>
-      <w:proofErr w:type="spellStart"/>
-      <w:r>
-        <w:rPr>
-          <w:rFonts w:cs="Arial"/>
-          <w:szCs w:val="24"/>
-        </w:rPr>
-        <w:t>lobortis</w:t>
-      </w:r>
-      <w:proofErr w:type="spellEnd"/>
-      <w:r>
-        <w:rPr>
-          <w:rFonts w:cs="Arial"/>
-          <w:szCs w:val="24"/>
-        </w:rPr>
-        <w:t>.</w:t>
-      </w:r>
-    </w:p>
-    <w:p>
-      <w:pPr>
-        <w:spacing w:before="120" w:after="120" w:line="360" w:lineRule="auto"/>
-        <w:jc w:val="both"/>
-        <w:rPr>
-          <w:rFonts w:eastAsia="Times New Roman" w:cs="Arial"/>
-          <w:szCs w:val="24"/>
+          <w:lang w:val="de-DE"/>
         </w:rPr>
       </w:pPr>
     </w:p>
@@ -2049,6 +1118,7 @@
           <w:b/>
           <w:bCs/>
           <w:szCs w:val="24"/>
+          <w:lang w:val="de-DE"/>
         </w:rPr>
       </w:pPr>
     </w:p>
@@ -2061,6 +1131,7 @@
           <w:b/>
           <w:bCs/>
           <w:szCs w:val="24"/>
+          <w:lang w:val="de-DE"/>
         </w:rPr>
       </w:pPr>
     </w:p>
@@ -2073,6 +1144,7 @@
           <w:b/>
           <w:bCs/>
           <w:szCs w:val="24"/>
+          <w:lang w:val="de-DE"/>
         </w:rPr>
       </w:pPr>
     </w:p>
@@ -2085,6 +1157,7 @@
           <w:b/>
           <w:bCs/>
           <w:szCs w:val="24"/>
+          <w:lang w:val="de-DE"/>
         </w:rPr>
       </w:pPr>
     </w:p>
@@ -2097,6 +1170,7 @@
           <w:b/>
           <w:bCs/>
           <w:szCs w:val="24"/>
+          <w:lang w:val="de-DE"/>
         </w:rPr>
       </w:pPr>
     </w:p>
@@ -2109,6 +1183,7 @@
           <w:b/>
           <w:bCs/>
           <w:szCs w:val="24"/>
+          <w:lang w:val="de-DE"/>
         </w:rPr>
       </w:pPr>
     </w:p>
@@ -2121,6 +1196,7 @@
           <w:b/>
           <w:bCs/>
           <w:szCs w:val="24"/>
+          <w:lang w:val="de-DE"/>
         </w:rPr>
       </w:pPr>
     </w:p>
@@ -2133,6 +1209,7 @@
           <w:b/>
           <w:bCs/>
           <w:szCs w:val="24"/>
+          <w:lang w:val="de-DE"/>
         </w:rPr>
       </w:pPr>
     </w:p>
@@ -2145,6 +1222,7 @@
           <w:b/>
           <w:bCs/>
           <w:szCs w:val="24"/>
+          <w:lang w:val="de-DE"/>
         </w:rPr>
       </w:pPr>
     </w:p>
@@ -2157,6 +1235,7 @@
           <w:b/>
           <w:bCs/>
           <w:szCs w:val="24"/>
+          <w:lang w:val="de-DE"/>
         </w:rPr>
       </w:pPr>
     </w:p>
@@ -2169,6 +1248,7 @@
           <w:b/>
           <w:bCs/>
           <w:szCs w:val="24"/>
+          <w:lang w:val="de-DE"/>
         </w:rPr>
       </w:pPr>
     </w:p>
@@ -2181,6 +1261,7 @@
           <w:b/>
           <w:bCs/>
           <w:szCs w:val="24"/>
+          <w:lang w:val="de-DE"/>
         </w:rPr>
       </w:pPr>
     </w:p>
@@ -2193,6 +1274,7 @@
           <w:b/>
           <w:bCs/>
           <w:szCs w:val="24"/>
+          <w:lang w:val="de-DE"/>
         </w:rPr>
       </w:pPr>
     </w:p>
@@ -2205,6 +1287,7 @@
           <w:b/>
           <w:bCs/>
           <w:szCs w:val="24"/>
+          <w:lang w:val="de-DE"/>
         </w:rPr>
       </w:pPr>
     </w:p>
@@ -2217,6 +1300,7 @@
           <w:b/>
           <w:bCs/>
           <w:szCs w:val="24"/>
+          <w:lang w:val="de-DE"/>
         </w:rPr>
       </w:pPr>
     </w:p>
@@ -2229,6 +1313,7 @@
           <w:b/>
           <w:bCs/>
           <w:szCs w:val="24"/>
+          <w:lang w:val="de-DE"/>
         </w:rPr>
       </w:pPr>
     </w:p>
@@ -2241,18 +1326,7 @@
           <w:b/>
           <w:bCs/>
           <w:szCs w:val="24"/>
-        </w:rPr>
-      </w:pPr>
-    </w:p>
-    <w:p>
-      <w:pPr>
-        <w:spacing w:before="120" w:after="120" w:line="360" w:lineRule="auto"/>
-        <w:jc w:val="both"/>
-        <w:rPr>
-          <w:rFonts w:eastAsia="Times New Roman" w:cs="Arial"/>
-          <w:b/>
-          <w:bCs/>
-          <w:szCs w:val="24"/>
+          <w:lang w:val="de-DE"/>
         </w:rPr>
       </w:pPr>
     </w:p>
@@ -2263,7 +1337,6 @@
           <w:b w:val="0"/>
           <w:bCs w:val="0"/>
           <w:szCs w:val="22"/>
-          <w:lang w:val="en-US"/>
         </w:rPr>
         <w:id w:val="-1308628226"/>
         <w:docPartObj>
@@ -2300,6 +1373,7 @@
               <w:bCs w:val="0"/>
               <w:noProof/>
               <w:sz w:val="22"/>
+              <w:lang w:val="de-DE"/>
             </w:rPr>
           </w:pPr>
           <w:r>
@@ -2331,6 +1405,7 @@
               <w:rPr>
                 <w:rStyle w:val="Hyperlink"/>
                 <w:noProof/>
+                <w:lang w:val="de-DE"/>
               </w:rPr>
               <w:t>II.</w:t>
             </w:r>
@@ -2341,6 +1416,7 @@
                 <w:bCs w:val="0"/>
                 <w:noProof/>
                 <w:sz w:val="22"/>
+                <w:lang w:val="de-DE"/>
               </w:rPr>
               <w:tab/>
             </w:r>
@@ -2348,6 +1424,7 @@
               <w:rPr>
                 <w:rStyle w:val="Hyperlink"/>
                 <w:noProof/>
+                <w:lang w:val="de-DE"/>
               </w:rPr>
               <w:t>Tabellenverzeichnis</w:t>
             </w:r>
@@ -2355,6 +1432,7 @@
               <w:rPr>
                 <w:noProof/>
                 <w:webHidden/>
+                <w:lang w:val="de-DE"/>
               </w:rPr>
               <w:tab/>
             </w:r>
@@ -2362,6 +1440,7 @@
               <w:rPr>
                 <w:noProof/>
                 <w:webHidden/>
+                <w:lang w:val="de-DE"/>
               </w:rPr>
               <w:fldChar w:fldCharType="begin"/>
             </w:r>
@@ -2369,6 +1448,7 @@
               <w:rPr>
                 <w:noProof/>
                 <w:webHidden/>
+                <w:lang w:val="de-DE"/>
               </w:rPr>
               <w:instrText xml:space="preserve"> PAGEREF _Toc87296439 \h </w:instrText>
             </w:r>
@@ -2376,12 +1456,14 @@
               <w:rPr>
                 <w:noProof/>
                 <w:webHidden/>
-              </w:rPr>
-            </w:r>
-            <w:r>
-              <w:rPr>
-                <w:noProof/>
-                <w:webHidden/>
+                <w:lang w:val="de-DE"/>
+              </w:rPr>
+            </w:r>
+            <w:r>
+              <w:rPr>
+                <w:noProof/>
+                <w:webHidden/>
+                <w:lang w:val="de-DE"/>
               </w:rPr>
               <w:fldChar w:fldCharType="separate"/>
             </w:r>
@@ -2389,6 +1471,7 @@
               <w:rPr>
                 <w:noProof/>
                 <w:webHidden/>
+                <w:lang w:val="de-DE"/>
               </w:rPr>
               <w:t>4</w:t>
             </w:r>
@@ -2396,6 +1479,7 @@
               <w:rPr>
                 <w:noProof/>
                 <w:webHidden/>
+                <w:lang w:val="de-DE"/>
               </w:rPr>
               <w:fldChar w:fldCharType="end"/>
             </w:r>
@@ -2413,6 +1497,7 @@
               <w:bCs w:val="0"/>
               <w:noProof/>
               <w:sz w:val="22"/>
+              <w:lang w:val="de-DE"/>
             </w:rPr>
           </w:pPr>
           <w:hyperlink w:anchor="_Toc87296440" w:history="1">
@@ -2420,6 +1505,7 @@
               <w:rPr>
                 <w:rStyle w:val="Hyperlink"/>
                 <w:noProof/>
+                <w:lang w:val="de-DE"/>
               </w:rPr>
               <w:t>III.</w:t>
             </w:r>
@@ -2430,6 +1516,7 @@
                 <w:bCs w:val="0"/>
                 <w:noProof/>
                 <w:sz w:val="22"/>
+                <w:lang w:val="de-DE"/>
               </w:rPr>
               <w:tab/>
             </w:r>
@@ -2437,6 +1524,7 @@
               <w:rPr>
                 <w:rStyle w:val="Hyperlink"/>
                 <w:noProof/>
+                <w:lang w:val="de-DE"/>
               </w:rPr>
               <w:t>Abkürzungsverzeichnis</w:t>
             </w:r>
@@ -2444,6 +1532,7 @@
               <w:rPr>
                 <w:noProof/>
                 <w:webHidden/>
+                <w:lang w:val="de-DE"/>
               </w:rPr>
               <w:tab/>
             </w:r>
@@ -2451,6 +1540,7 @@
               <w:rPr>
                 <w:noProof/>
                 <w:webHidden/>
+                <w:lang w:val="de-DE"/>
               </w:rPr>
               <w:fldChar w:fldCharType="begin"/>
             </w:r>
@@ -2458,6 +1548,7 @@
               <w:rPr>
                 <w:noProof/>
                 <w:webHidden/>
+                <w:lang w:val="de-DE"/>
               </w:rPr>
               <w:instrText xml:space="preserve"> PAGEREF _Toc87296440 \h </w:instrText>
             </w:r>
@@ -2465,12 +1556,14 @@
               <w:rPr>
                 <w:noProof/>
                 <w:webHidden/>
-              </w:rPr>
-            </w:r>
-            <w:r>
-              <w:rPr>
-                <w:noProof/>
-                <w:webHidden/>
+                <w:lang w:val="de-DE"/>
+              </w:rPr>
+            </w:r>
+            <w:r>
+              <w:rPr>
+                <w:noProof/>
+                <w:webHidden/>
+                <w:lang w:val="de-DE"/>
               </w:rPr>
               <w:fldChar w:fldCharType="separate"/>
             </w:r>
@@ -2478,6 +1571,7 @@
               <w:rPr>
                 <w:noProof/>
                 <w:webHidden/>
+                <w:lang w:val="de-DE"/>
               </w:rPr>
               <w:t>4</w:t>
             </w:r>
@@ -2485,6 +1579,7 @@
               <w:rPr>
                 <w:noProof/>
                 <w:webHidden/>
+                <w:lang w:val="de-DE"/>
               </w:rPr>
               <w:fldChar w:fldCharType="end"/>
             </w:r>
@@ -2499,6 +1594,7 @@
               <w:bCs w:val="0"/>
               <w:noProof/>
               <w:sz w:val="22"/>
+              <w:lang w:val="de-DE"/>
             </w:rPr>
           </w:pPr>
           <w:hyperlink w:anchor="_Toc87296441" w:history="1">
@@ -2506,6 +1602,7 @@
               <w:rPr>
                 <w:rStyle w:val="Hyperlink"/>
                 <w:noProof/>
+                <w:lang w:val="de-DE"/>
               </w:rPr>
               <w:t>1. Einleitung</w:t>
             </w:r>
@@ -2513,6 +1610,7 @@
               <w:rPr>
                 <w:noProof/>
                 <w:webHidden/>
+                <w:lang w:val="de-DE"/>
               </w:rPr>
               <w:tab/>
             </w:r>
@@ -2520,6 +1618,7 @@
               <w:rPr>
                 <w:noProof/>
                 <w:webHidden/>
+                <w:lang w:val="de-DE"/>
               </w:rPr>
               <w:fldChar w:fldCharType="begin"/>
             </w:r>
@@ -2527,6 +1626,7 @@
               <w:rPr>
                 <w:noProof/>
                 <w:webHidden/>
+                <w:lang w:val="de-DE"/>
               </w:rPr>
               <w:instrText xml:space="preserve"> PAGEREF _Toc87296441 \h </w:instrText>
             </w:r>
@@ -2534,12 +1634,14 @@
               <w:rPr>
                 <w:noProof/>
                 <w:webHidden/>
-              </w:rPr>
-            </w:r>
-            <w:r>
-              <w:rPr>
-                <w:noProof/>
-                <w:webHidden/>
+                <w:lang w:val="de-DE"/>
+              </w:rPr>
+            </w:r>
+            <w:r>
+              <w:rPr>
+                <w:noProof/>
+                <w:webHidden/>
+                <w:lang w:val="de-DE"/>
               </w:rPr>
               <w:fldChar w:fldCharType="separate"/>
             </w:r>
@@ -2547,6 +1649,7 @@
               <w:rPr>
                 <w:noProof/>
                 <w:webHidden/>
+                <w:lang w:val="de-DE"/>
               </w:rPr>
               <w:t>1</w:t>
             </w:r>
@@ -2554,6 +1657,7 @@
               <w:rPr>
                 <w:noProof/>
                 <w:webHidden/>
+                <w:lang w:val="de-DE"/>
               </w:rPr>
               <w:fldChar w:fldCharType="end"/>
             </w:r>
@@ -2568,6 +1672,7 @@
               <w:bCs w:val="0"/>
               <w:noProof/>
               <w:sz w:val="22"/>
+              <w:lang w:val="de-DE"/>
             </w:rPr>
           </w:pPr>
           <w:hyperlink w:anchor="_Toc87296442" w:history="1">
@@ -2575,6 +1680,7 @@
               <w:rPr>
                 <w:rStyle w:val="Hyperlink"/>
                 <w:noProof/>
+                <w:lang w:val="de-DE"/>
               </w:rPr>
               <w:t>2. Methode</w:t>
             </w:r>
@@ -2582,6 +1688,7 @@
               <w:rPr>
                 <w:noProof/>
                 <w:webHidden/>
+                <w:lang w:val="de-DE"/>
               </w:rPr>
               <w:tab/>
             </w:r>
@@ -2589,6 +1696,7 @@
               <w:rPr>
                 <w:noProof/>
                 <w:webHidden/>
+                <w:lang w:val="de-DE"/>
               </w:rPr>
               <w:fldChar w:fldCharType="begin"/>
             </w:r>
@@ -2596,6 +1704,7 @@
               <w:rPr>
                 <w:noProof/>
                 <w:webHidden/>
+                <w:lang w:val="de-DE"/>
               </w:rPr>
               <w:instrText xml:space="preserve"> PAGEREF _Toc87296442 \h </w:instrText>
             </w:r>
@@ -2603,12 +1712,14 @@
               <w:rPr>
                 <w:noProof/>
                 <w:webHidden/>
-              </w:rPr>
-            </w:r>
-            <w:r>
-              <w:rPr>
-                <w:noProof/>
-                <w:webHidden/>
+                <w:lang w:val="de-DE"/>
+              </w:rPr>
+            </w:r>
+            <w:r>
+              <w:rPr>
+                <w:noProof/>
+                <w:webHidden/>
+                <w:lang w:val="de-DE"/>
               </w:rPr>
               <w:fldChar w:fldCharType="separate"/>
             </w:r>
@@ -2616,6 +1727,7 @@
               <w:rPr>
                 <w:noProof/>
                 <w:webHidden/>
+                <w:lang w:val="de-DE"/>
               </w:rPr>
               <w:t>1</w:t>
             </w:r>
@@ -2623,6 +1735,7 @@
               <w:rPr>
                 <w:noProof/>
                 <w:webHidden/>
+                <w:lang w:val="de-DE"/>
               </w:rPr>
               <w:fldChar w:fldCharType="end"/>
             </w:r>
@@ -2635,6 +1748,7 @@
               <w:rFonts w:asciiTheme="minorHAnsi" w:eastAsiaTheme="minorEastAsia" w:hAnsiTheme="minorHAnsi"/>
               <w:noProof/>
               <w:sz w:val="22"/>
+              <w:lang w:val="de-DE"/>
             </w:rPr>
           </w:pPr>
           <w:hyperlink w:anchor="_Toc87296443" w:history="1">
@@ -2651,6 +1765,7 @@
               <w:rPr>
                 <w:noProof/>
                 <w:webHidden/>
+                <w:lang w:val="de-DE"/>
               </w:rPr>
               <w:tab/>
             </w:r>
@@ -2658,6 +1773,7 @@
               <w:rPr>
                 <w:noProof/>
                 <w:webHidden/>
+                <w:lang w:val="de-DE"/>
               </w:rPr>
               <w:fldChar w:fldCharType="begin"/>
             </w:r>
@@ -2665,6 +1781,7 @@
               <w:rPr>
                 <w:noProof/>
                 <w:webHidden/>
+                <w:lang w:val="de-DE"/>
               </w:rPr>
               <w:instrText xml:space="preserve"> PAGEREF _Toc87296443 \h </w:instrText>
             </w:r>
@@ -2672,12 +1789,14 @@
               <w:rPr>
                 <w:noProof/>
                 <w:webHidden/>
-              </w:rPr>
-            </w:r>
-            <w:r>
-              <w:rPr>
-                <w:noProof/>
-                <w:webHidden/>
+                <w:lang w:val="de-DE"/>
+              </w:rPr>
+            </w:r>
+            <w:r>
+              <w:rPr>
+                <w:noProof/>
+                <w:webHidden/>
+                <w:lang w:val="de-DE"/>
               </w:rPr>
               <w:fldChar w:fldCharType="separate"/>
             </w:r>
@@ -2685,6 +1804,7 @@
               <w:rPr>
                 <w:noProof/>
                 <w:webHidden/>
+                <w:lang w:val="de-DE"/>
               </w:rPr>
               <w:t>1</w:t>
             </w:r>
@@ -2692,6 +1812,7 @@
               <w:rPr>
                 <w:noProof/>
                 <w:webHidden/>
+                <w:lang w:val="de-DE"/>
               </w:rPr>
               <w:fldChar w:fldCharType="end"/>
             </w:r>
@@ -2704,6 +1825,7 @@
               <w:rFonts w:asciiTheme="minorHAnsi" w:eastAsiaTheme="minorEastAsia" w:hAnsiTheme="minorHAnsi"/>
               <w:noProof/>
               <w:sz w:val="22"/>
+              <w:lang w:val="de-DE"/>
             </w:rPr>
           </w:pPr>
           <w:hyperlink w:anchor="_Toc87296444" w:history="1">
@@ -2720,6 +1842,7 @@
               <w:rPr>
                 <w:noProof/>
                 <w:webHidden/>
+                <w:lang w:val="de-DE"/>
               </w:rPr>
               <w:tab/>
             </w:r>
@@ -2727,6 +1850,7 @@
               <w:rPr>
                 <w:noProof/>
                 <w:webHidden/>
+                <w:lang w:val="de-DE"/>
               </w:rPr>
               <w:fldChar w:fldCharType="begin"/>
             </w:r>
@@ -2734,6 +1858,7 @@
               <w:rPr>
                 <w:noProof/>
                 <w:webHidden/>
+                <w:lang w:val="de-DE"/>
               </w:rPr>
               <w:instrText xml:space="preserve"> PAGEREF _Toc87296444 \h </w:instrText>
             </w:r>
@@ -2741,12 +1866,14 @@
               <w:rPr>
                 <w:noProof/>
                 <w:webHidden/>
-              </w:rPr>
-            </w:r>
-            <w:r>
-              <w:rPr>
-                <w:noProof/>
-                <w:webHidden/>
+                <w:lang w:val="de-DE"/>
+              </w:rPr>
+            </w:r>
+            <w:r>
+              <w:rPr>
+                <w:noProof/>
+                <w:webHidden/>
+                <w:lang w:val="de-DE"/>
               </w:rPr>
               <w:fldChar w:fldCharType="separate"/>
             </w:r>
@@ -2754,6 +1881,7 @@
               <w:rPr>
                 <w:noProof/>
                 <w:webHidden/>
+                <w:lang w:val="de-DE"/>
               </w:rPr>
               <w:t>1</w:t>
             </w:r>
@@ -2761,6 +1889,7 @@
               <w:rPr>
                 <w:noProof/>
                 <w:webHidden/>
+                <w:lang w:val="de-DE"/>
               </w:rPr>
               <w:fldChar w:fldCharType="end"/>
             </w:r>
@@ -2773,6 +1902,7 @@
               <w:rFonts w:asciiTheme="minorHAnsi" w:eastAsiaTheme="minorEastAsia" w:hAnsiTheme="minorHAnsi"/>
               <w:noProof/>
               <w:sz w:val="22"/>
+              <w:lang w:val="de-DE"/>
             </w:rPr>
           </w:pPr>
           <w:hyperlink w:anchor="_Toc87296445" w:history="1">
@@ -2789,6 +1919,7 @@
               <w:rPr>
                 <w:noProof/>
                 <w:webHidden/>
+                <w:lang w:val="de-DE"/>
               </w:rPr>
               <w:tab/>
             </w:r>
@@ -2796,6 +1927,7 @@
               <w:rPr>
                 <w:noProof/>
                 <w:webHidden/>
+                <w:lang w:val="de-DE"/>
               </w:rPr>
               <w:fldChar w:fldCharType="begin"/>
             </w:r>
@@ -2803,6 +1935,7 @@
               <w:rPr>
                 <w:noProof/>
                 <w:webHidden/>
+                <w:lang w:val="de-DE"/>
               </w:rPr>
               <w:instrText xml:space="preserve"> PAGEREF _Toc87296445 \h </w:instrText>
             </w:r>
@@ -2810,12 +1943,14 @@
               <w:rPr>
                 <w:noProof/>
                 <w:webHidden/>
-              </w:rPr>
-            </w:r>
-            <w:r>
-              <w:rPr>
-                <w:noProof/>
-                <w:webHidden/>
+                <w:lang w:val="de-DE"/>
+              </w:rPr>
+            </w:r>
+            <w:r>
+              <w:rPr>
+                <w:noProof/>
+                <w:webHidden/>
+                <w:lang w:val="de-DE"/>
               </w:rPr>
               <w:fldChar w:fldCharType="separate"/>
             </w:r>
@@ -2823,6 +1958,7 @@
               <w:rPr>
                 <w:noProof/>
                 <w:webHidden/>
+                <w:lang w:val="de-DE"/>
               </w:rPr>
               <w:t>4</w:t>
             </w:r>
@@ -2830,6 +1966,7 @@
               <w:rPr>
                 <w:noProof/>
                 <w:webHidden/>
+                <w:lang w:val="de-DE"/>
               </w:rPr>
               <w:fldChar w:fldCharType="end"/>
             </w:r>
@@ -2842,6 +1979,7 @@
               <w:rFonts w:asciiTheme="minorHAnsi" w:eastAsiaTheme="minorEastAsia" w:hAnsiTheme="minorHAnsi"/>
               <w:noProof/>
               <w:sz w:val="22"/>
+              <w:lang w:val="de-DE"/>
             </w:rPr>
           </w:pPr>
           <w:hyperlink w:anchor="_Toc87296446" w:history="1">
@@ -2858,6 +1996,7 @@
               <w:rPr>
                 <w:noProof/>
                 <w:webHidden/>
+                <w:lang w:val="de-DE"/>
               </w:rPr>
               <w:tab/>
             </w:r>
@@ -2865,6 +2004,7 @@
               <w:rPr>
                 <w:noProof/>
                 <w:webHidden/>
+                <w:lang w:val="de-DE"/>
               </w:rPr>
               <w:fldChar w:fldCharType="begin"/>
             </w:r>
@@ -2872,6 +2012,7 @@
               <w:rPr>
                 <w:noProof/>
                 <w:webHidden/>
+                <w:lang w:val="de-DE"/>
               </w:rPr>
               <w:instrText xml:space="preserve"> PAGEREF _Toc87296446 \h </w:instrText>
             </w:r>
@@ -2879,12 +2020,14 @@
               <w:rPr>
                 <w:noProof/>
                 <w:webHidden/>
-              </w:rPr>
-            </w:r>
-            <w:r>
-              <w:rPr>
-                <w:noProof/>
-                <w:webHidden/>
+                <w:lang w:val="de-DE"/>
+              </w:rPr>
+            </w:r>
+            <w:r>
+              <w:rPr>
+                <w:noProof/>
+                <w:webHidden/>
+                <w:lang w:val="de-DE"/>
               </w:rPr>
               <w:fldChar w:fldCharType="separate"/>
             </w:r>
@@ -2892,6 +2035,7 @@
               <w:rPr>
                 <w:noProof/>
                 <w:webHidden/>
+                <w:lang w:val="de-DE"/>
               </w:rPr>
               <w:t>4</w:t>
             </w:r>
@@ -2899,6 +2043,7 @@
               <w:rPr>
                 <w:noProof/>
                 <w:webHidden/>
+                <w:lang w:val="de-DE"/>
               </w:rPr>
               <w:fldChar w:fldCharType="end"/>
             </w:r>
@@ -2911,6 +2056,7 @@
               <w:rFonts w:asciiTheme="minorHAnsi" w:eastAsiaTheme="minorEastAsia" w:hAnsiTheme="minorHAnsi"/>
               <w:noProof/>
               <w:sz w:val="22"/>
+              <w:lang w:val="de-DE"/>
             </w:rPr>
           </w:pPr>
           <w:hyperlink w:anchor="_Toc87296447" w:history="1">
@@ -2927,6 +2073,7 @@
               <w:rPr>
                 <w:noProof/>
                 <w:webHidden/>
+                <w:lang w:val="de-DE"/>
               </w:rPr>
               <w:tab/>
             </w:r>
@@ -2934,6 +2081,7 @@
               <w:rPr>
                 <w:noProof/>
                 <w:webHidden/>
+                <w:lang w:val="de-DE"/>
               </w:rPr>
               <w:fldChar w:fldCharType="begin"/>
             </w:r>
@@ -2941,6 +2089,7 @@
               <w:rPr>
                 <w:noProof/>
                 <w:webHidden/>
+                <w:lang w:val="de-DE"/>
               </w:rPr>
               <w:instrText xml:space="preserve"> PAGEREF _Toc87296447 \h </w:instrText>
             </w:r>
@@ -2948,12 +2097,14 @@
               <w:rPr>
                 <w:noProof/>
                 <w:webHidden/>
-              </w:rPr>
-            </w:r>
-            <w:r>
-              <w:rPr>
-                <w:noProof/>
-                <w:webHidden/>
+                <w:lang w:val="de-DE"/>
+              </w:rPr>
+            </w:r>
+            <w:r>
+              <w:rPr>
+                <w:noProof/>
+                <w:webHidden/>
+                <w:lang w:val="de-DE"/>
               </w:rPr>
               <w:fldChar w:fldCharType="separate"/>
             </w:r>
@@ -2961,6 +2112,7 @@
               <w:rPr>
                 <w:noProof/>
                 <w:webHidden/>
+                <w:lang w:val="de-DE"/>
               </w:rPr>
               <w:t>4</w:t>
             </w:r>
@@ -2968,6 +2120,7 @@
               <w:rPr>
                 <w:noProof/>
                 <w:webHidden/>
+                <w:lang w:val="de-DE"/>
               </w:rPr>
               <w:fldChar w:fldCharType="end"/>
             </w:r>
@@ -2982,6 +2135,7 @@
               <w:bCs w:val="0"/>
               <w:noProof/>
               <w:sz w:val="22"/>
+              <w:lang w:val="de-DE"/>
             </w:rPr>
           </w:pPr>
           <w:hyperlink w:anchor="_Toc87296448" w:history="1">
@@ -2989,6 +2143,7 @@
               <w:rPr>
                 <w:rStyle w:val="Hyperlink"/>
                 <w:noProof/>
+                <w:lang w:val="de-DE"/>
               </w:rPr>
               <w:t>3. Ergebnis</w:t>
             </w:r>
@@ -2996,6 +2151,7 @@
               <w:rPr>
                 <w:noProof/>
                 <w:webHidden/>
+                <w:lang w:val="de-DE"/>
               </w:rPr>
               <w:tab/>
             </w:r>
@@ -3003,6 +2159,7 @@
               <w:rPr>
                 <w:noProof/>
                 <w:webHidden/>
+                <w:lang w:val="de-DE"/>
               </w:rPr>
               <w:fldChar w:fldCharType="begin"/>
             </w:r>
@@ -3010,6 +2167,7 @@
               <w:rPr>
                 <w:noProof/>
                 <w:webHidden/>
+                <w:lang w:val="de-DE"/>
               </w:rPr>
               <w:instrText xml:space="preserve"> PAGEREF _Toc87296448 \h </w:instrText>
             </w:r>
@@ -3017,12 +2175,14 @@
               <w:rPr>
                 <w:noProof/>
                 <w:webHidden/>
-              </w:rPr>
-            </w:r>
-            <w:r>
-              <w:rPr>
-                <w:noProof/>
-                <w:webHidden/>
+                <w:lang w:val="de-DE"/>
+              </w:rPr>
+            </w:r>
+            <w:r>
+              <w:rPr>
+                <w:noProof/>
+                <w:webHidden/>
+                <w:lang w:val="de-DE"/>
               </w:rPr>
               <w:fldChar w:fldCharType="separate"/>
             </w:r>
@@ -3030,6 +2190,7 @@
               <w:rPr>
                 <w:noProof/>
                 <w:webHidden/>
+                <w:lang w:val="de-DE"/>
               </w:rPr>
               <w:t>4</w:t>
             </w:r>
@@ -3037,6 +2198,7 @@
               <w:rPr>
                 <w:noProof/>
                 <w:webHidden/>
+                <w:lang w:val="de-DE"/>
               </w:rPr>
               <w:fldChar w:fldCharType="end"/>
             </w:r>
@@ -3049,6 +2211,7 @@
               <w:rFonts w:asciiTheme="minorHAnsi" w:eastAsiaTheme="minorEastAsia" w:hAnsiTheme="minorHAnsi"/>
               <w:noProof/>
               <w:sz w:val="22"/>
+              <w:lang w:val="de-DE"/>
             </w:rPr>
           </w:pPr>
           <w:hyperlink w:anchor="_Toc87296449" w:history="1">
@@ -3065,6 +2228,7 @@
               <w:rPr>
                 <w:noProof/>
                 <w:webHidden/>
+                <w:lang w:val="de-DE"/>
               </w:rPr>
               <w:tab/>
             </w:r>
@@ -3072,6 +2236,7 @@
               <w:rPr>
                 <w:noProof/>
                 <w:webHidden/>
+                <w:lang w:val="de-DE"/>
               </w:rPr>
               <w:fldChar w:fldCharType="begin"/>
             </w:r>
@@ -3079,6 +2244,7 @@
               <w:rPr>
                 <w:noProof/>
                 <w:webHidden/>
+                <w:lang w:val="de-DE"/>
               </w:rPr>
               <w:instrText xml:space="preserve"> PAGEREF _Toc87296449 \h </w:instrText>
             </w:r>
@@ -3086,12 +2252,14 @@
               <w:rPr>
                 <w:noProof/>
                 <w:webHidden/>
-              </w:rPr>
-            </w:r>
-            <w:r>
-              <w:rPr>
-                <w:noProof/>
-                <w:webHidden/>
+                <w:lang w:val="de-DE"/>
+              </w:rPr>
+            </w:r>
+            <w:r>
+              <w:rPr>
+                <w:noProof/>
+                <w:webHidden/>
+                <w:lang w:val="de-DE"/>
               </w:rPr>
               <w:fldChar w:fldCharType="separate"/>
             </w:r>
@@ -3099,6 +2267,7 @@
               <w:rPr>
                 <w:noProof/>
                 <w:webHidden/>
+                <w:lang w:val="de-DE"/>
               </w:rPr>
               <w:t>4</w:t>
             </w:r>
@@ -3106,6 +2275,7 @@
               <w:rPr>
                 <w:noProof/>
                 <w:webHidden/>
+                <w:lang w:val="de-DE"/>
               </w:rPr>
               <w:fldChar w:fldCharType="end"/>
             </w:r>
@@ -3118,6 +2288,7 @@
               <w:rFonts w:asciiTheme="minorHAnsi" w:eastAsiaTheme="minorEastAsia" w:hAnsiTheme="minorHAnsi"/>
               <w:noProof/>
               <w:sz w:val="22"/>
+              <w:lang w:val="de-DE"/>
             </w:rPr>
           </w:pPr>
           <w:hyperlink w:anchor="_Toc87296450" w:history="1">
@@ -3126,6 +2297,7 @@
                 <w:rStyle w:val="Hyperlink"/>
                 <w:rFonts w:cs="Arial"/>
                 <w:noProof/>
+                <w:lang w:val="de-DE"/>
               </w:rPr>
               <w:t>3.2 Tinkerforge Particulate Matter Bricket Module</w:t>
             </w:r>
@@ -3133,6 +2305,7 @@
               <w:rPr>
                 <w:noProof/>
                 <w:webHidden/>
+                <w:lang w:val="de-DE"/>
               </w:rPr>
               <w:tab/>
             </w:r>
@@ -3140,6 +2313,7 @@
               <w:rPr>
                 <w:noProof/>
                 <w:webHidden/>
+                <w:lang w:val="de-DE"/>
               </w:rPr>
               <w:fldChar w:fldCharType="begin"/>
             </w:r>
@@ -3147,6 +2321,7 @@
               <w:rPr>
                 <w:noProof/>
                 <w:webHidden/>
+                <w:lang w:val="de-DE"/>
               </w:rPr>
               <w:instrText xml:space="preserve"> PAGEREF _Toc87296450 \h </w:instrText>
             </w:r>
@@ -3154,12 +2329,14 @@
               <w:rPr>
                 <w:noProof/>
                 <w:webHidden/>
-              </w:rPr>
-            </w:r>
-            <w:r>
-              <w:rPr>
-                <w:noProof/>
-                <w:webHidden/>
+                <w:lang w:val="de-DE"/>
+              </w:rPr>
+            </w:r>
+            <w:r>
+              <w:rPr>
+                <w:noProof/>
+                <w:webHidden/>
+                <w:lang w:val="de-DE"/>
               </w:rPr>
               <w:fldChar w:fldCharType="separate"/>
             </w:r>
@@ -3167,6 +2344,7 @@
               <w:rPr>
                 <w:noProof/>
                 <w:webHidden/>
+                <w:lang w:val="de-DE"/>
               </w:rPr>
               <w:t>4</w:t>
             </w:r>
@@ -3174,6 +2352,7 @@
               <w:rPr>
                 <w:noProof/>
                 <w:webHidden/>
+                <w:lang w:val="de-DE"/>
               </w:rPr>
               <w:fldChar w:fldCharType="end"/>
             </w:r>
@@ -3188,6 +2367,7 @@
               <w:bCs w:val="0"/>
               <w:noProof/>
               <w:sz w:val="22"/>
+              <w:lang w:val="de-DE"/>
             </w:rPr>
           </w:pPr>
           <w:hyperlink w:anchor="_Toc87296451" w:history="1">
@@ -3195,6 +2375,7 @@
               <w:rPr>
                 <w:rStyle w:val="Hyperlink"/>
                 <w:noProof/>
+                <w:lang w:val="de-DE"/>
               </w:rPr>
               <w:t>4. Diskussion</w:t>
             </w:r>
@@ -3202,6 +2383,7 @@
               <w:rPr>
                 <w:noProof/>
                 <w:webHidden/>
+                <w:lang w:val="de-DE"/>
               </w:rPr>
               <w:tab/>
             </w:r>
@@ -3209,6 +2391,7 @@
               <w:rPr>
                 <w:noProof/>
                 <w:webHidden/>
+                <w:lang w:val="de-DE"/>
               </w:rPr>
               <w:fldChar w:fldCharType="begin"/>
             </w:r>
@@ -3216,6 +2399,7 @@
               <w:rPr>
                 <w:noProof/>
                 <w:webHidden/>
+                <w:lang w:val="de-DE"/>
               </w:rPr>
               <w:instrText xml:space="preserve"> PAGEREF _Toc87296451 \h </w:instrText>
             </w:r>
@@ -3223,12 +2407,14 @@
               <w:rPr>
                 <w:noProof/>
                 <w:webHidden/>
-              </w:rPr>
-            </w:r>
-            <w:r>
-              <w:rPr>
-                <w:noProof/>
-                <w:webHidden/>
+                <w:lang w:val="de-DE"/>
+              </w:rPr>
+            </w:r>
+            <w:r>
+              <w:rPr>
+                <w:noProof/>
+                <w:webHidden/>
+                <w:lang w:val="de-DE"/>
               </w:rPr>
               <w:fldChar w:fldCharType="separate"/>
             </w:r>
@@ -3236,6 +2422,7 @@
               <w:rPr>
                 <w:noProof/>
                 <w:webHidden/>
+                <w:lang w:val="de-DE"/>
               </w:rPr>
               <w:t>5</w:t>
             </w:r>
@@ -3243,6 +2430,7 @@
               <w:rPr>
                 <w:noProof/>
                 <w:webHidden/>
+                <w:lang w:val="de-DE"/>
               </w:rPr>
               <w:fldChar w:fldCharType="end"/>
             </w:r>
@@ -3257,6 +2445,7 @@
               <w:bCs w:val="0"/>
               <w:noProof/>
               <w:sz w:val="22"/>
+              <w:lang w:val="de-DE"/>
             </w:rPr>
           </w:pPr>
           <w:hyperlink w:anchor="_Toc87296452" w:history="1">
@@ -3264,6 +2453,7 @@
               <w:rPr>
                 <w:rStyle w:val="Hyperlink"/>
                 <w:noProof/>
+                <w:lang w:val="de-DE"/>
               </w:rPr>
               <w:t>IV List of references</w:t>
             </w:r>
@@ -3271,6 +2461,7 @@
               <w:rPr>
                 <w:noProof/>
                 <w:webHidden/>
+                <w:lang w:val="de-DE"/>
               </w:rPr>
               <w:tab/>
             </w:r>
@@ -3278,6 +2469,7 @@
               <w:rPr>
                 <w:noProof/>
                 <w:webHidden/>
+                <w:lang w:val="de-DE"/>
               </w:rPr>
               <w:fldChar w:fldCharType="begin"/>
             </w:r>
@@ -3285,6 +2477,7 @@
               <w:rPr>
                 <w:noProof/>
                 <w:webHidden/>
+                <w:lang w:val="de-DE"/>
               </w:rPr>
               <w:instrText xml:space="preserve"> PAGEREF _Toc87296452 \h </w:instrText>
             </w:r>
@@ -3292,12 +2485,14 @@
               <w:rPr>
                 <w:noProof/>
                 <w:webHidden/>
-              </w:rPr>
-            </w:r>
-            <w:r>
-              <w:rPr>
-                <w:noProof/>
-                <w:webHidden/>
+                <w:lang w:val="de-DE"/>
+              </w:rPr>
+            </w:r>
+            <w:r>
+              <w:rPr>
+                <w:noProof/>
+                <w:webHidden/>
+                <w:lang w:val="de-DE"/>
               </w:rPr>
               <w:fldChar w:fldCharType="separate"/>
             </w:r>
@@ -3305,6 +2500,7 @@
               <w:rPr>
                 <w:noProof/>
                 <w:webHidden/>
+                <w:lang w:val="de-DE"/>
               </w:rPr>
               <w:t>5</w:t>
             </w:r>
@@ -3312,6 +2508,7 @@
               <w:rPr>
                 <w:noProof/>
                 <w:webHidden/>
+                <w:lang w:val="de-DE"/>
               </w:rPr>
               <w:fldChar w:fldCharType="end"/>
             </w:r>
@@ -3326,6 +2523,7 @@
               <w:bCs w:val="0"/>
               <w:noProof/>
               <w:sz w:val="22"/>
+              <w:lang w:val="de-DE"/>
             </w:rPr>
           </w:pPr>
           <w:hyperlink w:anchor="_Toc87296453" w:history="1">
@@ -3333,6 +2531,7 @@
               <w:rPr>
                 <w:rStyle w:val="Hyperlink"/>
                 <w:noProof/>
+                <w:lang w:val="de-DE"/>
               </w:rPr>
               <w:t>V Declaration of originality</w:t>
             </w:r>
@@ -3340,6 +2539,7 @@
               <w:rPr>
                 <w:noProof/>
                 <w:webHidden/>
+                <w:lang w:val="de-DE"/>
               </w:rPr>
               <w:tab/>
             </w:r>
@@ -3347,6 +2547,7 @@
               <w:rPr>
                 <w:noProof/>
                 <w:webHidden/>
+                <w:lang w:val="de-DE"/>
               </w:rPr>
               <w:fldChar w:fldCharType="begin"/>
             </w:r>
@@ -3354,6 +2555,7 @@
               <w:rPr>
                 <w:noProof/>
                 <w:webHidden/>
+                <w:lang w:val="de-DE"/>
               </w:rPr>
               <w:instrText xml:space="preserve"> PAGEREF _Toc87296453 \h </w:instrText>
             </w:r>
@@ -3361,12 +2563,14 @@
               <w:rPr>
                 <w:noProof/>
                 <w:webHidden/>
-              </w:rPr>
-            </w:r>
-            <w:r>
-              <w:rPr>
-                <w:noProof/>
-                <w:webHidden/>
+                <w:lang w:val="de-DE"/>
+              </w:rPr>
+            </w:r>
+            <w:r>
+              <w:rPr>
+                <w:noProof/>
+                <w:webHidden/>
+                <w:lang w:val="de-DE"/>
               </w:rPr>
               <w:fldChar w:fldCharType="separate"/>
             </w:r>
@@ -3374,6 +2578,7 @@
               <w:rPr>
                 <w:noProof/>
                 <w:webHidden/>
+                <w:lang w:val="de-DE"/>
               </w:rPr>
               <w:t>7</w:t>
             </w:r>
@@ -3381,6 +2586,7 @@
               <w:rPr>
                 <w:noProof/>
                 <w:webHidden/>
+                <w:lang w:val="de-DE"/>
               </w:rPr>
               <w:fldChar w:fldCharType="end"/>
             </w:r>
@@ -3472,40 +2678,17 @@
         <w:rPr>
           <w:rFonts w:cs="Arial"/>
           <w:szCs w:val="24"/>
-        </w:rPr>
-      </w:pPr>
-      <w:r>
-        <w:rPr>
-          <w:rFonts w:cs="Arial"/>
-          <w:szCs w:val="24"/>
-        </w:rPr>
-        <w:t xml:space="preserve">TPMB: </w:t>
-      </w:r>
-      <w:proofErr w:type="spellStart"/>
-      <w:r>
-        <w:rPr>
-          <w:rFonts w:cs="Arial"/>
-          <w:szCs w:val="24"/>
-        </w:rPr>
-        <w:t>Tinkerforge</w:t>
-      </w:r>
-      <w:proofErr w:type="spellEnd"/>
-      <w:r>
-        <w:rPr>
-          <w:rFonts w:cs="Arial"/>
-          <w:szCs w:val="24"/>
-        </w:rPr>
-        <w:t xml:space="preserve"> Particulate Matter </w:t>
-      </w:r>
-      <w:proofErr w:type="spellStart"/>
-      <w:r>
-        <w:rPr>
-          <w:rFonts w:cs="Arial"/>
-          <w:szCs w:val="24"/>
-        </w:rPr>
-        <w:t>Bricklet</w:t>
-      </w:r>
-      <w:proofErr w:type="spellEnd"/>
+          <w:lang w:val="de-DE"/>
+        </w:rPr>
+      </w:pPr>
+      <w:r>
+        <w:rPr>
+          <w:rFonts w:cs="Arial"/>
+          <w:szCs w:val="24"/>
+          <w:lang w:val="de-DE"/>
+        </w:rPr>
+        <w:t>TPMB: Tinkerforge Particulate Matter Bricklet</w:t>
+      </w:r>
     </w:p>
     <w:p>
       <w:pPr>
@@ -3514,6 +2697,7 @@
         <w:rPr>
           <w:rFonts w:cs="Arial"/>
           <w:szCs w:val="24"/>
+          <w:lang w:val="de-DE"/>
         </w:rPr>
       </w:pPr>
     </w:p>
@@ -3525,6 +2709,7 @@
           <w:b/>
           <w:bCs/>
           <w:szCs w:val="24"/>
+          <w:lang w:val="de-DE"/>
         </w:rPr>
       </w:pPr>
       <w:r>
@@ -3533,6 +2718,7 @@
           <w:b/>
           <w:bCs/>
           <w:szCs w:val="24"/>
+          <w:lang w:val="de-DE"/>
         </w:rPr>
         <w:br w:type="page"/>
       </w:r>
@@ -3590,9 +2776,8 @@
           <w:shd w:val="clear" w:color="auto" w:fill="FFFFFF"/>
           <w:lang w:val="de-DE"/>
         </w:rPr>
-        <w:t>Die Luftverschmutzung durch Feinstaub (</w:t>
-      </w:r>
-      <w:proofErr w:type="spellStart"/>
+        <w:t>Die Luftverschmutzung durch Feinstaub (Particulate Matter PM2.5, PM10) ist ein Hauptrisikofaktor für menschliche Kreislauferkrankungen. Laut einer Analyse der Daten aus 652 Städten weltweit, dass die Mortalität bei einem Anstieg der Feinstabbelastung direkt kurzfristig steigt [</w:t>
+      </w:r>
       <w:r>
         <w:rPr>
           <w:rStyle w:val="normaltextrun"/>
@@ -3602,33 +2787,8 @@
           <w:shd w:val="clear" w:color="auto" w:fill="FFFFFF"/>
           <w:lang w:val="de-DE"/>
         </w:rPr>
-        <w:t>Particulate</w:t>
-      </w:r>
-      <w:proofErr w:type="spellEnd"/>
-      <w:r>
-        <w:rPr>
-          <w:rStyle w:val="normaltextrun"/>
-          <w:rFonts w:cs="Arial"/>
-          <w:color w:val="000000"/>
-          <w:szCs w:val="24"/>
-          <w:shd w:val="clear" w:color="auto" w:fill="FFFFFF"/>
-          <w:lang w:val="de-DE"/>
-        </w:rPr>
-        <w:t> Matter PM2.5, PM10) ist ein Hauptrisikofaktor für menschliche Kreislauferkrankungen. Laut einer Analyse der Daten aus 652 Städten weltweit, dass die Mortalität bei einem Anstieg der Feinstabbelastung direkt kurzfristig steigt [</w:t>
-      </w:r>
-      <w:proofErr w:type="spellStart"/>
-      <w:r>
-        <w:rPr>
-          <w:rStyle w:val="normaltextrun"/>
-          <w:rFonts w:cs="Arial"/>
-          <w:color w:val="000000"/>
-          <w:szCs w:val="24"/>
-          <w:shd w:val="clear" w:color="auto" w:fill="FFFFFF"/>
-          <w:lang w:val="de-DE"/>
-        </w:rPr>
         <w:t>cite</w:t>
       </w:r>
-      <w:proofErr w:type="spellEnd"/>
       <w:r>
         <w:rPr>
           <w:rStyle w:val="normaltextrun"/>
@@ -3863,9 +3023,26 @@
           <w:szCs w:val="24"/>
           <w:lang w:val="de-DE"/>
         </w:rPr>
-        <w:t xml:space="preserve"> [</w:t>
-      </w:r>
-      <w:proofErr w:type="spellStart"/>
+        <w:t xml:space="preserve"> [cite]</w:t>
+      </w:r>
+    </w:p>
+    <w:p>
+      <w:pPr>
+        <w:jc w:val="both"/>
+        <w:rPr>
+          <w:rFonts w:cs="Arial"/>
+          <w:szCs w:val="24"/>
+          <w:lang w:val="de-DE"/>
+        </w:rPr>
+      </w:pPr>
+      <w:r>
+        <w:rPr>
+          <w:rFonts w:cs="Arial"/>
+          <w:szCs w:val="24"/>
+          <w:lang w:val="de-DE"/>
+        </w:rPr>
+        <w:t>Nach Anweisungen von [</w:t>
+      </w:r>
       <w:r>
         <w:rPr>
           <w:rFonts w:cs="Arial"/>
@@ -3874,43 +3051,6 @@
         </w:rPr>
         <w:t>cite</w:t>
       </w:r>
-      <w:proofErr w:type="spellEnd"/>
-      <w:r>
-        <w:rPr>
-          <w:rFonts w:cs="Arial"/>
-          <w:szCs w:val="24"/>
-          <w:lang w:val="de-DE"/>
-        </w:rPr>
-        <w:t>]</w:t>
-      </w:r>
-    </w:p>
-    <w:p>
-      <w:pPr>
-        <w:jc w:val="both"/>
-        <w:rPr>
-          <w:rFonts w:cs="Arial"/>
-          <w:szCs w:val="24"/>
-          <w:lang w:val="de-DE"/>
-        </w:rPr>
-      </w:pPr>
-      <w:r>
-        <w:rPr>
-          <w:rFonts w:cs="Arial"/>
-          <w:szCs w:val="24"/>
-          <w:lang w:val="de-DE"/>
-        </w:rPr>
-        <w:t>Nach Anweisungen von [</w:t>
-      </w:r>
-      <w:proofErr w:type="spellStart"/>
-      <w:r>
-        <w:rPr>
-          <w:rFonts w:cs="Arial"/>
-          <w:szCs w:val="24"/>
-          <w:lang w:val="de-DE"/>
-        </w:rPr>
-        <w:t>cite</w:t>
-      </w:r>
-      <w:proofErr w:type="spellEnd"/>
       <w:r>
         <w:rPr>
           <w:rFonts w:cs="Arial"/>
@@ -4153,7 +3293,6 @@
         </w:rPr>
         <w:t xml:space="preserve"> [</w:t>
       </w:r>
-      <w:proofErr w:type="spellStart"/>
       <w:r>
         <w:rPr>
           <w:rFonts w:cs="Arial"/>
@@ -4162,34 +3301,14 @@
         </w:rPr>
         <w:t>cite</w:t>
       </w:r>
-      <w:proofErr w:type="spellEnd"/>
-      <w:r>
-        <w:rPr>
-          <w:rFonts w:cs="Arial"/>
-          <w:szCs w:val="24"/>
-          <w:lang w:val="de-DE"/>
-        </w:rPr>
-        <w:t xml:space="preserve">] Nach der Einstellung, Messdaten sind unter </w:t>
-      </w:r>
-      <w:proofErr w:type="spellStart"/>
-      <w:r>
-        <w:rPr>
-          <w:rFonts w:cs="Arial"/>
-          <w:szCs w:val="24"/>
-          <w:lang w:val="de-DE"/>
-        </w:rPr>
-        <w:t>Madavi</w:t>
-      </w:r>
-      <w:proofErr w:type="spellEnd"/>
-      <w:r>
-        <w:rPr>
-          <w:rFonts w:cs="Arial"/>
-          <w:szCs w:val="24"/>
-          <w:lang w:val="de-DE"/>
-        </w:rPr>
-        <w:t>-API Webseite abrufbar. [</w:t>
-      </w:r>
-      <w:proofErr w:type="spellStart"/>
+      <w:r>
+        <w:rPr>
+          <w:rFonts w:cs="Arial"/>
+          <w:szCs w:val="24"/>
+          <w:lang w:val="de-DE"/>
+        </w:rPr>
+        <w:t>] Nach der Einstellung, Messdaten sind unter Madavi-API Webseite abrufbar. [</w:t>
+      </w:r>
       <w:r>
         <w:rPr>
           <w:rFonts w:cs="Arial"/>
@@ -4198,7 +3317,6 @@
         </w:rPr>
         <w:t>cite</w:t>
       </w:r>
-      <w:proofErr w:type="spellEnd"/>
       <w:r>
         <w:rPr>
           <w:rFonts w:cs="Arial"/>
@@ -4219,35 +3337,7 @@
         <w:rPr>
           <w:lang w:val="de-DE"/>
         </w:rPr>
-        <w:t xml:space="preserve">2.1.2 </w:t>
-      </w:r>
-      <w:proofErr w:type="spellStart"/>
-      <w:r>
-        <w:rPr>
-          <w:lang w:val="de-DE"/>
-        </w:rPr>
-        <w:t>Tinkerforge</w:t>
-      </w:r>
-      <w:proofErr w:type="spellEnd"/>
-      <w:r>
-        <w:rPr>
-          <w:lang w:val="de-DE"/>
-        </w:rPr>
-        <w:t xml:space="preserve"> PM </w:t>
-      </w:r>
-      <w:proofErr w:type="spellStart"/>
-      <w:r>
-        <w:rPr>
-          <w:lang w:val="de-DE"/>
-        </w:rPr>
-        <w:t>Bricklet</w:t>
-      </w:r>
-      <w:proofErr w:type="spellEnd"/>
-      <w:r>
-        <w:rPr>
-          <w:lang w:val="de-DE"/>
-        </w:rPr>
-        <w:t xml:space="preserve"> Module</w:t>
+        <w:t>2.1.2 Tinkerforge PM Bricklet Module</w:t>
       </w:r>
     </w:p>
     <w:p>
@@ -4331,222 +3421,117 @@
           <w:szCs w:val="24"/>
           <w:lang w:val="de-DE"/>
         </w:rPr>
-        <w:t xml:space="preserve">Abbildung 4. </w:t>
-      </w:r>
-      <w:proofErr w:type="spellStart"/>
-      <w:r>
-        <w:rPr>
-          <w:rFonts w:cs="Arial"/>
-          <w:szCs w:val="24"/>
-          <w:lang w:val="de-DE"/>
-        </w:rPr>
-        <w:t>Tinkerforge</w:t>
-      </w:r>
-      <w:proofErr w:type="spellEnd"/>
-      <w:r>
-        <w:rPr>
-          <w:rFonts w:cs="Arial"/>
-          <w:szCs w:val="24"/>
-          <w:lang w:val="de-DE"/>
-        </w:rPr>
-        <w:t xml:space="preserve"> PM Messungsmodule</w:t>
-      </w:r>
-    </w:p>
-    <w:p>
-      <w:pPr>
-        <w:jc w:val="both"/>
-        <w:rPr>
-          <w:rFonts w:cs="Arial"/>
-          <w:szCs w:val="24"/>
-          <w:lang w:val="de-DE"/>
-        </w:rPr>
-      </w:pPr>
-      <w:proofErr w:type="spellStart"/>
-      <w:r>
-        <w:rPr>
-          <w:rFonts w:cs="Arial"/>
-          <w:szCs w:val="24"/>
-          <w:lang w:val="de-DE"/>
-        </w:rPr>
-        <w:t>Particulate</w:t>
-      </w:r>
-      <w:proofErr w:type="spellEnd"/>
-      <w:r>
-        <w:rPr>
-          <w:rFonts w:cs="Arial"/>
-          <w:szCs w:val="24"/>
+        <w:t>Abbildung 4. Tinkerforge PM Messungsmodule</w:t>
+      </w:r>
+    </w:p>
+    <w:p>
+      <w:pPr>
+        <w:jc w:val="both"/>
+        <w:rPr>
+          <w:rFonts w:cs="Arial"/>
+          <w:szCs w:val="24"/>
+          <w:lang w:val="de-DE"/>
+        </w:rPr>
+      </w:pPr>
+      <w:r>
+        <w:rPr>
+          <w:rFonts w:cs="Arial"/>
+          <w:szCs w:val="24"/>
+          <w:lang w:val="de-DE"/>
+        </w:rPr>
+        <w:t xml:space="preserve">Particulate Matters Bricklet (rechts) wurde mit dem Master Brick (links) verbunden und dann mit einem Anschluss zu einem PC. </w:t>
+      </w:r>
+    </w:p>
+    <w:p>
+      <w:pPr>
+        <w:pStyle w:val="Heading2"/>
+        <w:jc w:val="both"/>
+        <w:rPr>
+          <w:rFonts w:cs="Arial"/>
+          <w:szCs w:val="24"/>
+          <w:lang w:val="de-DE"/>
+        </w:rPr>
+      </w:pPr>
+      <w:bookmarkStart w:id="6" w:name="_Toc87296445"/>
+      <w:r>
+        <w:rPr>
+          <w:rFonts w:cs="Arial"/>
+          <w:szCs w:val="24"/>
+          <w:lang w:val="de-DE"/>
+        </w:rPr>
+        <w:t>2.2 Durchführung der Experimente</w:t>
+      </w:r>
+      <w:bookmarkEnd w:id="6"/>
+    </w:p>
+    <w:p>
+      <w:pPr>
+        <w:pStyle w:val="Heading3"/>
+        <w:jc w:val="both"/>
+        <w:rPr>
+          <w:rFonts w:cs="Arial"/>
+          <w:lang w:val="de-DE"/>
+        </w:rPr>
+      </w:pPr>
+      <w:bookmarkStart w:id="7" w:name="_Toc87296446"/>
+      <w:r>
+        <w:rPr>
+          <w:rFonts w:cs="Arial"/>
+          <w:lang w:val="de-DE"/>
+        </w:rPr>
+        <w:t>2.2.1 SDS011 Feinstaubmessgerät</w:t>
+      </w:r>
+      <w:bookmarkEnd w:id="7"/>
+    </w:p>
+    <w:p>
+      <w:pPr>
+        <w:rPr>
+          <w:lang w:val="de-DE"/>
+        </w:rPr>
+      </w:pPr>
+      <w:r>
+        <w:rPr>
+          <w:lang w:val="de-DE"/>
+        </w:rPr>
+        <w:t>Modul</w:t>
+      </w:r>
+      <w:r>
+        <w:rPr>
+          <w:lang w:val="de-DE"/>
+        </w:rPr>
+        <w:t>e</w:t>
+      </w:r>
+      <w:r>
+        <w:rPr>
+          <w:lang w:val="de-DE"/>
+        </w:rPr>
+        <w:t xml:space="preserve"> SDS011 wurde</w:t>
+      </w:r>
+      <w:r>
+        <w:rPr>
+          <w:lang w:val="de-DE"/>
+        </w:rPr>
+        <w:t>n</w:t>
+      </w:r>
+      <w:r>
+        <w:rPr>
           <w:lang w:val="de-DE"/>
         </w:rPr>
         <w:t xml:space="preserve"> </w:t>
       </w:r>
-      <w:proofErr w:type="spellStart"/>
-      <w:r>
-        <w:rPr>
-          <w:rFonts w:cs="Arial"/>
-          <w:szCs w:val="24"/>
-          <w:lang w:val="de-DE"/>
-        </w:rPr>
-        <w:t>Matters</w:t>
-      </w:r>
-      <w:proofErr w:type="spellEnd"/>
-      <w:r>
-        <w:rPr>
-          <w:rFonts w:cs="Arial"/>
-          <w:szCs w:val="24"/>
-          <w:lang w:val="de-DE"/>
-        </w:rPr>
-        <w:t xml:space="preserve"> </w:t>
-      </w:r>
-      <w:proofErr w:type="spellStart"/>
-      <w:r>
-        <w:rPr>
-          <w:rFonts w:cs="Arial"/>
-          <w:szCs w:val="24"/>
-          <w:lang w:val="de-DE"/>
-        </w:rPr>
-        <w:t>Bricklet</w:t>
-      </w:r>
-      <w:proofErr w:type="spellEnd"/>
-      <w:r>
-        <w:rPr>
-          <w:rFonts w:cs="Arial"/>
-          <w:szCs w:val="24"/>
-          <w:lang w:val="de-DE"/>
-        </w:rPr>
-        <w:t xml:space="preserve"> (rechts) wurde mit dem Master Brick (links) verbunden und dann mit einem Anschluss zu einem PC. </w:t>
-      </w:r>
-    </w:p>
-    <w:p>
-      <w:pPr>
-        <w:pStyle w:val="Heading2"/>
-        <w:jc w:val="both"/>
-        <w:rPr>
-          <w:rFonts w:cs="Arial"/>
-          <w:szCs w:val="24"/>
-          <w:lang w:val="de-DE"/>
-        </w:rPr>
-      </w:pPr>
-      <w:bookmarkStart w:id="6" w:name="_Toc87296445"/>
-      <w:r>
-        <w:rPr>
-          <w:rFonts w:cs="Arial"/>
-          <w:szCs w:val="24"/>
-          <w:lang w:val="de-DE"/>
-        </w:rPr>
-        <w:t>2.2 Durchführung der Experimente</w:t>
-      </w:r>
-      <w:bookmarkEnd w:id="6"/>
-    </w:p>
-    <w:p>
-      <w:pPr>
-        <w:pStyle w:val="Heading3"/>
-        <w:jc w:val="both"/>
-        <w:rPr>
-          <w:rFonts w:cs="Arial"/>
-          <w:lang w:val="de-DE"/>
-        </w:rPr>
-      </w:pPr>
-      <w:bookmarkStart w:id="7" w:name="_Toc87296446"/>
-      <w:r>
-        <w:rPr>
-          <w:rFonts w:cs="Arial"/>
-          <w:lang w:val="de-DE"/>
-        </w:rPr>
-        <w:t>2.2.1 SDS011 Feinstaubmessgerät</w:t>
-      </w:r>
-      <w:bookmarkEnd w:id="7"/>
-    </w:p>
-    <w:p>
-      <w:pPr>
-        <w:rPr>
-          <w:lang w:val="de-DE"/>
-        </w:rPr>
-      </w:pPr>
-      <w:r>
-        <w:rPr>
-          <w:lang w:val="de-DE"/>
-        </w:rPr>
-        <w:t>Modul</w:t>
-      </w:r>
-      <w:r>
-        <w:rPr>
-          <w:lang w:val="de-DE"/>
-        </w:rPr>
-        <w:t>e</w:t>
-      </w:r>
-      <w:r>
-        <w:rPr>
-          <w:lang w:val="de-DE"/>
-        </w:rPr>
-        <w:t xml:space="preserve"> SDS011 wurde</w:t>
-      </w:r>
-      <w:r>
-        <w:rPr>
-          <w:lang w:val="de-DE"/>
-        </w:rPr>
-        <w:t>n</w:t>
-      </w:r>
-      <w:r>
-        <w:rPr>
-          <w:lang w:val="de-DE"/>
-        </w:rPr>
-        <w:t xml:space="preserve"> </w:t>
-      </w:r>
-      <w:r>
-        <w:rPr>
-          <w:lang w:val="de-DE"/>
-        </w:rPr>
-        <w:t xml:space="preserve">in Nguyens und </w:t>
-      </w:r>
-      <w:proofErr w:type="spellStart"/>
-      <w:r>
-        <w:rPr>
-          <w:lang w:val="de-DE"/>
-        </w:rPr>
-        <w:t>Les</w:t>
-      </w:r>
-      <w:proofErr w:type="spellEnd"/>
-      <w:r>
-        <w:rPr>
-          <w:lang w:val="de-DE"/>
-        </w:rPr>
-        <w:t xml:space="preserve"> Wohnzimmer in Betrieb gesetzt. Daten werden mithilfe des </w:t>
-      </w:r>
-      <w:proofErr w:type="spellStart"/>
-      <w:r>
-        <w:rPr>
-          <w:lang w:val="de-DE"/>
-        </w:rPr>
-        <w:t>python</w:t>
-      </w:r>
-      <w:proofErr w:type="spellEnd"/>
-      <w:r>
-        <w:rPr>
-          <w:lang w:val="de-DE"/>
-        </w:rPr>
-        <w:t>-Skripts/</w:t>
-      </w:r>
-      <w:proofErr w:type="spellStart"/>
-      <w:r>
-        <w:rPr>
-          <w:lang w:val="de-DE"/>
-        </w:rPr>
-        <w:t>JupyterNotebooks</w:t>
-      </w:r>
-      <w:proofErr w:type="spellEnd"/>
-      <w:r>
-        <w:rPr>
-          <w:lang w:val="de-DE"/>
-        </w:rPr>
-        <w:t xml:space="preserve"> beobachtet und gerechnet. Ein Modul wird in lange Zeit (ein paar Monate) in Betrieb gesetzt. </w:t>
-      </w:r>
-    </w:p>
-    <w:p>
-      <w:pPr>
-        <w:jc w:val="both"/>
-        <w:rPr>
-          <w:rFonts w:cs="Arial"/>
-          <w:szCs w:val="24"/>
+      <w:r>
+        <w:rPr>
+          <w:lang w:val="de-DE"/>
+        </w:rPr>
+        <w:t xml:space="preserve">in Nguyens und Les Wohnzimmer in Betrieb gesetzt. Daten werden mithilfe des python-Skripts/JupyterNotebooks beobachtet und gerechnet. Ein Modul wird in lange Zeit (ein paar Monate) in Betrieb gesetzt. </w:t>
+      </w:r>
+    </w:p>
+    <w:p>
+      <w:pPr>
+        <w:jc w:val="both"/>
+        <w:rPr>
+          <w:rFonts w:cs="Arial"/>
+          <w:szCs w:val="24"/>
+          <w:lang w:val="de-DE"/>
         </w:rPr>
       </w:pPr>
       <w:r>
@@ -4558,52 +3543,30 @@
         <w:lastRenderedPageBreak/>
         <w:t xml:space="preserve">Manchmal ist der </w:t>
       </w:r>
-      <w:proofErr w:type="gramStart"/>
-      <w:r>
-        <w:rPr>
-          <w:rFonts w:cs="Arial"/>
-          <w:szCs w:val="24"/>
-          <w:lang w:val="de-DE"/>
-        </w:rPr>
-        <w:t>API Server</w:t>
-      </w:r>
-      <w:proofErr w:type="gramEnd"/>
-      <w:r>
-        <w:rPr>
-          <w:rFonts w:cs="Arial"/>
-          <w:szCs w:val="24"/>
-          <w:lang w:val="de-DE"/>
-        </w:rPr>
-        <w:t xml:space="preserve"> von </w:t>
-      </w:r>
-      <w:proofErr w:type="spellStart"/>
-      <w:r>
-        <w:rPr>
-          <w:rFonts w:cs="Arial"/>
-          <w:szCs w:val="24"/>
-          <w:lang w:val="de-DE"/>
-        </w:rPr>
-        <w:t>Madavi</w:t>
-      </w:r>
-      <w:proofErr w:type="spellEnd"/>
-      <w:r>
-        <w:rPr>
-          <w:rFonts w:cs="Arial"/>
-          <w:szCs w:val="24"/>
-          <w:lang w:val="de-DE"/>
-        </w:rPr>
-        <w:t xml:space="preserve"> nicht verfügbar. Eine Verbindung mit einer eigenen </w:t>
-      </w:r>
-      <w:proofErr w:type="gramStart"/>
-      <w:r>
-        <w:rPr>
-          <w:rFonts w:cs="Arial"/>
-          <w:szCs w:val="24"/>
-          <w:lang w:val="de-DE"/>
-        </w:rPr>
-        <w:t>API Server</w:t>
-      </w:r>
-      <w:proofErr w:type="gramEnd"/>
+      <w:r>
+        <w:rPr>
+          <w:rFonts w:cs="Arial"/>
+          <w:szCs w:val="24"/>
+          <w:lang w:val="de-DE"/>
+        </w:rPr>
+        <w:t>API-Server</w:t>
+      </w:r>
+      <w:r>
+        <w:rPr>
+          <w:rFonts w:cs="Arial"/>
+          <w:szCs w:val="24"/>
+          <w:lang w:val="de-DE"/>
+        </w:rPr>
+        <w:t xml:space="preserve"> von Madavi nicht verfügbar. Eine Verbindung mit einer eigenen </w:t>
+      </w:r>
+      <w:r>
+        <w:rPr>
+          <w:rFonts w:cs="Arial"/>
+          <w:szCs w:val="24"/>
+          <w:lang w:val="de-DE"/>
+        </w:rPr>
+        <w:t>API-Server</w:t>
+      </w:r>
       <w:r>
         <w:rPr>
           <w:rFonts w:cs="Arial"/>
@@ -4647,69 +3610,26 @@
           <w:rFonts w:cs="Arial"/>
           <w:lang w:val="de-DE"/>
         </w:rPr>
-        <w:t xml:space="preserve">2.2.2 </w:t>
-      </w:r>
-      <w:proofErr w:type="spellStart"/>
-      <w:r>
-        <w:rPr>
-          <w:rFonts w:cs="Arial"/>
-          <w:lang w:val="de-DE"/>
-        </w:rPr>
-        <w:t>Tinkerforge</w:t>
-      </w:r>
-      <w:proofErr w:type="spellEnd"/>
-      <w:r>
-        <w:rPr>
-          <w:rFonts w:cs="Arial"/>
-          <w:lang w:val="de-DE"/>
-        </w:rPr>
-        <w:t xml:space="preserve"> PM </w:t>
-      </w:r>
-      <w:proofErr w:type="spellStart"/>
-      <w:r>
-        <w:rPr>
-          <w:rFonts w:cs="Arial"/>
-          <w:lang w:val="de-DE"/>
-        </w:rPr>
-        <w:t>Bricklet</w:t>
+        <w:t>2.2.2 Tinkerforge PM Bricklet</w:t>
       </w:r>
       <w:bookmarkEnd w:id="8"/>
-      <w:proofErr w:type="spellEnd"/>
-    </w:p>
-    <w:p>
-      <w:pPr>
-        <w:jc w:val="both"/>
-        <w:rPr>
-          <w:rFonts w:cs="Arial"/>
-          <w:szCs w:val="24"/>
-          <w:lang w:val="de-DE"/>
-        </w:rPr>
-      </w:pPr>
-      <w:r>
-        <w:rPr>
-          <w:rFonts w:cs="Arial"/>
-          <w:szCs w:val="24"/>
-          <w:lang w:val="de-DE"/>
-        </w:rPr>
-        <w:t xml:space="preserve">Das Modul von </w:t>
-      </w:r>
-      <w:proofErr w:type="spellStart"/>
-      <w:r>
-        <w:rPr>
-          <w:rFonts w:cs="Arial"/>
-          <w:szCs w:val="24"/>
-          <w:lang w:val="de-DE"/>
-        </w:rPr>
-        <w:t>Tinkerforge</w:t>
-      </w:r>
-      <w:proofErr w:type="spellEnd"/>
-      <w:r>
-        <w:rPr>
-          <w:rFonts w:cs="Arial"/>
-          <w:szCs w:val="24"/>
-          <w:lang w:val="de-DE"/>
-        </w:rPr>
-        <w:t xml:space="preserve"> wurde </w:t>
+    </w:p>
+    <w:p>
+      <w:pPr>
+        <w:jc w:val="both"/>
+        <w:rPr>
+          <w:rFonts w:cs="Arial"/>
+          <w:szCs w:val="24"/>
+          <w:lang w:val="de-DE"/>
+        </w:rPr>
+      </w:pPr>
+      <w:r>
+        <w:rPr>
+          <w:rFonts w:cs="Arial"/>
+          <w:szCs w:val="24"/>
+          <w:lang w:val="de-DE"/>
+        </w:rPr>
+        <w:t xml:space="preserve">Das Modul von Tinkerforge wurde </w:t>
       </w:r>
       <w:r>
         <w:rPr>
@@ -4751,25 +3671,7 @@
           <w:szCs w:val="24"/>
           <w:lang w:val="de-DE"/>
         </w:rPr>
-        <w:t xml:space="preserve">Dafür sind 2 Software obligatorisch: Brick </w:t>
-      </w:r>
-      <w:proofErr w:type="spellStart"/>
-      <w:r>
-        <w:rPr>
-          <w:rFonts w:cs="Arial"/>
-          <w:szCs w:val="24"/>
-          <w:lang w:val="de-DE"/>
-        </w:rPr>
-        <w:t>Daemon</w:t>
-      </w:r>
-      <w:proofErr w:type="spellEnd"/>
-      <w:r>
-        <w:rPr>
-          <w:rFonts w:cs="Arial"/>
-          <w:szCs w:val="24"/>
-          <w:lang w:val="de-DE"/>
-        </w:rPr>
-        <w:t>, Brick Viewer</w:t>
+        <w:t>Dafür sind 2 Software obligatorisch: Brick Daemon, Brick Viewer</w:t>
       </w:r>
       <w:r>
         <w:rPr>
@@ -4785,51 +3687,15 @@
           <w:szCs w:val="24"/>
           <w:lang w:val="de-DE"/>
         </w:rPr>
-        <w:t xml:space="preserve">Herunterladenlink sind auf </w:t>
-      </w:r>
-      <w:proofErr w:type="spellStart"/>
-      <w:r>
-        <w:rPr>
-          <w:rFonts w:cs="Arial"/>
-          <w:szCs w:val="24"/>
-          <w:lang w:val="de-DE"/>
-        </w:rPr>
-        <w:t>Tinkerforge</w:t>
-      </w:r>
-      <w:proofErr w:type="spellEnd"/>
-      <w:r>
-        <w:rPr>
-          <w:rFonts w:cs="Arial"/>
-          <w:szCs w:val="24"/>
-          <w:lang w:val="de-DE"/>
-        </w:rPr>
-        <w:t xml:space="preserve"> Webseite zu finden. </w:t>
-      </w:r>
-      <w:r>
-        <w:rPr>
-          <w:rFonts w:cs="Arial"/>
-          <w:szCs w:val="24"/>
-          <w:lang w:val="de-DE"/>
-        </w:rPr>
-        <w:t>[</w:t>
-      </w:r>
-      <w:proofErr w:type="spellStart"/>
-      <w:r>
-        <w:rPr>
-          <w:rFonts w:cs="Arial"/>
-          <w:szCs w:val="24"/>
-          <w:lang w:val="de-DE"/>
-        </w:rPr>
-        <w:t>cite</w:t>
-      </w:r>
-      <w:proofErr w:type="spellEnd"/>
-      <w:r>
-        <w:rPr>
-          <w:rFonts w:cs="Arial"/>
-          <w:szCs w:val="24"/>
-          <w:lang w:val="de-DE"/>
-        </w:rPr>
-        <w:t>]</w:t>
+        <w:t xml:space="preserve">Herunterladenlink sind auf Tinkerforge Webseite zu finden. </w:t>
+      </w:r>
+      <w:r>
+        <w:rPr>
+          <w:rFonts w:cs="Arial"/>
+          <w:szCs w:val="24"/>
+          <w:lang w:val="de-DE"/>
+        </w:rPr>
+        <w:t>[cite]</w:t>
       </w:r>
     </w:p>
     <w:p>
@@ -4871,25 +3737,7 @@
           <w:szCs w:val="24"/>
           <w:lang w:val="de-DE"/>
         </w:rPr>
-        <w:t xml:space="preserve">in </w:t>
-      </w:r>
-      <w:proofErr w:type="spellStart"/>
-      <w:r>
-        <w:rPr>
-          <w:rFonts w:cs="Arial"/>
-          <w:szCs w:val="24"/>
-          <w:lang w:val="de-DE"/>
-        </w:rPr>
-        <w:t>csv</w:t>
-      </w:r>
-      <w:proofErr w:type="spellEnd"/>
-      <w:r>
-        <w:rPr>
-          <w:rFonts w:cs="Arial"/>
-          <w:szCs w:val="24"/>
-          <w:lang w:val="de-DE"/>
-        </w:rPr>
-        <w:t xml:space="preserve">-Datei </w:t>
+        <w:t xml:space="preserve">in csv-Datei </w:t>
       </w:r>
       <w:r>
         <w:rPr>
@@ -4913,97 +3761,25 @@
           <w:szCs w:val="24"/>
           <w:lang w:val="de-DE"/>
         </w:rPr>
-        <w:t xml:space="preserve"> Nach dem ersten Mal wurde </w:t>
-      </w:r>
-      <w:proofErr w:type="spellStart"/>
-      <w:r>
-        <w:rPr>
-          <w:rFonts w:cs="Arial"/>
-          <w:szCs w:val="24"/>
-          <w:lang w:val="de-DE"/>
-        </w:rPr>
-        <w:t>Bricklet</w:t>
-      </w:r>
-      <w:proofErr w:type="spellEnd"/>
-      <w:r>
-        <w:rPr>
-          <w:rFonts w:cs="Arial"/>
-          <w:szCs w:val="24"/>
-          <w:lang w:val="de-DE"/>
-        </w:rPr>
-        <w:t xml:space="preserve"> mit Brick Viewer Software </w:t>
-      </w:r>
-    </w:p>
-    <w:p>
-      <w:pPr>
-        <w:jc w:val="both"/>
-        <w:rPr>
-          <w:rFonts w:cs="Arial"/>
-          <w:szCs w:val="24"/>
-          <w:lang w:val="de-DE"/>
-        </w:rPr>
-      </w:pPr>
-      <w:r>
-        <w:rPr>
-          <w:rFonts w:cs="Arial"/>
-          <w:szCs w:val="24"/>
-          <w:lang w:val="de-DE"/>
-        </w:rPr>
-        <w:t>Ein Datenframe wurde dann mit „</w:t>
-      </w:r>
-      <w:proofErr w:type="spellStart"/>
-      <w:r>
-        <w:rPr>
-          <w:rFonts w:cs="Arial"/>
-          <w:szCs w:val="24"/>
-          <w:lang w:val="de-DE"/>
-        </w:rPr>
-        <w:t>pandas</w:t>
-      </w:r>
-      <w:proofErr w:type="spellEnd"/>
-      <w:r>
-        <w:rPr>
-          <w:rFonts w:cs="Arial"/>
-          <w:szCs w:val="24"/>
-          <w:lang w:val="de-DE"/>
-        </w:rPr>
-        <w:t>“ hergestellt und mit „</w:t>
-      </w:r>
-      <w:proofErr w:type="spellStart"/>
-      <w:r>
-        <w:rPr>
-          <w:rFonts w:cs="Arial"/>
-          <w:szCs w:val="24"/>
-          <w:lang w:val="de-DE"/>
-        </w:rPr>
-        <w:t>plotly</w:t>
-      </w:r>
-      <w:proofErr w:type="spellEnd"/>
-      <w:r>
-        <w:rPr>
-          <w:rFonts w:cs="Arial"/>
-          <w:szCs w:val="24"/>
-          <w:lang w:val="de-DE"/>
-        </w:rPr>
-        <w:t xml:space="preserve"> </w:t>
-      </w:r>
-      <w:proofErr w:type="spellStart"/>
-      <w:r>
-        <w:rPr>
-          <w:rFonts w:cs="Arial"/>
-          <w:szCs w:val="24"/>
-          <w:lang w:val="de-DE"/>
-        </w:rPr>
-        <w:t>dash</w:t>
-      </w:r>
-      <w:proofErr w:type="spellEnd"/>
-      <w:r>
-        <w:rPr>
-          <w:rFonts w:cs="Arial"/>
-          <w:szCs w:val="24"/>
-          <w:lang w:val="de-DE"/>
-        </w:rPr>
-        <w:t xml:space="preserve">“ </w:t>
+        <w:t xml:space="preserve"> Nach dem ersten Mal wurde Bricklet mit Brick Viewer Software </w:t>
+      </w:r>
+    </w:p>
+    <w:p>
+      <w:pPr>
+        <w:jc w:val="both"/>
+        <w:rPr>
+          <w:rFonts w:cs="Arial"/>
+          <w:szCs w:val="24"/>
+          <w:lang w:val="de-DE"/>
+        </w:rPr>
+      </w:pPr>
+      <w:r>
+        <w:rPr>
+          <w:rFonts w:cs="Arial"/>
+          <w:szCs w:val="24"/>
+          <w:lang w:val="de-DE"/>
+        </w:rPr>
+        <w:t xml:space="preserve">Ein Datenframe wurde dann mit „pandas“ hergestellt und mit „plotly dash“ </w:t>
       </w:r>
       <w:r>
         <w:rPr>
@@ -5025,42 +3801,7 @@
         <w:rPr>
           <w:lang w:val="de-DE"/>
         </w:rPr>
-        <w:t xml:space="preserve">2.2.3 Experimente zum Vergleichen SDS011 und </w:t>
-      </w:r>
-      <w:proofErr w:type="spellStart"/>
-      <w:r>
-        <w:rPr>
-          <w:lang w:val="de-DE"/>
-        </w:rPr>
-        <w:t>Tinkerforge</w:t>
-      </w:r>
-      <w:proofErr w:type="spellEnd"/>
-      <w:r>
-        <w:rPr>
-          <w:lang w:val="de-DE"/>
-        </w:rPr>
-        <w:t xml:space="preserve"> PM </w:t>
-      </w:r>
-      <w:proofErr w:type="spellStart"/>
-      <w:r>
-        <w:rPr>
-          <w:lang w:val="de-DE"/>
-        </w:rPr>
-        <w:t>Bricklet</w:t>
-      </w:r>
-      <w:proofErr w:type="spellEnd"/>
-    </w:p>
-    <w:p>
-      <w:pPr>
-        <w:rPr>
-          <w:lang w:val="de-DE"/>
-        </w:rPr>
-      </w:pPr>
-      <w:r>
-        <w:rPr>
-          <w:lang w:val="de-DE"/>
-        </w:rPr>
-        <w:t>a) Versuch 1</w:t>
+        <w:t>2.2.3 Experimente zum Vergleichen SDS011 und Tinkerforge PM Bricklet</w:t>
       </w:r>
     </w:p>
     <w:p>
@@ -5143,6 +3884,56 @@
           <w:lang w:val="de-DE"/>
         </w:rPr>
       </w:pPr>
+      <w:r>
+        <w:rPr>
+          <w:lang w:val="de-DE"/>
+        </w:rPr>
+        <w:t xml:space="preserve">Beide wurden </w:t>
+      </w:r>
+      <w:r>
+        <w:rPr>
+          <w:lang w:val="de-DE"/>
+        </w:rPr>
+        <w:t>nebeneinander</w:t>
+      </w:r>
+      <w:r>
+        <w:rPr>
+          <w:lang w:val="de-DE"/>
+        </w:rPr>
+        <w:t xml:space="preserve"> eingestellt, die Luftansaugungen sind vorsichtig gemerkt, damit die Luftumgebung gleich für beide Sensoren war. </w:t>
+      </w:r>
+    </w:p>
+    <w:p>
+      <w:pPr>
+        <w:rPr>
+          <w:lang w:val="de-DE"/>
+        </w:rPr>
+      </w:pPr>
+      <w:r>
+        <w:rPr>
+          <w:lang w:val="de-DE"/>
+        </w:rPr>
+        <w:t xml:space="preserve">Die Grafik zeigt die Ähnlichkeit in der Form und zeigt, dass beide Sensoren im Wesentlichen die Änderung der Feinstaubkonzentration in der Luft widerspiegeln. Da die Messfrequenz von SDS langsamer als die von TK ist, ist die Datenlücke sehr groß (60 Zeilen in SDS011 im Vergleich zu 86399 Datenzeilen vom TK-Sensor). Der offensichtlichste Effekt ist, dass die Kurven im Diagramm für TCPMB im Allgemeinen glatter sind als für SDS011. Außerdem weist der Mittelwert jedes Wertes von PM2,5 und PM10 auch einen ziemlich großen Unterschied auf. Dies wirkt sich auf die nachfolgende Berechnung des Luftqualitätsindexwertes aus. Aber wenn wir uns die Daten von SDS011 ansehen, sehen wir, dass die Rückgabewerte eine höhere </w:t>
+      </w:r>
+      <w:r>
+        <w:rPr>
+          <w:lang w:val="de-DE"/>
+        </w:rPr>
+        <w:lastRenderedPageBreak/>
+        <w:t xml:space="preserve">Genauigkeit haben (2 Zahlen nach dem Komma), dies deutet darauf hin, dass TCPMB zum gleichen Zeitpunkt der Messung den Wert 0 zurückgibt. (kein Staub </w:t>
+      </w:r>
+      <w:r>
+        <w:rPr>
+          <w:lang w:val="de-DE"/>
+        </w:rPr>
+        <w:t>erkannt)</w:t>
+      </w:r>
+      <w:r>
+        <w:rPr>
+          <w:lang w:val="de-DE"/>
+        </w:rPr>
+        <w:t xml:space="preserve"> dann hat SDS011 einen Rückgabewert im Bereich 0-1 (0,xx)</w:t>
+      </w:r>
     </w:p>
     <w:p>
       <w:pPr>
@@ -5196,51 +3987,29 @@
         <w:rPr>
           <w:rFonts w:cs="Arial"/>
           <w:szCs w:val="24"/>
-        </w:rPr>
-      </w:pPr>
-      <w:r>
-        <w:rPr>
-          <w:rFonts w:cs="Arial"/>
-          <w:szCs w:val="24"/>
-        </w:rPr>
-        <w:t xml:space="preserve">Mean-Value can be extracted with </w:t>
-      </w:r>
-      <w:proofErr w:type="gramStart"/>
-      <w:r>
-        <w:rPr>
-          <w:rFonts w:cs="Arial"/>
-          <w:szCs w:val="24"/>
-        </w:rPr>
-        <w:t>pandas</w:t>
-      </w:r>
-      <w:proofErr w:type="gramEnd"/>
-      <w:r>
-        <w:rPr>
-          <w:rFonts w:cs="Arial"/>
-          <w:szCs w:val="24"/>
-        </w:rPr>
-        <w:t xml:space="preserve"> library in python, in order to calculate the average amounts of PM2.5/PM10 in one interval of time. From that is it possible to figure out the AQI (Air Quality Index) value with the following algorithm</w:t>
-      </w:r>
-      <w:r>
-        <w:rPr>
-          <w:rFonts w:cs="Arial"/>
-          <w:szCs w:val="24"/>
-        </w:rPr>
-        <w:t xml:space="preserve"> base on</w:t>
-      </w:r>
-      <w:r>
-        <w:rPr>
-          <w:rFonts w:cs="Arial"/>
-          <w:szCs w:val="24"/>
-        </w:rPr>
-        <w:t xml:space="preserve"> interpolation method</w:t>
-      </w:r>
-      <w:r>
-        <w:rPr>
-          <w:rFonts w:cs="Arial"/>
-          <w:szCs w:val="24"/>
-        </w:rPr>
-        <w:t xml:space="preserve">: </w:t>
+          <w:lang w:val="de-DE"/>
+        </w:rPr>
+      </w:pPr>
+      <w:r>
+        <w:rPr>
+          <w:rStyle w:val="jlqj4b"/>
+          <w:lang w:val="de-DE"/>
+        </w:rPr>
+        <w:t>Mittelwerte können mit der Pandas-Bibliothek in Python extrahiert werden, um die durchschnittlichen Mengen von PM2,5 / PM10 in einem Zeitintervall zu berechnen.</w:t>
+      </w:r>
+      <w:r>
+        <w:rPr>
+          <w:rStyle w:val="viiyi"/>
+          <w:lang w:val="de-DE"/>
+        </w:rPr>
+        <w:t xml:space="preserve"> </w:t>
+      </w:r>
+      <w:r>
+        <w:rPr>
+          <w:rStyle w:val="jlqj4b"/>
+          <w:lang w:val="de-DE"/>
+        </w:rPr>
+        <w:t>Daraus ist es möglich, den AQI (Air Quality Index)-Wert mit dem folgenden Algorithmus basierend auf der Interpolationsmethode zu ermitteln:</w:t>
       </w:r>
     </w:p>
     <w:p>
@@ -5249,6 +4018,7 @@
         <w:rPr>
           <w:rFonts w:eastAsiaTheme="minorEastAsia" w:cs="Arial"/>
           <w:szCs w:val="24"/>
+          <w:lang w:val="de-DE"/>
         </w:rPr>
       </w:pPr>
       <m:oMathPara>
@@ -5257,8 +4027,8 @@
             <w:rPr>
               <w:rFonts w:ascii="Cambria Math" w:hAnsi="Cambria Math" w:cs="Arial"/>
               <w:szCs w:val="24"/>
+              <w:lang w:val="de-DE"/>
             </w:rPr>
-            <w:lastRenderedPageBreak/>
             <m:t>AQI=</m:t>
           </m:r>
           <m:d>
@@ -5270,6 +4040,7 @@
                   <w:rFonts w:ascii="Cambria Math" w:hAnsi="Cambria Math" w:cs="Arial"/>
                   <w:i/>
                   <w:szCs w:val="24"/>
+                  <w:lang w:val="de-DE"/>
                 </w:rPr>
               </m:ctrlPr>
             </m:dPr>
@@ -5281,6 +4052,7 @@
                       <w:rFonts w:ascii="Cambria Math" w:hAnsi="Cambria Math" w:cs="Arial"/>
                       <w:i/>
                       <w:szCs w:val="24"/>
+                      <w:lang w:val="de-DE"/>
                     </w:rPr>
                   </m:ctrlPr>
                 </m:fPr>
@@ -5292,6 +4064,7 @@
                           <w:rFonts w:ascii="Cambria Math" w:hAnsi="Cambria Math" w:cs="Arial"/>
                           <w:i/>
                           <w:szCs w:val="24"/>
+                          <w:lang w:val="de-DE"/>
                         </w:rPr>
                       </m:ctrlPr>
                     </m:dPr>
@@ -5300,6 +4073,7 @@
                         <w:rPr>
                           <w:rFonts w:ascii="Cambria Math" w:hAnsi="Cambria Math" w:cs="Arial"/>
                           <w:szCs w:val="24"/>
+                          <w:lang w:val="de-DE"/>
                         </w:rPr>
                         <m:t>P</m:t>
                       </m:r>
@@ -5310,6 +4084,7 @@
                               <w:rFonts w:ascii="Cambria Math" w:hAnsi="Cambria Math" w:cs="Arial"/>
                               <w:i/>
                               <w:szCs w:val="24"/>
+                              <w:lang w:val="de-DE"/>
                             </w:rPr>
                           </m:ctrlPr>
                         </m:sSubPr>
@@ -5318,6 +4093,7 @@
                             <w:rPr>
                               <w:rFonts w:ascii="Cambria Math" w:hAnsi="Cambria Math" w:cs="Arial"/>
                               <w:szCs w:val="24"/>
+                              <w:lang w:val="de-DE"/>
                             </w:rPr>
                             <m:t>M</m:t>
                           </m:r>
@@ -5327,6 +4103,7 @@
                             <w:rPr>
                               <w:rFonts w:ascii="Cambria Math" w:hAnsi="Cambria Math" w:cs="Arial"/>
                               <w:szCs w:val="24"/>
+                              <w:lang w:val="de-DE"/>
                             </w:rPr>
                             <m:t>obs</m:t>
                           </m:r>
@@ -5336,6 +4113,7 @@
                         <w:rPr>
                           <w:rFonts w:ascii="Cambria Math" w:hAnsi="Cambria Math" w:cs="Arial"/>
                           <w:szCs w:val="24"/>
+                          <w:lang w:val="de-DE"/>
                         </w:rPr>
                         <m:t>-P</m:t>
                       </m:r>
@@ -5346,6 +4124,7 @@
                               <w:rFonts w:ascii="Cambria Math" w:hAnsi="Cambria Math" w:cs="Arial"/>
                               <w:i/>
                               <w:szCs w:val="24"/>
+                              <w:lang w:val="de-DE"/>
                             </w:rPr>
                           </m:ctrlPr>
                         </m:sSubPr>
@@ -5354,6 +4133,7 @@
                             <w:rPr>
                               <w:rFonts w:ascii="Cambria Math" w:hAnsi="Cambria Math" w:cs="Arial"/>
                               <w:szCs w:val="24"/>
+                              <w:lang w:val="de-DE"/>
                             </w:rPr>
                             <m:t>M</m:t>
                           </m:r>
@@ -5363,6 +4143,7 @@
                             <w:rPr>
                               <w:rFonts w:ascii="Cambria Math" w:hAnsi="Cambria Math" w:cs="Arial"/>
                               <w:szCs w:val="24"/>
+                              <w:lang w:val="de-DE"/>
                             </w:rPr>
                             <m:t>min</m:t>
                           </m:r>
@@ -5374,6 +4155,7 @@
                     <w:rPr>
                       <w:rFonts w:ascii="Cambria Math" w:hAnsi="Cambria Math" w:cs="Arial"/>
                       <w:szCs w:val="24"/>
+                      <w:lang w:val="de-DE"/>
                     </w:rPr>
                     <m:t>(AQ</m:t>
                   </m:r>
@@ -5384,6 +4166,7 @@
                           <w:rFonts w:ascii="Cambria Math" w:hAnsi="Cambria Math" w:cs="Arial"/>
                           <w:i/>
                           <w:szCs w:val="24"/>
+                          <w:lang w:val="de-DE"/>
                         </w:rPr>
                       </m:ctrlPr>
                     </m:sSubPr>
@@ -5392,6 +4175,7 @@
                         <w:rPr>
                           <w:rFonts w:ascii="Cambria Math" w:hAnsi="Cambria Math" w:cs="Arial"/>
                           <w:szCs w:val="24"/>
+                          <w:lang w:val="de-DE"/>
                         </w:rPr>
                         <m:t>I</m:t>
                       </m:r>
@@ -5401,6 +4185,7 @@
                         <w:rPr>
                           <w:rFonts w:ascii="Cambria Math" w:hAnsi="Cambria Math" w:cs="Arial"/>
                           <w:szCs w:val="24"/>
+                          <w:lang w:val="de-DE"/>
                         </w:rPr>
                         <m:t>max</m:t>
                       </m:r>
@@ -5410,6 +4195,7 @@
                     <w:rPr>
                       <w:rFonts w:ascii="Cambria Math" w:hAnsi="Cambria Math" w:cs="Arial"/>
                       <w:szCs w:val="24"/>
+                      <w:lang w:val="de-DE"/>
                     </w:rPr>
                     <m:t>-AQ</m:t>
                   </m:r>
@@ -5420,6 +4206,7 @@
                           <w:rFonts w:ascii="Cambria Math" w:hAnsi="Cambria Math" w:cs="Arial"/>
                           <w:i/>
                           <w:szCs w:val="24"/>
+                          <w:lang w:val="de-DE"/>
                         </w:rPr>
                       </m:ctrlPr>
                     </m:sSubPr>
@@ -5428,6 +4215,7 @@
                         <w:rPr>
                           <w:rFonts w:ascii="Cambria Math" w:hAnsi="Cambria Math" w:cs="Arial"/>
                           <w:szCs w:val="24"/>
+                          <w:lang w:val="de-DE"/>
                         </w:rPr>
                         <m:t>I</m:t>
                       </m:r>
@@ -5437,6 +4225,7 @@
                         <w:rPr>
                           <w:rFonts w:ascii="Cambria Math" w:hAnsi="Cambria Math" w:cs="Arial"/>
                           <w:szCs w:val="24"/>
+                          <w:lang w:val="de-DE"/>
                         </w:rPr>
                         <m:t>min</m:t>
                       </m:r>
@@ -5446,6 +4235,7 @@
                     <w:rPr>
                       <w:rFonts w:ascii="Cambria Math" w:hAnsi="Cambria Math" w:cs="Arial"/>
                       <w:szCs w:val="24"/>
+                      <w:lang w:val="de-DE"/>
                     </w:rPr>
                     <m:t>)</m:t>
                   </m:r>
@@ -5455,6 +4245,7 @@
                     <w:rPr>
                       <w:rFonts w:ascii="Cambria Math" w:hAnsi="Cambria Math" w:cs="Arial"/>
                       <w:szCs w:val="24"/>
+                      <w:lang w:val="de-DE"/>
                     </w:rPr>
                     <m:t>(P</m:t>
                   </m:r>
@@ -5465,6 +4256,7 @@
                           <w:rFonts w:ascii="Cambria Math" w:hAnsi="Cambria Math" w:cs="Arial"/>
                           <w:i/>
                           <w:szCs w:val="24"/>
+                          <w:lang w:val="de-DE"/>
                         </w:rPr>
                       </m:ctrlPr>
                     </m:sSubPr>
@@ -5473,6 +4265,7 @@
                         <w:rPr>
                           <w:rFonts w:ascii="Cambria Math" w:hAnsi="Cambria Math" w:cs="Arial"/>
                           <w:szCs w:val="24"/>
+                          <w:lang w:val="de-DE"/>
                         </w:rPr>
                         <m:t>M</m:t>
                       </m:r>
@@ -5482,6 +4275,7 @@
                         <w:rPr>
                           <w:rFonts w:ascii="Cambria Math" w:hAnsi="Cambria Math" w:cs="Arial"/>
                           <w:szCs w:val="24"/>
+                          <w:lang w:val="de-DE"/>
                         </w:rPr>
                         <m:t>max</m:t>
                       </m:r>
@@ -5491,6 +4285,7 @@
                     <w:rPr>
                       <w:rFonts w:ascii="Cambria Math" w:hAnsi="Cambria Math" w:cs="Arial"/>
                       <w:szCs w:val="24"/>
+                      <w:lang w:val="de-DE"/>
                     </w:rPr>
                     <m:t>-P</m:t>
                   </m:r>
@@ -5501,6 +4296,7 @@
                           <w:rFonts w:ascii="Cambria Math" w:hAnsi="Cambria Math" w:cs="Arial"/>
                           <w:i/>
                           <w:szCs w:val="24"/>
+                          <w:lang w:val="de-DE"/>
                         </w:rPr>
                       </m:ctrlPr>
                     </m:sSubPr>
@@ -5509,6 +4305,7 @@
                         <w:rPr>
                           <w:rFonts w:ascii="Cambria Math" w:hAnsi="Cambria Math" w:cs="Arial"/>
                           <w:szCs w:val="24"/>
+                          <w:lang w:val="de-DE"/>
                         </w:rPr>
                         <m:t>M</m:t>
                       </m:r>
@@ -5518,6 +4315,7 @@
                         <w:rPr>
                           <w:rFonts w:ascii="Cambria Math" w:hAnsi="Cambria Math" w:cs="Arial"/>
                           <w:szCs w:val="24"/>
+                          <w:lang w:val="de-DE"/>
                         </w:rPr>
                         <m:t>min</m:t>
                       </m:r>
@@ -5527,6 +4325,7 @@
                     <w:rPr>
                       <w:rFonts w:ascii="Cambria Math" w:hAnsi="Cambria Math" w:cs="Arial"/>
                       <w:szCs w:val="24"/>
+                      <w:lang w:val="de-DE"/>
                     </w:rPr>
                     <m:t>)</m:t>
                   </m:r>
@@ -5537,6 +4336,7 @@
                   <w:rFonts w:ascii="Cambria Math" w:eastAsiaTheme="minorEastAsia" w:hAnsi="Cambria Math" w:cs="Arial"/>
                   <w:i/>
                   <w:szCs w:val="24"/>
+                  <w:lang w:val="de-DE"/>
                 </w:rPr>
               </m:ctrlPr>
             </m:e>
@@ -5545,6 +4345,7 @@
             <w:rPr>
               <w:rFonts w:ascii="Cambria Math" w:eastAsiaTheme="minorEastAsia" w:hAnsi="Cambria Math" w:cs="Arial"/>
               <w:szCs w:val="24"/>
+              <w:lang w:val="de-DE"/>
             </w:rPr>
             <m:t>+AQ</m:t>
           </m:r>
@@ -5555,6 +4356,7 @@
                   <w:rFonts w:ascii="Cambria Math" w:eastAsiaTheme="minorEastAsia" w:hAnsi="Cambria Math" w:cs="Arial"/>
                   <w:i/>
                   <w:szCs w:val="24"/>
+                  <w:lang w:val="de-DE"/>
                 </w:rPr>
               </m:ctrlPr>
             </m:sSubPr>
@@ -5563,6 +4365,7 @@
                 <w:rPr>
                   <w:rFonts w:ascii="Cambria Math" w:eastAsiaTheme="minorEastAsia" w:hAnsi="Cambria Math" w:cs="Arial"/>
                   <w:szCs w:val="24"/>
+                  <w:lang w:val="de-DE"/>
                 </w:rPr>
                 <m:t>I</m:t>
               </m:r>
@@ -5572,6 +4375,7 @@
                 <w:rPr>
                   <w:rFonts w:ascii="Cambria Math" w:eastAsiaTheme="minorEastAsia" w:hAnsi="Cambria Math" w:cs="Arial"/>
                   <w:szCs w:val="24"/>
+                  <w:lang w:val="de-DE"/>
                 </w:rPr>
                 <m:t>min</m:t>
               </m:r>
@@ -5586,6 +4390,7 @@
         <w:rPr>
           <w:rFonts w:eastAsiaTheme="minorEastAsia" w:cs="Arial"/>
           <w:szCs w:val="24"/>
+          <w:lang w:val="de-DE"/>
         </w:rPr>
       </w:pPr>
       <m:oMathPara>
@@ -5597,6 +4402,7 @@
             <w:rPr>
               <w:rFonts w:ascii="Cambria Math" w:eastAsiaTheme="minorEastAsia" w:hAnsi="Cambria Math" w:cs="Arial"/>
               <w:szCs w:val="24"/>
+              <w:lang w:val="de-DE"/>
             </w:rPr>
             <m:t>P</m:t>
           </m:r>
@@ -5607,6 +4413,7 @@
                   <w:rFonts w:ascii="Cambria Math" w:eastAsiaTheme="minorEastAsia" w:hAnsi="Cambria Math" w:cs="Arial"/>
                   <w:i/>
                   <w:szCs w:val="24"/>
+                  <w:lang w:val="de-DE"/>
                 </w:rPr>
               </m:ctrlPr>
             </m:sSubPr>
@@ -5615,6 +4422,7 @@
                 <w:rPr>
                   <w:rFonts w:ascii="Cambria Math" w:eastAsiaTheme="minorEastAsia" w:hAnsi="Cambria Math" w:cs="Arial"/>
                   <w:szCs w:val="24"/>
+                  <w:lang w:val="de-DE"/>
                 </w:rPr>
                 <m:t>M</m:t>
               </m:r>
@@ -5624,6 +4432,7 @@
                 <w:rPr>
                   <w:rFonts w:ascii="Cambria Math" w:eastAsiaTheme="minorEastAsia" w:hAnsi="Cambria Math" w:cs="Arial"/>
                   <w:szCs w:val="24"/>
+                  <w:lang w:val="de-DE"/>
                 </w:rPr>
                 <m:t>obs</m:t>
               </m:r>
@@ -5633,6 +4442,7 @@
             <w:rPr>
               <w:rFonts w:ascii="Cambria Math" w:eastAsiaTheme="minorEastAsia" w:hAnsi="Cambria Math" w:cs="Arial"/>
               <w:szCs w:val="24"/>
+              <w:lang w:val="de-DE"/>
             </w:rPr>
             <m:t>=beobachtete 24</m:t>
           </m:r>
@@ -5640,6 +4450,7 @@
             <w:rPr>
               <w:rFonts w:ascii="Cambria Math" w:eastAsiaTheme="minorEastAsia" w:hAnsi="Cambria Math" w:cs="Arial"/>
               <w:szCs w:val="24"/>
+              <w:lang w:val="de-DE"/>
             </w:rPr>
             <m:t xml:space="preserve">h Durchschnittkonzentration in </m:t>
           </m:r>
@@ -5650,6 +4461,7 @@
                   <w:rFonts w:ascii="Cambria Math" w:eastAsiaTheme="minorEastAsia" w:hAnsi="Cambria Math" w:cs="Arial"/>
                   <w:i/>
                   <w:szCs w:val="24"/>
+                  <w:lang w:val="de-DE"/>
                 </w:rPr>
               </m:ctrlPr>
             </m:fPr>
@@ -5658,6 +4470,7 @@
                 <w:rPr>
                   <w:rFonts w:ascii="Cambria Math" w:eastAsiaTheme="minorEastAsia" w:hAnsi="Cambria Math" w:cs="Arial"/>
                   <w:szCs w:val="24"/>
+                  <w:lang w:val="de-DE"/>
                 </w:rPr>
                 <m:t>μg</m:t>
               </m:r>
@@ -5670,6 +4483,7 @@
                       <w:rFonts w:ascii="Cambria Math" w:eastAsiaTheme="minorEastAsia" w:hAnsi="Cambria Math" w:cs="Arial"/>
                       <w:i/>
                       <w:szCs w:val="24"/>
+                      <w:lang w:val="de-DE"/>
                     </w:rPr>
                   </m:ctrlPr>
                 </m:sSupPr>
@@ -5678,6 +4492,7 @@
                     <w:rPr>
                       <w:rFonts w:ascii="Cambria Math" w:eastAsiaTheme="minorEastAsia" w:hAnsi="Cambria Math" w:cs="Arial"/>
                       <w:szCs w:val="24"/>
+                      <w:lang w:val="de-DE"/>
                     </w:rPr>
                     <m:t>m</m:t>
                   </m:r>
@@ -5687,6 +4502,7 @@
                     <w:rPr>
                       <w:rFonts w:ascii="Cambria Math" w:eastAsiaTheme="minorEastAsia" w:hAnsi="Cambria Math" w:cs="Arial"/>
                       <w:szCs w:val="24"/>
+                      <w:lang w:val="de-DE"/>
                     </w:rPr>
                     <m:t>3</m:t>
                   </m:r>
@@ -5703,6 +4519,7 @@
         <w:rPr>
           <w:rFonts w:eastAsiaTheme="minorEastAsia" w:cs="Arial"/>
           <w:szCs w:val="24"/>
+          <w:lang w:val="de-DE"/>
         </w:rPr>
       </w:pPr>
       <m:oMathPara>
@@ -5714,6 +4531,7 @@
             <w:rPr>
               <w:rFonts w:ascii="Cambria Math" w:eastAsiaTheme="minorEastAsia" w:hAnsi="Cambria Math" w:cs="Arial"/>
               <w:szCs w:val="24"/>
+              <w:lang w:val="de-DE"/>
             </w:rPr>
             <m:t>P</m:t>
           </m:r>
@@ -5724,6 +4542,7 @@
                   <w:rFonts w:ascii="Cambria Math" w:eastAsiaTheme="minorEastAsia" w:hAnsi="Cambria Math" w:cs="Arial"/>
                   <w:i/>
                   <w:szCs w:val="24"/>
+                  <w:lang w:val="de-DE"/>
                 </w:rPr>
               </m:ctrlPr>
             </m:sSubPr>
@@ -5732,6 +4551,7 @@
                 <w:rPr>
                   <w:rFonts w:ascii="Cambria Math" w:eastAsiaTheme="minorEastAsia" w:hAnsi="Cambria Math" w:cs="Arial"/>
                   <w:szCs w:val="24"/>
+                  <w:lang w:val="de-DE"/>
                 </w:rPr>
                 <m:t>M</m:t>
               </m:r>
@@ -5741,6 +4561,7 @@
                 <w:rPr>
                   <w:rFonts w:ascii="Cambria Math" w:eastAsiaTheme="minorEastAsia" w:hAnsi="Cambria Math" w:cs="Arial"/>
                   <w:szCs w:val="24"/>
+                  <w:lang w:val="de-DE"/>
                 </w:rPr>
                 <m:t>max</m:t>
               </m:r>
@@ -5750,6 +4571,7 @@
             <w:rPr>
               <w:rFonts w:ascii="Cambria Math" w:eastAsiaTheme="minorEastAsia" w:hAnsi="Cambria Math" w:cs="Arial"/>
               <w:szCs w:val="24"/>
+              <w:lang w:val="de-DE"/>
             </w:rPr>
             <m:t>=maximale PM-Konzentration von AQI Farbengruppe, die P</m:t>
           </m:r>
@@ -5760,6 +4582,7 @@
                   <w:rFonts w:ascii="Cambria Math" w:eastAsiaTheme="minorEastAsia" w:hAnsi="Cambria Math" w:cs="Arial"/>
                   <w:i/>
                   <w:szCs w:val="24"/>
+                  <w:lang w:val="de-DE"/>
                 </w:rPr>
               </m:ctrlPr>
             </m:sSubPr>
@@ -5768,6 +4591,7 @@
                 <w:rPr>
                   <w:rFonts w:ascii="Cambria Math" w:eastAsiaTheme="minorEastAsia" w:hAnsi="Cambria Math" w:cs="Arial"/>
                   <w:szCs w:val="24"/>
+                  <w:lang w:val="de-DE"/>
                 </w:rPr>
                 <m:t>M</m:t>
               </m:r>
@@ -5777,6 +4601,7 @@
                 <w:rPr>
                   <w:rFonts w:ascii="Cambria Math" w:eastAsiaTheme="minorEastAsia" w:hAnsi="Cambria Math" w:cs="Arial"/>
                   <w:szCs w:val="24"/>
+                  <w:lang w:val="de-DE"/>
                 </w:rPr>
                 <m:t>obs</m:t>
               </m:r>
@@ -5786,16 +4611,9 @@
             <w:rPr>
               <w:rFonts w:ascii="Cambria Math" w:eastAsiaTheme="minorEastAsia" w:hAnsi="Cambria Math" w:cs="Arial"/>
               <w:szCs w:val="24"/>
-            </w:rPr>
-            <m:t xml:space="preserve"> enth</m:t>
-          </m:r>
-          <m:r>
-            <w:rPr>
-              <w:rFonts w:ascii="Cambria Math" w:eastAsiaTheme="minorEastAsia" w:hAnsi="Cambria Math" w:cs="Arial"/>
-              <w:szCs w:val="24"/>
               <w:lang w:val="de-DE"/>
             </w:rPr>
-            <m:t>ält</m:t>
+            <m:t xml:space="preserve"> enthält</m:t>
           </m:r>
         </m:oMath>
       </m:oMathPara>
@@ -5806,6 +4624,7 @@
         <w:rPr>
           <w:rFonts w:eastAsiaTheme="minorEastAsia" w:cs="Arial"/>
           <w:szCs w:val="24"/>
+          <w:lang w:val="de-DE"/>
         </w:rPr>
       </w:pPr>
       <m:oMathPara>
@@ -5817,6 +4636,7 @@
             <w:rPr>
               <w:rFonts w:ascii="Cambria Math" w:eastAsiaTheme="minorEastAsia" w:hAnsi="Cambria Math" w:cs="Arial"/>
               <w:szCs w:val="24"/>
+              <w:lang w:val="de-DE"/>
             </w:rPr>
             <m:t>P</m:t>
           </m:r>
@@ -5827,6 +4647,7 @@
                   <w:rFonts w:ascii="Cambria Math" w:eastAsiaTheme="minorEastAsia" w:hAnsi="Cambria Math" w:cs="Arial"/>
                   <w:i/>
                   <w:szCs w:val="24"/>
+                  <w:lang w:val="de-DE"/>
                 </w:rPr>
               </m:ctrlPr>
             </m:sSubPr>
@@ -5835,6 +4656,7 @@
                 <w:rPr>
                   <w:rFonts w:ascii="Cambria Math" w:eastAsiaTheme="minorEastAsia" w:hAnsi="Cambria Math" w:cs="Arial"/>
                   <w:szCs w:val="24"/>
+                  <w:lang w:val="de-DE"/>
                 </w:rPr>
                 <m:t>M</m:t>
               </m:r>
@@ -5844,6 +4666,7 @@
                 <w:rPr>
                   <w:rFonts w:ascii="Cambria Math" w:eastAsiaTheme="minorEastAsia" w:hAnsi="Cambria Math" w:cs="Arial"/>
                   <w:szCs w:val="24"/>
+                  <w:lang w:val="de-DE"/>
                 </w:rPr>
                 <m:t>min</m:t>
               </m:r>
@@ -5853,6 +4676,7 @@
             <w:rPr>
               <w:rFonts w:ascii="Cambria Math" w:eastAsiaTheme="minorEastAsia" w:hAnsi="Cambria Math" w:cs="Arial"/>
               <w:szCs w:val="24"/>
+              <w:lang w:val="de-DE"/>
             </w:rPr>
             <m:t>=minimale PM-Konzentration von AQI Farbengruppe, die P</m:t>
           </m:r>
@@ -5863,6 +4687,7 @@
                   <w:rFonts w:ascii="Cambria Math" w:eastAsiaTheme="minorEastAsia" w:hAnsi="Cambria Math" w:cs="Arial"/>
                   <w:i/>
                   <w:szCs w:val="24"/>
+                  <w:lang w:val="de-DE"/>
                 </w:rPr>
               </m:ctrlPr>
             </m:sSubPr>
@@ -5871,6 +4696,7 @@
                 <w:rPr>
                   <w:rFonts w:ascii="Cambria Math" w:eastAsiaTheme="minorEastAsia" w:hAnsi="Cambria Math" w:cs="Arial"/>
                   <w:szCs w:val="24"/>
+                  <w:lang w:val="de-DE"/>
                 </w:rPr>
                 <m:t>M</m:t>
               </m:r>
@@ -5880,6 +4706,7 @@
                 <w:rPr>
                   <w:rFonts w:ascii="Cambria Math" w:eastAsiaTheme="minorEastAsia" w:hAnsi="Cambria Math" w:cs="Arial"/>
                   <w:szCs w:val="24"/>
+                  <w:lang w:val="de-DE"/>
                 </w:rPr>
                 <m:t>obs</m:t>
               </m:r>
@@ -5889,16 +4716,9 @@
             <w:rPr>
               <w:rFonts w:ascii="Cambria Math" w:eastAsiaTheme="minorEastAsia" w:hAnsi="Cambria Math" w:cs="Arial"/>
               <w:szCs w:val="24"/>
-            </w:rPr>
-            <m:t xml:space="preserve"> enth</m:t>
-          </m:r>
-          <m:r>
-            <w:rPr>
-              <w:rFonts w:ascii="Cambria Math" w:eastAsiaTheme="minorEastAsia" w:hAnsi="Cambria Math" w:cs="Arial"/>
-              <w:szCs w:val="24"/>
               <w:lang w:val="de-DE"/>
             </w:rPr>
-            <m:t>ält</m:t>
+            <m:t xml:space="preserve"> enthält</m:t>
           </m:r>
         </m:oMath>
       </m:oMathPara>
@@ -5909,6 +4729,7 @@
         <w:rPr>
           <w:rFonts w:eastAsiaTheme="minorEastAsia" w:cs="Arial"/>
           <w:szCs w:val="24"/>
+          <w:lang w:val="de-DE"/>
         </w:rPr>
       </w:pPr>
       <m:oMathPara>
@@ -5923,6 +4744,7 @@
                   <w:rFonts w:ascii="Cambria Math" w:eastAsiaTheme="minorEastAsia" w:hAnsi="Cambria Math" w:cs="Arial"/>
                   <w:i/>
                   <w:szCs w:val="24"/>
+                  <w:lang w:val="de-DE"/>
                 </w:rPr>
               </m:ctrlPr>
             </m:sSubPr>
@@ -5931,6 +4753,7 @@
                 <w:rPr>
                   <w:rFonts w:ascii="Cambria Math" w:eastAsiaTheme="minorEastAsia" w:hAnsi="Cambria Math" w:cs="Arial"/>
                   <w:szCs w:val="24"/>
+                  <w:lang w:val="de-DE"/>
                 </w:rPr>
                 <m:t>AQI</m:t>
               </m:r>
@@ -5940,6 +4763,7 @@
                 <w:rPr>
                   <w:rFonts w:ascii="Cambria Math" w:eastAsiaTheme="minorEastAsia" w:hAnsi="Cambria Math" w:cs="Arial"/>
                   <w:szCs w:val="24"/>
+                  <w:lang w:val="de-DE"/>
                 </w:rPr>
                 <m:t>max</m:t>
               </m:r>
@@ -5949,6 +4773,7 @@
             <w:rPr>
               <w:rFonts w:ascii="Cambria Math" w:eastAsiaTheme="minorEastAsia" w:hAnsi="Cambria Math" w:cs="Arial"/>
               <w:szCs w:val="24"/>
+              <w:lang w:val="de-DE"/>
             </w:rPr>
             <m:t>=maximale AQI Wert von AQI Farbengruppe, die P</m:t>
           </m:r>
@@ -5959,6 +4784,7 @@
                   <w:rFonts w:ascii="Cambria Math" w:eastAsiaTheme="minorEastAsia" w:hAnsi="Cambria Math" w:cs="Arial"/>
                   <w:i/>
                   <w:szCs w:val="24"/>
+                  <w:lang w:val="de-DE"/>
                 </w:rPr>
               </m:ctrlPr>
             </m:sSubPr>
@@ -5967,6 +4793,7 @@
                 <w:rPr>
                   <w:rFonts w:ascii="Cambria Math" w:eastAsiaTheme="minorEastAsia" w:hAnsi="Cambria Math" w:cs="Arial"/>
                   <w:szCs w:val="24"/>
+                  <w:lang w:val="de-DE"/>
                 </w:rPr>
                 <m:t>M</m:t>
               </m:r>
@@ -5976,6 +4803,7 @@
                 <w:rPr>
                   <w:rFonts w:ascii="Cambria Math" w:eastAsiaTheme="minorEastAsia" w:hAnsi="Cambria Math" w:cs="Arial"/>
                   <w:szCs w:val="24"/>
+                  <w:lang w:val="de-DE"/>
                 </w:rPr>
                 <m:t>obs</m:t>
               </m:r>
@@ -5985,16 +4813,9 @@
             <w:rPr>
               <w:rFonts w:ascii="Cambria Math" w:eastAsiaTheme="minorEastAsia" w:hAnsi="Cambria Math" w:cs="Arial"/>
               <w:szCs w:val="24"/>
-            </w:rPr>
-            <m:t xml:space="preserve"> enth</m:t>
-          </m:r>
-          <m:r>
-            <w:rPr>
-              <w:rFonts w:ascii="Cambria Math" w:eastAsiaTheme="minorEastAsia" w:hAnsi="Cambria Math" w:cs="Arial"/>
-              <w:szCs w:val="24"/>
               <w:lang w:val="de-DE"/>
             </w:rPr>
-            <m:t>ält</m:t>
+            <m:t xml:space="preserve"> enthält</m:t>
           </m:r>
         </m:oMath>
       </m:oMathPara>
@@ -6005,6 +4826,7 @@
         <w:rPr>
           <w:rFonts w:eastAsiaTheme="minorEastAsia" w:cs="Arial"/>
           <w:szCs w:val="24"/>
+          <w:lang w:val="de-DE"/>
         </w:rPr>
       </w:pPr>
       <m:oMathPara>
@@ -6019,6 +4841,7 @@
                   <w:rFonts w:ascii="Cambria Math" w:eastAsiaTheme="minorEastAsia" w:hAnsi="Cambria Math" w:cs="Arial"/>
                   <w:i/>
                   <w:szCs w:val="24"/>
+                  <w:lang w:val="de-DE"/>
                 </w:rPr>
               </m:ctrlPr>
             </m:sSubPr>
@@ -6027,6 +4850,7 @@
                 <w:rPr>
                   <w:rFonts w:ascii="Cambria Math" w:eastAsiaTheme="minorEastAsia" w:hAnsi="Cambria Math" w:cs="Arial"/>
                   <w:szCs w:val="24"/>
+                  <w:lang w:val="de-DE"/>
                 </w:rPr>
                 <m:t>AQI</m:t>
               </m:r>
@@ -6036,6 +4860,7 @@
                 <w:rPr>
                   <w:rFonts w:ascii="Cambria Math" w:eastAsiaTheme="minorEastAsia" w:hAnsi="Cambria Math" w:cs="Arial"/>
                   <w:szCs w:val="24"/>
+                  <w:lang w:val="de-DE"/>
                 </w:rPr>
                 <m:t>min</m:t>
               </m:r>
@@ -6045,6 +4870,7 @@
             <w:rPr>
               <w:rFonts w:ascii="Cambria Math" w:eastAsiaTheme="minorEastAsia" w:hAnsi="Cambria Math" w:cs="Arial"/>
               <w:szCs w:val="24"/>
+              <w:lang w:val="de-DE"/>
             </w:rPr>
             <m:t>=minimale AQI Wert von AQI Farbengruppe, die P</m:t>
           </m:r>
@@ -6055,6 +4881,7 @@
                   <w:rFonts w:ascii="Cambria Math" w:eastAsiaTheme="minorEastAsia" w:hAnsi="Cambria Math" w:cs="Arial"/>
                   <w:i/>
                   <w:szCs w:val="24"/>
+                  <w:lang w:val="de-DE"/>
                 </w:rPr>
               </m:ctrlPr>
             </m:sSubPr>
@@ -6063,6 +4890,7 @@
                 <w:rPr>
                   <w:rFonts w:ascii="Cambria Math" w:eastAsiaTheme="minorEastAsia" w:hAnsi="Cambria Math" w:cs="Arial"/>
                   <w:szCs w:val="24"/>
+                  <w:lang w:val="de-DE"/>
                 </w:rPr>
                 <m:t>M</m:t>
               </m:r>
@@ -6072,6 +4900,7 @@
                 <w:rPr>
                   <w:rFonts w:ascii="Cambria Math" w:eastAsiaTheme="minorEastAsia" w:hAnsi="Cambria Math" w:cs="Arial"/>
                   <w:szCs w:val="24"/>
+                  <w:lang w:val="de-DE"/>
                 </w:rPr>
                 <m:t>obs</m:t>
               </m:r>
@@ -6081,16 +4910,9 @@
             <w:rPr>
               <w:rFonts w:ascii="Cambria Math" w:eastAsiaTheme="minorEastAsia" w:hAnsi="Cambria Math" w:cs="Arial"/>
               <w:szCs w:val="24"/>
-            </w:rPr>
-            <m:t xml:space="preserve"> enth</m:t>
-          </m:r>
-          <m:r>
-            <w:rPr>
-              <w:rFonts w:ascii="Cambria Math" w:eastAsiaTheme="minorEastAsia" w:hAnsi="Cambria Math" w:cs="Arial"/>
-              <w:szCs w:val="24"/>
               <w:lang w:val="de-DE"/>
             </w:rPr>
-            <m:t>ält</m:t>
+            <m:t xml:space="preserve"> enthält</m:t>
           </m:r>
         </m:oMath>
       </m:oMathPara>
@@ -6099,39 +4921,72 @@
       <w:pPr>
         <w:jc w:val="both"/>
         <w:rPr>
-          <w:rFonts w:eastAsiaTheme="minorEastAsia" w:cs="Arial"/>
-          <w:szCs w:val="24"/>
-        </w:rPr>
-      </w:pPr>
-      <w:r>
-        <w:rPr>
-          <w:rFonts w:eastAsiaTheme="minorEastAsia" w:cs="Arial"/>
-          <w:szCs w:val="24"/>
-        </w:rPr>
-        <w:t xml:space="preserve">In short-term, the </w:t>
-      </w:r>
-      <w:r>
-        <w:rPr>
-          <w:rFonts w:eastAsiaTheme="minorEastAsia" w:cs="Arial"/>
-          <w:szCs w:val="24"/>
-        </w:rPr>
-        <w:t xml:space="preserve">data amount of SDS011 sensor was not much in compare with module </w:t>
-      </w:r>
-      <w:proofErr w:type="spellStart"/>
-      <w:r>
-        <w:rPr>
-          <w:rFonts w:eastAsiaTheme="minorEastAsia" w:cs="Arial"/>
-          <w:szCs w:val="24"/>
-        </w:rPr>
-        <w:t>Tinkerforge</w:t>
-      </w:r>
-      <w:proofErr w:type="spellEnd"/>
-      <w:r>
-        <w:rPr>
-          <w:rFonts w:eastAsiaTheme="minorEastAsia" w:cs="Arial"/>
-          <w:szCs w:val="24"/>
-        </w:rPr>
-        <w:t xml:space="preserve">. When there were some anomalies high PM concentration going on, that would affect the mean-value negatively and there would be more space for deviation. </w:t>
+          <w:b/>
+          <w:lang w:val="de-DE"/>
+        </w:rPr>
+      </w:pPr>
+      <w:bookmarkStart w:id="11" w:name="_Toc87296450"/>
+      <w:r>
+        <w:rPr>
+          <w:lang w:val="de-DE"/>
+        </w:rPr>
+        <w:t>Kurzfristig</w:t>
+      </w:r>
+      <w:r>
+        <w:rPr>
+          <w:lang w:val="de-DE"/>
+        </w:rPr>
+        <w:t xml:space="preserve"> oder langfristig,</w:t>
+      </w:r>
+      <w:r>
+        <w:rPr>
+          <w:lang w:val="de-DE"/>
+        </w:rPr>
+        <w:t xml:space="preserve"> </w:t>
+      </w:r>
+      <w:r>
+        <w:rPr>
+          <w:lang w:val="de-DE"/>
+        </w:rPr>
+        <w:t xml:space="preserve">es war </w:t>
+      </w:r>
+      <w:r>
+        <w:rPr>
+          <w:lang w:val="de-DE"/>
+        </w:rPr>
+        <w:t xml:space="preserve">die Datenmenge </w:t>
+      </w:r>
+      <w:proofErr w:type="gramStart"/>
+      <w:r>
+        <w:rPr>
+          <w:lang w:val="de-DE"/>
+        </w:rPr>
+        <w:t xml:space="preserve">von </w:t>
+      </w:r>
+      <w:r>
+        <w:rPr>
+          <w:lang w:val="de-DE"/>
+        </w:rPr>
+        <w:t>SDS011-Sensors</w:t>
+      </w:r>
+      <w:proofErr w:type="gramEnd"/>
+      <w:r>
+        <w:rPr>
+          <w:lang w:val="de-DE"/>
+        </w:rPr>
+        <w:t xml:space="preserve"> nicht viel im Vergleich zu </w:t>
+      </w:r>
+      <w:r>
+        <w:rPr>
+          <w:lang w:val="de-DE"/>
+        </w:rPr>
+        <w:t xml:space="preserve">der von </w:t>
+      </w:r>
+      <w:r>
+        <w:rPr>
+          <w:lang w:val="de-DE"/>
+        </w:rPr>
+        <w:t xml:space="preserve">Modul Tinkerforge. Wenn es einige Anomalien gab, würde eine hohe PM-Konzentration den Mittelwert negativ beeinflussen und es würde mehr Raum für Abweichungen geben. </w:t>
       </w:r>
     </w:p>
     <w:p>
@@ -6141,84 +4996,176 @@
         <w:rPr>
           <w:rFonts w:eastAsiaTheme="minorHAnsi" w:cs="Arial"/>
           <w:szCs w:val="24"/>
-        </w:rPr>
-      </w:pPr>
-      <w:bookmarkStart w:id="11" w:name="_Toc87296450"/>
+          <w:lang w:val="de-DE"/>
+        </w:rPr>
+      </w:pPr>
       <w:r>
         <w:rPr>
           <w:rFonts w:eastAsiaTheme="minorHAnsi" w:cs="Arial"/>
           <w:szCs w:val="24"/>
-        </w:rPr>
-        <w:t xml:space="preserve">3.2 </w:t>
-      </w:r>
-      <w:proofErr w:type="spellStart"/>
+          <w:lang w:val="de-DE"/>
+        </w:rPr>
+        <w:t xml:space="preserve">3.2 Tinkerforge </w:t>
+      </w:r>
       <w:r>
         <w:rPr>
           <w:rFonts w:eastAsiaTheme="minorHAnsi" w:cs="Arial"/>
           <w:szCs w:val="24"/>
-        </w:rPr>
-        <w:t>Tinkerforge</w:t>
-      </w:r>
-      <w:proofErr w:type="spellEnd"/>
+          <w:lang w:val="de-DE"/>
+        </w:rPr>
+        <w:t xml:space="preserve">Particulate Matter Bricket </w:t>
+      </w:r>
       <w:r>
         <w:rPr>
           <w:rFonts w:eastAsiaTheme="minorHAnsi" w:cs="Arial"/>
           <w:szCs w:val="24"/>
+          <w:lang w:val="de-DE"/>
+        </w:rPr>
+        <w:t>Module</w:t>
+      </w:r>
+      <w:bookmarkEnd w:id="11"/>
+    </w:p>
+    <w:p>
+      <w:pPr>
+        <w:jc w:val="both"/>
+        <w:rPr>
+          <w:rFonts w:cs="Arial"/>
+          <w:szCs w:val="24"/>
+          <w:lang w:val="de-DE"/>
+        </w:rPr>
+      </w:pPr>
+      <w:proofErr w:type="spellStart"/>
+      <w:r>
+        <w:rPr>
+          <w:rFonts w:cs="Arial"/>
+          <w:szCs w:val="24"/>
+          <w:lang w:val="de-DE"/>
+        </w:rPr>
+        <w:t>Require</w:t>
+      </w:r>
+      <w:proofErr w:type="spellEnd"/>
+      <w:r>
+        <w:rPr>
+          <w:rFonts w:cs="Arial"/>
+          <w:szCs w:val="24"/>
+          <w:lang w:val="de-DE"/>
         </w:rPr>
         <w:t xml:space="preserve"> </w:t>
       </w:r>
-      <w:r>
-        <w:rPr>
-          <w:rFonts w:eastAsiaTheme="minorHAnsi" w:cs="Arial"/>
-          <w:szCs w:val="24"/>
-        </w:rPr>
-        <w:t xml:space="preserve">Particulate Matter </w:t>
-      </w:r>
-      <w:proofErr w:type="spellStart"/>
-      <w:r>
-        <w:rPr>
-          <w:rFonts w:eastAsiaTheme="minorHAnsi" w:cs="Arial"/>
-          <w:szCs w:val="24"/>
-        </w:rPr>
-        <w:t>Bricket</w:t>
-      </w:r>
-      <w:proofErr w:type="spellEnd"/>
-      <w:r>
-        <w:rPr>
-          <w:rFonts w:eastAsiaTheme="minorHAnsi" w:cs="Arial"/>
-          <w:szCs w:val="24"/>
+      <w:proofErr w:type="spellStart"/>
+      <w:r>
+        <w:rPr>
+          <w:rFonts w:cs="Arial"/>
+          <w:szCs w:val="24"/>
+          <w:lang w:val="de-DE"/>
+        </w:rPr>
+        <w:t>more</w:t>
+      </w:r>
+      <w:proofErr w:type="spellEnd"/>
+      <w:r>
+        <w:rPr>
+          <w:rFonts w:cs="Arial"/>
+          <w:szCs w:val="24"/>
+          <w:lang w:val="de-DE"/>
+        </w:rPr>
+        <w:t xml:space="preserve"> in-</w:t>
+      </w:r>
+      <w:proofErr w:type="spellStart"/>
+      <w:r>
+        <w:rPr>
+          <w:rFonts w:cs="Arial"/>
+          <w:szCs w:val="24"/>
+          <w:lang w:val="de-DE"/>
+        </w:rPr>
+        <w:t>depth</w:t>
+      </w:r>
+      <w:proofErr w:type="spellEnd"/>
+      <w:r>
+        <w:rPr>
+          <w:rFonts w:cs="Arial"/>
+          <w:szCs w:val="24"/>
+          <w:lang w:val="de-DE"/>
         </w:rPr>
         <w:t xml:space="preserve"> </w:t>
       </w:r>
-      <w:r>
-        <w:rPr>
-          <w:rFonts w:eastAsiaTheme="minorHAnsi" w:cs="Arial"/>
-          <w:szCs w:val="24"/>
-        </w:rPr>
-        <w:t>Module</w:t>
-      </w:r>
-      <w:bookmarkEnd w:id="11"/>
-    </w:p>
-    <w:p>
-      <w:pPr>
-        <w:jc w:val="both"/>
-        <w:rPr>
-          <w:rFonts w:cs="Arial"/>
-          <w:szCs w:val="24"/>
-        </w:rPr>
-      </w:pPr>
-      <w:r>
-        <w:rPr>
-          <w:rFonts w:cs="Arial"/>
-          <w:szCs w:val="24"/>
-        </w:rPr>
-        <w:t xml:space="preserve">Require more in-depth coding to access the </w:t>
-      </w:r>
-      <w:proofErr w:type="spellStart"/>
-      <w:r>
-        <w:rPr>
-          <w:rFonts w:cs="Arial"/>
-          <w:szCs w:val="24"/>
+      <w:proofErr w:type="spellStart"/>
+      <w:r>
+        <w:rPr>
+          <w:rFonts w:cs="Arial"/>
+          <w:szCs w:val="24"/>
+          <w:lang w:val="de-DE"/>
+        </w:rPr>
+        <w:t>coding</w:t>
+      </w:r>
+      <w:proofErr w:type="spellEnd"/>
+      <w:r>
+        <w:rPr>
+          <w:rFonts w:cs="Arial"/>
+          <w:szCs w:val="24"/>
+          <w:lang w:val="de-DE"/>
+        </w:rPr>
+        <w:t xml:space="preserve"> </w:t>
+      </w:r>
+      <w:proofErr w:type="spellStart"/>
+      <w:r>
+        <w:rPr>
+          <w:rFonts w:cs="Arial"/>
+          <w:szCs w:val="24"/>
+          <w:lang w:val="de-DE"/>
+        </w:rPr>
+        <w:t>to</w:t>
+      </w:r>
+      <w:proofErr w:type="spellEnd"/>
+      <w:r>
+        <w:rPr>
+          <w:rFonts w:cs="Arial"/>
+          <w:szCs w:val="24"/>
+          <w:lang w:val="de-DE"/>
+        </w:rPr>
+        <w:t xml:space="preserve"> </w:t>
+      </w:r>
+      <w:proofErr w:type="spellStart"/>
+      <w:r>
+        <w:rPr>
+          <w:rFonts w:cs="Arial"/>
+          <w:szCs w:val="24"/>
+          <w:lang w:val="de-DE"/>
+        </w:rPr>
+        <w:t>access</w:t>
+      </w:r>
+      <w:proofErr w:type="spellEnd"/>
+      <w:r>
+        <w:rPr>
+          <w:rFonts w:cs="Arial"/>
+          <w:szCs w:val="24"/>
+          <w:lang w:val="de-DE"/>
+        </w:rPr>
+        <w:t xml:space="preserve"> </w:t>
+      </w:r>
+      <w:proofErr w:type="spellStart"/>
+      <w:r>
+        <w:rPr>
+          <w:rFonts w:cs="Arial"/>
+          <w:szCs w:val="24"/>
+          <w:lang w:val="de-DE"/>
+        </w:rPr>
+        <w:t>the</w:t>
+      </w:r>
+      <w:proofErr w:type="spellEnd"/>
+      <w:r>
+        <w:rPr>
+          <w:rFonts w:cs="Arial"/>
+          <w:szCs w:val="24"/>
+          <w:lang w:val="de-DE"/>
+        </w:rPr>
+        <w:t xml:space="preserve"> </w:t>
+      </w:r>
+      <w:proofErr w:type="spellStart"/>
+      <w:r>
+        <w:rPr>
+          <w:rFonts w:cs="Arial"/>
+          <w:szCs w:val="24"/>
+          <w:lang w:val="de-DE"/>
         </w:rPr>
         <w:t>datas</w:t>
       </w:r>
@@ -6227,30 +5174,466 @@
         <w:rPr>
           <w:rFonts w:cs="Arial"/>
           <w:szCs w:val="24"/>
-        </w:rPr>
-        <w:t xml:space="preserve">. Even with the </w:t>
-      </w:r>
-      <w:proofErr w:type="spellStart"/>
-      <w:r>
-        <w:rPr>
-          <w:rFonts w:cs="Arial"/>
-          <w:szCs w:val="24"/>
-        </w:rPr>
-        <w:t>Wifi</w:t>
-      </w:r>
-      <w:proofErr w:type="spellEnd"/>
-      <w:r>
-        <w:rPr>
-          <w:rFonts w:cs="Arial"/>
-          <w:szCs w:val="24"/>
-        </w:rPr>
-        <w:t xml:space="preserve">-master extension on Master Brick is it also not easy to pass the data but require python code to write on csv files. All are manually done and difficult to maintain since high coding skills are necessary. (API handling with PHP, save </w:t>
-      </w:r>
-      <w:proofErr w:type="spellStart"/>
-      <w:r>
-        <w:rPr>
-          <w:rFonts w:cs="Arial"/>
-          <w:szCs w:val="24"/>
+          <w:lang w:val="de-DE"/>
+        </w:rPr>
+        <w:t xml:space="preserve">. Even </w:t>
+      </w:r>
+      <w:proofErr w:type="spellStart"/>
+      <w:r>
+        <w:rPr>
+          <w:rFonts w:cs="Arial"/>
+          <w:szCs w:val="24"/>
+          <w:lang w:val="de-DE"/>
+        </w:rPr>
+        <w:t>with</w:t>
+      </w:r>
+      <w:proofErr w:type="spellEnd"/>
+      <w:r>
+        <w:rPr>
+          <w:rFonts w:cs="Arial"/>
+          <w:szCs w:val="24"/>
+          <w:lang w:val="de-DE"/>
+        </w:rPr>
+        <w:t xml:space="preserve"> </w:t>
+      </w:r>
+      <w:proofErr w:type="spellStart"/>
+      <w:r>
+        <w:rPr>
+          <w:rFonts w:cs="Arial"/>
+          <w:szCs w:val="24"/>
+          <w:lang w:val="de-DE"/>
+        </w:rPr>
+        <w:t>the</w:t>
+      </w:r>
+      <w:proofErr w:type="spellEnd"/>
+      <w:r>
+        <w:rPr>
+          <w:rFonts w:cs="Arial"/>
+          <w:szCs w:val="24"/>
+          <w:lang w:val="de-DE"/>
+        </w:rPr>
+        <w:t xml:space="preserve"> Wifi-master </w:t>
+      </w:r>
+      <w:proofErr w:type="spellStart"/>
+      <w:r>
+        <w:rPr>
+          <w:rFonts w:cs="Arial"/>
+          <w:szCs w:val="24"/>
+          <w:lang w:val="de-DE"/>
+        </w:rPr>
+        <w:t>extension</w:t>
+      </w:r>
+      <w:proofErr w:type="spellEnd"/>
+      <w:r>
+        <w:rPr>
+          <w:rFonts w:cs="Arial"/>
+          <w:szCs w:val="24"/>
+          <w:lang w:val="de-DE"/>
+        </w:rPr>
+        <w:t xml:space="preserve"> on Master Brick </w:t>
+      </w:r>
+      <w:proofErr w:type="spellStart"/>
+      <w:r>
+        <w:rPr>
+          <w:rFonts w:cs="Arial"/>
+          <w:szCs w:val="24"/>
+          <w:lang w:val="de-DE"/>
+        </w:rPr>
+        <w:t>is</w:t>
+      </w:r>
+      <w:proofErr w:type="spellEnd"/>
+      <w:r>
+        <w:rPr>
+          <w:rFonts w:cs="Arial"/>
+          <w:szCs w:val="24"/>
+          <w:lang w:val="de-DE"/>
+        </w:rPr>
+        <w:t xml:space="preserve"> </w:t>
+      </w:r>
+      <w:proofErr w:type="spellStart"/>
+      <w:r>
+        <w:rPr>
+          <w:rFonts w:cs="Arial"/>
+          <w:szCs w:val="24"/>
+          <w:lang w:val="de-DE"/>
+        </w:rPr>
+        <w:t>it</w:t>
+      </w:r>
+      <w:proofErr w:type="spellEnd"/>
+      <w:r>
+        <w:rPr>
+          <w:rFonts w:cs="Arial"/>
+          <w:szCs w:val="24"/>
+          <w:lang w:val="de-DE"/>
+        </w:rPr>
+        <w:t xml:space="preserve"> also not easy </w:t>
+      </w:r>
+      <w:proofErr w:type="spellStart"/>
+      <w:r>
+        <w:rPr>
+          <w:rFonts w:cs="Arial"/>
+          <w:szCs w:val="24"/>
+          <w:lang w:val="de-DE"/>
+        </w:rPr>
+        <w:t>to</w:t>
+      </w:r>
+      <w:proofErr w:type="spellEnd"/>
+      <w:r>
+        <w:rPr>
+          <w:rFonts w:cs="Arial"/>
+          <w:szCs w:val="24"/>
+          <w:lang w:val="de-DE"/>
+        </w:rPr>
+        <w:t xml:space="preserve"> pass </w:t>
+      </w:r>
+      <w:proofErr w:type="spellStart"/>
+      <w:r>
+        <w:rPr>
+          <w:rFonts w:cs="Arial"/>
+          <w:szCs w:val="24"/>
+          <w:lang w:val="de-DE"/>
+        </w:rPr>
+        <w:t>the</w:t>
+      </w:r>
+      <w:proofErr w:type="spellEnd"/>
+      <w:r>
+        <w:rPr>
+          <w:rFonts w:cs="Arial"/>
+          <w:szCs w:val="24"/>
+          <w:lang w:val="de-DE"/>
+        </w:rPr>
+        <w:t xml:space="preserve"> </w:t>
+      </w:r>
+      <w:proofErr w:type="spellStart"/>
+      <w:r>
+        <w:rPr>
+          <w:rFonts w:cs="Arial"/>
+          <w:szCs w:val="24"/>
+          <w:lang w:val="de-DE"/>
+        </w:rPr>
+        <w:t>data</w:t>
+      </w:r>
+      <w:proofErr w:type="spellEnd"/>
+      <w:r>
+        <w:rPr>
+          <w:rFonts w:cs="Arial"/>
+          <w:szCs w:val="24"/>
+          <w:lang w:val="de-DE"/>
+        </w:rPr>
+        <w:t xml:space="preserve"> but </w:t>
+      </w:r>
+      <w:proofErr w:type="spellStart"/>
+      <w:r>
+        <w:rPr>
+          <w:rFonts w:cs="Arial"/>
+          <w:szCs w:val="24"/>
+          <w:lang w:val="de-DE"/>
+        </w:rPr>
+        <w:t>require</w:t>
+      </w:r>
+      <w:proofErr w:type="spellEnd"/>
+      <w:r>
+        <w:rPr>
+          <w:rFonts w:cs="Arial"/>
+          <w:szCs w:val="24"/>
+          <w:lang w:val="de-DE"/>
+        </w:rPr>
+        <w:t xml:space="preserve"> python code </w:t>
+      </w:r>
+      <w:proofErr w:type="spellStart"/>
+      <w:r>
+        <w:rPr>
+          <w:rFonts w:cs="Arial"/>
+          <w:szCs w:val="24"/>
+          <w:lang w:val="de-DE"/>
+        </w:rPr>
+        <w:t>to</w:t>
+      </w:r>
+      <w:proofErr w:type="spellEnd"/>
+      <w:r>
+        <w:rPr>
+          <w:rFonts w:cs="Arial"/>
+          <w:szCs w:val="24"/>
+          <w:lang w:val="de-DE"/>
+        </w:rPr>
+        <w:t xml:space="preserve"> </w:t>
+      </w:r>
+      <w:proofErr w:type="spellStart"/>
+      <w:r>
+        <w:rPr>
+          <w:rFonts w:cs="Arial"/>
+          <w:szCs w:val="24"/>
+          <w:lang w:val="de-DE"/>
+        </w:rPr>
+        <w:t>write</w:t>
+      </w:r>
+      <w:proofErr w:type="spellEnd"/>
+      <w:r>
+        <w:rPr>
+          <w:rFonts w:cs="Arial"/>
+          <w:szCs w:val="24"/>
+          <w:lang w:val="de-DE"/>
+        </w:rPr>
+        <w:t xml:space="preserve"> on csv </w:t>
+      </w:r>
+      <w:proofErr w:type="spellStart"/>
+      <w:r>
+        <w:rPr>
+          <w:rFonts w:cs="Arial"/>
+          <w:szCs w:val="24"/>
+          <w:lang w:val="de-DE"/>
+        </w:rPr>
+        <w:t>files</w:t>
+      </w:r>
+      <w:proofErr w:type="spellEnd"/>
+      <w:r>
+        <w:rPr>
+          <w:rFonts w:cs="Arial"/>
+          <w:szCs w:val="24"/>
+          <w:lang w:val="de-DE"/>
+        </w:rPr>
+        <w:t xml:space="preserve">. All </w:t>
+      </w:r>
+      <w:proofErr w:type="spellStart"/>
+      <w:r>
+        <w:rPr>
+          <w:rFonts w:cs="Arial"/>
+          <w:szCs w:val="24"/>
+          <w:lang w:val="de-DE"/>
+        </w:rPr>
+        <w:t>are</w:t>
+      </w:r>
+      <w:proofErr w:type="spellEnd"/>
+      <w:r>
+        <w:rPr>
+          <w:rFonts w:cs="Arial"/>
+          <w:szCs w:val="24"/>
+          <w:lang w:val="de-DE"/>
+        </w:rPr>
+        <w:t xml:space="preserve"> </w:t>
+      </w:r>
+      <w:proofErr w:type="spellStart"/>
+      <w:r>
+        <w:rPr>
+          <w:rFonts w:cs="Arial"/>
+          <w:szCs w:val="24"/>
+          <w:lang w:val="de-DE"/>
+        </w:rPr>
+        <w:t>manually</w:t>
+      </w:r>
+      <w:proofErr w:type="spellEnd"/>
+      <w:r>
+        <w:rPr>
+          <w:rFonts w:cs="Arial"/>
+          <w:szCs w:val="24"/>
+          <w:lang w:val="de-DE"/>
+        </w:rPr>
+        <w:t xml:space="preserve"> </w:t>
+      </w:r>
+      <w:proofErr w:type="spellStart"/>
+      <w:r>
+        <w:rPr>
+          <w:rFonts w:cs="Arial"/>
+          <w:szCs w:val="24"/>
+          <w:lang w:val="de-DE"/>
+        </w:rPr>
+        <w:t>done</w:t>
+      </w:r>
+      <w:proofErr w:type="spellEnd"/>
+      <w:r>
+        <w:rPr>
+          <w:rFonts w:cs="Arial"/>
+          <w:szCs w:val="24"/>
+          <w:lang w:val="de-DE"/>
+        </w:rPr>
+        <w:t xml:space="preserve"> and </w:t>
+      </w:r>
+      <w:proofErr w:type="spellStart"/>
+      <w:r>
+        <w:rPr>
+          <w:rFonts w:cs="Arial"/>
+          <w:szCs w:val="24"/>
+          <w:lang w:val="de-DE"/>
+        </w:rPr>
+        <w:t>difficult</w:t>
+      </w:r>
+      <w:proofErr w:type="spellEnd"/>
+      <w:r>
+        <w:rPr>
+          <w:rFonts w:cs="Arial"/>
+          <w:szCs w:val="24"/>
+          <w:lang w:val="de-DE"/>
+        </w:rPr>
+        <w:t xml:space="preserve"> </w:t>
+      </w:r>
+      <w:proofErr w:type="spellStart"/>
+      <w:r>
+        <w:rPr>
+          <w:rFonts w:cs="Arial"/>
+          <w:szCs w:val="24"/>
+          <w:lang w:val="de-DE"/>
+        </w:rPr>
+        <w:t>to</w:t>
+      </w:r>
+      <w:proofErr w:type="spellEnd"/>
+      <w:r>
+        <w:rPr>
+          <w:rFonts w:cs="Arial"/>
+          <w:szCs w:val="24"/>
+          <w:lang w:val="de-DE"/>
+        </w:rPr>
+        <w:t xml:space="preserve"> </w:t>
+      </w:r>
+      <w:proofErr w:type="spellStart"/>
+      <w:r>
+        <w:rPr>
+          <w:rFonts w:cs="Arial"/>
+          <w:szCs w:val="24"/>
+          <w:lang w:val="de-DE"/>
+        </w:rPr>
+        <w:t>maintain</w:t>
+      </w:r>
+      <w:proofErr w:type="spellEnd"/>
+      <w:r>
+        <w:rPr>
+          <w:rFonts w:cs="Arial"/>
+          <w:szCs w:val="24"/>
+          <w:lang w:val="de-DE"/>
+        </w:rPr>
+        <w:t xml:space="preserve"> </w:t>
+      </w:r>
+      <w:proofErr w:type="spellStart"/>
+      <w:r>
+        <w:rPr>
+          <w:rFonts w:cs="Arial"/>
+          <w:szCs w:val="24"/>
+          <w:lang w:val="de-DE"/>
+        </w:rPr>
+        <w:t>since</w:t>
+      </w:r>
+      <w:proofErr w:type="spellEnd"/>
+      <w:r>
+        <w:rPr>
+          <w:rFonts w:cs="Arial"/>
+          <w:szCs w:val="24"/>
+          <w:lang w:val="de-DE"/>
+        </w:rPr>
+        <w:t xml:space="preserve"> high </w:t>
+      </w:r>
+      <w:proofErr w:type="spellStart"/>
+      <w:r>
+        <w:rPr>
+          <w:rFonts w:cs="Arial"/>
+          <w:szCs w:val="24"/>
+          <w:lang w:val="de-DE"/>
+        </w:rPr>
+        <w:t>coding</w:t>
+      </w:r>
+      <w:proofErr w:type="spellEnd"/>
+      <w:r>
+        <w:rPr>
+          <w:rFonts w:cs="Arial"/>
+          <w:szCs w:val="24"/>
+          <w:lang w:val="de-DE"/>
+        </w:rPr>
+        <w:t xml:space="preserve"> </w:t>
+      </w:r>
+      <w:proofErr w:type="spellStart"/>
+      <w:r>
+        <w:rPr>
+          <w:rFonts w:cs="Arial"/>
+          <w:szCs w:val="24"/>
+          <w:lang w:val="de-DE"/>
+        </w:rPr>
+        <w:t>skills</w:t>
+      </w:r>
+      <w:proofErr w:type="spellEnd"/>
+      <w:r>
+        <w:rPr>
+          <w:rFonts w:cs="Arial"/>
+          <w:szCs w:val="24"/>
+          <w:lang w:val="de-DE"/>
+        </w:rPr>
+        <w:t xml:space="preserve"> </w:t>
+      </w:r>
+      <w:proofErr w:type="spellStart"/>
+      <w:r>
+        <w:rPr>
+          <w:rFonts w:cs="Arial"/>
+          <w:szCs w:val="24"/>
+          <w:lang w:val="de-DE"/>
+        </w:rPr>
+        <w:t>are</w:t>
+      </w:r>
+      <w:proofErr w:type="spellEnd"/>
+      <w:r>
+        <w:rPr>
+          <w:rFonts w:cs="Arial"/>
+          <w:szCs w:val="24"/>
+          <w:lang w:val="de-DE"/>
+        </w:rPr>
+        <w:t xml:space="preserve"> </w:t>
+      </w:r>
+      <w:proofErr w:type="spellStart"/>
+      <w:r>
+        <w:rPr>
+          <w:rFonts w:cs="Arial"/>
+          <w:szCs w:val="24"/>
+          <w:lang w:val="de-DE"/>
+        </w:rPr>
+        <w:t>necessary</w:t>
+      </w:r>
+      <w:proofErr w:type="spellEnd"/>
+      <w:r>
+        <w:rPr>
+          <w:rFonts w:cs="Arial"/>
+          <w:szCs w:val="24"/>
+          <w:lang w:val="de-DE"/>
+        </w:rPr>
+        <w:t xml:space="preserve">. (API </w:t>
+      </w:r>
+      <w:proofErr w:type="spellStart"/>
+      <w:r>
+        <w:rPr>
+          <w:rFonts w:cs="Arial"/>
+          <w:szCs w:val="24"/>
+          <w:lang w:val="de-DE"/>
+        </w:rPr>
+        <w:t>handling</w:t>
+      </w:r>
+      <w:proofErr w:type="spellEnd"/>
+      <w:r>
+        <w:rPr>
+          <w:rFonts w:cs="Arial"/>
+          <w:szCs w:val="24"/>
+          <w:lang w:val="de-DE"/>
+        </w:rPr>
+        <w:t xml:space="preserve"> </w:t>
+      </w:r>
+      <w:proofErr w:type="spellStart"/>
+      <w:r>
+        <w:rPr>
+          <w:rFonts w:cs="Arial"/>
+          <w:szCs w:val="24"/>
+          <w:lang w:val="de-DE"/>
+        </w:rPr>
+        <w:t>with</w:t>
+      </w:r>
+      <w:proofErr w:type="spellEnd"/>
+      <w:r>
+        <w:rPr>
+          <w:rFonts w:cs="Arial"/>
+          <w:szCs w:val="24"/>
+          <w:lang w:val="de-DE"/>
+        </w:rPr>
+        <w:t xml:space="preserve"> PHP, save </w:t>
+      </w:r>
+      <w:proofErr w:type="spellStart"/>
+      <w:r>
+        <w:rPr>
+          <w:rFonts w:cs="Arial"/>
+          <w:szCs w:val="24"/>
+          <w:lang w:val="de-DE"/>
         </w:rPr>
         <w:t>datas</w:t>
       </w:r>
@@ -6259,14 +5642,52 @@
         <w:rPr>
           <w:rFonts w:cs="Arial"/>
           <w:szCs w:val="24"/>
-        </w:rPr>
-        <w:t xml:space="preserve"> in databank with </w:t>
-      </w:r>
-      <w:proofErr w:type="spellStart"/>
-      <w:r>
-        <w:rPr>
-          <w:rFonts w:cs="Arial"/>
-          <w:szCs w:val="24"/>
+          <w:lang w:val="de-DE"/>
+        </w:rPr>
+        <w:t xml:space="preserve"> in </w:t>
+      </w:r>
+      <w:proofErr w:type="spellStart"/>
+      <w:r>
+        <w:rPr>
+          <w:rFonts w:cs="Arial"/>
+          <w:szCs w:val="24"/>
+          <w:lang w:val="de-DE"/>
+        </w:rPr>
+        <w:t>databank</w:t>
+      </w:r>
+      <w:proofErr w:type="spellEnd"/>
+      <w:r>
+        <w:rPr>
+          <w:rFonts w:cs="Arial"/>
+          <w:szCs w:val="24"/>
+          <w:lang w:val="de-DE"/>
+        </w:rPr>
+        <w:t xml:space="preserve"> </w:t>
+      </w:r>
+      <w:proofErr w:type="spellStart"/>
+      <w:r>
+        <w:rPr>
+          <w:rFonts w:cs="Arial"/>
+          <w:szCs w:val="24"/>
+          <w:lang w:val="de-DE"/>
+        </w:rPr>
+        <w:t>with</w:t>
+      </w:r>
+      <w:proofErr w:type="spellEnd"/>
+      <w:r>
+        <w:rPr>
+          <w:rFonts w:cs="Arial"/>
+          <w:szCs w:val="24"/>
+          <w:lang w:val="de-DE"/>
+        </w:rPr>
+        <w:t xml:space="preserve"> </w:t>
+      </w:r>
+      <w:proofErr w:type="spellStart"/>
+      <w:r>
+        <w:rPr>
+          <w:rFonts w:cs="Arial"/>
+          <w:szCs w:val="24"/>
+          <w:lang w:val="de-DE"/>
         </w:rPr>
         <w:t>mysql</w:t>
       </w:r>
@@ -6275,96 +5696,937 @@
         <w:rPr>
           <w:rFonts w:cs="Arial"/>
           <w:szCs w:val="24"/>
-        </w:rPr>
-        <w:t xml:space="preserve"> or </w:t>
-      </w:r>
-      <w:proofErr w:type="spellStart"/>
-      <w:r>
-        <w:rPr>
-          <w:rFonts w:cs="Arial"/>
-          <w:szCs w:val="24"/>
-        </w:rPr>
-        <w:t>js</w:t>
-      </w:r>
-      <w:proofErr w:type="spellEnd"/>
-      <w:r>
-        <w:rPr>
-          <w:rFonts w:cs="Arial"/>
-          <w:szCs w:val="24"/>
-        </w:rPr>
-        <w:t xml:space="preserve"> to json files, python to csv files, …). </w:t>
+          <w:lang w:val="de-DE"/>
+        </w:rPr>
+        <w:t xml:space="preserve"> </w:t>
+      </w:r>
+      <w:proofErr w:type="spellStart"/>
+      <w:r>
+        <w:rPr>
+          <w:rFonts w:cs="Arial"/>
+          <w:szCs w:val="24"/>
+          <w:lang w:val="de-DE"/>
+        </w:rPr>
+        <w:t>or</w:t>
+      </w:r>
+      <w:proofErr w:type="spellEnd"/>
+      <w:r>
+        <w:rPr>
+          <w:rFonts w:cs="Arial"/>
+          <w:szCs w:val="24"/>
+          <w:lang w:val="de-DE"/>
+        </w:rPr>
+        <w:t xml:space="preserve"> </w:t>
+      </w:r>
+      <w:r>
+        <w:rPr>
+          <w:rFonts w:cs="Arial"/>
+          <w:szCs w:val="24"/>
+          <w:lang w:val="de-DE"/>
+        </w:rPr>
+        <w:t xml:space="preserve">js </w:t>
+      </w:r>
+      <w:proofErr w:type="spellStart"/>
+      <w:r>
+        <w:rPr>
+          <w:rFonts w:cs="Arial"/>
+          <w:szCs w:val="24"/>
+          <w:lang w:val="de-DE"/>
+        </w:rPr>
+        <w:t>to</w:t>
+      </w:r>
+      <w:proofErr w:type="spellEnd"/>
+      <w:r>
+        <w:rPr>
+          <w:rFonts w:cs="Arial"/>
+          <w:szCs w:val="24"/>
+          <w:lang w:val="de-DE"/>
+        </w:rPr>
+        <w:t xml:space="preserve"> </w:t>
+      </w:r>
+      <w:proofErr w:type="spellStart"/>
+      <w:r>
+        <w:rPr>
+          <w:rFonts w:cs="Arial"/>
+          <w:szCs w:val="24"/>
+          <w:lang w:val="de-DE"/>
+        </w:rPr>
+        <w:t>json</w:t>
+      </w:r>
+      <w:proofErr w:type="spellEnd"/>
+      <w:r>
+        <w:rPr>
+          <w:rFonts w:cs="Arial"/>
+          <w:szCs w:val="24"/>
+          <w:lang w:val="de-DE"/>
+        </w:rPr>
+        <w:t xml:space="preserve"> </w:t>
+      </w:r>
+      <w:proofErr w:type="spellStart"/>
+      <w:r>
+        <w:rPr>
+          <w:rFonts w:cs="Arial"/>
+          <w:szCs w:val="24"/>
+          <w:lang w:val="de-DE"/>
+        </w:rPr>
+        <w:t>files</w:t>
+      </w:r>
+      <w:proofErr w:type="spellEnd"/>
+      <w:r>
+        <w:rPr>
+          <w:rFonts w:cs="Arial"/>
+          <w:szCs w:val="24"/>
+          <w:lang w:val="de-DE"/>
+        </w:rPr>
+        <w:t xml:space="preserve">, python </w:t>
+      </w:r>
+      <w:proofErr w:type="spellStart"/>
+      <w:r>
+        <w:rPr>
+          <w:rFonts w:cs="Arial"/>
+          <w:szCs w:val="24"/>
+          <w:lang w:val="de-DE"/>
+        </w:rPr>
+        <w:t>to</w:t>
+      </w:r>
+      <w:proofErr w:type="spellEnd"/>
+      <w:r>
+        <w:rPr>
+          <w:rFonts w:cs="Arial"/>
+          <w:szCs w:val="24"/>
+          <w:lang w:val="de-DE"/>
+        </w:rPr>
+        <w:t xml:space="preserve"> csv </w:t>
+      </w:r>
+      <w:proofErr w:type="spellStart"/>
+      <w:r>
+        <w:rPr>
+          <w:rFonts w:cs="Arial"/>
+          <w:szCs w:val="24"/>
+          <w:lang w:val="de-DE"/>
+        </w:rPr>
+        <w:t>files</w:t>
+      </w:r>
+      <w:proofErr w:type="spellEnd"/>
+      <w:r>
+        <w:rPr>
+          <w:rFonts w:cs="Arial"/>
+          <w:szCs w:val="24"/>
+          <w:lang w:val="de-DE"/>
+        </w:rPr>
+        <w:t xml:space="preserve">, …). </w:t>
       </w:r>
     </w:p>
     <w:p>
       <w:pPr>
         <w:pStyle w:val="Heading1"/>
         <w:jc w:val="both"/>
-        <w:rPr>
-          <w:lang w:val="en-US"/>
-        </w:rPr>
       </w:pPr>
       <w:bookmarkStart w:id="12" w:name="_Toc87296451"/>
       <w:r>
-        <w:rPr>
-          <w:lang w:val="en-US"/>
-        </w:rPr>
-        <w:t xml:space="preserve">4. </w:t>
-      </w:r>
-      <w:proofErr w:type="spellStart"/>
-      <w:r>
-        <w:rPr>
-          <w:lang w:val="en-US"/>
-        </w:rPr>
-        <w:t>Diskussion</w:t>
+        <w:t>4. Diskussion</w:t>
       </w:r>
       <w:bookmarkEnd w:id="12"/>
-      <w:proofErr w:type="spellEnd"/>
-    </w:p>
-    <w:p>
-      <w:pPr>
-        <w:jc w:val="both"/>
-        <w:rPr>
-          <w:rFonts w:cs="Arial"/>
-          <w:szCs w:val="24"/>
-        </w:rPr>
-      </w:pPr>
-      <w:r>
-        <w:rPr>
-          <w:rFonts w:cs="Arial"/>
-          <w:szCs w:val="24"/>
-        </w:rPr>
-        <w:t xml:space="preserve">Overall, it is much easier to access the data from Module SDS011 with connection with micro controller </w:t>
-      </w:r>
-      <w:proofErr w:type="spellStart"/>
-      <w:r>
-        <w:rPr>
-          <w:rFonts w:cs="Arial"/>
-          <w:szCs w:val="24"/>
-        </w:rPr>
-        <w:t>NodeMCU</w:t>
-      </w:r>
-      <w:proofErr w:type="spellEnd"/>
-      <w:r>
-        <w:rPr>
-          <w:rFonts w:cs="Arial"/>
-          <w:szCs w:val="24"/>
-        </w:rPr>
-        <w:t xml:space="preserve"> ESP8266. In other study there are already real-time data fetching implemented, which was also </w:t>
-      </w:r>
-      <w:r>
-        <w:rPr>
-          <w:rFonts w:cs="Arial"/>
-          <w:szCs w:val="24"/>
-        </w:rPr>
-        <w:t xml:space="preserve">be presented and explained in our method. That shows high potential for future study and applications with is crucial for newcomers like students or school projects. </w:t>
-      </w:r>
-    </w:p>
-    <w:p>
-      <w:pPr>
-        <w:jc w:val="both"/>
-        <w:rPr>
-          <w:rFonts w:cs="Arial"/>
-          <w:szCs w:val="24"/>
+    </w:p>
+    <w:p>
+      <w:pPr>
+        <w:jc w:val="both"/>
+        <w:rPr>
+          <w:rFonts w:cs="Arial"/>
+          <w:szCs w:val="24"/>
+          <w:lang w:val="de-DE"/>
+        </w:rPr>
+      </w:pPr>
+      <w:r>
+        <w:rPr>
+          <w:rFonts w:cs="Arial"/>
+          <w:szCs w:val="24"/>
+          <w:lang w:val="de-DE"/>
+        </w:rPr>
+        <w:t xml:space="preserve">Overall, </w:t>
+      </w:r>
+      <w:proofErr w:type="spellStart"/>
+      <w:r>
+        <w:rPr>
+          <w:rFonts w:cs="Arial"/>
+          <w:szCs w:val="24"/>
+          <w:lang w:val="de-DE"/>
+        </w:rPr>
+        <w:t>it</w:t>
+      </w:r>
+      <w:proofErr w:type="spellEnd"/>
+      <w:r>
+        <w:rPr>
+          <w:rFonts w:cs="Arial"/>
+          <w:szCs w:val="24"/>
+          <w:lang w:val="de-DE"/>
+        </w:rPr>
+        <w:t xml:space="preserve"> </w:t>
+      </w:r>
+      <w:proofErr w:type="spellStart"/>
+      <w:r>
+        <w:rPr>
+          <w:rFonts w:cs="Arial"/>
+          <w:szCs w:val="24"/>
+          <w:lang w:val="de-DE"/>
+        </w:rPr>
+        <w:t>is</w:t>
+      </w:r>
+      <w:proofErr w:type="spellEnd"/>
+      <w:r>
+        <w:rPr>
+          <w:rFonts w:cs="Arial"/>
+          <w:szCs w:val="24"/>
+          <w:lang w:val="de-DE"/>
+        </w:rPr>
+        <w:t xml:space="preserve"> </w:t>
+      </w:r>
+      <w:proofErr w:type="spellStart"/>
+      <w:r>
+        <w:rPr>
+          <w:rFonts w:cs="Arial"/>
+          <w:szCs w:val="24"/>
+          <w:lang w:val="de-DE"/>
+        </w:rPr>
+        <w:t>much</w:t>
+      </w:r>
+      <w:proofErr w:type="spellEnd"/>
+      <w:r>
+        <w:rPr>
+          <w:rFonts w:cs="Arial"/>
+          <w:szCs w:val="24"/>
+          <w:lang w:val="de-DE"/>
+        </w:rPr>
+        <w:t xml:space="preserve"> </w:t>
+      </w:r>
+      <w:proofErr w:type="spellStart"/>
+      <w:r>
+        <w:rPr>
+          <w:rFonts w:cs="Arial"/>
+          <w:szCs w:val="24"/>
+          <w:lang w:val="de-DE"/>
+        </w:rPr>
+        <w:t>easier</w:t>
+      </w:r>
+      <w:proofErr w:type="spellEnd"/>
+      <w:r>
+        <w:rPr>
+          <w:rFonts w:cs="Arial"/>
+          <w:szCs w:val="24"/>
+          <w:lang w:val="de-DE"/>
+        </w:rPr>
+        <w:t xml:space="preserve"> </w:t>
+      </w:r>
+      <w:proofErr w:type="spellStart"/>
+      <w:r>
+        <w:rPr>
+          <w:rFonts w:cs="Arial"/>
+          <w:szCs w:val="24"/>
+          <w:lang w:val="de-DE"/>
+        </w:rPr>
+        <w:t>to</w:t>
+      </w:r>
+      <w:proofErr w:type="spellEnd"/>
+      <w:r>
+        <w:rPr>
+          <w:rFonts w:cs="Arial"/>
+          <w:szCs w:val="24"/>
+          <w:lang w:val="de-DE"/>
+        </w:rPr>
+        <w:t xml:space="preserve"> </w:t>
+      </w:r>
+      <w:proofErr w:type="spellStart"/>
+      <w:r>
+        <w:rPr>
+          <w:rFonts w:cs="Arial"/>
+          <w:szCs w:val="24"/>
+          <w:lang w:val="de-DE"/>
+        </w:rPr>
+        <w:t>access</w:t>
+      </w:r>
+      <w:proofErr w:type="spellEnd"/>
+      <w:r>
+        <w:rPr>
+          <w:rFonts w:cs="Arial"/>
+          <w:szCs w:val="24"/>
+          <w:lang w:val="de-DE"/>
+        </w:rPr>
+        <w:t xml:space="preserve"> </w:t>
+      </w:r>
+      <w:proofErr w:type="spellStart"/>
+      <w:r>
+        <w:rPr>
+          <w:rFonts w:cs="Arial"/>
+          <w:szCs w:val="24"/>
+          <w:lang w:val="de-DE"/>
+        </w:rPr>
+        <w:t>the</w:t>
+      </w:r>
+      <w:proofErr w:type="spellEnd"/>
+      <w:r>
+        <w:rPr>
+          <w:rFonts w:cs="Arial"/>
+          <w:szCs w:val="24"/>
+          <w:lang w:val="de-DE"/>
+        </w:rPr>
+        <w:t xml:space="preserve"> </w:t>
+      </w:r>
+      <w:proofErr w:type="spellStart"/>
+      <w:r>
+        <w:rPr>
+          <w:rFonts w:cs="Arial"/>
+          <w:szCs w:val="24"/>
+          <w:lang w:val="de-DE"/>
+        </w:rPr>
+        <w:t>data</w:t>
+      </w:r>
+      <w:proofErr w:type="spellEnd"/>
+      <w:r>
+        <w:rPr>
+          <w:rFonts w:cs="Arial"/>
+          <w:szCs w:val="24"/>
+          <w:lang w:val="de-DE"/>
+        </w:rPr>
+        <w:t xml:space="preserve"> </w:t>
+      </w:r>
+      <w:proofErr w:type="spellStart"/>
+      <w:r>
+        <w:rPr>
+          <w:rFonts w:cs="Arial"/>
+          <w:szCs w:val="24"/>
+          <w:lang w:val="de-DE"/>
+        </w:rPr>
+        <w:t>from</w:t>
+      </w:r>
+      <w:proofErr w:type="spellEnd"/>
+      <w:r>
+        <w:rPr>
+          <w:rFonts w:cs="Arial"/>
+          <w:szCs w:val="24"/>
+          <w:lang w:val="de-DE"/>
+        </w:rPr>
+        <w:t xml:space="preserve"> Module SDS011 </w:t>
+      </w:r>
+      <w:proofErr w:type="spellStart"/>
+      <w:r>
+        <w:rPr>
+          <w:rFonts w:cs="Arial"/>
+          <w:szCs w:val="24"/>
+          <w:lang w:val="de-DE"/>
+        </w:rPr>
+        <w:t>with</w:t>
+      </w:r>
+      <w:proofErr w:type="spellEnd"/>
+      <w:r>
+        <w:rPr>
+          <w:rFonts w:cs="Arial"/>
+          <w:szCs w:val="24"/>
+          <w:lang w:val="de-DE"/>
+        </w:rPr>
+        <w:t xml:space="preserve"> </w:t>
+      </w:r>
+      <w:proofErr w:type="spellStart"/>
+      <w:r>
+        <w:rPr>
+          <w:rFonts w:cs="Arial"/>
+          <w:szCs w:val="24"/>
+          <w:lang w:val="de-DE"/>
+        </w:rPr>
+        <w:t>connection</w:t>
+      </w:r>
+      <w:proofErr w:type="spellEnd"/>
+      <w:r>
+        <w:rPr>
+          <w:rFonts w:cs="Arial"/>
+          <w:szCs w:val="24"/>
+          <w:lang w:val="de-DE"/>
+        </w:rPr>
+        <w:t xml:space="preserve"> </w:t>
+      </w:r>
+      <w:proofErr w:type="spellStart"/>
+      <w:r>
+        <w:rPr>
+          <w:rFonts w:cs="Arial"/>
+          <w:szCs w:val="24"/>
+          <w:lang w:val="de-DE"/>
+        </w:rPr>
+        <w:t>with</w:t>
+      </w:r>
+      <w:proofErr w:type="spellEnd"/>
+      <w:r>
+        <w:rPr>
+          <w:rFonts w:cs="Arial"/>
+          <w:szCs w:val="24"/>
+          <w:lang w:val="de-DE"/>
+        </w:rPr>
+        <w:t xml:space="preserve"> </w:t>
+      </w:r>
+      <w:proofErr w:type="spellStart"/>
+      <w:r>
+        <w:rPr>
+          <w:rFonts w:cs="Arial"/>
+          <w:szCs w:val="24"/>
+          <w:lang w:val="de-DE"/>
+        </w:rPr>
+        <w:t>micro</w:t>
+      </w:r>
+      <w:proofErr w:type="spellEnd"/>
+      <w:r>
+        <w:rPr>
+          <w:rFonts w:cs="Arial"/>
+          <w:szCs w:val="24"/>
+          <w:lang w:val="de-DE"/>
+        </w:rPr>
+        <w:t xml:space="preserve"> </w:t>
+      </w:r>
+      <w:proofErr w:type="spellStart"/>
+      <w:r>
+        <w:rPr>
+          <w:rFonts w:cs="Arial"/>
+          <w:szCs w:val="24"/>
+          <w:lang w:val="de-DE"/>
+        </w:rPr>
+        <w:t>controller</w:t>
+      </w:r>
+      <w:proofErr w:type="spellEnd"/>
+      <w:r>
+        <w:rPr>
+          <w:rFonts w:cs="Arial"/>
+          <w:szCs w:val="24"/>
+          <w:lang w:val="de-DE"/>
+        </w:rPr>
+        <w:t xml:space="preserve"> NodeMCU ESP8266. In </w:t>
+      </w:r>
+      <w:proofErr w:type="spellStart"/>
+      <w:r>
+        <w:rPr>
+          <w:rFonts w:cs="Arial"/>
+          <w:szCs w:val="24"/>
+          <w:lang w:val="de-DE"/>
+        </w:rPr>
+        <w:t>other</w:t>
+      </w:r>
+      <w:proofErr w:type="spellEnd"/>
+      <w:r>
+        <w:rPr>
+          <w:rFonts w:cs="Arial"/>
+          <w:szCs w:val="24"/>
+          <w:lang w:val="de-DE"/>
+        </w:rPr>
+        <w:t xml:space="preserve"> </w:t>
+      </w:r>
+      <w:proofErr w:type="spellStart"/>
+      <w:r>
+        <w:rPr>
+          <w:rFonts w:cs="Arial"/>
+          <w:szCs w:val="24"/>
+          <w:lang w:val="de-DE"/>
+        </w:rPr>
+        <w:t>study</w:t>
+      </w:r>
+      <w:proofErr w:type="spellEnd"/>
+      <w:r>
+        <w:rPr>
+          <w:rFonts w:cs="Arial"/>
+          <w:szCs w:val="24"/>
+          <w:lang w:val="de-DE"/>
+        </w:rPr>
+        <w:t xml:space="preserve"> </w:t>
+      </w:r>
+      <w:proofErr w:type="spellStart"/>
+      <w:r>
+        <w:rPr>
+          <w:rFonts w:cs="Arial"/>
+          <w:szCs w:val="24"/>
+          <w:lang w:val="de-DE"/>
+        </w:rPr>
+        <w:t>there</w:t>
+      </w:r>
+      <w:proofErr w:type="spellEnd"/>
+      <w:r>
+        <w:rPr>
+          <w:rFonts w:cs="Arial"/>
+          <w:szCs w:val="24"/>
+          <w:lang w:val="de-DE"/>
+        </w:rPr>
+        <w:t xml:space="preserve"> </w:t>
+      </w:r>
+      <w:proofErr w:type="spellStart"/>
+      <w:r>
+        <w:rPr>
+          <w:rFonts w:cs="Arial"/>
+          <w:szCs w:val="24"/>
+          <w:lang w:val="de-DE"/>
+        </w:rPr>
+        <w:t>are</w:t>
+      </w:r>
+      <w:proofErr w:type="spellEnd"/>
+      <w:r>
+        <w:rPr>
+          <w:rFonts w:cs="Arial"/>
+          <w:szCs w:val="24"/>
+          <w:lang w:val="de-DE"/>
+        </w:rPr>
+        <w:t xml:space="preserve"> </w:t>
+      </w:r>
+      <w:proofErr w:type="spellStart"/>
+      <w:r>
+        <w:rPr>
+          <w:rFonts w:cs="Arial"/>
+          <w:szCs w:val="24"/>
+          <w:lang w:val="de-DE"/>
+        </w:rPr>
+        <w:t>already</w:t>
+      </w:r>
+      <w:proofErr w:type="spellEnd"/>
+      <w:r>
+        <w:rPr>
+          <w:rFonts w:cs="Arial"/>
+          <w:szCs w:val="24"/>
+          <w:lang w:val="de-DE"/>
+        </w:rPr>
+        <w:t xml:space="preserve"> real-time </w:t>
+      </w:r>
+      <w:proofErr w:type="spellStart"/>
+      <w:r>
+        <w:rPr>
+          <w:rFonts w:cs="Arial"/>
+          <w:szCs w:val="24"/>
+          <w:lang w:val="de-DE"/>
+        </w:rPr>
+        <w:t>data</w:t>
+      </w:r>
+      <w:proofErr w:type="spellEnd"/>
+      <w:r>
+        <w:rPr>
+          <w:rFonts w:cs="Arial"/>
+          <w:szCs w:val="24"/>
+          <w:lang w:val="de-DE"/>
+        </w:rPr>
+        <w:t xml:space="preserve"> </w:t>
+      </w:r>
+      <w:proofErr w:type="spellStart"/>
+      <w:r>
+        <w:rPr>
+          <w:rFonts w:cs="Arial"/>
+          <w:szCs w:val="24"/>
+          <w:lang w:val="de-DE"/>
+        </w:rPr>
+        <w:t>fetching</w:t>
+      </w:r>
+      <w:proofErr w:type="spellEnd"/>
+      <w:r>
+        <w:rPr>
+          <w:rFonts w:cs="Arial"/>
+          <w:szCs w:val="24"/>
+          <w:lang w:val="de-DE"/>
+        </w:rPr>
+        <w:t xml:space="preserve"> </w:t>
+      </w:r>
+      <w:proofErr w:type="spellStart"/>
+      <w:r>
+        <w:rPr>
+          <w:rFonts w:cs="Arial"/>
+          <w:szCs w:val="24"/>
+          <w:lang w:val="de-DE"/>
+        </w:rPr>
+        <w:t>implemented</w:t>
+      </w:r>
+      <w:proofErr w:type="spellEnd"/>
+      <w:r>
+        <w:rPr>
+          <w:rFonts w:cs="Arial"/>
+          <w:szCs w:val="24"/>
+          <w:lang w:val="de-DE"/>
+        </w:rPr>
+        <w:t xml:space="preserve">, </w:t>
+      </w:r>
+      <w:proofErr w:type="spellStart"/>
+      <w:r>
+        <w:rPr>
+          <w:rFonts w:cs="Arial"/>
+          <w:szCs w:val="24"/>
+          <w:lang w:val="de-DE"/>
+        </w:rPr>
+        <w:t>which</w:t>
+      </w:r>
+      <w:proofErr w:type="spellEnd"/>
+      <w:r>
+        <w:rPr>
+          <w:rFonts w:cs="Arial"/>
+          <w:szCs w:val="24"/>
+          <w:lang w:val="de-DE"/>
+        </w:rPr>
+        <w:t xml:space="preserve"> was also </w:t>
+      </w:r>
+      <w:proofErr w:type="spellStart"/>
+      <w:r>
+        <w:rPr>
+          <w:rFonts w:cs="Arial"/>
+          <w:szCs w:val="24"/>
+          <w:lang w:val="de-DE"/>
+        </w:rPr>
+        <w:t>be</w:t>
+      </w:r>
+      <w:proofErr w:type="spellEnd"/>
+      <w:r>
+        <w:rPr>
+          <w:rFonts w:cs="Arial"/>
+          <w:szCs w:val="24"/>
+          <w:lang w:val="de-DE"/>
+        </w:rPr>
+        <w:t xml:space="preserve"> </w:t>
+      </w:r>
+      <w:proofErr w:type="spellStart"/>
+      <w:r>
+        <w:rPr>
+          <w:rFonts w:cs="Arial"/>
+          <w:szCs w:val="24"/>
+          <w:lang w:val="de-DE"/>
+        </w:rPr>
+        <w:t>presented</w:t>
+      </w:r>
+      <w:proofErr w:type="spellEnd"/>
+      <w:r>
+        <w:rPr>
+          <w:rFonts w:cs="Arial"/>
+          <w:szCs w:val="24"/>
+          <w:lang w:val="de-DE"/>
+        </w:rPr>
+        <w:t xml:space="preserve"> and </w:t>
+      </w:r>
+      <w:proofErr w:type="spellStart"/>
+      <w:r>
+        <w:rPr>
+          <w:rFonts w:cs="Arial"/>
+          <w:szCs w:val="24"/>
+          <w:lang w:val="de-DE"/>
+        </w:rPr>
+        <w:t>explained</w:t>
+      </w:r>
+      <w:proofErr w:type="spellEnd"/>
+      <w:r>
+        <w:rPr>
+          <w:rFonts w:cs="Arial"/>
+          <w:szCs w:val="24"/>
+          <w:lang w:val="de-DE"/>
+        </w:rPr>
+        <w:t xml:space="preserve"> in </w:t>
+      </w:r>
+      <w:proofErr w:type="spellStart"/>
+      <w:r>
+        <w:rPr>
+          <w:rFonts w:cs="Arial"/>
+          <w:szCs w:val="24"/>
+          <w:lang w:val="de-DE"/>
+        </w:rPr>
+        <w:t>our</w:t>
+      </w:r>
+      <w:proofErr w:type="spellEnd"/>
+      <w:r>
+        <w:rPr>
+          <w:rFonts w:cs="Arial"/>
+          <w:szCs w:val="24"/>
+          <w:lang w:val="de-DE"/>
+        </w:rPr>
+        <w:t xml:space="preserve"> </w:t>
+      </w:r>
+      <w:proofErr w:type="spellStart"/>
+      <w:r>
+        <w:rPr>
+          <w:rFonts w:cs="Arial"/>
+          <w:szCs w:val="24"/>
+          <w:lang w:val="de-DE"/>
+        </w:rPr>
+        <w:t>method</w:t>
+      </w:r>
+      <w:proofErr w:type="spellEnd"/>
+      <w:r>
+        <w:rPr>
+          <w:rFonts w:cs="Arial"/>
+          <w:szCs w:val="24"/>
+          <w:lang w:val="de-DE"/>
+        </w:rPr>
+        <w:t xml:space="preserve">. </w:t>
+      </w:r>
+      <w:proofErr w:type="spellStart"/>
+      <w:r>
+        <w:rPr>
+          <w:rFonts w:cs="Arial"/>
+          <w:szCs w:val="24"/>
+          <w:lang w:val="de-DE"/>
+        </w:rPr>
+        <w:t>That</w:t>
+      </w:r>
+      <w:proofErr w:type="spellEnd"/>
+      <w:r>
+        <w:rPr>
+          <w:rFonts w:cs="Arial"/>
+          <w:szCs w:val="24"/>
+          <w:lang w:val="de-DE"/>
+        </w:rPr>
+        <w:t xml:space="preserve"> </w:t>
+      </w:r>
+      <w:proofErr w:type="spellStart"/>
+      <w:r>
+        <w:rPr>
+          <w:rFonts w:cs="Arial"/>
+          <w:szCs w:val="24"/>
+          <w:lang w:val="de-DE"/>
+        </w:rPr>
+        <w:t>shows</w:t>
+      </w:r>
+      <w:proofErr w:type="spellEnd"/>
+      <w:r>
+        <w:rPr>
+          <w:rFonts w:cs="Arial"/>
+          <w:szCs w:val="24"/>
+          <w:lang w:val="de-DE"/>
+        </w:rPr>
+        <w:t xml:space="preserve"> high potential </w:t>
+      </w:r>
+      <w:proofErr w:type="spellStart"/>
+      <w:r>
+        <w:rPr>
+          <w:rFonts w:cs="Arial"/>
+          <w:szCs w:val="24"/>
+          <w:lang w:val="de-DE"/>
+        </w:rPr>
+        <w:t>for</w:t>
+      </w:r>
+      <w:proofErr w:type="spellEnd"/>
+      <w:r>
+        <w:rPr>
+          <w:rFonts w:cs="Arial"/>
+          <w:szCs w:val="24"/>
+          <w:lang w:val="de-DE"/>
+        </w:rPr>
+        <w:t xml:space="preserve"> </w:t>
+      </w:r>
+      <w:proofErr w:type="spellStart"/>
+      <w:r>
+        <w:rPr>
+          <w:rFonts w:cs="Arial"/>
+          <w:szCs w:val="24"/>
+          <w:lang w:val="de-DE"/>
+        </w:rPr>
+        <w:t>future</w:t>
+      </w:r>
+      <w:proofErr w:type="spellEnd"/>
+      <w:r>
+        <w:rPr>
+          <w:rFonts w:cs="Arial"/>
+          <w:szCs w:val="24"/>
+          <w:lang w:val="de-DE"/>
+        </w:rPr>
+        <w:t xml:space="preserve"> </w:t>
+      </w:r>
+      <w:proofErr w:type="spellStart"/>
+      <w:r>
+        <w:rPr>
+          <w:rFonts w:cs="Arial"/>
+          <w:szCs w:val="24"/>
+          <w:lang w:val="de-DE"/>
+        </w:rPr>
+        <w:t>study</w:t>
+      </w:r>
+      <w:proofErr w:type="spellEnd"/>
+      <w:r>
+        <w:rPr>
+          <w:rFonts w:cs="Arial"/>
+          <w:szCs w:val="24"/>
+          <w:lang w:val="de-DE"/>
+        </w:rPr>
+        <w:t xml:space="preserve"> and </w:t>
+      </w:r>
+      <w:proofErr w:type="spellStart"/>
+      <w:r>
+        <w:rPr>
+          <w:rFonts w:cs="Arial"/>
+          <w:szCs w:val="24"/>
+          <w:lang w:val="de-DE"/>
+        </w:rPr>
+        <w:t>applications</w:t>
+      </w:r>
+      <w:proofErr w:type="spellEnd"/>
+      <w:r>
+        <w:rPr>
+          <w:rFonts w:cs="Arial"/>
+          <w:szCs w:val="24"/>
+          <w:lang w:val="de-DE"/>
+        </w:rPr>
+        <w:t xml:space="preserve"> </w:t>
+      </w:r>
+      <w:proofErr w:type="spellStart"/>
+      <w:r>
+        <w:rPr>
+          <w:rFonts w:cs="Arial"/>
+          <w:szCs w:val="24"/>
+          <w:lang w:val="de-DE"/>
+        </w:rPr>
+        <w:t>with</w:t>
+      </w:r>
+      <w:proofErr w:type="spellEnd"/>
+      <w:r>
+        <w:rPr>
+          <w:rFonts w:cs="Arial"/>
+          <w:szCs w:val="24"/>
+          <w:lang w:val="de-DE"/>
+        </w:rPr>
+        <w:t xml:space="preserve"> </w:t>
+      </w:r>
+      <w:proofErr w:type="spellStart"/>
+      <w:r>
+        <w:rPr>
+          <w:rFonts w:cs="Arial"/>
+          <w:szCs w:val="24"/>
+          <w:lang w:val="de-DE"/>
+        </w:rPr>
+        <w:t>is</w:t>
+      </w:r>
+      <w:proofErr w:type="spellEnd"/>
+      <w:r>
+        <w:rPr>
+          <w:rFonts w:cs="Arial"/>
+          <w:szCs w:val="24"/>
+          <w:lang w:val="de-DE"/>
+        </w:rPr>
+        <w:t xml:space="preserve"> </w:t>
+      </w:r>
+      <w:proofErr w:type="spellStart"/>
+      <w:r>
+        <w:rPr>
+          <w:rFonts w:cs="Arial"/>
+          <w:szCs w:val="24"/>
+          <w:lang w:val="de-DE"/>
+        </w:rPr>
+        <w:t>crucial</w:t>
+      </w:r>
+      <w:proofErr w:type="spellEnd"/>
+      <w:r>
+        <w:rPr>
+          <w:rFonts w:cs="Arial"/>
+          <w:szCs w:val="24"/>
+          <w:lang w:val="de-DE"/>
+        </w:rPr>
+        <w:t xml:space="preserve"> </w:t>
+      </w:r>
+      <w:proofErr w:type="spellStart"/>
+      <w:r>
+        <w:rPr>
+          <w:rFonts w:cs="Arial"/>
+          <w:szCs w:val="24"/>
+          <w:lang w:val="de-DE"/>
+        </w:rPr>
+        <w:t>for</w:t>
+      </w:r>
+      <w:proofErr w:type="spellEnd"/>
+      <w:r>
+        <w:rPr>
+          <w:rFonts w:cs="Arial"/>
+          <w:szCs w:val="24"/>
+          <w:lang w:val="de-DE"/>
+        </w:rPr>
+        <w:t xml:space="preserve"> </w:t>
+      </w:r>
+      <w:proofErr w:type="spellStart"/>
+      <w:r>
+        <w:rPr>
+          <w:rFonts w:cs="Arial"/>
+          <w:szCs w:val="24"/>
+          <w:lang w:val="de-DE"/>
+        </w:rPr>
+        <w:t>newcomers</w:t>
+      </w:r>
+      <w:proofErr w:type="spellEnd"/>
+      <w:r>
+        <w:rPr>
+          <w:rFonts w:cs="Arial"/>
+          <w:szCs w:val="24"/>
+          <w:lang w:val="de-DE"/>
+        </w:rPr>
+        <w:t xml:space="preserve"> like </w:t>
+      </w:r>
+      <w:proofErr w:type="spellStart"/>
+      <w:r>
+        <w:rPr>
+          <w:rFonts w:cs="Arial"/>
+          <w:szCs w:val="24"/>
+          <w:lang w:val="de-DE"/>
+        </w:rPr>
+        <w:t>students</w:t>
+      </w:r>
+      <w:proofErr w:type="spellEnd"/>
+      <w:r>
+        <w:rPr>
+          <w:rFonts w:cs="Arial"/>
+          <w:szCs w:val="24"/>
+          <w:lang w:val="de-DE"/>
+        </w:rPr>
+        <w:t xml:space="preserve"> </w:t>
+      </w:r>
+      <w:proofErr w:type="spellStart"/>
+      <w:r>
+        <w:rPr>
+          <w:rFonts w:cs="Arial"/>
+          <w:szCs w:val="24"/>
+          <w:lang w:val="de-DE"/>
+        </w:rPr>
+        <w:t>or</w:t>
+      </w:r>
+      <w:proofErr w:type="spellEnd"/>
+      <w:r>
+        <w:rPr>
+          <w:rFonts w:cs="Arial"/>
+          <w:szCs w:val="24"/>
+          <w:lang w:val="de-DE"/>
+        </w:rPr>
+        <w:t xml:space="preserve"> </w:t>
+      </w:r>
+      <w:proofErr w:type="spellStart"/>
+      <w:r>
+        <w:rPr>
+          <w:rFonts w:cs="Arial"/>
+          <w:szCs w:val="24"/>
+          <w:lang w:val="de-DE"/>
+        </w:rPr>
+        <w:t>school</w:t>
+      </w:r>
+      <w:proofErr w:type="spellEnd"/>
+      <w:r>
+        <w:rPr>
+          <w:rFonts w:cs="Arial"/>
+          <w:szCs w:val="24"/>
+          <w:lang w:val="de-DE"/>
+        </w:rPr>
+        <w:t xml:space="preserve"> </w:t>
+      </w:r>
+      <w:proofErr w:type="spellStart"/>
+      <w:r>
+        <w:rPr>
+          <w:rFonts w:cs="Arial"/>
+          <w:szCs w:val="24"/>
+          <w:lang w:val="de-DE"/>
+        </w:rPr>
+        <w:t>projects</w:t>
+      </w:r>
+      <w:proofErr w:type="spellEnd"/>
+      <w:r>
+        <w:rPr>
+          <w:rFonts w:cs="Arial"/>
+          <w:szCs w:val="24"/>
+          <w:lang w:val="de-DE"/>
+        </w:rPr>
+        <w:t xml:space="preserve">. </w:t>
+      </w:r>
+    </w:p>
+    <w:p>
+      <w:pPr>
+        <w:jc w:val="both"/>
+        <w:rPr>
+          <w:rFonts w:cs="Arial"/>
+          <w:szCs w:val="24"/>
+          <w:lang w:val="de-DE"/>
         </w:rPr>
       </w:pPr>
     </w:p>
@@ -6375,23 +6637,29 @@
         <w:rPr>
           <w:b w:val="0"/>
           <w:bCs w:val="0"/>
-          <w:lang w:val="en-US"/>
         </w:rPr>
       </w:pPr>
       <w:bookmarkStart w:id="13" w:name="_Toc87296452"/>
       <w:r>
-        <w:rPr>
-          <w:lang w:val="en-US"/>
-        </w:rPr>
         <w:t xml:space="preserve">IV </w:t>
       </w:r>
       <w:r>
-        <w:rPr>
-          <w:lang w:val="en-US"/>
-        </w:rPr>
-        <w:t>List of references</w:t>
+        <w:t xml:space="preserve">List </w:t>
+      </w:r>
+      <w:proofErr w:type="spellStart"/>
+      <w:r>
+        <w:t>of</w:t>
+      </w:r>
+      <w:proofErr w:type="spellEnd"/>
+      <w:r>
+        <w:t xml:space="preserve"> </w:t>
+      </w:r>
+      <w:proofErr w:type="spellStart"/>
+      <w:r>
+        <w:t>references</w:t>
       </w:r>
       <w:bookmarkEnd w:id="13"/>
+      <w:proofErr w:type="spellEnd"/>
     </w:p>
     <w:p>
       <w:pPr>
@@ -6401,6 +6669,7 @@
           <w:rFonts w:ascii="Arial" w:hAnsi="Arial" w:cs="Arial"/>
           <w:sz w:val="24"/>
           <w:szCs w:val="24"/>
+          <w:lang w:val="de-DE"/>
         </w:rPr>
       </w:pPr>
       <w:r>
@@ -6408,8 +6677,9 @@
           <w:rFonts w:ascii="Arial" w:hAnsi="Arial" w:cs="Arial"/>
           <w:sz w:val="24"/>
           <w:szCs w:val="24"/>
-        </w:rPr>
-        <w:t xml:space="preserve">Liu, Cong; Chen, </w:t>
+          <w:lang w:val="de-DE"/>
+        </w:rPr>
+        <w:t xml:space="preserve">Liu, Cong; Chen, Renjie; Sera, Francesco; Vicedo-Cabrera, Ana M.; Guo, Yuming; Tong, </w:t>
       </w:r>
       <w:proofErr w:type="spellStart"/>
       <w:r>
@@ -6417,8 +6687,9 @@
           <w:rFonts w:ascii="Arial" w:hAnsi="Arial" w:cs="Arial"/>
           <w:sz w:val="24"/>
           <w:szCs w:val="24"/>
-        </w:rPr>
-        <w:t>Renjie</w:t>
+          <w:lang w:val="de-DE"/>
+        </w:rPr>
+        <w:t>Shilu</w:t>
       </w:r>
       <w:proofErr w:type="spellEnd"/>
       <w:r>
@@ -6426,8 +6697,9 @@
           <w:rFonts w:ascii="Arial" w:hAnsi="Arial" w:cs="Arial"/>
           <w:sz w:val="24"/>
           <w:szCs w:val="24"/>
-        </w:rPr>
-        <w:t xml:space="preserve">; Sera, Francesco; </w:t>
+          <w:lang w:val="de-DE"/>
+        </w:rPr>
+        <w:t xml:space="preserve"> et al. (2019): Ambient Particulate Air Pollution and Daily </w:t>
       </w:r>
       <w:proofErr w:type="spellStart"/>
       <w:r>
@@ -6435,8 +6707,9 @@
           <w:rFonts w:ascii="Arial" w:hAnsi="Arial" w:cs="Arial"/>
           <w:sz w:val="24"/>
           <w:szCs w:val="24"/>
-        </w:rPr>
-        <w:t>Vicedo</w:t>
+          <w:lang w:val="de-DE"/>
+        </w:rPr>
+        <w:t>Mortality</w:t>
       </w:r>
       <w:proofErr w:type="spellEnd"/>
       <w:r>
@@ -6444,26 +6717,9 @@
           <w:rFonts w:ascii="Arial" w:hAnsi="Arial" w:cs="Arial"/>
           <w:sz w:val="24"/>
           <w:szCs w:val="24"/>
-        </w:rPr>
-        <w:t xml:space="preserve">-Cabrera, Ana M.; Guo, </w:t>
-      </w:r>
-      <w:proofErr w:type="spellStart"/>
-      <w:r>
-        <w:rPr>
-          <w:rFonts w:ascii="Arial" w:hAnsi="Arial" w:cs="Arial"/>
-          <w:sz w:val="24"/>
-          <w:szCs w:val="24"/>
-        </w:rPr>
-        <w:t>Yuming</w:t>
-      </w:r>
-      <w:proofErr w:type="spellEnd"/>
-      <w:r>
-        <w:rPr>
-          <w:rFonts w:ascii="Arial" w:hAnsi="Arial" w:cs="Arial"/>
-          <w:sz w:val="24"/>
-          <w:szCs w:val="24"/>
-        </w:rPr>
-        <w:t xml:space="preserve">; Tong, Shilu et al. (2019): Ambient Particulate Air Pollution and Daily Mortality in 652 Cities. In </w:t>
+          <w:lang w:val="de-DE"/>
+        </w:rPr>
+        <w:t xml:space="preserve"> in 652 Cities. In </w:t>
       </w:r>
       <w:r>
         <w:rPr>
@@ -6472,14 +6728,40 @@
           <w:iCs/>
           <w:sz w:val="24"/>
           <w:szCs w:val="24"/>
-        </w:rPr>
-        <w:t xml:space="preserve">New England Journal of Medicine </w:t>
-      </w:r>
-      <w:r>
-        <w:rPr>
-          <w:rFonts w:ascii="Arial" w:hAnsi="Arial" w:cs="Arial"/>
+          <w:lang w:val="de-DE"/>
+        </w:rPr>
+        <w:t xml:space="preserve">New England Journal </w:t>
+      </w:r>
+      <w:proofErr w:type="spellStart"/>
+      <w:r>
+        <w:rPr>
+          <w:rFonts w:ascii="Arial" w:hAnsi="Arial" w:cs="Arial"/>
+          <w:i/>
+          <w:iCs/>
           <w:sz w:val="24"/>
           <w:szCs w:val="24"/>
+          <w:lang w:val="de-DE"/>
+        </w:rPr>
+        <w:t>of</w:t>
+      </w:r>
+      <w:proofErr w:type="spellEnd"/>
+      <w:r>
+        <w:rPr>
+          <w:rFonts w:ascii="Arial" w:hAnsi="Arial" w:cs="Arial"/>
+          <w:i/>
+          <w:iCs/>
+          <w:sz w:val="24"/>
+          <w:szCs w:val="24"/>
+          <w:lang w:val="de-DE"/>
+        </w:rPr>
+        <w:t xml:space="preserve"> Medicine </w:t>
+      </w:r>
+      <w:r>
+        <w:rPr>
+          <w:rFonts w:ascii="Arial" w:hAnsi="Arial" w:cs="Arial"/>
+          <w:sz w:val="24"/>
+          <w:szCs w:val="24"/>
+          <w:lang w:val="de-DE"/>
         </w:rPr>
         <w:t>381 (8), pp. 705–715. DOI: 10.1056/NEJMoa1817364.</w:t>
       </w:r>
@@ -6491,6 +6773,7 @@
         <w:jc w:val="both"/>
         <w:rPr>
           <w:rFonts w:ascii="Arial" w:hAnsi="Arial" w:cs="Arial"/>
+          <w:lang w:val="de-DE"/>
         </w:rPr>
       </w:pPr>
     </w:p>
@@ -6501,6 +6784,7 @@
         <w:jc w:val="both"/>
         <w:rPr>
           <w:rFonts w:ascii="Arial" w:hAnsi="Arial" w:cs="Arial"/>
+          <w:lang w:val="de-DE"/>
         </w:rPr>
       </w:pPr>
     </w:p>
@@ -6511,6 +6795,7 @@
         <w:jc w:val="both"/>
         <w:rPr>
           <w:rFonts w:ascii="Arial" w:hAnsi="Arial" w:cs="Arial"/>
+          <w:lang w:val="de-DE"/>
         </w:rPr>
       </w:pPr>
     </w:p>
@@ -6521,6 +6806,7 @@
         <w:jc w:val="both"/>
         <w:rPr>
           <w:rFonts w:ascii="Arial" w:hAnsi="Arial" w:cs="Arial"/>
+          <w:lang w:val="de-DE"/>
         </w:rPr>
       </w:pPr>
     </w:p>
@@ -6531,6 +6817,7 @@
         <w:jc w:val="both"/>
         <w:rPr>
           <w:rFonts w:ascii="Arial" w:hAnsi="Arial" w:cs="Arial"/>
+          <w:lang w:val="de-DE"/>
         </w:rPr>
       </w:pPr>
     </w:p>
@@ -6541,6 +6828,7 @@
         <w:jc w:val="both"/>
         <w:rPr>
           <w:rFonts w:ascii="Arial" w:hAnsi="Arial" w:cs="Arial"/>
+          <w:lang w:val="de-DE"/>
         </w:rPr>
       </w:pPr>
     </w:p>
@@ -6551,6 +6839,7 @@
         <w:jc w:val="both"/>
         <w:rPr>
           <w:rFonts w:ascii="Arial" w:hAnsi="Arial" w:cs="Arial"/>
+          <w:lang w:val="de-DE"/>
         </w:rPr>
       </w:pPr>
     </w:p>
@@ -6561,6 +6850,7 @@
         <w:jc w:val="both"/>
         <w:rPr>
           <w:rFonts w:ascii="Arial" w:hAnsi="Arial" w:cs="Arial"/>
+          <w:lang w:val="de-DE"/>
         </w:rPr>
       </w:pPr>
     </w:p>
@@ -6571,6 +6861,7 @@
         <w:jc w:val="both"/>
         <w:rPr>
           <w:rFonts w:ascii="Arial" w:hAnsi="Arial" w:cs="Arial"/>
+          <w:lang w:val="de-DE"/>
         </w:rPr>
       </w:pPr>
     </w:p>
@@ -6581,6 +6872,7 @@
         <w:jc w:val="both"/>
         <w:rPr>
           <w:rFonts w:ascii="Arial" w:hAnsi="Arial" w:cs="Arial"/>
+          <w:lang w:val="de-DE"/>
         </w:rPr>
       </w:pPr>
     </w:p>
@@ -6591,6 +6883,7 @@
         <w:jc w:val="both"/>
         <w:rPr>
           <w:rFonts w:ascii="Arial" w:hAnsi="Arial" w:cs="Arial"/>
+          <w:lang w:val="de-DE"/>
         </w:rPr>
       </w:pPr>
     </w:p>
@@ -6601,6 +6894,7 @@
         <w:jc w:val="both"/>
         <w:rPr>
           <w:rFonts w:ascii="Arial" w:hAnsi="Arial" w:cs="Arial"/>
+          <w:lang w:val="de-DE"/>
         </w:rPr>
       </w:pPr>
     </w:p>
@@ -6611,6 +6905,7 @@
         <w:jc w:val="both"/>
         <w:rPr>
           <w:rFonts w:ascii="Arial" w:hAnsi="Arial" w:cs="Arial"/>
+          <w:lang w:val="de-DE"/>
         </w:rPr>
       </w:pPr>
     </w:p>
@@ -6621,6 +6916,7 @@
         <w:jc w:val="both"/>
         <w:rPr>
           <w:rFonts w:ascii="Arial" w:hAnsi="Arial" w:cs="Arial"/>
+          <w:lang w:val="de-DE"/>
         </w:rPr>
       </w:pPr>
     </w:p>
@@ -6631,6 +6927,7 @@
         <w:jc w:val="both"/>
         <w:rPr>
           <w:rFonts w:ascii="Arial" w:hAnsi="Arial" w:cs="Arial"/>
+          <w:lang w:val="de-DE"/>
         </w:rPr>
       </w:pPr>
     </w:p>
@@ -6641,6 +6938,7 @@
         <w:jc w:val="both"/>
         <w:rPr>
           <w:rFonts w:ascii="Arial" w:hAnsi="Arial" w:cs="Arial"/>
+          <w:lang w:val="de-DE"/>
         </w:rPr>
       </w:pPr>
     </w:p>
@@ -6651,6 +6949,7 @@
         <w:jc w:val="both"/>
         <w:rPr>
           <w:rFonts w:ascii="Arial" w:hAnsi="Arial" w:cs="Arial"/>
+          <w:lang w:val="de-DE"/>
         </w:rPr>
       </w:pPr>
     </w:p>
@@ -6661,6 +6960,7 @@
         <w:jc w:val="both"/>
         <w:rPr>
           <w:rFonts w:ascii="Arial" w:hAnsi="Arial" w:cs="Arial"/>
+          <w:lang w:val="de-DE"/>
         </w:rPr>
       </w:pPr>
     </w:p>
@@ -6671,6 +6971,7 @@
         <w:jc w:val="both"/>
         <w:rPr>
           <w:rFonts w:ascii="Arial" w:hAnsi="Arial" w:cs="Arial"/>
+          <w:lang w:val="de-DE"/>
         </w:rPr>
       </w:pPr>
     </w:p>
@@ -6681,6 +6982,7 @@
         <w:jc w:val="both"/>
         <w:rPr>
           <w:rFonts w:ascii="Arial" w:hAnsi="Arial" w:cs="Arial"/>
+          <w:lang w:val="de-DE"/>
         </w:rPr>
       </w:pPr>
     </w:p>
@@ -6691,6 +6993,7 @@
         <w:jc w:val="both"/>
         <w:rPr>
           <w:rFonts w:ascii="Arial" w:hAnsi="Arial" w:cs="Arial"/>
+          <w:lang w:val="de-DE"/>
         </w:rPr>
       </w:pPr>
     </w:p>
@@ -6701,6 +7004,7 @@
         <w:jc w:val="both"/>
         <w:rPr>
           <w:rFonts w:ascii="Arial" w:hAnsi="Arial" w:cs="Arial"/>
+          <w:lang w:val="de-DE"/>
         </w:rPr>
       </w:pPr>
     </w:p>
@@ -6711,6 +7015,7 @@
         <w:jc w:val="both"/>
         <w:rPr>
           <w:rFonts w:ascii="Arial" w:hAnsi="Arial" w:cs="Arial"/>
+          <w:lang w:val="de-DE"/>
         </w:rPr>
       </w:pPr>
     </w:p>
@@ -6722,6 +7027,7 @@
           <w:b/>
           <w:bCs/>
           <w:szCs w:val="24"/>
+          <w:lang w:val="de-DE"/>
         </w:rPr>
       </w:pPr>
       <w:r>
@@ -6730,6 +7036,7 @@
           <w:b/>
           <w:bCs/>
           <w:szCs w:val="24"/>
+          <w:lang w:val="de-DE"/>
         </w:rPr>
         <w:br w:type="page"/>
       </w:r>
@@ -6738,29 +7045,30 @@
       <w:pPr>
         <w:pStyle w:val="Heading1"/>
         <w:jc w:val="both"/>
-        <w:rPr>
-          <w:lang w:val="en-US"/>
-        </w:rPr>
       </w:pPr>
       <w:bookmarkStart w:id="14" w:name="_Toc87296453"/>
       <w:r>
-        <w:rPr>
-          <w:lang w:val="en-US"/>
-        </w:rPr>
         <w:lastRenderedPageBreak/>
         <w:t xml:space="preserve">V </w:t>
       </w:r>
       <w:r>
-        <w:rPr>
-          <w:lang w:val="en-US"/>
-        </w:rPr>
-        <w:t>Declaration of originality</w:t>
+        <w:t xml:space="preserve">Declaration </w:t>
+      </w:r>
+      <w:proofErr w:type="spellStart"/>
+      <w:r>
+        <w:t>of</w:t>
+      </w:r>
+      <w:proofErr w:type="spellEnd"/>
+      <w:r>
+        <w:t xml:space="preserve"> </w:t>
+      </w:r>
+      <w:proofErr w:type="spellStart"/>
+      <w:r>
+        <w:t>originality</w:t>
       </w:r>
       <w:bookmarkEnd w:id="14"/>
-      <w:r>
-        <w:rPr>
-          <w:lang w:val="en-US"/>
-        </w:rPr>
+      <w:proofErr w:type="spellEnd"/>
+      <w:r>
         <w:t xml:space="preserve"> </w:t>
       </w:r>
     </w:p>
@@ -6771,25 +7079,568 @@
         <w:jc w:val="both"/>
         <w:rPr>
           <w:rFonts w:ascii="Arial" w:hAnsi="Arial" w:cs="Arial"/>
-        </w:rPr>
-      </w:pPr>
-      <w:r>
-        <w:rPr>
-          <w:rFonts w:ascii="Arial" w:hAnsi="Arial" w:cs="Arial"/>
-        </w:rPr>
-        <w:t xml:space="preserve">We hereby declare that this term paper and the work reported herein was composed by and originated entirely from </w:t>
-      </w:r>
-      <w:r>
-        <w:rPr>
-          <w:rFonts w:ascii="Arial" w:hAnsi="Arial" w:cs="Arial"/>
+          <w:lang w:val="de-DE"/>
+        </w:rPr>
+      </w:pPr>
+      <w:proofErr w:type="spellStart"/>
+      <w:r>
+        <w:rPr>
+          <w:rFonts w:ascii="Arial" w:hAnsi="Arial" w:cs="Arial"/>
+          <w:lang w:val="de-DE"/>
+        </w:rPr>
+        <w:t>We</w:t>
+      </w:r>
+      <w:proofErr w:type="spellEnd"/>
+      <w:r>
+        <w:rPr>
+          <w:rFonts w:ascii="Arial" w:hAnsi="Arial" w:cs="Arial"/>
+          <w:lang w:val="de-DE"/>
+        </w:rPr>
+        <w:t xml:space="preserve"> </w:t>
+      </w:r>
+      <w:proofErr w:type="spellStart"/>
+      <w:r>
+        <w:rPr>
+          <w:rFonts w:ascii="Arial" w:hAnsi="Arial" w:cs="Arial"/>
+          <w:lang w:val="de-DE"/>
+        </w:rPr>
+        <w:t>hereby</w:t>
+      </w:r>
+      <w:proofErr w:type="spellEnd"/>
+      <w:r>
+        <w:rPr>
+          <w:rFonts w:ascii="Arial" w:hAnsi="Arial" w:cs="Arial"/>
+          <w:lang w:val="de-DE"/>
+        </w:rPr>
+        <w:t xml:space="preserve"> </w:t>
+      </w:r>
+      <w:proofErr w:type="spellStart"/>
+      <w:r>
+        <w:rPr>
+          <w:rFonts w:ascii="Arial" w:hAnsi="Arial" w:cs="Arial"/>
+          <w:lang w:val="de-DE"/>
+        </w:rPr>
+        <w:t>declare</w:t>
+      </w:r>
+      <w:proofErr w:type="spellEnd"/>
+      <w:r>
+        <w:rPr>
+          <w:rFonts w:ascii="Arial" w:hAnsi="Arial" w:cs="Arial"/>
+          <w:lang w:val="de-DE"/>
+        </w:rPr>
+        <w:t xml:space="preserve"> </w:t>
+      </w:r>
+      <w:proofErr w:type="spellStart"/>
+      <w:r>
+        <w:rPr>
+          <w:rFonts w:ascii="Arial" w:hAnsi="Arial" w:cs="Arial"/>
+          <w:lang w:val="de-DE"/>
+        </w:rPr>
+        <w:t>that</w:t>
+      </w:r>
+      <w:proofErr w:type="spellEnd"/>
+      <w:r>
+        <w:rPr>
+          <w:rFonts w:ascii="Arial" w:hAnsi="Arial" w:cs="Arial"/>
+          <w:lang w:val="de-DE"/>
+        </w:rPr>
+        <w:t xml:space="preserve"> </w:t>
+      </w:r>
+      <w:proofErr w:type="spellStart"/>
+      <w:r>
+        <w:rPr>
+          <w:rFonts w:ascii="Arial" w:hAnsi="Arial" w:cs="Arial"/>
+          <w:lang w:val="de-DE"/>
+        </w:rPr>
+        <w:t>this</w:t>
+      </w:r>
+      <w:proofErr w:type="spellEnd"/>
+      <w:r>
+        <w:rPr>
+          <w:rFonts w:ascii="Arial" w:hAnsi="Arial" w:cs="Arial"/>
+          <w:lang w:val="de-DE"/>
+        </w:rPr>
+        <w:t xml:space="preserve"> </w:t>
+      </w:r>
+      <w:proofErr w:type="spellStart"/>
+      <w:r>
+        <w:rPr>
+          <w:rFonts w:ascii="Arial" w:hAnsi="Arial" w:cs="Arial"/>
+          <w:lang w:val="de-DE"/>
+        </w:rPr>
+        <w:t>term</w:t>
+      </w:r>
+      <w:proofErr w:type="spellEnd"/>
+      <w:r>
+        <w:rPr>
+          <w:rFonts w:ascii="Arial" w:hAnsi="Arial" w:cs="Arial"/>
+          <w:lang w:val="de-DE"/>
+        </w:rPr>
+        <w:t xml:space="preserve"> </w:t>
+      </w:r>
+      <w:proofErr w:type="spellStart"/>
+      <w:r>
+        <w:rPr>
+          <w:rFonts w:ascii="Arial" w:hAnsi="Arial" w:cs="Arial"/>
+          <w:lang w:val="de-DE"/>
+        </w:rPr>
+        <w:t>paper</w:t>
+      </w:r>
+      <w:proofErr w:type="spellEnd"/>
+      <w:r>
+        <w:rPr>
+          <w:rFonts w:ascii="Arial" w:hAnsi="Arial" w:cs="Arial"/>
+          <w:lang w:val="de-DE"/>
+        </w:rPr>
+        <w:t xml:space="preserve"> and </w:t>
+      </w:r>
+      <w:proofErr w:type="spellStart"/>
+      <w:r>
+        <w:rPr>
+          <w:rFonts w:ascii="Arial" w:hAnsi="Arial" w:cs="Arial"/>
+          <w:lang w:val="de-DE"/>
+        </w:rPr>
+        <w:t>the</w:t>
+      </w:r>
+      <w:proofErr w:type="spellEnd"/>
+      <w:r>
+        <w:rPr>
+          <w:rFonts w:ascii="Arial" w:hAnsi="Arial" w:cs="Arial"/>
+          <w:lang w:val="de-DE"/>
+        </w:rPr>
+        <w:t xml:space="preserve"> </w:t>
+      </w:r>
+      <w:proofErr w:type="spellStart"/>
+      <w:r>
+        <w:rPr>
+          <w:rFonts w:ascii="Arial" w:hAnsi="Arial" w:cs="Arial"/>
+          <w:lang w:val="de-DE"/>
+        </w:rPr>
+        <w:t>work</w:t>
+      </w:r>
+      <w:proofErr w:type="spellEnd"/>
+      <w:r>
+        <w:rPr>
+          <w:rFonts w:ascii="Arial" w:hAnsi="Arial" w:cs="Arial"/>
+          <w:lang w:val="de-DE"/>
+        </w:rPr>
+        <w:t xml:space="preserve"> </w:t>
+      </w:r>
+      <w:proofErr w:type="spellStart"/>
+      <w:r>
+        <w:rPr>
+          <w:rFonts w:ascii="Arial" w:hAnsi="Arial" w:cs="Arial"/>
+          <w:lang w:val="de-DE"/>
+        </w:rPr>
+        <w:t>reported</w:t>
+      </w:r>
+      <w:proofErr w:type="spellEnd"/>
+      <w:r>
+        <w:rPr>
+          <w:rFonts w:ascii="Arial" w:hAnsi="Arial" w:cs="Arial"/>
+          <w:lang w:val="de-DE"/>
+        </w:rPr>
+        <w:t xml:space="preserve"> herein was </w:t>
+      </w:r>
+      <w:proofErr w:type="spellStart"/>
+      <w:r>
+        <w:rPr>
+          <w:rFonts w:ascii="Arial" w:hAnsi="Arial" w:cs="Arial"/>
+          <w:lang w:val="de-DE"/>
+        </w:rPr>
+        <w:t>composed</w:t>
+      </w:r>
+      <w:proofErr w:type="spellEnd"/>
+      <w:r>
+        <w:rPr>
+          <w:rFonts w:ascii="Arial" w:hAnsi="Arial" w:cs="Arial"/>
+          <w:lang w:val="de-DE"/>
+        </w:rPr>
+        <w:t xml:space="preserve"> </w:t>
+      </w:r>
+      <w:proofErr w:type="spellStart"/>
+      <w:r>
+        <w:rPr>
+          <w:rFonts w:ascii="Arial" w:hAnsi="Arial" w:cs="Arial"/>
+          <w:lang w:val="de-DE"/>
+        </w:rPr>
+        <w:t>by</w:t>
+      </w:r>
+      <w:proofErr w:type="spellEnd"/>
+      <w:r>
+        <w:rPr>
+          <w:rFonts w:ascii="Arial" w:hAnsi="Arial" w:cs="Arial"/>
+          <w:lang w:val="de-DE"/>
+        </w:rPr>
+        <w:t xml:space="preserve"> and </w:t>
+      </w:r>
+      <w:proofErr w:type="spellStart"/>
+      <w:r>
+        <w:rPr>
+          <w:rFonts w:ascii="Arial" w:hAnsi="Arial" w:cs="Arial"/>
+          <w:lang w:val="de-DE"/>
+        </w:rPr>
+        <w:t>originated</w:t>
+      </w:r>
+      <w:proofErr w:type="spellEnd"/>
+      <w:r>
+        <w:rPr>
+          <w:rFonts w:ascii="Arial" w:hAnsi="Arial" w:cs="Arial"/>
+          <w:lang w:val="de-DE"/>
+        </w:rPr>
+        <w:t xml:space="preserve"> </w:t>
+      </w:r>
+      <w:proofErr w:type="spellStart"/>
+      <w:r>
+        <w:rPr>
+          <w:rFonts w:ascii="Arial" w:hAnsi="Arial" w:cs="Arial"/>
+          <w:lang w:val="de-DE"/>
+        </w:rPr>
+        <w:t>entirely</w:t>
+      </w:r>
+      <w:proofErr w:type="spellEnd"/>
+      <w:r>
+        <w:rPr>
+          <w:rFonts w:ascii="Arial" w:hAnsi="Arial" w:cs="Arial"/>
+          <w:lang w:val="de-DE"/>
+        </w:rPr>
+        <w:t xml:space="preserve"> </w:t>
+      </w:r>
+      <w:proofErr w:type="spellStart"/>
+      <w:r>
+        <w:rPr>
+          <w:rFonts w:ascii="Arial" w:hAnsi="Arial" w:cs="Arial"/>
+          <w:lang w:val="de-DE"/>
+        </w:rPr>
+        <w:t>from</w:t>
+      </w:r>
+      <w:proofErr w:type="spellEnd"/>
+      <w:r>
+        <w:rPr>
+          <w:rFonts w:ascii="Arial" w:hAnsi="Arial" w:cs="Arial"/>
+          <w:lang w:val="de-DE"/>
+        </w:rPr>
+        <w:t xml:space="preserve"> </w:t>
+      </w:r>
+      <w:proofErr w:type="spellStart"/>
+      <w:r>
+        <w:rPr>
+          <w:rFonts w:ascii="Arial" w:hAnsi="Arial" w:cs="Arial"/>
+          <w:lang w:val="de-DE"/>
         </w:rPr>
         <w:t>us</w:t>
       </w:r>
-      <w:r>
-        <w:rPr>
-          <w:rFonts w:ascii="Arial" w:hAnsi="Arial" w:cs="Arial"/>
-        </w:rPr>
-        <w:t>. Information derived from published and unpublished work of other has been acknowledged in the text and references are given in the list of references.</w:t>
+      <w:proofErr w:type="spellEnd"/>
+      <w:r>
+        <w:rPr>
+          <w:rFonts w:ascii="Arial" w:hAnsi="Arial" w:cs="Arial"/>
+          <w:lang w:val="de-DE"/>
+        </w:rPr>
+        <w:t xml:space="preserve">. Information </w:t>
+      </w:r>
+      <w:proofErr w:type="spellStart"/>
+      <w:r>
+        <w:rPr>
+          <w:rFonts w:ascii="Arial" w:hAnsi="Arial" w:cs="Arial"/>
+          <w:lang w:val="de-DE"/>
+        </w:rPr>
+        <w:t>derived</w:t>
+      </w:r>
+      <w:proofErr w:type="spellEnd"/>
+      <w:r>
+        <w:rPr>
+          <w:rFonts w:ascii="Arial" w:hAnsi="Arial" w:cs="Arial"/>
+          <w:lang w:val="de-DE"/>
+        </w:rPr>
+        <w:t xml:space="preserve"> </w:t>
+      </w:r>
+      <w:proofErr w:type="spellStart"/>
+      <w:r>
+        <w:rPr>
+          <w:rFonts w:ascii="Arial" w:hAnsi="Arial" w:cs="Arial"/>
+          <w:lang w:val="de-DE"/>
+        </w:rPr>
+        <w:t>from</w:t>
+      </w:r>
+      <w:proofErr w:type="spellEnd"/>
+      <w:r>
+        <w:rPr>
+          <w:rFonts w:ascii="Arial" w:hAnsi="Arial" w:cs="Arial"/>
+          <w:lang w:val="de-DE"/>
+        </w:rPr>
+        <w:t xml:space="preserve"> </w:t>
+      </w:r>
+      <w:proofErr w:type="spellStart"/>
+      <w:r>
+        <w:rPr>
+          <w:rFonts w:ascii="Arial" w:hAnsi="Arial" w:cs="Arial"/>
+          <w:lang w:val="de-DE"/>
+        </w:rPr>
+        <w:t>published</w:t>
+      </w:r>
+      <w:proofErr w:type="spellEnd"/>
+      <w:r>
+        <w:rPr>
+          <w:rFonts w:ascii="Arial" w:hAnsi="Arial" w:cs="Arial"/>
+          <w:lang w:val="de-DE"/>
+        </w:rPr>
+        <w:t xml:space="preserve"> and </w:t>
+      </w:r>
+      <w:proofErr w:type="spellStart"/>
+      <w:r>
+        <w:rPr>
+          <w:rFonts w:ascii="Arial" w:hAnsi="Arial" w:cs="Arial"/>
+          <w:lang w:val="de-DE"/>
+        </w:rPr>
+        <w:t>unpublished</w:t>
+      </w:r>
+      <w:proofErr w:type="spellEnd"/>
+      <w:r>
+        <w:rPr>
+          <w:rFonts w:ascii="Arial" w:hAnsi="Arial" w:cs="Arial"/>
+          <w:lang w:val="de-DE"/>
+        </w:rPr>
+        <w:t xml:space="preserve"> </w:t>
+      </w:r>
+      <w:proofErr w:type="spellStart"/>
+      <w:r>
+        <w:rPr>
+          <w:rFonts w:ascii="Arial" w:hAnsi="Arial" w:cs="Arial"/>
+          <w:lang w:val="de-DE"/>
+        </w:rPr>
+        <w:t>work</w:t>
+      </w:r>
+      <w:proofErr w:type="spellEnd"/>
+      <w:r>
+        <w:rPr>
+          <w:rFonts w:ascii="Arial" w:hAnsi="Arial" w:cs="Arial"/>
+          <w:lang w:val="de-DE"/>
+        </w:rPr>
+        <w:t xml:space="preserve"> </w:t>
+      </w:r>
+      <w:proofErr w:type="spellStart"/>
+      <w:r>
+        <w:rPr>
+          <w:rFonts w:ascii="Arial" w:hAnsi="Arial" w:cs="Arial"/>
+          <w:lang w:val="de-DE"/>
+        </w:rPr>
+        <w:t>of</w:t>
+      </w:r>
+      <w:proofErr w:type="spellEnd"/>
+      <w:r>
+        <w:rPr>
+          <w:rFonts w:ascii="Arial" w:hAnsi="Arial" w:cs="Arial"/>
+          <w:lang w:val="de-DE"/>
+        </w:rPr>
+        <w:t xml:space="preserve"> </w:t>
+      </w:r>
+      <w:proofErr w:type="spellStart"/>
+      <w:r>
+        <w:rPr>
+          <w:rFonts w:ascii="Arial" w:hAnsi="Arial" w:cs="Arial"/>
+          <w:lang w:val="de-DE"/>
+        </w:rPr>
+        <w:t>other</w:t>
+      </w:r>
+      <w:proofErr w:type="spellEnd"/>
+      <w:r>
+        <w:rPr>
+          <w:rFonts w:ascii="Arial" w:hAnsi="Arial" w:cs="Arial"/>
+          <w:lang w:val="de-DE"/>
+        </w:rPr>
+        <w:t xml:space="preserve"> </w:t>
+      </w:r>
+      <w:proofErr w:type="spellStart"/>
+      <w:r>
+        <w:rPr>
+          <w:rFonts w:ascii="Arial" w:hAnsi="Arial" w:cs="Arial"/>
+          <w:lang w:val="de-DE"/>
+        </w:rPr>
+        <w:t>has</w:t>
+      </w:r>
+      <w:proofErr w:type="spellEnd"/>
+      <w:r>
+        <w:rPr>
+          <w:rFonts w:ascii="Arial" w:hAnsi="Arial" w:cs="Arial"/>
+          <w:lang w:val="de-DE"/>
+        </w:rPr>
+        <w:t xml:space="preserve"> </w:t>
+      </w:r>
+      <w:proofErr w:type="spellStart"/>
+      <w:r>
+        <w:rPr>
+          <w:rFonts w:ascii="Arial" w:hAnsi="Arial" w:cs="Arial"/>
+          <w:lang w:val="de-DE"/>
+        </w:rPr>
+        <w:t>been</w:t>
+      </w:r>
+      <w:proofErr w:type="spellEnd"/>
+      <w:r>
+        <w:rPr>
+          <w:rFonts w:ascii="Arial" w:hAnsi="Arial" w:cs="Arial"/>
+          <w:lang w:val="de-DE"/>
+        </w:rPr>
+        <w:t xml:space="preserve"> </w:t>
+      </w:r>
+      <w:proofErr w:type="spellStart"/>
+      <w:r>
+        <w:rPr>
+          <w:rFonts w:ascii="Arial" w:hAnsi="Arial" w:cs="Arial"/>
+          <w:lang w:val="de-DE"/>
+        </w:rPr>
+        <w:t>acknowledged</w:t>
+      </w:r>
+      <w:proofErr w:type="spellEnd"/>
+      <w:r>
+        <w:rPr>
+          <w:rFonts w:ascii="Arial" w:hAnsi="Arial" w:cs="Arial"/>
+          <w:lang w:val="de-DE"/>
+        </w:rPr>
+        <w:t xml:space="preserve"> in </w:t>
+      </w:r>
+      <w:proofErr w:type="spellStart"/>
+      <w:r>
+        <w:rPr>
+          <w:rFonts w:ascii="Arial" w:hAnsi="Arial" w:cs="Arial"/>
+          <w:lang w:val="de-DE"/>
+        </w:rPr>
+        <w:t>the</w:t>
+      </w:r>
+      <w:proofErr w:type="spellEnd"/>
+      <w:r>
+        <w:rPr>
+          <w:rFonts w:ascii="Arial" w:hAnsi="Arial" w:cs="Arial"/>
+          <w:lang w:val="de-DE"/>
+        </w:rPr>
+        <w:t xml:space="preserve"> </w:t>
+      </w:r>
+      <w:proofErr w:type="spellStart"/>
+      <w:r>
+        <w:rPr>
+          <w:rFonts w:ascii="Arial" w:hAnsi="Arial" w:cs="Arial"/>
+          <w:lang w:val="de-DE"/>
+        </w:rPr>
+        <w:t>text</w:t>
+      </w:r>
+      <w:proofErr w:type="spellEnd"/>
+      <w:r>
+        <w:rPr>
+          <w:rFonts w:ascii="Arial" w:hAnsi="Arial" w:cs="Arial"/>
+          <w:lang w:val="de-DE"/>
+        </w:rPr>
+        <w:t xml:space="preserve"> and </w:t>
+      </w:r>
+      <w:proofErr w:type="spellStart"/>
+      <w:r>
+        <w:rPr>
+          <w:rFonts w:ascii="Arial" w:hAnsi="Arial" w:cs="Arial"/>
+          <w:lang w:val="de-DE"/>
+        </w:rPr>
+        <w:t>references</w:t>
+      </w:r>
+      <w:proofErr w:type="spellEnd"/>
+      <w:r>
+        <w:rPr>
+          <w:rFonts w:ascii="Arial" w:hAnsi="Arial" w:cs="Arial"/>
+          <w:lang w:val="de-DE"/>
+        </w:rPr>
+        <w:t xml:space="preserve"> </w:t>
+      </w:r>
+      <w:proofErr w:type="spellStart"/>
+      <w:r>
+        <w:rPr>
+          <w:rFonts w:ascii="Arial" w:hAnsi="Arial" w:cs="Arial"/>
+          <w:lang w:val="de-DE"/>
+        </w:rPr>
+        <w:t>are</w:t>
+      </w:r>
+      <w:proofErr w:type="spellEnd"/>
+      <w:r>
+        <w:rPr>
+          <w:rFonts w:ascii="Arial" w:hAnsi="Arial" w:cs="Arial"/>
+          <w:lang w:val="de-DE"/>
+        </w:rPr>
+        <w:t xml:space="preserve"> </w:t>
+      </w:r>
+      <w:proofErr w:type="spellStart"/>
+      <w:r>
+        <w:rPr>
+          <w:rFonts w:ascii="Arial" w:hAnsi="Arial" w:cs="Arial"/>
+          <w:lang w:val="de-DE"/>
+        </w:rPr>
+        <w:t>given</w:t>
+      </w:r>
+      <w:proofErr w:type="spellEnd"/>
+      <w:r>
+        <w:rPr>
+          <w:rFonts w:ascii="Arial" w:hAnsi="Arial" w:cs="Arial"/>
+          <w:lang w:val="de-DE"/>
+        </w:rPr>
+        <w:t xml:space="preserve"> in </w:t>
+      </w:r>
+      <w:proofErr w:type="spellStart"/>
+      <w:r>
+        <w:rPr>
+          <w:rFonts w:ascii="Arial" w:hAnsi="Arial" w:cs="Arial"/>
+          <w:lang w:val="de-DE"/>
+        </w:rPr>
+        <w:t>the</w:t>
+      </w:r>
+      <w:proofErr w:type="spellEnd"/>
+      <w:r>
+        <w:rPr>
+          <w:rFonts w:ascii="Arial" w:hAnsi="Arial" w:cs="Arial"/>
+          <w:lang w:val="de-DE"/>
+        </w:rPr>
+        <w:t xml:space="preserve"> </w:t>
+      </w:r>
+      <w:proofErr w:type="spellStart"/>
+      <w:r>
+        <w:rPr>
+          <w:rFonts w:ascii="Arial" w:hAnsi="Arial" w:cs="Arial"/>
+          <w:lang w:val="de-DE"/>
+        </w:rPr>
+        <w:t>list</w:t>
+      </w:r>
+      <w:proofErr w:type="spellEnd"/>
+      <w:r>
+        <w:rPr>
+          <w:rFonts w:ascii="Arial" w:hAnsi="Arial" w:cs="Arial"/>
+          <w:lang w:val="de-DE"/>
+        </w:rPr>
+        <w:t xml:space="preserve"> </w:t>
+      </w:r>
+      <w:proofErr w:type="spellStart"/>
+      <w:r>
+        <w:rPr>
+          <w:rFonts w:ascii="Arial" w:hAnsi="Arial" w:cs="Arial"/>
+          <w:lang w:val="de-DE"/>
+        </w:rPr>
+        <w:t>of</w:t>
+      </w:r>
+      <w:proofErr w:type="spellEnd"/>
+      <w:r>
+        <w:rPr>
+          <w:rFonts w:ascii="Arial" w:hAnsi="Arial" w:cs="Arial"/>
+          <w:lang w:val="de-DE"/>
+        </w:rPr>
+        <w:t xml:space="preserve"> </w:t>
+      </w:r>
+      <w:proofErr w:type="spellStart"/>
+      <w:r>
+        <w:rPr>
+          <w:rFonts w:ascii="Arial" w:hAnsi="Arial" w:cs="Arial"/>
+          <w:lang w:val="de-DE"/>
+        </w:rPr>
+        <w:t>references</w:t>
+      </w:r>
+      <w:proofErr w:type="spellEnd"/>
+      <w:r>
+        <w:rPr>
+          <w:rFonts w:ascii="Arial" w:hAnsi="Arial" w:cs="Arial"/>
+          <w:lang w:val="de-DE"/>
+        </w:rPr>
+        <w:t>.</w:t>
       </w:r>
     </w:p>
     <w:p>
@@ -6799,6 +7650,7 @@
         <w:jc w:val="both"/>
         <w:rPr>
           <w:rFonts w:ascii="Arial" w:hAnsi="Arial" w:cs="Arial"/>
+          <w:lang w:val="de-DE"/>
         </w:rPr>
       </w:pPr>
     </w:p>
@@ -6944,15 +7796,13 @@
         </w:rPr>
         <w:tab/>
       </w:r>
-      <w:proofErr w:type="spellStart"/>
-      <w:r>
-        <w:rPr>
-          <w:rFonts w:ascii="Arial" w:hAnsi="Arial" w:cs="Arial"/>
-          <w:lang w:val="de-DE"/>
-        </w:rPr>
-        <w:t>Signature</w:t>
-      </w:r>
-      <w:proofErr w:type="spellEnd"/>
+      <w:r>
+        <w:rPr>
+          <w:rFonts w:ascii="Arial" w:hAnsi="Arial" w:cs="Arial"/>
+          <w:lang w:val="de-DE"/>
+        </w:rPr>
+        <w:t>Unterschrift</w:t>
+      </w:r>
     </w:p>
     <w:p>
       <w:pPr>
@@ -8410,6 +9260,11 @@
       <w:sz w:val="24"/>
     </w:rPr>
   </w:style>
+  <w:style w:type="character" w:customStyle="1" w:styleId="viiyi">
+    <w:name w:val="viiyi"/>
+    <w:basedOn w:val="DefaultParagraphFont"/>
+    <w:rsid w:val="007E4DB0"/>
+  </w:style>
 </w:styles>
 </file>
 
@@ -8418,10 +9273,10 @@
   <a:themeElements>
     <a:clrScheme name="Office">
       <a:dk1>
-        <a:sysClr val="windowText" lastClr="AAAFB2"/>
+        <a:sysClr val="windowText" lastClr="1E1E1E"/>
       </a:dk1>
       <a:lt1>
-        <a:sysClr val="window" lastClr="121C21"/>
+        <a:sysClr val="window" lastClr="FFFFFF"/>
       </a:lt1>
       <a:dk2>
         <a:srgbClr val="44546A"/>

--- a/reports/abschlussbericht.docx
+++ b/reports/abschlussbericht.docx
@@ -564,7 +564,7 @@
         <w:r>
           <w:rPr>
             <w:rStyle w:val="Hyperlink"/>
-            <w:rFonts w:eastAsia="Times New Roman" w:cs="Arial"/>
+            <w:rFonts w:ascii="Arial" w:eastAsia="Times New Roman" w:hAnsi="Arial" w:cs="Arial"/>
             <w:szCs w:val="24"/>
             <w:lang w:val="de-DE"/>
           </w:rPr>
@@ -935,7 +935,7 @@
         <w:r>
           <w:rPr>
             <w:rStyle w:val="Hyperlink"/>
-            <w:rFonts w:cs="Arial"/>
+            <w:rFonts w:ascii="Arial" w:hAnsi="Arial" w:cs="Arial"/>
             <w:szCs w:val="24"/>
             <w:lang w:val="de-DE"/>
           </w:rPr>
@@ -1008,7 +1008,7 @@
           <w:szCs w:val="24"/>
           <w:lang w:val="de-DE"/>
         </w:rPr>
-        <w:t>15. November 2021</w:t>
+        <w:t>22. November 2021</w:t>
       </w:r>
       <w:r>
         <w:rPr>
@@ -1278,65 +1278,14 @@
         </w:rPr>
       </w:pPr>
     </w:p>
-    <w:p>
-      <w:pPr>
-        <w:spacing w:before="120" w:after="120" w:line="360" w:lineRule="auto"/>
-        <w:jc w:val="both"/>
-        <w:rPr>
-          <w:rFonts w:eastAsia="Times New Roman" w:cs="Arial"/>
-          <w:b/>
-          <w:bCs/>
-          <w:szCs w:val="24"/>
-          <w:lang w:val="de-DE"/>
-        </w:rPr>
-      </w:pPr>
-    </w:p>
-    <w:p>
-      <w:pPr>
-        <w:spacing w:before="120" w:after="120" w:line="360" w:lineRule="auto"/>
-        <w:jc w:val="both"/>
-        <w:rPr>
-          <w:rFonts w:eastAsia="Times New Roman" w:cs="Arial"/>
-          <w:b/>
-          <w:bCs/>
-          <w:szCs w:val="24"/>
-          <w:lang w:val="de-DE"/>
-        </w:rPr>
-      </w:pPr>
-    </w:p>
-    <w:p>
-      <w:pPr>
-        <w:spacing w:before="120" w:after="120" w:line="360" w:lineRule="auto"/>
-        <w:jc w:val="both"/>
-        <w:rPr>
-          <w:rFonts w:eastAsia="Times New Roman" w:cs="Arial"/>
-          <w:b/>
-          <w:bCs/>
-          <w:szCs w:val="24"/>
-          <w:lang w:val="de-DE"/>
-        </w:rPr>
-      </w:pPr>
-    </w:p>
-    <w:p>
-      <w:pPr>
-        <w:spacing w:before="120" w:after="120" w:line="360" w:lineRule="auto"/>
-        <w:jc w:val="both"/>
-        <w:rPr>
-          <w:rFonts w:eastAsia="Times New Roman" w:cs="Arial"/>
-          <w:b/>
-          <w:bCs/>
-          <w:szCs w:val="24"/>
-          <w:lang w:val="de-DE"/>
-        </w:rPr>
-      </w:pPr>
-    </w:p>
     <w:sdt>
       <w:sdtPr>
         <w:rPr>
-          <w:rFonts w:eastAsiaTheme="minorHAnsi" w:cstheme="minorBidi"/>
+          <w:rFonts w:ascii="Arial" w:hAnsi="Arial" w:cs="Arial"/>
           <w:b w:val="0"/>
           <w:bCs w:val="0"/>
           <w:szCs w:val="22"/>
+          <w:lang w:val="en-US"/>
         </w:rPr>
         <w:id w:val="-1308628226"/>
         <w:docPartObj>
@@ -1353,14 +1302,45 @@
         <w:p>
           <w:pPr>
             <w:pStyle w:val="TOCHeading"/>
-            <w:numPr>
-              <w:ilvl w:val="0"/>
-              <w:numId w:val="1"/>
-            </w:numPr>
-            <w:ind w:left="284" w:hanging="284"/>
-            <w:jc w:val="both"/>
+            <w:ind w:left="360"/>
+            <w:rPr>
+              <w:rFonts w:ascii="Arial" w:hAnsi="Arial" w:cs="Arial"/>
+              <w:highlight w:val="lightGray"/>
+            </w:rPr>
+          </w:pPr>
+        </w:p>
+        <w:p>
+          <w:pPr>
+            <w:rPr>
+              <w:rFonts w:cs="Arial"/>
+              <w:b/>
+              <w:bCs/>
+              <w:szCs w:val="24"/>
+              <w:highlight w:val="lightGray"/>
+              <w:lang w:val="de-DE"/>
+            </w:rPr>
           </w:pPr>
           <w:r>
+            <w:rPr>
+              <w:rFonts w:cs="Arial"/>
+              <w:highlight w:val="lightGray"/>
+            </w:rPr>
+            <w:br w:type="page"/>
+          </w:r>
+        </w:p>
+        <w:p>
+          <w:pPr>
+            <w:pStyle w:val="TOCHeading"/>
+            <w:ind w:left="360"/>
+            <w:rPr>
+              <w:rFonts w:ascii="Arial" w:hAnsi="Arial" w:cs="Arial"/>
+            </w:rPr>
+          </w:pPr>
+          <w:r>
+            <w:rPr>
+              <w:rFonts w:ascii="Arial" w:hAnsi="Arial" w:cs="Arial"/>
+            </w:rPr>
+            <w:lastRenderedPageBreak/>
             <w:t>Inhaltsverzeichnis</w:t>
           </w:r>
         </w:p>
@@ -1368,17 +1348,16 @@
           <w:pPr>
             <w:pStyle w:val="TOC1"/>
             <w:rPr>
-              <w:rFonts w:asciiTheme="minorHAnsi" w:eastAsiaTheme="minorEastAsia" w:hAnsiTheme="minorHAnsi"/>
+              <w:rFonts w:ascii="Arial" w:eastAsiaTheme="minorEastAsia" w:hAnsi="Arial" w:cs="Arial"/>
               <w:b w:val="0"/>
               <w:bCs w:val="0"/>
               <w:noProof/>
               <w:sz w:val="22"/>
-              <w:lang w:val="de-DE"/>
             </w:rPr>
           </w:pPr>
           <w:r>
             <w:rPr>
-              <w:rFonts w:cs="Arial"/>
+              <w:rFonts w:ascii="Arial" w:hAnsi="Arial" w:cs="Arial"/>
               <w:szCs w:val="24"/>
               <w:lang w:val="de-DE"/>
             </w:rPr>
@@ -1386,7 +1365,7 @@
           </w:r>
           <w:r>
             <w:rPr>
-              <w:rFonts w:cs="Arial"/>
+              <w:rFonts w:ascii="Arial" w:hAnsi="Arial" w:cs="Arial"/>
               <w:szCs w:val="24"/>
               <w:lang w:val="de-DE"/>
             </w:rPr>
@@ -1394,192 +1373,91 @@
           </w:r>
           <w:r>
             <w:rPr>
-              <w:rFonts w:cs="Arial"/>
+              <w:rFonts w:ascii="Arial" w:hAnsi="Arial" w:cs="Arial"/>
               <w:szCs w:val="24"/>
               <w:lang w:val="de-DE"/>
             </w:rPr>
             <w:fldChar w:fldCharType="separate"/>
           </w:r>
-          <w:hyperlink w:anchor="_Toc87296439" w:history="1">
+          <w:hyperlink w:anchor="_Toc88492472" w:history="1">
             <w:r>
               <w:rPr>
                 <w:rStyle w:val="Hyperlink"/>
-                <w:noProof/>
-                <w:lang w:val="de-DE"/>
-              </w:rPr>
-              <w:t>II.</w:t>
-            </w:r>
-            <w:r>
-              <w:rPr>
-                <w:rFonts w:asciiTheme="minorHAnsi" w:eastAsiaTheme="minorEastAsia" w:hAnsiTheme="minorHAnsi"/>
+                <w:rFonts w:ascii="Arial" w:hAnsi="Arial" w:cs="Arial"/>
+                <w:noProof/>
+              </w:rPr>
+              <w:t>I.</w:t>
+            </w:r>
+            <w:r>
+              <w:rPr>
+                <w:rFonts w:ascii="Arial" w:eastAsiaTheme="minorEastAsia" w:hAnsi="Arial" w:cs="Arial"/>
                 <w:b w:val="0"/>
                 <w:bCs w:val="0"/>
                 <w:noProof/>
                 <w:sz w:val="22"/>
-                <w:lang w:val="de-DE"/>
               </w:rPr>
               <w:tab/>
             </w:r>
             <w:r>
               <w:rPr>
                 <w:rStyle w:val="Hyperlink"/>
-                <w:noProof/>
-                <w:lang w:val="de-DE"/>
+                <w:rFonts w:ascii="Arial" w:hAnsi="Arial" w:cs="Arial"/>
+                <w:noProof/>
               </w:rPr>
               <w:t>Tabellenverzeichnis</w:t>
             </w:r>
             <w:r>
               <w:rPr>
-                <w:noProof/>
-                <w:webHidden/>
-                <w:lang w:val="de-DE"/>
+                <w:rFonts w:ascii="Arial" w:hAnsi="Arial" w:cs="Arial"/>
+                <w:noProof/>
+                <w:webHidden/>
               </w:rPr>
               <w:tab/>
             </w:r>
             <w:r>
               <w:rPr>
-                <w:noProof/>
-                <w:webHidden/>
-                <w:lang w:val="de-DE"/>
+                <w:rFonts w:ascii="Arial" w:hAnsi="Arial" w:cs="Arial"/>
+                <w:noProof/>
+                <w:webHidden/>
               </w:rPr>
               <w:fldChar w:fldCharType="begin"/>
             </w:r>
             <w:r>
               <w:rPr>
-                <w:noProof/>
-                <w:webHidden/>
-                <w:lang w:val="de-DE"/>
-              </w:rPr>
-              <w:instrText xml:space="preserve"> PAGEREF _Toc87296439 \h </w:instrText>
-            </w:r>
-            <w:r>
-              <w:rPr>
-                <w:noProof/>
-                <w:webHidden/>
-                <w:lang w:val="de-DE"/>
-              </w:rPr>
-            </w:r>
-            <w:r>
-              <w:rPr>
-                <w:noProof/>
-                <w:webHidden/>
-                <w:lang w:val="de-DE"/>
+                <w:rFonts w:ascii="Arial" w:hAnsi="Arial" w:cs="Arial"/>
+                <w:noProof/>
+                <w:webHidden/>
+              </w:rPr>
+              <w:instrText xml:space="preserve"> PAGEREF _Toc88492472 \h </w:instrText>
+            </w:r>
+            <w:r>
+              <w:rPr>
+                <w:rFonts w:ascii="Arial" w:hAnsi="Arial" w:cs="Arial"/>
+                <w:noProof/>
+                <w:webHidden/>
+              </w:rPr>
+            </w:r>
+            <w:r>
+              <w:rPr>
+                <w:rFonts w:ascii="Arial" w:hAnsi="Arial" w:cs="Arial"/>
+                <w:noProof/>
+                <w:webHidden/>
               </w:rPr>
               <w:fldChar w:fldCharType="separate"/>
             </w:r>
             <w:r>
               <w:rPr>
-                <w:noProof/>
-                <w:webHidden/>
-                <w:lang w:val="de-DE"/>
+                <w:rFonts w:ascii="Arial" w:hAnsi="Arial" w:cs="Arial"/>
+                <w:noProof/>
+                <w:webHidden/>
               </w:rPr>
               <w:t>4</w:t>
             </w:r>
             <w:r>
               <w:rPr>
-                <w:noProof/>
-                <w:webHidden/>
-                <w:lang w:val="de-DE"/>
-              </w:rPr>
-              <w:fldChar w:fldCharType="end"/>
-            </w:r>
-          </w:hyperlink>
-        </w:p>
-        <w:p>
-          <w:pPr>
-            <w:pStyle w:val="TOC1"/>
-            <w:tabs>
-              <w:tab w:val="left" w:pos="1100"/>
-            </w:tabs>
-            <w:rPr>
-              <w:rFonts w:asciiTheme="minorHAnsi" w:eastAsiaTheme="minorEastAsia" w:hAnsiTheme="minorHAnsi"/>
-              <w:b w:val="0"/>
-              <w:bCs w:val="0"/>
-              <w:noProof/>
-              <w:sz w:val="22"/>
-              <w:lang w:val="de-DE"/>
-            </w:rPr>
-          </w:pPr>
-          <w:hyperlink w:anchor="_Toc87296440" w:history="1">
-            <w:r>
-              <w:rPr>
-                <w:rStyle w:val="Hyperlink"/>
-                <w:noProof/>
-                <w:lang w:val="de-DE"/>
-              </w:rPr>
-              <w:t>III.</w:t>
-            </w:r>
-            <w:r>
-              <w:rPr>
-                <w:rFonts w:asciiTheme="minorHAnsi" w:eastAsiaTheme="minorEastAsia" w:hAnsiTheme="minorHAnsi"/>
-                <w:b w:val="0"/>
-                <w:bCs w:val="0"/>
-                <w:noProof/>
-                <w:sz w:val="22"/>
-                <w:lang w:val="de-DE"/>
-              </w:rPr>
-              <w:tab/>
-            </w:r>
-            <w:r>
-              <w:rPr>
-                <w:rStyle w:val="Hyperlink"/>
-                <w:noProof/>
-                <w:lang w:val="de-DE"/>
-              </w:rPr>
-              <w:t>Abkürzungsverzeichnis</w:t>
-            </w:r>
-            <w:r>
-              <w:rPr>
-                <w:noProof/>
-                <w:webHidden/>
-                <w:lang w:val="de-DE"/>
-              </w:rPr>
-              <w:tab/>
-            </w:r>
-            <w:r>
-              <w:rPr>
-                <w:noProof/>
-                <w:webHidden/>
-                <w:lang w:val="de-DE"/>
-              </w:rPr>
-              <w:fldChar w:fldCharType="begin"/>
-            </w:r>
-            <w:r>
-              <w:rPr>
-                <w:noProof/>
-                <w:webHidden/>
-                <w:lang w:val="de-DE"/>
-              </w:rPr>
-              <w:instrText xml:space="preserve"> PAGEREF _Toc87296440 \h </w:instrText>
-            </w:r>
-            <w:r>
-              <w:rPr>
-                <w:noProof/>
-                <w:webHidden/>
-                <w:lang w:val="de-DE"/>
-              </w:rPr>
-            </w:r>
-            <w:r>
-              <w:rPr>
-                <w:noProof/>
-                <w:webHidden/>
-                <w:lang w:val="de-DE"/>
-              </w:rPr>
-              <w:fldChar w:fldCharType="separate"/>
-            </w:r>
-            <w:r>
-              <w:rPr>
-                <w:noProof/>
-                <w:webHidden/>
-                <w:lang w:val="de-DE"/>
-              </w:rPr>
-              <w:t>4</w:t>
-            </w:r>
-            <w:r>
-              <w:rPr>
-                <w:noProof/>
-                <w:webHidden/>
-                <w:lang w:val="de-DE"/>
+                <w:rFonts w:ascii="Arial" w:hAnsi="Arial" w:cs="Arial"/>
+                <w:noProof/>
+                <w:webHidden/>
               </w:rPr>
               <w:fldChar w:fldCharType="end"/>
             </w:r>
@@ -1589,75 +1467,92 @@
           <w:pPr>
             <w:pStyle w:val="TOC1"/>
             <w:rPr>
-              <w:rFonts w:asciiTheme="minorHAnsi" w:eastAsiaTheme="minorEastAsia" w:hAnsiTheme="minorHAnsi"/>
+              <w:rFonts w:ascii="Arial" w:eastAsiaTheme="minorEastAsia" w:hAnsi="Arial" w:cs="Arial"/>
               <w:b w:val="0"/>
               <w:bCs w:val="0"/>
               <w:noProof/>
               <w:sz w:val="22"/>
-              <w:lang w:val="de-DE"/>
             </w:rPr>
           </w:pPr>
-          <w:hyperlink w:anchor="_Toc87296441" w:history="1">
+          <w:hyperlink w:anchor="_Toc88492473" w:history="1">
             <w:r>
               <w:rPr>
                 <w:rStyle w:val="Hyperlink"/>
-                <w:noProof/>
-                <w:lang w:val="de-DE"/>
-              </w:rPr>
-              <w:t>1. Einleitung</w:t>
-            </w:r>
-            <w:r>
-              <w:rPr>
-                <w:noProof/>
-                <w:webHidden/>
-                <w:lang w:val="de-DE"/>
+                <w:rFonts w:ascii="Arial" w:hAnsi="Arial" w:cs="Arial"/>
+                <w:noProof/>
+              </w:rPr>
+              <w:t>II.</w:t>
+            </w:r>
+            <w:r>
+              <w:rPr>
+                <w:rFonts w:ascii="Arial" w:eastAsiaTheme="minorEastAsia" w:hAnsi="Arial" w:cs="Arial"/>
+                <w:b w:val="0"/>
+                <w:bCs w:val="0"/>
+                <w:noProof/>
+                <w:sz w:val="22"/>
               </w:rPr>
               <w:tab/>
             </w:r>
             <w:r>
               <w:rPr>
-                <w:noProof/>
-                <w:webHidden/>
-                <w:lang w:val="de-DE"/>
+                <w:rStyle w:val="Hyperlink"/>
+                <w:rFonts w:ascii="Arial" w:hAnsi="Arial" w:cs="Arial"/>
+                <w:noProof/>
+              </w:rPr>
+              <w:t>Abkürzungsverzeichnis</w:t>
+            </w:r>
+            <w:r>
+              <w:rPr>
+                <w:rFonts w:ascii="Arial" w:hAnsi="Arial" w:cs="Arial"/>
+                <w:noProof/>
+                <w:webHidden/>
+              </w:rPr>
+              <w:tab/>
+            </w:r>
+            <w:r>
+              <w:rPr>
+                <w:rFonts w:ascii="Arial" w:hAnsi="Arial" w:cs="Arial"/>
+                <w:noProof/>
+                <w:webHidden/>
               </w:rPr>
               <w:fldChar w:fldCharType="begin"/>
             </w:r>
             <w:r>
               <w:rPr>
-                <w:noProof/>
-                <w:webHidden/>
-                <w:lang w:val="de-DE"/>
-              </w:rPr>
-              <w:instrText xml:space="preserve"> PAGEREF _Toc87296441 \h </w:instrText>
-            </w:r>
-            <w:r>
-              <w:rPr>
-                <w:noProof/>
-                <w:webHidden/>
-                <w:lang w:val="de-DE"/>
-              </w:rPr>
-            </w:r>
-            <w:r>
-              <w:rPr>
-                <w:noProof/>
-                <w:webHidden/>
-                <w:lang w:val="de-DE"/>
+                <w:rFonts w:ascii="Arial" w:hAnsi="Arial" w:cs="Arial"/>
+                <w:noProof/>
+                <w:webHidden/>
+              </w:rPr>
+              <w:instrText xml:space="preserve"> PAGEREF _Toc88492473 \h </w:instrText>
+            </w:r>
+            <w:r>
+              <w:rPr>
+                <w:rFonts w:ascii="Arial" w:hAnsi="Arial" w:cs="Arial"/>
+                <w:noProof/>
+                <w:webHidden/>
+              </w:rPr>
+            </w:r>
+            <w:r>
+              <w:rPr>
+                <w:rFonts w:ascii="Arial" w:hAnsi="Arial" w:cs="Arial"/>
+                <w:noProof/>
+                <w:webHidden/>
               </w:rPr>
               <w:fldChar w:fldCharType="separate"/>
             </w:r>
             <w:r>
               <w:rPr>
-                <w:noProof/>
-                <w:webHidden/>
-                <w:lang w:val="de-DE"/>
-              </w:rPr>
-              <w:t>1</w:t>
-            </w:r>
-            <w:r>
-              <w:rPr>
-                <w:noProof/>
-                <w:webHidden/>
-                <w:lang w:val="de-DE"/>
+                <w:rFonts w:ascii="Arial" w:hAnsi="Arial" w:cs="Arial"/>
+                <w:noProof/>
+                <w:webHidden/>
+              </w:rPr>
+              <w:t>4</w:t>
+            </w:r>
+            <w:r>
+              <w:rPr>
+                <w:rFonts w:ascii="Arial" w:hAnsi="Arial" w:cs="Arial"/>
+                <w:noProof/>
+                <w:webHidden/>
               </w:rPr>
               <w:fldChar w:fldCharType="end"/>
             </w:r>
@@ -1667,75 +1562,151 @@
           <w:pPr>
             <w:pStyle w:val="TOC1"/>
             <w:rPr>
-              <w:rFonts w:asciiTheme="minorHAnsi" w:eastAsiaTheme="minorEastAsia" w:hAnsiTheme="minorHAnsi"/>
+              <w:rFonts w:ascii="Arial" w:eastAsiaTheme="minorEastAsia" w:hAnsi="Arial" w:cs="Arial"/>
               <w:b w:val="0"/>
               <w:bCs w:val="0"/>
               <w:noProof/>
               <w:sz w:val="22"/>
-              <w:lang w:val="de-DE"/>
             </w:rPr>
           </w:pPr>
-          <w:hyperlink w:anchor="_Toc87296442" w:history="1">
+          <w:hyperlink w:anchor="_Toc88492474" w:history="1">
             <w:r>
               <w:rPr>
                 <w:rStyle w:val="Hyperlink"/>
-                <w:noProof/>
-                <w:lang w:val="de-DE"/>
+                <w:rFonts w:ascii="Arial" w:hAnsi="Arial" w:cs="Arial"/>
+                <w:noProof/>
+              </w:rPr>
+              <w:t>1. Einleitung</w:t>
+            </w:r>
+            <w:r>
+              <w:rPr>
+                <w:rFonts w:ascii="Arial" w:hAnsi="Arial" w:cs="Arial"/>
+                <w:noProof/>
+                <w:webHidden/>
+              </w:rPr>
+              <w:tab/>
+            </w:r>
+            <w:r>
+              <w:rPr>
+                <w:rFonts w:ascii="Arial" w:hAnsi="Arial" w:cs="Arial"/>
+                <w:noProof/>
+                <w:webHidden/>
+              </w:rPr>
+              <w:fldChar w:fldCharType="begin"/>
+            </w:r>
+            <w:r>
+              <w:rPr>
+                <w:rFonts w:ascii="Arial" w:hAnsi="Arial" w:cs="Arial"/>
+                <w:noProof/>
+                <w:webHidden/>
+              </w:rPr>
+              <w:instrText xml:space="preserve"> PAGEREF _Toc88492474 \h </w:instrText>
+            </w:r>
+            <w:r>
+              <w:rPr>
+                <w:rFonts w:ascii="Arial" w:hAnsi="Arial" w:cs="Arial"/>
+                <w:noProof/>
+                <w:webHidden/>
+              </w:rPr>
+            </w:r>
+            <w:r>
+              <w:rPr>
+                <w:rFonts w:ascii="Arial" w:hAnsi="Arial" w:cs="Arial"/>
+                <w:noProof/>
+                <w:webHidden/>
+              </w:rPr>
+              <w:fldChar w:fldCharType="separate"/>
+            </w:r>
+            <w:r>
+              <w:rPr>
+                <w:rFonts w:ascii="Arial" w:hAnsi="Arial" w:cs="Arial"/>
+                <w:noProof/>
+                <w:webHidden/>
+              </w:rPr>
+              <w:t>1</w:t>
+            </w:r>
+            <w:r>
+              <w:rPr>
+                <w:rFonts w:ascii="Arial" w:hAnsi="Arial" w:cs="Arial"/>
+                <w:noProof/>
+                <w:webHidden/>
+              </w:rPr>
+              <w:fldChar w:fldCharType="end"/>
+            </w:r>
+          </w:hyperlink>
+        </w:p>
+        <w:p>
+          <w:pPr>
+            <w:pStyle w:val="TOC1"/>
+            <w:rPr>
+              <w:rFonts w:ascii="Arial" w:eastAsiaTheme="minorEastAsia" w:hAnsi="Arial" w:cs="Arial"/>
+              <w:b w:val="0"/>
+              <w:bCs w:val="0"/>
+              <w:noProof/>
+              <w:sz w:val="22"/>
+            </w:rPr>
+          </w:pPr>
+          <w:hyperlink w:anchor="_Toc88492475" w:history="1">
+            <w:r>
+              <w:rPr>
+                <w:rStyle w:val="Hyperlink"/>
+                <w:rFonts w:ascii="Arial" w:hAnsi="Arial" w:cs="Arial"/>
+                <w:noProof/>
               </w:rPr>
               <w:t>2. Methode</w:t>
             </w:r>
             <w:r>
               <w:rPr>
-                <w:noProof/>
-                <w:webHidden/>
-                <w:lang w:val="de-DE"/>
+                <w:rFonts w:ascii="Arial" w:hAnsi="Arial" w:cs="Arial"/>
+                <w:noProof/>
+                <w:webHidden/>
               </w:rPr>
               <w:tab/>
             </w:r>
             <w:r>
               <w:rPr>
-                <w:noProof/>
-                <w:webHidden/>
-                <w:lang w:val="de-DE"/>
+                <w:rFonts w:ascii="Arial" w:hAnsi="Arial" w:cs="Arial"/>
+                <w:noProof/>
+                <w:webHidden/>
               </w:rPr>
               <w:fldChar w:fldCharType="begin"/>
             </w:r>
             <w:r>
               <w:rPr>
-                <w:noProof/>
-                <w:webHidden/>
-                <w:lang w:val="de-DE"/>
-              </w:rPr>
-              <w:instrText xml:space="preserve"> PAGEREF _Toc87296442 \h </w:instrText>
-            </w:r>
-            <w:r>
-              <w:rPr>
-                <w:noProof/>
-                <w:webHidden/>
-                <w:lang w:val="de-DE"/>
-              </w:rPr>
-            </w:r>
-            <w:r>
-              <w:rPr>
-                <w:noProof/>
-                <w:webHidden/>
-                <w:lang w:val="de-DE"/>
+                <w:rFonts w:ascii="Arial" w:hAnsi="Arial" w:cs="Arial"/>
+                <w:noProof/>
+                <w:webHidden/>
+              </w:rPr>
+              <w:instrText xml:space="preserve"> PAGEREF _Toc88492475 \h </w:instrText>
+            </w:r>
+            <w:r>
+              <w:rPr>
+                <w:rFonts w:ascii="Arial" w:hAnsi="Arial" w:cs="Arial"/>
+                <w:noProof/>
+                <w:webHidden/>
+              </w:rPr>
+            </w:r>
+            <w:r>
+              <w:rPr>
+                <w:rFonts w:ascii="Arial" w:hAnsi="Arial" w:cs="Arial"/>
+                <w:noProof/>
+                <w:webHidden/>
               </w:rPr>
               <w:fldChar w:fldCharType="separate"/>
             </w:r>
             <w:r>
               <w:rPr>
-                <w:noProof/>
-                <w:webHidden/>
-                <w:lang w:val="de-DE"/>
+                <w:rFonts w:ascii="Arial" w:hAnsi="Arial" w:cs="Arial"/>
+                <w:noProof/>
+                <w:webHidden/>
               </w:rPr>
               <w:t>1</w:t>
             </w:r>
             <w:r>
               <w:rPr>
-                <w:noProof/>
-                <w:webHidden/>
-                <w:lang w:val="de-DE"/>
+                <w:rFonts w:ascii="Arial" w:hAnsi="Arial" w:cs="Arial"/>
+                <w:noProof/>
+                <w:webHidden/>
               </w:rPr>
               <w:fldChar w:fldCharType="end"/>
             </w:r>
@@ -1745,17 +1716,16 @@
           <w:pPr>
             <w:pStyle w:val="TOC2"/>
             <w:rPr>
-              <w:rFonts w:asciiTheme="minorHAnsi" w:eastAsiaTheme="minorEastAsia" w:hAnsiTheme="minorHAnsi"/>
+              <w:rFonts w:ascii="Arial" w:eastAsiaTheme="minorEastAsia" w:hAnsi="Arial" w:cs="Arial"/>
               <w:noProof/>
               <w:sz w:val="22"/>
-              <w:lang w:val="de-DE"/>
             </w:rPr>
           </w:pPr>
-          <w:hyperlink w:anchor="_Toc87296443" w:history="1">
+          <w:hyperlink w:anchor="_Toc88492476" w:history="1">
             <w:r>
               <w:rPr>
                 <w:rStyle w:val="Hyperlink"/>
-                <w:rFonts w:eastAsia="Times New Roman" w:cs="Arial"/>
+                <w:rFonts w:ascii="Arial" w:eastAsia="Times New Roman" w:hAnsi="Arial" w:cs="Arial"/>
                 <w:noProof/>
                 <w:lang w:val="de-DE"/>
               </w:rPr>
@@ -1763,56 +1733,56 @@
             </w:r>
             <w:r>
               <w:rPr>
-                <w:noProof/>
-                <w:webHidden/>
-                <w:lang w:val="de-DE"/>
+                <w:rFonts w:ascii="Arial" w:hAnsi="Arial" w:cs="Arial"/>
+                <w:noProof/>
+                <w:webHidden/>
               </w:rPr>
               <w:tab/>
             </w:r>
             <w:r>
               <w:rPr>
-                <w:noProof/>
-                <w:webHidden/>
-                <w:lang w:val="de-DE"/>
+                <w:rFonts w:ascii="Arial" w:hAnsi="Arial" w:cs="Arial"/>
+                <w:noProof/>
+                <w:webHidden/>
               </w:rPr>
               <w:fldChar w:fldCharType="begin"/>
             </w:r>
             <w:r>
               <w:rPr>
-                <w:noProof/>
-                <w:webHidden/>
-                <w:lang w:val="de-DE"/>
-              </w:rPr>
-              <w:instrText xml:space="preserve"> PAGEREF _Toc87296443 \h </w:instrText>
-            </w:r>
-            <w:r>
-              <w:rPr>
-                <w:noProof/>
-                <w:webHidden/>
-                <w:lang w:val="de-DE"/>
-              </w:rPr>
-            </w:r>
-            <w:r>
-              <w:rPr>
-                <w:noProof/>
-                <w:webHidden/>
-                <w:lang w:val="de-DE"/>
+                <w:rFonts w:ascii="Arial" w:hAnsi="Arial" w:cs="Arial"/>
+                <w:noProof/>
+                <w:webHidden/>
+              </w:rPr>
+              <w:instrText xml:space="preserve"> PAGEREF _Toc88492476 \h </w:instrText>
+            </w:r>
+            <w:r>
+              <w:rPr>
+                <w:rFonts w:ascii="Arial" w:hAnsi="Arial" w:cs="Arial"/>
+                <w:noProof/>
+                <w:webHidden/>
+              </w:rPr>
+            </w:r>
+            <w:r>
+              <w:rPr>
+                <w:rFonts w:ascii="Arial" w:hAnsi="Arial" w:cs="Arial"/>
+                <w:noProof/>
+                <w:webHidden/>
               </w:rPr>
               <w:fldChar w:fldCharType="separate"/>
             </w:r>
             <w:r>
               <w:rPr>
-                <w:noProof/>
-                <w:webHidden/>
-                <w:lang w:val="de-DE"/>
+                <w:rFonts w:ascii="Arial" w:hAnsi="Arial" w:cs="Arial"/>
+                <w:noProof/>
+                <w:webHidden/>
               </w:rPr>
               <w:t>1</w:t>
             </w:r>
             <w:r>
               <w:rPr>
-                <w:noProof/>
-                <w:webHidden/>
-                <w:lang w:val="de-DE"/>
+                <w:rFonts w:ascii="Arial" w:hAnsi="Arial" w:cs="Arial"/>
+                <w:noProof/>
+                <w:webHidden/>
               </w:rPr>
               <w:fldChar w:fldCharType="end"/>
             </w:r>
@@ -1822,17 +1792,16 @@
           <w:pPr>
             <w:pStyle w:val="TOC3"/>
             <w:rPr>
-              <w:rFonts w:asciiTheme="minorHAnsi" w:eastAsiaTheme="minorEastAsia" w:hAnsiTheme="minorHAnsi"/>
+              <w:rFonts w:ascii="Arial" w:eastAsiaTheme="minorEastAsia" w:hAnsi="Arial" w:cs="Arial"/>
               <w:noProof/>
               <w:sz w:val="22"/>
-              <w:lang w:val="de-DE"/>
             </w:rPr>
           </w:pPr>
-          <w:hyperlink w:anchor="_Toc87296444" w:history="1">
+          <w:hyperlink w:anchor="_Toc88492477" w:history="1">
             <w:r>
               <w:rPr>
                 <w:rStyle w:val="Hyperlink"/>
-                <w:rFonts w:eastAsia="Times New Roman" w:cs="Arial"/>
+                <w:rFonts w:ascii="Arial" w:eastAsia="Times New Roman" w:hAnsi="Arial" w:cs="Arial"/>
                 <w:noProof/>
                 <w:lang w:val="de-DE"/>
               </w:rPr>
@@ -1840,56 +1809,132 @@
             </w:r>
             <w:r>
               <w:rPr>
-                <w:noProof/>
-                <w:webHidden/>
+                <w:rFonts w:ascii="Arial" w:hAnsi="Arial" w:cs="Arial"/>
+                <w:noProof/>
+                <w:webHidden/>
+              </w:rPr>
+              <w:tab/>
+            </w:r>
+            <w:r>
+              <w:rPr>
+                <w:rFonts w:ascii="Arial" w:hAnsi="Arial" w:cs="Arial"/>
+                <w:noProof/>
+                <w:webHidden/>
+              </w:rPr>
+              <w:fldChar w:fldCharType="begin"/>
+            </w:r>
+            <w:r>
+              <w:rPr>
+                <w:rFonts w:ascii="Arial" w:hAnsi="Arial" w:cs="Arial"/>
+                <w:noProof/>
+                <w:webHidden/>
+              </w:rPr>
+              <w:instrText xml:space="preserve"> PAGEREF _Toc88492477 \h </w:instrText>
+            </w:r>
+            <w:r>
+              <w:rPr>
+                <w:rFonts w:ascii="Arial" w:hAnsi="Arial" w:cs="Arial"/>
+                <w:noProof/>
+                <w:webHidden/>
+              </w:rPr>
+            </w:r>
+            <w:r>
+              <w:rPr>
+                <w:rFonts w:ascii="Arial" w:hAnsi="Arial" w:cs="Arial"/>
+                <w:noProof/>
+                <w:webHidden/>
+              </w:rPr>
+              <w:fldChar w:fldCharType="separate"/>
+            </w:r>
+            <w:r>
+              <w:rPr>
+                <w:rFonts w:ascii="Arial" w:hAnsi="Arial" w:cs="Arial"/>
+                <w:noProof/>
+                <w:webHidden/>
+              </w:rPr>
+              <w:t>1</w:t>
+            </w:r>
+            <w:r>
+              <w:rPr>
+                <w:rFonts w:ascii="Arial" w:hAnsi="Arial" w:cs="Arial"/>
+                <w:noProof/>
+                <w:webHidden/>
+              </w:rPr>
+              <w:fldChar w:fldCharType="end"/>
+            </w:r>
+          </w:hyperlink>
+        </w:p>
+        <w:p>
+          <w:pPr>
+            <w:pStyle w:val="TOC3"/>
+            <w:rPr>
+              <w:rFonts w:ascii="Arial" w:eastAsiaTheme="minorEastAsia" w:hAnsi="Arial" w:cs="Arial"/>
+              <w:noProof/>
+              <w:sz w:val="22"/>
+            </w:rPr>
+          </w:pPr>
+          <w:hyperlink w:anchor="_Toc88492478" w:history="1">
+            <w:r>
+              <w:rPr>
+                <w:rStyle w:val="Hyperlink"/>
+                <w:rFonts w:ascii="Arial" w:hAnsi="Arial" w:cs="Arial"/>
+                <w:noProof/>
                 <w:lang w:val="de-DE"/>
               </w:rPr>
+              <w:t>2.1.2 Tinkerforge PM Bricklet Module</w:t>
+            </w:r>
+            <w:r>
+              <w:rPr>
+                <w:rFonts w:ascii="Arial" w:hAnsi="Arial" w:cs="Arial"/>
+                <w:noProof/>
+                <w:webHidden/>
+              </w:rPr>
               <w:tab/>
             </w:r>
             <w:r>
               <w:rPr>
-                <w:noProof/>
-                <w:webHidden/>
-                <w:lang w:val="de-DE"/>
+                <w:rFonts w:ascii="Arial" w:hAnsi="Arial" w:cs="Arial"/>
+                <w:noProof/>
+                <w:webHidden/>
               </w:rPr>
               <w:fldChar w:fldCharType="begin"/>
             </w:r>
             <w:r>
               <w:rPr>
-                <w:noProof/>
-                <w:webHidden/>
-                <w:lang w:val="de-DE"/>
-              </w:rPr>
-              <w:instrText xml:space="preserve"> PAGEREF _Toc87296444 \h </w:instrText>
-            </w:r>
-            <w:r>
-              <w:rPr>
-                <w:noProof/>
-                <w:webHidden/>
-                <w:lang w:val="de-DE"/>
-              </w:rPr>
-            </w:r>
-            <w:r>
-              <w:rPr>
-                <w:noProof/>
-                <w:webHidden/>
-                <w:lang w:val="de-DE"/>
+                <w:rFonts w:ascii="Arial" w:hAnsi="Arial" w:cs="Arial"/>
+                <w:noProof/>
+                <w:webHidden/>
+              </w:rPr>
+              <w:instrText xml:space="preserve"> PAGEREF _Toc88492478 \h </w:instrText>
+            </w:r>
+            <w:r>
+              <w:rPr>
+                <w:rFonts w:ascii="Arial" w:hAnsi="Arial" w:cs="Arial"/>
+                <w:noProof/>
+                <w:webHidden/>
+              </w:rPr>
+            </w:r>
+            <w:r>
+              <w:rPr>
+                <w:rFonts w:ascii="Arial" w:hAnsi="Arial" w:cs="Arial"/>
+                <w:noProof/>
+                <w:webHidden/>
               </w:rPr>
               <w:fldChar w:fldCharType="separate"/>
             </w:r>
             <w:r>
               <w:rPr>
-                <w:noProof/>
-                <w:webHidden/>
-                <w:lang w:val="de-DE"/>
-              </w:rPr>
-              <w:t>1</w:t>
-            </w:r>
-            <w:r>
-              <w:rPr>
-                <w:noProof/>
-                <w:webHidden/>
-                <w:lang w:val="de-DE"/>
+                <w:rFonts w:ascii="Arial" w:hAnsi="Arial" w:cs="Arial"/>
+                <w:noProof/>
+                <w:webHidden/>
+              </w:rPr>
+              <w:t>3</w:t>
+            </w:r>
+            <w:r>
+              <w:rPr>
+                <w:rFonts w:ascii="Arial" w:hAnsi="Arial" w:cs="Arial"/>
+                <w:noProof/>
+                <w:webHidden/>
               </w:rPr>
               <w:fldChar w:fldCharType="end"/>
             </w:r>
@@ -1899,17 +1944,16 @@
           <w:pPr>
             <w:pStyle w:val="TOC2"/>
             <w:rPr>
-              <w:rFonts w:asciiTheme="minorHAnsi" w:eastAsiaTheme="minorEastAsia" w:hAnsiTheme="minorHAnsi"/>
+              <w:rFonts w:ascii="Arial" w:eastAsiaTheme="minorEastAsia" w:hAnsi="Arial" w:cs="Arial"/>
               <w:noProof/>
               <w:sz w:val="22"/>
-              <w:lang w:val="de-DE"/>
             </w:rPr>
           </w:pPr>
-          <w:hyperlink w:anchor="_Toc87296445" w:history="1">
+          <w:hyperlink w:anchor="_Toc88492479" w:history="1">
             <w:r>
               <w:rPr>
                 <w:rStyle w:val="Hyperlink"/>
-                <w:rFonts w:cs="Arial"/>
+                <w:rFonts w:ascii="Arial" w:hAnsi="Arial" w:cs="Arial"/>
                 <w:noProof/>
                 <w:lang w:val="de-DE"/>
               </w:rPr>
@@ -1917,56 +1961,56 @@
             </w:r>
             <w:r>
               <w:rPr>
-                <w:noProof/>
-                <w:webHidden/>
-                <w:lang w:val="de-DE"/>
+                <w:rFonts w:ascii="Arial" w:hAnsi="Arial" w:cs="Arial"/>
+                <w:noProof/>
+                <w:webHidden/>
               </w:rPr>
               <w:tab/>
             </w:r>
             <w:r>
               <w:rPr>
-                <w:noProof/>
-                <w:webHidden/>
-                <w:lang w:val="de-DE"/>
+                <w:rFonts w:ascii="Arial" w:hAnsi="Arial" w:cs="Arial"/>
+                <w:noProof/>
+                <w:webHidden/>
               </w:rPr>
               <w:fldChar w:fldCharType="begin"/>
             </w:r>
             <w:r>
               <w:rPr>
-                <w:noProof/>
-                <w:webHidden/>
-                <w:lang w:val="de-DE"/>
-              </w:rPr>
-              <w:instrText xml:space="preserve"> PAGEREF _Toc87296445 \h </w:instrText>
-            </w:r>
-            <w:r>
-              <w:rPr>
-                <w:noProof/>
-                <w:webHidden/>
-                <w:lang w:val="de-DE"/>
-              </w:rPr>
-            </w:r>
-            <w:r>
-              <w:rPr>
-                <w:noProof/>
-                <w:webHidden/>
-                <w:lang w:val="de-DE"/>
+                <w:rFonts w:ascii="Arial" w:hAnsi="Arial" w:cs="Arial"/>
+                <w:noProof/>
+                <w:webHidden/>
+              </w:rPr>
+              <w:instrText xml:space="preserve"> PAGEREF _Toc88492479 \h </w:instrText>
+            </w:r>
+            <w:r>
+              <w:rPr>
+                <w:rFonts w:ascii="Arial" w:hAnsi="Arial" w:cs="Arial"/>
+                <w:noProof/>
+                <w:webHidden/>
+              </w:rPr>
+            </w:r>
+            <w:r>
+              <w:rPr>
+                <w:rFonts w:ascii="Arial" w:hAnsi="Arial" w:cs="Arial"/>
+                <w:noProof/>
+                <w:webHidden/>
               </w:rPr>
               <w:fldChar w:fldCharType="separate"/>
             </w:r>
             <w:r>
               <w:rPr>
-                <w:noProof/>
-                <w:webHidden/>
-                <w:lang w:val="de-DE"/>
-              </w:rPr>
-              <w:t>4</w:t>
-            </w:r>
-            <w:r>
-              <w:rPr>
-                <w:noProof/>
-                <w:webHidden/>
-                <w:lang w:val="de-DE"/>
+                <w:rFonts w:ascii="Arial" w:hAnsi="Arial" w:cs="Arial"/>
+                <w:noProof/>
+                <w:webHidden/>
+              </w:rPr>
+              <w:t>3</w:t>
+            </w:r>
+            <w:r>
+              <w:rPr>
+                <w:rFonts w:ascii="Arial" w:hAnsi="Arial" w:cs="Arial"/>
+                <w:noProof/>
+                <w:webHidden/>
               </w:rPr>
               <w:fldChar w:fldCharType="end"/>
             </w:r>
@@ -1976,17 +2020,16 @@
           <w:pPr>
             <w:pStyle w:val="TOC3"/>
             <w:rPr>
-              <w:rFonts w:asciiTheme="minorHAnsi" w:eastAsiaTheme="minorEastAsia" w:hAnsiTheme="minorHAnsi"/>
+              <w:rFonts w:ascii="Arial" w:eastAsiaTheme="minorEastAsia" w:hAnsi="Arial" w:cs="Arial"/>
               <w:noProof/>
               <w:sz w:val="22"/>
-              <w:lang w:val="de-DE"/>
             </w:rPr>
           </w:pPr>
-          <w:hyperlink w:anchor="_Toc87296446" w:history="1">
+          <w:hyperlink w:anchor="_Toc88492480" w:history="1">
             <w:r>
               <w:rPr>
                 <w:rStyle w:val="Hyperlink"/>
-                <w:rFonts w:cs="Arial"/>
+                <w:rFonts w:ascii="Arial" w:hAnsi="Arial" w:cs="Arial"/>
                 <w:noProof/>
                 <w:lang w:val="de-DE"/>
               </w:rPr>
@@ -1994,56 +2037,56 @@
             </w:r>
             <w:r>
               <w:rPr>
-                <w:noProof/>
-                <w:webHidden/>
-                <w:lang w:val="de-DE"/>
+                <w:rFonts w:ascii="Arial" w:hAnsi="Arial" w:cs="Arial"/>
+                <w:noProof/>
+                <w:webHidden/>
               </w:rPr>
               <w:tab/>
             </w:r>
             <w:r>
               <w:rPr>
-                <w:noProof/>
-                <w:webHidden/>
-                <w:lang w:val="de-DE"/>
+                <w:rFonts w:ascii="Arial" w:hAnsi="Arial" w:cs="Arial"/>
+                <w:noProof/>
+                <w:webHidden/>
               </w:rPr>
               <w:fldChar w:fldCharType="begin"/>
             </w:r>
             <w:r>
               <w:rPr>
-                <w:noProof/>
-                <w:webHidden/>
-                <w:lang w:val="de-DE"/>
-              </w:rPr>
-              <w:instrText xml:space="preserve"> PAGEREF _Toc87296446 \h </w:instrText>
-            </w:r>
-            <w:r>
-              <w:rPr>
-                <w:noProof/>
-                <w:webHidden/>
-                <w:lang w:val="de-DE"/>
-              </w:rPr>
-            </w:r>
-            <w:r>
-              <w:rPr>
-                <w:noProof/>
-                <w:webHidden/>
-                <w:lang w:val="de-DE"/>
+                <w:rFonts w:ascii="Arial" w:hAnsi="Arial" w:cs="Arial"/>
+                <w:noProof/>
+                <w:webHidden/>
+              </w:rPr>
+              <w:instrText xml:space="preserve"> PAGEREF _Toc88492480 \h </w:instrText>
+            </w:r>
+            <w:r>
+              <w:rPr>
+                <w:rFonts w:ascii="Arial" w:hAnsi="Arial" w:cs="Arial"/>
+                <w:noProof/>
+                <w:webHidden/>
+              </w:rPr>
+            </w:r>
+            <w:r>
+              <w:rPr>
+                <w:rFonts w:ascii="Arial" w:hAnsi="Arial" w:cs="Arial"/>
+                <w:noProof/>
+                <w:webHidden/>
               </w:rPr>
               <w:fldChar w:fldCharType="separate"/>
             </w:r>
             <w:r>
               <w:rPr>
-                <w:noProof/>
-                <w:webHidden/>
-                <w:lang w:val="de-DE"/>
-              </w:rPr>
-              <w:t>4</w:t>
-            </w:r>
-            <w:r>
-              <w:rPr>
-                <w:noProof/>
-                <w:webHidden/>
-                <w:lang w:val="de-DE"/>
+                <w:rFonts w:ascii="Arial" w:hAnsi="Arial" w:cs="Arial"/>
+                <w:noProof/>
+                <w:webHidden/>
+              </w:rPr>
+              <w:t>3</w:t>
+            </w:r>
+            <w:r>
+              <w:rPr>
+                <w:rFonts w:ascii="Arial" w:hAnsi="Arial" w:cs="Arial"/>
+                <w:noProof/>
+                <w:webHidden/>
               </w:rPr>
               <w:fldChar w:fldCharType="end"/>
             </w:r>
@@ -2053,17 +2096,16 @@
           <w:pPr>
             <w:pStyle w:val="TOC3"/>
             <w:rPr>
-              <w:rFonts w:asciiTheme="minorHAnsi" w:eastAsiaTheme="minorEastAsia" w:hAnsiTheme="minorHAnsi"/>
+              <w:rFonts w:ascii="Arial" w:eastAsiaTheme="minorEastAsia" w:hAnsi="Arial" w:cs="Arial"/>
               <w:noProof/>
               <w:sz w:val="22"/>
-              <w:lang w:val="de-DE"/>
             </w:rPr>
           </w:pPr>
-          <w:hyperlink w:anchor="_Toc87296447" w:history="1">
+          <w:hyperlink w:anchor="_Toc88492481" w:history="1">
             <w:r>
               <w:rPr>
                 <w:rStyle w:val="Hyperlink"/>
-                <w:rFonts w:cs="Arial"/>
+                <w:rFonts w:ascii="Arial" w:hAnsi="Arial" w:cs="Arial"/>
                 <w:noProof/>
                 <w:lang w:val="de-DE"/>
               </w:rPr>
@@ -2071,56 +2113,132 @@
             </w:r>
             <w:r>
               <w:rPr>
-                <w:noProof/>
-                <w:webHidden/>
+                <w:rFonts w:ascii="Arial" w:hAnsi="Arial" w:cs="Arial"/>
+                <w:noProof/>
+                <w:webHidden/>
+              </w:rPr>
+              <w:tab/>
+            </w:r>
+            <w:r>
+              <w:rPr>
+                <w:rFonts w:ascii="Arial" w:hAnsi="Arial" w:cs="Arial"/>
+                <w:noProof/>
+                <w:webHidden/>
+              </w:rPr>
+              <w:fldChar w:fldCharType="begin"/>
+            </w:r>
+            <w:r>
+              <w:rPr>
+                <w:rFonts w:ascii="Arial" w:hAnsi="Arial" w:cs="Arial"/>
+                <w:noProof/>
+                <w:webHidden/>
+              </w:rPr>
+              <w:instrText xml:space="preserve"> PAGEREF _Toc88492481 \h </w:instrText>
+            </w:r>
+            <w:r>
+              <w:rPr>
+                <w:rFonts w:ascii="Arial" w:hAnsi="Arial" w:cs="Arial"/>
+                <w:noProof/>
+                <w:webHidden/>
+              </w:rPr>
+            </w:r>
+            <w:r>
+              <w:rPr>
+                <w:rFonts w:ascii="Arial" w:hAnsi="Arial" w:cs="Arial"/>
+                <w:noProof/>
+                <w:webHidden/>
+              </w:rPr>
+              <w:fldChar w:fldCharType="separate"/>
+            </w:r>
+            <w:r>
+              <w:rPr>
+                <w:rFonts w:ascii="Arial" w:hAnsi="Arial" w:cs="Arial"/>
+                <w:noProof/>
+                <w:webHidden/>
+              </w:rPr>
+              <w:t>3</w:t>
+            </w:r>
+            <w:r>
+              <w:rPr>
+                <w:rFonts w:ascii="Arial" w:hAnsi="Arial" w:cs="Arial"/>
+                <w:noProof/>
+                <w:webHidden/>
+              </w:rPr>
+              <w:fldChar w:fldCharType="end"/>
+            </w:r>
+          </w:hyperlink>
+        </w:p>
+        <w:p>
+          <w:pPr>
+            <w:pStyle w:val="TOC3"/>
+            <w:rPr>
+              <w:rFonts w:ascii="Arial" w:eastAsiaTheme="minorEastAsia" w:hAnsi="Arial" w:cs="Arial"/>
+              <w:noProof/>
+              <w:sz w:val="22"/>
+            </w:rPr>
+          </w:pPr>
+          <w:hyperlink w:anchor="_Toc88492482" w:history="1">
+            <w:r>
+              <w:rPr>
+                <w:rStyle w:val="Hyperlink"/>
+                <w:rFonts w:ascii="Arial" w:hAnsi="Arial" w:cs="Arial"/>
+                <w:noProof/>
                 <w:lang w:val="de-DE"/>
               </w:rPr>
+              <w:t>2.2.3 Experimente zum Vergleichen SDS011 und Tinkerforge PM Bricklet</w:t>
+            </w:r>
+            <w:r>
+              <w:rPr>
+                <w:rFonts w:ascii="Arial" w:hAnsi="Arial" w:cs="Arial"/>
+                <w:noProof/>
+                <w:webHidden/>
+              </w:rPr>
               <w:tab/>
             </w:r>
             <w:r>
               <w:rPr>
-                <w:noProof/>
-                <w:webHidden/>
-                <w:lang w:val="de-DE"/>
+                <w:rFonts w:ascii="Arial" w:hAnsi="Arial" w:cs="Arial"/>
+                <w:noProof/>
+                <w:webHidden/>
               </w:rPr>
               <w:fldChar w:fldCharType="begin"/>
             </w:r>
             <w:r>
               <w:rPr>
-                <w:noProof/>
-                <w:webHidden/>
-                <w:lang w:val="de-DE"/>
-              </w:rPr>
-              <w:instrText xml:space="preserve"> PAGEREF _Toc87296447 \h </w:instrText>
-            </w:r>
-            <w:r>
-              <w:rPr>
-                <w:noProof/>
-                <w:webHidden/>
-                <w:lang w:val="de-DE"/>
-              </w:rPr>
-            </w:r>
-            <w:r>
-              <w:rPr>
-                <w:noProof/>
-                <w:webHidden/>
-                <w:lang w:val="de-DE"/>
+                <w:rFonts w:ascii="Arial" w:hAnsi="Arial" w:cs="Arial"/>
+                <w:noProof/>
+                <w:webHidden/>
+              </w:rPr>
+              <w:instrText xml:space="preserve"> PAGEREF _Toc88492482 \h </w:instrText>
+            </w:r>
+            <w:r>
+              <w:rPr>
+                <w:rFonts w:ascii="Arial" w:hAnsi="Arial" w:cs="Arial"/>
+                <w:noProof/>
+                <w:webHidden/>
+              </w:rPr>
+            </w:r>
+            <w:r>
+              <w:rPr>
+                <w:rFonts w:ascii="Arial" w:hAnsi="Arial" w:cs="Arial"/>
+                <w:noProof/>
+                <w:webHidden/>
               </w:rPr>
               <w:fldChar w:fldCharType="separate"/>
             </w:r>
             <w:r>
               <w:rPr>
-                <w:noProof/>
-                <w:webHidden/>
-                <w:lang w:val="de-DE"/>
-              </w:rPr>
-              <w:t>4</w:t>
-            </w:r>
-            <w:r>
-              <w:rPr>
-                <w:noProof/>
-                <w:webHidden/>
-                <w:lang w:val="de-DE"/>
+                <w:rFonts w:ascii="Arial" w:hAnsi="Arial" w:cs="Arial"/>
+                <w:noProof/>
+                <w:webHidden/>
+              </w:rPr>
+              <w:t>5</w:t>
+            </w:r>
+            <w:r>
+              <w:rPr>
+                <w:rFonts w:ascii="Arial" w:hAnsi="Arial" w:cs="Arial"/>
+                <w:noProof/>
+                <w:webHidden/>
               </w:rPr>
               <w:fldChar w:fldCharType="end"/>
             </w:r>
@@ -2130,75 +2248,74 @@
           <w:pPr>
             <w:pStyle w:val="TOC1"/>
             <w:rPr>
-              <w:rFonts w:asciiTheme="minorHAnsi" w:eastAsiaTheme="minorEastAsia" w:hAnsiTheme="minorHAnsi"/>
+              <w:rFonts w:ascii="Arial" w:eastAsiaTheme="minorEastAsia" w:hAnsi="Arial" w:cs="Arial"/>
               <w:b w:val="0"/>
               <w:bCs w:val="0"/>
               <w:noProof/>
               <w:sz w:val="22"/>
-              <w:lang w:val="de-DE"/>
             </w:rPr>
           </w:pPr>
-          <w:hyperlink w:anchor="_Toc87296448" w:history="1">
+          <w:hyperlink w:anchor="_Toc88492483" w:history="1">
             <w:r>
               <w:rPr>
                 <w:rStyle w:val="Hyperlink"/>
-                <w:noProof/>
-                <w:lang w:val="de-DE"/>
+                <w:rFonts w:ascii="Arial" w:hAnsi="Arial" w:cs="Arial"/>
+                <w:noProof/>
               </w:rPr>
               <w:t>3. Ergebnis</w:t>
             </w:r>
             <w:r>
               <w:rPr>
-                <w:noProof/>
-                <w:webHidden/>
-                <w:lang w:val="de-DE"/>
+                <w:rFonts w:ascii="Arial" w:hAnsi="Arial" w:cs="Arial"/>
+                <w:noProof/>
+                <w:webHidden/>
               </w:rPr>
               <w:tab/>
             </w:r>
             <w:r>
               <w:rPr>
-                <w:noProof/>
-                <w:webHidden/>
-                <w:lang w:val="de-DE"/>
+                <w:rFonts w:ascii="Arial" w:hAnsi="Arial" w:cs="Arial"/>
+                <w:noProof/>
+                <w:webHidden/>
               </w:rPr>
               <w:fldChar w:fldCharType="begin"/>
             </w:r>
             <w:r>
               <w:rPr>
-                <w:noProof/>
-                <w:webHidden/>
-                <w:lang w:val="de-DE"/>
-              </w:rPr>
-              <w:instrText xml:space="preserve"> PAGEREF _Toc87296448 \h </w:instrText>
-            </w:r>
-            <w:r>
-              <w:rPr>
-                <w:noProof/>
-                <w:webHidden/>
-                <w:lang w:val="de-DE"/>
-              </w:rPr>
-            </w:r>
-            <w:r>
-              <w:rPr>
-                <w:noProof/>
-                <w:webHidden/>
-                <w:lang w:val="de-DE"/>
+                <w:rFonts w:ascii="Arial" w:hAnsi="Arial" w:cs="Arial"/>
+                <w:noProof/>
+                <w:webHidden/>
+              </w:rPr>
+              <w:instrText xml:space="preserve"> PAGEREF _Toc88492483 \h </w:instrText>
+            </w:r>
+            <w:r>
+              <w:rPr>
+                <w:rFonts w:ascii="Arial" w:hAnsi="Arial" w:cs="Arial"/>
+                <w:noProof/>
+                <w:webHidden/>
+              </w:rPr>
+            </w:r>
+            <w:r>
+              <w:rPr>
+                <w:rFonts w:ascii="Arial" w:hAnsi="Arial" w:cs="Arial"/>
+                <w:noProof/>
+                <w:webHidden/>
               </w:rPr>
               <w:fldChar w:fldCharType="separate"/>
             </w:r>
             <w:r>
               <w:rPr>
-                <w:noProof/>
-                <w:webHidden/>
-                <w:lang w:val="de-DE"/>
-              </w:rPr>
-              <w:t>4</w:t>
-            </w:r>
-            <w:r>
-              <w:rPr>
-                <w:noProof/>
-                <w:webHidden/>
-                <w:lang w:val="de-DE"/>
+                <w:rFonts w:ascii="Arial" w:hAnsi="Arial" w:cs="Arial"/>
+                <w:noProof/>
+                <w:webHidden/>
+              </w:rPr>
+              <w:t>6</w:t>
+            </w:r>
+            <w:r>
+              <w:rPr>
+                <w:rFonts w:ascii="Arial" w:hAnsi="Arial" w:cs="Arial"/>
+                <w:noProof/>
+                <w:webHidden/>
               </w:rPr>
               <w:fldChar w:fldCharType="end"/>
             </w:r>
@@ -2208,74 +2325,73 @@
           <w:pPr>
             <w:pStyle w:val="TOC2"/>
             <w:rPr>
-              <w:rFonts w:asciiTheme="minorHAnsi" w:eastAsiaTheme="minorEastAsia" w:hAnsiTheme="minorHAnsi"/>
+              <w:rFonts w:ascii="Arial" w:eastAsiaTheme="minorEastAsia" w:hAnsi="Arial" w:cs="Arial"/>
               <w:noProof/>
               <w:sz w:val="22"/>
-              <w:lang w:val="de-DE"/>
             </w:rPr>
           </w:pPr>
-          <w:hyperlink w:anchor="_Toc87296449" w:history="1">
+          <w:hyperlink w:anchor="_Toc88492484" w:history="1">
             <w:r>
               <w:rPr>
                 <w:rStyle w:val="Hyperlink"/>
-                <w:rFonts w:cs="Arial"/>
+                <w:rFonts w:ascii="Arial" w:hAnsi="Arial" w:cs="Arial"/>
                 <w:noProof/>
                 <w:lang w:val="de-DE"/>
               </w:rPr>
-              <w:t>3.1 SDS011 Module</w:t>
-            </w:r>
-            <w:r>
-              <w:rPr>
-                <w:noProof/>
-                <w:webHidden/>
-                <w:lang w:val="de-DE"/>
+              <w:t>3.1 Bei lange Messungen</w:t>
+            </w:r>
+            <w:r>
+              <w:rPr>
+                <w:rFonts w:ascii="Arial" w:hAnsi="Arial" w:cs="Arial"/>
+                <w:noProof/>
+                <w:webHidden/>
               </w:rPr>
               <w:tab/>
             </w:r>
             <w:r>
               <w:rPr>
-                <w:noProof/>
-                <w:webHidden/>
-                <w:lang w:val="de-DE"/>
+                <w:rFonts w:ascii="Arial" w:hAnsi="Arial" w:cs="Arial"/>
+                <w:noProof/>
+                <w:webHidden/>
               </w:rPr>
               <w:fldChar w:fldCharType="begin"/>
             </w:r>
             <w:r>
               <w:rPr>
-                <w:noProof/>
-                <w:webHidden/>
-                <w:lang w:val="de-DE"/>
-              </w:rPr>
-              <w:instrText xml:space="preserve"> PAGEREF _Toc87296449 \h </w:instrText>
-            </w:r>
-            <w:r>
-              <w:rPr>
-                <w:noProof/>
-                <w:webHidden/>
-                <w:lang w:val="de-DE"/>
-              </w:rPr>
-            </w:r>
-            <w:r>
-              <w:rPr>
-                <w:noProof/>
-                <w:webHidden/>
-                <w:lang w:val="de-DE"/>
+                <w:rFonts w:ascii="Arial" w:hAnsi="Arial" w:cs="Arial"/>
+                <w:noProof/>
+                <w:webHidden/>
+              </w:rPr>
+              <w:instrText xml:space="preserve"> PAGEREF _Toc88492484 \h </w:instrText>
+            </w:r>
+            <w:r>
+              <w:rPr>
+                <w:rFonts w:ascii="Arial" w:hAnsi="Arial" w:cs="Arial"/>
+                <w:noProof/>
+                <w:webHidden/>
+              </w:rPr>
+            </w:r>
+            <w:r>
+              <w:rPr>
+                <w:rFonts w:ascii="Arial" w:hAnsi="Arial" w:cs="Arial"/>
+                <w:noProof/>
+                <w:webHidden/>
               </w:rPr>
               <w:fldChar w:fldCharType="separate"/>
             </w:r>
             <w:r>
               <w:rPr>
-                <w:noProof/>
-                <w:webHidden/>
-                <w:lang w:val="de-DE"/>
-              </w:rPr>
-              <w:t>4</w:t>
-            </w:r>
-            <w:r>
-              <w:rPr>
-                <w:noProof/>
-                <w:webHidden/>
-                <w:lang w:val="de-DE"/>
+                <w:rFonts w:ascii="Arial" w:hAnsi="Arial" w:cs="Arial"/>
+                <w:noProof/>
+                <w:webHidden/>
+              </w:rPr>
+              <w:t>6</w:t>
+            </w:r>
+            <w:r>
+              <w:rPr>
+                <w:rFonts w:ascii="Arial" w:hAnsi="Arial" w:cs="Arial"/>
+                <w:noProof/>
+                <w:webHidden/>
               </w:rPr>
               <w:fldChar w:fldCharType="end"/>
             </w:r>
@@ -2285,74 +2401,301 @@
           <w:pPr>
             <w:pStyle w:val="TOC2"/>
             <w:rPr>
-              <w:rFonts w:asciiTheme="minorHAnsi" w:eastAsiaTheme="minorEastAsia" w:hAnsiTheme="minorHAnsi"/>
+              <w:rFonts w:ascii="Arial" w:eastAsiaTheme="minorEastAsia" w:hAnsi="Arial" w:cs="Arial"/>
               <w:noProof/>
               <w:sz w:val="22"/>
-              <w:lang w:val="de-DE"/>
             </w:rPr>
           </w:pPr>
-          <w:hyperlink w:anchor="_Toc87296450" w:history="1">
+          <w:hyperlink w:anchor="_Toc88492485" w:history="1">
             <w:r>
               <w:rPr>
                 <w:rStyle w:val="Hyperlink"/>
-                <w:rFonts w:cs="Arial"/>
+                <w:rFonts w:ascii="Arial" w:hAnsi="Arial" w:cs="Arial"/>
                 <w:noProof/>
                 <w:lang w:val="de-DE"/>
               </w:rPr>
-              <w:t>3.2 Tinkerforge Particulate Matter Bricket Module</w:t>
-            </w:r>
-            <w:r>
-              <w:rPr>
-                <w:noProof/>
-                <w:webHidden/>
+              <w:t>3.2 Verhalten bei extremen Situationen: hohe Luftfeuchtigkeit, hohe Staubgehalt von Wäsche, Sägespäne, …</w:t>
+            </w:r>
+            <w:r>
+              <w:rPr>
+                <w:rFonts w:ascii="Arial" w:hAnsi="Arial" w:cs="Arial"/>
+                <w:noProof/>
+                <w:webHidden/>
+              </w:rPr>
+              <w:tab/>
+            </w:r>
+            <w:r>
+              <w:rPr>
+                <w:rFonts w:ascii="Arial" w:hAnsi="Arial" w:cs="Arial"/>
+                <w:noProof/>
+                <w:webHidden/>
+              </w:rPr>
+              <w:fldChar w:fldCharType="begin"/>
+            </w:r>
+            <w:r>
+              <w:rPr>
+                <w:rFonts w:ascii="Arial" w:hAnsi="Arial" w:cs="Arial"/>
+                <w:noProof/>
+                <w:webHidden/>
+              </w:rPr>
+              <w:instrText xml:space="preserve"> PAGEREF _Toc88492485 \h </w:instrText>
+            </w:r>
+            <w:r>
+              <w:rPr>
+                <w:rFonts w:ascii="Arial" w:hAnsi="Arial" w:cs="Arial"/>
+                <w:noProof/>
+                <w:webHidden/>
+              </w:rPr>
+            </w:r>
+            <w:r>
+              <w:rPr>
+                <w:rFonts w:ascii="Arial" w:hAnsi="Arial" w:cs="Arial"/>
+                <w:noProof/>
+                <w:webHidden/>
+              </w:rPr>
+              <w:fldChar w:fldCharType="separate"/>
+            </w:r>
+            <w:r>
+              <w:rPr>
+                <w:rFonts w:ascii="Arial" w:hAnsi="Arial" w:cs="Arial"/>
+                <w:noProof/>
+                <w:webHidden/>
+              </w:rPr>
+              <w:t>7</w:t>
+            </w:r>
+            <w:r>
+              <w:rPr>
+                <w:rFonts w:ascii="Arial" w:hAnsi="Arial" w:cs="Arial"/>
+                <w:noProof/>
+                <w:webHidden/>
+              </w:rPr>
+              <w:fldChar w:fldCharType="end"/>
+            </w:r>
+          </w:hyperlink>
+        </w:p>
+        <w:p>
+          <w:pPr>
+            <w:pStyle w:val="TOC2"/>
+            <w:rPr>
+              <w:rFonts w:ascii="Arial" w:eastAsiaTheme="minorEastAsia" w:hAnsi="Arial" w:cs="Arial"/>
+              <w:noProof/>
+              <w:sz w:val="22"/>
+            </w:rPr>
+          </w:pPr>
+          <w:hyperlink w:anchor="_Toc88492486" w:history="1">
+            <w:r>
+              <w:rPr>
+                <w:rStyle w:val="Hyperlink"/>
+                <w:rFonts w:ascii="Arial" w:hAnsi="Arial" w:cs="Arial"/>
+                <w:noProof/>
                 <w:lang w:val="de-DE"/>
               </w:rPr>
+              <w:t>3.3 Technische Seite</w:t>
+            </w:r>
+            <w:r>
+              <w:rPr>
+                <w:rFonts w:ascii="Arial" w:hAnsi="Arial" w:cs="Arial"/>
+                <w:noProof/>
+                <w:webHidden/>
+              </w:rPr>
               <w:tab/>
             </w:r>
             <w:r>
               <w:rPr>
-                <w:noProof/>
-                <w:webHidden/>
+                <w:rFonts w:ascii="Arial" w:hAnsi="Arial" w:cs="Arial"/>
+                <w:noProof/>
+                <w:webHidden/>
+              </w:rPr>
+              <w:fldChar w:fldCharType="begin"/>
+            </w:r>
+            <w:r>
+              <w:rPr>
+                <w:rFonts w:ascii="Arial" w:hAnsi="Arial" w:cs="Arial"/>
+                <w:noProof/>
+                <w:webHidden/>
+              </w:rPr>
+              <w:instrText xml:space="preserve"> PAGEREF _Toc88492486 \h </w:instrText>
+            </w:r>
+            <w:r>
+              <w:rPr>
+                <w:rFonts w:ascii="Arial" w:hAnsi="Arial" w:cs="Arial"/>
+                <w:noProof/>
+                <w:webHidden/>
+              </w:rPr>
+            </w:r>
+            <w:r>
+              <w:rPr>
+                <w:rFonts w:ascii="Arial" w:hAnsi="Arial" w:cs="Arial"/>
+                <w:noProof/>
+                <w:webHidden/>
+              </w:rPr>
+              <w:fldChar w:fldCharType="separate"/>
+            </w:r>
+            <w:r>
+              <w:rPr>
+                <w:rFonts w:ascii="Arial" w:hAnsi="Arial" w:cs="Arial"/>
+                <w:noProof/>
+                <w:webHidden/>
+              </w:rPr>
+              <w:t>7</w:t>
+            </w:r>
+            <w:r>
+              <w:rPr>
+                <w:rFonts w:ascii="Arial" w:hAnsi="Arial" w:cs="Arial"/>
+                <w:noProof/>
+                <w:webHidden/>
+              </w:rPr>
+              <w:fldChar w:fldCharType="end"/>
+            </w:r>
+          </w:hyperlink>
+        </w:p>
+        <w:p>
+          <w:pPr>
+            <w:pStyle w:val="TOC3"/>
+            <w:rPr>
+              <w:rFonts w:ascii="Arial" w:eastAsiaTheme="minorEastAsia" w:hAnsi="Arial" w:cs="Arial"/>
+              <w:noProof/>
+              <w:sz w:val="22"/>
+            </w:rPr>
+          </w:pPr>
+          <w:hyperlink w:anchor="_Toc88492487" w:history="1">
+            <w:r>
+              <w:rPr>
+                <w:rStyle w:val="Hyperlink"/>
+                <w:rFonts w:ascii="Arial" w:hAnsi="Arial" w:cs="Arial"/>
+                <w:noProof/>
                 <w:lang w:val="de-DE"/>
               </w:rPr>
+              <w:t>3.3.1 Bei SDS011</w:t>
+            </w:r>
+            <w:r>
+              <w:rPr>
+                <w:rFonts w:ascii="Arial" w:hAnsi="Arial" w:cs="Arial"/>
+                <w:noProof/>
+                <w:webHidden/>
+              </w:rPr>
+              <w:tab/>
+            </w:r>
+            <w:r>
+              <w:rPr>
+                <w:rFonts w:ascii="Arial" w:hAnsi="Arial" w:cs="Arial"/>
+                <w:noProof/>
+                <w:webHidden/>
+              </w:rPr>
               <w:fldChar w:fldCharType="begin"/>
             </w:r>
             <w:r>
               <w:rPr>
-                <w:noProof/>
-                <w:webHidden/>
+                <w:rFonts w:ascii="Arial" w:hAnsi="Arial" w:cs="Arial"/>
+                <w:noProof/>
+                <w:webHidden/>
+              </w:rPr>
+              <w:instrText xml:space="preserve"> PAGEREF _Toc88492487 \h </w:instrText>
+            </w:r>
+            <w:r>
+              <w:rPr>
+                <w:rFonts w:ascii="Arial" w:hAnsi="Arial" w:cs="Arial"/>
+                <w:noProof/>
+                <w:webHidden/>
+              </w:rPr>
+            </w:r>
+            <w:r>
+              <w:rPr>
+                <w:rFonts w:ascii="Arial" w:hAnsi="Arial" w:cs="Arial"/>
+                <w:noProof/>
+                <w:webHidden/>
+              </w:rPr>
+              <w:fldChar w:fldCharType="separate"/>
+            </w:r>
+            <w:r>
+              <w:rPr>
+                <w:rFonts w:ascii="Arial" w:hAnsi="Arial" w:cs="Arial"/>
+                <w:noProof/>
+                <w:webHidden/>
+              </w:rPr>
+              <w:t>7</w:t>
+            </w:r>
+            <w:r>
+              <w:rPr>
+                <w:rFonts w:ascii="Arial" w:hAnsi="Arial" w:cs="Arial"/>
+                <w:noProof/>
+                <w:webHidden/>
+              </w:rPr>
+              <w:fldChar w:fldCharType="end"/>
+            </w:r>
+          </w:hyperlink>
+        </w:p>
+        <w:p>
+          <w:pPr>
+            <w:pStyle w:val="TOC3"/>
+            <w:rPr>
+              <w:rFonts w:ascii="Arial" w:eastAsiaTheme="minorEastAsia" w:hAnsi="Arial" w:cs="Arial"/>
+              <w:noProof/>
+              <w:sz w:val="22"/>
+            </w:rPr>
+          </w:pPr>
+          <w:hyperlink w:anchor="_Toc88492488" w:history="1">
+            <w:r>
+              <w:rPr>
+                <w:rStyle w:val="Hyperlink"/>
+                <w:rFonts w:ascii="Arial" w:hAnsi="Arial" w:cs="Arial"/>
+                <w:noProof/>
                 <w:lang w:val="de-DE"/>
               </w:rPr>
-              <w:instrText xml:space="preserve"> PAGEREF _Toc87296450 \h </w:instrText>
-            </w:r>
-            <w:r>
-              <w:rPr>
-                <w:noProof/>
-                <w:webHidden/>
-                <w:lang w:val="de-DE"/>
-              </w:rPr>
-            </w:r>
-            <w:r>
-              <w:rPr>
-                <w:noProof/>
-                <w:webHidden/>
-                <w:lang w:val="de-DE"/>
+              <w:t>3.3.2 Bei TKPMB</w:t>
+            </w:r>
+            <w:r>
+              <w:rPr>
+                <w:rFonts w:ascii="Arial" w:hAnsi="Arial" w:cs="Arial"/>
+                <w:noProof/>
+                <w:webHidden/>
+              </w:rPr>
+              <w:tab/>
+            </w:r>
+            <w:r>
+              <w:rPr>
+                <w:rFonts w:ascii="Arial" w:hAnsi="Arial" w:cs="Arial"/>
+                <w:noProof/>
+                <w:webHidden/>
+              </w:rPr>
+              <w:fldChar w:fldCharType="begin"/>
+            </w:r>
+            <w:r>
+              <w:rPr>
+                <w:rFonts w:ascii="Arial" w:hAnsi="Arial" w:cs="Arial"/>
+                <w:noProof/>
+                <w:webHidden/>
+              </w:rPr>
+              <w:instrText xml:space="preserve"> PAGEREF _Toc88492488 \h </w:instrText>
+            </w:r>
+            <w:r>
+              <w:rPr>
+                <w:rFonts w:ascii="Arial" w:hAnsi="Arial" w:cs="Arial"/>
+                <w:noProof/>
+                <w:webHidden/>
+              </w:rPr>
+            </w:r>
+            <w:r>
+              <w:rPr>
+                <w:rFonts w:ascii="Arial" w:hAnsi="Arial" w:cs="Arial"/>
+                <w:noProof/>
+                <w:webHidden/>
               </w:rPr>
               <w:fldChar w:fldCharType="separate"/>
             </w:r>
             <w:r>
               <w:rPr>
-                <w:noProof/>
-                <w:webHidden/>
-                <w:lang w:val="de-DE"/>
-              </w:rPr>
-              <w:t>4</w:t>
-            </w:r>
-            <w:r>
-              <w:rPr>
-                <w:noProof/>
-                <w:webHidden/>
-                <w:lang w:val="de-DE"/>
+                <w:rFonts w:ascii="Arial" w:hAnsi="Arial" w:cs="Arial"/>
+                <w:noProof/>
+                <w:webHidden/>
+              </w:rPr>
+              <w:t>8</w:t>
+            </w:r>
+            <w:r>
+              <w:rPr>
+                <w:rFonts w:ascii="Arial" w:hAnsi="Arial" w:cs="Arial"/>
+                <w:noProof/>
+                <w:webHidden/>
               </w:rPr>
               <w:fldChar w:fldCharType="end"/>
             </w:r>
@@ -2362,75 +2705,74 @@
           <w:pPr>
             <w:pStyle w:val="TOC1"/>
             <w:rPr>
-              <w:rFonts w:asciiTheme="minorHAnsi" w:eastAsiaTheme="minorEastAsia" w:hAnsiTheme="minorHAnsi"/>
+              <w:rFonts w:ascii="Arial" w:eastAsiaTheme="minorEastAsia" w:hAnsi="Arial" w:cs="Arial"/>
               <w:b w:val="0"/>
               <w:bCs w:val="0"/>
               <w:noProof/>
               <w:sz w:val="22"/>
-              <w:lang w:val="de-DE"/>
             </w:rPr>
           </w:pPr>
-          <w:hyperlink w:anchor="_Toc87296451" w:history="1">
+          <w:hyperlink w:anchor="_Toc88492489" w:history="1">
             <w:r>
               <w:rPr>
                 <w:rStyle w:val="Hyperlink"/>
-                <w:noProof/>
-                <w:lang w:val="de-DE"/>
+                <w:rFonts w:ascii="Arial" w:hAnsi="Arial" w:cs="Arial"/>
+                <w:noProof/>
               </w:rPr>
               <w:t>4. Diskussion</w:t>
             </w:r>
             <w:r>
               <w:rPr>
-                <w:noProof/>
-                <w:webHidden/>
-                <w:lang w:val="de-DE"/>
+                <w:rFonts w:ascii="Arial" w:hAnsi="Arial" w:cs="Arial"/>
+                <w:noProof/>
+                <w:webHidden/>
               </w:rPr>
               <w:tab/>
             </w:r>
             <w:r>
               <w:rPr>
-                <w:noProof/>
-                <w:webHidden/>
-                <w:lang w:val="de-DE"/>
+                <w:rFonts w:ascii="Arial" w:hAnsi="Arial" w:cs="Arial"/>
+                <w:noProof/>
+                <w:webHidden/>
               </w:rPr>
               <w:fldChar w:fldCharType="begin"/>
             </w:r>
             <w:r>
               <w:rPr>
-                <w:noProof/>
-                <w:webHidden/>
-                <w:lang w:val="de-DE"/>
-              </w:rPr>
-              <w:instrText xml:space="preserve"> PAGEREF _Toc87296451 \h </w:instrText>
-            </w:r>
-            <w:r>
-              <w:rPr>
-                <w:noProof/>
-                <w:webHidden/>
-                <w:lang w:val="de-DE"/>
-              </w:rPr>
-            </w:r>
-            <w:r>
-              <w:rPr>
-                <w:noProof/>
-                <w:webHidden/>
-                <w:lang w:val="de-DE"/>
+                <w:rFonts w:ascii="Arial" w:hAnsi="Arial" w:cs="Arial"/>
+                <w:noProof/>
+                <w:webHidden/>
+              </w:rPr>
+              <w:instrText xml:space="preserve"> PAGEREF _Toc88492489 \h </w:instrText>
+            </w:r>
+            <w:r>
+              <w:rPr>
+                <w:rFonts w:ascii="Arial" w:hAnsi="Arial" w:cs="Arial"/>
+                <w:noProof/>
+                <w:webHidden/>
+              </w:rPr>
+            </w:r>
+            <w:r>
+              <w:rPr>
+                <w:rFonts w:ascii="Arial" w:hAnsi="Arial" w:cs="Arial"/>
+                <w:noProof/>
+                <w:webHidden/>
               </w:rPr>
               <w:fldChar w:fldCharType="separate"/>
             </w:r>
             <w:r>
               <w:rPr>
-                <w:noProof/>
-                <w:webHidden/>
-                <w:lang w:val="de-DE"/>
-              </w:rPr>
-              <w:t>5</w:t>
-            </w:r>
-            <w:r>
-              <w:rPr>
-                <w:noProof/>
-                <w:webHidden/>
-                <w:lang w:val="de-DE"/>
+                <w:rFonts w:ascii="Arial" w:hAnsi="Arial" w:cs="Arial"/>
+                <w:noProof/>
+                <w:webHidden/>
+              </w:rPr>
+              <w:t>8</w:t>
+            </w:r>
+            <w:r>
+              <w:rPr>
+                <w:rFonts w:ascii="Arial" w:hAnsi="Arial" w:cs="Arial"/>
+                <w:noProof/>
+                <w:webHidden/>
               </w:rPr>
               <w:fldChar w:fldCharType="end"/>
             </w:r>
@@ -2440,75 +2782,74 @@
           <w:pPr>
             <w:pStyle w:val="TOC1"/>
             <w:rPr>
-              <w:rFonts w:asciiTheme="minorHAnsi" w:eastAsiaTheme="minorEastAsia" w:hAnsiTheme="minorHAnsi"/>
+              <w:rFonts w:ascii="Arial" w:eastAsiaTheme="minorEastAsia" w:hAnsi="Arial" w:cs="Arial"/>
               <w:b w:val="0"/>
               <w:bCs w:val="0"/>
               <w:noProof/>
               <w:sz w:val="22"/>
-              <w:lang w:val="de-DE"/>
             </w:rPr>
           </w:pPr>
-          <w:hyperlink w:anchor="_Toc87296452" w:history="1">
+          <w:hyperlink w:anchor="_Toc88492490" w:history="1">
             <w:r>
               <w:rPr>
                 <w:rStyle w:val="Hyperlink"/>
-                <w:noProof/>
-                <w:lang w:val="de-DE"/>
+                <w:rFonts w:ascii="Arial" w:hAnsi="Arial" w:cs="Arial"/>
+                <w:noProof/>
               </w:rPr>
               <w:t>IV List of references</w:t>
             </w:r>
             <w:r>
               <w:rPr>
-                <w:noProof/>
-                <w:webHidden/>
-                <w:lang w:val="de-DE"/>
+                <w:rFonts w:ascii="Arial" w:hAnsi="Arial" w:cs="Arial"/>
+                <w:noProof/>
+                <w:webHidden/>
               </w:rPr>
               <w:tab/>
             </w:r>
             <w:r>
               <w:rPr>
-                <w:noProof/>
-                <w:webHidden/>
-                <w:lang w:val="de-DE"/>
+                <w:rFonts w:ascii="Arial" w:hAnsi="Arial" w:cs="Arial"/>
+                <w:noProof/>
+                <w:webHidden/>
               </w:rPr>
               <w:fldChar w:fldCharType="begin"/>
             </w:r>
             <w:r>
               <w:rPr>
-                <w:noProof/>
-                <w:webHidden/>
-                <w:lang w:val="de-DE"/>
-              </w:rPr>
-              <w:instrText xml:space="preserve"> PAGEREF _Toc87296452 \h </w:instrText>
-            </w:r>
-            <w:r>
-              <w:rPr>
-                <w:noProof/>
-                <w:webHidden/>
-                <w:lang w:val="de-DE"/>
-              </w:rPr>
-            </w:r>
-            <w:r>
-              <w:rPr>
-                <w:noProof/>
-                <w:webHidden/>
-                <w:lang w:val="de-DE"/>
+                <w:rFonts w:ascii="Arial" w:hAnsi="Arial" w:cs="Arial"/>
+                <w:noProof/>
+                <w:webHidden/>
+              </w:rPr>
+              <w:instrText xml:space="preserve"> PAGEREF _Toc88492490 \h </w:instrText>
+            </w:r>
+            <w:r>
+              <w:rPr>
+                <w:rFonts w:ascii="Arial" w:hAnsi="Arial" w:cs="Arial"/>
+                <w:noProof/>
+                <w:webHidden/>
+              </w:rPr>
+            </w:r>
+            <w:r>
+              <w:rPr>
+                <w:rFonts w:ascii="Arial" w:hAnsi="Arial" w:cs="Arial"/>
+                <w:noProof/>
+                <w:webHidden/>
               </w:rPr>
               <w:fldChar w:fldCharType="separate"/>
             </w:r>
             <w:r>
               <w:rPr>
-                <w:noProof/>
-                <w:webHidden/>
-                <w:lang w:val="de-DE"/>
-              </w:rPr>
-              <w:t>5</w:t>
-            </w:r>
-            <w:r>
-              <w:rPr>
-                <w:noProof/>
-                <w:webHidden/>
-                <w:lang w:val="de-DE"/>
+                <w:rFonts w:ascii="Arial" w:hAnsi="Arial" w:cs="Arial"/>
+                <w:noProof/>
+                <w:webHidden/>
+              </w:rPr>
+              <w:t>8</w:t>
+            </w:r>
+            <w:r>
+              <w:rPr>
+                <w:rFonts w:ascii="Arial" w:hAnsi="Arial" w:cs="Arial"/>
+                <w:noProof/>
+                <w:webHidden/>
               </w:rPr>
               <w:fldChar w:fldCharType="end"/>
             </w:r>
@@ -2518,75 +2859,74 @@
           <w:pPr>
             <w:pStyle w:val="TOC1"/>
             <w:rPr>
-              <w:rFonts w:asciiTheme="minorHAnsi" w:eastAsiaTheme="minorEastAsia" w:hAnsiTheme="minorHAnsi"/>
+              <w:rFonts w:ascii="Arial" w:eastAsiaTheme="minorEastAsia" w:hAnsi="Arial" w:cs="Arial"/>
               <w:b w:val="0"/>
               <w:bCs w:val="0"/>
               <w:noProof/>
               <w:sz w:val="22"/>
-              <w:lang w:val="de-DE"/>
             </w:rPr>
           </w:pPr>
-          <w:hyperlink w:anchor="_Toc87296453" w:history="1">
+          <w:hyperlink w:anchor="_Toc88492491" w:history="1">
             <w:r>
               <w:rPr>
                 <w:rStyle w:val="Hyperlink"/>
-                <w:noProof/>
-                <w:lang w:val="de-DE"/>
+                <w:rFonts w:ascii="Arial" w:hAnsi="Arial" w:cs="Arial"/>
+                <w:noProof/>
               </w:rPr>
               <w:t>V Declaration of originality</w:t>
             </w:r>
             <w:r>
               <w:rPr>
-                <w:noProof/>
-                <w:webHidden/>
-                <w:lang w:val="de-DE"/>
+                <w:rFonts w:ascii="Arial" w:hAnsi="Arial" w:cs="Arial"/>
+                <w:noProof/>
+                <w:webHidden/>
               </w:rPr>
               <w:tab/>
             </w:r>
             <w:r>
               <w:rPr>
-                <w:noProof/>
-                <w:webHidden/>
-                <w:lang w:val="de-DE"/>
+                <w:rFonts w:ascii="Arial" w:hAnsi="Arial" w:cs="Arial"/>
+                <w:noProof/>
+                <w:webHidden/>
               </w:rPr>
               <w:fldChar w:fldCharType="begin"/>
             </w:r>
             <w:r>
               <w:rPr>
-                <w:noProof/>
-                <w:webHidden/>
-                <w:lang w:val="de-DE"/>
-              </w:rPr>
-              <w:instrText xml:space="preserve"> PAGEREF _Toc87296453 \h </w:instrText>
-            </w:r>
-            <w:r>
-              <w:rPr>
-                <w:noProof/>
-                <w:webHidden/>
-                <w:lang w:val="de-DE"/>
-              </w:rPr>
-            </w:r>
-            <w:r>
-              <w:rPr>
-                <w:noProof/>
-                <w:webHidden/>
-                <w:lang w:val="de-DE"/>
+                <w:rFonts w:ascii="Arial" w:hAnsi="Arial" w:cs="Arial"/>
+                <w:noProof/>
+                <w:webHidden/>
+              </w:rPr>
+              <w:instrText xml:space="preserve"> PAGEREF _Toc88492491 \h </w:instrText>
+            </w:r>
+            <w:r>
+              <w:rPr>
+                <w:rFonts w:ascii="Arial" w:hAnsi="Arial" w:cs="Arial"/>
+                <w:noProof/>
+                <w:webHidden/>
+              </w:rPr>
+            </w:r>
+            <w:r>
+              <w:rPr>
+                <w:rFonts w:ascii="Arial" w:hAnsi="Arial" w:cs="Arial"/>
+                <w:noProof/>
+                <w:webHidden/>
               </w:rPr>
               <w:fldChar w:fldCharType="separate"/>
             </w:r>
             <w:r>
               <w:rPr>
-                <w:noProof/>
-                <w:webHidden/>
-                <w:lang w:val="de-DE"/>
-              </w:rPr>
-              <w:t>7</w:t>
-            </w:r>
-            <w:r>
-              <w:rPr>
-                <w:noProof/>
-                <w:webHidden/>
-                <w:lang w:val="de-DE"/>
+                <w:rFonts w:ascii="Arial" w:hAnsi="Arial" w:cs="Arial"/>
+                <w:noProof/>
+                <w:webHidden/>
+              </w:rPr>
+              <w:t>9</w:t>
+            </w:r>
+            <w:r>
+              <w:rPr>
+                <w:rFonts w:ascii="Arial" w:hAnsi="Arial" w:cs="Arial"/>
+                <w:noProof/>
+                <w:webHidden/>
               </w:rPr>
               <w:fldChar w:fldCharType="end"/>
             </w:r>
@@ -2618,6 +2958,7 @@
     </w:sdt>
     <w:p>
       <w:pPr>
+        <w:spacing w:line="360" w:lineRule="auto"/>
         <w:jc w:val="both"/>
         <w:rPr>
           <w:rFonts w:eastAsia="Times New Roman" w:cs="Arial"/>
@@ -2646,10 +2987,15 @@
           <w:numId w:val="1"/>
         </w:numPr>
         <w:ind w:left="284" w:hanging="284"/>
-        <w:jc w:val="both"/>
-      </w:pPr>
-      <w:bookmarkStart w:id="0" w:name="_Toc87296439"/>
-      <w:r>
+        <w:rPr>
+          <w:rFonts w:ascii="Arial" w:hAnsi="Arial" w:cs="Arial"/>
+        </w:rPr>
+      </w:pPr>
+      <w:bookmarkStart w:id="0" w:name="_Toc88492472"/>
+      <w:r>
+        <w:rPr>
+          <w:rFonts w:ascii="Arial" w:hAnsi="Arial" w:cs="Arial"/>
+        </w:rPr>
         <w:lastRenderedPageBreak/>
         <w:t>Tabellenverzeichnis</w:t>
       </w:r>
@@ -2663,16 +3009,22 @@
           <w:numId w:val="1"/>
         </w:numPr>
         <w:ind w:left="426" w:hanging="426"/>
-        <w:jc w:val="both"/>
-      </w:pPr>
-      <w:bookmarkStart w:id="1" w:name="_Toc87296440"/>
-      <w:r>
+        <w:rPr>
+          <w:rFonts w:ascii="Arial" w:hAnsi="Arial" w:cs="Arial"/>
+        </w:rPr>
+      </w:pPr>
+      <w:bookmarkStart w:id="1" w:name="_Toc88492473"/>
+      <w:r>
+        <w:rPr>
+          <w:rFonts w:ascii="Arial" w:hAnsi="Arial" w:cs="Arial"/>
+        </w:rPr>
         <w:t>Abkürzungsverzeichnis</w:t>
       </w:r>
       <w:bookmarkEnd w:id="1"/>
     </w:p>
     <w:p>
       <w:pPr>
+        <w:spacing w:line="360" w:lineRule="auto"/>
         <w:ind w:left="426"/>
         <w:jc w:val="both"/>
         <w:rPr>
@@ -2687,11 +3039,46 @@
           <w:szCs w:val="24"/>
           <w:lang w:val="de-DE"/>
         </w:rPr>
-        <w:t>TPMB: Tinkerforge Particulate Matter Bricklet</w:t>
-      </w:r>
-    </w:p>
-    <w:p>
-      <w:pPr>
+        <w:t>T</w:t>
+      </w:r>
+      <w:r>
+        <w:rPr>
+          <w:rFonts w:cs="Arial"/>
+          <w:szCs w:val="24"/>
+          <w:lang w:val="de-DE"/>
+        </w:rPr>
+        <w:t>K</w:t>
+      </w:r>
+      <w:r>
+        <w:rPr>
+          <w:rFonts w:cs="Arial"/>
+          <w:szCs w:val="24"/>
+          <w:lang w:val="de-DE"/>
+        </w:rPr>
+        <w:t xml:space="preserve">PMB: Tinkerforge </w:t>
+      </w:r>
+      <w:proofErr w:type="spellStart"/>
+      <w:r>
+        <w:rPr>
+          <w:rFonts w:cs="Arial"/>
+          <w:szCs w:val="24"/>
+          <w:lang w:val="de-DE"/>
+        </w:rPr>
+        <w:t>Particulate</w:t>
+      </w:r>
+      <w:proofErr w:type="spellEnd"/>
+      <w:r>
+        <w:rPr>
+          <w:rFonts w:cs="Arial"/>
+          <w:szCs w:val="24"/>
+          <w:lang w:val="de-DE"/>
+        </w:rPr>
+        <w:t xml:space="preserve"> Matter Bricklet</w:t>
+      </w:r>
+    </w:p>
+    <w:p>
+      <w:pPr>
+        <w:spacing w:line="360" w:lineRule="auto"/>
         <w:ind w:left="426"/>
         <w:jc w:val="both"/>
         <w:rPr>
@@ -2700,9 +3087,36 @@
           <w:lang w:val="de-DE"/>
         </w:rPr>
       </w:pPr>
-    </w:p>
-    <w:p>
-      <w:pPr>
+      <w:r>
+        <w:rPr>
+          <w:rFonts w:cs="Arial"/>
+          <w:szCs w:val="24"/>
+          <w:lang w:val="de-DE"/>
+        </w:rPr>
+        <w:t xml:space="preserve">PM: </w:t>
+      </w:r>
+      <w:proofErr w:type="spellStart"/>
+      <w:r>
+        <w:rPr>
+          <w:rFonts w:cs="Arial"/>
+          <w:szCs w:val="24"/>
+          <w:lang w:val="de-DE"/>
+        </w:rPr>
+        <w:t>Particulate</w:t>
+      </w:r>
+      <w:proofErr w:type="spellEnd"/>
+      <w:r>
+        <w:rPr>
+          <w:rFonts w:cs="Arial"/>
+          <w:szCs w:val="24"/>
+          <w:lang w:val="de-DE"/>
+        </w:rPr>
+        <w:t xml:space="preserve"> Matter / Feinstaub</w:t>
+      </w:r>
+    </w:p>
+    <w:p>
+      <w:pPr>
+        <w:spacing w:line="360" w:lineRule="auto"/>
         <w:jc w:val="both"/>
         <w:rPr>
           <w:rFonts w:eastAsia="Times New Roman" w:cs="Arial"/>
@@ -2726,7 +3140,9 @@
     <w:p>
       <w:pPr>
         <w:pStyle w:val="Heading1"/>
-        <w:jc w:val="both"/>
+        <w:rPr>
+          <w:rFonts w:ascii="Arial" w:hAnsi="Arial" w:cs="Arial"/>
+        </w:rPr>
         <w:sectPr>
           <w:headerReference w:type="even" r:id="rId10"/>
           <w:headerReference w:type="default" r:id="rId11"/>
@@ -2744,20 +3160,29 @@
     <w:p>
       <w:pPr>
         <w:pStyle w:val="Heading1"/>
-        <w:jc w:val="both"/>
-      </w:pPr>
-      <w:bookmarkStart w:id="2" w:name="_Toc87296441"/>
-      <w:r>
+        <w:rPr>
+          <w:rFonts w:ascii="Arial" w:hAnsi="Arial" w:cs="Arial"/>
+        </w:rPr>
+      </w:pPr>
+      <w:bookmarkStart w:id="2" w:name="_Toc88492474"/>
+      <w:r>
+        <w:rPr>
+          <w:rFonts w:ascii="Arial" w:hAnsi="Arial" w:cs="Arial"/>
+        </w:rPr>
         <w:lastRenderedPageBreak/>
         <w:t xml:space="preserve">1. </w:t>
       </w:r>
       <w:r>
+        <w:rPr>
+          <w:rFonts w:ascii="Arial" w:hAnsi="Arial" w:cs="Arial"/>
+        </w:rPr>
         <w:t>Einleitung</w:t>
       </w:r>
       <w:bookmarkEnd w:id="2"/>
     </w:p>
     <w:p>
       <w:pPr>
+        <w:spacing w:line="360" w:lineRule="auto"/>
         <w:rPr>
           <w:rStyle w:val="eop"/>
           <w:rFonts w:cs="Arial"/>
@@ -2815,10 +3240,15 @@
     <w:p>
       <w:pPr>
         <w:pStyle w:val="Heading1"/>
-        <w:jc w:val="both"/>
-      </w:pPr>
-      <w:bookmarkStart w:id="3" w:name="_Toc87296442"/>
-      <w:r>
+        <w:rPr>
+          <w:rFonts w:ascii="Arial" w:hAnsi="Arial" w:cs="Arial"/>
+        </w:rPr>
+      </w:pPr>
+      <w:bookmarkStart w:id="3" w:name="_Toc88492475"/>
+      <w:r>
+        <w:rPr>
+          <w:rFonts w:ascii="Arial" w:hAnsi="Arial" w:cs="Arial"/>
+        </w:rPr>
         <w:t>2. Methode</w:t>
       </w:r>
       <w:bookmarkEnd w:id="3"/>
@@ -2826,26 +3256,22 @@
     <w:p>
       <w:pPr>
         <w:pStyle w:val="Heading2"/>
-        <w:jc w:val="both"/>
-        <w:rPr>
-          <w:rFonts w:eastAsia="Times New Roman" w:cs="Arial"/>
-          <w:szCs w:val="24"/>
-          <w:lang w:val="de-DE"/>
-        </w:rPr>
-      </w:pPr>
-      <w:bookmarkStart w:id="4" w:name="_Toc87296443"/>
-      <w:r>
-        <w:rPr>
-          <w:rFonts w:eastAsia="Times New Roman" w:cs="Arial"/>
-          <w:szCs w:val="24"/>
+        <w:rPr>
+          <w:rFonts w:ascii="Arial" w:eastAsia="Times New Roman" w:hAnsi="Arial" w:cs="Arial"/>
+          <w:lang w:val="de-DE"/>
+        </w:rPr>
+      </w:pPr>
+      <w:bookmarkStart w:id="4" w:name="_Toc88492476"/>
+      <w:r>
+        <w:rPr>
+          <w:rFonts w:ascii="Arial" w:eastAsia="Times New Roman" w:hAnsi="Arial" w:cs="Arial"/>
           <w:lang w:val="de-DE"/>
         </w:rPr>
         <w:t xml:space="preserve">2.1 </w:t>
       </w:r>
       <w:r>
         <w:rPr>
-          <w:rFonts w:eastAsia="Times New Roman" w:cs="Arial"/>
-          <w:szCs w:val="24"/>
+          <w:rFonts w:ascii="Arial" w:eastAsia="Times New Roman" w:hAnsi="Arial" w:cs="Arial"/>
           <w:lang w:val="de-DE"/>
         </w:rPr>
         <w:t>Aufbau der Module</w:t>
@@ -2857,21 +3283,21 @@
         <w:pStyle w:val="Heading3"/>
         <w:jc w:val="both"/>
         <w:rPr>
-          <w:rFonts w:eastAsia="Times New Roman" w:cs="Arial"/>
-          <w:lang w:val="de-DE"/>
-        </w:rPr>
-      </w:pPr>
-      <w:bookmarkStart w:id="5" w:name="_Toc87296444"/>
-      <w:r>
-        <w:rPr>
-          <w:rFonts w:eastAsia="Times New Roman" w:cs="Arial"/>
+          <w:rFonts w:ascii="Arial" w:eastAsia="Times New Roman" w:hAnsi="Arial" w:cs="Arial"/>
+          <w:lang w:val="de-DE"/>
+        </w:rPr>
+      </w:pPr>
+      <w:bookmarkStart w:id="5" w:name="_Toc88492477"/>
+      <w:r>
+        <w:rPr>
+          <w:rFonts w:ascii="Arial" w:eastAsia="Times New Roman" w:hAnsi="Arial" w:cs="Arial"/>
           <w:lang w:val="de-DE"/>
         </w:rPr>
         <w:t xml:space="preserve">2.1.1 </w:t>
       </w:r>
       <w:r>
         <w:rPr>
-          <w:rFonts w:eastAsia="Times New Roman" w:cs="Arial"/>
+          <w:rFonts w:ascii="Arial" w:eastAsia="Times New Roman" w:hAnsi="Arial" w:cs="Arial"/>
           <w:lang w:val="de-DE"/>
         </w:rPr>
         <w:t>SDS011 Feinstaubmessmodule mit NodeMCU ESP8266 Mikrocontroller</w:t>
@@ -2880,6 +3306,7 @@
     </w:p>
     <w:p>
       <w:pPr>
+        <w:spacing w:line="360" w:lineRule="auto"/>
         <w:jc w:val="both"/>
         <w:rPr>
           <w:rFonts w:cs="Arial"/>
@@ -2951,8 +3378,8 @@
           <w:lang w:val="de-DE"/>
         </w:rPr>
         <w:drawing>
-          <wp:inline distT="0" distB="0" distL="0" distR="0" wp14:anchorId="08F080E1" wp14:editId="00D390C0">
-            <wp:extent cx="2495550" cy="4048125"/>
+          <wp:inline distT="0" distB="0" distL="0" distR="0" wp14:anchorId="08F080E1" wp14:editId="51BEADDB">
+            <wp:extent cx="2495550" cy="3705225"/>
             <wp:effectExtent l="0" t="0" r="0" b="9525"/>
             <wp:docPr id="2" name="Picture 2"/>
             <wp:cNvGraphicFramePr>
@@ -2968,7 +3395,7 @@
                     </pic:cNvPicPr>
                   </pic:nvPicPr>
                   <pic:blipFill>
-                    <a:blip r:embed="rId17">
+                    <a:blip r:embed="rId17" cstate="print">
                       <a:extLst>
                         <a:ext uri="{28A0092B-C50C-407E-A947-70E740481C1C}">
                           <a14:useLocalDpi xmlns:a14="http://schemas.microsoft.com/office/drawing/2010/main" val="0"/>
@@ -2983,7 +3410,7 @@
                   <pic:spPr bwMode="auto">
                     <a:xfrm>
                       <a:off x="0" y="0"/>
-                      <a:ext cx="2495550" cy="4048125"/>
+                      <a:ext cx="2495550" cy="3705225"/>
                     </a:xfrm>
                     <a:prstGeom prst="rect">
                       <a:avLst/>
@@ -3002,6 +3429,7 @@
     </w:p>
     <w:p>
       <w:pPr>
+        <w:spacing w:line="360" w:lineRule="auto"/>
         <w:jc w:val="both"/>
         <w:rPr>
           <w:rFonts w:cs="Arial"/>
@@ -3028,6 +3456,7 @@
     </w:p>
     <w:p>
       <w:pPr>
+        <w:spacing w:line="360" w:lineRule="auto"/>
         <w:jc w:val="both"/>
         <w:rPr>
           <w:rFonts w:cs="Arial"/>
@@ -3062,6 +3491,7 @@
     </w:p>
     <w:p>
       <w:pPr>
+        <w:spacing w:line="360" w:lineRule="auto"/>
         <w:jc w:val="both"/>
         <w:rPr>
           <w:rFonts w:cs="Arial"/>
@@ -3072,7 +3502,8 @@
     </w:p>
     <w:p>
       <w:pPr>
-        <w:jc w:val="both"/>
+        <w:spacing w:line="360" w:lineRule="auto"/>
+        <w:jc w:val="center"/>
         <w:rPr>
           <w:rFonts w:cs="Arial"/>
           <w:b/>
@@ -3092,9 +3523,9 @@
         </w:rPr>
         <w:lastRenderedPageBreak/>
         <w:drawing>
-          <wp:inline distT="0" distB="0" distL="0" distR="0" wp14:anchorId="32408854" wp14:editId="21DC4F8B">
-            <wp:extent cx="5386388" cy="7181850"/>
-            <wp:effectExtent l="0" t="0" r="5080" b="0"/>
+          <wp:inline distT="0" distB="0" distL="0" distR="0" wp14:anchorId="32408854" wp14:editId="08FA36A8">
+            <wp:extent cx="4229100" cy="5229225"/>
+            <wp:effectExtent l="0" t="0" r="0" b="9525"/>
             <wp:docPr id="3" name="Picture 3"/>
             <wp:cNvGraphicFramePr>
               <a:graphicFrameLocks xmlns:a="http://schemas.openxmlformats.org/drawingml/2006/main" noChangeAspect="1"/>
@@ -3109,7 +3540,7 @@
                     </pic:cNvPicPr>
                   </pic:nvPicPr>
                   <pic:blipFill>
-                    <a:blip r:embed="rId18">
+                    <a:blip r:embed="rId18" cstate="print">
                       <a:extLst>
                         <a:ext uri="{28A0092B-C50C-407E-A947-70E740481C1C}">
                           <a14:useLocalDpi xmlns:a14="http://schemas.microsoft.com/office/drawing/2010/main" val="0"/>
@@ -3124,7 +3555,7 @@
                   <pic:spPr bwMode="auto">
                     <a:xfrm>
                       <a:off x="0" y="0"/>
-                      <a:ext cx="5401034" cy="7201378"/>
+                      <a:ext cx="4240851" cy="5243755"/>
                     </a:xfrm>
                     <a:prstGeom prst="rect">
                       <a:avLst/>
@@ -3143,32 +3574,7 @@
     </w:p>
     <w:p>
       <w:pPr>
-        <w:jc w:val="both"/>
-        <w:rPr>
-          <w:rFonts w:cs="Arial"/>
-          <w:szCs w:val="24"/>
-          <w:lang w:val="de-DE"/>
-        </w:rPr>
-      </w:pPr>
-      <w:r>
-        <w:rPr>
-          <w:rFonts w:cs="Arial"/>
-          <w:szCs w:val="24"/>
-          <w:lang w:val="de-DE"/>
-        </w:rPr>
-        <w:t xml:space="preserve">Abbildung 2. Gesamter Aufbau </w:t>
-      </w:r>
-      <w:r>
-        <w:rPr>
-          <w:rFonts w:cs="Arial"/>
-          <w:szCs w:val="24"/>
-          <w:lang w:val="de-DE"/>
-        </w:rPr>
-        <w:t>des Geräts</w:t>
-      </w:r>
-    </w:p>
-    <w:p>
-      <w:pPr>
+        <w:spacing w:line="360" w:lineRule="auto"/>
         <w:jc w:val="center"/>
         <w:rPr>
           <w:rFonts w:cs="Arial"/>
@@ -3179,11 +3585,61 @@
       <w:r>
         <w:rPr>
           <w:rFonts w:cs="Arial"/>
+          <w:szCs w:val="24"/>
+          <w:lang w:val="de-DE"/>
+        </w:rPr>
+        <w:t xml:space="preserve">Abbildung 2. </w:t>
+      </w:r>
+      <w:r>
+        <w:rPr>
+          <w:rFonts w:cs="Arial"/>
+          <w:szCs w:val="24"/>
+          <w:lang w:val="de-DE"/>
+        </w:rPr>
+        <w:t>Verkabelung</w:t>
+      </w:r>
+      <w:r>
+        <w:rPr>
+          <w:rFonts w:cs="Arial"/>
+          <w:szCs w:val="24"/>
+          <w:lang w:val="de-DE"/>
+        </w:rPr>
+        <w:t xml:space="preserve"> </w:t>
+      </w:r>
+      <w:r>
+        <w:rPr>
+          <w:rFonts w:cs="Arial"/>
+          <w:szCs w:val="24"/>
+          <w:lang w:val="de-DE"/>
+        </w:rPr>
+        <w:t xml:space="preserve">des </w:t>
+      </w:r>
+      <w:r>
+        <w:rPr>
+          <w:rFonts w:cs="Arial"/>
+          <w:szCs w:val="24"/>
+          <w:lang w:val="de-DE"/>
+        </w:rPr>
+        <w:t>Moduls</w:t>
+      </w:r>
+    </w:p>
+    <w:p>
+      <w:pPr>
+        <w:spacing w:line="360" w:lineRule="auto"/>
+        <w:jc w:val="center"/>
+        <w:rPr>
+          <w:rFonts w:cs="Arial"/>
+          <w:szCs w:val="24"/>
+          <w:lang w:val="de-DE"/>
+        </w:rPr>
+      </w:pPr>
+      <w:r>
+        <w:rPr>
+          <w:rFonts w:cs="Arial"/>
           <w:noProof/>
           <w:szCs w:val="24"/>
           <w:lang w:val="de-DE"/>
         </w:rPr>
-        <w:lastRenderedPageBreak/>
         <w:drawing>
           <wp:inline distT="0" distB="0" distL="0" distR="0" wp14:anchorId="512CF183" wp14:editId="6CAD09F6">
             <wp:extent cx="3911601" cy="2933700"/>
@@ -3236,6 +3692,7 @@
     </w:p>
     <w:p>
       <w:pPr>
+        <w:spacing w:line="360" w:lineRule="auto"/>
         <w:jc w:val="center"/>
         <w:rPr>
           <w:rFonts w:cs="Arial"/>
@@ -3270,6 +3727,7 @@
     </w:p>
     <w:p>
       <w:pPr>
+        <w:spacing w:line="360" w:lineRule="auto"/>
         <w:jc w:val="both"/>
         <w:rPr>
           <w:rFonts w:cs="Arial"/>
@@ -3283,6 +3741,7 @@
           <w:szCs w:val="24"/>
           <w:lang w:val="de-DE"/>
         </w:rPr>
+        <w:lastRenderedPageBreak/>
         <w:t>Eine Stromversorgung und eine WLAN-Einstellung sind gebraucht, um die Messstation in Betrieb zu setzen.</w:t>
       </w:r>
       <w:r>
@@ -3330,18 +3789,23 @@
       <w:pPr>
         <w:pStyle w:val="Heading3"/>
         <w:rPr>
-          <w:lang w:val="de-DE"/>
-        </w:rPr>
-      </w:pPr>
-      <w:r>
-        <w:rPr>
+          <w:rFonts w:ascii="Arial" w:hAnsi="Arial" w:cs="Arial"/>
+          <w:lang w:val="de-DE"/>
+        </w:rPr>
+      </w:pPr>
+      <w:bookmarkStart w:id="6" w:name="_Toc88492478"/>
+      <w:r>
+        <w:rPr>
+          <w:rFonts w:ascii="Arial" w:hAnsi="Arial" w:cs="Arial"/>
           <w:lang w:val="de-DE"/>
         </w:rPr>
         <w:t>2.1.2 Tinkerforge PM Bricklet Module</w:t>
       </w:r>
-    </w:p>
-    <w:p>
-      <w:pPr>
+      <w:bookmarkEnd w:id="6"/>
+    </w:p>
+    <w:p>
+      <w:pPr>
+        <w:spacing w:line="360" w:lineRule="auto"/>
         <w:jc w:val="center"/>
         <w:rPr>
           <w:rFonts w:cs="Arial"/>
@@ -3408,6 +3872,7 @@
     </w:p>
     <w:p>
       <w:pPr>
+        <w:spacing w:line="360" w:lineRule="auto"/>
         <w:jc w:val="center"/>
         <w:rPr>
           <w:rFonts w:cs="Arial"/>
@@ -3426,6 +3891,7 @@
     </w:p>
     <w:p>
       <w:pPr>
+        <w:spacing w:line="360" w:lineRule="auto"/>
         <w:jc w:val="both"/>
         <w:rPr>
           <w:rFonts w:cs="Arial"/>
@@ -3445,81 +3911,86 @@
     <w:p>
       <w:pPr>
         <w:pStyle w:val="Heading2"/>
-        <w:jc w:val="both"/>
-        <w:rPr>
-          <w:rFonts w:cs="Arial"/>
-          <w:szCs w:val="24"/>
-          <w:lang w:val="de-DE"/>
-        </w:rPr>
-      </w:pPr>
-      <w:bookmarkStart w:id="6" w:name="_Toc87296445"/>
-      <w:r>
-        <w:rPr>
-          <w:rFonts w:cs="Arial"/>
-          <w:szCs w:val="24"/>
+        <w:rPr>
+          <w:rFonts w:ascii="Arial" w:hAnsi="Arial" w:cs="Arial"/>
+          <w:lang w:val="de-DE"/>
+        </w:rPr>
+      </w:pPr>
+      <w:bookmarkStart w:id="7" w:name="_Toc88492479"/>
+      <w:r>
+        <w:rPr>
+          <w:rFonts w:ascii="Arial" w:hAnsi="Arial" w:cs="Arial"/>
           <w:lang w:val="de-DE"/>
         </w:rPr>
         <w:t>2.2 Durchführung der Experimente</w:t>
       </w:r>
-      <w:bookmarkEnd w:id="6"/>
+      <w:bookmarkEnd w:id="7"/>
     </w:p>
     <w:p>
       <w:pPr>
         <w:pStyle w:val="Heading3"/>
         <w:jc w:val="both"/>
         <w:rPr>
-          <w:rFonts w:cs="Arial"/>
-          <w:lang w:val="de-DE"/>
-        </w:rPr>
-      </w:pPr>
-      <w:bookmarkStart w:id="7" w:name="_Toc87296446"/>
-      <w:r>
-        <w:rPr>
-          <w:rFonts w:cs="Arial"/>
+          <w:rFonts w:ascii="Arial" w:hAnsi="Arial" w:cs="Arial"/>
+          <w:lang w:val="de-DE"/>
+        </w:rPr>
+      </w:pPr>
+      <w:bookmarkStart w:id="8" w:name="_Toc88492480"/>
+      <w:r>
+        <w:rPr>
+          <w:rFonts w:ascii="Arial" w:hAnsi="Arial" w:cs="Arial"/>
           <w:lang w:val="de-DE"/>
         </w:rPr>
         <w:t>2.2.1 SDS011 Feinstaubmessgerät</w:t>
       </w:r>
-      <w:bookmarkEnd w:id="7"/>
-    </w:p>
-    <w:p>
-      <w:pPr>
-        <w:rPr>
-          <w:lang w:val="de-DE"/>
-        </w:rPr>
-      </w:pPr>
-      <w:r>
-        <w:rPr>
+      <w:bookmarkEnd w:id="8"/>
+    </w:p>
+    <w:p>
+      <w:pPr>
+        <w:spacing w:line="360" w:lineRule="auto"/>
+        <w:rPr>
+          <w:rFonts w:cs="Arial"/>
+          <w:lang w:val="de-DE"/>
+        </w:rPr>
+      </w:pPr>
+      <w:r>
+        <w:rPr>
+          <w:rFonts w:cs="Arial"/>
           <w:lang w:val="de-DE"/>
         </w:rPr>
         <w:t>Modul</w:t>
       </w:r>
       <w:r>
         <w:rPr>
+          <w:rFonts w:cs="Arial"/>
           <w:lang w:val="de-DE"/>
         </w:rPr>
         <w:t>e</w:t>
       </w:r>
       <w:r>
         <w:rPr>
+          <w:rFonts w:cs="Arial"/>
           <w:lang w:val="de-DE"/>
         </w:rPr>
         <w:t xml:space="preserve"> SDS011 wurde</w:t>
       </w:r>
       <w:r>
         <w:rPr>
+          <w:rFonts w:cs="Arial"/>
           <w:lang w:val="de-DE"/>
         </w:rPr>
         <w:t>n</w:t>
       </w:r>
       <w:r>
         <w:rPr>
+          <w:rFonts w:cs="Arial"/>
           <w:lang w:val="de-DE"/>
         </w:rPr>
         <w:t xml:space="preserve"> </w:t>
       </w:r>
       <w:r>
         <w:rPr>
+          <w:rFonts w:cs="Arial"/>
           <w:lang w:val="de-DE"/>
         </w:rPr>
         <w:t xml:space="preserve">in Nguyens und Les Wohnzimmer in Betrieb gesetzt. Daten werden mithilfe des python-Skripts/JupyterNotebooks beobachtet und gerechnet. Ein Modul wird in lange Zeit (ein paar Monate) in Betrieb gesetzt. </w:t>
@@ -3527,6 +3998,7 @@
     </w:p>
     <w:p>
       <w:pPr>
+        <w:spacing w:line="360" w:lineRule="auto"/>
         <w:jc w:val="both"/>
         <w:rPr>
           <w:rFonts w:cs="Arial"/>
@@ -3540,7 +4012,6 @@
           <w:szCs w:val="24"/>
           <w:lang w:val="de-DE"/>
         </w:rPr>
-        <w:lastRenderedPageBreak/>
         <w:t xml:space="preserve">Manchmal ist der </w:t>
       </w:r>
       <w:r>
@@ -3579,7 +4050,7 @@
         <w:r>
           <w:rPr>
             <w:rStyle w:val="Hyperlink"/>
-            <w:rFonts w:cs="Arial"/>
+            <w:rFonts w:ascii="Arial" w:hAnsi="Arial" w:cs="Arial"/>
             <w:szCs w:val="24"/>
             <w:lang w:val="de-DE"/>
           </w:rPr>
@@ -3600,22 +4071,23 @@
         <w:pStyle w:val="Heading3"/>
         <w:jc w:val="both"/>
         <w:rPr>
-          <w:rFonts w:cs="Arial"/>
-          <w:lang w:val="de-DE"/>
-        </w:rPr>
-      </w:pPr>
-      <w:bookmarkStart w:id="8" w:name="_Toc87296447"/>
-      <w:r>
-        <w:rPr>
-          <w:rFonts w:cs="Arial"/>
+          <w:rFonts w:ascii="Arial" w:hAnsi="Arial" w:cs="Arial"/>
+          <w:lang w:val="de-DE"/>
+        </w:rPr>
+      </w:pPr>
+      <w:bookmarkStart w:id="9" w:name="_Toc88492481"/>
+      <w:r>
+        <w:rPr>
+          <w:rFonts w:ascii="Arial" w:hAnsi="Arial" w:cs="Arial"/>
           <w:lang w:val="de-DE"/>
         </w:rPr>
         <w:t>2.2.2 Tinkerforge PM Bricklet</w:t>
       </w:r>
-      <w:bookmarkEnd w:id="8"/>
-    </w:p>
-    <w:p>
-      <w:pPr>
+      <w:bookmarkEnd w:id="9"/>
+    </w:p>
+    <w:p>
+      <w:pPr>
+        <w:spacing w:line="360" w:lineRule="auto"/>
         <w:jc w:val="both"/>
         <w:rPr>
           <w:rFonts w:cs="Arial"/>
@@ -3658,6 +4130,7 @@
     </w:p>
     <w:p>
       <w:pPr>
+        <w:spacing w:line="360" w:lineRule="auto"/>
         <w:jc w:val="both"/>
         <w:rPr>
           <w:rFonts w:cs="Arial"/>
@@ -3671,6 +4144,7 @@
           <w:szCs w:val="24"/>
           <w:lang w:val="de-DE"/>
         </w:rPr>
+        <w:lastRenderedPageBreak/>
         <w:t>Dafür sind 2 Software obligatorisch: Brick Daemon, Brick Viewer</w:t>
       </w:r>
       <w:r>
@@ -3700,6 +4174,7 @@
     </w:p>
     <w:p>
       <w:pPr>
+        <w:spacing w:line="360" w:lineRule="auto"/>
         <w:jc w:val="both"/>
         <w:rPr>
           <w:rFonts w:cs="Arial"/>
@@ -3763,9 +4238,18 @@
         </w:rPr>
         <w:t xml:space="preserve"> Nach dem ersten Mal wurde Bricklet mit Brick Viewer Software </w:t>
       </w:r>
-    </w:p>
-    <w:p>
-      <w:pPr>
+      <w:r>
+        <w:rPr>
+          <w:rFonts w:cs="Arial"/>
+          <w:szCs w:val="24"/>
+          <w:lang w:val="de-DE"/>
+        </w:rPr>
+        <w:t>automatisch mit seinem Treiber installiert und weitere Verbindung ohne Brick Viewer sind zu funktionieren.</w:t>
+      </w:r>
+    </w:p>
+    <w:p>
+      <w:pPr>
+        <w:spacing w:line="360" w:lineRule="auto"/>
         <w:jc w:val="both"/>
         <w:rPr>
           <w:rFonts w:cs="Arial"/>
@@ -3792,26 +4276,51 @@
     </w:p>
     <w:p>
       <w:pPr>
+        <w:rPr>
+          <w:rFonts w:eastAsiaTheme="majorEastAsia" w:cs="Arial"/>
+          <w:b/>
+          <w:szCs w:val="24"/>
+          <w:lang w:val="de-DE"/>
+        </w:rPr>
+      </w:pPr>
+      <w:r>
+        <w:rPr>
+          <w:rFonts w:cs="Arial"/>
+          <w:lang w:val="de-DE"/>
+        </w:rPr>
+        <w:br w:type="page"/>
+      </w:r>
+    </w:p>
+    <w:p>
+      <w:pPr>
         <w:pStyle w:val="Heading3"/>
         <w:rPr>
-          <w:lang w:val="de-DE"/>
-        </w:rPr>
-      </w:pPr>
-      <w:r>
-        <w:rPr>
-          <w:lang w:val="de-DE"/>
-        </w:rPr>
+          <w:rFonts w:ascii="Arial" w:hAnsi="Arial" w:cs="Arial"/>
+          <w:lang w:val="de-DE"/>
+        </w:rPr>
+      </w:pPr>
+      <w:bookmarkStart w:id="10" w:name="_Toc88492482"/>
+      <w:r>
+        <w:rPr>
+          <w:rFonts w:ascii="Arial" w:hAnsi="Arial" w:cs="Arial"/>
+          <w:lang w:val="de-DE"/>
+        </w:rPr>
+        <w:lastRenderedPageBreak/>
         <w:t>2.2.3 Experimente zum Vergleichen SDS011 und Tinkerforge PM Bricklet</w:t>
       </w:r>
-    </w:p>
-    <w:p>
-      <w:pPr>
-        <w:rPr>
-          <w:lang w:val="de-DE"/>
-        </w:rPr>
-      </w:pPr>
-      <w:r>
-        <w:rPr>
+      <w:bookmarkEnd w:id="10"/>
+    </w:p>
+    <w:p>
+      <w:pPr>
+        <w:spacing w:line="360" w:lineRule="auto"/>
+        <w:rPr>
+          <w:rFonts w:cs="Arial"/>
+          <w:lang w:val="de-DE"/>
+        </w:rPr>
+      </w:pPr>
+      <w:r>
+        <w:rPr>
+          <w:rFonts w:cs="Arial"/>
           <w:lang w:val="de-DE"/>
         </w:rPr>
         <w:t xml:space="preserve">Einstellungen: </w:t>
@@ -3819,19 +4328,22 @@
     </w:p>
     <w:p>
       <w:pPr>
-        <w:rPr>
-          <w:lang w:val="de-DE"/>
-        </w:rPr>
-      </w:pPr>
-      <w:r>
-        <w:rPr>
+        <w:spacing w:line="360" w:lineRule="auto"/>
+        <w:rPr>
+          <w:rFonts w:cs="Arial"/>
+          <w:lang w:val="de-DE"/>
+        </w:rPr>
+      </w:pPr>
+      <w:r>
+        <w:rPr>
+          <w:rFonts w:cs="Arial"/>
           <w:noProof/>
           <w:lang w:val="de-DE"/>
         </w:rPr>
         <w:drawing>
-          <wp:inline distT="0" distB="0" distL="0" distR="0" wp14:anchorId="0968A9BB" wp14:editId="2E7219A3">
-            <wp:extent cx="4241800" cy="3181350"/>
-            <wp:effectExtent l="0" t="0" r="6350" b="0"/>
+          <wp:inline distT="0" distB="0" distL="0" distR="0" wp14:anchorId="0968A9BB" wp14:editId="7318CB13">
+            <wp:extent cx="3819525" cy="2864644"/>
+            <wp:effectExtent l="0" t="0" r="0" b="0"/>
             <wp:docPr id="6" name="Picture 6"/>
             <wp:cNvGraphicFramePr>
               <a:graphicFrameLocks xmlns:a="http://schemas.openxmlformats.org/drawingml/2006/main" noChangeAspect="1"/>
@@ -3861,7 +4373,7 @@
                   <pic:spPr bwMode="auto">
                     <a:xfrm>
                       <a:off x="0" y="0"/>
-                      <a:ext cx="4243255" cy="3182441"/>
+                      <a:ext cx="3822269" cy="2866702"/>
                     </a:xfrm>
                     <a:prstGeom prst="rect">
                       <a:avLst/>
@@ -3880,24 +4392,29 @@
     </w:p>
     <w:p>
       <w:pPr>
-        <w:rPr>
-          <w:lang w:val="de-DE"/>
-        </w:rPr>
-      </w:pPr>
-      <w:r>
-        <w:rPr>
+        <w:spacing w:line="360" w:lineRule="auto"/>
+        <w:rPr>
+          <w:rFonts w:cs="Arial"/>
+          <w:lang w:val="de-DE"/>
+        </w:rPr>
+      </w:pPr>
+      <w:r>
+        <w:rPr>
+          <w:rFonts w:cs="Arial"/>
           <w:lang w:val="de-DE"/>
         </w:rPr>
         <w:t xml:space="preserve">Beide wurden </w:t>
       </w:r>
       <w:r>
         <w:rPr>
+          <w:rFonts w:cs="Arial"/>
           <w:lang w:val="de-DE"/>
         </w:rPr>
         <w:t>nebeneinander</w:t>
       </w:r>
       <w:r>
         <w:rPr>
+          <w:rFonts w:cs="Arial"/>
           <w:lang w:val="de-DE"/>
         </w:rPr>
         <w:t xml:space="preserve"> eingestellt, die Luftansaugungen sind vorsichtig gemerkt, damit die Luftumgebung gleich für beide Sensoren war. </w:t>
@@ -3905,115 +4422,601 @@
     </w:p>
     <w:p>
       <w:pPr>
-        <w:rPr>
-          <w:lang w:val="de-DE"/>
-        </w:rPr>
-      </w:pPr>
-      <w:r>
-        <w:rPr>
-          <w:lang w:val="de-DE"/>
-        </w:rPr>
-        <w:t xml:space="preserve">Die Grafik zeigt die Ähnlichkeit in der Form und zeigt, dass beide Sensoren im Wesentlichen die Änderung der Feinstaubkonzentration in der Luft widerspiegeln. Da die Messfrequenz von SDS langsamer als die von TK ist, ist die Datenlücke sehr groß (60 Zeilen in SDS011 im Vergleich zu 86399 Datenzeilen vom TK-Sensor). Der offensichtlichste Effekt ist, dass die Kurven im Diagramm für TCPMB im Allgemeinen glatter sind als für SDS011. Außerdem weist der Mittelwert jedes Wertes von PM2,5 und PM10 auch einen ziemlich großen Unterschied auf. Dies wirkt sich auf die nachfolgende Berechnung des Luftqualitätsindexwertes aus. Aber wenn wir uns die Daten von SDS011 ansehen, sehen wir, dass die Rückgabewerte eine höhere </w:t>
-      </w:r>
-      <w:r>
-        <w:rPr>
-          <w:lang w:val="de-DE"/>
+        <w:spacing w:line="360" w:lineRule="auto"/>
+        <w:rPr>
+          <w:rFonts w:cs="Arial"/>
+          <w:lang w:val="de-DE"/>
+        </w:rPr>
+      </w:pPr>
+      <w:r>
+        <w:rPr>
+          <w:rFonts w:cs="Arial"/>
+          <w:noProof/>
+          <w:lang w:val="de-DE"/>
+        </w:rPr>
+        <w:drawing>
+          <wp:inline distT="0" distB="0" distL="0" distR="0" wp14:anchorId="6AEEABE6" wp14:editId="141AD111">
+            <wp:extent cx="4438650" cy="2028257"/>
+            <wp:effectExtent l="0" t="0" r="0" b="0"/>
+            <wp:docPr id="7" name="Picture 7"/>
+            <wp:cNvGraphicFramePr>
+              <a:graphicFrameLocks xmlns:a="http://schemas.openxmlformats.org/drawingml/2006/main" noChangeAspect="1"/>
+            </wp:cNvGraphicFramePr>
+            <a:graphic xmlns:a="http://schemas.openxmlformats.org/drawingml/2006/main">
+              <a:graphicData uri="http://schemas.openxmlformats.org/drawingml/2006/picture">
+                <pic:pic xmlns:pic="http://schemas.openxmlformats.org/drawingml/2006/picture">
+                  <pic:nvPicPr>
+                    <pic:cNvPr id="0" name="Picture 1"/>
+                    <pic:cNvPicPr>
+                      <a:picLocks noChangeAspect="1" noChangeArrowheads="1"/>
+                    </pic:cNvPicPr>
+                  </pic:nvPicPr>
+                  <pic:blipFill>
+                    <a:blip r:embed="rId23" cstate="print">
+                      <a:extLst>
+                        <a:ext uri="{28A0092B-C50C-407E-A947-70E740481C1C}">
+                          <a14:useLocalDpi xmlns:a14="http://schemas.microsoft.com/office/drawing/2010/main" val="0"/>
+                        </a:ext>
+                      </a:extLst>
+                    </a:blip>
+                    <a:srcRect/>
+                    <a:stretch>
+                      <a:fillRect/>
+                    </a:stretch>
+                  </pic:blipFill>
+                  <pic:spPr bwMode="auto">
+                    <a:xfrm>
+                      <a:off x="0" y="0"/>
+                      <a:ext cx="4461909" cy="2038885"/>
+                    </a:xfrm>
+                    <a:prstGeom prst="rect">
+                      <a:avLst/>
+                    </a:prstGeom>
+                    <a:noFill/>
+                    <a:ln>
+                      <a:noFill/>
+                    </a:ln>
+                  </pic:spPr>
+                </pic:pic>
+              </a:graphicData>
+            </a:graphic>
+          </wp:inline>
+        </w:drawing>
+      </w:r>
+      <w:r>
+        <w:rPr>
+          <w:rFonts w:cs="Arial"/>
+          <w:noProof/>
+          <w:lang w:val="de-DE"/>
+        </w:rPr>
+        <w:drawing>
+          <wp:inline distT="0" distB="0" distL="0" distR="0" wp14:anchorId="0DAF29C6" wp14:editId="3E728986">
+            <wp:extent cx="4438650" cy="2028256"/>
+            <wp:effectExtent l="0" t="0" r="0" b="0"/>
+            <wp:docPr id="8" name="Picture 8"/>
+            <wp:cNvGraphicFramePr>
+              <a:graphicFrameLocks xmlns:a="http://schemas.openxmlformats.org/drawingml/2006/main" noChangeAspect="1"/>
+            </wp:cNvGraphicFramePr>
+            <a:graphic xmlns:a="http://schemas.openxmlformats.org/drawingml/2006/main">
+              <a:graphicData uri="http://schemas.openxmlformats.org/drawingml/2006/picture">
+                <pic:pic xmlns:pic="http://schemas.openxmlformats.org/drawingml/2006/picture">
+                  <pic:nvPicPr>
+                    <pic:cNvPr id="0" name="Picture 2"/>
+                    <pic:cNvPicPr>
+                      <a:picLocks noChangeAspect="1" noChangeArrowheads="1"/>
+                    </pic:cNvPicPr>
+                  </pic:nvPicPr>
+                  <pic:blipFill>
+                    <a:blip r:embed="rId24" cstate="print">
+                      <a:extLst>
+                        <a:ext uri="{28A0092B-C50C-407E-A947-70E740481C1C}">
+                          <a14:useLocalDpi xmlns:a14="http://schemas.microsoft.com/office/drawing/2010/main" val="0"/>
+                        </a:ext>
+                      </a:extLst>
+                    </a:blip>
+                    <a:srcRect/>
+                    <a:stretch>
+                      <a:fillRect/>
+                    </a:stretch>
+                  </pic:blipFill>
+                  <pic:spPr bwMode="auto">
+                    <a:xfrm>
+                      <a:off x="0" y="0"/>
+                      <a:ext cx="4459230" cy="2037660"/>
+                    </a:xfrm>
+                    <a:prstGeom prst="rect">
+                      <a:avLst/>
+                    </a:prstGeom>
+                    <a:noFill/>
+                    <a:ln>
+                      <a:noFill/>
+                    </a:ln>
+                  </pic:spPr>
+                </pic:pic>
+              </a:graphicData>
+            </a:graphic>
+          </wp:inline>
+        </w:drawing>
+      </w:r>
+    </w:p>
+    <w:p>
+      <w:pPr>
+        <w:spacing w:line="360" w:lineRule="auto"/>
+        <w:rPr>
+          <w:rFonts w:cs="Arial"/>
+          <w:lang w:val="de-DE"/>
+        </w:rPr>
+      </w:pPr>
+      <w:r>
+        <w:rPr>
+          <w:rFonts w:cs="Arial"/>
+          <w:lang w:val="de-DE"/>
+        </w:rPr>
+        <w:t>Abbildung . Messdaten von SDS011(oben) und TKPMB(unten)</w:t>
+      </w:r>
+    </w:p>
+    <w:p>
+      <w:pPr>
+        <w:pStyle w:val="Heading1"/>
+        <w:rPr>
+          <w:rFonts w:ascii="Arial" w:hAnsi="Arial" w:cs="Arial"/>
+        </w:rPr>
+      </w:pPr>
+      <w:bookmarkStart w:id="11" w:name="_Toc88492483"/>
+      <w:r>
+        <w:rPr>
+          <w:rFonts w:ascii="Arial" w:hAnsi="Arial" w:cs="Arial"/>
         </w:rPr>
         <w:lastRenderedPageBreak/>
-        <w:t xml:space="preserve">Genauigkeit haben (2 Zahlen nach dem Komma), dies deutet darauf hin, dass TCPMB zum gleichen Zeitpunkt der Messung den Wert 0 zurückgibt. (kein Staub </w:t>
-      </w:r>
-      <w:r>
-        <w:rPr>
-          <w:lang w:val="de-DE"/>
-        </w:rPr>
-        <w:t>erkannt)</w:t>
-      </w:r>
-      <w:r>
-        <w:rPr>
-          <w:lang w:val="de-DE"/>
-        </w:rPr>
-        <w:t xml:space="preserve"> dann hat SDS011 einen Rückgabewert im Bereich 0-1 (0,xx)</w:t>
-      </w:r>
-    </w:p>
-    <w:p>
-      <w:pPr>
-        <w:pStyle w:val="Heading1"/>
+        <w:t>3. Ergebnis</w:t>
+      </w:r>
+      <w:bookmarkEnd w:id="11"/>
+    </w:p>
+    <w:p>
+      <w:pPr>
+        <w:pStyle w:val="Heading2"/>
+        <w:rPr>
+          <w:rFonts w:ascii="Arial" w:hAnsi="Arial" w:cs="Arial"/>
+          <w:lang w:val="de-DE"/>
+        </w:rPr>
+      </w:pPr>
+      <w:bookmarkStart w:id="12" w:name="_Toc88492484"/>
+      <w:r>
+        <w:rPr>
+          <w:rFonts w:ascii="Arial" w:hAnsi="Arial" w:cs="Arial"/>
+          <w:lang w:val="de-DE"/>
+        </w:rPr>
+        <w:t xml:space="preserve">3.1 </w:t>
+      </w:r>
+      <w:r>
+        <w:rPr>
+          <w:rFonts w:ascii="Arial" w:hAnsi="Arial" w:cs="Arial"/>
+          <w:lang w:val="de-DE"/>
+        </w:rPr>
+        <w:t>Bei lange Messungen</w:t>
+      </w:r>
+      <w:bookmarkEnd w:id="12"/>
+    </w:p>
+    <w:p>
+      <w:pPr>
+        <w:spacing w:line="360" w:lineRule="auto"/>
+        <w:rPr>
+          <w:rFonts w:eastAsiaTheme="minorEastAsia" w:cs="Arial"/>
+        </w:rPr>
+      </w:pPr>
+      <w:r>
+        <w:rPr>
+          <w:rFonts w:cs="Arial"/>
+          <w:lang w:val="de-DE"/>
+        </w:rPr>
+        <w:t xml:space="preserve">Die </w:t>
+      </w:r>
+      <w:proofErr w:type="spellStart"/>
+      <w:r>
+        <w:rPr>
+          <w:rFonts w:cs="Arial"/>
+          <w:lang w:val="de-DE"/>
+        </w:rPr>
+        <w:t>Grafik</w:t>
+      </w:r>
+      <w:r>
+        <w:rPr>
+          <w:rFonts w:cs="Arial"/>
+          <w:lang w:val="de-DE"/>
+        </w:rPr>
+        <w:t>e</w:t>
+      </w:r>
+      <w:proofErr w:type="spellEnd"/>
+      <w:r>
+        <w:rPr>
+          <w:rFonts w:cs="Arial"/>
+          <w:lang w:val="de-DE"/>
+        </w:rPr>
+        <w:t xml:space="preserve"> </w:t>
+      </w:r>
+      <w:r>
+        <w:rPr>
+          <w:rFonts w:cs="Arial"/>
+          <w:lang w:val="de-DE"/>
+        </w:rPr>
+        <w:t xml:space="preserve">(Abbildung . oben) </w:t>
+      </w:r>
+      <w:r>
+        <w:rPr>
+          <w:rFonts w:cs="Arial"/>
+          <w:lang w:val="de-DE"/>
+        </w:rPr>
+        <w:t>zeigt Ähnlichkeit</w:t>
+      </w:r>
+      <w:r>
+        <w:rPr>
+          <w:rFonts w:cs="Arial"/>
+          <w:lang w:val="de-DE"/>
+        </w:rPr>
+        <w:t>en</w:t>
+      </w:r>
+      <w:r>
+        <w:rPr>
+          <w:rFonts w:cs="Arial"/>
+          <w:lang w:val="de-DE"/>
+        </w:rPr>
+        <w:t xml:space="preserve"> in der Form und </w:t>
+      </w:r>
+      <w:r>
+        <w:rPr>
+          <w:rFonts w:cs="Arial"/>
+          <w:lang w:val="de-DE"/>
+        </w:rPr>
+        <w:t>legt fest</w:t>
+      </w:r>
+      <w:r>
+        <w:rPr>
+          <w:rFonts w:cs="Arial"/>
+          <w:lang w:val="de-DE"/>
+        </w:rPr>
+        <w:t xml:space="preserve">, dass beide Sensoren im Wesentlichen die Änderung der Feinstaubkonzentration in der Luft widerspiegeln. Da die Messfrequenz von SDS langsamer als die von TK ist, ist die Datenlücke sehr groß (60 Zeilen in SDS011 im Vergleich zu 86399 Datenzeilen vom TK-Sensor). Der offensichtlichste Effekt ist, dass die Kurven im Diagramm für TKPMB im Allgemeinen glatter als für SDS011 sind. Außerdem weist der Mittelwert jedes Wertes von PM2,5 und PM10 auch einen ziemlich großen Unterschied auf. (In einem Tag bei TK: </w:t>
+      </w:r>
+      <m:oMath>
+        <m:sSub>
+          <m:sSubPr>
+            <m:ctrlPr>
+              <w:rPr>
+                <w:rFonts w:ascii="Cambria Math" w:hAnsi="Cambria Math" w:cs="Arial"/>
+                <w:lang w:val="de-DE"/>
+              </w:rPr>
+            </m:ctrlPr>
+          </m:sSubPr>
+          <m:e>
+            <m:r>
+              <m:rPr>
+                <m:sty m:val="p"/>
+              </m:rPr>
+              <w:rPr>
+                <w:rFonts w:ascii="Cambria Math" w:hAnsi="Cambria Math" w:cs="Arial"/>
+                <w:lang w:val="de-DE"/>
+              </w:rPr>
+              <m:t>Mean</m:t>
+            </m:r>
+          </m:e>
+          <m:sub>
+            <m:r>
+              <m:rPr>
+                <m:sty m:val="p"/>
+              </m:rPr>
+              <w:rPr>
+                <w:rFonts w:ascii="Cambria Math" w:hAnsi="Cambria Math" w:cs="Arial"/>
+                <w:lang w:val="de-DE"/>
+              </w:rPr>
+              <m:t>PM2.5</m:t>
+            </m:r>
+          </m:sub>
+        </m:sSub>
+        <m:r>
+          <m:rPr>
+            <m:sty m:val="p"/>
+          </m:rPr>
+          <w:rPr>
+            <w:rFonts w:ascii="Cambria Math" w:hAnsi="Cambria Math" w:cs="Arial"/>
+            <w:lang w:val="de-DE"/>
+          </w:rPr>
+          <m:t xml:space="preserve">  </m:t>
+        </m:r>
+        <m:r>
+          <m:rPr>
+            <m:sty m:val="p"/>
+          </m:rPr>
+          <w:rPr>
+            <w:rFonts w:ascii="Cambria Math" w:hAnsi="Cambria Math" w:cs="Arial"/>
+          </w:rPr>
+          <m:t xml:space="preserve">= 10,3, </m:t>
+        </m:r>
+        <m:r>
+          <m:rPr>
+            <m:sty m:val="p"/>
+          </m:rPr>
+          <w:rPr>
+            <w:rFonts w:ascii="Cambria Math" w:eastAsiaTheme="minorEastAsia" w:hAnsi="Cambria Math" w:cs="Arial"/>
+          </w:rPr>
+          <m:t>Mea</m:t>
+        </m:r>
+        <m:sSub>
+          <m:sSubPr>
+            <m:ctrlPr>
+              <w:rPr>
+                <w:rFonts w:ascii="Cambria Math" w:eastAsiaTheme="minorEastAsia" w:hAnsi="Cambria Math" w:cs="Arial"/>
+                <w:i/>
+              </w:rPr>
+            </m:ctrlPr>
+          </m:sSubPr>
+          <m:e>
+            <m:r>
+              <w:rPr>
+                <w:rFonts w:ascii="Cambria Math" w:eastAsiaTheme="minorEastAsia" w:hAnsi="Cambria Math" w:cs="Arial"/>
+              </w:rPr>
+              <m:t>n</m:t>
+            </m:r>
+          </m:e>
+          <m:sub>
+            <m:r>
+              <m:rPr>
+                <m:sty m:val="p"/>
+              </m:rPr>
+              <w:rPr>
+                <w:rFonts w:ascii="Cambria Math" w:hAnsi="Cambria Math" w:cs="Arial"/>
+                <w:lang w:val="de-DE"/>
+              </w:rPr>
+              <m:t>PM10</m:t>
+            </m:r>
+          </m:sub>
+        </m:sSub>
+        <m:r>
+          <w:rPr>
+            <w:rFonts w:ascii="Cambria Math" w:eastAsiaTheme="minorEastAsia" w:hAnsi="Cambria Math" w:cs="Arial"/>
+          </w:rPr>
+          <m:t>=11,67</m:t>
+        </m:r>
+      </m:oMath>
+      <w:r>
+        <w:rPr>
+          <w:rFonts w:eastAsiaTheme="minorEastAsia" w:cs="Arial"/>
+        </w:rPr>
+        <w:t xml:space="preserve">, </w:t>
+      </w:r>
+      <w:proofErr w:type="spellStart"/>
+      <w:r>
+        <w:rPr>
+          <w:rFonts w:eastAsiaTheme="minorEastAsia" w:cs="Arial"/>
+        </w:rPr>
+        <w:t>bei</w:t>
+      </w:r>
+      <w:proofErr w:type="spellEnd"/>
+      <w:r>
+        <w:rPr>
+          <w:rFonts w:eastAsiaTheme="minorEastAsia" w:cs="Arial"/>
+        </w:rPr>
+        <w:t xml:space="preserve"> SDS011: </w:t>
+      </w:r>
+      <m:oMath>
+        <m:sSub>
+          <m:sSubPr>
+            <m:ctrlPr>
+              <w:rPr>
+                <w:rFonts w:ascii="Cambria Math" w:hAnsi="Cambria Math" w:cs="Arial"/>
+                <w:lang w:val="de-DE"/>
+              </w:rPr>
+            </m:ctrlPr>
+          </m:sSubPr>
+          <m:e>
+            <m:r>
+              <m:rPr>
+                <m:sty m:val="p"/>
+              </m:rPr>
+              <w:rPr>
+                <w:rFonts w:ascii="Cambria Math" w:hAnsi="Cambria Math" w:cs="Arial"/>
+                <w:lang w:val="de-DE"/>
+              </w:rPr>
+              <m:t>Mean</m:t>
+            </m:r>
+          </m:e>
+          <m:sub>
+            <m:r>
+              <m:rPr>
+                <m:sty m:val="p"/>
+              </m:rPr>
+              <w:rPr>
+                <w:rFonts w:ascii="Cambria Math" w:hAnsi="Cambria Math" w:cs="Arial"/>
+                <w:lang w:val="de-DE"/>
+              </w:rPr>
+              <m:t>PM2.5</m:t>
+            </m:r>
+          </m:sub>
+        </m:sSub>
+        <m:r>
+          <m:rPr>
+            <m:sty m:val="p"/>
+          </m:rPr>
+          <w:rPr>
+            <w:rFonts w:ascii="Cambria Math" w:hAnsi="Cambria Math" w:cs="Arial"/>
+            <w:lang w:val="de-DE"/>
+          </w:rPr>
+          <m:t xml:space="preserve">  </m:t>
+        </m:r>
+        <m:r>
+          <m:rPr>
+            <m:sty m:val="p"/>
+          </m:rPr>
+          <w:rPr>
+            <w:rFonts w:ascii="Cambria Math" w:hAnsi="Cambria Math" w:cs="Arial"/>
+          </w:rPr>
+          <m:t xml:space="preserve">= 15,8, </m:t>
+        </m:r>
+        <m:r>
+          <m:rPr>
+            <m:sty m:val="p"/>
+          </m:rPr>
+          <w:rPr>
+            <w:rFonts w:ascii="Cambria Math" w:eastAsiaTheme="minorEastAsia" w:hAnsi="Cambria Math" w:cs="Arial"/>
+          </w:rPr>
+          <m:t>Mea</m:t>
+        </m:r>
+        <m:sSub>
+          <m:sSubPr>
+            <m:ctrlPr>
+              <w:rPr>
+                <w:rFonts w:ascii="Cambria Math" w:eastAsiaTheme="minorEastAsia" w:hAnsi="Cambria Math" w:cs="Arial"/>
+                <w:iCs/>
+              </w:rPr>
+            </m:ctrlPr>
+          </m:sSubPr>
+          <m:e>
+            <m:r>
+              <m:rPr>
+                <m:sty m:val="p"/>
+              </m:rPr>
+              <w:rPr>
+                <w:rFonts w:ascii="Cambria Math" w:eastAsiaTheme="minorEastAsia" w:hAnsi="Cambria Math" w:cs="Arial"/>
+              </w:rPr>
+              <m:t>n</m:t>
+            </m:r>
+          </m:e>
+          <m:sub>
+            <m:r>
+              <m:rPr>
+                <m:sty m:val="p"/>
+              </m:rPr>
+              <w:rPr>
+                <w:rFonts w:ascii="Cambria Math" w:hAnsi="Cambria Math" w:cs="Arial"/>
+                <w:lang w:val="de-DE"/>
+              </w:rPr>
+              <m:t>PM10</m:t>
+            </m:r>
+          </m:sub>
+        </m:sSub>
+        <m:r>
+          <w:rPr>
+            <w:rFonts w:ascii="Cambria Math" w:eastAsiaTheme="minorEastAsia" w:hAnsi="Cambria Math" w:cs="Arial"/>
+          </w:rPr>
+          <m:t>=6,9</m:t>
+        </m:r>
+      </m:oMath>
+      <w:r>
+        <w:rPr>
+          <w:rFonts w:eastAsiaTheme="minorEastAsia" w:cs="Arial"/>
+        </w:rPr>
+        <w:t xml:space="preserve">). </w:t>
+      </w:r>
+      <w:r>
+        <w:rPr>
+          <w:rFonts w:cs="Arial"/>
+          <w:lang w:val="de-DE"/>
+        </w:rPr>
+        <w:t xml:space="preserve">Dies wirkt sich auf die nachfolgende Berechnung des Luftqualitätsindexwertes aus. Aber wenn wir uns die Daten von SDS011 ansehen, sehen wir, dass die Rückgabewerte eine höhere Genauigkeit haben (2 Zahlen nach dem Komma), dies deutet darauf hin, dass TKPMB zum gleichen Zeitpunkt der Messung den Wert 0 </w:t>
+      </w:r>
+      <w:proofErr w:type="gramStart"/>
+      <w:r>
+        <w:rPr>
+          <w:rFonts w:cs="Arial"/>
+          <w:lang w:val="de-DE"/>
+        </w:rPr>
+        <w:t>zurück gibt</w:t>
+      </w:r>
+      <w:proofErr w:type="gramEnd"/>
+      <w:r>
+        <w:rPr>
+          <w:rFonts w:cs="Arial"/>
+          <w:lang w:val="de-DE"/>
+        </w:rPr>
+        <w:t xml:space="preserve">, (kein Staub erkannt), hat aber SDS011 einen Rückgabewert im Bereich 0-1 (0,xx). </w:t>
+      </w:r>
+    </w:p>
+    <w:p>
+      <w:pPr>
+        <w:spacing w:line="360" w:lineRule="auto"/>
         <w:jc w:val="both"/>
         <w:rPr>
-          <w:rFonts w:eastAsiaTheme="minorHAnsi"/>
-        </w:rPr>
-      </w:pPr>
-      <w:bookmarkStart w:id="9" w:name="_Toc87296448"/>
-      <w:r>
-        <w:rPr>
-          <w:rFonts w:eastAsiaTheme="minorHAnsi"/>
-        </w:rPr>
-        <w:t>3. Ergebnis</w:t>
-      </w:r>
-      <w:bookmarkEnd w:id="9"/>
-    </w:p>
-    <w:p>
-      <w:pPr>
-        <w:pStyle w:val="Heading2"/>
-        <w:jc w:val="both"/>
-        <w:rPr>
-          <w:rFonts w:cs="Arial"/>
-          <w:szCs w:val="24"/>
-          <w:lang w:val="de-DE"/>
-        </w:rPr>
-      </w:pPr>
-      <w:bookmarkStart w:id="10" w:name="_Toc87296449"/>
-      <w:r>
-        <w:rPr>
-          <w:rFonts w:cs="Arial"/>
-          <w:szCs w:val="24"/>
-          <w:lang w:val="de-DE"/>
-        </w:rPr>
-        <w:t>3.1 SDS011 Module</w:t>
-      </w:r>
-      <w:bookmarkEnd w:id="10"/>
-      <w:r>
-        <w:rPr>
-          <w:rFonts w:cs="Arial"/>
-          <w:szCs w:val="24"/>
+          <w:rFonts w:cs="Arial"/>
+          <w:szCs w:val="24"/>
+          <w:lang w:val="de-DE"/>
+        </w:rPr>
+      </w:pPr>
+      <w:r>
+        <w:rPr>
+          <w:rStyle w:val="jlqj4b"/>
+          <w:rFonts w:cs="Arial"/>
+          <w:lang w:val="de-DE"/>
+        </w:rPr>
+        <w:t xml:space="preserve">Mittelwerte können mit der </w:t>
+      </w:r>
+      <w:r>
+        <w:rPr>
+          <w:rStyle w:val="jlqj4b"/>
+          <w:rFonts w:cs="Arial"/>
+          <w:lang w:val="de-DE"/>
+        </w:rPr>
+        <w:t>„</w:t>
+      </w:r>
+      <w:proofErr w:type="spellStart"/>
+      <w:r>
+        <w:rPr>
+          <w:rStyle w:val="jlqj4b"/>
+          <w:rFonts w:cs="Arial"/>
+          <w:lang w:val="de-DE"/>
+        </w:rPr>
+        <w:t>mean-value</w:t>
+      </w:r>
+      <w:proofErr w:type="spellEnd"/>
+      <w:r>
+        <w:rPr>
+          <w:rStyle w:val="jlqj4b"/>
+          <w:rFonts w:cs="Arial"/>
+          <w:lang w:val="de-DE"/>
+        </w:rPr>
+        <w:t xml:space="preserve">“ von pandas </w:t>
+      </w:r>
+      <w:r>
+        <w:rPr>
+          <w:rStyle w:val="jlqj4b"/>
+          <w:rFonts w:cs="Arial"/>
+          <w:lang w:val="de-DE"/>
+        </w:rPr>
+        <w:t>extrahiert werden, um die durchschnittlichen Mengen von PM2,5 / PM10 in einem Zeitintervall zu berechnen.</w:t>
+      </w:r>
+      <w:r>
+        <w:rPr>
+          <w:rStyle w:val="viiyi"/>
+          <w:rFonts w:cs="Arial"/>
           <w:lang w:val="de-DE"/>
         </w:rPr>
         <w:t xml:space="preserve"> </w:t>
       </w:r>
-    </w:p>
-    <w:p>
-      <w:pPr>
-        <w:jc w:val="both"/>
-        <w:rPr>
-          <w:rFonts w:cs="Arial"/>
-          <w:szCs w:val="24"/>
-          <w:lang w:val="de-DE"/>
-        </w:rPr>
-      </w:pPr>
       <w:r>
         <w:rPr>
           <w:rStyle w:val="jlqj4b"/>
-          <w:lang w:val="de-DE"/>
-        </w:rPr>
-        <w:t>Mittelwerte können mit der Pandas-Bibliothek in Python extrahiert werden, um die durchschnittlichen Mengen von PM2,5 / PM10 in einem Zeitintervall zu berechnen.</w:t>
-      </w:r>
-      <w:r>
-        <w:rPr>
-          <w:rStyle w:val="viiyi"/>
-          <w:lang w:val="de-DE"/>
-        </w:rPr>
-        <w:t xml:space="preserve"> </w:t>
+          <w:rFonts w:cs="Arial"/>
+          <w:lang w:val="de-DE"/>
+        </w:rPr>
+        <w:t>Daraus ist es möglich, den AQI (Air Quality Index)-Wert mit dem folgenden Algorithmus basierend auf der Interpolationsmethode zu ermitteln</w:t>
       </w:r>
       <w:r>
         <w:rPr>
           <w:rStyle w:val="jlqj4b"/>
-          <w:lang w:val="de-DE"/>
-        </w:rPr>
-        <w:t>Daraus ist es möglich, den AQI (Air Quality Index)-Wert mit dem folgenden Algorithmus basierend auf der Interpolationsmethode zu ermitteln:</w:t>
-      </w:r>
-    </w:p>
-    <w:p>
-      <w:pPr>
+          <w:rFonts w:cs="Arial"/>
+          <w:lang w:val="de-DE"/>
+        </w:rPr>
+        <w:t xml:space="preserve"> (Instant Cast Methode)</w:t>
+      </w:r>
+      <w:r>
+        <w:rPr>
+          <w:rStyle w:val="jlqj4b"/>
+          <w:rFonts w:cs="Arial"/>
+          <w:lang w:val="de-DE"/>
+        </w:rPr>
+        <w:t>:</w:t>
+      </w:r>
+    </w:p>
+    <w:p>
+      <w:pPr>
+        <w:spacing w:line="360" w:lineRule="auto"/>
         <w:jc w:val="both"/>
         <w:rPr>
           <w:rFonts w:eastAsiaTheme="minorEastAsia" w:cs="Arial"/>
@@ -4386,6 +5389,7 @@
     </w:p>
     <w:p>
       <w:pPr>
+        <w:spacing w:line="360" w:lineRule="auto"/>
         <w:jc w:val="both"/>
         <w:rPr>
           <w:rFonts w:eastAsiaTheme="minorEastAsia" w:cs="Arial"/>
@@ -4515,6 +5519,7 @@
     </w:p>
     <w:p>
       <w:pPr>
+        <w:spacing w:line="360" w:lineRule="auto"/>
         <w:jc w:val="both"/>
         <w:rPr>
           <w:rFonts w:eastAsiaTheme="minorEastAsia" w:cs="Arial"/>
@@ -4620,6 +5625,7 @@
     </w:p>
     <w:p>
       <w:pPr>
+        <w:spacing w:line="360" w:lineRule="auto"/>
         <w:jc w:val="both"/>
         <w:rPr>
           <w:rFonts w:eastAsiaTheme="minorEastAsia" w:cs="Arial"/>
@@ -4725,6 +5731,7 @@
     </w:p>
     <w:p>
       <w:pPr>
+        <w:spacing w:line="360" w:lineRule="auto"/>
         <w:jc w:val="both"/>
         <w:rPr>
           <w:rFonts w:eastAsiaTheme="minorEastAsia" w:cs="Arial"/>
@@ -4822,6 +5829,7 @@
     </w:p>
     <w:p>
       <w:pPr>
+        <w:spacing w:line="360" w:lineRule="auto"/>
         <w:jc w:val="both"/>
         <w:rPr>
           <w:rFonts w:eastAsiaTheme="minorEastAsia" w:cs="Arial"/>
@@ -4919,114 +5927,1036 @@
     </w:p>
     <w:p>
       <w:pPr>
+        <w:spacing w:line="360" w:lineRule="auto"/>
         <w:jc w:val="both"/>
         <w:rPr>
-          <w:b/>
-          <w:lang w:val="de-DE"/>
-        </w:rPr>
-      </w:pPr>
-      <w:bookmarkStart w:id="11" w:name="_Toc87296450"/>
-      <w:r>
-        <w:rPr>
-          <w:lang w:val="de-DE"/>
-        </w:rPr>
-        <w:t>Kurzfristig</w:t>
-      </w:r>
-      <w:r>
-        <w:rPr>
-          <w:lang w:val="de-DE"/>
-        </w:rPr>
-        <w:t xml:space="preserve"> oder langfristig,</w:t>
-      </w:r>
-      <w:r>
-        <w:rPr>
+          <w:rFonts w:eastAsiaTheme="minorEastAsia" w:cs="Arial"/>
+          <w:szCs w:val="24"/>
+          <w:lang w:val="de-DE"/>
+        </w:rPr>
+      </w:pPr>
+      <w:r>
+        <w:rPr>
+          <w:rFonts w:eastAsiaTheme="minorEastAsia" w:cs="Arial"/>
+          <w:noProof/>
+          <w:szCs w:val="24"/>
+          <w:lang w:val="de-DE"/>
+        </w:rPr>
+        <w:drawing>
+          <wp:inline distT="0" distB="0" distL="0" distR="0" wp14:anchorId="4EA32FC0" wp14:editId="354A4834">
+            <wp:extent cx="5760720" cy="756920"/>
+            <wp:effectExtent l="0" t="0" r="0" b="5080"/>
+            <wp:docPr id="10" name="Picture 10" descr="Timeline&#10;&#10;Description automatically generated"/>
+            <wp:cNvGraphicFramePr>
+              <a:graphicFrameLocks xmlns:a="http://schemas.openxmlformats.org/drawingml/2006/main" noChangeAspect="1"/>
+            </wp:cNvGraphicFramePr>
+            <a:graphic xmlns:a="http://schemas.openxmlformats.org/drawingml/2006/main">
+              <a:graphicData uri="http://schemas.openxmlformats.org/drawingml/2006/picture">
+                <pic:pic xmlns:pic="http://schemas.openxmlformats.org/drawingml/2006/picture">
+                  <pic:nvPicPr>
+                    <pic:cNvPr id="10" name="Picture 10" descr="Timeline&#10;&#10;Description automatically generated"/>
+                    <pic:cNvPicPr/>
+                  </pic:nvPicPr>
+                  <pic:blipFill>
+                    <a:blip r:embed="rId25"/>
+                    <a:stretch>
+                      <a:fillRect/>
+                    </a:stretch>
+                  </pic:blipFill>
+                  <pic:spPr>
+                    <a:xfrm>
+                      <a:off x="0" y="0"/>
+                      <a:ext cx="5760720" cy="756920"/>
+                    </a:xfrm>
+                    <a:prstGeom prst="rect">
+                      <a:avLst/>
+                    </a:prstGeom>
+                  </pic:spPr>
+                </pic:pic>
+              </a:graphicData>
+            </a:graphic>
+          </wp:inline>
+        </w:drawing>
+      </w:r>
+    </w:p>
+    <w:p>
+      <w:pPr>
+        <w:spacing w:line="360" w:lineRule="auto"/>
+        <w:jc w:val="both"/>
+        <w:rPr>
+          <w:rFonts w:eastAsiaTheme="minorEastAsia" w:cs="Arial"/>
+          <w:szCs w:val="24"/>
+          <w:lang w:val="de-DE"/>
+        </w:rPr>
+      </w:pPr>
+      <w:r>
+        <w:rPr>
+          <w:rFonts w:eastAsiaTheme="minorEastAsia" w:cs="Arial"/>
+          <w:noProof/>
+          <w:szCs w:val="24"/>
+          <w:lang w:val="de-DE"/>
+        </w:rPr>
+        <w:lastRenderedPageBreak/>
+        <w:drawing>
+          <wp:inline distT="0" distB="0" distL="0" distR="0" wp14:anchorId="55499D73" wp14:editId="4300795A">
+            <wp:extent cx="5760720" cy="762000"/>
+            <wp:effectExtent l="0" t="0" r="0" b="0"/>
+            <wp:docPr id="11" name="Picture 11" descr="Timeline&#10;&#10;Description automatically generated"/>
+            <wp:cNvGraphicFramePr>
+              <a:graphicFrameLocks xmlns:a="http://schemas.openxmlformats.org/drawingml/2006/main" noChangeAspect="1"/>
+            </wp:cNvGraphicFramePr>
+            <a:graphic xmlns:a="http://schemas.openxmlformats.org/drawingml/2006/main">
+              <a:graphicData uri="http://schemas.openxmlformats.org/drawingml/2006/picture">
+                <pic:pic xmlns:pic="http://schemas.openxmlformats.org/drawingml/2006/picture">
+                  <pic:nvPicPr>
+                    <pic:cNvPr id="11" name="Picture 11" descr="Timeline&#10;&#10;Description automatically generated"/>
+                    <pic:cNvPicPr/>
+                  </pic:nvPicPr>
+                  <pic:blipFill>
+                    <a:blip r:embed="rId26"/>
+                    <a:stretch>
+                      <a:fillRect/>
+                    </a:stretch>
+                  </pic:blipFill>
+                  <pic:spPr>
+                    <a:xfrm>
+                      <a:off x="0" y="0"/>
+                      <a:ext cx="5760720" cy="762000"/>
+                    </a:xfrm>
+                    <a:prstGeom prst="rect">
+                      <a:avLst/>
+                    </a:prstGeom>
+                  </pic:spPr>
+                </pic:pic>
+              </a:graphicData>
+            </a:graphic>
+          </wp:inline>
+        </w:drawing>
+      </w:r>
+    </w:p>
+    <w:p>
+      <w:pPr>
+        <w:spacing w:line="360" w:lineRule="auto"/>
+        <w:jc w:val="both"/>
+        <w:rPr>
+          <w:rFonts w:eastAsiaTheme="minorEastAsia" w:cs="Arial"/>
+          <w:szCs w:val="24"/>
+          <w:lang w:val="de-DE"/>
+        </w:rPr>
+      </w:pPr>
+      <w:r>
+        <w:rPr>
+          <w:rFonts w:eastAsiaTheme="minorEastAsia" w:cs="Arial"/>
+          <w:szCs w:val="24"/>
+          <w:lang w:val="de-DE"/>
+        </w:rPr>
+        <w:t xml:space="preserve">Abbildung . PM-Werte maßstäblich Air Quality Index </w:t>
+      </w:r>
+      <w:r>
+        <w:rPr>
+          <w:rFonts w:eastAsiaTheme="minorEastAsia" w:cs="Arial"/>
+          <w:szCs w:val="24"/>
+          <w:lang w:val="de-DE"/>
+        </w:rPr>
+        <w:t>Darstellung</w:t>
+      </w:r>
+    </w:p>
+    <w:p>
+      <w:pPr>
+        <w:spacing w:line="360" w:lineRule="auto"/>
+        <w:jc w:val="both"/>
+        <w:rPr>
+          <w:rFonts w:eastAsiaTheme="minorEastAsia" w:cs="Arial"/>
+          <w:szCs w:val="24"/>
+          <w:lang w:val="de-DE"/>
+        </w:rPr>
+      </w:pPr>
+      <w:r>
+        <w:rPr>
+          <w:rFonts w:eastAsiaTheme="minorEastAsia" w:cs="Arial"/>
+          <w:szCs w:val="24"/>
+          <w:lang w:val="de-DE"/>
+        </w:rPr>
+        <w:t>Beispiel Rechnungen auf AQI-Werte:</w:t>
+      </w:r>
+    </w:p>
+    <w:p>
+      <w:pPr>
+        <w:spacing w:line="360" w:lineRule="auto"/>
+        <w:jc w:val="both"/>
+        <w:rPr>
+          <w:rFonts w:eastAsiaTheme="minorEastAsia" w:cs="Arial"/>
+          <w:szCs w:val="24"/>
+          <w:lang w:val="de-DE"/>
+        </w:rPr>
+      </w:pPr>
+      <w:r>
+        <w:rPr>
+          <w:rFonts w:eastAsiaTheme="minorEastAsia" w:cs="Arial"/>
+          <w:szCs w:val="24"/>
+          <w:lang w:val="de-DE"/>
+        </w:rPr>
+        <w:t>24h AQI-Werte von PM2.5-Wert:</w:t>
+      </w:r>
+    </w:p>
+    <w:p>
+      <w:pPr>
+        <w:spacing w:line="360" w:lineRule="auto"/>
+        <w:jc w:val="both"/>
+        <w:rPr>
+          <w:rFonts w:eastAsiaTheme="minorEastAsia" w:cs="Arial"/>
+          <w:szCs w:val="24"/>
+          <w:lang w:val="de-DE"/>
+        </w:rPr>
+      </w:pPr>
+      <m:oMathPara>
+        <m:oMath>
+          <m:r>
+            <w:rPr>
+              <w:rFonts w:ascii="Cambria Math" w:eastAsiaTheme="minorEastAsia" w:hAnsi="Cambria Math" w:cs="Arial"/>
+              <w:szCs w:val="24"/>
+              <w:lang w:val="de-DE"/>
+            </w:rPr>
+            <m:t>AQ</m:t>
+          </m:r>
+          <m:sSub>
+            <m:sSubPr>
+              <m:ctrlPr>
+                <w:rPr>
+                  <w:rFonts w:ascii="Cambria Math" w:eastAsiaTheme="minorEastAsia" w:hAnsi="Cambria Math" w:cs="Arial"/>
+                  <w:i/>
+                  <w:szCs w:val="24"/>
+                  <w:lang w:val="de-DE"/>
+                </w:rPr>
+              </m:ctrlPr>
+            </m:sSubPr>
+            <m:e>
+              <m:r>
+                <w:rPr>
+                  <w:rFonts w:ascii="Cambria Math" w:eastAsiaTheme="minorEastAsia" w:hAnsi="Cambria Math" w:cs="Arial"/>
+                  <w:szCs w:val="24"/>
+                  <w:lang w:val="de-DE"/>
+                </w:rPr>
+                <m:t>I</m:t>
+              </m:r>
+            </m:e>
+            <m:sub>
+              <m:r>
+                <w:rPr>
+                  <w:rFonts w:ascii="Cambria Math" w:eastAsiaTheme="minorEastAsia" w:hAnsi="Cambria Math" w:cs="Arial"/>
+                  <w:szCs w:val="24"/>
+                  <w:lang w:val="de-DE"/>
+                </w:rPr>
+                <m:t>TK</m:t>
+              </m:r>
+            </m:sub>
+          </m:sSub>
+          <m:r>
+            <w:rPr>
+              <w:rFonts w:ascii="Cambria Math" w:eastAsiaTheme="minorEastAsia" w:hAnsi="Cambria Math" w:cs="Arial"/>
+              <w:szCs w:val="24"/>
+              <w:lang w:val="de-DE"/>
+            </w:rPr>
+            <m:t>=</m:t>
+          </m:r>
+          <m:f>
+            <m:fPr>
+              <m:ctrlPr>
+                <w:rPr>
+                  <w:rFonts w:ascii="Cambria Math" w:eastAsiaTheme="minorEastAsia" w:hAnsi="Cambria Math" w:cs="Arial"/>
+                  <w:i/>
+                  <w:szCs w:val="24"/>
+                  <w:lang w:val="de-DE"/>
+                </w:rPr>
+              </m:ctrlPr>
+            </m:fPr>
+            <m:num>
+              <m:r>
+                <w:rPr>
+                  <w:rFonts w:ascii="Cambria Math" w:eastAsiaTheme="minorEastAsia" w:hAnsi="Cambria Math" w:cs="Arial"/>
+                  <w:szCs w:val="24"/>
+                  <w:lang w:val="de-DE"/>
+                </w:rPr>
+                <m:t>(10,3-0)(50-0)</m:t>
+              </m:r>
+            </m:num>
+            <m:den>
+              <m:r>
+                <w:rPr>
+                  <w:rFonts w:ascii="Cambria Math" w:eastAsiaTheme="minorEastAsia" w:hAnsi="Cambria Math" w:cs="Arial"/>
+                  <w:szCs w:val="24"/>
+                  <w:lang w:val="de-DE"/>
+                </w:rPr>
+                <m:t>12-0</m:t>
+              </m:r>
+            </m:den>
+          </m:f>
+          <m:r>
+            <w:rPr>
+              <w:rFonts w:ascii="Cambria Math" w:eastAsiaTheme="minorEastAsia" w:hAnsi="Cambria Math" w:cs="Arial"/>
+              <w:szCs w:val="24"/>
+              <w:lang w:val="de-DE"/>
+            </w:rPr>
+            <m:t>+0=43</m:t>
+          </m:r>
+          <m:f>
+            <m:fPr>
+              <m:ctrlPr>
+                <w:rPr>
+                  <w:rFonts w:ascii="Cambria Math" w:eastAsiaTheme="minorEastAsia" w:hAnsi="Cambria Math" w:cs="Arial"/>
+                  <w:i/>
+                  <w:szCs w:val="24"/>
+                  <w:lang w:val="de-DE"/>
+                </w:rPr>
+              </m:ctrlPr>
+            </m:fPr>
+            <m:num>
+              <m:r>
+                <w:rPr>
+                  <w:rFonts w:ascii="Cambria Math" w:eastAsiaTheme="minorEastAsia" w:hAnsi="Cambria Math" w:cs="Arial"/>
+                  <w:szCs w:val="24"/>
+                  <w:lang w:val="de-DE"/>
+                </w:rPr>
+                <m:t>μg</m:t>
+              </m:r>
+            </m:num>
+            <m:den>
+              <m:sSup>
+                <m:sSupPr>
+                  <m:ctrlPr>
+                    <w:rPr>
+                      <w:rFonts w:ascii="Cambria Math" w:eastAsiaTheme="minorEastAsia" w:hAnsi="Cambria Math" w:cs="Arial"/>
+                      <w:i/>
+                      <w:szCs w:val="24"/>
+                      <w:lang w:val="de-DE"/>
+                    </w:rPr>
+                  </m:ctrlPr>
+                </m:sSupPr>
+                <m:e>
+                  <m:r>
+                    <w:rPr>
+                      <w:rFonts w:ascii="Cambria Math" w:eastAsiaTheme="minorEastAsia" w:hAnsi="Cambria Math" w:cs="Arial"/>
+                      <w:szCs w:val="24"/>
+                      <w:lang w:val="de-DE"/>
+                    </w:rPr>
+                    <m:t>m</m:t>
+                  </m:r>
+                </m:e>
+                <m:sup>
+                  <m:r>
+                    <w:rPr>
+                      <w:rFonts w:ascii="Cambria Math" w:eastAsiaTheme="minorEastAsia" w:hAnsi="Cambria Math" w:cs="Arial"/>
+                      <w:szCs w:val="24"/>
+                      <w:lang w:val="de-DE"/>
+                    </w:rPr>
+                    <m:t>3</m:t>
+                  </m:r>
+                </m:sup>
+              </m:sSup>
+            </m:den>
+          </m:f>
+        </m:oMath>
+      </m:oMathPara>
+    </w:p>
+    <w:p>
+      <w:pPr>
+        <w:spacing w:line="360" w:lineRule="auto"/>
+        <w:jc w:val="center"/>
+        <w:rPr>
+          <w:rFonts w:eastAsiaTheme="minorEastAsia" w:cs="Arial"/>
+          <w:szCs w:val="24"/>
+          <w:lang w:val="de-DE"/>
+        </w:rPr>
+      </w:pPr>
+      <w:r>
+        <w:rPr>
+          <w:rFonts w:eastAsiaTheme="minorEastAsia" w:cs="Arial"/>
+          <w:szCs w:val="24"/>
+          <w:lang w:val="de-DE"/>
+        </w:rPr>
+        <w:t xml:space="preserve">Entspricht </w:t>
+      </w:r>
+      <w:r>
+        <w:rPr>
+          <w:rFonts w:eastAsiaTheme="minorEastAsia" w:cs="Arial"/>
+          <w:color w:val="009966"/>
+          <w:szCs w:val="24"/>
+          <w:lang w:val="de-DE"/>
+        </w:rPr>
+        <w:t>grüner Bereich</w:t>
+      </w:r>
+      <w:r>
+        <w:rPr>
+          <w:rFonts w:eastAsiaTheme="minorEastAsia" w:cs="Arial"/>
+          <w:szCs w:val="24"/>
+          <w:lang w:val="de-DE"/>
+        </w:rPr>
+        <w:t xml:space="preserve"> von AQI Wert</w:t>
+      </w:r>
+    </w:p>
+    <w:p>
+      <w:pPr>
+        <w:spacing w:line="360" w:lineRule="auto"/>
+        <w:jc w:val="both"/>
+        <w:rPr>
+          <w:rFonts w:eastAsiaTheme="minorEastAsia" w:cs="Arial"/>
+          <w:szCs w:val="24"/>
+          <w:lang w:val="de-DE"/>
+        </w:rPr>
+      </w:pPr>
+      <m:oMathPara>
+        <m:oMath>
+          <m:r>
+            <w:rPr>
+              <w:rFonts w:ascii="Cambria Math" w:eastAsiaTheme="minorEastAsia" w:hAnsi="Cambria Math" w:cs="Arial"/>
+              <w:szCs w:val="24"/>
+              <w:lang w:val="de-DE"/>
+            </w:rPr>
+            <m:t>AQ</m:t>
+          </m:r>
+          <m:sSub>
+            <m:sSubPr>
+              <m:ctrlPr>
+                <w:rPr>
+                  <w:rFonts w:ascii="Cambria Math" w:eastAsiaTheme="minorEastAsia" w:hAnsi="Cambria Math" w:cs="Arial"/>
+                  <w:i/>
+                  <w:szCs w:val="24"/>
+                  <w:lang w:val="de-DE"/>
+                </w:rPr>
+              </m:ctrlPr>
+            </m:sSubPr>
+            <m:e>
+              <m:r>
+                <w:rPr>
+                  <w:rFonts w:ascii="Cambria Math" w:eastAsiaTheme="minorEastAsia" w:hAnsi="Cambria Math" w:cs="Arial"/>
+                  <w:szCs w:val="24"/>
+                  <w:lang w:val="de-DE"/>
+                </w:rPr>
+                <m:t>I</m:t>
+              </m:r>
+            </m:e>
+            <m:sub>
+              <m:r>
+                <w:rPr>
+                  <w:rFonts w:ascii="Cambria Math" w:eastAsiaTheme="minorEastAsia" w:hAnsi="Cambria Math" w:cs="Arial"/>
+                  <w:szCs w:val="24"/>
+                  <w:lang w:val="de-DE"/>
+                </w:rPr>
+                <m:t>SDS011</m:t>
+              </m:r>
+            </m:sub>
+          </m:sSub>
+          <m:r>
+            <w:rPr>
+              <w:rFonts w:ascii="Cambria Math" w:eastAsiaTheme="minorEastAsia" w:hAnsi="Cambria Math" w:cs="Arial"/>
+              <w:szCs w:val="24"/>
+              <w:lang w:val="de-DE"/>
+            </w:rPr>
+            <m:t>=</m:t>
+          </m:r>
+          <m:f>
+            <m:fPr>
+              <m:ctrlPr>
+                <w:rPr>
+                  <w:rFonts w:ascii="Cambria Math" w:eastAsiaTheme="minorEastAsia" w:hAnsi="Cambria Math" w:cs="Arial"/>
+                  <w:i/>
+                  <w:szCs w:val="24"/>
+                  <w:lang w:val="de-DE"/>
+                </w:rPr>
+              </m:ctrlPr>
+            </m:fPr>
+            <m:num>
+              <m:r>
+                <w:rPr>
+                  <w:rFonts w:ascii="Cambria Math" w:eastAsiaTheme="minorEastAsia" w:hAnsi="Cambria Math" w:cs="Arial"/>
+                  <w:szCs w:val="24"/>
+                  <w:lang w:val="de-DE"/>
+                </w:rPr>
+                <m:t>(1</m:t>
+              </m:r>
+              <m:r>
+                <w:rPr>
+                  <w:rFonts w:ascii="Cambria Math" w:eastAsiaTheme="minorEastAsia" w:hAnsi="Cambria Math" w:cs="Arial"/>
+                  <w:szCs w:val="24"/>
+                  <w:lang w:val="de-DE"/>
+                </w:rPr>
+                <m:t>5,7</m:t>
+              </m:r>
+              <m:r>
+                <w:rPr>
+                  <w:rFonts w:ascii="Cambria Math" w:eastAsiaTheme="minorEastAsia" w:hAnsi="Cambria Math" w:cs="Arial"/>
+                  <w:szCs w:val="24"/>
+                  <w:lang w:val="de-DE"/>
+                </w:rPr>
+                <m:t>-</m:t>
+              </m:r>
+              <m:r>
+                <w:rPr>
+                  <w:rFonts w:ascii="Cambria Math" w:eastAsiaTheme="minorEastAsia" w:hAnsi="Cambria Math" w:cs="Arial"/>
+                  <w:szCs w:val="24"/>
+                  <w:lang w:val="de-DE"/>
+                </w:rPr>
+                <m:t>12</m:t>
+              </m:r>
+              <m:r>
+                <w:rPr>
+                  <w:rFonts w:ascii="Cambria Math" w:eastAsiaTheme="minorEastAsia" w:hAnsi="Cambria Math" w:cs="Arial"/>
+                  <w:szCs w:val="24"/>
+                  <w:lang w:val="de-DE"/>
+                </w:rPr>
+                <m:t>)(</m:t>
+              </m:r>
+              <m:r>
+                <w:rPr>
+                  <w:rFonts w:ascii="Cambria Math" w:eastAsiaTheme="minorEastAsia" w:hAnsi="Cambria Math" w:cs="Arial"/>
+                  <w:szCs w:val="24"/>
+                  <w:lang w:val="de-DE"/>
+                </w:rPr>
+                <m:t>100</m:t>
+              </m:r>
+              <m:r>
+                <w:rPr>
+                  <w:rFonts w:ascii="Cambria Math" w:eastAsiaTheme="minorEastAsia" w:hAnsi="Cambria Math" w:cs="Arial"/>
+                  <w:szCs w:val="24"/>
+                  <w:lang w:val="de-DE"/>
+                </w:rPr>
+                <m:t>-</m:t>
+              </m:r>
+              <m:r>
+                <w:rPr>
+                  <w:rFonts w:ascii="Cambria Math" w:eastAsiaTheme="minorEastAsia" w:hAnsi="Cambria Math" w:cs="Arial"/>
+                  <w:szCs w:val="24"/>
+                  <w:lang w:val="de-DE"/>
+                </w:rPr>
+                <m:t>50</m:t>
+              </m:r>
+              <m:r>
+                <w:rPr>
+                  <w:rFonts w:ascii="Cambria Math" w:eastAsiaTheme="minorEastAsia" w:hAnsi="Cambria Math" w:cs="Arial"/>
+                  <w:szCs w:val="24"/>
+                  <w:lang w:val="de-DE"/>
+                </w:rPr>
+                <m:t>)</m:t>
+              </m:r>
+            </m:num>
+            <m:den>
+              <m:r>
+                <w:rPr>
+                  <w:rFonts w:ascii="Cambria Math" w:eastAsiaTheme="minorEastAsia" w:hAnsi="Cambria Math" w:cs="Arial"/>
+                  <w:szCs w:val="24"/>
+                  <w:lang w:val="de-DE"/>
+                </w:rPr>
+                <m:t>35,5-12</m:t>
+              </m:r>
+            </m:den>
+          </m:f>
+          <m:r>
+            <w:rPr>
+              <w:rFonts w:ascii="Cambria Math" w:eastAsiaTheme="minorEastAsia" w:hAnsi="Cambria Math" w:cs="Arial"/>
+              <w:szCs w:val="24"/>
+              <w:lang w:val="de-DE"/>
+            </w:rPr>
+            <m:t>+50</m:t>
+          </m:r>
+          <m:r>
+            <w:rPr>
+              <w:rFonts w:ascii="Cambria Math" w:eastAsiaTheme="minorEastAsia" w:hAnsi="Cambria Math" w:cs="Arial"/>
+              <w:szCs w:val="24"/>
+              <w:lang w:val="de-DE"/>
+            </w:rPr>
+            <m:t>=</m:t>
+          </m:r>
+          <m:r>
+            <w:rPr>
+              <w:rFonts w:ascii="Cambria Math" w:eastAsiaTheme="minorEastAsia" w:hAnsi="Cambria Math" w:cs="Arial"/>
+              <w:szCs w:val="24"/>
+              <w:lang w:val="de-DE"/>
+            </w:rPr>
+            <m:t>57,8</m:t>
+          </m:r>
+          <m:f>
+            <m:fPr>
+              <m:ctrlPr>
+                <w:rPr>
+                  <w:rFonts w:ascii="Cambria Math" w:eastAsiaTheme="minorEastAsia" w:hAnsi="Cambria Math" w:cs="Arial"/>
+                  <w:i/>
+                  <w:szCs w:val="24"/>
+                  <w:lang w:val="de-DE"/>
+                </w:rPr>
+              </m:ctrlPr>
+            </m:fPr>
+            <m:num>
+              <m:r>
+                <w:rPr>
+                  <w:rFonts w:ascii="Cambria Math" w:eastAsiaTheme="minorEastAsia" w:hAnsi="Cambria Math" w:cs="Arial"/>
+                  <w:szCs w:val="24"/>
+                  <w:lang w:val="de-DE"/>
+                </w:rPr>
+                <m:t>μg</m:t>
+              </m:r>
+            </m:num>
+            <m:den>
+              <m:sSup>
+                <m:sSupPr>
+                  <m:ctrlPr>
+                    <w:rPr>
+                      <w:rFonts w:ascii="Cambria Math" w:eastAsiaTheme="minorEastAsia" w:hAnsi="Cambria Math" w:cs="Arial"/>
+                      <w:i/>
+                      <w:szCs w:val="24"/>
+                      <w:lang w:val="de-DE"/>
+                    </w:rPr>
+                  </m:ctrlPr>
+                </m:sSupPr>
+                <m:e>
+                  <m:r>
+                    <w:rPr>
+                      <w:rFonts w:ascii="Cambria Math" w:eastAsiaTheme="minorEastAsia" w:hAnsi="Cambria Math" w:cs="Arial"/>
+                      <w:szCs w:val="24"/>
+                      <w:lang w:val="de-DE"/>
+                    </w:rPr>
+                    <m:t>m</m:t>
+                  </m:r>
+                </m:e>
+                <m:sup>
+                  <m:r>
+                    <w:rPr>
+                      <w:rFonts w:ascii="Cambria Math" w:eastAsiaTheme="minorEastAsia" w:hAnsi="Cambria Math" w:cs="Arial"/>
+                      <w:szCs w:val="24"/>
+                      <w:lang w:val="de-DE"/>
+                    </w:rPr>
+                    <m:t>3</m:t>
+                  </m:r>
+                </m:sup>
+              </m:sSup>
+            </m:den>
+          </m:f>
+        </m:oMath>
+      </m:oMathPara>
+    </w:p>
+    <w:p>
+      <w:pPr>
+        <w:spacing w:line="360" w:lineRule="auto"/>
+        <w:jc w:val="center"/>
+        <w:rPr>
+          <w:rFonts w:eastAsiaTheme="minorEastAsia" w:cs="Arial"/>
+          <w:szCs w:val="24"/>
+          <w:lang w:val="de-DE"/>
+        </w:rPr>
+      </w:pPr>
+      <w:r>
+        <w:rPr>
+          <w:rFonts w:eastAsiaTheme="minorEastAsia" w:cs="Arial"/>
+          <w:szCs w:val="24"/>
+          <w:lang w:val="de-DE"/>
+        </w:rPr>
+        <w:t xml:space="preserve">Entspricht </w:t>
+      </w:r>
+      <w:r>
+        <w:rPr>
+          <w:rFonts w:eastAsiaTheme="minorEastAsia" w:cs="Arial"/>
+          <w:color w:val="FFDE33"/>
+          <w:szCs w:val="24"/>
+          <w:lang w:val="de-DE"/>
+        </w:rPr>
+        <w:t>gelber</w:t>
+      </w:r>
+      <w:r>
+        <w:rPr>
+          <w:rFonts w:eastAsiaTheme="minorEastAsia" w:cs="Arial"/>
+          <w:color w:val="009966"/>
+          <w:szCs w:val="24"/>
           <w:lang w:val="de-DE"/>
         </w:rPr>
         <w:t xml:space="preserve"> </w:t>
       </w:r>
       <w:r>
         <w:rPr>
-          <w:lang w:val="de-DE"/>
-        </w:rPr>
-        <w:t xml:space="preserve">es war </w:t>
-      </w:r>
-      <w:r>
-        <w:rPr>
-          <w:lang w:val="de-DE"/>
-        </w:rPr>
-        <w:t xml:space="preserve">die Datenmenge </w:t>
+          <w:rFonts w:eastAsiaTheme="minorEastAsia" w:cs="Arial"/>
+          <w:color w:val="FFDE33"/>
+          <w:szCs w:val="24"/>
+          <w:lang w:val="de-DE"/>
+        </w:rPr>
+        <w:t xml:space="preserve">Bereich </w:t>
+      </w:r>
+      <w:r>
+        <w:rPr>
+          <w:rFonts w:eastAsiaTheme="minorEastAsia" w:cs="Arial"/>
+          <w:szCs w:val="24"/>
+          <w:lang w:val="de-DE"/>
+        </w:rPr>
+        <w:t>von AQI Wert</w:t>
+      </w:r>
+    </w:p>
+    <w:p>
+      <w:pPr>
+        <w:spacing w:line="360" w:lineRule="auto"/>
+        <w:rPr>
+          <w:rFonts w:eastAsiaTheme="minorEastAsia" w:cs="Arial"/>
+          <w:szCs w:val="24"/>
+          <w:lang w:val="de-DE"/>
+        </w:rPr>
+      </w:pPr>
+      <w:r>
+        <w:rPr>
+          <w:rFonts w:eastAsiaTheme="minorEastAsia" w:cs="Arial"/>
+          <w:szCs w:val="24"/>
+          <w:lang w:val="de-DE"/>
+        </w:rPr>
+        <w:t xml:space="preserve">Gleichzeitig in einem Tag waren unterschiedliche </w:t>
+      </w:r>
+      <w:proofErr w:type="spellStart"/>
+      <w:r>
+        <w:rPr>
+          <w:rFonts w:eastAsiaTheme="minorEastAsia" w:cs="Arial"/>
+          <w:szCs w:val="24"/>
+          <w:lang w:val="de-DE"/>
+        </w:rPr>
+        <w:t>Luftsqualitätswerte</w:t>
+      </w:r>
+      <w:proofErr w:type="spellEnd"/>
+      <w:r>
+        <w:rPr>
+          <w:rFonts w:eastAsiaTheme="minorEastAsia" w:cs="Arial"/>
+          <w:szCs w:val="24"/>
+          <w:lang w:val="de-DE"/>
+        </w:rPr>
+        <w:t xml:space="preserve"> zwischen beide Sensoren wahrgenommen, trotz des gleichartigen Verlaufs der Kurven.</w:t>
+      </w:r>
+    </w:p>
+    <w:p>
+      <w:pPr>
+        <w:spacing w:line="360" w:lineRule="auto"/>
+        <w:jc w:val="both"/>
+        <w:rPr>
+          <w:rFonts w:cs="Arial"/>
+          <w:lang w:val="de-DE"/>
+        </w:rPr>
+      </w:pPr>
+      <w:r>
+        <w:rPr>
+          <w:rFonts w:cs="Arial"/>
+          <w:lang w:val="de-DE"/>
+        </w:rPr>
+        <w:t xml:space="preserve">Kurzfristig oder langfristig, es war die Datenmenge </w:t>
       </w:r>
       <w:proofErr w:type="gramStart"/>
       <w:r>
         <w:rPr>
-          <w:lang w:val="de-DE"/>
-        </w:rPr>
-        <w:t xml:space="preserve">von </w:t>
-      </w:r>
-      <w:r>
-        <w:rPr>
-          <w:lang w:val="de-DE"/>
-        </w:rPr>
-        <w:t>SDS011-Sensors</w:t>
+          <w:rFonts w:cs="Arial"/>
+          <w:lang w:val="de-DE"/>
+        </w:rPr>
+        <w:t>von SDS011-Sensors</w:t>
       </w:r>
       <w:proofErr w:type="gramEnd"/>
       <w:r>
         <w:rPr>
-          <w:lang w:val="de-DE"/>
-        </w:rPr>
-        <w:t xml:space="preserve"> nicht viel im Vergleich zu </w:t>
-      </w:r>
-      <w:r>
-        <w:rPr>
-          <w:lang w:val="de-DE"/>
-        </w:rPr>
-        <w:t xml:space="preserve">der von </w:t>
-      </w:r>
-      <w:r>
-        <w:rPr>
-          <w:lang w:val="de-DE"/>
-        </w:rPr>
-        <w:t xml:space="preserve">Modul Tinkerforge. Wenn es einige Anomalien gab, würde eine hohe PM-Konzentration den Mittelwert negativ beeinflussen und es würde mehr Raum für Abweichungen geben. </w:t>
+          <w:rFonts w:cs="Arial"/>
+          <w:lang w:val="de-DE"/>
+        </w:rPr>
+        <w:t xml:space="preserve"> nicht viel im Vergleich zu der von Modul Tinkerforge. Wenn es einige Anomalien gab, würde eine hohe PM-Konzentration den Mittelwert negativ beeinflussen und es würde mehr Raum für Abweichungen geben. </w:t>
+      </w:r>
+      <w:r>
+        <w:rPr>
+          <w:rFonts w:cs="Arial"/>
+          <w:lang w:val="de-DE"/>
+        </w:rPr>
+        <w:t>Bei andere</w:t>
+      </w:r>
+      <w:r>
+        <w:rPr>
+          <w:rFonts w:cs="Arial"/>
+          <w:lang w:val="de-DE"/>
+        </w:rPr>
+        <w:t xml:space="preserve">r AQI </w:t>
+      </w:r>
+      <w:proofErr w:type="spellStart"/>
+      <w:r>
+        <w:rPr>
+          <w:rFonts w:cs="Arial"/>
+          <w:lang w:val="de-DE"/>
+        </w:rPr>
+        <w:t>Rechnenmethode</w:t>
+      </w:r>
+      <w:proofErr w:type="spellEnd"/>
+      <w:r>
+        <w:rPr>
+          <w:rFonts w:cs="Arial"/>
+          <w:lang w:val="de-DE"/>
+        </w:rPr>
+        <w:t xml:space="preserve"> *</w:t>
+      </w:r>
+      <w:proofErr w:type="spellStart"/>
+      <w:r>
+        <w:rPr>
+          <w:rFonts w:cs="Arial"/>
+          <w:lang w:val="de-DE"/>
+        </w:rPr>
+        <w:t>NowCast</w:t>
+      </w:r>
+      <w:proofErr w:type="spellEnd"/>
+      <w:r>
+        <w:rPr>
+          <w:rFonts w:cs="Arial"/>
+          <w:lang w:val="de-DE"/>
+        </w:rPr>
+        <w:t xml:space="preserve"> </w:t>
+      </w:r>
+      <w:r>
+        <w:rPr>
+          <w:rFonts w:cs="Arial"/>
+          <w:lang w:val="de-DE"/>
+        </w:rPr>
+        <w:t>wird AQI-Werte</w:t>
+      </w:r>
+      <w:r>
+        <w:rPr>
+          <w:rFonts w:cs="Arial"/>
+          <w:lang w:val="de-DE"/>
+        </w:rPr>
+        <w:t xml:space="preserve"> in nah</w:t>
+      </w:r>
+      <w:r>
+        <w:rPr>
+          <w:rFonts w:cs="Arial"/>
+          <w:lang w:val="de-DE"/>
+        </w:rPr>
+        <w:t>er</w:t>
+      </w:r>
+      <w:r>
+        <w:rPr>
+          <w:rFonts w:cs="Arial"/>
+          <w:lang w:val="de-DE"/>
+        </w:rPr>
+        <w:t xml:space="preserve"> Zukunft </w:t>
+      </w:r>
+      <w:r>
+        <w:rPr>
+          <w:rFonts w:cs="Arial"/>
+          <w:lang w:val="de-DE"/>
+        </w:rPr>
+        <w:t xml:space="preserve">besser gerechnet, siehe </w:t>
+      </w:r>
+      <w:r>
+        <w:rPr>
+          <w:rFonts w:cs="Arial"/>
+          <w:lang w:val="de-DE"/>
+        </w:rPr>
+        <w:t>https://aqicn.org/faq/2015-03-15/air-quality-nowcast-a-beginners-guide/</w:t>
+      </w:r>
+      <w:r>
+        <w:rPr>
+          <w:rFonts w:cs="Arial"/>
+          <w:lang w:val="de-DE"/>
+        </w:rPr>
+        <w:t xml:space="preserve"> </w:t>
       </w:r>
     </w:p>
     <w:p>
       <w:pPr>
         <w:pStyle w:val="Heading2"/>
+        <w:rPr>
+          <w:rFonts w:ascii="Arial" w:hAnsi="Arial" w:cs="Arial"/>
+          <w:lang w:val="de-DE"/>
+        </w:rPr>
+      </w:pPr>
+      <w:bookmarkStart w:id="13" w:name="_Toc88492485"/>
+      <w:r>
+        <w:rPr>
+          <w:rFonts w:ascii="Arial" w:hAnsi="Arial" w:cs="Arial"/>
+          <w:lang w:val="de-DE"/>
+        </w:rPr>
+        <w:t xml:space="preserve">3.2 </w:t>
+      </w:r>
+      <w:r>
+        <w:rPr>
+          <w:rFonts w:ascii="Arial" w:hAnsi="Arial" w:cs="Arial"/>
+          <w:lang w:val="de-DE"/>
+        </w:rPr>
+        <w:t xml:space="preserve">Verhalten bei extremen Situationen: hohe Luftfeuchtigkeit, hohe Staubgehalt von Wäsche, </w:t>
+      </w:r>
+      <w:r>
+        <w:rPr>
+          <w:rFonts w:ascii="Arial" w:hAnsi="Arial" w:cs="Arial"/>
+          <w:lang w:val="de-DE"/>
+        </w:rPr>
+        <w:t>Sägespäne</w:t>
+      </w:r>
+      <w:r>
+        <w:rPr>
+          <w:rFonts w:ascii="Arial" w:hAnsi="Arial" w:cs="Arial"/>
+          <w:lang w:val="de-DE"/>
+        </w:rPr>
+        <w:t>, …</w:t>
+      </w:r>
+      <w:bookmarkEnd w:id="13"/>
+    </w:p>
+    <w:p>
+      <w:pPr>
+        <w:rPr>
+          <w:rFonts w:cs="Arial"/>
+          <w:lang w:val="de-DE"/>
+        </w:rPr>
+      </w:pPr>
+    </w:p>
+    <w:p>
+      <w:pPr>
+        <w:pStyle w:val="Heading2"/>
+        <w:rPr>
+          <w:rFonts w:ascii="Arial" w:hAnsi="Arial" w:cs="Arial"/>
+          <w:lang w:val="de-DE"/>
+        </w:rPr>
+      </w:pPr>
+      <w:bookmarkStart w:id="14" w:name="_Toc88492486"/>
+      <w:r>
+        <w:rPr>
+          <w:rFonts w:ascii="Arial" w:hAnsi="Arial" w:cs="Arial"/>
+          <w:lang w:val="de-DE"/>
+        </w:rPr>
+        <w:t xml:space="preserve">3.3 </w:t>
+      </w:r>
+      <w:r>
+        <w:rPr>
+          <w:rFonts w:ascii="Arial" w:hAnsi="Arial" w:cs="Arial"/>
+          <w:lang w:val="de-DE"/>
+        </w:rPr>
+        <w:t>Technische Seite</w:t>
+      </w:r>
+      <w:bookmarkEnd w:id="14"/>
+    </w:p>
+    <w:p>
+      <w:pPr>
+        <w:pStyle w:val="Heading3"/>
+        <w:rPr>
+          <w:rFonts w:ascii="Arial" w:hAnsi="Arial" w:cs="Arial"/>
+          <w:lang w:val="de-DE"/>
+        </w:rPr>
+      </w:pPr>
+      <w:bookmarkStart w:id="15" w:name="_Toc88492487"/>
+      <w:r>
+        <w:rPr>
+          <w:rFonts w:ascii="Arial" w:hAnsi="Arial" w:cs="Arial"/>
+          <w:lang w:val="de-DE"/>
+        </w:rPr>
+        <w:t xml:space="preserve">3.3.1 </w:t>
+      </w:r>
+      <w:r>
+        <w:rPr>
+          <w:rFonts w:ascii="Arial" w:hAnsi="Arial" w:cs="Arial"/>
+          <w:lang w:val="de-DE"/>
+        </w:rPr>
+        <w:t>Bei SDS011</w:t>
+      </w:r>
+      <w:bookmarkEnd w:id="15"/>
+    </w:p>
+    <w:p>
+      <w:pPr>
+        <w:spacing w:line="360" w:lineRule="auto"/>
         <w:jc w:val="both"/>
         <w:rPr>
-          <w:rFonts w:eastAsiaTheme="minorHAnsi" w:cs="Arial"/>
-          <w:szCs w:val="24"/>
-          <w:lang w:val="de-DE"/>
-        </w:rPr>
-      </w:pPr>
-      <w:r>
-        <w:rPr>
-          <w:rFonts w:eastAsiaTheme="minorHAnsi" w:cs="Arial"/>
-          <w:szCs w:val="24"/>
-          <w:lang w:val="de-DE"/>
-        </w:rPr>
-        <w:t xml:space="preserve">3.2 Tinkerforge </w:t>
-      </w:r>
-      <w:r>
-        <w:rPr>
-          <w:rFonts w:eastAsiaTheme="minorHAnsi" w:cs="Arial"/>
-          <w:szCs w:val="24"/>
-          <w:lang w:val="de-DE"/>
-        </w:rPr>
-        <w:t xml:space="preserve">Particulate Matter Bricket </w:t>
-      </w:r>
-      <w:r>
-        <w:rPr>
-          <w:rFonts w:eastAsiaTheme="minorHAnsi" w:cs="Arial"/>
-          <w:szCs w:val="24"/>
-          <w:lang w:val="de-DE"/>
-        </w:rPr>
-        <w:t>Module</w:t>
-      </w:r>
-      <w:bookmarkEnd w:id="11"/>
-    </w:p>
-    <w:p>
-      <w:pPr>
+          <w:rFonts w:cs="Arial"/>
+          <w:lang w:val="de-DE"/>
+        </w:rPr>
+      </w:pPr>
+      <w:r>
+        <w:rPr>
+          <w:rFonts w:cs="Arial"/>
+          <w:lang w:val="de-DE"/>
+        </w:rPr>
+        <w:t xml:space="preserve">Der Kit hatte mit einem Mikrocontroller NodeMCU ESP8266 mit </w:t>
+      </w:r>
+      <w:proofErr w:type="gramStart"/>
+      <w:r>
+        <w:rPr>
+          <w:rFonts w:cs="Arial"/>
+          <w:lang w:val="de-DE"/>
+        </w:rPr>
+        <w:t>WLAN Bindungsfähigkeit</w:t>
+      </w:r>
+      <w:proofErr w:type="gramEnd"/>
+      <w:r>
+        <w:rPr>
+          <w:rFonts w:cs="Arial"/>
+          <w:lang w:val="de-DE"/>
+        </w:rPr>
+        <w:t xml:space="preserve">, es erleichtert den Prozess sehr und </w:t>
+      </w:r>
+      <w:r>
+        <w:rPr>
+          <w:rFonts w:cs="Arial"/>
+          <w:lang w:val="de-DE"/>
+        </w:rPr>
+        <w:t xml:space="preserve">Zugriff auf Messdaten war einfach von API-Server erreichbar. </w:t>
+      </w:r>
+      <w:proofErr w:type="gramStart"/>
+      <w:r>
+        <w:rPr>
+          <w:rFonts w:cs="Arial"/>
+          <w:lang w:val="de-DE"/>
+        </w:rPr>
+        <w:t>In dem Studie</w:t>
+      </w:r>
+      <w:proofErr w:type="gramEnd"/>
+      <w:r>
+        <w:rPr>
+          <w:rFonts w:cs="Arial"/>
+          <w:lang w:val="de-DE"/>
+        </w:rPr>
+        <w:t xml:space="preserve"> wurde ein paar Problem mit der Verbindung mit dem Server passiert. Nämlich wenn API-Server nicht am Netz war, wurden keine Daten gespeichert, eine Lösung war selbst mit eigenem API-Server </w:t>
+      </w:r>
+      <w:r>
+        <w:rPr>
+          <w:rFonts w:cs="Arial"/>
+          <w:lang w:val="de-DE"/>
+        </w:rPr>
+        <w:lastRenderedPageBreak/>
+        <w:t xml:space="preserve">verbinden (Hinweise siehe </w:t>
+      </w:r>
+      <w:hyperlink r:id="rId27" w:history="1">
+        <w:r>
+          <w:rPr>
+            <w:rStyle w:val="Hyperlink"/>
+            <w:rFonts w:ascii="Arial" w:hAnsi="Arial" w:cs="Arial"/>
+            <w:lang w:val="de-DE"/>
+          </w:rPr>
+          <w:t>https://github.com/opendata-stuttgart/meta/wiki/APIs</w:t>
+        </w:r>
+      </w:hyperlink>
+      <w:r>
+        <w:rPr>
+          <w:rFonts w:cs="Arial"/>
+          <w:lang w:val="de-DE"/>
+        </w:rPr>
+        <w:t xml:space="preserve">). Es wurde aber hier nicht durchgeführt. </w:t>
+      </w:r>
+    </w:p>
+    <w:p>
+      <w:pPr>
+        <w:pStyle w:val="Heading3"/>
+        <w:rPr>
+          <w:rFonts w:ascii="Arial" w:hAnsi="Arial" w:cs="Arial"/>
+          <w:lang w:val="de-DE"/>
+        </w:rPr>
+      </w:pPr>
+      <w:bookmarkStart w:id="16" w:name="_Toc88492488"/>
+      <w:r>
+        <w:rPr>
+          <w:rFonts w:ascii="Arial" w:hAnsi="Arial" w:cs="Arial"/>
+          <w:lang w:val="de-DE"/>
+        </w:rPr>
+        <w:t xml:space="preserve">3.3.2 </w:t>
+      </w:r>
+      <w:r>
+        <w:rPr>
+          <w:rFonts w:ascii="Arial" w:hAnsi="Arial" w:cs="Arial"/>
+          <w:lang w:val="de-DE"/>
+        </w:rPr>
+        <w:t>Bei TKPMB</w:t>
+      </w:r>
+      <w:bookmarkEnd w:id="16"/>
+    </w:p>
+    <w:p>
+      <w:pPr>
+        <w:spacing w:line="360" w:lineRule="auto"/>
         <w:jc w:val="both"/>
         <w:rPr>
           <w:rFonts w:cs="Arial"/>
@@ -5034,6 +6964,14 @@
           <w:lang w:val="de-DE"/>
         </w:rPr>
       </w:pPr>
+      <w:r>
+        <w:rPr>
+          <w:rFonts w:cs="Arial"/>
+          <w:szCs w:val="24"/>
+          <w:lang w:val="de-DE"/>
+        </w:rPr>
+        <w:t xml:space="preserve">Für den Zugriff auf die Daten ist eine tiefergehende Codierung erforderlich. Selbst mit der Wifi-Master-Erweiterung auf Master Brick ist es auch nicht einfach, die Daten weiterzugeben, sondern benötigt Python-Code, um auf CSV-Dateien zu schreiben. Alle werden manuell durchgeführt und sind schwer zu warten, da hohe Programmierkenntnisse erforderlich sind. (API-Handling mit PHP, Daten in Datenbank mit </w:t>
+      </w:r>
       <w:proofErr w:type="spellStart"/>
       <w:r>
         <w:rPr>
@@ -5041,7 +6979,7 @@
           <w:szCs w:val="24"/>
           <w:lang w:val="de-DE"/>
         </w:rPr>
-        <w:t>Require</w:t>
+        <w:t>mysql</w:t>
       </w:r>
       <w:proofErr w:type="spellEnd"/>
       <w:r>
@@ -5050,6 +6988,131 @@
           <w:szCs w:val="24"/>
           <w:lang w:val="de-DE"/>
         </w:rPr>
+        <w:t xml:space="preserve"> oder </w:t>
+      </w:r>
+      <w:r>
+        <w:rPr>
+          <w:rFonts w:cs="Arial"/>
+          <w:szCs w:val="24"/>
+          <w:lang w:val="de-DE"/>
+        </w:rPr>
+        <w:t>JavaScript</w:t>
+      </w:r>
+      <w:r>
+        <w:rPr>
+          <w:rFonts w:cs="Arial"/>
+          <w:szCs w:val="24"/>
+          <w:lang w:val="de-DE"/>
+        </w:rPr>
+        <w:t xml:space="preserve"> in </w:t>
+      </w:r>
+      <w:proofErr w:type="spellStart"/>
+      <w:r>
+        <w:rPr>
+          <w:rFonts w:cs="Arial"/>
+          <w:szCs w:val="24"/>
+          <w:lang w:val="de-DE"/>
+        </w:rPr>
+        <w:t>json</w:t>
+      </w:r>
+      <w:proofErr w:type="spellEnd"/>
+      <w:r>
+        <w:rPr>
+          <w:rFonts w:cs="Arial"/>
+          <w:szCs w:val="24"/>
+          <w:lang w:val="de-DE"/>
+        </w:rPr>
+        <w:t>-Dateien speichern, Python in csv-Dateien, …).</w:t>
+      </w:r>
+    </w:p>
+    <w:p>
+      <w:pPr>
+        <w:pStyle w:val="Heading1"/>
+        <w:rPr>
+          <w:rFonts w:ascii="Arial" w:hAnsi="Arial" w:cs="Arial"/>
+        </w:rPr>
+      </w:pPr>
+      <w:bookmarkStart w:id="17" w:name="_Toc88492489"/>
+      <w:r>
+        <w:rPr>
+          <w:rFonts w:ascii="Arial" w:hAnsi="Arial" w:cs="Arial"/>
+        </w:rPr>
+        <w:t>4. Diskussion</w:t>
+      </w:r>
+      <w:bookmarkEnd w:id="17"/>
+    </w:p>
+    <w:p>
+      <w:pPr>
+        <w:spacing w:line="360" w:lineRule="auto"/>
+        <w:jc w:val="both"/>
+        <w:rPr>
+          <w:rFonts w:cs="Arial"/>
+          <w:szCs w:val="24"/>
+          <w:lang w:val="de-DE"/>
+        </w:rPr>
+      </w:pPr>
+      <w:r>
+        <w:rPr>
+          <w:rFonts w:cs="Arial"/>
+          <w:szCs w:val="24"/>
+          <w:lang w:val="de-DE"/>
+        </w:rPr>
+        <w:t>Insgesamt ist der Zugriff auf die Daten des Moduls SDS011 mit Verbindung mit dem Mikrocontroller NodeMCU ESP8266 viel einfacher</w:t>
+      </w:r>
+      <w:r>
+        <w:rPr>
+          <w:rFonts w:cs="Arial"/>
+          <w:szCs w:val="24"/>
+          <w:lang w:val="de-DE"/>
+        </w:rPr>
+        <w:t xml:space="preserve">. </w:t>
+      </w:r>
+      <w:r>
+        <w:rPr>
+          <w:rFonts w:cs="Arial"/>
+          <w:szCs w:val="24"/>
+          <w:lang w:val="de-DE"/>
+        </w:rPr>
+        <w:t xml:space="preserve">Das zeigt ein hohes Potenzial für zukünftige Studien und </w:t>
+      </w:r>
+      <w:r>
+        <w:rPr>
+          <w:rFonts w:cs="Arial"/>
+          <w:szCs w:val="24"/>
+          <w:lang w:val="de-DE"/>
+        </w:rPr>
+        <w:t xml:space="preserve">Anwendungen </w:t>
+      </w:r>
+      <w:r>
+        <w:rPr>
+          <w:rFonts w:cs="Arial"/>
+          <w:szCs w:val="24"/>
+          <w:lang w:val="de-DE"/>
+        </w:rPr>
+        <w:t>mit entscheidender Bedeutung für Neueinsteiger wie Studenten oder Schulprojekte.</w:t>
+      </w:r>
+      <w:r>
+        <w:rPr>
+          <w:rFonts w:cs="Arial"/>
+          <w:szCs w:val="24"/>
+          <w:lang w:val="de-DE"/>
+        </w:rPr>
+        <w:t xml:space="preserve"> Für Studien mit kleine</w:t>
+      </w:r>
+      <w:r>
+        <w:rPr>
+          <w:rFonts w:cs="Arial"/>
+          <w:szCs w:val="24"/>
+          <w:lang w:val="de-DE"/>
+        </w:rPr>
+        <w:t>r</w:t>
+      </w:r>
+      <w:r>
+        <w:rPr>
+          <w:rFonts w:cs="Arial"/>
+          <w:szCs w:val="24"/>
+          <w:lang w:val="de-DE"/>
+        </w:rPr>
         <w:t xml:space="preserve"> </w:t>
       </w:r>
       <w:proofErr w:type="spellStart"/>
@@ -5059,7 +7122,7 @@
           <w:szCs w:val="24"/>
           <w:lang w:val="de-DE"/>
         </w:rPr>
-        <w:t>more</w:t>
+        <w:t>coding</w:t>
       </w:r>
       <w:proofErr w:type="spellEnd"/>
       <w:r>
@@ -5068,7 +7131,57 @@
           <w:szCs w:val="24"/>
           <w:lang w:val="de-DE"/>
         </w:rPr>
-        <w:t xml:space="preserve"> in-</w:t>
+        <w:t>-S</w:t>
+      </w:r>
+      <w:r>
+        <w:rPr>
+          <w:rFonts w:cs="Arial"/>
+          <w:szCs w:val="24"/>
+          <w:lang w:val="de-DE"/>
+        </w:rPr>
+        <w:t>itzung</w:t>
+      </w:r>
+      <w:r>
+        <w:rPr>
+          <w:rFonts w:cs="Arial"/>
+          <w:szCs w:val="24"/>
+          <w:lang w:val="de-DE"/>
+        </w:rPr>
+        <w:t xml:space="preserve"> sind Echtzeit-Datenabrufe </w:t>
+      </w:r>
+      <w:r>
+        <w:rPr>
+          <w:rFonts w:cs="Arial"/>
+          <w:szCs w:val="24"/>
+          <w:lang w:val="de-DE"/>
+        </w:rPr>
+        <w:t xml:space="preserve">bei Modul TKPMB </w:t>
+      </w:r>
+      <w:r>
+        <w:rPr>
+          <w:rFonts w:cs="Arial"/>
+          <w:szCs w:val="24"/>
+          <w:lang w:val="de-DE"/>
+        </w:rPr>
+        <w:t xml:space="preserve">implementiert, </w:t>
+      </w:r>
+      <w:proofErr w:type="gramStart"/>
+      <w:r>
+        <w:rPr>
+          <w:rFonts w:cs="Arial"/>
+          <w:szCs w:val="24"/>
+          <w:lang w:val="de-DE"/>
+        </w:rPr>
+        <w:t>eine Beispiel</w:t>
+      </w:r>
+      <w:proofErr w:type="gramEnd"/>
+      <w:r>
+        <w:rPr>
+          <w:rFonts w:cs="Arial"/>
+          <w:szCs w:val="24"/>
+          <w:lang w:val="de-DE"/>
+        </w:rPr>
+        <w:t xml:space="preserve"> „</w:t>
       </w:r>
       <w:proofErr w:type="spellStart"/>
       <w:r>
@@ -5077,7 +7190,7 @@
           <w:szCs w:val="24"/>
           <w:lang w:val="de-DE"/>
         </w:rPr>
-        <w:t>depth</w:t>
+        <w:t>call</w:t>
       </w:r>
       <w:proofErr w:type="spellEnd"/>
       <w:r>
@@ -5086,7 +7199,7 @@
           <w:szCs w:val="24"/>
           <w:lang w:val="de-DE"/>
         </w:rPr>
-        <w:t xml:space="preserve"> </w:t>
+        <w:t>-</w:t>
       </w:r>
       <w:proofErr w:type="spellStart"/>
       <w:r>
@@ -5095,7 +7208,7 @@
           <w:szCs w:val="24"/>
           <w:lang w:val="de-DE"/>
         </w:rPr>
-        <w:t>coding</w:t>
+        <w:t>back</w:t>
       </w:r>
       <w:proofErr w:type="spellEnd"/>
       <w:r>
@@ -5104,1567 +7217,75 @@
           <w:szCs w:val="24"/>
           <w:lang w:val="de-DE"/>
         </w:rPr>
-        <w:t xml:space="preserve"> </w:t>
-      </w:r>
-      <w:proofErr w:type="spellStart"/>
-      <w:r>
-        <w:rPr>
-          <w:rFonts w:cs="Arial"/>
-          <w:szCs w:val="24"/>
-          <w:lang w:val="de-DE"/>
-        </w:rPr>
-        <w:t>to</w:t>
-      </w:r>
-      <w:proofErr w:type="spellEnd"/>
-      <w:r>
-        <w:rPr>
-          <w:rFonts w:cs="Arial"/>
-          <w:szCs w:val="24"/>
-          <w:lang w:val="de-DE"/>
-        </w:rPr>
-        <w:t xml:space="preserve"> </w:t>
-      </w:r>
-      <w:proofErr w:type="spellStart"/>
-      <w:r>
-        <w:rPr>
-          <w:rFonts w:cs="Arial"/>
-          <w:szCs w:val="24"/>
-          <w:lang w:val="de-DE"/>
-        </w:rPr>
-        <w:t>access</w:t>
-      </w:r>
-      <w:proofErr w:type="spellEnd"/>
-      <w:r>
-        <w:rPr>
-          <w:rFonts w:cs="Arial"/>
-          <w:szCs w:val="24"/>
-          <w:lang w:val="de-DE"/>
-        </w:rPr>
-        <w:t xml:space="preserve"> </w:t>
-      </w:r>
-      <w:proofErr w:type="spellStart"/>
-      <w:r>
-        <w:rPr>
-          <w:rFonts w:cs="Arial"/>
-          <w:szCs w:val="24"/>
-          <w:lang w:val="de-DE"/>
-        </w:rPr>
-        <w:t>the</w:t>
-      </w:r>
-      <w:proofErr w:type="spellEnd"/>
-      <w:r>
-        <w:rPr>
-          <w:rFonts w:cs="Arial"/>
-          <w:szCs w:val="24"/>
-          <w:lang w:val="de-DE"/>
-        </w:rPr>
-        <w:t xml:space="preserve"> </w:t>
-      </w:r>
-      <w:proofErr w:type="spellStart"/>
-      <w:r>
-        <w:rPr>
-          <w:rFonts w:cs="Arial"/>
-          <w:szCs w:val="24"/>
-          <w:lang w:val="de-DE"/>
-        </w:rPr>
-        <w:t>datas</w:t>
-      </w:r>
-      <w:proofErr w:type="spellEnd"/>
-      <w:r>
-        <w:rPr>
-          <w:rFonts w:cs="Arial"/>
-          <w:szCs w:val="24"/>
-          <w:lang w:val="de-DE"/>
-        </w:rPr>
-        <w:t xml:space="preserve">. Even </w:t>
-      </w:r>
-      <w:proofErr w:type="spellStart"/>
-      <w:r>
-        <w:rPr>
-          <w:rFonts w:cs="Arial"/>
-          <w:szCs w:val="24"/>
-          <w:lang w:val="de-DE"/>
-        </w:rPr>
-        <w:t>with</w:t>
-      </w:r>
-      <w:proofErr w:type="spellEnd"/>
-      <w:r>
-        <w:rPr>
-          <w:rFonts w:cs="Arial"/>
-          <w:szCs w:val="24"/>
-          <w:lang w:val="de-DE"/>
-        </w:rPr>
-        <w:t xml:space="preserve"> </w:t>
-      </w:r>
-      <w:proofErr w:type="spellStart"/>
-      <w:r>
-        <w:rPr>
-          <w:rFonts w:cs="Arial"/>
-          <w:szCs w:val="24"/>
-          <w:lang w:val="de-DE"/>
-        </w:rPr>
-        <w:t>the</w:t>
-      </w:r>
-      <w:proofErr w:type="spellEnd"/>
-      <w:r>
-        <w:rPr>
-          <w:rFonts w:cs="Arial"/>
-          <w:szCs w:val="24"/>
-          <w:lang w:val="de-DE"/>
-        </w:rPr>
-        <w:t xml:space="preserve"> Wifi-master </w:t>
-      </w:r>
-      <w:proofErr w:type="spellStart"/>
-      <w:r>
-        <w:rPr>
-          <w:rFonts w:cs="Arial"/>
-          <w:szCs w:val="24"/>
-          <w:lang w:val="de-DE"/>
-        </w:rPr>
-        <w:t>extension</w:t>
-      </w:r>
-      <w:proofErr w:type="spellEnd"/>
-      <w:r>
-        <w:rPr>
-          <w:rFonts w:cs="Arial"/>
-          <w:szCs w:val="24"/>
-          <w:lang w:val="de-DE"/>
-        </w:rPr>
-        <w:t xml:space="preserve"> on Master Brick </w:t>
-      </w:r>
-      <w:proofErr w:type="spellStart"/>
-      <w:r>
-        <w:rPr>
-          <w:rFonts w:cs="Arial"/>
-          <w:szCs w:val="24"/>
-          <w:lang w:val="de-DE"/>
-        </w:rPr>
-        <w:t>is</w:t>
-      </w:r>
-      <w:proofErr w:type="spellEnd"/>
-      <w:r>
-        <w:rPr>
-          <w:rFonts w:cs="Arial"/>
-          <w:szCs w:val="24"/>
-          <w:lang w:val="de-DE"/>
-        </w:rPr>
-        <w:t xml:space="preserve"> </w:t>
-      </w:r>
-      <w:proofErr w:type="spellStart"/>
-      <w:r>
-        <w:rPr>
-          <w:rFonts w:cs="Arial"/>
-          <w:szCs w:val="24"/>
-          <w:lang w:val="de-DE"/>
-        </w:rPr>
-        <w:t>it</w:t>
-      </w:r>
-      <w:proofErr w:type="spellEnd"/>
-      <w:r>
-        <w:rPr>
-          <w:rFonts w:cs="Arial"/>
-          <w:szCs w:val="24"/>
-          <w:lang w:val="de-DE"/>
-        </w:rPr>
-        <w:t xml:space="preserve"> also not easy </w:t>
-      </w:r>
-      <w:proofErr w:type="spellStart"/>
-      <w:r>
-        <w:rPr>
-          <w:rFonts w:cs="Arial"/>
-          <w:szCs w:val="24"/>
-          <w:lang w:val="de-DE"/>
-        </w:rPr>
-        <w:t>to</w:t>
-      </w:r>
-      <w:proofErr w:type="spellEnd"/>
-      <w:r>
-        <w:rPr>
-          <w:rFonts w:cs="Arial"/>
-          <w:szCs w:val="24"/>
-          <w:lang w:val="de-DE"/>
-        </w:rPr>
-        <w:t xml:space="preserve"> pass </w:t>
-      </w:r>
-      <w:proofErr w:type="spellStart"/>
-      <w:r>
-        <w:rPr>
-          <w:rFonts w:cs="Arial"/>
-          <w:szCs w:val="24"/>
-          <w:lang w:val="de-DE"/>
-        </w:rPr>
-        <w:t>the</w:t>
-      </w:r>
-      <w:proofErr w:type="spellEnd"/>
-      <w:r>
-        <w:rPr>
-          <w:rFonts w:cs="Arial"/>
-          <w:szCs w:val="24"/>
-          <w:lang w:val="de-DE"/>
-        </w:rPr>
-        <w:t xml:space="preserve"> </w:t>
-      </w:r>
-      <w:proofErr w:type="spellStart"/>
-      <w:r>
-        <w:rPr>
-          <w:rFonts w:cs="Arial"/>
-          <w:szCs w:val="24"/>
-          <w:lang w:val="de-DE"/>
-        </w:rPr>
-        <w:t>data</w:t>
-      </w:r>
-      <w:proofErr w:type="spellEnd"/>
-      <w:r>
-        <w:rPr>
-          <w:rFonts w:cs="Arial"/>
-          <w:szCs w:val="24"/>
-          <w:lang w:val="de-DE"/>
-        </w:rPr>
-        <w:t xml:space="preserve"> but </w:t>
-      </w:r>
-      <w:proofErr w:type="spellStart"/>
-      <w:r>
-        <w:rPr>
-          <w:rFonts w:cs="Arial"/>
-          <w:szCs w:val="24"/>
-          <w:lang w:val="de-DE"/>
-        </w:rPr>
-        <w:t>require</w:t>
-      </w:r>
-      <w:proofErr w:type="spellEnd"/>
-      <w:r>
-        <w:rPr>
-          <w:rFonts w:cs="Arial"/>
-          <w:szCs w:val="24"/>
-          <w:lang w:val="de-DE"/>
-        </w:rPr>
-        <w:t xml:space="preserve"> python code </w:t>
-      </w:r>
-      <w:proofErr w:type="spellStart"/>
-      <w:r>
-        <w:rPr>
-          <w:rFonts w:cs="Arial"/>
-          <w:szCs w:val="24"/>
-          <w:lang w:val="de-DE"/>
-        </w:rPr>
-        <w:t>to</w:t>
-      </w:r>
-      <w:proofErr w:type="spellEnd"/>
-      <w:r>
-        <w:rPr>
-          <w:rFonts w:cs="Arial"/>
-          <w:szCs w:val="24"/>
-          <w:lang w:val="de-DE"/>
-        </w:rPr>
-        <w:t xml:space="preserve"> </w:t>
-      </w:r>
-      <w:proofErr w:type="spellStart"/>
-      <w:r>
-        <w:rPr>
-          <w:rFonts w:cs="Arial"/>
-          <w:szCs w:val="24"/>
-          <w:lang w:val="de-DE"/>
-        </w:rPr>
-        <w:t>write</w:t>
-      </w:r>
-      <w:proofErr w:type="spellEnd"/>
-      <w:r>
-        <w:rPr>
-          <w:rFonts w:cs="Arial"/>
-          <w:szCs w:val="24"/>
-          <w:lang w:val="de-DE"/>
-        </w:rPr>
-        <w:t xml:space="preserve"> on csv </w:t>
-      </w:r>
-      <w:proofErr w:type="spellStart"/>
-      <w:r>
-        <w:rPr>
-          <w:rFonts w:cs="Arial"/>
-          <w:szCs w:val="24"/>
-          <w:lang w:val="de-DE"/>
-        </w:rPr>
-        <w:t>files</w:t>
-      </w:r>
-      <w:proofErr w:type="spellEnd"/>
-      <w:r>
-        <w:rPr>
-          <w:rFonts w:cs="Arial"/>
-          <w:szCs w:val="24"/>
-          <w:lang w:val="de-DE"/>
-        </w:rPr>
-        <w:t xml:space="preserve">. All </w:t>
-      </w:r>
-      <w:proofErr w:type="spellStart"/>
-      <w:r>
-        <w:rPr>
-          <w:rFonts w:cs="Arial"/>
-          <w:szCs w:val="24"/>
-          <w:lang w:val="de-DE"/>
-        </w:rPr>
-        <w:t>are</w:t>
-      </w:r>
-      <w:proofErr w:type="spellEnd"/>
-      <w:r>
-        <w:rPr>
-          <w:rFonts w:cs="Arial"/>
-          <w:szCs w:val="24"/>
-          <w:lang w:val="de-DE"/>
-        </w:rPr>
-        <w:t xml:space="preserve"> </w:t>
-      </w:r>
-      <w:proofErr w:type="spellStart"/>
-      <w:r>
-        <w:rPr>
-          <w:rFonts w:cs="Arial"/>
-          <w:szCs w:val="24"/>
-          <w:lang w:val="de-DE"/>
-        </w:rPr>
-        <w:t>manually</w:t>
-      </w:r>
-      <w:proofErr w:type="spellEnd"/>
-      <w:r>
-        <w:rPr>
-          <w:rFonts w:cs="Arial"/>
-          <w:szCs w:val="24"/>
-          <w:lang w:val="de-DE"/>
-        </w:rPr>
-        <w:t xml:space="preserve"> </w:t>
-      </w:r>
-      <w:proofErr w:type="spellStart"/>
-      <w:r>
-        <w:rPr>
-          <w:rFonts w:cs="Arial"/>
-          <w:szCs w:val="24"/>
-          <w:lang w:val="de-DE"/>
-        </w:rPr>
-        <w:t>done</w:t>
-      </w:r>
-      <w:proofErr w:type="spellEnd"/>
-      <w:r>
-        <w:rPr>
-          <w:rFonts w:cs="Arial"/>
-          <w:szCs w:val="24"/>
-          <w:lang w:val="de-DE"/>
-        </w:rPr>
-        <w:t xml:space="preserve"> and </w:t>
-      </w:r>
-      <w:proofErr w:type="spellStart"/>
-      <w:r>
-        <w:rPr>
-          <w:rFonts w:cs="Arial"/>
-          <w:szCs w:val="24"/>
-          <w:lang w:val="de-DE"/>
-        </w:rPr>
-        <w:t>difficult</w:t>
-      </w:r>
-      <w:proofErr w:type="spellEnd"/>
-      <w:r>
-        <w:rPr>
-          <w:rFonts w:cs="Arial"/>
-          <w:szCs w:val="24"/>
-          <w:lang w:val="de-DE"/>
-        </w:rPr>
-        <w:t xml:space="preserve"> </w:t>
-      </w:r>
-      <w:proofErr w:type="spellStart"/>
-      <w:r>
-        <w:rPr>
-          <w:rFonts w:cs="Arial"/>
-          <w:szCs w:val="24"/>
-          <w:lang w:val="de-DE"/>
-        </w:rPr>
-        <w:t>to</w:t>
-      </w:r>
-      <w:proofErr w:type="spellEnd"/>
-      <w:r>
-        <w:rPr>
-          <w:rFonts w:cs="Arial"/>
-          <w:szCs w:val="24"/>
-          <w:lang w:val="de-DE"/>
-        </w:rPr>
-        <w:t xml:space="preserve"> </w:t>
-      </w:r>
-      <w:proofErr w:type="spellStart"/>
-      <w:r>
-        <w:rPr>
-          <w:rFonts w:cs="Arial"/>
-          <w:szCs w:val="24"/>
-          <w:lang w:val="de-DE"/>
-        </w:rPr>
-        <w:t>maintain</w:t>
-      </w:r>
-      <w:proofErr w:type="spellEnd"/>
-      <w:r>
-        <w:rPr>
-          <w:rFonts w:cs="Arial"/>
-          <w:szCs w:val="24"/>
-          <w:lang w:val="de-DE"/>
-        </w:rPr>
-        <w:t xml:space="preserve"> </w:t>
-      </w:r>
-      <w:proofErr w:type="spellStart"/>
-      <w:r>
-        <w:rPr>
-          <w:rFonts w:cs="Arial"/>
-          <w:szCs w:val="24"/>
-          <w:lang w:val="de-DE"/>
-        </w:rPr>
-        <w:t>since</w:t>
-      </w:r>
-      <w:proofErr w:type="spellEnd"/>
-      <w:r>
-        <w:rPr>
-          <w:rFonts w:cs="Arial"/>
-          <w:szCs w:val="24"/>
-          <w:lang w:val="de-DE"/>
-        </w:rPr>
-        <w:t xml:space="preserve"> high </w:t>
-      </w:r>
-      <w:proofErr w:type="spellStart"/>
-      <w:r>
-        <w:rPr>
-          <w:rFonts w:cs="Arial"/>
-          <w:szCs w:val="24"/>
-          <w:lang w:val="de-DE"/>
-        </w:rPr>
-        <w:t>coding</w:t>
-      </w:r>
-      <w:proofErr w:type="spellEnd"/>
-      <w:r>
-        <w:rPr>
-          <w:rFonts w:cs="Arial"/>
-          <w:szCs w:val="24"/>
-          <w:lang w:val="de-DE"/>
-        </w:rPr>
-        <w:t xml:space="preserve"> </w:t>
-      </w:r>
-      <w:proofErr w:type="spellStart"/>
-      <w:r>
-        <w:rPr>
-          <w:rFonts w:cs="Arial"/>
-          <w:szCs w:val="24"/>
-          <w:lang w:val="de-DE"/>
-        </w:rPr>
-        <w:t>skills</w:t>
-      </w:r>
-      <w:proofErr w:type="spellEnd"/>
-      <w:r>
-        <w:rPr>
-          <w:rFonts w:cs="Arial"/>
-          <w:szCs w:val="24"/>
-          <w:lang w:val="de-DE"/>
-        </w:rPr>
-        <w:t xml:space="preserve"> </w:t>
-      </w:r>
-      <w:proofErr w:type="spellStart"/>
-      <w:r>
-        <w:rPr>
-          <w:rFonts w:cs="Arial"/>
-          <w:szCs w:val="24"/>
-          <w:lang w:val="de-DE"/>
-        </w:rPr>
-        <w:t>are</w:t>
-      </w:r>
-      <w:proofErr w:type="spellEnd"/>
-      <w:r>
-        <w:rPr>
-          <w:rFonts w:cs="Arial"/>
-          <w:szCs w:val="24"/>
-          <w:lang w:val="de-DE"/>
-        </w:rPr>
-        <w:t xml:space="preserve"> </w:t>
-      </w:r>
-      <w:proofErr w:type="spellStart"/>
-      <w:r>
-        <w:rPr>
-          <w:rFonts w:cs="Arial"/>
-          <w:szCs w:val="24"/>
-          <w:lang w:val="de-DE"/>
-        </w:rPr>
-        <w:t>necessary</w:t>
-      </w:r>
-      <w:proofErr w:type="spellEnd"/>
-      <w:r>
-        <w:rPr>
-          <w:rFonts w:cs="Arial"/>
-          <w:szCs w:val="24"/>
-          <w:lang w:val="de-DE"/>
-        </w:rPr>
-        <w:t xml:space="preserve">. (API </w:t>
-      </w:r>
-      <w:proofErr w:type="spellStart"/>
-      <w:r>
-        <w:rPr>
-          <w:rFonts w:cs="Arial"/>
-          <w:szCs w:val="24"/>
-          <w:lang w:val="de-DE"/>
-        </w:rPr>
-        <w:t>handling</w:t>
-      </w:r>
-      <w:proofErr w:type="spellEnd"/>
-      <w:r>
-        <w:rPr>
-          <w:rFonts w:cs="Arial"/>
-          <w:szCs w:val="24"/>
-          <w:lang w:val="de-DE"/>
-        </w:rPr>
-        <w:t xml:space="preserve"> </w:t>
-      </w:r>
-      <w:proofErr w:type="spellStart"/>
-      <w:r>
-        <w:rPr>
-          <w:rFonts w:cs="Arial"/>
-          <w:szCs w:val="24"/>
-          <w:lang w:val="de-DE"/>
-        </w:rPr>
-        <w:t>with</w:t>
-      </w:r>
-      <w:proofErr w:type="spellEnd"/>
-      <w:r>
-        <w:rPr>
-          <w:rFonts w:cs="Arial"/>
-          <w:szCs w:val="24"/>
-          <w:lang w:val="de-DE"/>
-        </w:rPr>
-        <w:t xml:space="preserve"> PHP, save </w:t>
-      </w:r>
-      <w:proofErr w:type="spellStart"/>
-      <w:r>
-        <w:rPr>
-          <w:rFonts w:cs="Arial"/>
-          <w:szCs w:val="24"/>
-          <w:lang w:val="de-DE"/>
-        </w:rPr>
-        <w:t>datas</w:t>
-      </w:r>
-      <w:proofErr w:type="spellEnd"/>
-      <w:r>
-        <w:rPr>
-          <w:rFonts w:cs="Arial"/>
-          <w:szCs w:val="24"/>
-          <w:lang w:val="de-DE"/>
-        </w:rPr>
-        <w:t xml:space="preserve"> in </w:t>
-      </w:r>
-      <w:proofErr w:type="spellStart"/>
-      <w:r>
-        <w:rPr>
-          <w:rFonts w:cs="Arial"/>
-          <w:szCs w:val="24"/>
-          <w:lang w:val="de-DE"/>
-        </w:rPr>
-        <w:t>databank</w:t>
-      </w:r>
-      <w:proofErr w:type="spellEnd"/>
-      <w:r>
-        <w:rPr>
-          <w:rFonts w:cs="Arial"/>
-          <w:szCs w:val="24"/>
-          <w:lang w:val="de-DE"/>
-        </w:rPr>
-        <w:t xml:space="preserve"> </w:t>
-      </w:r>
-      <w:proofErr w:type="spellStart"/>
-      <w:r>
-        <w:rPr>
-          <w:rFonts w:cs="Arial"/>
-          <w:szCs w:val="24"/>
-          <w:lang w:val="de-DE"/>
-        </w:rPr>
-        <w:t>with</w:t>
-      </w:r>
-      <w:proofErr w:type="spellEnd"/>
-      <w:r>
-        <w:rPr>
-          <w:rFonts w:cs="Arial"/>
-          <w:szCs w:val="24"/>
-          <w:lang w:val="de-DE"/>
-        </w:rPr>
-        <w:t xml:space="preserve"> </w:t>
-      </w:r>
-      <w:proofErr w:type="spellStart"/>
-      <w:r>
-        <w:rPr>
-          <w:rFonts w:cs="Arial"/>
-          <w:szCs w:val="24"/>
-          <w:lang w:val="de-DE"/>
-        </w:rPr>
-        <w:t>mysql</w:t>
-      </w:r>
-      <w:proofErr w:type="spellEnd"/>
-      <w:r>
-        <w:rPr>
-          <w:rFonts w:cs="Arial"/>
-          <w:szCs w:val="24"/>
-          <w:lang w:val="de-DE"/>
-        </w:rPr>
-        <w:t xml:space="preserve"> </w:t>
-      </w:r>
-      <w:proofErr w:type="spellStart"/>
-      <w:r>
-        <w:rPr>
-          <w:rFonts w:cs="Arial"/>
-          <w:szCs w:val="24"/>
-          <w:lang w:val="de-DE"/>
-        </w:rPr>
-        <w:t>or</w:t>
-      </w:r>
-      <w:proofErr w:type="spellEnd"/>
-      <w:r>
-        <w:rPr>
-          <w:rFonts w:cs="Arial"/>
-          <w:szCs w:val="24"/>
-          <w:lang w:val="de-DE"/>
-        </w:rPr>
-        <w:t xml:space="preserve"> </w:t>
-      </w:r>
-      <w:r>
-        <w:rPr>
-          <w:rFonts w:cs="Arial"/>
-          <w:szCs w:val="24"/>
-          <w:lang w:val="de-DE"/>
-        </w:rPr>
-        <w:t xml:space="preserve">js </w:t>
-      </w:r>
-      <w:proofErr w:type="spellStart"/>
-      <w:r>
-        <w:rPr>
-          <w:rFonts w:cs="Arial"/>
-          <w:szCs w:val="24"/>
-          <w:lang w:val="de-DE"/>
-        </w:rPr>
-        <w:t>to</w:t>
-      </w:r>
-      <w:proofErr w:type="spellEnd"/>
-      <w:r>
-        <w:rPr>
-          <w:rFonts w:cs="Arial"/>
-          <w:szCs w:val="24"/>
-          <w:lang w:val="de-DE"/>
-        </w:rPr>
-        <w:t xml:space="preserve"> </w:t>
-      </w:r>
-      <w:proofErr w:type="spellStart"/>
-      <w:r>
-        <w:rPr>
-          <w:rFonts w:cs="Arial"/>
-          <w:szCs w:val="24"/>
-          <w:lang w:val="de-DE"/>
-        </w:rPr>
-        <w:t>json</w:t>
-      </w:r>
-      <w:proofErr w:type="spellEnd"/>
-      <w:r>
-        <w:rPr>
-          <w:rFonts w:cs="Arial"/>
-          <w:szCs w:val="24"/>
-          <w:lang w:val="de-DE"/>
-        </w:rPr>
-        <w:t xml:space="preserve"> </w:t>
-      </w:r>
-      <w:proofErr w:type="spellStart"/>
-      <w:r>
-        <w:rPr>
-          <w:rFonts w:cs="Arial"/>
-          <w:szCs w:val="24"/>
-          <w:lang w:val="de-DE"/>
-        </w:rPr>
-        <w:t>files</w:t>
-      </w:r>
-      <w:proofErr w:type="spellEnd"/>
-      <w:r>
-        <w:rPr>
-          <w:rFonts w:cs="Arial"/>
-          <w:szCs w:val="24"/>
-          <w:lang w:val="de-DE"/>
-        </w:rPr>
-        <w:t xml:space="preserve">, python </w:t>
-      </w:r>
-      <w:proofErr w:type="spellStart"/>
-      <w:r>
-        <w:rPr>
-          <w:rFonts w:cs="Arial"/>
-          <w:szCs w:val="24"/>
-          <w:lang w:val="de-DE"/>
-        </w:rPr>
-        <w:t>to</w:t>
-      </w:r>
-      <w:proofErr w:type="spellEnd"/>
-      <w:r>
-        <w:rPr>
-          <w:rFonts w:cs="Arial"/>
-          <w:szCs w:val="24"/>
-          <w:lang w:val="de-DE"/>
-        </w:rPr>
-        <w:t xml:space="preserve"> csv </w:t>
-      </w:r>
-      <w:proofErr w:type="spellStart"/>
-      <w:r>
-        <w:rPr>
-          <w:rFonts w:cs="Arial"/>
-          <w:szCs w:val="24"/>
-          <w:lang w:val="de-DE"/>
-        </w:rPr>
-        <w:t>files</w:t>
-      </w:r>
-      <w:proofErr w:type="spellEnd"/>
-      <w:r>
-        <w:rPr>
-          <w:rFonts w:cs="Arial"/>
-          <w:szCs w:val="24"/>
-          <w:lang w:val="de-DE"/>
-        </w:rPr>
-        <w:t xml:space="preserve">, …). </w:t>
+        <w:t>“ Funktionen in python für TKPMB Module ist im Anhang zu finden</w:t>
+      </w:r>
+      <w:r>
+        <w:rPr>
+          <w:rFonts w:cs="Arial"/>
+          <w:szCs w:val="24"/>
+          <w:lang w:val="de-DE"/>
+        </w:rPr>
+        <w:t xml:space="preserve">. </w:t>
+      </w:r>
+      <w:r>
+        <w:rPr>
+          <w:rFonts w:cs="Arial"/>
+          <w:szCs w:val="24"/>
+          <w:lang w:val="de-DE"/>
+        </w:rPr>
+        <w:t xml:space="preserve">Aber für weitere Implementierung ist noch mehr benötigt (WLAN-Erweiterung, Mikrocontroller mit Operationssystem Einstellung, …). </w:t>
       </w:r>
     </w:p>
     <w:p>
       <w:pPr>
         <w:pStyle w:val="Heading1"/>
-        <w:jc w:val="both"/>
-      </w:pPr>
-      <w:bookmarkStart w:id="12" w:name="_Toc87296451"/>
-      <w:r>
-        <w:t>4. Diskussion</w:t>
-      </w:r>
-      <w:bookmarkEnd w:id="12"/>
-    </w:p>
-    <w:p>
-      <w:pPr>
-        <w:jc w:val="both"/>
-        <w:rPr>
-          <w:rFonts w:cs="Arial"/>
-          <w:szCs w:val="24"/>
-          <w:lang w:val="de-DE"/>
-        </w:rPr>
-      </w:pPr>
-      <w:r>
-        <w:rPr>
-          <w:rFonts w:cs="Arial"/>
-          <w:szCs w:val="24"/>
-          <w:lang w:val="de-DE"/>
-        </w:rPr>
-        <w:t xml:space="preserve">Overall, </w:t>
-      </w:r>
-      <w:proofErr w:type="spellStart"/>
-      <w:r>
-        <w:rPr>
-          <w:rFonts w:cs="Arial"/>
-          <w:szCs w:val="24"/>
-          <w:lang w:val="de-DE"/>
-        </w:rPr>
-        <w:t>it</w:t>
-      </w:r>
-      <w:proofErr w:type="spellEnd"/>
-      <w:r>
-        <w:rPr>
-          <w:rFonts w:cs="Arial"/>
-          <w:szCs w:val="24"/>
-          <w:lang w:val="de-DE"/>
-        </w:rPr>
-        <w:t xml:space="preserve"> </w:t>
-      </w:r>
-      <w:proofErr w:type="spellStart"/>
-      <w:r>
-        <w:rPr>
-          <w:rFonts w:cs="Arial"/>
-          <w:szCs w:val="24"/>
-          <w:lang w:val="de-DE"/>
-        </w:rPr>
-        <w:t>is</w:t>
-      </w:r>
-      <w:proofErr w:type="spellEnd"/>
-      <w:r>
-        <w:rPr>
-          <w:rFonts w:cs="Arial"/>
-          <w:szCs w:val="24"/>
-          <w:lang w:val="de-DE"/>
-        </w:rPr>
-        <w:t xml:space="preserve"> </w:t>
-      </w:r>
-      <w:proofErr w:type="spellStart"/>
-      <w:r>
-        <w:rPr>
-          <w:rFonts w:cs="Arial"/>
-          <w:szCs w:val="24"/>
-          <w:lang w:val="de-DE"/>
-        </w:rPr>
-        <w:t>much</w:t>
-      </w:r>
-      <w:proofErr w:type="spellEnd"/>
-      <w:r>
-        <w:rPr>
-          <w:rFonts w:cs="Arial"/>
-          <w:szCs w:val="24"/>
-          <w:lang w:val="de-DE"/>
-        </w:rPr>
-        <w:t xml:space="preserve"> </w:t>
-      </w:r>
-      <w:proofErr w:type="spellStart"/>
-      <w:r>
-        <w:rPr>
-          <w:rFonts w:cs="Arial"/>
-          <w:szCs w:val="24"/>
-          <w:lang w:val="de-DE"/>
-        </w:rPr>
-        <w:t>easier</w:t>
-      </w:r>
-      <w:proofErr w:type="spellEnd"/>
-      <w:r>
-        <w:rPr>
-          <w:rFonts w:cs="Arial"/>
-          <w:szCs w:val="24"/>
-          <w:lang w:val="de-DE"/>
-        </w:rPr>
-        <w:t xml:space="preserve"> </w:t>
-      </w:r>
-      <w:proofErr w:type="spellStart"/>
-      <w:r>
-        <w:rPr>
-          <w:rFonts w:cs="Arial"/>
-          <w:szCs w:val="24"/>
-          <w:lang w:val="de-DE"/>
-        </w:rPr>
-        <w:t>to</w:t>
-      </w:r>
-      <w:proofErr w:type="spellEnd"/>
-      <w:r>
-        <w:rPr>
-          <w:rFonts w:cs="Arial"/>
-          <w:szCs w:val="24"/>
-          <w:lang w:val="de-DE"/>
-        </w:rPr>
-        <w:t xml:space="preserve"> </w:t>
-      </w:r>
-      <w:proofErr w:type="spellStart"/>
-      <w:r>
-        <w:rPr>
-          <w:rFonts w:cs="Arial"/>
-          <w:szCs w:val="24"/>
-          <w:lang w:val="de-DE"/>
-        </w:rPr>
-        <w:t>access</w:t>
-      </w:r>
-      <w:proofErr w:type="spellEnd"/>
-      <w:r>
-        <w:rPr>
-          <w:rFonts w:cs="Arial"/>
-          <w:szCs w:val="24"/>
-          <w:lang w:val="de-DE"/>
-        </w:rPr>
-        <w:t xml:space="preserve"> </w:t>
-      </w:r>
-      <w:proofErr w:type="spellStart"/>
-      <w:r>
-        <w:rPr>
-          <w:rFonts w:cs="Arial"/>
-          <w:szCs w:val="24"/>
-          <w:lang w:val="de-DE"/>
-        </w:rPr>
-        <w:t>the</w:t>
-      </w:r>
-      <w:proofErr w:type="spellEnd"/>
-      <w:r>
-        <w:rPr>
-          <w:rFonts w:cs="Arial"/>
-          <w:szCs w:val="24"/>
-          <w:lang w:val="de-DE"/>
-        </w:rPr>
-        <w:t xml:space="preserve"> </w:t>
-      </w:r>
-      <w:proofErr w:type="spellStart"/>
-      <w:r>
-        <w:rPr>
-          <w:rFonts w:cs="Arial"/>
-          <w:szCs w:val="24"/>
-          <w:lang w:val="de-DE"/>
-        </w:rPr>
-        <w:t>data</w:t>
-      </w:r>
-      <w:proofErr w:type="spellEnd"/>
-      <w:r>
-        <w:rPr>
-          <w:rFonts w:cs="Arial"/>
-          <w:szCs w:val="24"/>
-          <w:lang w:val="de-DE"/>
-        </w:rPr>
-        <w:t xml:space="preserve"> </w:t>
-      </w:r>
-      <w:proofErr w:type="spellStart"/>
-      <w:r>
-        <w:rPr>
-          <w:rFonts w:cs="Arial"/>
-          <w:szCs w:val="24"/>
-          <w:lang w:val="de-DE"/>
-        </w:rPr>
-        <w:t>from</w:t>
-      </w:r>
-      <w:proofErr w:type="spellEnd"/>
-      <w:r>
-        <w:rPr>
-          <w:rFonts w:cs="Arial"/>
-          <w:szCs w:val="24"/>
-          <w:lang w:val="de-DE"/>
-        </w:rPr>
-        <w:t xml:space="preserve"> Module SDS011 </w:t>
-      </w:r>
-      <w:proofErr w:type="spellStart"/>
-      <w:r>
-        <w:rPr>
-          <w:rFonts w:cs="Arial"/>
-          <w:szCs w:val="24"/>
-          <w:lang w:val="de-DE"/>
-        </w:rPr>
-        <w:t>with</w:t>
-      </w:r>
-      <w:proofErr w:type="spellEnd"/>
-      <w:r>
-        <w:rPr>
-          <w:rFonts w:cs="Arial"/>
-          <w:szCs w:val="24"/>
-          <w:lang w:val="de-DE"/>
-        </w:rPr>
-        <w:t xml:space="preserve"> </w:t>
-      </w:r>
-      <w:proofErr w:type="spellStart"/>
-      <w:r>
-        <w:rPr>
-          <w:rFonts w:cs="Arial"/>
-          <w:szCs w:val="24"/>
-          <w:lang w:val="de-DE"/>
-        </w:rPr>
-        <w:t>connection</w:t>
-      </w:r>
-      <w:proofErr w:type="spellEnd"/>
-      <w:r>
-        <w:rPr>
-          <w:rFonts w:cs="Arial"/>
-          <w:szCs w:val="24"/>
-          <w:lang w:val="de-DE"/>
-        </w:rPr>
-        <w:t xml:space="preserve"> </w:t>
-      </w:r>
-      <w:proofErr w:type="spellStart"/>
-      <w:r>
-        <w:rPr>
-          <w:rFonts w:cs="Arial"/>
-          <w:szCs w:val="24"/>
-          <w:lang w:val="de-DE"/>
-        </w:rPr>
-        <w:t>with</w:t>
-      </w:r>
-      <w:proofErr w:type="spellEnd"/>
-      <w:r>
-        <w:rPr>
-          <w:rFonts w:cs="Arial"/>
-          <w:szCs w:val="24"/>
-          <w:lang w:val="de-DE"/>
-        </w:rPr>
-        <w:t xml:space="preserve"> </w:t>
-      </w:r>
-      <w:proofErr w:type="spellStart"/>
-      <w:r>
-        <w:rPr>
-          <w:rFonts w:cs="Arial"/>
-          <w:szCs w:val="24"/>
-          <w:lang w:val="de-DE"/>
-        </w:rPr>
-        <w:t>micro</w:t>
-      </w:r>
-      <w:proofErr w:type="spellEnd"/>
-      <w:r>
-        <w:rPr>
-          <w:rFonts w:cs="Arial"/>
-          <w:szCs w:val="24"/>
-          <w:lang w:val="de-DE"/>
-        </w:rPr>
-        <w:t xml:space="preserve"> </w:t>
-      </w:r>
-      <w:proofErr w:type="spellStart"/>
-      <w:r>
-        <w:rPr>
-          <w:rFonts w:cs="Arial"/>
-          <w:szCs w:val="24"/>
-          <w:lang w:val="de-DE"/>
-        </w:rPr>
-        <w:t>controller</w:t>
-      </w:r>
-      <w:proofErr w:type="spellEnd"/>
-      <w:r>
-        <w:rPr>
-          <w:rFonts w:cs="Arial"/>
-          <w:szCs w:val="24"/>
-          <w:lang w:val="de-DE"/>
-        </w:rPr>
-        <w:t xml:space="preserve"> NodeMCU ESP8266. In </w:t>
-      </w:r>
-      <w:proofErr w:type="spellStart"/>
-      <w:r>
-        <w:rPr>
-          <w:rFonts w:cs="Arial"/>
-          <w:szCs w:val="24"/>
-          <w:lang w:val="de-DE"/>
-        </w:rPr>
-        <w:t>other</w:t>
-      </w:r>
-      <w:proofErr w:type="spellEnd"/>
-      <w:r>
-        <w:rPr>
-          <w:rFonts w:cs="Arial"/>
-          <w:szCs w:val="24"/>
-          <w:lang w:val="de-DE"/>
-        </w:rPr>
-        <w:t xml:space="preserve"> </w:t>
-      </w:r>
-      <w:proofErr w:type="spellStart"/>
-      <w:r>
-        <w:rPr>
-          <w:rFonts w:cs="Arial"/>
-          <w:szCs w:val="24"/>
-          <w:lang w:val="de-DE"/>
-        </w:rPr>
-        <w:t>study</w:t>
-      </w:r>
-      <w:proofErr w:type="spellEnd"/>
-      <w:r>
-        <w:rPr>
-          <w:rFonts w:cs="Arial"/>
-          <w:szCs w:val="24"/>
-          <w:lang w:val="de-DE"/>
-        </w:rPr>
-        <w:t xml:space="preserve"> </w:t>
-      </w:r>
-      <w:proofErr w:type="spellStart"/>
-      <w:r>
-        <w:rPr>
-          <w:rFonts w:cs="Arial"/>
-          <w:szCs w:val="24"/>
-          <w:lang w:val="de-DE"/>
-        </w:rPr>
-        <w:t>there</w:t>
-      </w:r>
-      <w:proofErr w:type="spellEnd"/>
-      <w:r>
-        <w:rPr>
-          <w:rFonts w:cs="Arial"/>
-          <w:szCs w:val="24"/>
-          <w:lang w:val="de-DE"/>
-        </w:rPr>
-        <w:t xml:space="preserve"> </w:t>
-      </w:r>
-      <w:proofErr w:type="spellStart"/>
-      <w:r>
-        <w:rPr>
-          <w:rFonts w:cs="Arial"/>
-          <w:szCs w:val="24"/>
-          <w:lang w:val="de-DE"/>
-        </w:rPr>
-        <w:t>are</w:t>
-      </w:r>
-      <w:proofErr w:type="spellEnd"/>
-      <w:r>
-        <w:rPr>
-          <w:rFonts w:cs="Arial"/>
-          <w:szCs w:val="24"/>
-          <w:lang w:val="de-DE"/>
-        </w:rPr>
-        <w:t xml:space="preserve"> </w:t>
-      </w:r>
-      <w:proofErr w:type="spellStart"/>
-      <w:r>
-        <w:rPr>
-          <w:rFonts w:cs="Arial"/>
-          <w:szCs w:val="24"/>
-          <w:lang w:val="de-DE"/>
-        </w:rPr>
-        <w:t>already</w:t>
-      </w:r>
-      <w:proofErr w:type="spellEnd"/>
-      <w:r>
-        <w:rPr>
-          <w:rFonts w:cs="Arial"/>
-          <w:szCs w:val="24"/>
-          <w:lang w:val="de-DE"/>
-        </w:rPr>
-        <w:t xml:space="preserve"> real-time </w:t>
-      </w:r>
-      <w:proofErr w:type="spellStart"/>
-      <w:r>
-        <w:rPr>
-          <w:rFonts w:cs="Arial"/>
-          <w:szCs w:val="24"/>
-          <w:lang w:val="de-DE"/>
-        </w:rPr>
-        <w:t>data</w:t>
-      </w:r>
-      <w:proofErr w:type="spellEnd"/>
-      <w:r>
-        <w:rPr>
-          <w:rFonts w:cs="Arial"/>
-          <w:szCs w:val="24"/>
-          <w:lang w:val="de-DE"/>
-        </w:rPr>
-        <w:t xml:space="preserve"> </w:t>
-      </w:r>
-      <w:proofErr w:type="spellStart"/>
-      <w:r>
-        <w:rPr>
-          <w:rFonts w:cs="Arial"/>
-          <w:szCs w:val="24"/>
-          <w:lang w:val="de-DE"/>
-        </w:rPr>
-        <w:t>fetching</w:t>
-      </w:r>
-      <w:proofErr w:type="spellEnd"/>
-      <w:r>
-        <w:rPr>
-          <w:rFonts w:cs="Arial"/>
-          <w:szCs w:val="24"/>
-          <w:lang w:val="de-DE"/>
-        </w:rPr>
-        <w:t xml:space="preserve"> </w:t>
-      </w:r>
-      <w:proofErr w:type="spellStart"/>
-      <w:r>
-        <w:rPr>
-          <w:rFonts w:cs="Arial"/>
-          <w:szCs w:val="24"/>
-          <w:lang w:val="de-DE"/>
-        </w:rPr>
-        <w:t>implemented</w:t>
-      </w:r>
-      <w:proofErr w:type="spellEnd"/>
-      <w:r>
-        <w:rPr>
-          <w:rFonts w:cs="Arial"/>
-          <w:szCs w:val="24"/>
-          <w:lang w:val="de-DE"/>
-        </w:rPr>
-        <w:t xml:space="preserve">, </w:t>
-      </w:r>
-      <w:proofErr w:type="spellStart"/>
-      <w:r>
-        <w:rPr>
-          <w:rFonts w:cs="Arial"/>
-          <w:szCs w:val="24"/>
-          <w:lang w:val="de-DE"/>
-        </w:rPr>
-        <w:t>which</w:t>
-      </w:r>
-      <w:proofErr w:type="spellEnd"/>
-      <w:r>
-        <w:rPr>
-          <w:rFonts w:cs="Arial"/>
-          <w:szCs w:val="24"/>
-          <w:lang w:val="de-DE"/>
-        </w:rPr>
-        <w:t xml:space="preserve"> was also </w:t>
-      </w:r>
-      <w:proofErr w:type="spellStart"/>
-      <w:r>
-        <w:rPr>
-          <w:rFonts w:cs="Arial"/>
-          <w:szCs w:val="24"/>
-          <w:lang w:val="de-DE"/>
-        </w:rPr>
-        <w:t>be</w:t>
-      </w:r>
-      <w:proofErr w:type="spellEnd"/>
-      <w:r>
-        <w:rPr>
-          <w:rFonts w:cs="Arial"/>
-          <w:szCs w:val="24"/>
-          <w:lang w:val="de-DE"/>
-        </w:rPr>
-        <w:t xml:space="preserve"> </w:t>
-      </w:r>
-      <w:proofErr w:type="spellStart"/>
-      <w:r>
-        <w:rPr>
-          <w:rFonts w:cs="Arial"/>
-          <w:szCs w:val="24"/>
-          <w:lang w:val="de-DE"/>
-        </w:rPr>
-        <w:t>presented</w:t>
-      </w:r>
-      <w:proofErr w:type="spellEnd"/>
-      <w:r>
-        <w:rPr>
-          <w:rFonts w:cs="Arial"/>
-          <w:szCs w:val="24"/>
-          <w:lang w:val="de-DE"/>
-        </w:rPr>
-        <w:t xml:space="preserve"> and </w:t>
-      </w:r>
-      <w:proofErr w:type="spellStart"/>
-      <w:r>
-        <w:rPr>
-          <w:rFonts w:cs="Arial"/>
-          <w:szCs w:val="24"/>
-          <w:lang w:val="de-DE"/>
-        </w:rPr>
-        <w:t>explained</w:t>
-      </w:r>
-      <w:proofErr w:type="spellEnd"/>
-      <w:r>
-        <w:rPr>
-          <w:rFonts w:cs="Arial"/>
-          <w:szCs w:val="24"/>
-          <w:lang w:val="de-DE"/>
-        </w:rPr>
-        <w:t xml:space="preserve"> in </w:t>
-      </w:r>
-      <w:proofErr w:type="spellStart"/>
-      <w:r>
-        <w:rPr>
-          <w:rFonts w:cs="Arial"/>
-          <w:szCs w:val="24"/>
-          <w:lang w:val="de-DE"/>
-        </w:rPr>
-        <w:t>our</w:t>
-      </w:r>
-      <w:proofErr w:type="spellEnd"/>
-      <w:r>
-        <w:rPr>
-          <w:rFonts w:cs="Arial"/>
-          <w:szCs w:val="24"/>
-          <w:lang w:val="de-DE"/>
-        </w:rPr>
-        <w:t xml:space="preserve"> </w:t>
-      </w:r>
-      <w:proofErr w:type="spellStart"/>
-      <w:r>
-        <w:rPr>
-          <w:rFonts w:cs="Arial"/>
-          <w:szCs w:val="24"/>
-          <w:lang w:val="de-DE"/>
-        </w:rPr>
-        <w:t>method</w:t>
-      </w:r>
-      <w:proofErr w:type="spellEnd"/>
-      <w:r>
-        <w:rPr>
-          <w:rFonts w:cs="Arial"/>
-          <w:szCs w:val="24"/>
-          <w:lang w:val="de-DE"/>
-        </w:rPr>
-        <w:t xml:space="preserve">. </w:t>
-      </w:r>
-      <w:proofErr w:type="spellStart"/>
-      <w:r>
-        <w:rPr>
-          <w:rFonts w:cs="Arial"/>
-          <w:szCs w:val="24"/>
-          <w:lang w:val="de-DE"/>
-        </w:rPr>
-        <w:t>That</w:t>
-      </w:r>
-      <w:proofErr w:type="spellEnd"/>
-      <w:r>
-        <w:rPr>
-          <w:rFonts w:cs="Arial"/>
-          <w:szCs w:val="24"/>
-          <w:lang w:val="de-DE"/>
-        </w:rPr>
-        <w:t xml:space="preserve"> </w:t>
-      </w:r>
-      <w:proofErr w:type="spellStart"/>
-      <w:r>
-        <w:rPr>
-          <w:rFonts w:cs="Arial"/>
-          <w:szCs w:val="24"/>
-          <w:lang w:val="de-DE"/>
-        </w:rPr>
-        <w:t>shows</w:t>
-      </w:r>
-      <w:proofErr w:type="spellEnd"/>
-      <w:r>
-        <w:rPr>
-          <w:rFonts w:cs="Arial"/>
-          <w:szCs w:val="24"/>
-          <w:lang w:val="de-DE"/>
-        </w:rPr>
-        <w:t xml:space="preserve"> high potential </w:t>
-      </w:r>
-      <w:proofErr w:type="spellStart"/>
-      <w:r>
-        <w:rPr>
-          <w:rFonts w:cs="Arial"/>
-          <w:szCs w:val="24"/>
-          <w:lang w:val="de-DE"/>
-        </w:rPr>
-        <w:t>for</w:t>
-      </w:r>
-      <w:proofErr w:type="spellEnd"/>
-      <w:r>
-        <w:rPr>
-          <w:rFonts w:cs="Arial"/>
-          <w:szCs w:val="24"/>
-          <w:lang w:val="de-DE"/>
-        </w:rPr>
-        <w:t xml:space="preserve"> </w:t>
-      </w:r>
-      <w:proofErr w:type="spellStart"/>
-      <w:r>
-        <w:rPr>
-          <w:rFonts w:cs="Arial"/>
-          <w:szCs w:val="24"/>
-          <w:lang w:val="de-DE"/>
-        </w:rPr>
-        <w:t>future</w:t>
-      </w:r>
-      <w:proofErr w:type="spellEnd"/>
-      <w:r>
-        <w:rPr>
-          <w:rFonts w:cs="Arial"/>
-          <w:szCs w:val="24"/>
-          <w:lang w:val="de-DE"/>
-        </w:rPr>
-        <w:t xml:space="preserve"> </w:t>
-      </w:r>
-      <w:proofErr w:type="spellStart"/>
-      <w:r>
-        <w:rPr>
-          <w:rFonts w:cs="Arial"/>
-          <w:szCs w:val="24"/>
-          <w:lang w:val="de-DE"/>
-        </w:rPr>
-        <w:t>study</w:t>
-      </w:r>
-      <w:proofErr w:type="spellEnd"/>
-      <w:r>
-        <w:rPr>
-          <w:rFonts w:cs="Arial"/>
-          <w:szCs w:val="24"/>
-          <w:lang w:val="de-DE"/>
-        </w:rPr>
-        <w:t xml:space="preserve"> and </w:t>
-      </w:r>
-      <w:proofErr w:type="spellStart"/>
-      <w:r>
-        <w:rPr>
-          <w:rFonts w:cs="Arial"/>
-          <w:szCs w:val="24"/>
-          <w:lang w:val="de-DE"/>
-        </w:rPr>
-        <w:t>applications</w:t>
-      </w:r>
-      <w:proofErr w:type="spellEnd"/>
-      <w:r>
-        <w:rPr>
-          <w:rFonts w:cs="Arial"/>
-          <w:szCs w:val="24"/>
-          <w:lang w:val="de-DE"/>
-        </w:rPr>
-        <w:t xml:space="preserve"> </w:t>
-      </w:r>
-      <w:proofErr w:type="spellStart"/>
-      <w:r>
-        <w:rPr>
-          <w:rFonts w:cs="Arial"/>
-          <w:szCs w:val="24"/>
-          <w:lang w:val="de-DE"/>
-        </w:rPr>
-        <w:t>with</w:t>
-      </w:r>
-      <w:proofErr w:type="spellEnd"/>
-      <w:r>
-        <w:rPr>
-          <w:rFonts w:cs="Arial"/>
-          <w:szCs w:val="24"/>
-          <w:lang w:val="de-DE"/>
-        </w:rPr>
-        <w:t xml:space="preserve"> </w:t>
-      </w:r>
-      <w:proofErr w:type="spellStart"/>
-      <w:r>
-        <w:rPr>
-          <w:rFonts w:cs="Arial"/>
-          <w:szCs w:val="24"/>
-          <w:lang w:val="de-DE"/>
-        </w:rPr>
-        <w:t>is</w:t>
-      </w:r>
-      <w:proofErr w:type="spellEnd"/>
-      <w:r>
-        <w:rPr>
-          <w:rFonts w:cs="Arial"/>
-          <w:szCs w:val="24"/>
-          <w:lang w:val="de-DE"/>
-        </w:rPr>
-        <w:t xml:space="preserve"> </w:t>
-      </w:r>
-      <w:proofErr w:type="spellStart"/>
-      <w:r>
-        <w:rPr>
-          <w:rFonts w:cs="Arial"/>
-          <w:szCs w:val="24"/>
-          <w:lang w:val="de-DE"/>
-        </w:rPr>
-        <w:t>crucial</w:t>
-      </w:r>
-      <w:proofErr w:type="spellEnd"/>
-      <w:r>
-        <w:rPr>
-          <w:rFonts w:cs="Arial"/>
-          <w:szCs w:val="24"/>
-          <w:lang w:val="de-DE"/>
-        </w:rPr>
-        <w:t xml:space="preserve"> </w:t>
-      </w:r>
-      <w:proofErr w:type="spellStart"/>
-      <w:r>
-        <w:rPr>
-          <w:rFonts w:cs="Arial"/>
-          <w:szCs w:val="24"/>
-          <w:lang w:val="de-DE"/>
-        </w:rPr>
-        <w:t>for</w:t>
-      </w:r>
-      <w:proofErr w:type="spellEnd"/>
-      <w:r>
-        <w:rPr>
-          <w:rFonts w:cs="Arial"/>
-          <w:szCs w:val="24"/>
-          <w:lang w:val="de-DE"/>
-        </w:rPr>
-        <w:t xml:space="preserve"> </w:t>
-      </w:r>
-      <w:proofErr w:type="spellStart"/>
-      <w:r>
-        <w:rPr>
-          <w:rFonts w:cs="Arial"/>
-          <w:szCs w:val="24"/>
-          <w:lang w:val="de-DE"/>
-        </w:rPr>
-        <w:t>newcomers</w:t>
-      </w:r>
-      <w:proofErr w:type="spellEnd"/>
-      <w:r>
-        <w:rPr>
-          <w:rFonts w:cs="Arial"/>
-          <w:szCs w:val="24"/>
-          <w:lang w:val="de-DE"/>
-        </w:rPr>
-        <w:t xml:space="preserve"> like </w:t>
-      </w:r>
-      <w:proofErr w:type="spellStart"/>
-      <w:r>
-        <w:rPr>
-          <w:rFonts w:cs="Arial"/>
-          <w:szCs w:val="24"/>
-          <w:lang w:val="de-DE"/>
-        </w:rPr>
-        <w:t>students</w:t>
-      </w:r>
-      <w:proofErr w:type="spellEnd"/>
-      <w:r>
-        <w:rPr>
-          <w:rFonts w:cs="Arial"/>
-          <w:szCs w:val="24"/>
-          <w:lang w:val="de-DE"/>
-        </w:rPr>
-        <w:t xml:space="preserve"> </w:t>
-      </w:r>
-      <w:proofErr w:type="spellStart"/>
-      <w:r>
-        <w:rPr>
-          <w:rFonts w:cs="Arial"/>
-          <w:szCs w:val="24"/>
-          <w:lang w:val="de-DE"/>
-        </w:rPr>
-        <w:t>or</w:t>
-      </w:r>
-      <w:proofErr w:type="spellEnd"/>
-      <w:r>
-        <w:rPr>
-          <w:rFonts w:cs="Arial"/>
-          <w:szCs w:val="24"/>
-          <w:lang w:val="de-DE"/>
-        </w:rPr>
-        <w:t xml:space="preserve"> </w:t>
-      </w:r>
-      <w:proofErr w:type="spellStart"/>
-      <w:r>
-        <w:rPr>
-          <w:rFonts w:cs="Arial"/>
-          <w:szCs w:val="24"/>
-          <w:lang w:val="de-DE"/>
-        </w:rPr>
-        <w:t>school</w:t>
-      </w:r>
-      <w:proofErr w:type="spellEnd"/>
-      <w:r>
-        <w:rPr>
-          <w:rFonts w:cs="Arial"/>
-          <w:szCs w:val="24"/>
-          <w:lang w:val="de-DE"/>
-        </w:rPr>
-        <w:t xml:space="preserve"> </w:t>
-      </w:r>
-      <w:proofErr w:type="spellStart"/>
-      <w:r>
-        <w:rPr>
-          <w:rFonts w:cs="Arial"/>
-          <w:szCs w:val="24"/>
-          <w:lang w:val="de-DE"/>
-        </w:rPr>
-        <w:t>projects</w:t>
-      </w:r>
-      <w:proofErr w:type="spellEnd"/>
-      <w:r>
-        <w:rPr>
-          <w:rFonts w:cs="Arial"/>
-          <w:szCs w:val="24"/>
-          <w:lang w:val="de-DE"/>
-        </w:rPr>
-        <w:t xml:space="preserve">. </w:t>
-      </w:r>
-    </w:p>
-    <w:p>
-      <w:pPr>
-        <w:jc w:val="both"/>
-        <w:rPr>
-          <w:rFonts w:cs="Arial"/>
-          <w:szCs w:val="24"/>
-          <w:lang w:val="de-DE"/>
-        </w:rPr>
-      </w:pPr>
-    </w:p>
-    <w:p>
-      <w:pPr>
-        <w:pStyle w:val="Heading1"/>
-        <w:jc w:val="both"/>
-        <w:rPr>
+        <w:rPr>
+          <w:rFonts w:ascii="Arial" w:hAnsi="Arial" w:cs="Arial"/>
           <w:b w:val="0"/>
           <w:bCs w:val="0"/>
         </w:rPr>
       </w:pPr>
-      <w:bookmarkStart w:id="13" w:name="_Toc87296452"/>
-      <w:r>
+      <w:bookmarkStart w:id="18" w:name="_Toc88492490"/>
+      <w:r>
+        <w:rPr>
+          <w:rFonts w:ascii="Arial" w:hAnsi="Arial" w:cs="Arial"/>
+        </w:rPr>
         <w:t xml:space="preserve">IV </w:t>
       </w:r>
       <w:r>
+        <w:rPr>
+          <w:rFonts w:ascii="Arial" w:hAnsi="Arial" w:cs="Arial"/>
+        </w:rPr>
         <w:t xml:space="preserve">List </w:t>
       </w:r>
       <w:proofErr w:type="spellStart"/>
       <w:r>
+        <w:rPr>
+          <w:rFonts w:ascii="Arial" w:hAnsi="Arial" w:cs="Arial"/>
+        </w:rPr>
         <w:t>of</w:t>
       </w:r>
       <w:proofErr w:type="spellEnd"/>
       <w:r>
+        <w:rPr>
+          <w:rFonts w:ascii="Arial" w:hAnsi="Arial" w:cs="Arial"/>
+        </w:rPr>
         <w:t xml:space="preserve"> </w:t>
       </w:r>
       <w:proofErr w:type="spellStart"/>
       <w:r>
+        <w:rPr>
+          <w:rFonts w:ascii="Arial" w:hAnsi="Arial" w:cs="Arial"/>
+        </w:rPr>
         <w:t>references</w:t>
       </w:r>
-      <w:bookmarkEnd w:id="13"/>
+      <w:bookmarkEnd w:id="18"/>
       <w:proofErr w:type="spellEnd"/>
     </w:p>
     <w:p>
       <w:pPr>
         <w:pStyle w:val="CitaviBibliography"/>
-        <w:spacing w:before="100" w:line="240" w:lineRule="atLeast"/>
+        <w:spacing w:before="100" w:line="360" w:lineRule="auto"/>
         <w:rPr>
           <w:rFonts w:ascii="Arial" w:hAnsi="Arial" w:cs="Arial"/>
           <w:sz w:val="24"/>
@@ -6834,193 +7455,7 @@
     </w:p>
     <w:p>
       <w:pPr>
-        <w:pStyle w:val="NormalWeb"/>
-        <w:spacing w:before="120" w:beforeAutospacing="0" w:after="120" w:afterAutospacing="0" w:line="360" w:lineRule="auto"/>
-        <w:jc w:val="both"/>
-        <w:rPr>
-          <w:rFonts w:ascii="Arial" w:hAnsi="Arial" w:cs="Arial"/>
-          <w:lang w:val="de-DE"/>
-        </w:rPr>
-      </w:pPr>
-    </w:p>
-    <w:p>
-      <w:pPr>
-        <w:pStyle w:val="NormalWeb"/>
-        <w:spacing w:before="120" w:beforeAutospacing="0" w:after="120" w:afterAutospacing="0" w:line="360" w:lineRule="auto"/>
-        <w:jc w:val="both"/>
-        <w:rPr>
-          <w:rFonts w:ascii="Arial" w:hAnsi="Arial" w:cs="Arial"/>
-          <w:lang w:val="de-DE"/>
-        </w:rPr>
-      </w:pPr>
-    </w:p>
-    <w:p>
-      <w:pPr>
-        <w:pStyle w:val="NormalWeb"/>
-        <w:spacing w:before="120" w:beforeAutospacing="0" w:after="120" w:afterAutospacing="0" w:line="360" w:lineRule="auto"/>
-        <w:jc w:val="both"/>
-        <w:rPr>
-          <w:rFonts w:ascii="Arial" w:hAnsi="Arial" w:cs="Arial"/>
-          <w:lang w:val="de-DE"/>
-        </w:rPr>
-      </w:pPr>
-    </w:p>
-    <w:p>
-      <w:pPr>
-        <w:pStyle w:val="NormalWeb"/>
-        <w:spacing w:before="120" w:beforeAutospacing="0" w:after="120" w:afterAutospacing="0" w:line="360" w:lineRule="auto"/>
-        <w:jc w:val="both"/>
-        <w:rPr>
-          <w:rFonts w:ascii="Arial" w:hAnsi="Arial" w:cs="Arial"/>
-          <w:lang w:val="de-DE"/>
-        </w:rPr>
-      </w:pPr>
-    </w:p>
-    <w:p>
-      <w:pPr>
-        <w:pStyle w:val="NormalWeb"/>
-        <w:spacing w:before="120" w:beforeAutospacing="0" w:after="120" w:afterAutospacing="0" w:line="360" w:lineRule="auto"/>
-        <w:jc w:val="both"/>
-        <w:rPr>
-          <w:rFonts w:ascii="Arial" w:hAnsi="Arial" w:cs="Arial"/>
-          <w:lang w:val="de-DE"/>
-        </w:rPr>
-      </w:pPr>
-    </w:p>
-    <w:p>
-      <w:pPr>
-        <w:pStyle w:val="NormalWeb"/>
-        <w:spacing w:before="120" w:beforeAutospacing="0" w:after="120" w:afterAutospacing="0" w:line="360" w:lineRule="auto"/>
-        <w:jc w:val="both"/>
-        <w:rPr>
-          <w:rFonts w:ascii="Arial" w:hAnsi="Arial" w:cs="Arial"/>
-          <w:lang w:val="de-DE"/>
-        </w:rPr>
-      </w:pPr>
-    </w:p>
-    <w:p>
-      <w:pPr>
-        <w:pStyle w:val="NormalWeb"/>
-        <w:spacing w:before="120" w:beforeAutospacing="0" w:after="120" w:afterAutospacing="0" w:line="360" w:lineRule="auto"/>
-        <w:jc w:val="both"/>
-        <w:rPr>
-          <w:rFonts w:ascii="Arial" w:hAnsi="Arial" w:cs="Arial"/>
-          <w:lang w:val="de-DE"/>
-        </w:rPr>
-      </w:pPr>
-    </w:p>
-    <w:p>
-      <w:pPr>
-        <w:pStyle w:val="NormalWeb"/>
-        <w:spacing w:before="120" w:beforeAutospacing="0" w:after="120" w:afterAutospacing="0" w:line="360" w:lineRule="auto"/>
-        <w:jc w:val="both"/>
-        <w:rPr>
-          <w:rFonts w:ascii="Arial" w:hAnsi="Arial" w:cs="Arial"/>
-          <w:lang w:val="de-DE"/>
-        </w:rPr>
-      </w:pPr>
-    </w:p>
-    <w:p>
-      <w:pPr>
-        <w:pStyle w:val="NormalWeb"/>
-        <w:spacing w:before="120" w:beforeAutospacing="0" w:after="120" w:afterAutospacing="0" w:line="360" w:lineRule="auto"/>
-        <w:jc w:val="both"/>
-        <w:rPr>
-          <w:rFonts w:ascii="Arial" w:hAnsi="Arial" w:cs="Arial"/>
-          <w:lang w:val="de-DE"/>
-        </w:rPr>
-      </w:pPr>
-    </w:p>
-    <w:p>
-      <w:pPr>
-        <w:pStyle w:val="NormalWeb"/>
-        <w:spacing w:before="120" w:beforeAutospacing="0" w:after="120" w:afterAutospacing="0" w:line="360" w:lineRule="auto"/>
-        <w:jc w:val="both"/>
-        <w:rPr>
-          <w:rFonts w:ascii="Arial" w:hAnsi="Arial" w:cs="Arial"/>
-          <w:lang w:val="de-DE"/>
-        </w:rPr>
-      </w:pPr>
-    </w:p>
-    <w:p>
-      <w:pPr>
-        <w:pStyle w:val="NormalWeb"/>
-        <w:spacing w:before="120" w:beforeAutospacing="0" w:after="120" w:afterAutospacing="0" w:line="360" w:lineRule="auto"/>
-        <w:jc w:val="both"/>
-        <w:rPr>
-          <w:rFonts w:ascii="Arial" w:hAnsi="Arial" w:cs="Arial"/>
-          <w:lang w:val="de-DE"/>
-        </w:rPr>
-      </w:pPr>
-    </w:p>
-    <w:p>
-      <w:pPr>
-        <w:pStyle w:val="NormalWeb"/>
-        <w:spacing w:before="120" w:beforeAutospacing="0" w:after="120" w:afterAutospacing="0" w:line="360" w:lineRule="auto"/>
-        <w:jc w:val="both"/>
-        <w:rPr>
-          <w:rFonts w:ascii="Arial" w:hAnsi="Arial" w:cs="Arial"/>
-          <w:lang w:val="de-DE"/>
-        </w:rPr>
-      </w:pPr>
-    </w:p>
-    <w:p>
-      <w:pPr>
-        <w:pStyle w:val="NormalWeb"/>
-        <w:spacing w:before="120" w:beforeAutospacing="0" w:after="120" w:afterAutospacing="0" w:line="360" w:lineRule="auto"/>
-        <w:jc w:val="both"/>
-        <w:rPr>
-          <w:rFonts w:ascii="Arial" w:hAnsi="Arial" w:cs="Arial"/>
-          <w:lang w:val="de-DE"/>
-        </w:rPr>
-      </w:pPr>
-    </w:p>
-    <w:p>
-      <w:pPr>
-        <w:pStyle w:val="NormalWeb"/>
-        <w:spacing w:before="120" w:beforeAutospacing="0" w:after="120" w:afterAutospacing="0" w:line="360" w:lineRule="auto"/>
-        <w:jc w:val="both"/>
-        <w:rPr>
-          <w:rFonts w:ascii="Arial" w:hAnsi="Arial" w:cs="Arial"/>
-          <w:lang w:val="de-DE"/>
-        </w:rPr>
-      </w:pPr>
-    </w:p>
-    <w:p>
-      <w:pPr>
-        <w:pStyle w:val="NormalWeb"/>
-        <w:spacing w:before="120" w:beforeAutospacing="0" w:after="120" w:afterAutospacing="0" w:line="360" w:lineRule="auto"/>
-        <w:jc w:val="both"/>
-        <w:rPr>
-          <w:rFonts w:ascii="Arial" w:hAnsi="Arial" w:cs="Arial"/>
-          <w:lang w:val="de-DE"/>
-        </w:rPr>
-      </w:pPr>
-    </w:p>
-    <w:p>
-      <w:pPr>
-        <w:pStyle w:val="NormalWeb"/>
-        <w:spacing w:before="120" w:beforeAutospacing="0" w:after="120" w:afterAutospacing="0" w:line="360" w:lineRule="auto"/>
-        <w:jc w:val="both"/>
-        <w:rPr>
-          <w:rFonts w:ascii="Arial" w:hAnsi="Arial" w:cs="Arial"/>
-          <w:lang w:val="de-DE"/>
-        </w:rPr>
-      </w:pPr>
-    </w:p>
-    <w:p>
-      <w:pPr>
-        <w:pStyle w:val="NormalWeb"/>
-        <w:spacing w:before="120" w:beforeAutospacing="0" w:after="120" w:afterAutospacing="0" w:line="360" w:lineRule="auto"/>
-        <w:jc w:val="both"/>
-        <w:rPr>
-          <w:rFonts w:ascii="Arial" w:hAnsi="Arial" w:cs="Arial"/>
-          <w:lang w:val="de-DE"/>
-        </w:rPr>
-      </w:pPr>
-    </w:p>
-    <w:p>
-      <w:pPr>
+        <w:spacing w:line="360" w:lineRule="auto"/>
         <w:jc w:val="both"/>
         <w:rPr>
           <w:rFonts w:eastAsiaTheme="majorEastAsia" w:cs="Arial"/>
@@ -7030,45 +7465,55 @@
           <w:lang w:val="de-DE"/>
         </w:rPr>
       </w:pPr>
-      <w:r>
-        <w:rPr>
-          <w:rFonts w:cs="Arial"/>
-          <w:b/>
-          <w:bCs/>
-          <w:szCs w:val="24"/>
-          <w:lang w:val="de-DE"/>
-        </w:rPr>
-        <w:br w:type="page"/>
-      </w:r>
     </w:p>
     <w:p>
       <w:pPr>
         <w:pStyle w:val="Heading1"/>
-        <w:jc w:val="both"/>
-      </w:pPr>
-      <w:bookmarkStart w:id="14" w:name="_Toc87296453"/>
-      <w:r>
+        <w:rPr>
+          <w:rFonts w:ascii="Arial" w:hAnsi="Arial" w:cs="Arial"/>
+        </w:rPr>
+      </w:pPr>
+      <w:bookmarkStart w:id="19" w:name="_Toc88492491"/>
+      <w:r>
+        <w:rPr>
+          <w:rFonts w:ascii="Arial" w:hAnsi="Arial" w:cs="Arial"/>
+        </w:rPr>
         <w:lastRenderedPageBreak/>
         <w:t xml:space="preserve">V </w:t>
       </w:r>
       <w:r>
+        <w:rPr>
+          <w:rFonts w:ascii="Arial" w:hAnsi="Arial" w:cs="Arial"/>
+        </w:rPr>
         <w:t xml:space="preserve">Declaration </w:t>
       </w:r>
       <w:proofErr w:type="spellStart"/>
       <w:r>
+        <w:rPr>
+          <w:rFonts w:ascii="Arial" w:hAnsi="Arial" w:cs="Arial"/>
+        </w:rPr>
         <w:t>of</w:t>
       </w:r>
       <w:proofErr w:type="spellEnd"/>
       <w:r>
+        <w:rPr>
+          <w:rFonts w:ascii="Arial" w:hAnsi="Arial" w:cs="Arial"/>
+        </w:rPr>
         <w:t xml:space="preserve"> </w:t>
       </w:r>
       <w:proofErr w:type="spellStart"/>
       <w:r>
+        <w:rPr>
+          <w:rFonts w:ascii="Arial" w:hAnsi="Arial" w:cs="Arial"/>
+        </w:rPr>
         <w:t>originality</w:t>
       </w:r>
-      <w:bookmarkEnd w:id="14"/>
+      <w:bookmarkEnd w:id="19"/>
       <w:proofErr w:type="spellEnd"/>
       <w:r>
+        <w:rPr>
+          <w:rFonts w:ascii="Arial" w:hAnsi="Arial" w:cs="Arial"/>
+        </w:rPr>
         <w:t xml:space="preserve"> </w:t>
       </w:r>
     </w:p>
@@ -7670,7 +8115,36 @@
           <w:rFonts w:ascii="Arial" w:hAnsi="Arial" w:cs="Arial"/>
           <w:lang w:val="de-DE"/>
         </w:rPr>
-        <w:t>09.05.2020</w:t>
+        <w:fldChar w:fldCharType="begin"/>
+      </w:r>
+      <w:r>
+        <w:rPr>
+          <w:rFonts w:ascii="Arial" w:hAnsi="Arial" w:cs="Arial"/>
+          <w:lang w:val="de-DE"/>
+        </w:rPr>
+        <w:instrText xml:space="preserve"> TIME \@ "dd.MM.yyyy" </w:instrText>
+      </w:r>
+      <w:r>
+        <w:rPr>
+          <w:rFonts w:ascii="Arial" w:hAnsi="Arial" w:cs="Arial"/>
+          <w:lang w:val="de-DE"/>
+        </w:rPr>
+        <w:fldChar w:fldCharType="separate"/>
+      </w:r>
+      <w:r>
+        <w:rPr>
+          <w:rFonts w:ascii="Arial" w:hAnsi="Arial" w:cs="Arial"/>
+          <w:noProof/>
+          <w:lang w:val="de-DE"/>
+        </w:rPr>
+        <w:t>22.11.2021</w:t>
+      </w:r>
+      <w:r>
+        <w:rPr>
+          <w:rFonts w:ascii="Arial" w:hAnsi="Arial" w:cs="Arial"/>
+          <w:lang w:val="de-DE"/>
+        </w:rPr>
+        <w:fldChar w:fldCharType="end"/>
       </w:r>
       <w:r>
         <w:rPr>
@@ -7719,83 +8193,12 @@
       <w:pPr>
         <w:pStyle w:val="NormalWeb"/>
         <w:spacing w:before="120" w:beforeAutospacing="0" w:after="120" w:afterAutospacing="0" w:line="360" w:lineRule="auto"/>
-        <w:ind w:left="5760" w:hanging="5760"/>
         <w:jc w:val="both"/>
         <w:rPr>
           <w:rFonts w:ascii="Arial" w:hAnsi="Arial" w:cs="Arial"/>
           <w:lang w:val="de-DE"/>
         </w:rPr>
       </w:pPr>
-      <w:r>
-        <w:rPr>
-          <w:rFonts w:ascii="Arial" w:hAnsi="Arial" w:cs="Arial"/>
-          <w:lang w:val="de-DE"/>
-        </w:rPr>
-        <w:t>Date</w:t>
-      </w:r>
-      <w:r>
-        <w:rPr>
-          <w:rFonts w:ascii="Arial" w:hAnsi="Arial" w:cs="Arial"/>
-          <w:lang w:val="de-DE"/>
-        </w:rPr>
-        <w:tab/>
-      </w:r>
-      <w:r>
-        <w:rPr>
-          <w:rFonts w:ascii="Arial" w:hAnsi="Arial" w:cs="Arial"/>
-          <w:lang w:val="de-DE"/>
-        </w:rPr>
-        <w:tab/>
-      </w:r>
-      <w:r>
-        <w:rPr>
-          <w:rFonts w:ascii="Arial" w:hAnsi="Arial" w:cs="Arial"/>
-          <w:lang w:val="de-DE"/>
-        </w:rPr>
-        <w:tab/>
-      </w:r>
-      <w:r>
-        <w:rPr>
-          <w:rFonts w:ascii="Arial" w:hAnsi="Arial" w:cs="Arial"/>
-          <w:lang w:val="de-DE"/>
-        </w:rPr>
-        <w:tab/>
-      </w:r>
-      <w:r>
-        <w:rPr>
-          <w:rFonts w:ascii="Arial" w:hAnsi="Arial" w:cs="Arial"/>
-          <w:lang w:val="de-DE"/>
-        </w:rPr>
-        <w:tab/>
-      </w:r>
-      <w:r>
-        <w:rPr>
-          <w:rFonts w:ascii="Arial" w:hAnsi="Arial" w:cs="Arial"/>
-          <w:lang w:val="de-DE"/>
-        </w:rPr>
-        <w:tab/>
-      </w:r>
-      <w:r>
-        <w:rPr>
-          <w:rFonts w:ascii="Arial" w:hAnsi="Arial" w:cs="Arial"/>
-          <w:lang w:val="de-DE"/>
-        </w:rPr>
-        <w:tab/>
-      </w:r>
-      <w:r>
-        <w:rPr>
-          <w:rFonts w:ascii="Arial" w:hAnsi="Arial" w:cs="Arial"/>
-          <w:lang w:val="de-DE"/>
-        </w:rPr>
-        <w:tab/>
-      </w:r>
-      <w:r>
-        <w:rPr>
-          <w:rFonts w:ascii="Arial" w:hAnsi="Arial" w:cs="Arial"/>
-          <w:lang w:val="de-DE"/>
-        </w:rPr>
-        <w:tab/>
-      </w:r>
       <w:r>
         <w:rPr>
           <w:rFonts w:ascii="Arial" w:hAnsi="Arial" w:cs="Arial"/>
@@ -7816,8 +8219,8 @@
       </w:pPr>
     </w:p>
     <w:sectPr>
-      <w:headerReference w:type="default" r:id="rId23"/>
-      <w:footerReference w:type="default" r:id="rId24"/>
+      <w:headerReference w:type="default" r:id="rId28"/>
+      <w:footerReference w:type="default" r:id="rId29"/>
       <w:pgSz w:w="11907" w:h="16840" w:code="9"/>
       <w:pgMar w:top="1134" w:right="1134" w:bottom="1134" w:left="1701" w:header="720" w:footer="720" w:gutter="0"/>
       <w:pgNumType w:start="1"/>
@@ -8494,9 +8897,9 @@
     <w:lsdException w:name="index 7" w:semiHidden="1" w:unhideWhenUsed="1"/>
     <w:lsdException w:name="index 8" w:semiHidden="1" w:unhideWhenUsed="1"/>
     <w:lsdException w:name="index 9" w:semiHidden="1" w:unhideWhenUsed="1"/>
-    <w:lsdException w:name="toc 1" w:semiHidden="1" w:uiPriority="39" w:unhideWhenUsed="1"/>
-    <w:lsdException w:name="toc 2" w:semiHidden="1" w:uiPriority="39" w:unhideWhenUsed="1"/>
-    <w:lsdException w:name="toc 3" w:semiHidden="1" w:uiPriority="39" w:unhideWhenUsed="1"/>
+    <w:lsdException w:name="toc 1" w:semiHidden="1" w:uiPriority="39" w:unhideWhenUsed="1" w:qFormat="1"/>
+    <w:lsdException w:name="toc 2" w:semiHidden="1" w:uiPriority="39" w:unhideWhenUsed="1" w:qFormat="1"/>
+    <w:lsdException w:name="toc 3" w:semiHidden="1" w:uiPriority="39" w:unhideWhenUsed="1" w:qFormat="1"/>
     <w:lsdException w:name="toc 4" w:semiHidden="1" w:uiPriority="39" w:unhideWhenUsed="1"/>
     <w:lsdException w:name="toc 5" w:semiHidden="1" w:uiPriority="39" w:unhideWhenUsed="1"/>
     <w:lsdException w:name="toc 6" w:semiHidden="1" w:uiPriority="39" w:unhideWhenUsed="1"/>
@@ -8869,15 +9272,16 @@
     <w:autoRedefine/>
     <w:uiPriority w:val="9"/>
     <w:qFormat/>
-    <w:rsid w:val="00336DDF"/>
+    <w:rsid w:val="005B7EC6"/>
     <w:pPr>
       <w:keepNext/>
       <w:keepLines/>
       <w:spacing w:before="120" w:after="120" w:line="360" w:lineRule="auto"/>
+      <w:jc w:val="both"/>
       <w:outlineLvl w:val="0"/>
     </w:pPr>
     <w:rPr>
-      <w:rFonts w:eastAsia="Times New Roman" w:cs="Arial"/>
+      <w:rFonts w:ascii="Open Sans" w:hAnsi="Open Sans" w:cs="Open Sans"/>
       <w:b/>
       <w:bCs/>
       <w:szCs w:val="24"/>
@@ -8893,15 +9297,15 @@
     <w:uiPriority w:val="9"/>
     <w:unhideWhenUsed/>
     <w:qFormat/>
-    <w:rsid w:val="00336DDF"/>
+    <w:rsid w:val="0057433D"/>
     <w:pPr>
       <w:keepNext/>
       <w:keepLines/>
-      <w:spacing w:before="40" w:after="0"/>
+      <w:spacing w:before="120" w:after="120" w:line="360" w:lineRule="auto"/>
       <w:outlineLvl w:val="1"/>
     </w:pPr>
     <w:rPr>
-      <w:rFonts w:eastAsiaTheme="majorEastAsia" w:cstheme="majorBidi"/>
+      <w:rFonts w:ascii="Open Sans" w:eastAsiaTheme="majorEastAsia" w:hAnsi="Open Sans" w:cstheme="majorBidi"/>
       <w:b/>
       <w:szCs w:val="26"/>
     </w:rPr>
@@ -8915,15 +9319,15 @@
     <w:uiPriority w:val="9"/>
     <w:unhideWhenUsed/>
     <w:qFormat/>
-    <w:rsid w:val="00336DDF"/>
+    <w:rsid w:val="0057433D"/>
     <w:pPr>
       <w:keepNext/>
       <w:keepLines/>
-      <w:spacing w:before="40" w:after="0"/>
+      <w:spacing w:before="120" w:after="120" w:line="360" w:lineRule="auto"/>
       <w:outlineLvl w:val="2"/>
     </w:pPr>
     <w:rPr>
-      <w:rFonts w:eastAsiaTheme="majorEastAsia" w:cstheme="majorBidi"/>
+      <w:rFonts w:ascii="Open Sans" w:eastAsiaTheme="majorEastAsia" w:hAnsi="Open Sans" w:cstheme="majorBidi"/>
       <w:b/>
       <w:szCs w:val="24"/>
     </w:rPr>
@@ -8948,6 +9352,26 @@
       <w:rFonts w:eastAsiaTheme="majorEastAsia" w:cstheme="majorBidi"/>
       <w:b/>
       <w:iCs/>
+    </w:rPr>
+  </w:style>
+  <w:style w:type="paragraph" w:styleId="Heading5">
+    <w:name w:val="heading 5"/>
+    <w:basedOn w:val="Normal"/>
+    <w:next w:val="Normal"/>
+    <w:link w:val="Heading5Char"/>
+    <w:uiPriority w:val="9"/>
+    <w:unhideWhenUsed/>
+    <w:qFormat/>
+    <w:rsid w:val="005B7EC6"/>
+    <w:pPr>
+      <w:keepNext/>
+      <w:keepLines/>
+      <w:spacing w:before="40" w:after="0"/>
+      <w:outlineLvl w:val="4"/>
+    </w:pPr>
+    <w:rPr>
+      <w:rFonts w:asciiTheme="majorHAnsi" w:eastAsiaTheme="majorEastAsia" w:hAnsiTheme="majorHAnsi" w:cstheme="majorBidi"/>
+      <w:color w:val="2F5496" w:themeColor="accent1" w:themeShade="BF"/>
     </w:rPr>
   </w:style>
   <w:style w:type="character" w:default="1" w:styleId="DefaultParagraphFont">
@@ -9002,9 +9426,9 @@
     <w:uiPriority w:val="99"/>
     <w:unhideWhenUsed/>
     <w:qFormat/>
-    <w:rsid w:val="002F42CC"/>
+    <w:rsid w:val="00713004"/>
     <w:rPr>
-      <w:rFonts w:ascii="Arial" w:hAnsi="Arial"/>
+      <w:rFonts w:ascii="Open Sans" w:hAnsi="Open Sans"/>
       <w:color w:val="auto"/>
       <w:sz w:val="24"/>
       <w:u w:val="none"/>
@@ -9027,9 +9451,9 @@
     <w:basedOn w:val="DefaultParagraphFont"/>
     <w:link w:val="Heading1"/>
     <w:uiPriority w:val="9"/>
-    <w:rsid w:val="00336DDF"/>
+    <w:rsid w:val="005B7EC6"/>
     <w:rPr>
-      <w:rFonts w:ascii="Arial" w:eastAsia="Times New Roman" w:hAnsi="Arial" w:cs="Arial"/>
+      <w:rFonts w:ascii="Open Sans" w:hAnsi="Open Sans" w:cs="Open Sans"/>
       <w:b/>
       <w:bCs/>
       <w:sz w:val="24"/>
@@ -9042,9 +9466,9 @@
     <w:basedOn w:val="DefaultParagraphFont"/>
     <w:link w:val="Heading2"/>
     <w:uiPriority w:val="9"/>
-    <w:rsid w:val="00336DDF"/>
+    <w:rsid w:val="0057433D"/>
     <w:rPr>
-      <w:rFonts w:ascii="Arial" w:eastAsiaTheme="majorEastAsia" w:hAnsi="Arial" w:cstheme="majorBidi"/>
+      <w:rFonts w:ascii="Open Sans" w:eastAsiaTheme="majorEastAsia" w:hAnsi="Open Sans" w:cstheme="majorBidi"/>
       <w:b/>
       <w:sz w:val="24"/>
       <w:szCs w:val="26"/>
@@ -9069,7 +9493,8 @@
     <w:autoRedefine/>
     <w:uiPriority w:val="39"/>
     <w:unhideWhenUsed/>
-    <w:rsid w:val="00F25FA1"/>
+    <w:qFormat/>
+    <w:rsid w:val="00713004"/>
     <w:pPr>
       <w:tabs>
         <w:tab w:val="left" w:pos="660"/>
@@ -9079,6 +9504,7 @@
       <w:ind w:left="426"/>
     </w:pPr>
     <w:rPr>
+      <w:rFonts w:ascii="Open Sans" w:hAnsi="Open Sans"/>
       <w:b/>
       <w:bCs/>
     </w:rPr>
@@ -9090,7 +9516,8 @@
     <w:autoRedefine/>
     <w:uiPriority w:val="39"/>
     <w:unhideWhenUsed/>
-    <w:rsid w:val="008A4D6D"/>
+    <w:qFormat/>
+    <w:rsid w:val="00713004"/>
     <w:pPr>
       <w:tabs>
         <w:tab w:val="right" w:leader="dot" w:pos="9629"/>
@@ -9098,6 +9525,9 @@
       <w:spacing w:after="100"/>
       <w:ind w:left="567" w:firstLine="142"/>
     </w:pPr>
+    <w:rPr>
+      <w:rFonts w:ascii="Open Sans" w:hAnsi="Open Sans"/>
+    </w:rPr>
   </w:style>
   <w:style w:type="paragraph" w:styleId="ListParagraph">
     <w:name w:val="List Paragraph"/>
@@ -9134,9 +9564,9 @@
     <w:basedOn w:val="DefaultParagraphFont"/>
     <w:link w:val="Heading3"/>
     <w:uiPriority w:val="9"/>
-    <w:rsid w:val="00336DDF"/>
+    <w:rsid w:val="0057433D"/>
     <w:rPr>
-      <w:rFonts w:ascii="Arial" w:eastAsiaTheme="majorEastAsia" w:hAnsi="Arial" w:cstheme="majorBidi"/>
+      <w:rFonts w:ascii="Open Sans" w:eastAsiaTheme="majorEastAsia" w:hAnsi="Open Sans" w:cstheme="majorBidi"/>
       <w:b/>
       <w:sz w:val="24"/>
       <w:szCs w:val="24"/>
@@ -9149,7 +9579,8 @@
     <w:autoRedefine/>
     <w:uiPriority w:val="39"/>
     <w:unhideWhenUsed/>
-    <w:rsid w:val="008A4D6D"/>
+    <w:qFormat/>
+    <w:rsid w:val="00713004"/>
     <w:pPr>
       <w:tabs>
         <w:tab w:val="right" w:leader="dot" w:pos="9062"/>
@@ -9157,6 +9588,9 @@
       <w:spacing w:after="100"/>
       <w:ind w:left="709"/>
     </w:pPr>
+    <w:rPr>
+      <w:rFonts w:ascii="Open Sans" w:hAnsi="Open Sans"/>
+    </w:rPr>
   </w:style>
   <w:style w:type="character" w:customStyle="1" w:styleId="Heading4Char">
     <w:name w:val="Heading 4 Char"/>
@@ -9264,6 +9698,52 @@
     <w:name w:val="viiyi"/>
     <w:basedOn w:val="DefaultParagraphFont"/>
     <w:rsid w:val="007E4DB0"/>
+  </w:style>
+  <w:style w:type="character" w:customStyle="1" w:styleId="Heading5Char">
+    <w:name w:val="Heading 5 Char"/>
+    <w:basedOn w:val="DefaultParagraphFont"/>
+    <w:link w:val="Heading5"/>
+    <w:uiPriority w:val="9"/>
+    <w:rsid w:val="005B7EC6"/>
+    <w:rPr>
+      <w:rFonts w:asciiTheme="majorHAnsi" w:eastAsiaTheme="majorEastAsia" w:hAnsiTheme="majorHAnsi" w:cstheme="majorBidi"/>
+      <w:color w:val="2F5496" w:themeColor="accent1" w:themeShade="BF"/>
+      <w:sz w:val="24"/>
+    </w:rPr>
+  </w:style>
+  <w:style w:type="paragraph" w:styleId="Title">
+    <w:name w:val="Title"/>
+    <w:basedOn w:val="Normal"/>
+    <w:next w:val="Normal"/>
+    <w:link w:val="TitleChar"/>
+    <w:uiPriority w:val="10"/>
+    <w:qFormat/>
+    <w:rsid w:val="005B7EC6"/>
+    <w:pPr>
+      <w:spacing w:after="0" w:line="240" w:lineRule="auto"/>
+      <w:contextualSpacing/>
+    </w:pPr>
+    <w:rPr>
+      <w:rFonts w:ascii="Open Sans" w:eastAsiaTheme="majorEastAsia" w:hAnsi="Open Sans" w:cstheme="majorBidi"/>
+      <w:spacing w:val="-10"/>
+      <w:kern w:val="28"/>
+      <w:sz w:val="56"/>
+      <w:szCs w:val="56"/>
+    </w:rPr>
+  </w:style>
+  <w:style w:type="character" w:customStyle="1" w:styleId="TitleChar">
+    <w:name w:val="Title Char"/>
+    <w:basedOn w:val="DefaultParagraphFont"/>
+    <w:link w:val="Title"/>
+    <w:uiPriority w:val="10"/>
+    <w:rsid w:val="005B7EC6"/>
+    <w:rPr>
+      <w:rFonts w:ascii="Open Sans" w:eastAsiaTheme="majorEastAsia" w:hAnsi="Open Sans" w:cstheme="majorBidi"/>
+      <w:spacing w:val="-10"/>
+      <w:kern w:val="28"/>
+      <w:sz w:val="56"/>
+      <w:szCs w:val="56"/>
+    </w:rPr>
   </w:style>
 </w:styles>
 </file>
